--- a/курсач_2019.docx
+++ b/курсач_2019.docx
@@ -1,6 +1,6 @@
 
 <file path=word/document.xml><?xml version="1.0" encoding="utf-8"?>
-<w:document xmlns:wpc="http://schemas.microsoft.com/office/word/2010/wordprocessingCanvas" xmlns:mc="http://schemas.openxmlformats.org/markup-compatibility/2006" xmlns:o="urn:schemas-microsoft-com:office:office" xmlns:r="http://schemas.openxmlformats.org/officeDocument/2006/relationships" xmlns:m="http://schemas.openxmlformats.org/officeDocument/2006/math" xmlns:v="urn:schemas-microsoft-com:vml" xmlns:wp14="http://schemas.microsoft.com/office/word/2010/wordprocessingDrawing" xmlns:wp="http://schemas.openxmlformats.org/drawingml/2006/wordprocessingDrawing" xmlns:w10="urn:schemas-microsoft-com:office:word" xmlns:w="http://schemas.openxmlformats.org/wordprocessingml/2006/main" xmlns:w14="http://schemas.microsoft.com/office/word/2010/wordml" xmlns:wpg="http://schemas.microsoft.com/office/word/2010/wordprocessingGroup" xmlns:wpi="http://schemas.microsoft.com/office/word/2010/wordprocessingInk" xmlns:wne="http://schemas.microsoft.com/office/word/2006/wordml" xmlns:wps="http://schemas.microsoft.com/office/word/2010/wordprocessingShape" mc:Ignorable="w14 wp14">
+<w:document xmlns:ve="http://schemas.openxmlformats.org/markup-compatibility/2006" xmlns:o="urn:schemas-microsoft-com:office:office" xmlns:r="http://schemas.openxmlformats.org/officeDocument/2006/relationships" xmlns:m="http://schemas.openxmlformats.org/officeDocument/2006/math" xmlns:v="urn:schemas-microsoft-com:vml" xmlns:wp="http://schemas.openxmlformats.org/drawingml/2006/wordprocessingDrawing" xmlns:w10="urn:schemas-microsoft-com:office:word" xmlns:w="http://schemas.openxmlformats.org/wordprocessingml/2006/main" xmlns:wne="http://schemas.microsoft.com/office/word/2006/wordml">
   <w:body>
     <w:p>
       <w:pPr>
@@ -516,7 +516,6 @@
     <w:p>
       <w:pPr>
         <w:spacing w:line="259" w:lineRule="auto"/>
-        <w:ind w:left="360"/>
         <w:rPr>
           <w:rFonts w:ascii="Times New Roman" w:hAnsi="Times New Roman" w:cs="Times New Roman"/>
           <w:b/>
@@ -528,7 +527,6 @@
     <w:p>
       <w:pPr>
         <w:spacing w:line="259" w:lineRule="auto"/>
-        <w:ind w:left="360"/>
         <w:rPr>
           <w:rFonts w:ascii="Times New Roman" w:hAnsi="Times New Roman" w:cs="Times New Roman"/>
           <w:b/>
@@ -536,17 +534,16 @@
           <w:szCs w:val="28"/>
         </w:rPr>
       </w:pPr>
-    </w:p>
-    <w:p>
-      <w:pPr>
-        <w:spacing w:line="259" w:lineRule="auto"/>
+      <w:r>
         <w:rPr>
           <w:rFonts w:ascii="Times New Roman" w:hAnsi="Times New Roman" w:cs="Times New Roman"/>
           <w:b/>
           <w:sz w:val="28"/>
           <w:szCs w:val="28"/>
         </w:rPr>
-      </w:pPr>
+        <w:lastRenderedPageBreak/>
+        <w:t>1.</w:t>
+      </w:r>
       <w:r>
         <w:rPr>
           <w:rFonts w:ascii="Times New Roman" w:hAnsi="Times New Roman" w:cs="Times New Roman"/>
@@ -554,8 +551,18 @@
           <w:sz w:val="28"/>
           <w:szCs w:val="28"/>
         </w:rPr>
-        <w:t>1. Введение</w:t>
-      </w:r>
+        <w:t xml:space="preserve">  Введение.</w:t>
+      </w:r>
+    </w:p>
+    <w:p>
+      <w:pPr>
+        <w:spacing w:line="259" w:lineRule="auto"/>
+        <w:rPr>
+          <w:rFonts w:ascii="Times New Roman" w:hAnsi="Times New Roman" w:cs="Times New Roman"/>
+          <w:sz w:val="28"/>
+          <w:szCs w:val="28"/>
+        </w:rPr>
+      </w:pPr>
       <w:r>
         <w:rPr>
           <w:rFonts w:ascii="Times New Roman" w:hAnsi="Times New Roman" w:cs="Times New Roman"/>
@@ -563,6 +570,127 @@
           <w:sz w:val="28"/>
           <w:szCs w:val="28"/>
         </w:rPr>
+        <w:tab/>
+      </w:r>
+      <w:r>
+        <w:rPr>
+          <w:rFonts w:ascii="Times New Roman" w:hAnsi="Times New Roman" w:cs="Times New Roman"/>
+          <w:sz w:val="28"/>
+          <w:szCs w:val="28"/>
+        </w:rPr>
+        <w:t xml:space="preserve">На современном этапе развития системы защиты информации получили довольно </w:t>
+      </w:r>
+      <w:proofErr w:type="gramStart"/>
+      <w:r>
+        <w:rPr>
+          <w:rFonts w:ascii="Times New Roman" w:hAnsi="Times New Roman" w:cs="Times New Roman"/>
+          <w:sz w:val="28"/>
+          <w:szCs w:val="28"/>
+        </w:rPr>
+        <w:t>широкое</w:t>
+      </w:r>
+      <w:proofErr w:type="gramEnd"/>
+      <w:r>
+        <w:rPr>
+          <w:rFonts w:ascii="Times New Roman" w:hAnsi="Times New Roman" w:cs="Times New Roman"/>
+          <w:sz w:val="28"/>
+          <w:szCs w:val="28"/>
+        </w:rPr>
+        <w:t xml:space="preserve"> </w:t>
+      </w:r>
+      <w:proofErr w:type="spellStart"/>
+      <w:r>
+        <w:rPr>
+          <w:rFonts w:ascii="Times New Roman" w:hAnsi="Times New Roman" w:cs="Times New Roman"/>
+          <w:sz w:val="28"/>
+          <w:szCs w:val="28"/>
+        </w:rPr>
+        <w:t>распрстранение</w:t>
+      </w:r>
+      <w:proofErr w:type="spellEnd"/>
+      <w:r>
+        <w:rPr>
+          <w:rFonts w:ascii="Times New Roman" w:hAnsi="Times New Roman" w:cs="Times New Roman"/>
+          <w:sz w:val="28"/>
+          <w:szCs w:val="28"/>
+        </w:rPr>
+        <w:t xml:space="preserve"> и задействованы в той или иной степени в жизни каждого человека. Поэтому задачи проверки устойчивости, оценки параметров и сравнения различных криптосистем не теряют своей актуальности.</w:t>
+      </w:r>
+    </w:p>
+    <w:p>
+      <w:pPr>
+        <w:spacing w:line="259" w:lineRule="auto"/>
+        <w:rPr>
+          <w:rFonts w:ascii="Times New Roman" w:hAnsi="Times New Roman" w:cs="Times New Roman"/>
+          <w:sz w:val="28"/>
+          <w:szCs w:val="28"/>
+        </w:rPr>
+      </w:pPr>
+      <w:r>
+        <w:rPr>
+          <w:rFonts w:ascii="Times New Roman" w:hAnsi="Times New Roman" w:cs="Times New Roman"/>
+          <w:sz w:val="28"/>
+          <w:szCs w:val="28"/>
+        </w:rPr>
+        <w:tab/>
+        <w:t>В данной работе будет рассмотрена тема оценки параметров КС через методы структурной идентификации математической модели КС, базирующиеся на определение характеристик последовательностей, снятых в определенных точках автомата.</w:t>
+      </w:r>
+    </w:p>
+    <w:p>
+      <w:pPr>
+        <w:spacing w:line="259" w:lineRule="auto"/>
+        <w:rPr>
+          <w:rFonts w:ascii="Times New Roman" w:hAnsi="Times New Roman" w:cs="Times New Roman"/>
+          <w:b/>
+          <w:sz w:val="28"/>
+          <w:szCs w:val="28"/>
+        </w:rPr>
+      </w:pPr>
+    </w:p>
+    <w:p>
+      <w:pPr>
+        <w:spacing w:line="259" w:lineRule="auto"/>
+        <w:rPr>
+          <w:rFonts w:ascii="Times New Roman" w:hAnsi="Times New Roman" w:cs="Times New Roman"/>
+          <w:b/>
+          <w:sz w:val="28"/>
+          <w:szCs w:val="28"/>
+        </w:rPr>
+      </w:pPr>
+      <w:r>
+        <w:rPr>
+          <w:rFonts w:ascii="Times New Roman" w:hAnsi="Times New Roman" w:cs="Times New Roman"/>
+          <w:b/>
+          <w:sz w:val="28"/>
+          <w:szCs w:val="28"/>
+        </w:rPr>
+        <w:t>2</w:t>
+      </w:r>
+      <w:r>
+        <w:rPr>
+          <w:rFonts w:ascii="Times New Roman" w:hAnsi="Times New Roman" w:cs="Times New Roman"/>
+          <w:b/>
+          <w:sz w:val="28"/>
+          <w:szCs w:val="28"/>
+        </w:rPr>
+        <w:t xml:space="preserve">. </w:t>
+      </w:r>
+      <w:r>
+        <w:rPr>
+          <w:rFonts w:ascii="Times New Roman" w:hAnsi="Times New Roman" w:cs="Times New Roman"/>
+          <w:b/>
+          <w:sz w:val="28"/>
+          <w:szCs w:val="28"/>
+        </w:rPr>
+        <w:t>Базовые параметры</w:t>
+      </w:r>
+      <w:r>
+        <w:rPr>
+          <w:rFonts w:ascii="Times New Roman" w:hAnsi="Times New Roman" w:cs="Times New Roman"/>
+          <w:b/>
+          <w:sz w:val="28"/>
+          <w:szCs w:val="28"/>
+        </w:rPr>
         <w:t>.</w:t>
       </w:r>
     </w:p>
@@ -573,51 +701,67 @@
           <w:rFonts w:ascii="Times New Roman" w:hAnsi="Times New Roman" w:cs="Times New Roman"/>
           <w:sz w:val="28"/>
           <w:szCs w:val="28"/>
+        </w:rPr>
+      </w:pPr>
+      <w:r>
+        <w:rPr>
+          <w:rFonts w:ascii="Times New Roman" w:hAnsi="Times New Roman" w:cs="Times New Roman"/>
+          <w:b/>
+          <w:sz w:val="28"/>
+          <w:szCs w:val="28"/>
+        </w:rPr>
+        <w:tab/>
+      </w:r>
+      <w:r>
+        <w:rPr>
+          <w:rFonts w:ascii="Times New Roman" w:hAnsi="Times New Roman" w:cs="Times New Roman"/>
+          <w:sz w:val="28"/>
+          <w:szCs w:val="28"/>
+        </w:rPr>
+        <w:t>Будем рассматривать текста на входе и выходе шифрующего автомата как сигналы, порождаемые источником экспериментальных данных.</w:t>
+      </w:r>
+      <w:r>
+        <w:rPr>
+          <w:rFonts w:ascii="Times New Roman" w:hAnsi="Times New Roman" w:cs="Times New Roman"/>
+          <w:sz w:val="28"/>
+          <w:szCs w:val="28"/>
+        </w:rPr>
+        <w:t xml:space="preserve"> На каждом участке стационарности источник обладает набором базовых параметров </w:t>
+      </w:r>
+    </w:p>
+    <w:p>
+      <w:pPr>
+        <w:spacing w:line="259" w:lineRule="auto"/>
+        <w:rPr>
+          <w:rFonts w:ascii="Times New Roman" w:hAnsi="Times New Roman" w:cs="Times New Roman"/>
+          <w:sz w:val="28"/>
+          <w:szCs w:val="28"/>
+        </w:rPr>
+      </w:pPr>
+      <w:r>
+        <w:rPr>
+          <w:rFonts w:ascii="Times New Roman" w:hAnsi="Times New Roman" w:cs="Times New Roman"/>
+          <w:sz w:val="28"/>
+          <w:szCs w:val="28"/>
+        </w:rPr>
+        <w:t>{</w:t>
+      </w:r>
+      <w:r>
+        <w:rPr>
+          <w:rFonts w:ascii="Times New Roman" w:hAnsi="Times New Roman" w:cs="Times New Roman"/>
+          <w:sz w:val="28"/>
+          <w:szCs w:val="28"/>
           <w:lang w:val="en-US"/>
         </w:rPr>
-      </w:pPr>
-      <w:r>
-        <w:rPr>
-          <w:rFonts w:ascii="Times New Roman" w:hAnsi="Times New Roman" w:cs="Times New Roman"/>
-          <w:b/>
-          <w:sz w:val="28"/>
-          <w:szCs w:val="28"/>
-        </w:rPr>
-        <w:tab/>
-      </w:r>
-      <w:r>
-        <w:rPr>
-          <w:rFonts w:ascii="Times New Roman" w:hAnsi="Times New Roman" w:cs="Times New Roman"/>
-          <w:sz w:val="28"/>
-          <w:szCs w:val="28"/>
-        </w:rPr>
-        <w:t>Будем рассматривать текста на входе и выходе шифрующего автомата как сигналы, порождаемые источником экспериментальных данных.</w:t>
-      </w:r>
-      <w:r>
-        <w:rPr>
-          <w:rFonts w:ascii="Times New Roman" w:hAnsi="Times New Roman" w:cs="Times New Roman"/>
-          <w:sz w:val="28"/>
-          <w:szCs w:val="28"/>
-        </w:rPr>
-        <w:t xml:space="preserve"> На каждом участке стационарности источник обладает набором базовых параметров </w:t>
-      </w:r>
-    </w:p>
-    <w:p>
-      <w:pPr>
-        <w:spacing w:line="259" w:lineRule="auto"/>
-        <w:rPr>
-          <w:rFonts w:ascii="Times New Roman" w:hAnsi="Times New Roman" w:cs="Times New Roman"/>
-          <w:sz w:val="28"/>
-          <w:szCs w:val="28"/>
-        </w:rPr>
-      </w:pPr>
-      <w:r>
-        <w:rPr>
-          <w:rFonts w:ascii="Times New Roman" w:hAnsi="Times New Roman" w:cs="Times New Roman"/>
-          <w:sz w:val="28"/>
-          <w:szCs w:val="28"/>
-        </w:rPr>
-        <w:t>{</w:t>
+        <w:t>q</w:t>
+      </w:r>
+      <w:r>
+        <w:rPr>
+          <w:rFonts w:ascii="Times New Roman" w:hAnsi="Times New Roman" w:cs="Times New Roman"/>
+          <w:sz w:val="28"/>
+          <w:szCs w:val="28"/>
+        </w:rPr>
+        <w:t xml:space="preserve">, </w:t>
       </w:r>
       <w:r>
         <w:rPr>
@@ -626,15 +770,31 @@
           <w:szCs w:val="28"/>
           <w:lang w:val="en-US"/>
         </w:rPr>
-        <w:t>q</w:t>
-      </w:r>
-      <w:r>
-        <w:rPr>
-          <w:rFonts w:ascii="Times New Roman" w:hAnsi="Times New Roman" w:cs="Times New Roman"/>
-          <w:sz w:val="28"/>
-          <w:szCs w:val="28"/>
-        </w:rPr>
-        <w:t xml:space="preserve">, </w:t>
+        <w:t>n</w:t>
+      </w:r>
+      <w:r>
+        <w:rPr>
+          <w:rFonts w:ascii="Times New Roman" w:hAnsi="Times New Roman" w:cs="Times New Roman"/>
+          <w:sz w:val="28"/>
+          <w:szCs w:val="28"/>
+        </w:rPr>
+        <w:t>,</w:t>
+      </w:r>
+      <w:r>
+        <w:rPr>
+          <w:rFonts w:ascii="Times New Roman" w:hAnsi="Times New Roman" w:cs="Times New Roman"/>
+          <w:sz w:val="28"/>
+          <w:szCs w:val="28"/>
+        </w:rPr>
+        <w:t xml:space="preserve"> </w:t>
+      </w:r>
+      <w:r>
+        <w:rPr>
+          <w:rFonts w:ascii="Times New Roman" w:hAnsi="Times New Roman" w:cs="Times New Roman"/>
+          <w:sz w:val="28"/>
+          <w:szCs w:val="28"/>
+        </w:rPr>
+        <w:t>Δ</w:t>
       </w:r>
       <w:r>
         <w:rPr>
@@ -643,39 +803,6 @@
           <w:szCs w:val="28"/>
           <w:lang w:val="en-US"/>
         </w:rPr>
-        <w:t>n</w:t>
-      </w:r>
-      <w:r>
-        <w:rPr>
-          <w:rFonts w:ascii="Times New Roman" w:hAnsi="Times New Roman" w:cs="Times New Roman"/>
-          <w:sz w:val="28"/>
-          <w:szCs w:val="28"/>
-        </w:rPr>
-        <w:t>,</w:t>
-      </w:r>
-      <w:r>
-        <w:rPr>
-          <w:rFonts w:ascii="Times New Roman" w:hAnsi="Times New Roman" w:cs="Times New Roman"/>
-          <w:sz w:val="28"/>
-          <w:szCs w:val="28"/>
-        </w:rPr>
-        <w:t xml:space="preserve"> </w:t>
-      </w:r>
-      <w:r>
-        <w:rPr>
-          <w:rFonts w:ascii="Times New Roman" w:hAnsi="Times New Roman" w:cs="Times New Roman"/>
-          <w:sz w:val="28"/>
-          <w:szCs w:val="28"/>
-        </w:rPr>
-        <w:t>Δ</w:t>
-      </w:r>
-      <w:r>
-        <w:rPr>
-          <w:rFonts w:ascii="Times New Roman" w:hAnsi="Times New Roman" w:cs="Times New Roman"/>
-          <w:sz w:val="28"/>
-          <w:szCs w:val="28"/>
-          <w:lang w:val="en-US"/>
-        </w:rPr>
         <w:t>t</w:t>
       </w:r>
       <w:r>
@@ -700,15 +827,7 @@
           <w:sz w:val="28"/>
           <w:szCs w:val="28"/>
         </w:rPr>
-        <w:t xml:space="preserve"> </w:t>
-      </w:r>
-      <w:r>
-        <w:rPr>
-          <w:rFonts w:ascii="Times New Roman" w:hAnsi="Times New Roman" w:cs="Times New Roman"/>
-          <w:sz w:val="28"/>
-          <w:szCs w:val="28"/>
-        </w:rPr>
-        <w:t>Δ</w:t>
+        <w:t xml:space="preserve"> Δ</w:t>
       </w:r>
       <w:r>
         <w:rPr>
@@ -837,10 +956,10 @@
                     </pic:cNvPicPr>
                   </pic:nvPicPr>
                   <pic:blipFill>
-                    <a:blip r:embed="rId8" cstate="print">
+                    <a:blip r:embed="rId7" cstate="print">
                       <a:extLst>
                         <a:ext uri="{28A0092B-C50C-407E-A947-70E740481C1C}">
-                          <a14:useLocalDpi xmlns:a14="http://schemas.microsoft.com/office/drawing/2010/main" val="0"/>
+                          <a14:useLocalDpi xmlns:a14="http://schemas.microsoft.com/office/drawing/2010/main" xmlns:wps="http://schemas.microsoft.com/office/word/2010/wordprocessingShape" xmlns:wpi="http://schemas.microsoft.com/office/word/2010/wordprocessingInk" xmlns:wpg="http://schemas.microsoft.com/office/word/2010/wordprocessingGroup" xmlns:w14="http://schemas.microsoft.com/office/word/2010/wordml" xmlns:w="http://schemas.openxmlformats.org/wordprocessingml/2006/main" xmlns:w10="urn:schemas-microsoft-com:office:word" xmlns:wp14="http://schemas.microsoft.com/office/word/2010/wordprocessingDrawing" xmlns:v="urn:schemas-microsoft-com:vml" xmlns:o="urn:schemas-microsoft-com:office:office" xmlns:mc="http://schemas.openxmlformats.org/markup-compatibility/2006" xmlns:wpc="http://schemas.microsoft.com/office/word/2010/wordprocessingCanvas" xmlns="" val="0"/>
                         </a:ext>
                       </a:extLst>
                     </a:blip>
@@ -885,7 +1004,15 @@
           <w:szCs w:val="28"/>
         </w:rPr>
         <w:tab/>
-        <w:t>Для оценки численных значений БП требуются только сами «сигналы» источника данных и минимальная априорная информация (например, алфавит).</w:t>
+        <w:t>Д</w:t>
+      </w:r>
+      <w:r>
+        <w:rPr>
+          <w:rFonts w:ascii="Times New Roman" w:hAnsi="Times New Roman" w:cs="Times New Roman"/>
+          <w:sz w:val="28"/>
+          <w:szCs w:val="28"/>
+        </w:rPr>
+        <w:t>ля оценки численных значений БП требуются только сами «сигналы» источника данных и минимальная априорная информация (например, алфавит).</w:t>
       </w:r>
     </w:p>
     <w:p>
@@ -954,138 +1081,6 @@
     <w:p>
       <w:pPr>
         <w:spacing w:line="259" w:lineRule="auto"/>
-        <w:ind w:firstLine="708"/>
-        <w:rPr>
-          <w:rFonts w:ascii="Times New Roman" w:hAnsi="Times New Roman" w:cs="Times New Roman"/>
-          <w:sz w:val="28"/>
-          <w:szCs w:val="28"/>
-        </w:rPr>
-      </w:pPr>
-    </w:p>
-    <w:p>
-      <w:pPr>
-        <w:spacing w:line="259" w:lineRule="auto"/>
-        <w:ind w:firstLine="708"/>
-        <w:rPr>
-          <w:rFonts w:ascii="Times New Roman" w:hAnsi="Times New Roman" w:cs="Times New Roman"/>
-          <w:sz w:val="28"/>
-          <w:szCs w:val="28"/>
-        </w:rPr>
-      </w:pPr>
-    </w:p>
-    <w:p>
-      <w:pPr>
-        <w:spacing w:line="259" w:lineRule="auto"/>
-        <w:ind w:firstLine="708"/>
-        <w:rPr>
-          <w:rFonts w:ascii="Times New Roman" w:hAnsi="Times New Roman" w:cs="Times New Roman"/>
-          <w:sz w:val="28"/>
-          <w:szCs w:val="28"/>
-        </w:rPr>
-      </w:pPr>
-    </w:p>
-    <w:p>
-      <w:pPr>
-        <w:spacing w:line="259" w:lineRule="auto"/>
-        <w:ind w:firstLine="708"/>
-        <w:rPr>
-          <w:rFonts w:ascii="Times New Roman" w:hAnsi="Times New Roman" w:cs="Times New Roman"/>
-          <w:sz w:val="28"/>
-          <w:szCs w:val="28"/>
-        </w:rPr>
-      </w:pPr>
-    </w:p>
-    <w:p>
-      <w:pPr>
-        <w:spacing w:line="259" w:lineRule="auto"/>
-        <w:ind w:firstLine="708"/>
-        <w:rPr>
-          <w:rFonts w:ascii="Times New Roman" w:hAnsi="Times New Roman" w:cs="Times New Roman"/>
-          <w:sz w:val="28"/>
-          <w:szCs w:val="28"/>
-        </w:rPr>
-      </w:pPr>
-    </w:p>
-    <w:p>
-      <w:pPr>
-        <w:spacing w:line="259" w:lineRule="auto"/>
-        <w:ind w:firstLine="708"/>
-        <w:rPr>
-          <w:rFonts w:ascii="Times New Roman" w:hAnsi="Times New Roman" w:cs="Times New Roman"/>
-          <w:sz w:val="28"/>
-          <w:szCs w:val="28"/>
-        </w:rPr>
-      </w:pPr>
-    </w:p>
-    <w:p>
-      <w:pPr>
-        <w:spacing w:line="259" w:lineRule="auto"/>
-        <w:ind w:firstLine="708"/>
-        <w:rPr>
-          <w:rFonts w:ascii="Times New Roman" w:hAnsi="Times New Roman" w:cs="Times New Roman"/>
-          <w:sz w:val="28"/>
-          <w:szCs w:val="28"/>
-        </w:rPr>
-      </w:pPr>
-    </w:p>
-    <w:p>
-      <w:pPr>
-        <w:spacing w:line="259" w:lineRule="auto"/>
-        <w:ind w:firstLine="708"/>
-        <w:rPr>
-          <w:rFonts w:ascii="Times New Roman" w:hAnsi="Times New Roman" w:cs="Times New Roman"/>
-          <w:sz w:val="28"/>
-          <w:szCs w:val="28"/>
-        </w:rPr>
-      </w:pPr>
-    </w:p>
-    <w:p>
-      <w:pPr>
-        <w:spacing w:line="259" w:lineRule="auto"/>
-        <w:ind w:firstLine="708"/>
-        <w:rPr>
-          <w:rFonts w:ascii="Times New Roman" w:hAnsi="Times New Roman" w:cs="Times New Roman"/>
-          <w:sz w:val="28"/>
-          <w:szCs w:val="28"/>
-        </w:rPr>
-      </w:pPr>
-    </w:p>
-    <w:p>
-      <w:pPr>
-        <w:spacing w:line="259" w:lineRule="auto"/>
-        <w:ind w:firstLine="708"/>
-        <w:rPr>
-          <w:rFonts w:ascii="Times New Roman" w:hAnsi="Times New Roman" w:cs="Times New Roman"/>
-          <w:sz w:val="28"/>
-          <w:szCs w:val="28"/>
-        </w:rPr>
-      </w:pPr>
-    </w:p>
-    <w:p>
-      <w:pPr>
-        <w:spacing w:line="259" w:lineRule="auto"/>
-        <w:ind w:firstLine="708"/>
-        <w:rPr>
-          <w:rFonts w:ascii="Times New Roman" w:hAnsi="Times New Roman" w:cs="Times New Roman"/>
-          <w:sz w:val="28"/>
-          <w:szCs w:val="28"/>
-        </w:rPr>
-      </w:pPr>
-    </w:p>
-    <w:p>
-      <w:pPr>
-        <w:spacing w:line="259" w:lineRule="auto"/>
-        <w:ind w:firstLine="708"/>
-        <w:rPr>
-          <w:rFonts w:ascii="Times New Roman" w:hAnsi="Times New Roman" w:cs="Times New Roman"/>
-          <w:sz w:val="28"/>
-          <w:szCs w:val="28"/>
-        </w:rPr>
-      </w:pPr>
-    </w:p>
-    <w:p>
-      <w:pPr>
-        <w:spacing w:line="259" w:lineRule="auto"/>
         <w:rPr>
           <w:rFonts w:ascii="Times New Roman" w:hAnsi="Times New Roman" w:cs="Times New Roman"/>
           <w:b/>
@@ -1100,8 +1095,7 @@
           <w:sz w:val="28"/>
           <w:szCs w:val="28"/>
         </w:rPr>
-        <w:lastRenderedPageBreak/>
-        <w:t xml:space="preserve">2. </w:t>
+        <w:t>3</w:t>
       </w:r>
       <w:r>
         <w:rPr>
@@ -1110,6 +1104,15 @@
           <w:sz w:val="28"/>
           <w:szCs w:val="28"/>
         </w:rPr>
+        <w:t xml:space="preserve">. </w:t>
+      </w:r>
+      <w:r>
+        <w:rPr>
+          <w:rFonts w:ascii="Times New Roman" w:hAnsi="Times New Roman" w:cs="Times New Roman"/>
+          <w:b/>
+          <w:sz w:val="28"/>
+          <w:szCs w:val="28"/>
+        </w:rPr>
         <w:t xml:space="preserve">Поиск БП. </w:t>
       </w:r>
       <w:r>
@@ -1134,111 +1137,6 @@
     <w:p>
       <w:pPr>
         <w:spacing w:line="259" w:lineRule="auto"/>
-        <w:rPr>
-          <w:rFonts w:ascii="Times New Roman" w:hAnsi="Times New Roman" w:cs="Times New Roman"/>
-          <w:sz w:val="28"/>
-          <w:szCs w:val="28"/>
-        </w:rPr>
-      </w:pPr>
-      <w:r>
-        <w:rPr>
-          <w:rFonts w:ascii="Times New Roman" w:hAnsi="Times New Roman" w:cs="Times New Roman"/>
-          <w:b/>
-          <w:sz w:val="28"/>
-          <w:szCs w:val="28"/>
-        </w:rPr>
-        <w:tab/>
-      </w:r>
-      <w:r>
-        <w:rPr>
-          <w:rFonts w:ascii="Times New Roman" w:hAnsi="Times New Roman" w:cs="Times New Roman"/>
-          <w:sz w:val="28"/>
-          <w:szCs w:val="28"/>
-        </w:rPr>
-        <w:t xml:space="preserve">По своей сути </w:t>
-      </w:r>
-      <w:r>
-        <w:rPr>
-          <w:rFonts w:ascii="Times New Roman" w:hAnsi="Times New Roman" w:cs="Times New Roman"/>
-          <w:sz w:val="28"/>
-          <w:szCs w:val="28"/>
-          <w:lang w:val="en-US"/>
-        </w:rPr>
-        <w:t>q</w:t>
-      </w:r>
-      <w:r>
-        <w:rPr>
-          <w:rFonts w:ascii="Times New Roman" w:hAnsi="Times New Roman" w:cs="Times New Roman"/>
-          <w:sz w:val="28"/>
-          <w:szCs w:val="28"/>
-        </w:rPr>
-        <w:t xml:space="preserve"> – </w:t>
-      </w:r>
-      <w:r>
-        <w:rPr>
-          <w:rFonts w:ascii="Times New Roman" w:hAnsi="Times New Roman" w:cs="Times New Roman"/>
-          <w:sz w:val="28"/>
-          <w:szCs w:val="28"/>
-        </w:rPr>
-        <w:t xml:space="preserve">размерность алфавита сигнала, а </w:t>
-      </w:r>
-      <w:r>
-        <w:rPr>
-          <w:rFonts w:ascii="Times New Roman" w:hAnsi="Times New Roman" w:cs="Times New Roman"/>
-          <w:sz w:val="28"/>
-          <w:szCs w:val="28"/>
-          <w:lang w:val="en-US"/>
-        </w:rPr>
-        <w:t>n</w:t>
-      </w:r>
-      <w:r>
-        <w:rPr>
-          <w:rFonts w:ascii="Times New Roman" w:hAnsi="Times New Roman" w:cs="Times New Roman"/>
-          <w:sz w:val="28"/>
-          <w:szCs w:val="28"/>
-        </w:rPr>
-        <w:t xml:space="preserve"> – минимальная длина неповторяющейся </w:t>
-      </w:r>
-      <w:proofErr w:type="spellStart"/>
-      <w:r>
-        <w:rPr>
-          <w:rFonts w:ascii="Times New Roman" w:hAnsi="Times New Roman" w:cs="Times New Roman"/>
-          <w:sz w:val="28"/>
-          <w:szCs w:val="28"/>
-        </w:rPr>
-        <w:t>подпоследовательности</w:t>
-      </w:r>
-      <w:proofErr w:type="spellEnd"/>
-      <w:r>
-        <w:rPr>
-          <w:rFonts w:ascii="Times New Roman" w:hAnsi="Times New Roman" w:cs="Times New Roman"/>
-          <w:sz w:val="28"/>
-          <w:szCs w:val="28"/>
-        </w:rPr>
-        <w:t xml:space="preserve"> сигнала, состоящей из </w:t>
-      </w:r>
-      <w:r>
-        <w:rPr>
-          <w:rFonts w:ascii="Times New Roman" w:hAnsi="Times New Roman" w:cs="Times New Roman"/>
-          <w:sz w:val="28"/>
-          <w:szCs w:val="28"/>
-          <w:lang w:val="en-US"/>
-        </w:rPr>
-        <w:t>n</w:t>
-      </w:r>
-      <w:r>
-        <w:rPr>
-          <w:rFonts w:ascii="Times New Roman" w:hAnsi="Times New Roman" w:cs="Times New Roman"/>
-          <w:sz w:val="28"/>
-          <w:szCs w:val="28"/>
-        </w:rPr>
-        <w:t xml:space="preserve"> последовательных выборок. </w:t>
-      </w:r>
-    </w:p>
-    <w:p>
-      <w:pPr>
-        <w:spacing w:line="259" w:lineRule="auto"/>
-        <w:ind w:firstLine="708"/>
         <w:rPr>
           <w:rFonts w:ascii="Symbol" w:hAnsi="Symbol" w:cs="Times New Roman"/>
           <w:b/>
@@ -1249,6 +1147,15 @@
       <w:r>
         <w:rPr>
           <w:rFonts w:ascii="Times New Roman" w:hAnsi="Times New Roman" w:cs="Times New Roman"/>
+          <w:b/>
+          <w:sz w:val="28"/>
+          <w:szCs w:val="28"/>
+        </w:rPr>
+        <w:tab/>
+      </w:r>
+      <w:r>
+        <w:rPr>
+          <w:rFonts w:ascii="Times New Roman" w:hAnsi="Times New Roman" w:cs="Times New Roman"/>
           <w:sz w:val="28"/>
           <w:szCs w:val="28"/>
         </w:rPr>
@@ -1287,7 +1194,16 @@
           <w:sz w:val="28"/>
           <w:szCs w:val="28"/>
         </w:rPr>
-        <w:t xml:space="preserve">. Каждой точке этой ФТ будут соответствовать </w:t>
+        <w:t xml:space="preserve">. Каждой точке этой ФТ </w:t>
+      </w:r>
+      <w:r>
+        <w:rPr>
+          <w:rFonts w:ascii="Times New Roman" w:hAnsi="Times New Roman" w:cs="Times New Roman"/>
+          <w:sz w:val="28"/>
+          <w:szCs w:val="28"/>
+        </w:rPr>
+        <w:lastRenderedPageBreak/>
+        <w:t xml:space="preserve">будут соответствовать </w:t>
       </w:r>
       <w:r>
         <w:rPr>
@@ -1372,7 +1288,25 @@
           <w:sz w:val="28"/>
           <w:szCs w:val="28"/>
         </w:rPr>
-        <w:t>, то есть размерность гиперкуба, и процесс повторяется, до тех пор, вся ФТ не перестанет зацикливаться, а весь текст станет «</w:t>
+        <w:t xml:space="preserve">, то есть размерность гиперкуба, и процесс повторяется, до тех пор, вся ФТ не перестанет </w:t>
+      </w:r>
+      <w:proofErr w:type="spellStart"/>
+      <w:r>
+        <w:rPr>
+          <w:rFonts w:ascii="Times New Roman" w:hAnsi="Times New Roman" w:cs="Times New Roman"/>
+          <w:sz w:val="28"/>
+          <w:szCs w:val="28"/>
+        </w:rPr>
+        <w:t>зацикливаться</w:t>
+      </w:r>
+      <w:proofErr w:type="spellEnd"/>
+      <w:r>
+        <w:rPr>
+          <w:rFonts w:ascii="Times New Roman" w:hAnsi="Times New Roman" w:cs="Times New Roman"/>
+          <w:sz w:val="28"/>
+          <w:szCs w:val="28"/>
+        </w:rPr>
+        <w:t>, а весь текст станет «</w:t>
       </w:r>
       <w:r>
         <w:rPr>
@@ -1455,10 +1389,10 @@
                     </pic:cNvPicPr>
                   </pic:nvPicPr>
                   <pic:blipFill>
-                    <a:blip r:embed="rId9">
+                    <a:blip r:embed="rId8" cstate="print">
                       <a:extLst>
                         <a:ext uri="{28A0092B-C50C-407E-A947-70E740481C1C}">
-                          <a14:useLocalDpi xmlns:a14="http://schemas.microsoft.com/office/drawing/2010/main" val="0"/>
+                          <a14:useLocalDpi xmlns:a14="http://schemas.microsoft.com/office/drawing/2010/main" xmlns:wps="http://schemas.microsoft.com/office/word/2010/wordprocessingShape" xmlns:wpi="http://schemas.microsoft.com/office/word/2010/wordprocessingInk" xmlns:wpg="http://schemas.microsoft.com/office/word/2010/wordprocessingGroup" xmlns:w14="http://schemas.microsoft.com/office/word/2010/wordml" xmlns:w="http://schemas.openxmlformats.org/wordprocessingml/2006/main" xmlns:w10="urn:schemas-microsoft-com:office:word" xmlns:wp14="http://schemas.microsoft.com/office/word/2010/wordprocessingDrawing" xmlns:v="urn:schemas-microsoft-com:vml" xmlns:o="urn:schemas-microsoft-com:office:office" xmlns:mc="http://schemas.openxmlformats.org/markup-compatibility/2006" xmlns:wpc="http://schemas.microsoft.com/office/word/2010/wordprocessingCanvas" xmlns="" val="0"/>
                         </a:ext>
                       </a:extLst>
                     </a:blip>
@@ -1558,6 +1492,7 @@
         </w:rPr>
         <w:t>(</w:t>
       </w:r>
+      <w:proofErr w:type="spellStart"/>
       <w:proofErr w:type="gramEnd"/>
       <w:r>
         <w:rPr>
@@ -1569,6 +1504,7 @@
         </w:rPr>
         <w:t>i</w:t>
       </w:r>
+      <w:proofErr w:type="spellEnd"/>
       <w:r>
         <w:rPr>
           <w:rFonts w:ascii="Times New Roman" w:hAnsi="Times New Roman" w:cs="Times New Roman"/>
@@ -1594,6 +1530,7 @@
         </w:rPr>
         <w:t xml:space="preserve"> координата конца </w:t>
       </w:r>
+      <w:proofErr w:type="spellStart"/>
       <w:r>
         <w:rPr>
           <w:rFonts w:ascii="Times New Roman" w:hAnsi="Times New Roman" w:cs="Times New Roman"/>
@@ -1603,6 +1540,7 @@
         </w:rPr>
         <w:t>i</w:t>
       </w:r>
+      <w:proofErr w:type="spellEnd"/>
       <w:r>
         <w:rPr>
           <w:rFonts w:ascii="Times New Roman" w:hAnsi="Times New Roman" w:cs="Times New Roman"/>
@@ -1648,6 +1586,7 @@
         </w:rPr>
         <w:t>(</w:t>
       </w:r>
+      <w:proofErr w:type="spellStart"/>
       <w:proofErr w:type="gramEnd"/>
       <w:r>
         <w:rPr>
@@ -1659,6 +1598,7 @@
         </w:rPr>
         <w:t>i</w:t>
       </w:r>
+      <w:proofErr w:type="spellEnd"/>
       <w:r>
         <w:rPr>
           <w:rFonts w:ascii="Times New Roman" w:hAnsi="Times New Roman" w:cs="Times New Roman"/>
@@ -1684,6 +1624,7 @@
         </w:rPr>
         <w:t xml:space="preserve">– число точек до входа в цикл на </w:t>
       </w:r>
+      <w:proofErr w:type="spellStart"/>
       <w:r>
         <w:rPr>
           <w:rFonts w:ascii="Times New Roman" w:hAnsi="Times New Roman" w:cs="Times New Roman"/>
@@ -1693,6 +1634,7 @@
         </w:rPr>
         <w:t>i</w:t>
       </w:r>
+      <w:proofErr w:type="spellEnd"/>
       <w:r>
         <w:rPr>
           <w:rFonts w:ascii="Times New Roman" w:hAnsi="Times New Roman" w:cs="Times New Roman"/>
@@ -1746,6 +1688,7 @@
         </w:rPr>
         <w:t>(</w:t>
       </w:r>
+      <w:proofErr w:type="spellStart"/>
       <w:proofErr w:type="gramEnd"/>
       <w:r>
         <w:rPr>
@@ -1757,6 +1700,7 @@
         </w:rPr>
         <w:t>i</w:t>
       </w:r>
+      <w:proofErr w:type="spellEnd"/>
       <w:r>
         <w:rPr>
           <w:rFonts w:ascii="Times New Roman" w:hAnsi="Times New Roman" w:cs="Times New Roman"/>
@@ -1774,6 +1718,7 @@
         </w:rPr>
         <w:t xml:space="preserve"> – число точек в цикле </w:t>
       </w:r>
+      <w:proofErr w:type="spellStart"/>
       <w:r>
         <w:rPr>
           <w:rFonts w:ascii="Times New Roman" w:hAnsi="Times New Roman" w:cs="Times New Roman"/>
@@ -1783,6 +1728,7 @@
         </w:rPr>
         <w:t>i</w:t>
       </w:r>
+      <w:proofErr w:type="spellEnd"/>
       <w:r>
         <w:rPr>
           <w:rFonts w:ascii="Times New Roman" w:hAnsi="Times New Roman" w:cs="Times New Roman"/>
@@ -1836,6 +1782,7 @@
         </w:rPr>
         <w:t>(</w:t>
       </w:r>
+      <w:proofErr w:type="spellStart"/>
       <w:proofErr w:type="gramEnd"/>
       <w:r>
         <w:rPr>
@@ -1847,6 +1794,7 @@
         </w:rPr>
         <w:t>i</w:t>
       </w:r>
+      <w:proofErr w:type="spellEnd"/>
       <w:r>
         <w:rPr>
           <w:rFonts w:ascii="Times New Roman" w:hAnsi="Times New Roman" w:cs="Times New Roman"/>
@@ -1864,6 +1812,7 @@
         </w:rPr>
         <w:t xml:space="preserve"> – полное число точек на цикле </w:t>
       </w:r>
+      <w:proofErr w:type="spellStart"/>
       <w:r>
         <w:rPr>
           <w:rFonts w:ascii="Times New Roman" w:hAnsi="Times New Roman" w:cs="Times New Roman"/>
@@ -1873,6 +1822,7 @@
         </w:rPr>
         <w:t>i</w:t>
       </w:r>
+      <w:proofErr w:type="spellEnd"/>
       <w:r>
         <w:rPr>
           <w:rFonts w:ascii="Times New Roman" w:hAnsi="Times New Roman" w:cs="Times New Roman"/>
@@ -1931,7 +1881,33 @@
           <w:sz w:val="28"/>
           <w:szCs w:val="28"/>
         </w:rPr>
-        <w:t xml:space="preserve"> источника экспериментальных данных.</w:t>
+        <w:t xml:space="preserve"> источника экспериментальных </w:t>
+      </w:r>
+      <w:r>
+        <w:rPr>
+          <w:rFonts w:ascii="Times New Roman" w:hAnsi="Times New Roman" w:cs="Times New Roman"/>
+          <w:sz w:val="28"/>
+          <w:szCs w:val="28"/>
+        </w:rPr>
+        <w:t>данных.</w:t>
+      </w:r>
+    </w:p>
+    <w:p>
+      <w:pPr>
+        <w:spacing w:line="259" w:lineRule="auto"/>
+        <w:rPr>
+          <w:rFonts w:ascii="Times New Roman" w:hAnsi="Times New Roman" w:cs="Times New Roman"/>
+          <w:sz w:val="28"/>
+          <w:szCs w:val="28"/>
+        </w:rPr>
+      </w:pPr>
+      <w:r>
+        <w:rPr>
+          <w:rFonts w:ascii="Times New Roman" w:hAnsi="Times New Roman" w:cs="Times New Roman"/>
+          <w:sz w:val="28"/>
+          <w:szCs w:val="28"/>
+        </w:rPr>
+        <w:tab/>
       </w:r>
     </w:p>
     <w:p>
@@ -2109,39 +2085,828 @@
           <w:szCs w:val="28"/>
         </w:rPr>
       </w:pPr>
-    </w:p>
-    <w:p>
-      <w:pPr>
-        <w:spacing w:line="259" w:lineRule="auto"/>
+      <w:r>
         <w:rPr>
           <w:rFonts w:ascii="Times New Roman" w:hAnsi="Times New Roman" w:cs="Times New Roman"/>
           <w:b/>
           <w:sz w:val="28"/>
           <w:szCs w:val="28"/>
         </w:rPr>
-      </w:pPr>
-    </w:p>
-    <w:p>
-      <w:pPr>
-        <w:spacing w:line="259" w:lineRule="auto"/>
+        <w:lastRenderedPageBreak/>
+        <w:t>4. Методы вычисления БП.</w:t>
+      </w:r>
+    </w:p>
+    <w:p>
+      <w:pPr>
+        <w:spacing w:line="259" w:lineRule="auto"/>
+        <w:rPr>
+          <w:rFonts w:ascii="Times New Roman" w:hAnsi="Times New Roman" w:cs="Times New Roman"/>
+          <w:sz w:val="28"/>
+          <w:szCs w:val="28"/>
+        </w:rPr>
+      </w:pPr>
+      <w:r>
         <w:rPr>
           <w:rFonts w:ascii="Times New Roman" w:hAnsi="Times New Roman" w:cs="Times New Roman"/>
           <w:b/>
           <w:sz w:val="28"/>
           <w:szCs w:val="28"/>
         </w:rPr>
-      </w:pPr>
-    </w:p>
-    <w:p>
-      <w:pPr>
-        <w:spacing w:line="259" w:lineRule="auto"/>
+        <w:tab/>
+      </w:r>
+      <w:r>
+        <w:rPr>
+          <w:rFonts w:ascii="Times New Roman" w:hAnsi="Times New Roman" w:cs="Times New Roman"/>
+          <w:sz w:val="28"/>
+          <w:szCs w:val="28"/>
+        </w:rPr>
+        <w:t xml:space="preserve">Обозначим открытый текст </w:t>
+      </w:r>
+      <w:proofErr w:type="spellStart"/>
+      <w:r>
+        <w:rPr>
+          <w:rFonts w:ascii="Times New Roman" w:hAnsi="Times New Roman" w:cs="Times New Roman"/>
+          <w:sz w:val="28"/>
+          <w:szCs w:val="28"/>
+          <w:lang w:val="en-US"/>
+        </w:rPr>
+        <w:t>u</w:t>
+      </w:r>
+      <w:r>
+        <w:rPr>
+          <w:rFonts w:ascii="Times New Roman" w:hAnsi="Times New Roman" w:cs="Times New Roman"/>
+          <w:sz w:val="28"/>
+          <w:szCs w:val="28"/>
+          <w:vertAlign w:val="subscript"/>
+          <w:lang w:val="en-US"/>
+        </w:rPr>
+        <w:t>t</w:t>
+      </w:r>
+      <w:proofErr w:type="spellEnd"/>
+      <w:r>
+        <w:rPr>
+          <w:rFonts w:ascii="Times New Roman" w:hAnsi="Times New Roman" w:cs="Times New Roman"/>
+          <w:sz w:val="28"/>
+          <w:szCs w:val="28"/>
+        </w:rPr>
+        <w:t xml:space="preserve">, </w:t>
+      </w:r>
+      <w:r>
+        <w:rPr>
+          <w:rFonts w:ascii="Times New Roman" w:hAnsi="Times New Roman" w:cs="Times New Roman"/>
+          <w:sz w:val="28"/>
+          <w:szCs w:val="28"/>
+        </w:rPr>
+        <w:t xml:space="preserve">а шифрованный </w:t>
+      </w:r>
+      <w:proofErr w:type="spellStart"/>
+      <w:r>
+        <w:rPr>
+          <w:rFonts w:ascii="Times New Roman" w:hAnsi="Times New Roman" w:cs="Times New Roman"/>
+          <w:sz w:val="28"/>
+          <w:szCs w:val="28"/>
+          <w:lang w:val="en-US"/>
+        </w:rPr>
+        <w:t>y</w:t>
+      </w:r>
+      <w:r>
+        <w:rPr>
+          <w:rFonts w:ascii="Times New Roman" w:hAnsi="Times New Roman" w:cs="Times New Roman"/>
+          <w:sz w:val="28"/>
+          <w:szCs w:val="28"/>
+          <w:vertAlign w:val="subscript"/>
+          <w:lang w:val="en-US"/>
+        </w:rPr>
+        <w:t>t</w:t>
+      </w:r>
+      <w:proofErr w:type="spellEnd"/>
+      <w:r>
+        <w:rPr>
+          <w:rFonts w:ascii="Times New Roman" w:hAnsi="Times New Roman" w:cs="Times New Roman"/>
+          <w:sz w:val="28"/>
+          <w:szCs w:val="28"/>
+        </w:rPr>
+        <w:t>.</w:t>
+      </w:r>
+    </w:p>
+    <w:p>
+      <w:pPr>
+        <w:spacing w:line="259" w:lineRule="auto"/>
+        <w:rPr>
+          <w:rFonts w:ascii="Times New Roman" w:hAnsi="Times New Roman" w:cs="Times New Roman"/>
+          <w:sz w:val="28"/>
+          <w:szCs w:val="28"/>
+        </w:rPr>
+      </w:pPr>
+      <w:r>
         <w:rPr>
           <w:rFonts w:ascii="Times New Roman" w:hAnsi="Times New Roman" w:cs="Times New Roman"/>
           <w:b/>
           <w:sz w:val="28"/>
           <w:szCs w:val="28"/>
         </w:rPr>
-      </w:pPr>
+        <w:tab/>
+      </w:r>
+      <w:r>
+        <w:rPr>
+          <w:rFonts w:ascii="Times New Roman" w:hAnsi="Times New Roman" w:cs="Times New Roman"/>
+          <w:sz w:val="28"/>
+          <w:szCs w:val="28"/>
+        </w:rPr>
+        <w:t xml:space="preserve">По своей сути </w:t>
+      </w:r>
+      <w:r>
+        <w:rPr>
+          <w:rFonts w:ascii="Times New Roman" w:hAnsi="Times New Roman" w:cs="Times New Roman"/>
+          <w:sz w:val="28"/>
+          <w:szCs w:val="28"/>
+          <w:lang w:val="en-US"/>
+        </w:rPr>
+        <w:t>q</w:t>
+      </w:r>
+      <w:r>
+        <w:rPr>
+          <w:rFonts w:ascii="Times New Roman" w:hAnsi="Times New Roman" w:cs="Times New Roman"/>
+          <w:sz w:val="28"/>
+          <w:szCs w:val="28"/>
+        </w:rPr>
+        <w:t xml:space="preserve"> – </w:t>
+      </w:r>
+      <w:r>
+        <w:rPr>
+          <w:rFonts w:ascii="Times New Roman" w:hAnsi="Times New Roman" w:cs="Times New Roman"/>
+          <w:sz w:val="28"/>
+          <w:szCs w:val="28"/>
+        </w:rPr>
+        <w:t xml:space="preserve">размерность алфавита сигнала, а </w:t>
+      </w:r>
+      <w:r>
+        <w:rPr>
+          <w:rFonts w:ascii="Times New Roman" w:hAnsi="Times New Roman" w:cs="Times New Roman"/>
+          <w:sz w:val="28"/>
+          <w:szCs w:val="28"/>
+          <w:lang w:val="en-US"/>
+        </w:rPr>
+        <w:t>n</w:t>
+      </w:r>
+      <w:r>
+        <w:rPr>
+          <w:rFonts w:ascii="Times New Roman" w:hAnsi="Times New Roman" w:cs="Times New Roman"/>
+          <w:sz w:val="28"/>
+          <w:szCs w:val="28"/>
+        </w:rPr>
+        <w:t xml:space="preserve"> – минимальная длина неповторяющейся </w:t>
+      </w:r>
+      <w:proofErr w:type="spellStart"/>
+      <w:r>
+        <w:rPr>
+          <w:rFonts w:ascii="Times New Roman" w:hAnsi="Times New Roman" w:cs="Times New Roman"/>
+          <w:sz w:val="28"/>
+          <w:szCs w:val="28"/>
+        </w:rPr>
+        <w:t>подпоследовательности</w:t>
+      </w:r>
+      <w:proofErr w:type="spellEnd"/>
+      <w:r>
+        <w:rPr>
+          <w:rFonts w:ascii="Times New Roman" w:hAnsi="Times New Roman" w:cs="Times New Roman"/>
+          <w:sz w:val="28"/>
+          <w:szCs w:val="28"/>
+        </w:rPr>
+        <w:t xml:space="preserve"> сигнала, состоящей из </w:t>
+      </w:r>
+      <w:r>
+        <w:rPr>
+          <w:rFonts w:ascii="Times New Roman" w:hAnsi="Times New Roman" w:cs="Times New Roman"/>
+          <w:sz w:val="28"/>
+          <w:szCs w:val="28"/>
+          <w:lang w:val="en-US"/>
+        </w:rPr>
+        <w:t>n</w:t>
+      </w:r>
+      <w:r>
+        <w:rPr>
+          <w:rFonts w:ascii="Times New Roman" w:hAnsi="Times New Roman" w:cs="Times New Roman"/>
+          <w:sz w:val="28"/>
+          <w:szCs w:val="28"/>
+        </w:rPr>
+        <w:t xml:space="preserve"> последовательных выборок. Значит, вычислять </w:t>
+      </w:r>
+      <w:r>
+        <w:rPr>
+          <w:rFonts w:ascii="Times New Roman" w:hAnsi="Times New Roman" w:cs="Times New Roman"/>
+          <w:sz w:val="28"/>
+          <w:szCs w:val="28"/>
+          <w:lang w:val="en-US"/>
+        </w:rPr>
+        <w:t>q</w:t>
+      </w:r>
+      <w:r>
+        <w:rPr>
+          <w:rFonts w:ascii="Times New Roman" w:hAnsi="Times New Roman" w:cs="Times New Roman"/>
+          <w:sz w:val="28"/>
+          <w:szCs w:val="28"/>
+        </w:rPr>
+        <w:t xml:space="preserve"> не нужно, так как он заранее известен. </w:t>
+      </w:r>
+    </w:p>
+    <w:p>
+      <w:pPr>
+        <w:spacing w:line="259" w:lineRule="auto"/>
+        <w:rPr>
+          <w:rFonts w:ascii="Times New Roman" w:hAnsi="Times New Roman" w:cs="Times New Roman"/>
+          <w:sz w:val="28"/>
+          <w:szCs w:val="28"/>
+        </w:rPr>
+      </w:pPr>
+      <w:r>
+        <w:rPr>
+          <w:rFonts w:ascii="Times New Roman" w:hAnsi="Times New Roman" w:cs="Times New Roman"/>
+          <w:sz w:val="28"/>
+          <w:szCs w:val="28"/>
+        </w:rPr>
+        <w:tab/>
+        <w:t xml:space="preserve">Для вычисления параметра </w:t>
+      </w:r>
+      <w:r>
+        <w:rPr>
+          <w:rFonts w:ascii="Times New Roman" w:hAnsi="Times New Roman" w:cs="Times New Roman"/>
+          <w:sz w:val="28"/>
+          <w:szCs w:val="28"/>
+          <w:lang w:val="en-US"/>
+        </w:rPr>
+        <w:t>n</w:t>
+      </w:r>
+      <w:r>
+        <w:rPr>
+          <w:rFonts w:ascii="Times New Roman" w:hAnsi="Times New Roman" w:cs="Times New Roman"/>
+          <w:sz w:val="28"/>
+          <w:szCs w:val="28"/>
+        </w:rPr>
+        <w:t xml:space="preserve"> есть не</w:t>
+      </w:r>
+      <w:r>
+        <w:rPr>
+          <w:rFonts w:ascii="Times New Roman" w:hAnsi="Times New Roman" w:cs="Times New Roman"/>
+          <w:sz w:val="28"/>
+          <w:szCs w:val="28"/>
+        </w:rPr>
+        <w:t>сколько способов, например:</w:t>
+      </w:r>
+    </w:p>
+    <w:p>
+      <w:pPr>
+        <w:spacing w:line="259" w:lineRule="auto"/>
+        <w:rPr>
+          <w:rFonts w:ascii="Times New Roman" w:hAnsi="Times New Roman" w:cs="Times New Roman"/>
+          <w:sz w:val="28"/>
+          <w:szCs w:val="28"/>
+        </w:rPr>
+      </w:pPr>
+      <w:r>
+        <w:rPr>
+          <w:rFonts w:ascii="Times New Roman" w:hAnsi="Times New Roman" w:cs="Times New Roman"/>
+          <w:sz w:val="28"/>
+          <w:szCs w:val="28"/>
+        </w:rPr>
+        <w:tab/>
+        <w:t>- А</w:t>
+      </w:r>
+      <w:r>
+        <w:rPr>
+          <w:rFonts w:ascii="Times New Roman" w:hAnsi="Times New Roman" w:cs="Times New Roman"/>
+          <w:sz w:val="28"/>
+          <w:szCs w:val="28"/>
+        </w:rPr>
+        <w:t xml:space="preserve">лгоритмы, основанные на последовательном переборе всех возможных последовательностей длины </w:t>
+      </w:r>
+      <w:r>
+        <w:rPr>
+          <w:rFonts w:ascii="Times New Roman" w:hAnsi="Times New Roman" w:cs="Times New Roman"/>
+          <w:sz w:val="28"/>
+          <w:szCs w:val="28"/>
+          <w:lang w:val="en-US"/>
+        </w:rPr>
+        <w:t>n</w:t>
+      </w:r>
+      <w:r>
+        <w:rPr>
+          <w:rFonts w:ascii="Times New Roman" w:hAnsi="Times New Roman" w:cs="Times New Roman"/>
+          <w:sz w:val="28"/>
+          <w:szCs w:val="28"/>
+        </w:rPr>
+        <w:t xml:space="preserve">. То есть, берется выборка последовательных </w:t>
+      </w:r>
+      <w:r>
+        <w:rPr>
+          <w:rFonts w:ascii="Times New Roman" w:hAnsi="Times New Roman" w:cs="Times New Roman"/>
+          <w:sz w:val="28"/>
+          <w:szCs w:val="28"/>
+          <w:lang w:val="en-US"/>
+        </w:rPr>
+        <w:t>n</w:t>
+      </w:r>
+      <w:r>
+        <w:rPr>
+          <w:rFonts w:ascii="Times New Roman" w:hAnsi="Times New Roman" w:cs="Times New Roman"/>
+          <w:sz w:val="28"/>
+          <w:szCs w:val="28"/>
+        </w:rPr>
+        <w:t xml:space="preserve"> символов и сравнивается со всеми следующими выборками последовательных </w:t>
+      </w:r>
+      <w:r>
+        <w:rPr>
+          <w:rFonts w:ascii="Times New Roman" w:hAnsi="Times New Roman" w:cs="Times New Roman"/>
+          <w:sz w:val="28"/>
+          <w:szCs w:val="28"/>
+          <w:lang w:val="en-US"/>
+        </w:rPr>
+        <w:t>n</w:t>
+      </w:r>
+      <w:r>
+        <w:rPr>
+          <w:rFonts w:ascii="Times New Roman" w:hAnsi="Times New Roman" w:cs="Times New Roman"/>
+          <w:sz w:val="28"/>
+          <w:szCs w:val="28"/>
+        </w:rPr>
+        <w:t xml:space="preserve"> символов. Если «двойник» не обнаружен, то берется следующая </w:t>
+      </w:r>
+      <w:r>
+        <w:rPr>
+          <w:rFonts w:ascii="Times New Roman" w:hAnsi="Times New Roman" w:cs="Times New Roman"/>
+          <w:sz w:val="28"/>
+          <w:szCs w:val="28"/>
+          <w:lang w:val="en-US"/>
+        </w:rPr>
+        <w:t>n</w:t>
+      </w:r>
+      <w:r>
+        <w:rPr>
+          <w:rFonts w:ascii="Times New Roman" w:hAnsi="Times New Roman" w:cs="Times New Roman"/>
+          <w:sz w:val="28"/>
+          <w:szCs w:val="28"/>
+        </w:rPr>
+        <w:t xml:space="preserve">-выборка и процесс повторяется. В итоге либо повторяющихся выборок не будет и данное </w:t>
+      </w:r>
+      <w:r>
+        <w:rPr>
+          <w:rFonts w:ascii="Times New Roman" w:hAnsi="Times New Roman" w:cs="Times New Roman"/>
+          <w:sz w:val="28"/>
+          <w:szCs w:val="28"/>
+          <w:lang w:val="en-US"/>
+        </w:rPr>
+        <w:t>n</w:t>
+      </w:r>
+      <w:r>
+        <w:rPr>
+          <w:rFonts w:ascii="Times New Roman" w:hAnsi="Times New Roman" w:cs="Times New Roman"/>
+          <w:sz w:val="28"/>
+          <w:szCs w:val="28"/>
+        </w:rPr>
+        <w:t xml:space="preserve"> является базовым параметром текста, либо обнаружится «двойник», что приведет к увеличению </w:t>
+      </w:r>
+      <w:r>
+        <w:rPr>
+          <w:rFonts w:ascii="Times New Roman" w:hAnsi="Times New Roman" w:cs="Times New Roman"/>
+          <w:sz w:val="28"/>
+          <w:szCs w:val="28"/>
+          <w:lang w:val="en-US"/>
+        </w:rPr>
+        <w:t>n</w:t>
+      </w:r>
+      <w:r>
+        <w:rPr>
+          <w:rFonts w:ascii="Times New Roman" w:hAnsi="Times New Roman" w:cs="Times New Roman"/>
+          <w:sz w:val="28"/>
+          <w:szCs w:val="28"/>
+        </w:rPr>
+        <w:t xml:space="preserve"> </w:t>
+      </w:r>
+      <w:r>
+        <w:rPr>
+          <w:rFonts w:ascii="Times New Roman" w:hAnsi="Times New Roman" w:cs="Times New Roman"/>
+          <w:sz w:val="28"/>
+          <w:szCs w:val="28"/>
+        </w:rPr>
+        <w:t xml:space="preserve">на </w:t>
+      </w:r>
+      <w:r>
+        <w:rPr>
+          <w:rFonts w:ascii="Times New Roman" w:hAnsi="Times New Roman" w:cs="Times New Roman"/>
+          <w:sz w:val="28"/>
+          <w:szCs w:val="28"/>
+        </w:rPr>
+        <w:t xml:space="preserve">1 </w:t>
+      </w:r>
+      <w:r>
+        <w:rPr>
+          <w:rFonts w:ascii="Times New Roman" w:hAnsi="Times New Roman" w:cs="Times New Roman"/>
+          <w:sz w:val="28"/>
+          <w:szCs w:val="28"/>
+        </w:rPr>
+        <w:t xml:space="preserve">и повторению алгоритма. </w:t>
+      </w:r>
+      <w:r>
+        <w:rPr>
+          <w:rFonts w:ascii="Times New Roman" w:hAnsi="Times New Roman" w:cs="Times New Roman"/>
+          <w:sz w:val="28"/>
+          <w:szCs w:val="28"/>
+        </w:rPr>
+        <w:t>Алгоритм обладает небольшими затратами памяти, а в</w:t>
+      </w:r>
+      <w:r>
+        <w:rPr>
+          <w:rFonts w:ascii="Times New Roman" w:hAnsi="Times New Roman" w:cs="Times New Roman"/>
+          <w:sz w:val="28"/>
+          <w:szCs w:val="28"/>
+        </w:rPr>
+        <w:t xml:space="preserve">ремя </w:t>
+      </w:r>
+      <w:r>
+        <w:rPr>
+          <w:rFonts w:ascii="Times New Roman" w:hAnsi="Times New Roman" w:cs="Times New Roman"/>
+          <w:sz w:val="28"/>
+          <w:szCs w:val="28"/>
+        </w:rPr>
+        <w:t xml:space="preserve">его </w:t>
+      </w:r>
+      <w:r>
+        <w:rPr>
+          <w:rFonts w:ascii="Times New Roman" w:hAnsi="Times New Roman" w:cs="Times New Roman"/>
+          <w:sz w:val="28"/>
+          <w:szCs w:val="28"/>
+        </w:rPr>
+        <w:t xml:space="preserve">работы подобного оценивается как </w:t>
+      </w:r>
+      <w:proofErr w:type="gramStart"/>
+      <w:r>
+        <w:rPr>
+          <w:rFonts w:ascii="Times New Roman" w:hAnsi="Times New Roman" w:cs="Times New Roman"/>
+          <w:sz w:val="28"/>
+          <w:szCs w:val="28"/>
+        </w:rPr>
+        <w:t>О(</w:t>
+      </w:r>
+      <w:proofErr w:type="gramEnd"/>
+      <w:r>
+        <w:rPr>
+          <w:rFonts w:ascii="Times New Roman" w:hAnsi="Times New Roman" w:cs="Times New Roman"/>
+          <w:sz w:val="28"/>
+          <w:szCs w:val="28"/>
+        </w:rPr>
+        <w:t>М</w:t>
+      </w:r>
+      <w:r>
+        <w:rPr>
+          <w:rFonts w:ascii="Times New Roman" w:hAnsi="Times New Roman" w:cs="Times New Roman"/>
+          <w:sz w:val="28"/>
+          <w:szCs w:val="28"/>
+          <w:vertAlign w:val="superscript"/>
+        </w:rPr>
+        <w:t>2</w:t>
+      </w:r>
+      <w:r>
+        <w:rPr>
+          <w:rFonts w:ascii="Times New Roman" w:hAnsi="Times New Roman" w:cs="Times New Roman"/>
+          <w:sz w:val="28"/>
+          <w:szCs w:val="28"/>
+        </w:rPr>
+        <w:t>), то есть он применим для относительно коротких текстов</w:t>
+      </w:r>
+      <w:r>
+        <w:rPr>
+          <w:rFonts w:ascii="Times New Roman" w:hAnsi="Times New Roman" w:cs="Times New Roman"/>
+          <w:sz w:val="28"/>
+          <w:szCs w:val="28"/>
+        </w:rPr>
+        <w:t>ых последовательностей или в случаях, когда время не важно.</w:t>
+      </w:r>
+    </w:p>
+    <w:p>
+      <w:pPr>
+        <w:spacing w:line="259" w:lineRule="auto"/>
+        <w:rPr>
+          <w:rFonts w:ascii="Times New Roman" w:hAnsi="Times New Roman" w:cs="Times New Roman"/>
+          <w:sz w:val="28"/>
+          <w:szCs w:val="28"/>
+          <w:lang w:val="en-US"/>
+        </w:rPr>
+      </w:pPr>
+      <w:r>
+        <w:rPr>
+          <w:rFonts w:ascii="Times New Roman" w:hAnsi="Times New Roman" w:cs="Times New Roman"/>
+          <w:sz w:val="28"/>
+          <w:szCs w:val="28"/>
+        </w:rPr>
+        <w:tab/>
+        <w:t xml:space="preserve">- </w:t>
+      </w:r>
+      <w:r>
+        <w:rPr>
+          <w:rFonts w:ascii="Times New Roman" w:hAnsi="Times New Roman" w:cs="Times New Roman"/>
+          <w:sz w:val="28"/>
+          <w:szCs w:val="28"/>
+        </w:rPr>
+        <w:t xml:space="preserve">Алгоритм бинарного поиска среди отсортированных по определенному правилу </w:t>
+      </w:r>
+      <w:r>
+        <w:rPr>
+          <w:rFonts w:ascii="Times New Roman" w:hAnsi="Times New Roman" w:cs="Times New Roman"/>
+          <w:sz w:val="28"/>
+          <w:szCs w:val="28"/>
+          <w:lang w:val="en-US"/>
+        </w:rPr>
+        <w:t>n</w:t>
+      </w:r>
+      <w:r>
+        <w:rPr>
+          <w:rFonts w:ascii="Times New Roman" w:hAnsi="Times New Roman" w:cs="Times New Roman"/>
+          <w:sz w:val="28"/>
+          <w:szCs w:val="28"/>
+        </w:rPr>
+        <w:t>-</w:t>
+      </w:r>
+      <w:r>
+        <w:rPr>
+          <w:rFonts w:ascii="Times New Roman" w:hAnsi="Times New Roman" w:cs="Times New Roman"/>
+          <w:sz w:val="28"/>
+          <w:szCs w:val="28"/>
+        </w:rPr>
+        <w:t xml:space="preserve">последовательностей. Общее время работы оценивается как </w:t>
+      </w:r>
+    </w:p>
+    <w:p>
+      <w:pPr>
+        <w:spacing w:line="259" w:lineRule="auto"/>
+        <w:rPr>
+          <w:rFonts w:ascii="Times New Roman" w:hAnsi="Times New Roman" w:cs="Times New Roman"/>
+          <w:sz w:val="28"/>
+          <w:szCs w:val="28"/>
+        </w:rPr>
+      </w:pPr>
+      <m:oMath>
+        <m:r>
+          <w:rPr>
+            <w:rFonts w:ascii="Cambria Math" w:hAnsi="Cambria Math" w:cs="Times New Roman"/>
+            <w:sz w:val="28"/>
+            <w:szCs w:val="28"/>
+          </w:rPr>
+          <m:t>O(</m:t>
+        </m:r>
+        <m:r>
+          <w:rPr>
+            <w:rFonts w:ascii="Cambria Math" w:hAnsi="Cambria Math" w:cs="Times New Roman"/>
+            <w:sz w:val="28"/>
+            <w:szCs w:val="28"/>
+            <w:lang w:val="en-US"/>
+          </w:rPr>
+          <m:t>M</m:t>
+        </m:r>
+        <m:r>
+          <w:rPr>
+            <w:rFonts w:ascii="Cambria Math" w:hAnsi="Cambria Math" w:cs="Times New Roman"/>
+            <w:sz w:val="28"/>
+            <w:szCs w:val="28"/>
+          </w:rPr>
+          <m:t>*</m:t>
+        </m:r>
+        <m:func>
+          <m:funcPr>
+            <m:ctrlPr>
+              <w:rPr>
+                <w:rFonts w:ascii="Cambria Math" w:hAnsi="Cambria Math" w:cs="Times New Roman"/>
+                <w:i/>
+                <w:sz w:val="28"/>
+                <w:szCs w:val="28"/>
+              </w:rPr>
+            </m:ctrlPr>
+          </m:funcPr>
+          <m:fName>
+            <m:r>
+              <m:rPr>
+                <m:sty m:val="p"/>
+              </m:rPr>
+              <w:rPr>
+                <w:rFonts w:ascii="Cambria Math" w:hAnsi="Cambria Math" w:cs="Times New Roman"/>
+                <w:sz w:val="28"/>
+                <w:szCs w:val="28"/>
+              </w:rPr>
+              <m:t>log</m:t>
+            </m:r>
+          </m:fName>
+          <m:e>
+            <m:r>
+              <w:rPr>
+                <w:rFonts w:ascii="Cambria Math" w:hAnsi="Cambria Math" w:cs="Times New Roman"/>
+                <w:sz w:val="28"/>
+                <w:szCs w:val="28"/>
+              </w:rPr>
+              <m:t>M</m:t>
+            </m:r>
+          </m:e>
+        </m:func>
+        <m:r>
+          <w:rPr>
+            <w:rFonts w:ascii="Cambria Math" w:hAnsi="Cambria Math" w:cs="Times New Roman"/>
+            <w:sz w:val="28"/>
+            <w:szCs w:val="28"/>
+          </w:rPr>
+          <m:t>)</m:t>
+        </m:r>
+      </m:oMath>
+      <w:r>
+        <w:rPr>
+          <w:rFonts w:ascii="Times New Roman" w:hAnsi="Times New Roman" w:cs="Times New Roman"/>
+          <w:i/>
+          <w:sz w:val="28"/>
+          <w:szCs w:val="28"/>
+        </w:rPr>
+        <w:t>.</w:t>
+      </w:r>
+      <w:r>
+        <w:rPr>
+          <w:rFonts w:ascii="Times New Roman" w:hAnsi="Times New Roman" w:cs="Times New Roman"/>
+          <w:i/>
+          <w:sz w:val="28"/>
+          <w:szCs w:val="28"/>
+        </w:rPr>
+        <w:t xml:space="preserve"> </w:t>
+      </w:r>
+      <w:r>
+        <w:rPr>
+          <w:rFonts w:ascii="Times New Roman" w:hAnsi="Times New Roman" w:cs="Times New Roman"/>
+          <w:sz w:val="28"/>
+          <w:szCs w:val="28"/>
+        </w:rPr>
+        <w:t>Таким образом, данный алгоритм применим для более больших объемов текста, но при высокой скорости работы он затрачивает больше ресурсов памяти на хранение упорядоченного списка последовательностей.</w:t>
+      </w:r>
+    </w:p>
+    <w:p>
+      <w:pPr>
+        <w:spacing w:line="259" w:lineRule="auto"/>
+        <w:rPr>
+          <w:rFonts w:ascii="Times New Roman" w:hAnsi="Times New Roman" w:cs="Times New Roman"/>
+          <w:sz w:val="28"/>
+          <w:szCs w:val="28"/>
+        </w:rPr>
+      </w:pPr>
+      <w:r>
+        <w:rPr>
+          <w:rFonts w:ascii="Times New Roman" w:hAnsi="Times New Roman" w:cs="Times New Roman"/>
+          <w:sz w:val="28"/>
+          <w:szCs w:val="28"/>
+        </w:rPr>
+        <w:tab/>
+        <w:t xml:space="preserve">- </w:t>
+      </w:r>
+      <w:r>
+        <w:rPr>
+          <w:rFonts w:ascii="Times New Roman" w:hAnsi="Times New Roman" w:cs="Times New Roman"/>
+          <w:sz w:val="28"/>
+          <w:szCs w:val="28"/>
+        </w:rPr>
+        <w:t>Алгоритмы, использующие деревья для поиска повторяющихся строк. Например</w:t>
+      </w:r>
+      <w:r>
+        <w:rPr>
+          <w:rFonts w:ascii="Times New Roman" w:hAnsi="Times New Roman" w:cs="Times New Roman"/>
+          <w:sz w:val="28"/>
+          <w:szCs w:val="28"/>
+        </w:rPr>
+        <w:t>,</w:t>
+      </w:r>
+      <w:r>
+        <w:rPr>
+          <w:rFonts w:ascii="Times New Roman" w:hAnsi="Times New Roman" w:cs="Times New Roman"/>
+          <w:sz w:val="28"/>
+          <w:szCs w:val="28"/>
+        </w:rPr>
+        <w:t xml:space="preserve"> алгорит</w:t>
+      </w:r>
+      <w:r>
+        <w:rPr>
+          <w:rFonts w:ascii="Times New Roman" w:hAnsi="Times New Roman" w:cs="Times New Roman"/>
+          <w:sz w:val="28"/>
+          <w:szCs w:val="28"/>
+        </w:rPr>
+        <w:t xml:space="preserve">м </w:t>
+      </w:r>
+      <w:proofErr w:type="spellStart"/>
+      <w:r>
+        <w:rPr>
+          <w:rFonts w:ascii="Times New Roman" w:hAnsi="Times New Roman" w:cs="Times New Roman"/>
+          <w:sz w:val="28"/>
+          <w:szCs w:val="28"/>
+        </w:rPr>
+        <w:t>Укконена</w:t>
+      </w:r>
+      <w:proofErr w:type="spellEnd"/>
+      <w:r>
+        <w:rPr>
+          <w:rFonts w:ascii="Times New Roman" w:hAnsi="Times New Roman" w:cs="Times New Roman"/>
+          <w:sz w:val="28"/>
+          <w:szCs w:val="28"/>
+        </w:rPr>
+        <w:t xml:space="preserve"> с использованием суффиксального дерева или алгоритм </w:t>
+      </w:r>
+      <w:proofErr w:type="spellStart"/>
+      <w:r>
+        <w:rPr>
+          <w:rFonts w:ascii="Times New Roman" w:hAnsi="Times New Roman" w:cs="Times New Roman"/>
+          <w:sz w:val="28"/>
+          <w:szCs w:val="28"/>
+        </w:rPr>
+        <w:t>Ахо-Корасик</w:t>
+      </w:r>
+      <w:proofErr w:type="spellEnd"/>
+      <w:r>
+        <w:rPr>
+          <w:rFonts w:ascii="Times New Roman" w:hAnsi="Times New Roman" w:cs="Times New Roman"/>
+          <w:sz w:val="28"/>
+          <w:szCs w:val="28"/>
+        </w:rPr>
+        <w:t xml:space="preserve">. Оба алгоритма выполняют свою работу за </w:t>
+      </w:r>
+      <w:proofErr w:type="gramStart"/>
+      <w:r>
+        <w:rPr>
+          <w:rFonts w:ascii="Times New Roman" w:hAnsi="Times New Roman" w:cs="Times New Roman"/>
+          <w:sz w:val="28"/>
+          <w:szCs w:val="28"/>
+        </w:rPr>
+        <w:t>линейное</w:t>
+      </w:r>
+      <w:proofErr w:type="gramEnd"/>
+      <w:r>
+        <w:rPr>
+          <w:rFonts w:ascii="Times New Roman" w:hAnsi="Times New Roman" w:cs="Times New Roman"/>
+          <w:sz w:val="28"/>
+          <w:szCs w:val="28"/>
+        </w:rPr>
+        <w:t xml:space="preserve"> относительно длины обрабатываемой текстовой последовательности. Ограничивают применение подобных алгоритмов большие затраты памяти при большой размерности алфавита </w:t>
+      </w:r>
+      <w:r>
+        <w:rPr>
+          <w:rFonts w:ascii="Times New Roman" w:hAnsi="Times New Roman" w:cs="Times New Roman"/>
+          <w:sz w:val="28"/>
+          <w:szCs w:val="28"/>
+          <w:lang w:val="en-US"/>
+        </w:rPr>
+        <w:t>q</w:t>
+      </w:r>
+      <w:r>
+        <w:rPr>
+          <w:rFonts w:ascii="Times New Roman" w:hAnsi="Times New Roman" w:cs="Times New Roman"/>
+          <w:sz w:val="28"/>
+          <w:szCs w:val="28"/>
+        </w:rPr>
+        <w:t xml:space="preserve"> и большой длине самой последовательности.</w:t>
+      </w:r>
+    </w:p>
+    <w:p>
+      <w:pPr>
+        <w:spacing w:line="259" w:lineRule="auto"/>
+        <w:rPr>
+          <w:rFonts w:ascii="Times New Roman" w:hAnsi="Times New Roman" w:cs="Times New Roman"/>
+          <w:sz w:val="28"/>
+          <w:szCs w:val="28"/>
+        </w:rPr>
+      </w:pPr>
+      <w:r>
+        <w:rPr>
+          <w:rFonts w:ascii="Times New Roman" w:hAnsi="Times New Roman" w:cs="Times New Roman"/>
+          <w:sz w:val="28"/>
+          <w:szCs w:val="28"/>
+        </w:rPr>
+        <w:tab/>
+        <w:t xml:space="preserve">В данной работе остановимся на первом методе, так как он является наиболее </w:t>
+      </w:r>
+      <w:r>
+        <w:rPr>
+          <w:rFonts w:ascii="Times New Roman" w:hAnsi="Times New Roman" w:cs="Times New Roman"/>
+          <w:sz w:val="28"/>
+          <w:szCs w:val="28"/>
+        </w:rPr>
+        <w:t>простым в реализации, а временные затраты на данный момент не играют особой роли.</w:t>
+      </w:r>
+    </w:p>
+    <w:p>
+      <w:pPr>
+        <w:spacing w:line="259" w:lineRule="auto"/>
+        <w:rPr>
+          <w:rFonts w:ascii="Times New Roman" w:hAnsi="Times New Roman" w:cs="Times New Roman"/>
+          <w:sz w:val="28"/>
+          <w:szCs w:val="28"/>
+        </w:rPr>
+      </w:pPr>
+      <w:r>
+        <w:rPr>
+          <w:rFonts w:ascii="Times New Roman" w:hAnsi="Times New Roman" w:cs="Times New Roman"/>
+          <w:sz w:val="28"/>
+          <w:szCs w:val="28"/>
+        </w:rPr>
+        <w:tab/>
+      </w:r>
     </w:p>
     <w:p>
       <w:pPr>
@@ -2153,6 +2918,14 @@
           <w:szCs w:val="28"/>
         </w:rPr>
       </w:pPr>
+      <w:r>
+        <w:rPr>
+          <w:rFonts w:ascii="Times New Roman" w:hAnsi="Times New Roman" w:cs="Times New Roman"/>
+          <w:sz w:val="28"/>
+          <w:szCs w:val="28"/>
+        </w:rPr>
+        <w:tab/>
+      </w:r>
     </w:p>
     <w:p>
       <w:pPr>
@@ -2170,11 +2943,19 @@
         <w:spacing w:line="259" w:lineRule="auto"/>
         <w:rPr>
           <w:rFonts w:ascii="Times New Roman" w:hAnsi="Times New Roman" w:cs="Times New Roman"/>
+          <w:sz w:val="28"/>
+          <w:szCs w:val="28"/>
+        </w:rPr>
+      </w:pPr>
+      <w:r>
+        <w:rPr>
+          <w:rFonts w:ascii="Times New Roman" w:hAnsi="Times New Roman" w:cs="Times New Roman"/>
           <w:b/>
           <w:sz w:val="28"/>
           <w:szCs w:val="28"/>
         </w:rPr>
-      </w:pPr>
+        <w:tab/>
+      </w:r>
     </w:p>
     <w:p>
       <w:pPr>
@@ -2252,39 +3033,1897 @@
           <w:szCs w:val="28"/>
         </w:rPr>
       </w:pPr>
-    </w:p>
-    <w:p>
-      <w:pPr>
-        <w:spacing w:line="259" w:lineRule="auto"/>
+      <w:r>
         <w:rPr>
           <w:rFonts w:ascii="Times New Roman" w:hAnsi="Times New Roman" w:cs="Times New Roman"/>
           <w:b/>
           <w:sz w:val="28"/>
           <w:szCs w:val="28"/>
         </w:rPr>
-      </w:pPr>
-    </w:p>
-    <w:p>
-      <w:pPr>
-        <w:spacing w:line="259" w:lineRule="auto"/>
+        <w:t xml:space="preserve">5. </w:t>
+      </w:r>
+      <w:r>
         <w:rPr>
           <w:rFonts w:ascii="Times New Roman" w:hAnsi="Times New Roman" w:cs="Times New Roman"/>
           <w:b/>
           <w:sz w:val="28"/>
           <w:szCs w:val="28"/>
         </w:rPr>
-      </w:pPr>
-    </w:p>
-    <w:p>
-      <w:pPr>
-        <w:spacing w:line="259" w:lineRule="auto"/>
+        <w:t>Связь БП и энтропии.</w:t>
+      </w:r>
+    </w:p>
+    <w:p>
+      <w:pPr>
+        <w:spacing w:line="259" w:lineRule="auto"/>
+        <w:rPr>
+          <w:rFonts w:ascii="Times New Roman" w:hAnsi="Times New Roman" w:cs="Times New Roman"/>
+          <w:sz w:val="28"/>
+          <w:szCs w:val="28"/>
+          <w:lang w:val="en-US"/>
+        </w:rPr>
+      </w:pPr>
+      <w:r>
         <w:rPr>
           <w:rFonts w:ascii="Times New Roman" w:hAnsi="Times New Roman" w:cs="Times New Roman"/>
           <w:b/>
           <w:sz w:val="28"/>
           <w:szCs w:val="28"/>
         </w:rPr>
-      </w:pPr>
+        <w:tab/>
+      </w:r>
+      <w:r>
+        <w:rPr>
+          <w:rFonts w:ascii="Times New Roman" w:hAnsi="Times New Roman" w:cs="Times New Roman"/>
+          <w:sz w:val="28"/>
+          <w:szCs w:val="28"/>
+        </w:rPr>
+        <w:t xml:space="preserve">Понятие энтропии сообщения введено </w:t>
+      </w:r>
+      <w:proofErr w:type="spellStart"/>
+      <w:r>
+        <w:rPr>
+          <w:rFonts w:ascii="Times New Roman" w:hAnsi="Times New Roman" w:cs="Times New Roman"/>
+          <w:sz w:val="28"/>
+          <w:szCs w:val="28"/>
+        </w:rPr>
+        <w:t>Шеноном</w:t>
+      </w:r>
+      <w:proofErr w:type="spellEnd"/>
+      <w:r>
+        <w:rPr>
+          <w:rFonts w:ascii="Times New Roman" w:hAnsi="Times New Roman" w:cs="Times New Roman"/>
+          <w:sz w:val="28"/>
+          <w:szCs w:val="28"/>
+        </w:rPr>
+        <w:t xml:space="preserve"> через вероятность появления различных вариантов текста.</w:t>
+      </w:r>
+    </w:p>
+    <w:p>
+      <w:pPr>
+        <w:spacing w:line="259" w:lineRule="auto"/>
+        <w:jc w:val="center"/>
+        <w:rPr>
+          <w:rFonts w:ascii="Times New Roman" w:hAnsi="Times New Roman" w:cs="Times New Roman"/>
+          <w:sz w:val="28"/>
+          <w:szCs w:val="28"/>
+        </w:rPr>
+      </w:pPr>
+      <m:oMath>
+        <m:r>
+          <w:rPr>
+            <w:rFonts w:ascii="Cambria Math" w:hAnsi="Cambria Math" w:cs="Times New Roman"/>
+            <w:sz w:val="28"/>
+            <w:szCs w:val="28"/>
+          </w:rPr>
+          <m:t>H</m:t>
+        </m:r>
+        <m:d>
+          <m:dPr>
+            <m:ctrlPr>
+              <w:rPr>
+                <w:rFonts w:ascii="Cambria Math" w:hAnsi="Cambria Math" w:cs="Times New Roman"/>
+                <w:i/>
+                <w:sz w:val="28"/>
+                <w:szCs w:val="28"/>
+              </w:rPr>
+            </m:ctrlPr>
+          </m:dPr>
+          <m:e>
+            <m:r>
+              <w:rPr>
+                <w:rFonts w:ascii="Cambria Math" w:hAnsi="Cambria Math" w:cs="Times New Roman"/>
+                <w:sz w:val="28"/>
+                <w:szCs w:val="28"/>
+                <w:lang w:val="en-US"/>
+              </w:rPr>
+              <m:t>y</m:t>
+            </m:r>
+            <m:ctrlPr>
+              <w:rPr>
+                <w:rFonts w:ascii="Cambria Math" w:hAnsi="Cambria Math" w:cs="Times New Roman"/>
+                <w:i/>
+                <w:sz w:val="28"/>
+                <w:szCs w:val="28"/>
+                <w:lang w:val="en-US"/>
+              </w:rPr>
+            </m:ctrlPr>
+          </m:e>
+        </m:d>
+        <m:r>
+          <w:rPr>
+            <w:rFonts w:ascii="Cambria Math" w:hAnsi="Cambria Math" w:cs="Times New Roman"/>
+            <w:sz w:val="28"/>
+            <w:szCs w:val="28"/>
+          </w:rPr>
+          <m:t>=-</m:t>
+        </m:r>
+        <m:nary>
+          <m:naryPr>
+            <m:chr m:val="∑"/>
+            <m:limLoc m:val="undOvr"/>
+            <m:ctrlPr>
+              <w:rPr>
+                <w:rFonts w:ascii="Cambria Math" w:hAnsi="Cambria Math" w:cs="Times New Roman"/>
+                <w:i/>
+                <w:sz w:val="28"/>
+                <w:szCs w:val="28"/>
+                <w:lang w:val="en-US"/>
+              </w:rPr>
+            </m:ctrlPr>
+          </m:naryPr>
+          <m:sub>
+            <m:r>
+              <w:rPr>
+                <w:rFonts w:ascii="Cambria Math" w:hAnsi="Cambria Math" w:cs="Times New Roman"/>
+                <w:sz w:val="28"/>
+                <w:szCs w:val="28"/>
+                <w:lang w:val="en-US"/>
+              </w:rPr>
+              <m:t>i</m:t>
+            </m:r>
+          </m:sub>
+          <m:sup/>
+          <m:e>
+            <m:r>
+              <w:rPr>
+                <w:rFonts w:ascii="Cambria Math" w:hAnsi="Cambria Math" w:cs="Times New Roman"/>
+                <w:sz w:val="28"/>
+                <w:szCs w:val="28"/>
+                <w:lang w:val="en-US"/>
+              </w:rPr>
+              <m:t>p</m:t>
+            </m:r>
+            <m:d>
+              <m:dPr>
+                <m:ctrlPr>
+                  <w:rPr>
+                    <w:rFonts w:ascii="Cambria Math" w:hAnsi="Cambria Math" w:cs="Times New Roman"/>
+                    <w:i/>
+                    <w:sz w:val="28"/>
+                    <w:szCs w:val="28"/>
+                    <w:lang w:val="en-US"/>
+                  </w:rPr>
+                </m:ctrlPr>
+              </m:dPr>
+              <m:e>
+                <m:sSup>
+                  <m:sSupPr>
+                    <m:ctrlPr>
+                      <w:rPr>
+                        <w:rFonts w:ascii="Cambria Math" w:hAnsi="Cambria Math" w:cs="Times New Roman"/>
+                        <w:i/>
+                        <w:sz w:val="28"/>
+                        <w:szCs w:val="28"/>
+                        <w:lang w:val="en-US"/>
+                      </w:rPr>
+                    </m:ctrlPr>
+                  </m:sSupPr>
+                  <m:e>
+                    <m:r>
+                      <w:rPr>
+                        <w:rFonts w:ascii="Cambria Math" w:hAnsi="Cambria Math" w:cs="Times New Roman"/>
+                        <w:sz w:val="28"/>
+                        <w:szCs w:val="28"/>
+                        <w:lang w:val="en-US"/>
+                      </w:rPr>
+                      <m:t>y</m:t>
+                    </m:r>
+                  </m:e>
+                  <m:sup>
+                    <m:d>
+                      <m:dPr>
+                        <m:ctrlPr>
+                          <w:rPr>
+                            <w:rFonts w:ascii="Cambria Math" w:hAnsi="Cambria Math" w:cs="Times New Roman"/>
+                            <w:i/>
+                            <w:sz w:val="28"/>
+                            <w:szCs w:val="28"/>
+                            <w:lang w:val="en-US"/>
+                          </w:rPr>
+                        </m:ctrlPr>
+                      </m:dPr>
+                      <m:e>
+                        <m:r>
+                          <w:rPr>
+                            <w:rFonts w:ascii="Cambria Math" w:hAnsi="Cambria Math" w:cs="Times New Roman"/>
+                            <w:sz w:val="28"/>
+                            <w:szCs w:val="28"/>
+                            <w:lang w:val="en-US"/>
+                          </w:rPr>
+                          <m:t>i</m:t>
+                        </m:r>
+                      </m:e>
+                    </m:d>
+                  </m:sup>
+                </m:sSup>
+              </m:e>
+            </m:d>
+            <m:func>
+              <m:funcPr>
+                <m:ctrlPr>
+                  <w:rPr>
+                    <w:rFonts w:ascii="Cambria Math" w:hAnsi="Cambria Math" w:cs="Times New Roman"/>
+                    <w:i/>
+                    <w:sz w:val="28"/>
+                    <w:szCs w:val="28"/>
+                    <w:lang w:val="en-US"/>
+                  </w:rPr>
+                </m:ctrlPr>
+              </m:funcPr>
+              <m:fName>
+                <m:r>
+                  <m:rPr>
+                    <m:sty m:val="p"/>
+                  </m:rPr>
+                  <w:rPr>
+                    <w:rFonts w:ascii="Cambria Math" w:hAnsi="Cambria Math" w:cs="Times New Roman"/>
+                    <w:sz w:val="28"/>
+                    <w:szCs w:val="28"/>
+                    <w:lang w:val="en-US"/>
+                  </w:rPr>
+                  <m:t>log</m:t>
+                </m:r>
+              </m:fName>
+              <m:e>
+                <m:r>
+                  <w:rPr>
+                    <w:rFonts w:ascii="Cambria Math" w:hAnsi="Cambria Math" w:cs="Times New Roman"/>
+                    <w:sz w:val="28"/>
+                    <w:szCs w:val="28"/>
+                    <w:lang w:val="en-US"/>
+                  </w:rPr>
+                  <m:t>p</m:t>
+                </m:r>
+                <m:r>
+                  <w:rPr>
+                    <w:rFonts w:ascii="Cambria Math" w:hAnsi="Cambria Math" w:cs="Times New Roman"/>
+                    <w:sz w:val="28"/>
+                    <w:szCs w:val="28"/>
+                  </w:rPr>
+                  <m:t>(</m:t>
+                </m:r>
+                <m:sSup>
+                  <m:sSupPr>
+                    <m:ctrlPr>
+                      <w:rPr>
+                        <w:rFonts w:ascii="Cambria Math" w:hAnsi="Cambria Math" w:cs="Times New Roman"/>
+                        <w:i/>
+                        <w:sz w:val="28"/>
+                        <w:szCs w:val="28"/>
+                        <w:lang w:val="en-US"/>
+                      </w:rPr>
+                    </m:ctrlPr>
+                  </m:sSupPr>
+                  <m:e>
+                    <m:r>
+                      <w:rPr>
+                        <w:rFonts w:ascii="Cambria Math" w:hAnsi="Cambria Math" w:cs="Times New Roman"/>
+                        <w:sz w:val="28"/>
+                        <w:szCs w:val="28"/>
+                        <w:lang w:val="en-US"/>
+                      </w:rPr>
+                      <m:t>y</m:t>
+                    </m:r>
+                  </m:e>
+                  <m:sup>
+                    <m:d>
+                      <m:dPr>
+                        <m:ctrlPr>
+                          <w:rPr>
+                            <w:rFonts w:ascii="Cambria Math" w:hAnsi="Cambria Math" w:cs="Times New Roman"/>
+                            <w:i/>
+                            <w:sz w:val="28"/>
+                            <w:szCs w:val="28"/>
+                            <w:lang w:val="en-US"/>
+                          </w:rPr>
+                        </m:ctrlPr>
+                      </m:dPr>
+                      <m:e>
+                        <m:r>
+                          <w:rPr>
+                            <w:rFonts w:ascii="Cambria Math" w:hAnsi="Cambria Math" w:cs="Times New Roman"/>
+                            <w:sz w:val="28"/>
+                            <w:szCs w:val="28"/>
+                            <w:lang w:val="en-US"/>
+                          </w:rPr>
+                          <m:t>i</m:t>
+                        </m:r>
+                      </m:e>
+                    </m:d>
+                  </m:sup>
+                </m:sSup>
+                <m:r>
+                  <w:rPr>
+                    <w:rFonts w:ascii="Cambria Math" w:hAnsi="Cambria Math" w:cs="Times New Roman"/>
+                    <w:sz w:val="28"/>
+                    <w:szCs w:val="28"/>
+                  </w:rPr>
+                  <m:t>)</m:t>
+                </m:r>
+              </m:e>
+            </m:func>
+          </m:e>
+        </m:nary>
+      </m:oMath>
+      <w:r>
+        <w:rPr>
+          <w:rFonts w:ascii="Times New Roman" w:hAnsi="Times New Roman" w:cs="Times New Roman"/>
+          <w:sz w:val="28"/>
+          <w:szCs w:val="28"/>
+        </w:rPr>
+        <w:t xml:space="preserve"> </w:t>
+      </w:r>
+      <w:r>
+        <w:rPr>
+          <w:rFonts w:ascii="Times New Roman" w:hAnsi="Times New Roman" w:cs="Times New Roman"/>
+          <w:sz w:val="28"/>
+          <w:szCs w:val="28"/>
+        </w:rPr>
+        <w:t>–</w:t>
+      </w:r>
+      <w:r>
+        <w:rPr>
+          <w:rFonts w:ascii="Times New Roman" w:hAnsi="Times New Roman" w:cs="Times New Roman"/>
+          <w:sz w:val="28"/>
+          <w:szCs w:val="28"/>
+        </w:rPr>
+        <w:t xml:space="preserve"> </w:t>
+      </w:r>
+      <w:r>
+        <w:rPr>
+          <w:rFonts w:ascii="Times New Roman" w:hAnsi="Times New Roman" w:cs="Times New Roman"/>
+          <w:sz w:val="28"/>
+          <w:szCs w:val="28"/>
+        </w:rPr>
+        <w:t>энтропия, или мера неопределенности, выходного сообщения.</w:t>
+      </w:r>
+    </w:p>
+    <w:p>
+      <w:pPr>
+        <w:spacing w:line="259" w:lineRule="auto"/>
+        <w:ind w:firstLine="708"/>
+        <w:rPr>
+          <w:rFonts w:ascii="Times New Roman" w:hAnsi="Times New Roman" w:cs="Times New Roman"/>
+          <w:sz w:val="28"/>
+          <w:szCs w:val="28"/>
+        </w:rPr>
+      </w:pPr>
+      <w:r>
+        <w:rPr>
+          <w:rFonts w:ascii="Times New Roman" w:hAnsi="Times New Roman" w:cs="Times New Roman"/>
+          <w:sz w:val="28"/>
+          <w:szCs w:val="28"/>
+        </w:rPr>
+        <w:t xml:space="preserve">Аналогично для входного сообщения </w:t>
+      </w:r>
+      <w:r>
+        <w:rPr>
+          <w:rFonts w:ascii="Times New Roman" w:hAnsi="Times New Roman" w:cs="Times New Roman"/>
+          <w:sz w:val="28"/>
+          <w:szCs w:val="28"/>
+          <w:lang w:val="en-US"/>
+        </w:rPr>
+        <w:t>u</w:t>
+      </w:r>
+      <w:r>
+        <w:rPr>
+          <w:rFonts w:ascii="Times New Roman" w:hAnsi="Times New Roman" w:cs="Times New Roman"/>
+          <w:sz w:val="28"/>
+          <w:szCs w:val="28"/>
+          <w:vertAlign w:val="superscript"/>
+        </w:rPr>
+        <w:t>(</w:t>
+      </w:r>
+      <w:proofErr w:type="spellStart"/>
+      <w:r>
+        <w:rPr>
+          <w:rFonts w:ascii="Times New Roman" w:hAnsi="Times New Roman" w:cs="Times New Roman"/>
+          <w:sz w:val="28"/>
+          <w:szCs w:val="28"/>
+          <w:vertAlign w:val="superscript"/>
+          <w:lang w:val="en-US"/>
+        </w:rPr>
+        <w:t>i</w:t>
+      </w:r>
+      <w:proofErr w:type="spellEnd"/>
+      <w:r>
+        <w:rPr>
+          <w:rFonts w:ascii="Times New Roman" w:hAnsi="Times New Roman" w:cs="Times New Roman"/>
+          <w:sz w:val="28"/>
+          <w:szCs w:val="28"/>
+          <w:vertAlign w:val="superscript"/>
+        </w:rPr>
+        <w:t>)</w:t>
+      </w:r>
+      <w:proofErr w:type="gramStart"/>
+      <w:r>
+        <w:rPr>
+          <w:rFonts w:ascii="Times New Roman" w:hAnsi="Times New Roman" w:cs="Times New Roman"/>
+          <w:sz w:val="28"/>
+          <w:szCs w:val="28"/>
+          <w:vertAlign w:val="superscript"/>
+        </w:rPr>
+        <w:t xml:space="preserve"> </w:t>
+      </w:r>
+      <w:r>
+        <w:rPr>
+          <w:rFonts w:ascii="Times New Roman" w:hAnsi="Times New Roman" w:cs="Times New Roman"/>
+          <w:sz w:val="28"/>
+          <w:szCs w:val="28"/>
+        </w:rPr>
+        <w:t>:</w:t>
+      </w:r>
+      <w:proofErr w:type="gramEnd"/>
+    </w:p>
+    <w:p>
+      <w:pPr>
+        <w:spacing w:line="259" w:lineRule="auto"/>
+        <w:ind w:firstLine="708"/>
+        <w:jc w:val="center"/>
+        <w:rPr>
+          <w:rFonts w:ascii="Times New Roman" w:hAnsi="Times New Roman" w:cs="Times New Roman"/>
+          <w:sz w:val="28"/>
+          <w:szCs w:val="28"/>
+        </w:rPr>
+      </w:pPr>
+      <m:oMathPara>
+        <m:oMath>
+          <m:r>
+            <w:rPr>
+              <w:rFonts w:ascii="Cambria Math" w:hAnsi="Cambria Math" w:cs="Times New Roman"/>
+              <w:sz w:val="28"/>
+              <w:szCs w:val="28"/>
+            </w:rPr>
+            <m:t>H</m:t>
+          </m:r>
+          <m:d>
+            <m:dPr>
+              <m:ctrlPr>
+                <w:rPr>
+                  <w:rFonts w:ascii="Cambria Math" w:hAnsi="Cambria Math" w:cs="Times New Roman"/>
+                  <w:i/>
+                  <w:sz w:val="28"/>
+                  <w:szCs w:val="28"/>
+                </w:rPr>
+              </m:ctrlPr>
+            </m:dPr>
+            <m:e>
+              <m:r>
+                <w:rPr>
+                  <w:rFonts w:ascii="Cambria Math" w:hAnsi="Cambria Math" w:cs="Times New Roman"/>
+                  <w:sz w:val="28"/>
+                  <w:szCs w:val="28"/>
+                  <w:lang w:val="en-US"/>
+                </w:rPr>
+                <m:t>u</m:t>
+              </m:r>
+              <m:ctrlPr>
+                <w:rPr>
+                  <w:rFonts w:ascii="Cambria Math" w:hAnsi="Cambria Math" w:cs="Times New Roman"/>
+                  <w:i/>
+                  <w:sz w:val="28"/>
+                  <w:szCs w:val="28"/>
+                  <w:lang w:val="en-US"/>
+                </w:rPr>
+              </m:ctrlPr>
+            </m:e>
+          </m:d>
+          <m:r>
+            <w:rPr>
+              <w:rFonts w:ascii="Cambria Math" w:hAnsi="Cambria Math" w:cs="Times New Roman"/>
+              <w:sz w:val="28"/>
+              <w:szCs w:val="28"/>
+            </w:rPr>
+            <m:t>=-</m:t>
+          </m:r>
+          <m:nary>
+            <m:naryPr>
+              <m:chr m:val="∑"/>
+              <m:limLoc m:val="undOvr"/>
+              <m:ctrlPr>
+                <w:rPr>
+                  <w:rFonts w:ascii="Cambria Math" w:hAnsi="Cambria Math" w:cs="Times New Roman"/>
+                  <w:i/>
+                  <w:sz w:val="28"/>
+                  <w:szCs w:val="28"/>
+                  <w:lang w:val="en-US"/>
+                </w:rPr>
+              </m:ctrlPr>
+            </m:naryPr>
+            <m:sub>
+              <m:r>
+                <w:rPr>
+                  <w:rFonts w:ascii="Cambria Math" w:hAnsi="Cambria Math" w:cs="Times New Roman"/>
+                  <w:sz w:val="28"/>
+                  <w:szCs w:val="28"/>
+                  <w:lang w:val="en-US"/>
+                </w:rPr>
+                <m:t>i</m:t>
+              </m:r>
+            </m:sub>
+            <m:sup/>
+            <m:e>
+              <m:r>
+                <w:rPr>
+                  <w:rFonts w:ascii="Cambria Math" w:hAnsi="Cambria Math" w:cs="Times New Roman"/>
+                  <w:sz w:val="28"/>
+                  <w:szCs w:val="28"/>
+                  <w:lang w:val="en-US"/>
+                </w:rPr>
+                <m:t>p</m:t>
+              </m:r>
+              <m:d>
+                <m:dPr>
+                  <m:ctrlPr>
+                    <w:rPr>
+                      <w:rFonts w:ascii="Cambria Math" w:hAnsi="Cambria Math" w:cs="Times New Roman"/>
+                      <w:i/>
+                      <w:sz w:val="28"/>
+                      <w:szCs w:val="28"/>
+                      <w:lang w:val="en-US"/>
+                    </w:rPr>
+                  </m:ctrlPr>
+                </m:dPr>
+                <m:e>
+                  <m:sSup>
+                    <m:sSupPr>
+                      <m:ctrlPr>
+                        <w:rPr>
+                          <w:rFonts w:ascii="Cambria Math" w:hAnsi="Cambria Math" w:cs="Times New Roman"/>
+                          <w:i/>
+                          <w:sz w:val="28"/>
+                          <w:szCs w:val="28"/>
+                          <w:lang w:val="en-US"/>
+                        </w:rPr>
+                      </m:ctrlPr>
+                    </m:sSupPr>
+                    <m:e>
+                      <m:r>
+                        <w:rPr>
+                          <w:rFonts w:ascii="Cambria Math" w:hAnsi="Cambria Math" w:cs="Times New Roman"/>
+                          <w:sz w:val="28"/>
+                          <w:szCs w:val="28"/>
+                          <w:lang w:val="en-US"/>
+                        </w:rPr>
+                        <m:t>u</m:t>
+                      </m:r>
+                    </m:e>
+                    <m:sup>
+                      <m:d>
+                        <m:dPr>
+                          <m:ctrlPr>
+                            <w:rPr>
+                              <w:rFonts w:ascii="Cambria Math" w:hAnsi="Cambria Math" w:cs="Times New Roman"/>
+                              <w:i/>
+                              <w:sz w:val="28"/>
+                              <w:szCs w:val="28"/>
+                              <w:lang w:val="en-US"/>
+                            </w:rPr>
+                          </m:ctrlPr>
+                        </m:dPr>
+                        <m:e>
+                          <m:r>
+                            <w:rPr>
+                              <w:rFonts w:ascii="Cambria Math" w:hAnsi="Cambria Math" w:cs="Times New Roman"/>
+                              <w:sz w:val="28"/>
+                              <w:szCs w:val="28"/>
+                              <w:lang w:val="en-US"/>
+                            </w:rPr>
+                            <m:t>i</m:t>
+                          </m:r>
+                        </m:e>
+                      </m:d>
+                    </m:sup>
+                  </m:sSup>
+                </m:e>
+              </m:d>
+              <m:func>
+                <m:funcPr>
+                  <m:ctrlPr>
+                    <w:rPr>
+                      <w:rFonts w:ascii="Cambria Math" w:hAnsi="Cambria Math" w:cs="Times New Roman"/>
+                      <w:i/>
+                      <w:sz w:val="28"/>
+                      <w:szCs w:val="28"/>
+                      <w:lang w:val="en-US"/>
+                    </w:rPr>
+                  </m:ctrlPr>
+                </m:funcPr>
+                <m:fName>
+                  <m:r>
+                    <m:rPr>
+                      <m:sty m:val="p"/>
+                    </m:rPr>
+                    <w:rPr>
+                      <w:rFonts w:ascii="Cambria Math" w:hAnsi="Cambria Math" w:cs="Times New Roman"/>
+                      <w:sz w:val="28"/>
+                      <w:szCs w:val="28"/>
+                      <w:lang w:val="en-US"/>
+                    </w:rPr>
+                    <m:t>log</m:t>
+                  </m:r>
+                </m:fName>
+                <m:e>
+                  <m:r>
+                    <w:rPr>
+                      <w:rFonts w:ascii="Cambria Math" w:hAnsi="Cambria Math" w:cs="Times New Roman"/>
+                      <w:sz w:val="28"/>
+                      <w:szCs w:val="28"/>
+                      <w:lang w:val="en-US"/>
+                    </w:rPr>
+                    <m:t>p</m:t>
+                  </m:r>
+                  <m:r>
+                    <w:rPr>
+                      <w:rFonts w:ascii="Cambria Math" w:hAnsi="Cambria Math" w:cs="Times New Roman"/>
+                      <w:sz w:val="28"/>
+                      <w:szCs w:val="28"/>
+                    </w:rPr>
+                    <m:t>(</m:t>
+                  </m:r>
+                  <m:sSup>
+                    <m:sSupPr>
+                      <m:ctrlPr>
+                        <w:rPr>
+                          <w:rFonts w:ascii="Cambria Math" w:hAnsi="Cambria Math" w:cs="Times New Roman"/>
+                          <w:i/>
+                          <w:sz w:val="28"/>
+                          <w:szCs w:val="28"/>
+                          <w:lang w:val="en-US"/>
+                        </w:rPr>
+                      </m:ctrlPr>
+                    </m:sSupPr>
+                    <m:e>
+                      <m:r>
+                        <w:rPr>
+                          <w:rFonts w:ascii="Cambria Math" w:hAnsi="Cambria Math" w:cs="Times New Roman"/>
+                          <w:sz w:val="28"/>
+                          <w:szCs w:val="28"/>
+                          <w:lang w:val="en-US"/>
+                        </w:rPr>
+                        <m:t>u</m:t>
+                      </m:r>
+                    </m:e>
+                    <m:sup>
+                      <m:d>
+                        <m:dPr>
+                          <m:ctrlPr>
+                            <w:rPr>
+                              <w:rFonts w:ascii="Cambria Math" w:hAnsi="Cambria Math" w:cs="Times New Roman"/>
+                              <w:i/>
+                              <w:sz w:val="28"/>
+                              <w:szCs w:val="28"/>
+                              <w:lang w:val="en-US"/>
+                            </w:rPr>
+                          </m:ctrlPr>
+                        </m:dPr>
+                        <m:e>
+                          <m:r>
+                            <w:rPr>
+                              <w:rFonts w:ascii="Cambria Math" w:hAnsi="Cambria Math" w:cs="Times New Roman"/>
+                              <w:sz w:val="28"/>
+                              <w:szCs w:val="28"/>
+                              <w:lang w:val="en-US"/>
+                            </w:rPr>
+                            <m:t>i</m:t>
+                          </m:r>
+                        </m:e>
+                      </m:d>
+                    </m:sup>
+                  </m:sSup>
+                  <m:r>
+                    <w:rPr>
+                      <w:rFonts w:ascii="Cambria Math" w:hAnsi="Cambria Math" w:cs="Times New Roman"/>
+                      <w:sz w:val="28"/>
+                      <w:szCs w:val="28"/>
+                    </w:rPr>
+                    <m:t>)</m:t>
+                  </m:r>
+                </m:e>
+              </m:func>
+            </m:e>
+          </m:nary>
+        </m:oMath>
+      </m:oMathPara>
+    </w:p>
+    <w:p>
+      <w:pPr>
+        <w:spacing w:line="259" w:lineRule="auto"/>
+        <w:ind w:firstLine="708"/>
+        <w:rPr>
+          <w:rFonts w:ascii="Times New Roman" w:hAnsi="Times New Roman" w:cs="Times New Roman"/>
+          <w:sz w:val="28"/>
+          <w:szCs w:val="28"/>
+        </w:rPr>
+      </w:pPr>
+      <w:r>
+        <w:rPr>
+          <w:rFonts w:ascii="Times New Roman" w:hAnsi="Times New Roman" w:cs="Times New Roman"/>
+          <w:sz w:val="28"/>
+          <w:szCs w:val="28"/>
+        </w:rPr>
+        <w:t>Суммирование осуществляется</w:t>
+      </w:r>
+      <w:r>
+        <w:rPr>
+          <w:rFonts w:ascii="Times New Roman" w:hAnsi="Times New Roman" w:cs="Times New Roman"/>
+          <w:sz w:val="28"/>
+          <w:szCs w:val="28"/>
+        </w:rPr>
+        <w:t xml:space="preserve"> </w:t>
+      </w:r>
+      <w:r>
+        <w:rPr>
+          <w:rFonts w:ascii="Times New Roman" w:hAnsi="Times New Roman" w:cs="Times New Roman"/>
+          <w:sz w:val="28"/>
+          <w:szCs w:val="28"/>
+        </w:rPr>
+        <w:t>по всем возможным вариантам сообщения.</w:t>
+      </w:r>
+    </w:p>
+    <w:p>
+      <w:pPr>
+        <w:spacing w:line="259" w:lineRule="auto"/>
+        <w:rPr>
+          <w:rFonts w:ascii="Times New Roman" w:hAnsi="Times New Roman" w:cs="Times New Roman"/>
+          <w:sz w:val="28"/>
+          <w:szCs w:val="28"/>
+        </w:rPr>
+      </w:pPr>
+      <w:r>
+        <w:rPr>
+          <w:rFonts w:ascii="Times New Roman" w:hAnsi="Times New Roman" w:cs="Times New Roman"/>
+          <w:sz w:val="28"/>
+          <w:szCs w:val="28"/>
+        </w:rPr>
+        <w:t>Так же вводится понятие совместной энтропии входного и выходного сообщений:</w:t>
+      </w:r>
+    </w:p>
+    <w:p>
+      <w:pPr>
+        <w:spacing w:line="259" w:lineRule="auto"/>
+        <w:rPr>
+          <w:rFonts w:ascii="Times New Roman" w:hAnsi="Times New Roman" w:cs="Times New Roman"/>
+          <w:sz w:val="28"/>
+          <w:szCs w:val="28"/>
+        </w:rPr>
+      </w:pPr>
+      <m:oMathPara>
+        <m:oMath>
+          <m:r>
+            <w:rPr>
+              <w:rFonts w:ascii="Cambria Math" w:hAnsi="Cambria Math" w:cs="Times New Roman"/>
+              <w:sz w:val="28"/>
+              <w:szCs w:val="28"/>
+            </w:rPr>
+            <m:t>H</m:t>
+          </m:r>
+          <m:d>
+            <m:dPr>
+              <m:ctrlPr>
+                <w:rPr>
+                  <w:rFonts w:ascii="Cambria Math" w:hAnsi="Cambria Math" w:cs="Times New Roman"/>
+                  <w:i/>
+                  <w:sz w:val="28"/>
+                  <w:szCs w:val="28"/>
+                </w:rPr>
+              </m:ctrlPr>
+            </m:dPr>
+            <m:e>
+              <m:r>
+                <w:rPr>
+                  <w:rFonts w:ascii="Cambria Math" w:hAnsi="Cambria Math" w:cs="Times New Roman"/>
+                  <w:sz w:val="28"/>
+                  <w:szCs w:val="28"/>
+                  <w:lang w:val="en-US"/>
+                </w:rPr>
+                <m:t>u,y</m:t>
+              </m:r>
+              <m:ctrlPr>
+                <w:rPr>
+                  <w:rFonts w:ascii="Cambria Math" w:hAnsi="Cambria Math" w:cs="Times New Roman"/>
+                  <w:i/>
+                  <w:sz w:val="28"/>
+                  <w:szCs w:val="28"/>
+                  <w:lang w:val="en-US"/>
+                </w:rPr>
+              </m:ctrlPr>
+            </m:e>
+          </m:d>
+          <m:r>
+            <w:rPr>
+              <w:rFonts w:ascii="Cambria Math" w:hAnsi="Cambria Math" w:cs="Times New Roman"/>
+              <w:sz w:val="28"/>
+              <w:szCs w:val="28"/>
+            </w:rPr>
+            <m:t>=-</m:t>
+          </m:r>
+          <m:nary>
+            <m:naryPr>
+              <m:chr m:val="∑"/>
+              <m:limLoc m:val="undOvr"/>
+              <m:ctrlPr>
+                <w:rPr>
+                  <w:rFonts w:ascii="Cambria Math" w:hAnsi="Cambria Math" w:cs="Times New Roman"/>
+                  <w:i/>
+                  <w:sz w:val="28"/>
+                  <w:szCs w:val="28"/>
+                  <w:lang w:val="en-US"/>
+                </w:rPr>
+              </m:ctrlPr>
+            </m:naryPr>
+            <m:sub>
+              <m:r>
+                <w:rPr>
+                  <w:rFonts w:ascii="Cambria Math" w:hAnsi="Cambria Math" w:cs="Times New Roman"/>
+                  <w:sz w:val="28"/>
+                  <w:szCs w:val="28"/>
+                  <w:lang w:val="en-US"/>
+                </w:rPr>
+                <m:t>i</m:t>
+              </m:r>
+            </m:sub>
+            <m:sup/>
+            <m:e>
+              <m:r>
+                <w:rPr>
+                  <w:rFonts w:ascii="Cambria Math" w:hAnsi="Cambria Math" w:cs="Times New Roman"/>
+                  <w:sz w:val="28"/>
+                  <w:szCs w:val="28"/>
+                  <w:lang w:val="en-US"/>
+                </w:rPr>
+                <m:t>p</m:t>
+              </m:r>
+              <m:d>
+                <m:dPr>
+                  <m:ctrlPr>
+                    <w:rPr>
+                      <w:rFonts w:ascii="Cambria Math" w:hAnsi="Cambria Math" w:cs="Times New Roman"/>
+                      <w:i/>
+                      <w:sz w:val="28"/>
+                      <w:szCs w:val="28"/>
+                      <w:lang w:val="en-US"/>
+                    </w:rPr>
+                  </m:ctrlPr>
+                </m:dPr>
+                <m:e>
+                  <m:sSup>
+                    <m:sSupPr>
+                      <m:ctrlPr>
+                        <w:rPr>
+                          <w:rFonts w:ascii="Cambria Math" w:hAnsi="Cambria Math" w:cs="Times New Roman"/>
+                          <w:i/>
+                          <w:sz w:val="28"/>
+                          <w:szCs w:val="28"/>
+                          <w:lang w:val="en-US"/>
+                        </w:rPr>
+                      </m:ctrlPr>
+                    </m:sSupPr>
+                    <m:e>
+                      <m:r>
+                        <w:rPr>
+                          <w:rFonts w:ascii="Cambria Math" w:hAnsi="Cambria Math" w:cs="Times New Roman"/>
+                          <w:sz w:val="28"/>
+                          <w:szCs w:val="28"/>
+                          <w:lang w:val="en-US"/>
+                        </w:rPr>
+                        <m:t>u</m:t>
+                      </m:r>
+                    </m:e>
+                    <m:sup>
+                      <m:d>
+                        <m:dPr>
+                          <m:ctrlPr>
+                            <w:rPr>
+                              <w:rFonts w:ascii="Cambria Math" w:hAnsi="Cambria Math" w:cs="Times New Roman"/>
+                              <w:i/>
+                              <w:sz w:val="28"/>
+                              <w:szCs w:val="28"/>
+                              <w:lang w:val="en-US"/>
+                            </w:rPr>
+                          </m:ctrlPr>
+                        </m:dPr>
+                        <m:e>
+                          <m:r>
+                            <w:rPr>
+                              <w:rFonts w:ascii="Cambria Math" w:hAnsi="Cambria Math" w:cs="Times New Roman"/>
+                              <w:sz w:val="28"/>
+                              <w:szCs w:val="28"/>
+                              <w:lang w:val="en-US"/>
+                            </w:rPr>
+                            <m:t>i</m:t>
+                          </m:r>
+                        </m:e>
+                      </m:d>
+                    </m:sup>
+                  </m:sSup>
+                  <m:r>
+                    <w:rPr>
+                      <w:rFonts w:ascii="Cambria Math" w:hAnsi="Cambria Math" w:cs="Times New Roman"/>
+                      <w:sz w:val="28"/>
+                      <w:szCs w:val="28"/>
+                      <w:lang w:val="en-US"/>
+                    </w:rPr>
+                    <m:t xml:space="preserve">, </m:t>
+                  </m:r>
+                  <m:sSup>
+                    <m:sSupPr>
+                      <m:ctrlPr>
+                        <w:rPr>
+                          <w:rFonts w:ascii="Cambria Math" w:hAnsi="Cambria Math" w:cs="Times New Roman"/>
+                          <w:i/>
+                          <w:sz w:val="28"/>
+                          <w:szCs w:val="28"/>
+                          <w:lang w:val="en-US"/>
+                        </w:rPr>
+                      </m:ctrlPr>
+                    </m:sSupPr>
+                    <m:e>
+                      <m:r>
+                        <w:rPr>
+                          <w:rFonts w:ascii="Cambria Math" w:hAnsi="Cambria Math" w:cs="Times New Roman"/>
+                          <w:sz w:val="28"/>
+                          <w:szCs w:val="28"/>
+                          <w:lang w:val="en-US"/>
+                        </w:rPr>
+                        <m:t>y</m:t>
+                      </m:r>
+                    </m:e>
+                    <m:sup>
+                      <m:d>
+                        <m:dPr>
+                          <m:ctrlPr>
+                            <w:rPr>
+                              <w:rFonts w:ascii="Cambria Math" w:hAnsi="Cambria Math" w:cs="Times New Roman"/>
+                              <w:i/>
+                              <w:sz w:val="28"/>
+                              <w:szCs w:val="28"/>
+                              <w:lang w:val="en-US"/>
+                            </w:rPr>
+                          </m:ctrlPr>
+                        </m:dPr>
+                        <m:e>
+                          <m:r>
+                            <w:rPr>
+                              <w:rFonts w:ascii="Cambria Math" w:hAnsi="Cambria Math" w:cs="Times New Roman"/>
+                              <w:sz w:val="28"/>
+                              <w:szCs w:val="28"/>
+                              <w:lang w:val="en-US"/>
+                            </w:rPr>
+                            <m:t>i</m:t>
+                          </m:r>
+                        </m:e>
+                      </m:d>
+                    </m:sup>
+                  </m:sSup>
+                </m:e>
+              </m:d>
+              <m:func>
+                <m:funcPr>
+                  <m:ctrlPr>
+                    <w:rPr>
+                      <w:rFonts w:ascii="Cambria Math" w:hAnsi="Cambria Math" w:cs="Times New Roman"/>
+                      <w:i/>
+                      <w:sz w:val="28"/>
+                      <w:szCs w:val="28"/>
+                      <w:lang w:val="en-US"/>
+                    </w:rPr>
+                  </m:ctrlPr>
+                </m:funcPr>
+                <m:fName>
+                  <m:r>
+                    <m:rPr>
+                      <m:sty m:val="p"/>
+                    </m:rPr>
+                    <w:rPr>
+                      <w:rFonts w:ascii="Cambria Math" w:hAnsi="Cambria Math" w:cs="Times New Roman"/>
+                      <w:sz w:val="28"/>
+                      <w:szCs w:val="28"/>
+                      <w:lang w:val="en-US"/>
+                    </w:rPr>
+                    <m:t>log</m:t>
+                  </m:r>
+                </m:fName>
+                <m:e>
+                  <m:r>
+                    <w:rPr>
+                      <w:rFonts w:ascii="Cambria Math" w:hAnsi="Cambria Math" w:cs="Times New Roman"/>
+                      <w:sz w:val="28"/>
+                      <w:szCs w:val="28"/>
+                      <w:lang w:val="en-US"/>
+                    </w:rPr>
+                    <m:t>p</m:t>
+                  </m:r>
+                  <m:r>
+                    <w:rPr>
+                      <w:rFonts w:ascii="Cambria Math" w:hAnsi="Cambria Math" w:cs="Times New Roman"/>
+                      <w:sz w:val="28"/>
+                      <w:szCs w:val="28"/>
+                    </w:rPr>
+                    <m:t>(</m:t>
+                  </m:r>
+                  <m:sSup>
+                    <m:sSupPr>
+                      <m:ctrlPr>
+                        <w:rPr>
+                          <w:rFonts w:ascii="Cambria Math" w:hAnsi="Cambria Math" w:cs="Times New Roman"/>
+                          <w:i/>
+                          <w:sz w:val="28"/>
+                          <w:szCs w:val="28"/>
+                          <w:lang w:val="en-US"/>
+                        </w:rPr>
+                      </m:ctrlPr>
+                    </m:sSupPr>
+                    <m:e>
+                      <m:r>
+                        <w:rPr>
+                          <w:rFonts w:ascii="Cambria Math" w:hAnsi="Cambria Math" w:cs="Times New Roman"/>
+                          <w:sz w:val="28"/>
+                          <w:szCs w:val="28"/>
+                          <w:lang w:val="en-US"/>
+                        </w:rPr>
+                        <m:t>u</m:t>
+                      </m:r>
+                    </m:e>
+                    <m:sup>
+                      <m:d>
+                        <m:dPr>
+                          <m:ctrlPr>
+                            <w:rPr>
+                              <w:rFonts w:ascii="Cambria Math" w:hAnsi="Cambria Math" w:cs="Times New Roman"/>
+                              <w:i/>
+                              <w:sz w:val="28"/>
+                              <w:szCs w:val="28"/>
+                              <w:lang w:val="en-US"/>
+                            </w:rPr>
+                          </m:ctrlPr>
+                        </m:dPr>
+                        <m:e>
+                          <m:r>
+                            <w:rPr>
+                              <w:rFonts w:ascii="Cambria Math" w:hAnsi="Cambria Math" w:cs="Times New Roman"/>
+                              <w:sz w:val="28"/>
+                              <w:szCs w:val="28"/>
+                              <w:lang w:val="en-US"/>
+                            </w:rPr>
+                            <m:t>i</m:t>
+                          </m:r>
+                        </m:e>
+                      </m:d>
+                    </m:sup>
+                  </m:sSup>
+                  <m:r>
+                    <w:rPr>
+                      <w:rFonts w:ascii="Cambria Math" w:hAnsi="Cambria Math" w:cs="Times New Roman"/>
+                      <w:sz w:val="28"/>
+                      <w:szCs w:val="28"/>
+                      <w:lang w:val="en-US"/>
+                    </w:rPr>
+                    <m:t xml:space="preserve">, </m:t>
+                  </m:r>
+                  <m:sSup>
+                    <m:sSupPr>
+                      <m:ctrlPr>
+                        <w:rPr>
+                          <w:rFonts w:ascii="Cambria Math" w:hAnsi="Cambria Math" w:cs="Times New Roman"/>
+                          <w:i/>
+                          <w:sz w:val="28"/>
+                          <w:szCs w:val="28"/>
+                          <w:lang w:val="en-US"/>
+                        </w:rPr>
+                      </m:ctrlPr>
+                    </m:sSupPr>
+                    <m:e>
+                      <m:r>
+                        <w:rPr>
+                          <w:rFonts w:ascii="Cambria Math" w:hAnsi="Cambria Math" w:cs="Times New Roman"/>
+                          <w:sz w:val="28"/>
+                          <w:szCs w:val="28"/>
+                          <w:lang w:val="en-US"/>
+                        </w:rPr>
+                        <m:t>y</m:t>
+                      </m:r>
+                    </m:e>
+                    <m:sup>
+                      <m:d>
+                        <m:dPr>
+                          <m:ctrlPr>
+                            <w:rPr>
+                              <w:rFonts w:ascii="Cambria Math" w:hAnsi="Cambria Math" w:cs="Times New Roman"/>
+                              <w:i/>
+                              <w:sz w:val="28"/>
+                              <w:szCs w:val="28"/>
+                              <w:lang w:val="en-US"/>
+                            </w:rPr>
+                          </m:ctrlPr>
+                        </m:dPr>
+                        <m:e>
+                          <m:r>
+                            <w:rPr>
+                              <w:rFonts w:ascii="Cambria Math" w:hAnsi="Cambria Math" w:cs="Times New Roman"/>
+                              <w:sz w:val="28"/>
+                              <w:szCs w:val="28"/>
+                              <w:lang w:val="en-US"/>
+                            </w:rPr>
+                            <m:t>i</m:t>
+                          </m:r>
+                        </m:e>
+                      </m:d>
+                    </m:sup>
+                  </m:sSup>
+                  <m:r>
+                    <w:rPr>
+                      <w:rFonts w:ascii="Cambria Math" w:hAnsi="Cambria Math" w:cs="Times New Roman"/>
+                      <w:sz w:val="28"/>
+                      <w:szCs w:val="28"/>
+                    </w:rPr>
+                    <m:t>)</m:t>
+                  </m:r>
+                </m:e>
+              </m:func>
+            </m:e>
+          </m:nary>
+        </m:oMath>
+      </m:oMathPara>
+    </w:p>
+    <w:p>
+      <w:pPr>
+        <w:spacing w:line="259" w:lineRule="auto"/>
+        <w:ind w:firstLine="708"/>
+        <w:rPr>
+          <w:rFonts w:ascii="Times New Roman" w:hAnsi="Times New Roman" w:cs="Times New Roman"/>
+          <w:sz w:val="28"/>
+          <w:szCs w:val="28"/>
+        </w:rPr>
+      </w:pPr>
+      <w:r>
+        <w:rPr>
+          <w:rFonts w:ascii="Times New Roman" w:hAnsi="Times New Roman" w:cs="Times New Roman"/>
+          <w:sz w:val="28"/>
+          <w:szCs w:val="28"/>
+        </w:rPr>
+        <w:t xml:space="preserve">Средняя условная энтропия исходного сообщения </w:t>
+      </w:r>
+    </w:p>
+    <w:p>
+      <w:pPr>
+        <w:spacing w:line="259" w:lineRule="auto"/>
+        <w:jc w:val="center"/>
+        <w:rPr>
+          <w:rFonts w:ascii="Times New Roman" w:hAnsi="Times New Roman" w:cs="Times New Roman"/>
+          <w:sz w:val="28"/>
+          <w:szCs w:val="28"/>
+        </w:rPr>
+      </w:pPr>
+      <m:oMathPara>
+        <m:oMath>
+          <m:r>
+            <w:rPr>
+              <w:rFonts w:ascii="Cambria Math" w:hAnsi="Cambria Math" w:cs="Times New Roman"/>
+              <w:sz w:val="28"/>
+              <w:szCs w:val="28"/>
+              <w:lang w:val="en-US"/>
+            </w:rPr>
+            <m:t>H</m:t>
+          </m:r>
+          <m:r>
+            <w:rPr>
+              <w:rFonts w:ascii="Cambria Math" w:hAnsi="Cambria Math" w:cs="Times New Roman"/>
+              <w:sz w:val="28"/>
+              <w:szCs w:val="28"/>
+            </w:rPr>
+            <m:t>(</m:t>
+          </m:r>
+          <m:r>
+            <w:rPr>
+              <w:rFonts w:ascii="Cambria Math" w:hAnsi="Cambria Math" w:cs="Times New Roman"/>
+              <w:sz w:val="28"/>
+              <w:szCs w:val="28"/>
+              <w:lang w:val="en-US"/>
+            </w:rPr>
+            <m:t>u</m:t>
+          </m:r>
+          <m:r>
+            <w:rPr>
+              <w:rFonts w:ascii="Cambria Math" w:hAnsi="Cambria Math" w:cs="Times New Roman"/>
+              <w:sz w:val="28"/>
+              <w:szCs w:val="28"/>
+            </w:rPr>
+            <m:t>|</m:t>
+          </m:r>
+          <m:r>
+            <w:rPr>
+              <w:rFonts w:ascii="Cambria Math" w:hAnsi="Cambria Math" w:cs="Times New Roman"/>
+              <w:sz w:val="28"/>
+              <w:szCs w:val="28"/>
+              <w:lang w:val="en-US"/>
+            </w:rPr>
+            <m:t>y</m:t>
+          </m:r>
+          <m:r>
+            <w:rPr>
+              <w:rFonts w:ascii="Cambria Math" w:hAnsi="Cambria Math" w:cs="Times New Roman"/>
+              <w:sz w:val="28"/>
+              <w:szCs w:val="28"/>
+            </w:rPr>
+            <m:t>)=</m:t>
+          </m:r>
+          <m:r>
+            <w:rPr>
+              <w:rFonts w:ascii="Cambria Math" w:hAnsi="Cambria Math" w:cs="Times New Roman"/>
+              <w:sz w:val="28"/>
+              <w:szCs w:val="28"/>
+              <w:lang w:val="en-US"/>
+            </w:rPr>
+            <m:t>H</m:t>
+          </m:r>
+          <m:r>
+            <w:rPr>
+              <w:rFonts w:ascii="Cambria Math" w:hAnsi="Cambria Math" w:cs="Times New Roman"/>
+              <w:sz w:val="28"/>
+              <w:szCs w:val="28"/>
+            </w:rPr>
+            <m:t>(</m:t>
+          </m:r>
+          <m:r>
+            <w:rPr>
+              <w:rFonts w:ascii="Cambria Math" w:hAnsi="Cambria Math" w:cs="Times New Roman"/>
+              <w:sz w:val="28"/>
+              <w:szCs w:val="28"/>
+              <w:lang w:val="en-US"/>
+            </w:rPr>
+            <m:t>u</m:t>
+          </m:r>
+          <m:r>
+            <w:rPr>
+              <w:rFonts w:ascii="Cambria Math" w:hAnsi="Cambria Math" w:cs="Times New Roman"/>
+              <w:sz w:val="28"/>
+              <w:szCs w:val="28"/>
+            </w:rPr>
+            <m:t>,</m:t>
+          </m:r>
+          <m:r>
+            <w:rPr>
+              <w:rFonts w:ascii="Cambria Math" w:hAnsi="Cambria Math" w:cs="Times New Roman"/>
+              <w:sz w:val="28"/>
+              <w:szCs w:val="28"/>
+              <w:lang w:val="en-US"/>
+            </w:rPr>
+            <m:t>y</m:t>
+          </m:r>
+          <m:r>
+            <w:rPr>
+              <w:rFonts w:ascii="Cambria Math" w:hAnsi="Cambria Math" w:cs="Times New Roman"/>
+              <w:sz w:val="28"/>
+              <w:szCs w:val="28"/>
+            </w:rPr>
+            <m:t xml:space="preserve">) – </m:t>
+          </m:r>
+          <m:r>
+            <w:rPr>
+              <w:rFonts w:ascii="Cambria Math" w:hAnsi="Cambria Math" w:cs="Times New Roman"/>
+              <w:sz w:val="28"/>
+              <w:szCs w:val="28"/>
+              <w:lang w:val="en-US"/>
+            </w:rPr>
+            <m:t>H</m:t>
+          </m:r>
+          <m:r>
+            <w:rPr>
+              <w:rFonts w:ascii="Cambria Math" w:hAnsi="Cambria Math" w:cs="Times New Roman"/>
+              <w:sz w:val="28"/>
+              <w:szCs w:val="28"/>
+            </w:rPr>
+            <m:t>(</m:t>
+          </m:r>
+          <m:r>
+            <w:rPr>
+              <w:rFonts w:ascii="Cambria Math" w:hAnsi="Cambria Math" w:cs="Times New Roman"/>
+              <w:sz w:val="28"/>
+              <w:szCs w:val="28"/>
+              <w:lang w:val="en-US"/>
+            </w:rPr>
+            <m:t>y</m:t>
+          </m:r>
+          <m:r>
+            <w:rPr>
+              <w:rFonts w:ascii="Cambria Math" w:hAnsi="Cambria Math" w:cs="Times New Roman"/>
+              <w:sz w:val="28"/>
+              <w:szCs w:val="28"/>
+            </w:rPr>
+            <m:t>)</m:t>
+          </m:r>
+        </m:oMath>
+      </m:oMathPara>
+    </w:p>
+    <w:p>
+      <w:pPr>
+        <w:spacing w:line="259" w:lineRule="auto"/>
+        <w:rPr>
+          <w:rFonts w:ascii="Times New Roman" w:hAnsi="Times New Roman" w:cs="Times New Roman"/>
+          <w:sz w:val="28"/>
+          <w:szCs w:val="28"/>
+        </w:rPr>
+      </w:pPr>
+      <w:r>
+        <w:rPr>
+          <w:rFonts w:ascii="Times New Roman" w:hAnsi="Times New Roman" w:cs="Times New Roman"/>
+          <w:sz w:val="28"/>
+          <w:szCs w:val="28"/>
+        </w:rPr>
+        <w:t xml:space="preserve">получила название </w:t>
+      </w:r>
+      <w:r>
+        <w:rPr>
+          <w:rFonts w:ascii="Times New Roman" w:hAnsi="Times New Roman" w:cs="Times New Roman"/>
+          <w:i/>
+          <w:sz w:val="28"/>
+          <w:szCs w:val="28"/>
+        </w:rPr>
+        <w:t>функции ненадежности текста сообщения</w:t>
+      </w:r>
+      <w:r>
+        <w:rPr>
+          <w:rFonts w:ascii="Times New Roman" w:hAnsi="Times New Roman" w:cs="Times New Roman"/>
+          <w:sz w:val="28"/>
+          <w:szCs w:val="28"/>
+        </w:rPr>
+        <w:t xml:space="preserve">. </w:t>
+      </w:r>
+    </w:p>
+    <w:p>
+      <w:pPr>
+        <w:spacing w:line="259" w:lineRule="auto"/>
+        <w:rPr>
+          <w:rFonts w:ascii="Times New Roman" w:hAnsi="Times New Roman" w:cs="Times New Roman"/>
+          <w:sz w:val="28"/>
+          <w:szCs w:val="28"/>
+          <w:lang w:val="en-US"/>
+        </w:rPr>
+      </w:pPr>
+      <w:r>
+        <w:rPr>
+          <w:rFonts w:ascii="Times New Roman" w:hAnsi="Times New Roman" w:cs="Times New Roman"/>
+          <w:sz w:val="28"/>
+          <w:szCs w:val="28"/>
+        </w:rPr>
+        <w:tab/>
+        <w:t xml:space="preserve">Энтропия текста выражается через его базовые параметры как </w:t>
+      </w:r>
+    </w:p>
+    <w:p>
+      <w:pPr>
+        <w:spacing w:line="259" w:lineRule="auto"/>
+        <w:rPr>
+          <w:rFonts w:ascii="Times New Roman" w:hAnsi="Times New Roman" w:cs="Times New Roman"/>
+          <w:sz w:val="28"/>
+          <w:szCs w:val="28"/>
+          <w:lang w:val="en-US"/>
+        </w:rPr>
+      </w:pPr>
+      <m:oMathPara>
+        <m:oMath>
+          <m:r>
+            <w:rPr>
+              <w:rFonts w:ascii="Cambria Math" w:hAnsi="Cambria Math" w:cs="Times New Roman"/>
+              <w:sz w:val="28"/>
+              <w:szCs w:val="28"/>
+              <w:lang w:val="en-US"/>
+            </w:rPr>
+            <m:t>H=n</m:t>
+          </m:r>
+          <m:d>
+            <m:dPr>
+              <m:ctrlPr>
+                <w:rPr>
+                  <w:rFonts w:ascii="Cambria Math" w:hAnsi="Cambria Math" w:cs="Times New Roman"/>
+                  <w:i/>
+                  <w:sz w:val="28"/>
+                  <w:szCs w:val="28"/>
+                  <w:lang w:val="en-US"/>
+                </w:rPr>
+              </m:ctrlPr>
+            </m:dPr>
+            <m:e>
+              <m:r>
+                <w:rPr>
+                  <w:rFonts w:ascii="Cambria Math" w:hAnsi="Cambria Math" w:cs="Times New Roman"/>
+                  <w:sz w:val="28"/>
+                  <w:szCs w:val="28"/>
+                  <w:lang w:val="en-US"/>
+                </w:rPr>
+                <m:t>q</m:t>
+              </m:r>
+            </m:e>
+          </m:d>
+          <m:func>
+            <m:funcPr>
+              <m:ctrlPr>
+                <w:rPr>
+                  <w:rFonts w:ascii="Cambria Math" w:hAnsi="Cambria Math" w:cs="Times New Roman"/>
+                  <w:i/>
+                  <w:sz w:val="28"/>
+                  <w:szCs w:val="28"/>
+                  <w:lang w:val="en-US"/>
+                </w:rPr>
+              </m:ctrlPr>
+            </m:funcPr>
+            <m:fName>
+              <m:r>
+                <m:rPr>
+                  <m:sty m:val="p"/>
+                </m:rPr>
+                <w:rPr>
+                  <w:rFonts w:ascii="Cambria Math" w:hAnsi="Cambria Math" w:cs="Times New Roman"/>
+                  <w:sz w:val="28"/>
+                  <w:szCs w:val="28"/>
+                  <w:lang w:val="en-US"/>
+                </w:rPr>
+                <m:t>log</m:t>
+              </m:r>
+            </m:fName>
+            <m:e>
+              <m:r>
+                <w:rPr>
+                  <w:rFonts w:ascii="Cambria Math" w:hAnsi="Cambria Math" w:cs="Times New Roman"/>
+                  <w:sz w:val="28"/>
+                  <w:szCs w:val="28"/>
+                  <w:lang w:val="en-US"/>
+                </w:rPr>
+                <m:t>q</m:t>
+              </m:r>
+            </m:e>
+          </m:func>
+        </m:oMath>
+      </m:oMathPara>
+    </w:p>
+    <w:p>
+      <w:pPr>
+        <w:spacing w:line="259" w:lineRule="auto"/>
+        <w:rPr>
+          <w:rFonts w:ascii="Times New Roman" w:hAnsi="Times New Roman" w:cs="Times New Roman"/>
+          <w:sz w:val="28"/>
+          <w:szCs w:val="28"/>
+        </w:rPr>
+      </w:pPr>
+      <w:r>
+        <w:rPr>
+          <w:rFonts w:ascii="Times New Roman" w:hAnsi="Times New Roman" w:cs="Times New Roman"/>
+          <w:sz w:val="28"/>
+          <w:szCs w:val="28"/>
+        </w:rPr>
+        <w:tab/>
+      </w:r>
+      <w:r>
+        <w:rPr>
+          <w:rFonts w:ascii="Times New Roman" w:hAnsi="Times New Roman" w:cs="Times New Roman"/>
+          <w:sz w:val="28"/>
+          <w:szCs w:val="28"/>
+        </w:rPr>
+        <w:t xml:space="preserve">Также </w:t>
+      </w:r>
+      <w:proofErr w:type="spellStart"/>
+      <w:r>
+        <w:rPr>
+          <w:rFonts w:ascii="Times New Roman" w:hAnsi="Times New Roman" w:cs="Times New Roman"/>
+          <w:sz w:val="28"/>
+          <w:szCs w:val="28"/>
+        </w:rPr>
+        <w:t>Шеноном</w:t>
+      </w:r>
+      <w:proofErr w:type="spellEnd"/>
+      <w:r>
+        <w:rPr>
+          <w:rFonts w:ascii="Times New Roman" w:hAnsi="Times New Roman" w:cs="Times New Roman"/>
+          <w:sz w:val="28"/>
+          <w:szCs w:val="28"/>
+        </w:rPr>
+        <w:t xml:space="preserve"> введено понятие «расстояние единственности», то есть длина криптограммы, при которой вероятность только одного варианта расшифровки близка к 1.</w:t>
+      </w:r>
+    </w:p>
+    <w:p>
+      <w:pPr>
+        <w:spacing w:line="259" w:lineRule="auto"/>
+        <w:rPr>
+          <w:rFonts w:ascii="Times New Roman" w:hAnsi="Times New Roman" w:cs="Times New Roman"/>
+          <w:i/>
+          <w:sz w:val="28"/>
+          <w:szCs w:val="28"/>
+          <w:lang w:val="en-US"/>
+        </w:rPr>
+      </w:pPr>
+      <m:oMathPara>
+        <m:oMath>
+          <m:sSub>
+            <m:sSubPr>
+              <m:ctrlPr>
+                <w:rPr>
+                  <w:rFonts w:ascii="Cambria Math" w:hAnsi="Cambria Math" w:cs="Times New Roman"/>
+                  <w:i/>
+                  <w:sz w:val="28"/>
+                  <w:szCs w:val="28"/>
+                  <w:lang w:val="en-US"/>
+                </w:rPr>
+              </m:ctrlPr>
+            </m:sSubPr>
+            <m:e>
+              <m:r>
+                <w:rPr>
+                  <w:rFonts w:ascii="Cambria Math" w:hAnsi="Cambria Math" w:cs="Times New Roman"/>
+                  <w:sz w:val="28"/>
+                  <w:szCs w:val="28"/>
+                  <w:lang w:val="en-US"/>
+                </w:rPr>
+                <m:t>n</m:t>
+              </m:r>
+            </m:e>
+            <m:sub>
+              <m:r>
+                <w:rPr>
+                  <w:rFonts w:ascii="Cambria Math" w:hAnsi="Cambria Math" w:cs="Times New Roman"/>
+                  <w:sz w:val="28"/>
+                  <w:szCs w:val="28"/>
+                  <w:lang w:val="en-US"/>
+                </w:rPr>
+                <m:t>0</m:t>
+              </m:r>
+            </m:sub>
+          </m:sSub>
+          <m:r>
+            <w:rPr>
+              <w:rFonts w:ascii="Cambria Math" w:hAnsi="Cambria Math" w:cs="Times New Roman"/>
+              <w:sz w:val="28"/>
+              <w:szCs w:val="28"/>
+              <w:lang w:val="en-US"/>
+            </w:rPr>
+            <m:t>=</m:t>
+          </m:r>
+          <m:f>
+            <m:fPr>
+              <m:ctrlPr>
+                <w:rPr>
+                  <w:rFonts w:ascii="Cambria Math" w:hAnsi="Cambria Math" w:cs="Times New Roman"/>
+                  <w:i/>
+                  <w:sz w:val="28"/>
+                  <w:szCs w:val="28"/>
+                  <w:lang w:val="en-US"/>
+                </w:rPr>
+              </m:ctrlPr>
+            </m:fPr>
+            <m:num>
+              <m:r>
+                <w:rPr>
+                  <w:rFonts w:ascii="Cambria Math" w:hAnsi="Cambria Math" w:cs="Times New Roman"/>
+                  <w:sz w:val="28"/>
+                  <w:szCs w:val="28"/>
+                  <w:lang w:val="en-US"/>
+                </w:rPr>
+                <m:t>H(K)</m:t>
+              </m:r>
+            </m:num>
+            <m:den>
+              <m:r>
+                <w:rPr>
+                  <w:rFonts w:ascii="Cambria Math" w:hAnsi="Cambria Math" w:cs="Times New Roman"/>
+                  <w:sz w:val="28"/>
+                  <w:szCs w:val="28"/>
+                  <w:lang w:val="en-US"/>
+                </w:rPr>
+                <m:t>D</m:t>
+              </m:r>
+            </m:den>
+          </m:f>
+        </m:oMath>
+      </m:oMathPara>
+    </w:p>
+    <w:p>
+      <w:pPr>
+        <w:spacing w:line="259" w:lineRule="auto"/>
+        <w:rPr>
+          <w:rFonts w:ascii="Times New Roman" w:hAnsi="Times New Roman" w:cs="Times New Roman"/>
+          <w:sz w:val="28"/>
+          <w:szCs w:val="28"/>
+        </w:rPr>
+      </w:pPr>
+      <w:r>
+        <w:rPr>
+          <w:rFonts w:ascii="Times New Roman" w:hAnsi="Times New Roman" w:cs="Times New Roman"/>
+          <w:sz w:val="28"/>
+          <w:szCs w:val="28"/>
+        </w:rPr>
+        <w:t xml:space="preserve"> </w:t>
+      </w:r>
+      <m:oMath>
+        <m:r>
+          <w:rPr>
+            <w:rFonts w:ascii="Cambria Math" w:hAnsi="Cambria Math" w:cs="Times New Roman"/>
+            <w:sz w:val="28"/>
+            <w:szCs w:val="28"/>
+          </w:rPr>
+          <m:t>H</m:t>
+        </m:r>
+        <m:d>
+          <m:dPr>
+            <m:ctrlPr>
+              <w:rPr>
+                <w:rFonts w:ascii="Cambria Math" w:hAnsi="Cambria Math" w:cs="Times New Roman"/>
+                <w:i/>
+                <w:sz w:val="28"/>
+                <w:szCs w:val="28"/>
+              </w:rPr>
+            </m:ctrlPr>
+          </m:dPr>
+          <m:e>
+            <m:r>
+              <w:rPr>
+                <w:rFonts w:ascii="Cambria Math" w:hAnsi="Cambria Math" w:cs="Times New Roman"/>
+                <w:sz w:val="28"/>
+                <w:szCs w:val="28"/>
+              </w:rPr>
+              <m:t>K</m:t>
+            </m:r>
+          </m:e>
+        </m:d>
+        <m:r>
+          <w:rPr>
+            <w:rFonts w:ascii="Cambria Math" w:hAnsi="Cambria Math" w:cs="Times New Roman"/>
+            <w:sz w:val="28"/>
+            <w:szCs w:val="28"/>
+          </w:rPr>
+          <m:t>=</m:t>
+        </m:r>
+        <m:func>
+          <m:funcPr>
+            <m:ctrlPr>
+              <w:rPr>
+                <w:rFonts w:ascii="Cambria Math" w:hAnsi="Cambria Math" w:cs="Times New Roman"/>
+                <w:i/>
+                <w:sz w:val="28"/>
+                <w:szCs w:val="28"/>
+              </w:rPr>
+            </m:ctrlPr>
+          </m:funcPr>
+          <m:fName>
+            <m:r>
+              <m:rPr>
+                <m:sty m:val="p"/>
+              </m:rPr>
+              <w:rPr>
+                <w:rFonts w:ascii="Cambria Math" w:hAnsi="Cambria Math" w:cs="Times New Roman"/>
+                <w:sz w:val="28"/>
+                <w:szCs w:val="28"/>
+              </w:rPr>
+              <m:t>log</m:t>
+            </m:r>
+          </m:fName>
+          <m:e>
+            <m:acc>
+              <m:accPr>
+                <m:chr m:val="̅"/>
+                <m:ctrlPr>
+                  <w:rPr>
+                    <w:rFonts w:ascii="Cambria Math" w:hAnsi="Cambria Math" w:cs="Times New Roman"/>
+                    <w:i/>
+                    <w:sz w:val="28"/>
+                    <w:szCs w:val="28"/>
+                  </w:rPr>
+                </m:ctrlPr>
+              </m:accPr>
+              <m:e>
+                <m:r>
+                  <w:rPr>
+                    <w:rFonts w:ascii="Cambria Math" w:hAnsi="Cambria Math" w:cs="Times New Roman"/>
+                    <w:sz w:val="28"/>
+                    <w:szCs w:val="28"/>
+                  </w:rPr>
+                  <m:t>m</m:t>
+                </m:r>
+              </m:e>
+            </m:acc>
+          </m:e>
+        </m:func>
+      </m:oMath>
+      <w:r>
+        <w:rPr>
+          <w:rFonts w:ascii="Times New Roman" w:hAnsi="Times New Roman" w:cs="Times New Roman"/>
+          <w:sz w:val="28"/>
+          <w:szCs w:val="28"/>
+        </w:rPr>
+        <w:t xml:space="preserve"> - энтропия ключа шифрования</w:t>
+      </w:r>
+      <w:r>
+        <w:rPr>
+          <w:rFonts w:ascii="Times New Roman" w:hAnsi="Times New Roman" w:cs="Times New Roman"/>
+          <w:sz w:val="28"/>
+          <w:szCs w:val="28"/>
+        </w:rPr>
+        <w:t xml:space="preserve">, </w:t>
+      </w:r>
+      <w:r>
+        <w:rPr>
+          <w:rFonts w:ascii="Times New Roman" w:hAnsi="Times New Roman" w:cs="Times New Roman"/>
+          <w:sz w:val="28"/>
+          <w:szCs w:val="28"/>
+        </w:rPr>
+        <w:t xml:space="preserve">где  </w:t>
+      </w:r>
+      <m:oMath>
+        <m:acc>
+          <m:accPr>
+            <m:chr m:val="̅"/>
+            <m:ctrlPr>
+              <w:rPr>
+                <w:rFonts w:ascii="Cambria Math" w:hAnsi="Cambria Math" w:cs="Times New Roman"/>
+                <w:i/>
+                <w:sz w:val="28"/>
+                <w:szCs w:val="28"/>
+              </w:rPr>
+            </m:ctrlPr>
+          </m:accPr>
+          <m:e>
+            <m:r>
+              <w:rPr>
+                <w:rFonts w:ascii="Cambria Math" w:hAnsi="Cambria Math" w:cs="Times New Roman"/>
+                <w:sz w:val="28"/>
+                <w:szCs w:val="28"/>
+              </w:rPr>
+              <m:t>m</m:t>
+            </m:r>
+          </m:e>
+        </m:acc>
+      </m:oMath>
+      <w:r>
+        <w:rPr>
+          <w:rFonts w:ascii="Times New Roman" w:hAnsi="Times New Roman" w:cs="Times New Roman"/>
+          <w:sz w:val="28"/>
+          <w:szCs w:val="28"/>
+        </w:rPr>
+        <w:t xml:space="preserve"> - средняя длина участка стационарности</w:t>
+      </w:r>
+      <w:r>
+        <w:rPr>
+          <w:rFonts w:ascii="Times New Roman" w:hAnsi="Times New Roman" w:cs="Times New Roman"/>
+          <w:sz w:val="28"/>
+          <w:szCs w:val="28"/>
+        </w:rPr>
+        <w:t>.</w:t>
+      </w:r>
+    </w:p>
+    <w:p>
+      <w:pPr>
+        <w:spacing w:line="259" w:lineRule="auto"/>
+        <w:rPr>
+          <w:rFonts w:ascii="Times New Roman" w:hAnsi="Times New Roman" w:cs="Times New Roman"/>
+          <w:sz w:val="28"/>
+          <w:szCs w:val="28"/>
+        </w:rPr>
+      </w:pPr>
+      <m:oMath>
+        <m:r>
+          <w:rPr>
+            <w:rFonts w:ascii="Cambria Math" w:hAnsi="Cambria Math" w:cs="Times New Roman"/>
+            <w:sz w:val="28"/>
+            <w:szCs w:val="28"/>
+            <w:lang w:val="en-US"/>
+          </w:rPr>
+          <m:t>D</m:t>
+        </m:r>
+        <m:r>
+          <w:rPr>
+            <w:rFonts w:ascii="Cambria Math" w:hAnsi="Cambria Math" w:cs="Times New Roman"/>
+            <w:sz w:val="28"/>
+            <w:szCs w:val="28"/>
+          </w:rPr>
+          <m:t>=</m:t>
+        </m:r>
+        <m:f>
+          <m:fPr>
+            <m:ctrlPr>
+              <w:rPr>
+                <w:rFonts w:ascii="Cambria Math" w:hAnsi="Cambria Math" w:cs="Times New Roman"/>
+                <w:i/>
+                <w:sz w:val="28"/>
+                <w:szCs w:val="28"/>
+                <w:lang w:val="en-US"/>
+              </w:rPr>
+            </m:ctrlPr>
+          </m:fPr>
+          <m:num>
+            <m:r>
+              <w:rPr>
+                <w:rFonts w:ascii="Cambria Math" w:hAnsi="Cambria Math" w:cs="Times New Roman"/>
+                <w:sz w:val="28"/>
+                <w:szCs w:val="28"/>
+              </w:rPr>
+              <m:t>1</m:t>
+            </m:r>
+          </m:num>
+          <m:den>
+            <m:r>
+              <w:rPr>
+                <w:rFonts w:ascii="Cambria Math" w:hAnsi="Cambria Math" w:cs="Times New Roman"/>
+                <w:sz w:val="28"/>
+                <w:szCs w:val="28"/>
+              </w:rPr>
+              <m:t>2</m:t>
+            </m:r>
+          </m:den>
+        </m:f>
+        <m:func>
+          <m:funcPr>
+            <m:ctrlPr>
+              <w:rPr>
+                <w:rFonts w:ascii="Cambria Math" w:hAnsi="Cambria Math" w:cs="Times New Roman"/>
+                <w:i/>
+                <w:sz w:val="28"/>
+                <w:szCs w:val="28"/>
+                <w:lang w:val="en-US"/>
+              </w:rPr>
+            </m:ctrlPr>
+          </m:funcPr>
+          <m:fName>
+            <m:r>
+              <m:rPr>
+                <m:sty m:val="p"/>
+              </m:rPr>
+              <w:rPr>
+                <w:rFonts w:ascii="Cambria Math" w:hAnsi="Cambria Math" w:cs="Times New Roman"/>
+                <w:sz w:val="28"/>
+                <w:szCs w:val="28"/>
+                <w:lang w:val="en-US"/>
+              </w:rPr>
+              <m:t>log</m:t>
+            </m:r>
+          </m:fName>
+          <m:e>
+            <m:r>
+              <w:rPr>
+                <w:rFonts w:ascii="Cambria Math" w:hAnsi="Cambria Math" w:cs="Times New Roman"/>
+                <w:sz w:val="28"/>
+                <w:szCs w:val="28"/>
+                <w:lang w:val="en-US"/>
+              </w:rPr>
+              <m:t>q</m:t>
+            </m:r>
+          </m:e>
+        </m:func>
+      </m:oMath>
+      <w:r>
+        <w:rPr>
+          <w:rFonts w:ascii="Times New Roman" w:hAnsi="Times New Roman" w:cs="Times New Roman"/>
+          <w:sz w:val="28"/>
+          <w:szCs w:val="28"/>
+        </w:rPr>
+        <w:t xml:space="preserve">- </w:t>
+      </w:r>
+      <w:r>
+        <w:rPr>
+          <w:rFonts w:ascii="Times New Roman" w:hAnsi="Times New Roman" w:cs="Times New Roman"/>
+          <w:sz w:val="28"/>
+          <w:szCs w:val="28"/>
+        </w:rPr>
+        <w:t>оценка величины избыточности текста.</w:t>
+      </w:r>
     </w:p>
     <w:p>
       <w:pPr>
@@ -2296,13 +4935,178 @@
           <w:szCs w:val="28"/>
         </w:rPr>
       </w:pPr>
-      <w:r>
+    </w:p>
+    <w:p>
+      <w:pPr>
+        <w:spacing w:line="259" w:lineRule="auto"/>
         <w:rPr>
           <w:rFonts w:ascii="Times New Roman" w:hAnsi="Times New Roman" w:cs="Times New Roman"/>
           <w:b/>
           <w:sz w:val="28"/>
           <w:szCs w:val="28"/>
         </w:rPr>
+      </w:pPr>
+    </w:p>
+    <w:p>
+      <w:pPr>
+        <w:spacing w:line="259" w:lineRule="auto"/>
+        <w:rPr>
+          <w:rFonts w:ascii="Times New Roman" w:hAnsi="Times New Roman" w:cs="Times New Roman"/>
+          <w:b/>
+          <w:sz w:val="28"/>
+          <w:szCs w:val="28"/>
+        </w:rPr>
+      </w:pPr>
+    </w:p>
+    <w:p>
+      <w:pPr>
+        <w:spacing w:line="259" w:lineRule="auto"/>
+        <w:rPr>
+          <w:rFonts w:ascii="Times New Roman" w:hAnsi="Times New Roman" w:cs="Times New Roman"/>
+          <w:b/>
+          <w:sz w:val="28"/>
+          <w:szCs w:val="28"/>
+        </w:rPr>
+      </w:pPr>
+    </w:p>
+    <w:p>
+      <w:pPr>
+        <w:spacing w:line="259" w:lineRule="auto"/>
+        <w:rPr>
+          <w:rFonts w:ascii="Times New Roman" w:hAnsi="Times New Roman" w:cs="Times New Roman"/>
+          <w:b/>
+          <w:sz w:val="28"/>
+          <w:szCs w:val="28"/>
+        </w:rPr>
+      </w:pPr>
+    </w:p>
+    <w:p>
+      <w:pPr>
+        <w:spacing w:line="259" w:lineRule="auto"/>
+        <w:rPr>
+          <w:rFonts w:ascii="Times New Roman" w:hAnsi="Times New Roman" w:cs="Times New Roman"/>
+          <w:b/>
+          <w:sz w:val="28"/>
+          <w:szCs w:val="28"/>
+        </w:rPr>
+      </w:pPr>
+    </w:p>
+    <w:p>
+      <w:pPr>
+        <w:spacing w:line="259" w:lineRule="auto"/>
+        <w:rPr>
+          <w:rFonts w:ascii="Times New Roman" w:hAnsi="Times New Roman" w:cs="Times New Roman"/>
+          <w:b/>
+          <w:sz w:val="28"/>
+          <w:szCs w:val="28"/>
+        </w:rPr>
+      </w:pPr>
+    </w:p>
+    <w:p>
+      <w:pPr>
+        <w:spacing w:line="259" w:lineRule="auto"/>
+        <w:rPr>
+          <w:rFonts w:ascii="Times New Roman" w:hAnsi="Times New Roman" w:cs="Times New Roman"/>
+          <w:b/>
+          <w:sz w:val="28"/>
+          <w:szCs w:val="28"/>
+        </w:rPr>
+      </w:pPr>
+    </w:p>
+    <w:p>
+      <w:pPr>
+        <w:spacing w:line="259" w:lineRule="auto"/>
+        <w:rPr>
+          <w:rFonts w:ascii="Times New Roman" w:hAnsi="Times New Roman" w:cs="Times New Roman"/>
+          <w:b/>
+          <w:sz w:val="28"/>
+          <w:szCs w:val="28"/>
+        </w:rPr>
+      </w:pPr>
+    </w:p>
+    <w:p>
+      <w:pPr>
+        <w:spacing w:line="259" w:lineRule="auto"/>
+        <w:rPr>
+          <w:rFonts w:ascii="Times New Roman" w:hAnsi="Times New Roman" w:cs="Times New Roman"/>
+          <w:b/>
+          <w:sz w:val="28"/>
+          <w:szCs w:val="28"/>
+        </w:rPr>
+      </w:pPr>
+    </w:p>
+    <w:p>
+      <w:pPr>
+        <w:spacing w:line="259" w:lineRule="auto"/>
+        <w:rPr>
+          <w:rFonts w:ascii="Times New Roman" w:hAnsi="Times New Roman" w:cs="Times New Roman"/>
+          <w:b/>
+          <w:sz w:val="28"/>
+          <w:szCs w:val="28"/>
+        </w:rPr>
+      </w:pPr>
+    </w:p>
+    <w:p>
+      <w:pPr>
+        <w:spacing w:line="259" w:lineRule="auto"/>
+        <w:rPr>
+          <w:rFonts w:ascii="Times New Roman" w:hAnsi="Times New Roman" w:cs="Times New Roman"/>
+          <w:b/>
+          <w:sz w:val="28"/>
+          <w:szCs w:val="28"/>
+        </w:rPr>
+      </w:pPr>
+    </w:p>
+    <w:p>
+      <w:pPr>
+        <w:spacing w:line="259" w:lineRule="auto"/>
+        <w:rPr>
+          <w:rFonts w:ascii="Times New Roman" w:hAnsi="Times New Roman" w:cs="Times New Roman"/>
+          <w:b/>
+          <w:sz w:val="28"/>
+          <w:szCs w:val="28"/>
+        </w:rPr>
+      </w:pPr>
+    </w:p>
+    <w:p>
+      <w:pPr>
+        <w:spacing w:line="259" w:lineRule="auto"/>
+        <w:rPr>
+          <w:rFonts w:ascii="Times New Roman" w:hAnsi="Times New Roman" w:cs="Times New Roman"/>
+          <w:b/>
+          <w:sz w:val="28"/>
+          <w:szCs w:val="28"/>
+        </w:rPr>
+      </w:pPr>
+    </w:p>
+    <w:p>
+      <w:pPr>
+        <w:spacing w:line="259" w:lineRule="auto"/>
+        <w:rPr>
+          <w:rFonts w:ascii="Times New Roman" w:hAnsi="Times New Roman" w:cs="Times New Roman"/>
+          <w:b/>
+          <w:sz w:val="28"/>
+          <w:szCs w:val="28"/>
+        </w:rPr>
+      </w:pPr>
+    </w:p>
+    <w:p>
+      <w:pPr>
+        <w:spacing w:line="259" w:lineRule="auto"/>
+        <w:rPr>
+          <w:rFonts w:ascii="Times New Roman" w:hAnsi="Times New Roman" w:cs="Times New Roman"/>
+          <w:b/>
+          <w:sz w:val="28"/>
+          <w:szCs w:val="28"/>
+        </w:rPr>
+      </w:pPr>
+      <w:r>
+        <w:rPr>
+          <w:rFonts w:ascii="Times New Roman" w:hAnsi="Times New Roman" w:cs="Times New Roman"/>
+          <w:b/>
+          <w:sz w:val="28"/>
+          <w:szCs w:val="28"/>
+        </w:rPr>
         <w:t>Список литературы.</w:t>
       </w:r>
     </w:p>
@@ -2351,17 +5155,159 @@
           <w:sz w:val="28"/>
           <w:szCs w:val="28"/>
         </w:rPr>
-        <w:t xml:space="preserve"> Тимофеев, В.Ф. Шаньгин </w:t>
-      </w:r>
-      <w:r>
-        <w:rPr>
-          <w:sz w:val="28"/>
-          <w:szCs w:val="28"/>
-        </w:rPr>
-        <w:t>–</w:t>
-      </w:r>
-      <w:r>
-        <w:rPr>
+        <w:t xml:space="preserve"> Тимофеев, В.Ф. Шаньгин – </w:t>
+      </w:r>
+      <w:r>
+        <w:rPr>
+          <w:sz w:val="28"/>
+          <w:szCs w:val="28"/>
+        </w:rPr>
+        <w:t xml:space="preserve">«Защита информации в компьютерных системах и сетях» </w:t>
+      </w:r>
+      <w:r>
+        <w:rPr>
+          <w:sz w:val="28"/>
+          <w:szCs w:val="28"/>
+        </w:rPr>
+        <w:t>издание второе, дополненное – Москва, «Радио и связь», 2001 г.</w:t>
+      </w:r>
+    </w:p>
+    <w:p>
+      <w:pPr>
+        <w:rPr>
+          <w:rFonts w:ascii="Times New Roman" w:hAnsi="Times New Roman" w:cs="Times New Roman"/>
+          <w:sz w:val="28"/>
+          <w:szCs w:val="28"/>
+        </w:rPr>
+      </w:pPr>
+    </w:p>
+    <w:p>
+      <w:pPr>
+        <w:rPr>
+          <w:rFonts w:ascii="Times New Roman" w:hAnsi="Times New Roman" w:cs="Times New Roman"/>
+          <w:color w:val="000000"/>
+          <w:sz w:val="28"/>
+          <w:szCs w:val="28"/>
+        </w:rPr>
+      </w:pPr>
+      <w:r>
+        <w:rPr>
+          <w:rFonts w:ascii="Times New Roman" w:hAnsi="Times New Roman" w:cs="Times New Roman"/>
+          <w:sz w:val="28"/>
+          <w:szCs w:val="28"/>
+        </w:rPr>
+        <w:t xml:space="preserve">2) </w:t>
+      </w:r>
+      <w:r>
+        <w:rPr>
+          <w:rFonts w:ascii="Times New Roman" w:hAnsi="Times New Roman" w:cs="Times New Roman"/>
+          <w:sz w:val="28"/>
+          <w:szCs w:val="28"/>
+        </w:rPr>
+        <w:t xml:space="preserve">С.П. </w:t>
+      </w:r>
+      <w:proofErr w:type="spellStart"/>
+      <w:r>
+        <w:rPr>
+          <w:rFonts w:ascii="Times New Roman" w:hAnsi="Times New Roman" w:cs="Times New Roman"/>
+          <w:sz w:val="28"/>
+          <w:szCs w:val="28"/>
+        </w:rPr>
+        <w:t>Панасенко</w:t>
+      </w:r>
+      <w:proofErr w:type="spellEnd"/>
+      <w:r>
+        <w:rPr>
+          <w:rFonts w:ascii="Times New Roman" w:hAnsi="Times New Roman" w:cs="Times New Roman"/>
+          <w:sz w:val="28"/>
+          <w:szCs w:val="28"/>
+        </w:rPr>
+        <w:t xml:space="preserve"> – «Алгоритмы шифрования. Специальный справочник» – Санкт-Петербург, «</w:t>
+      </w:r>
+      <w:proofErr w:type="spellStart"/>
+      <w:r>
+        <w:rPr>
+          <w:rFonts w:ascii="Times New Roman" w:hAnsi="Times New Roman" w:cs="Times New Roman"/>
+          <w:sz w:val="28"/>
+          <w:szCs w:val="28"/>
+        </w:rPr>
+        <w:t>БХВ-Петербург</w:t>
+      </w:r>
+      <w:proofErr w:type="spellEnd"/>
+      <w:r>
+        <w:rPr>
+          <w:rFonts w:ascii="Times New Roman" w:hAnsi="Times New Roman" w:cs="Times New Roman"/>
+          <w:sz w:val="28"/>
+          <w:szCs w:val="28"/>
+        </w:rPr>
+        <w:t xml:space="preserve">, 2009 г. </w:t>
+      </w:r>
+    </w:p>
+    <w:p>
+      <w:pPr>
+        <w:rPr>
+          <w:rFonts w:ascii="Times New Roman" w:hAnsi="Times New Roman" w:cs="Times New Roman"/>
+          <w:color w:val="000000"/>
+          <w:sz w:val="28"/>
+          <w:szCs w:val="28"/>
+        </w:rPr>
+      </w:pPr>
+    </w:p>
+    <w:p>
+      <w:pPr>
+        <w:rPr>
+          <w:rFonts w:ascii="Times New Roman" w:hAnsi="Times New Roman" w:cs="Times New Roman"/>
+          <w:sz w:val="28"/>
+          <w:szCs w:val="28"/>
+        </w:rPr>
+      </w:pPr>
+      <w:r>
+        <w:rPr>
+          <w:rFonts w:ascii="Times New Roman" w:hAnsi="Times New Roman" w:cs="Times New Roman"/>
+          <w:color w:val="000000"/>
+          <w:sz w:val="28"/>
+          <w:szCs w:val="28"/>
+        </w:rPr>
+        <w:t xml:space="preserve">3) </w:t>
+      </w:r>
+      <w:r>
+        <w:rPr>
+          <w:rFonts w:ascii="Times New Roman" w:hAnsi="Times New Roman" w:cs="Times New Roman"/>
+          <w:color w:val="000000"/>
+          <w:sz w:val="28"/>
+          <w:szCs w:val="28"/>
+        </w:rPr>
+        <w:t>К.Г. Кирьянов</w:t>
+      </w:r>
+      <w:r>
+        <w:rPr>
+          <w:rFonts w:ascii="Times New Roman" w:hAnsi="Times New Roman" w:cs="Times New Roman"/>
+          <w:color w:val="000000"/>
+          <w:sz w:val="28"/>
+          <w:szCs w:val="28"/>
+        </w:rPr>
+        <w:t xml:space="preserve"> – «Выбор оптимальных базовых параметров источников экспериментальных данных  при их идентификации </w:t>
+      </w:r>
+      <w:r>
+        <w:rPr>
+          <w:rFonts w:ascii="Times New Roman" w:hAnsi="Times New Roman" w:cs="Times New Roman"/>
+          <w:sz w:val="28"/>
+          <w:szCs w:val="28"/>
+        </w:rPr>
+        <w:t xml:space="preserve">– Труды </w:t>
+      </w:r>
+      <w:r>
+        <w:rPr>
+          <w:rFonts w:ascii="Times New Roman" w:hAnsi="Times New Roman" w:cs="Times New Roman"/>
+          <w:sz w:val="28"/>
+          <w:szCs w:val="28"/>
+          <w:lang w:val="en-US"/>
+        </w:rPr>
+        <w:t>III</w:t>
+      </w:r>
+      <w:r>
+        <w:rPr>
+          <w:rFonts w:ascii="Times New Roman" w:hAnsi="Times New Roman" w:cs="Times New Roman"/>
           <w:sz w:val="28"/>
           <w:szCs w:val="28"/>
         </w:rPr>
@@ -2369,144 +5315,19 @@
       </w:r>
       <w:r>
         <w:rPr>
-          <w:sz w:val="28"/>
-          <w:szCs w:val="28"/>
-        </w:rPr>
-        <w:t xml:space="preserve">«Защита информации в компьютерных системах и сетях» </w:t>
-      </w:r>
-      <w:r>
-        <w:rPr>
-          <w:sz w:val="28"/>
-          <w:szCs w:val="28"/>
-        </w:rPr>
-        <w:t xml:space="preserve">издание второе, дополненное </w:t>
-      </w:r>
-      <w:r>
-        <w:rPr>
-          <w:sz w:val="28"/>
-          <w:szCs w:val="28"/>
-        </w:rPr>
-        <w:t>–</w:t>
-      </w:r>
-      <w:r>
-        <w:rPr>
-          <w:sz w:val="28"/>
-          <w:szCs w:val="28"/>
-        </w:rPr>
-        <w:t xml:space="preserve"> Москва, «Радио и связь», 2001 г.</w:t>
-      </w:r>
-    </w:p>
-    <w:p>
-      <w:pPr>
-        <w:rPr>
-          <w:rFonts w:ascii="Times New Roman" w:hAnsi="Times New Roman" w:cs="Times New Roman"/>
-          <w:sz w:val="28"/>
-          <w:szCs w:val="28"/>
-        </w:rPr>
-      </w:pPr>
-    </w:p>
-    <w:p>
-      <w:pPr>
-        <w:rPr>
-          <w:rFonts w:ascii="Times New Roman" w:hAnsi="Times New Roman" w:cs="Times New Roman"/>
-          <w:color w:val="000000"/>
-          <w:sz w:val="28"/>
-          <w:szCs w:val="28"/>
-        </w:rPr>
-      </w:pPr>
-      <w:r>
-        <w:rPr>
-          <w:rFonts w:ascii="Times New Roman" w:hAnsi="Times New Roman" w:cs="Times New Roman"/>
-          <w:sz w:val="28"/>
-          <w:szCs w:val="28"/>
-        </w:rPr>
-        <w:t xml:space="preserve">2) </w:t>
-      </w:r>
-      <w:r>
-        <w:rPr>
-          <w:rFonts w:ascii="Times New Roman" w:hAnsi="Times New Roman" w:cs="Times New Roman"/>
-          <w:sz w:val="28"/>
-          <w:szCs w:val="28"/>
-        </w:rPr>
-        <w:t xml:space="preserve">С.П. Панасенко – «Алгоритмы шифрования. Специальный справочник» </w:t>
-      </w:r>
-      <w:r>
-        <w:rPr>
-          <w:rFonts w:ascii="Times New Roman" w:hAnsi="Times New Roman" w:cs="Times New Roman"/>
-          <w:sz w:val="28"/>
-          <w:szCs w:val="28"/>
-        </w:rPr>
-        <w:t>–</w:t>
-      </w:r>
-      <w:r>
-        <w:rPr>
-          <w:rFonts w:ascii="Times New Roman" w:hAnsi="Times New Roman" w:cs="Times New Roman"/>
-          <w:sz w:val="28"/>
-          <w:szCs w:val="28"/>
-        </w:rPr>
-        <w:t xml:space="preserve"> Санкт-Петербург, «БХВ-Петербург, 2009 г. </w:t>
-      </w:r>
-    </w:p>
-    <w:p>
-      <w:pPr>
-        <w:rPr>
-          <w:rFonts w:ascii="Times New Roman" w:hAnsi="Times New Roman" w:cs="Times New Roman"/>
-          <w:color w:val="000000"/>
-          <w:sz w:val="28"/>
-          <w:szCs w:val="28"/>
-        </w:rPr>
-      </w:pPr>
-    </w:p>
-    <w:p>
-      <w:pPr>
-        <w:rPr>
-          <w:rFonts w:ascii="Times New Roman" w:hAnsi="Times New Roman" w:cs="Times New Roman"/>
-          <w:sz w:val="28"/>
-          <w:szCs w:val="28"/>
-        </w:rPr>
-      </w:pPr>
-      <w:r>
-        <w:rPr>
-          <w:rFonts w:ascii="Times New Roman" w:hAnsi="Times New Roman" w:cs="Times New Roman"/>
-          <w:color w:val="000000"/>
-          <w:sz w:val="28"/>
-          <w:szCs w:val="28"/>
-        </w:rPr>
-        <w:t xml:space="preserve">3) </w:t>
-      </w:r>
-      <w:r>
-        <w:rPr>
-          <w:rFonts w:ascii="Times New Roman" w:hAnsi="Times New Roman" w:cs="Times New Roman"/>
-          <w:color w:val="000000"/>
-          <w:sz w:val="28"/>
-          <w:szCs w:val="28"/>
-        </w:rPr>
-        <w:t>К.Г. Кирьянов</w:t>
-      </w:r>
-      <w:r>
-        <w:rPr>
-          <w:rFonts w:ascii="Times New Roman" w:hAnsi="Times New Roman" w:cs="Times New Roman"/>
-          <w:color w:val="000000"/>
-          <w:sz w:val="28"/>
-          <w:szCs w:val="28"/>
-        </w:rPr>
-        <w:t xml:space="preserve"> – «Выбор оптимальных базовых параметров источников экспериментальных данных  при их идентификации </w:t>
-      </w:r>
-      <w:r>
-        <w:rPr>
-          <w:rFonts w:ascii="Times New Roman" w:hAnsi="Times New Roman" w:cs="Times New Roman"/>
-          <w:sz w:val="28"/>
-          <w:szCs w:val="28"/>
-        </w:rPr>
-        <w:t>–</w:t>
-      </w:r>
-      <w:r>
-        <w:rPr>
-          <w:rFonts w:ascii="Times New Roman" w:hAnsi="Times New Roman" w:cs="Times New Roman"/>
-          <w:sz w:val="28"/>
-          <w:szCs w:val="28"/>
-        </w:rPr>
-        <w:t xml:space="preserve"> Труды </w:t>
+          <w:rFonts w:ascii="Times New Roman" w:hAnsi="Times New Roman" w:cs="Times New Roman"/>
+          <w:sz w:val="28"/>
+          <w:szCs w:val="28"/>
+        </w:rPr>
+        <w:t>Международной конференции «Идентификация систем и задач управления»</w:t>
+      </w:r>
+      <w:r>
+        <w:rPr>
+          <w:rFonts w:ascii="Times New Roman" w:hAnsi="Times New Roman" w:cs="Times New Roman"/>
+          <w:sz w:val="28"/>
+          <w:szCs w:val="28"/>
+        </w:rPr>
+        <w:t xml:space="preserve"> </w:t>
       </w:r>
       <w:r>
         <w:rPr>
@@ -2515,7 +5336,7 @@
           <w:szCs w:val="28"/>
           <w:lang w:val="en-US"/>
         </w:rPr>
-        <w:t>III</w:t>
+        <w:t>SICPRO</w:t>
       </w:r>
       <w:r>
         <w:rPr>
@@ -2531,39 +5352,6 @@
           <w:sz w:val="28"/>
           <w:szCs w:val="28"/>
         </w:rPr>
-        <w:t>Международной конференции «Идентификация систем и задач управления»</w:t>
-      </w:r>
-      <w:r>
-        <w:rPr>
-          <w:rFonts w:ascii="Times New Roman" w:hAnsi="Times New Roman" w:cs="Times New Roman"/>
-          <w:sz w:val="28"/>
-          <w:szCs w:val="28"/>
-        </w:rPr>
-        <w:t xml:space="preserve"> </w:t>
-      </w:r>
-      <w:r>
-        <w:rPr>
-          <w:rFonts w:ascii="Times New Roman" w:hAnsi="Times New Roman" w:cs="Times New Roman"/>
-          <w:sz w:val="28"/>
-          <w:szCs w:val="28"/>
-          <w:lang w:val="en-US"/>
-        </w:rPr>
-        <w:t>SICPRO</w:t>
-      </w:r>
-      <w:r>
-        <w:rPr>
-          <w:rFonts w:ascii="Times New Roman" w:hAnsi="Times New Roman" w:cs="Times New Roman"/>
-          <w:sz w:val="28"/>
-          <w:szCs w:val="28"/>
-        </w:rPr>
-        <w:t xml:space="preserve"> </w:t>
-      </w:r>
-      <w:r>
-        <w:rPr>
-          <w:rFonts w:ascii="Times New Roman" w:hAnsi="Times New Roman" w:cs="Times New Roman"/>
-          <w:sz w:val="28"/>
-          <w:szCs w:val="28"/>
-        </w:rPr>
         <w:t>’04 Москва 28-30 января 2004 г.</w:t>
       </w:r>
     </w:p>
@@ -2590,23 +5378,7 @@
           <w:sz w:val="28"/>
           <w:szCs w:val="28"/>
         </w:rPr>
-        <w:t xml:space="preserve">4) А.А. Горбунов, К.Г. Кирьянов </w:t>
-      </w:r>
-      <w:r>
-        <w:rPr>
-          <w:rFonts w:ascii="Times New Roman" w:hAnsi="Times New Roman" w:cs="Times New Roman"/>
-          <w:sz w:val="28"/>
-          <w:szCs w:val="28"/>
-        </w:rPr>
-        <w:t>–</w:t>
-      </w:r>
-      <w:r>
-        <w:rPr>
-          <w:rFonts w:ascii="Times New Roman" w:hAnsi="Times New Roman" w:cs="Times New Roman"/>
-          <w:sz w:val="28"/>
-          <w:szCs w:val="28"/>
-        </w:rPr>
-        <w:t xml:space="preserve"> «Связь </w:t>
+        <w:t xml:space="preserve">4) А.А. Горбунов, К.Г. Кирьянов – «Связь </w:t>
       </w:r>
       <w:r>
         <w:rPr>
@@ -2696,82 +5468,33 @@
           <w:sz w:val="28"/>
           <w:szCs w:val="28"/>
         </w:rPr>
-        <w:lastRenderedPageBreak/>
-        <w:t xml:space="preserve">5) </w:t>
-      </w:r>
-      <w:r>
-        <w:rPr>
-          <w:rFonts w:ascii="Times New Roman" w:hAnsi="Times New Roman" w:cs="Times New Roman"/>
-          <w:sz w:val="28"/>
-          <w:szCs w:val="28"/>
-        </w:rPr>
-        <w:t>А.А. Горбунов, К.Г. Кирьянов –</w:t>
-      </w:r>
-      <w:r>
-        <w:rPr>
-          <w:rFonts w:ascii="Times New Roman" w:hAnsi="Times New Roman" w:cs="Times New Roman"/>
-          <w:sz w:val="28"/>
-          <w:szCs w:val="28"/>
-        </w:rPr>
-        <w:t xml:space="preserve"> «Динамические модели криптосистем с закрытым ключом. Синтез дешифраторов» </w:t>
-      </w:r>
-    </w:p>
-    <w:p>
-      <w:pPr>
-        <w:rPr>
-          <w:rFonts w:ascii="Times New Roman" w:hAnsi="Times New Roman" w:cs="Times New Roman"/>
-          <w:sz w:val="28"/>
-          <w:szCs w:val="28"/>
-        </w:rPr>
-      </w:pPr>
-    </w:p>
-    <w:p>
-      <w:pPr>
-        <w:rPr>
-          <w:rFonts w:ascii="Times New Roman" w:hAnsi="Times New Roman" w:cs="Times New Roman"/>
-          <w:sz w:val="28"/>
-          <w:szCs w:val="28"/>
-        </w:rPr>
-      </w:pPr>
-      <w:r>
-        <w:rPr>
-          <w:rFonts w:ascii="Times New Roman" w:hAnsi="Times New Roman" w:cs="Times New Roman"/>
-          <w:sz w:val="28"/>
-          <w:szCs w:val="28"/>
-        </w:rPr>
-        <w:t xml:space="preserve">6)  А.А. Горбунов </w:t>
-      </w:r>
-      <w:r>
-        <w:rPr>
-          <w:rFonts w:ascii="Times New Roman" w:hAnsi="Times New Roman" w:cs="Times New Roman"/>
-          <w:sz w:val="28"/>
-          <w:szCs w:val="28"/>
-        </w:rPr>
-        <w:t>–</w:t>
-      </w:r>
-      <w:r>
-        <w:rPr>
-          <w:rFonts w:ascii="Times New Roman" w:hAnsi="Times New Roman" w:cs="Times New Roman"/>
-          <w:sz w:val="28"/>
-          <w:szCs w:val="28"/>
-        </w:rPr>
-        <w:t xml:space="preserve"> «Алгоритмы структурной идентификации математических моделей криптосистем на основе определения базовых параметров» </w:t>
-      </w:r>
-      <w:r>
-        <w:rPr>
-          <w:rFonts w:ascii="Times New Roman" w:hAnsi="Times New Roman" w:cs="Times New Roman"/>
-          <w:sz w:val="28"/>
-          <w:szCs w:val="28"/>
-        </w:rPr>
-        <w:t>–</w:t>
-      </w:r>
-      <w:r>
-        <w:rPr>
-          <w:rFonts w:ascii="Times New Roman" w:hAnsi="Times New Roman" w:cs="Times New Roman"/>
-          <w:sz w:val="28"/>
-          <w:szCs w:val="28"/>
-        </w:rPr>
-        <w:t xml:space="preserve"> Доклады </w:t>
+        <w:t xml:space="preserve">5) А.А. Горбунов, К.Г. Кирьянов – «Динамические модели криптосистем с закрытым ключом. Синтез дешифраторов» </w:t>
+      </w:r>
+    </w:p>
+    <w:p>
+      <w:pPr>
+        <w:rPr>
+          <w:rFonts w:ascii="Times New Roman" w:hAnsi="Times New Roman" w:cs="Times New Roman"/>
+          <w:sz w:val="28"/>
+          <w:szCs w:val="28"/>
+        </w:rPr>
+      </w:pPr>
+    </w:p>
+    <w:p>
+      <w:pPr>
+        <w:rPr>
+          <w:rFonts w:ascii="Times New Roman" w:hAnsi="Times New Roman" w:cs="Times New Roman"/>
+          <w:sz w:val="28"/>
+          <w:szCs w:val="28"/>
+        </w:rPr>
+      </w:pPr>
+      <w:r>
+        <w:rPr>
+          <w:rFonts w:ascii="Times New Roman" w:hAnsi="Times New Roman" w:cs="Times New Roman"/>
+          <w:sz w:val="28"/>
+          <w:szCs w:val="28"/>
+        </w:rPr>
+        <w:t xml:space="preserve">6)  А.А. Горбунов – «Алгоритмы структурной идентификации математических моделей криптосистем на основе определения базовых параметров» – Доклады </w:t>
       </w:r>
       <w:proofErr w:type="spellStart"/>
       <w:r>
@@ -2801,8 +5524,43 @@
         </w:rPr>
       </w:pPr>
     </w:p>
+    <w:p>
+      <w:pPr>
+        <w:rPr>
+          <w:rFonts w:ascii="Times New Roman" w:hAnsi="Times New Roman" w:cs="Times New Roman"/>
+          <w:sz w:val="28"/>
+          <w:szCs w:val="28"/>
+        </w:rPr>
+      </w:pPr>
+      <w:r>
+        <w:rPr>
+          <w:rFonts w:ascii="Times New Roman" w:hAnsi="Times New Roman" w:cs="Times New Roman"/>
+          <w:sz w:val="28"/>
+          <w:szCs w:val="28"/>
+        </w:rPr>
+        <w:t xml:space="preserve">7) К. </w:t>
+      </w:r>
+      <w:proofErr w:type="spellStart"/>
+      <w:r>
+        <w:rPr>
+          <w:rFonts w:ascii="Times New Roman" w:hAnsi="Times New Roman" w:cs="Times New Roman"/>
+          <w:sz w:val="28"/>
+          <w:szCs w:val="28"/>
+        </w:rPr>
+        <w:t>Шенон</w:t>
+      </w:r>
+      <w:proofErr w:type="spellEnd"/>
+      <w:r>
+        <w:rPr>
+          <w:rFonts w:ascii="Times New Roman" w:hAnsi="Times New Roman" w:cs="Times New Roman"/>
+          <w:sz w:val="28"/>
+          <w:szCs w:val="28"/>
+        </w:rPr>
+        <w:t xml:space="preserve"> – «Работы по теории информации и кибернетике»</w:t>
+      </w:r>
+    </w:p>
     <w:sectPr>
-      <w:footerReference w:type="default" r:id="rId10"/>
+      <w:footerReference w:type="default" r:id="rId9"/>
       <w:pgSz w:w="11906" w:h="16838"/>
       <w:pgMar w:top="1440" w:right="1080" w:bottom="1440" w:left="1080" w:header="708" w:footer="708" w:gutter="0"/>
       <w:cols w:space="708"/>
@@ -2813,7 +5571,7 @@
 </file>
 
 <file path=word/endnotes.xml><?xml version="1.0" encoding="utf-8"?>
-<w:endnotes xmlns:wpc="http://schemas.microsoft.com/office/word/2010/wordprocessingCanvas" xmlns:mc="http://schemas.openxmlformats.org/markup-compatibility/2006" xmlns:o="urn:schemas-microsoft-com:office:office" xmlns:r="http://schemas.openxmlformats.org/officeDocument/2006/relationships" xmlns:m="http://schemas.openxmlformats.org/officeDocument/2006/math" xmlns:v="urn:schemas-microsoft-com:vml" xmlns:wp14="http://schemas.microsoft.com/office/word/2010/wordprocessingDrawing" xmlns:wp="http://schemas.openxmlformats.org/drawingml/2006/wordprocessingDrawing" xmlns:w10="urn:schemas-microsoft-com:office:word" xmlns:w="http://schemas.openxmlformats.org/wordprocessingml/2006/main" xmlns:w14="http://schemas.microsoft.com/office/word/2010/wordml" xmlns:wpg="http://schemas.microsoft.com/office/word/2010/wordprocessingGroup" xmlns:wpi="http://schemas.microsoft.com/office/word/2010/wordprocessingInk" xmlns:wne="http://schemas.microsoft.com/office/word/2006/wordml" xmlns:wps="http://schemas.microsoft.com/office/word/2010/wordprocessingShape" mc:Ignorable="w14 wp14">
+<w:endnotes xmlns:ve="http://schemas.openxmlformats.org/markup-compatibility/2006" xmlns:o="urn:schemas-microsoft-com:office:office" xmlns:r="http://schemas.openxmlformats.org/officeDocument/2006/relationships" xmlns:m="http://schemas.openxmlformats.org/officeDocument/2006/math" xmlns:v="urn:schemas-microsoft-com:vml" xmlns:wp="http://schemas.openxmlformats.org/drawingml/2006/wordprocessingDrawing" xmlns:w10="urn:schemas-microsoft-com:office:word" xmlns:w="http://schemas.openxmlformats.org/wordprocessingml/2006/main" xmlns:wne="http://schemas.microsoft.com/office/word/2006/wordml">
   <w:endnote w:type="separator" w:id="-1">
     <w:p>
       <w:r>
@@ -2832,7 +5590,7 @@
 </file>
 
 <file path=word/footer1.xml><?xml version="1.0" encoding="utf-8"?>
-<w:ftr xmlns:wpc="http://schemas.microsoft.com/office/word/2010/wordprocessingCanvas" xmlns:mc="http://schemas.openxmlformats.org/markup-compatibility/2006" xmlns:o="urn:schemas-microsoft-com:office:office" xmlns:r="http://schemas.openxmlformats.org/officeDocument/2006/relationships" xmlns:m="http://schemas.openxmlformats.org/officeDocument/2006/math" xmlns:v="urn:schemas-microsoft-com:vml" xmlns:wp14="http://schemas.microsoft.com/office/word/2010/wordprocessingDrawing" xmlns:wp="http://schemas.openxmlformats.org/drawingml/2006/wordprocessingDrawing" xmlns:w10="urn:schemas-microsoft-com:office:word" xmlns:w="http://schemas.openxmlformats.org/wordprocessingml/2006/main" xmlns:w14="http://schemas.microsoft.com/office/word/2010/wordml" xmlns:wpg="http://schemas.microsoft.com/office/word/2010/wordprocessingGroup" xmlns:wpi="http://schemas.microsoft.com/office/word/2010/wordprocessingInk" xmlns:wne="http://schemas.microsoft.com/office/word/2006/wordml" xmlns:wps="http://schemas.microsoft.com/office/word/2010/wordprocessingShape" mc:Ignorable="w14 wp14">
+<w:ftr xmlns:ve="http://schemas.openxmlformats.org/markup-compatibility/2006" xmlns:o="urn:schemas-microsoft-com:office:office" xmlns:r="http://schemas.openxmlformats.org/officeDocument/2006/relationships" xmlns:m="http://schemas.openxmlformats.org/officeDocument/2006/math" xmlns:v="urn:schemas-microsoft-com:vml" xmlns:wp="http://schemas.openxmlformats.org/drawingml/2006/wordprocessingDrawing" xmlns:w10="urn:schemas-microsoft-com:office:word" xmlns:w="http://schemas.openxmlformats.org/wordprocessingml/2006/main" xmlns:wne="http://schemas.microsoft.com/office/word/2006/wordml">
   <w:sdt>
     <w:sdtPr>
       <w:id w:val="-221068495"/>
@@ -2841,31 +5599,20 @@
         <w:docPartUnique/>
       </w:docPartObj>
     </w:sdtPr>
-    <w:sdtEndPr/>
     <w:sdtContent>
       <w:p>
         <w:pPr>
           <w:pStyle w:val="ab"/>
           <w:jc w:val="center"/>
         </w:pPr>
-        <w:r>
-          <w:fldChar w:fldCharType="begin"/>
-        </w:r>
-        <w:r>
-          <w:instrText>PAGE   \* MERGEFORMAT</w:instrText>
-        </w:r>
-        <w:r>
-          <w:fldChar w:fldCharType="separate"/>
-        </w:r>
-        <w:r>
-          <w:rPr>
-            <w:noProof/>
-          </w:rPr>
-          <w:t>3</w:t>
-        </w:r>
-        <w:r>
-          <w:fldChar w:fldCharType="end"/>
-        </w:r>
+        <w:fldSimple w:instr="PAGE   \* MERGEFORMAT">
+          <w:r>
+            <w:rPr>
+              <w:noProof/>
+            </w:rPr>
+            <w:t>5</w:t>
+          </w:r>
+        </w:fldSimple>
       </w:p>
     </w:sdtContent>
   </w:sdt>
@@ -2878,7 +5625,7 @@
 </file>
 
 <file path=word/footnotes.xml><?xml version="1.0" encoding="utf-8"?>
-<w:footnotes xmlns:wpc="http://schemas.microsoft.com/office/word/2010/wordprocessingCanvas" xmlns:mc="http://schemas.openxmlformats.org/markup-compatibility/2006" xmlns:o="urn:schemas-microsoft-com:office:office" xmlns:r="http://schemas.openxmlformats.org/officeDocument/2006/relationships" xmlns:m="http://schemas.openxmlformats.org/officeDocument/2006/math" xmlns:v="urn:schemas-microsoft-com:vml" xmlns:wp14="http://schemas.microsoft.com/office/word/2010/wordprocessingDrawing" xmlns:wp="http://schemas.openxmlformats.org/drawingml/2006/wordprocessingDrawing" xmlns:w10="urn:schemas-microsoft-com:office:word" xmlns:w="http://schemas.openxmlformats.org/wordprocessingml/2006/main" xmlns:w14="http://schemas.microsoft.com/office/word/2010/wordml" xmlns:wpg="http://schemas.microsoft.com/office/word/2010/wordprocessingGroup" xmlns:wpi="http://schemas.microsoft.com/office/word/2010/wordprocessingInk" xmlns:wne="http://schemas.microsoft.com/office/word/2006/wordml" xmlns:wps="http://schemas.microsoft.com/office/word/2010/wordprocessingShape" mc:Ignorable="w14 wp14">
+<w:footnotes xmlns:ve="http://schemas.openxmlformats.org/markup-compatibility/2006" xmlns:o="urn:schemas-microsoft-com:office:office" xmlns:r="http://schemas.openxmlformats.org/officeDocument/2006/relationships" xmlns:m="http://schemas.openxmlformats.org/officeDocument/2006/math" xmlns:v="urn:schemas-microsoft-com:vml" xmlns:wp="http://schemas.openxmlformats.org/drawingml/2006/wordprocessingDrawing" xmlns:w10="urn:schemas-microsoft-com:office:word" xmlns:w="http://schemas.openxmlformats.org/wordprocessingml/2006/main" xmlns:wne="http://schemas.microsoft.com/office/word/2006/wordml">
   <w:footnote w:type="separator" w:id="-1">
     <w:p>
       <w:r>
@@ -2897,7 +5644,7 @@
 </file>
 
 <file path=word/numbering.xml><?xml version="1.0" encoding="utf-8"?>
-<w:numbering xmlns:wpc="http://schemas.microsoft.com/office/word/2010/wordprocessingCanvas" xmlns:mc="http://schemas.openxmlformats.org/markup-compatibility/2006" xmlns:o="urn:schemas-microsoft-com:office:office" xmlns:r="http://schemas.openxmlformats.org/officeDocument/2006/relationships" xmlns:m="http://schemas.openxmlformats.org/officeDocument/2006/math" xmlns:v="urn:schemas-microsoft-com:vml" xmlns:wp14="http://schemas.microsoft.com/office/word/2010/wordprocessingDrawing" xmlns:wp="http://schemas.openxmlformats.org/drawingml/2006/wordprocessingDrawing" xmlns:w10="urn:schemas-microsoft-com:office:word" xmlns:w="http://schemas.openxmlformats.org/wordprocessingml/2006/main" xmlns:w14="http://schemas.microsoft.com/office/word/2010/wordml" xmlns:wpg="http://schemas.microsoft.com/office/word/2010/wordprocessingGroup" xmlns:wpi="http://schemas.microsoft.com/office/word/2010/wordprocessingInk" xmlns:wne="http://schemas.microsoft.com/office/word/2006/wordml" xmlns:wps="http://schemas.microsoft.com/office/word/2010/wordprocessingShape" mc:Ignorable="w14 wp14">
+<w:numbering xmlns:ve="http://schemas.openxmlformats.org/markup-compatibility/2006" xmlns:o="urn:schemas-microsoft-com:office:office" xmlns:r="http://schemas.openxmlformats.org/officeDocument/2006/relationships" xmlns:m="http://schemas.openxmlformats.org/officeDocument/2006/math" xmlns:v="urn:schemas-microsoft-com:vml" xmlns:wp="http://schemas.openxmlformats.org/drawingml/2006/wordprocessingDrawing" xmlns:w10="urn:schemas-microsoft-com:office:word" xmlns:w="http://schemas.openxmlformats.org/wordprocessingml/2006/main" xmlns:wne="http://schemas.microsoft.com/office/word/2006/wordml">
   <w:abstractNum w:abstractNumId="0">
     <w:nsid w:val="04126634"/>
     <w:multiLevelType w:val="hybridMultilevel"/>
@@ -3346,6 +6093,184 @@
     </w:lvl>
   </w:abstractNum>
   <w:abstractNum w:abstractNumId="5">
+    <w:nsid w:val="37ED4851"/>
+    <w:multiLevelType w:val="hybridMultilevel"/>
+    <w:tmpl w:val="34645300"/>
+    <w:lvl w:ilvl="0" w:tplc="0419000F">
+      <w:start w:val="1"/>
+      <w:numFmt w:val="decimal"/>
+      <w:lvlText w:val="%1."/>
+      <w:lvlJc w:val="left"/>
+      <w:pPr>
+        <w:ind w:left="720" w:hanging="360"/>
+      </w:pPr>
+      <w:rPr>
+        <w:rFonts w:hint="default"/>
+      </w:rPr>
+    </w:lvl>
+    <w:lvl w:ilvl="1" w:tplc="04190019" w:tentative="1">
+      <w:start w:val="1"/>
+      <w:numFmt w:val="lowerLetter"/>
+      <w:lvlText w:val="%2."/>
+      <w:lvlJc w:val="left"/>
+      <w:pPr>
+        <w:ind w:left="1440" w:hanging="360"/>
+      </w:pPr>
+    </w:lvl>
+    <w:lvl w:ilvl="2" w:tplc="0419001B" w:tentative="1">
+      <w:start w:val="1"/>
+      <w:numFmt w:val="lowerRoman"/>
+      <w:lvlText w:val="%3."/>
+      <w:lvlJc w:val="right"/>
+      <w:pPr>
+        <w:ind w:left="2160" w:hanging="180"/>
+      </w:pPr>
+    </w:lvl>
+    <w:lvl w:ilvl="3" w:tplc="0419000F" w:tentative="1">
+      <w:start w:val="1"/>
+      <w:numFmt w:val="decimal"/>
+      <w:lvlText w:val="%4."/>
+      <w:lvlJc w:val="left"/>
+      <w:pPr>
+        <w:ind w:left="2880" w:hanging="360"/>
+      </w:pPr>
+    </w:lvl>
+    <w:lvl w:ilvl="4" w:tplc="04190019" w:tentative="1">
+      <w:start w:val="1"/>
+      <w:numFmt w:val="lowerLetter"/>
+      <w:lvlText w:val="%5."/>
+      <w:lvlJc w:val="left"/>
+      <w:pPr>
+        <w:ind w:left="3600" w:hanging="360"/>
+      </w:pPr>
+    </w:lvl>
+    <w:lvl w:ilvl="5" w:tplc="0419001B" w:tentative="1">
+      <w:start w:val="1"/>
+      <w:numFmt w:val="lowerRoman"/>
+      <w:lvlText w:val="%6."/>
+      <w:lvlJc w:val="right"/>
+      <w:pPr>
+        <w:ind w:left="4320" w:hanging="180"/>
+      </w:pPr>
+    </w:lvl>
+    <w:lvl w:ilvl="6" w:tplc="0419000F" w:tentative="1">
+      <w:start w:val="1"/>
+      <w:numFmt w:val="decimal"/>
+      <w:lvlText w:val="%7."/>
+      <w:lvlJc w:val="left"/>
+      <w:pPr>
+        <w:ind w:left="5040" w:hanging="360"/>
+      </w:pPr>
+    </w:lvl>
+    <w:lvl w:ilvl="7" w:tplc="04190019" w:tentative="1">
+      <w:start w:val="1"/>
+      <w:numFmt w:val="lowerLetter"/>
+      <w:lvlText w:val="%8."/>
+      <w:lvlJc w:val="left"/>
+      <w:pPr>
+        <w:ind w:left="5760" w:hanging="360"/>
+      </w:pPr>
+    </w:lvl>
+    <w:lvl w:ilvl="8" w:tplc="0419001B" w:tentative="1">
+      <w:start w:val="1"/>
+      <w:numFmt w:val="lowerRoman"/>
+      <w:lvlText w:val="%9."/>
+      <w:lvlJc w:val="right"/>
+      <w:pPr>
+        <w:ind w:left="6480" w:hanging="180"/>
+      </w:pPr>
+    </w:lvl>
+  </w:abstractNum>
+  <w:abstractNum w:abstractNumId="6">
+    <w:nsid w:val="3CE13AC9"/>
+    <w:multiLevelType w:val="hybridMultilevel"/>
+    <w:tmpl w:val="2CBA677E"/>
+    <w:lvl w:ilvl="0" w:tplc="0419000F">
+      <w:start w:val="1"/>
+      <w:numFmt w:val="decimal"/>
+      <w:lvlText w:val="%1."/>
+      <w:lvlJc w:val="left"/>
+      <w:pPr>
+        <w:ind w:left="720" w:hanging="360"/>
+      </w:pPr>
+      <w:rPr>
+        <w:rFonts w:hint="default"/>
+      </w:rPr>
+    </w:lvl>
+    <w:lvl w:ilvl="1" w:tplc="04190019" w:tentative="1">
+      <w:start w:val="1"/>
+      <w:numFmt w:val="lowerLetter"/>
+      <w:lvlText w:val="%2."/>
+      <w:lvlJc w:val="left"/>
+      <w:pPr>
+        <w:ind w:left="1440" w:hanging="360"/>
+      </w:pPr>
+    </w:lvl>
+    <w:lvl w:ilvl="2" w:tplc="0419001B" w:tentative="1">
+      <w:start w:val="1"/>
+      <w:numFmt w:val="lowerRoman"/>
+      <w:lvlText w:val="%3."/>
+      <w:lvlJc w:val="right"/>
+      <w:pPr>
+        <w:ind w:left="2160" w:hanging="180"/>
+      </w:pPr>
+    </w:lvl>
+    <w:lvl w:ilvl="3" w:tplc="0419000F" w:tentative="1">
+      <w:start w:val="1"/>
+      <w:numFmt w:val="decimal"/>
+      <w:lvlText w:val="%4."/>
+      <w:lvlJc w:val="left"/>
+      <w:pPr>
+        <w:ind w:left="2880" w:hanging="360"/>
+      </w:pPr>
+    </w:lvl>
+    <w:lvl w:ilvl="4" w:tplc="04190019" w:tentative="1">
+      <w:start w:val="1"/>
+      <w:numFmt w:val="lowerLetter"/>
+      <w:lvlText w:val="%5."/>
+      <w:lvlJc w:val="left"/>
+      <w:pPr>
+        <w:ind w:left="3600" w:hanging="360"/>
+      </w:pPr>
+    </w:lvl>
+    <w:lvl w:ilvl="5" w:tplc="0419001B" w:tentative="1">
+      <w:start w:val="1"/>
+      <w:numFmt w:val="lowerRoman"/>
+      <w:lvlText w:val="%6."/>
+      <w:lvlJc w:val="right"/>
+      <w:pPr>
+        <w:ind w:left="4320" w:hanging="180"/>
+      </w:pPr>
+    </w:lvl>
+    <w:lvl w:ilvl="6" w:tplc="0419000F" w:tentative="1">
+      <w:start w:val="1"/>
+      <w:numFmt w:val="decimal"/>
+      <w:lvlText w:val="%7."/>
+      <w:lvlJc w:val="left"/>
+      <w:pPr>
+        <w:ind w:left="5040" w:hanging="360"/>
+      </w:pPr>
+    </w:lvl>
+    <w:lvl w:ilvl="7" w:tplc="04190019" w:tentative="1">
+      <w:start w:val="1"/>
+      <w:numFmt w:val="lowerLetter"/>
+      <w:lvlText w:val="%8."/>
+      <w:lvlJc w:val="left"/>
+      <w:pPr>
+        <w:ind w:left="5760" w:hanging="360"/>
+      </w:pPr>
+    </w:lvl>
+    <w:lvl w:ilvl="8" w:tplc="0419001B" w:tentative="1">
+      <w:start w:val="1"/>
+      <w:numFmt w:val="lowerRoman"/>
+      <w:lvlText w:val="%9."/>
+      <w:lvlJc w:val="right"/>
+      <w:pPr>
+        <w:ind w:left="6480" w:hanging="180"/>
+      </w:pPr>
+    </w:lvl>
+  </w:abstractNum>
+  <w:abstractNum w:abstractNumId="7">
     <w:nsid w:val="414A065E"/>
     <w:multiLevelType w:val="hybridMultilevel"/>
     <w:tmpl w:val="68641DA8"/>
@@ -3434,7 +6359,96 @@
       </w:pPr>
     </w:lvl>
   </w:abstractNum>
-  <w:abstractNum w:abstractNumId="6">
+  <w:abstractNum w:abstractNumId="8">
+    <w:nsid w:val="4B070DF6"/>
+    <w:multiLevelType w:val="hybridMultilevel"/>
+    <w:tmpl w:val="0A76CB02"/>
+    <w:lvl w:ilvl="0" w:tplc="0419000F">
+      <w:start w:val="1"/>
+      <w:numFmt w:val="decimal"/>
+      <w:lvlText w:val="%1."/>
+      <w:lvlJc w:val="left"/>
+      <w:pPr>
+        <w:ind w:left="720" w:hanging="360"/>
+      </w:pPr>
+      <w:rPr>
+        <w:rFonts w:hint="default"/>
+      </w:rPr>
+    </w:lvl>
+    <w:lvl w:ilvl="1" w:tplc="04190019" w:tentative="1">
+      <w:start w:val="1"/>
+      <w:numFmt w:val="lowerLetter"/>
+      <w:lvlText w:val="%2."/>
+      <w:lvlJc w:val="left"/>
+      <w:pPr>
+        <w:ind w:left="1440" w:hanging="360"/>
+      </w:pPr>
+    </w:lvl>
+    <w:lvl w:ilvl="2" w:tplc="0419001B" w:tentative="1">
+      <w:start w:val="1"/>
+      <w:numFmt w:val="lowerRoman"/>
+      <w:lvlText w:val="%3."/>
+      <w:lvlJc w:val="right"/>
+      <w:pPr>
+        <w:ind w:left="2160" w:hanging="180"/>
+      </w:pPr>
+    </w:lvl>
+    <w:lvl w:ilvl="3" w:tplc="0419000F" w:tentative="1">
+      <w:start w:val="1"/>
+      <w:numFmt w:val="decimal"/>
+      <w:lvlText w:val="%4."/>
+      <w:lvlJc w:val="left"/>
+      <w:pPr>
+        <w:ind w:left="2880" w:hanging="360"/>
+      </w:pPr>
+    </w:lvl>
+    <w:lvl w:ilvl="4" w:tplc="04190019" w:tentative="1">
+      <w:start w:val="1"/>
+      <w:numFmt w:val="lowerLetter"/>
+      <w:lvlText w:val="%5."/>
+      <w:lvlJc w:val="left"/>
+      <w:pPr>
+        <w:ind w:left="3600" w:hanging="360"/>
+      </w:pPr>
+    </w:lvl>
+    <w:lvl w:ilvl="5" w:tplc="0419001B" w:tentative="1">
+      <w:start w:val="1"/>
+      <w:numFmt w:val="lowerRoman"/>
+      <w:lvlText w:val="%6."/>
+      <w:lvlJc w:val="right"/>
+      <w:pPr>
+        <w:ind w:left="4320" w:hanging="180"/>
+      </w:pPr>
+    </w:lvl>
+    <w:lvl w:ilvl="6" w:tplc="0419000F" w:tentative="1">
+      <w:start w:val="1"/>
+      <w:numFmt w:val="decimal"/>
+      <w:lvlText w:val="%7."/>
+      <w:lvlJc w:val="left"/>
+      <w:pPr>
+        <w:ind w:left="5040" w:hanging="360"/>
+      </w:pPr>
+    </w:lvl>
+    <w:lvl w:ilvl="7" w:tplc="04190019" w:tentative="1">
+      <w:start w:val="1"/>
+      <w:numFmt w:val="lowerLetter"/>
+      <w:lvlText w:val="%8."/>
+      <w:lvlJc w:val="left"/>
+      <w:pPr>
+        <w:ind w:left="5760" w:hanging="360"/>
+      </w:pPr>
+    </w:lvl>
+    <w:lvl w:ilvl="8" w:tplc="0419001B" w:tentative="1">
+      <w:start w:val="1"/>
+      <w:numFmt w:val="lowerRoman"/>
+      <w:lvlText w:val="%9."/>
+      <w:lvlJc w:val="right"/>
+      <w:pPr>
+        <w:ind w:left="6480" w:hanging="180"/>
+      </w:pPr>
+    </w:lvl>
+  </w:abstractNum>
+  <w:abstractNum w:abstractNumId="9">
     <w:nsid w:val="551D059E"/>
     <w:multiLevelType w:val="hybridMultilevel"/>
     <w:tmpl w:val="2946D91C"/>
@@ -3523,7 +6537,7 @@
       </w:pPr>
     </w:lvl>
   </w:abstractNum>
-  <w:abstractNum w:abstractNumId="7">
+  <w:abstractNum w:abstractNumId="10">
     <w:nsid w:val="55F719D1"/>
     <w:multiLevelType w:val="hybridMultilevel"/>
     <w:tmpl w:val="D9AC26DE"/>
@@ -3613,7 +6627,7 @@
       </w:pPr>
     </w:lvl>
   </w:abstractNum>
-  <w:abstractNum w:abstractNumId="8">
+  <w:abstractNum w:abstractNumId="11">
     <w:nsid w:val="67E46474"/>
     <w:multiLevelType w:val="hybridMultilevel"/>
     <w:tmpl w:val="0248C918"/>
@@ -3703,7 +6717,7 @@
       </w:pPr>
     </w:lvl>
   </w:abstractNum>
-  <w:abstractNum w:abstractNumId="9">
+  <w:abstractNum w:abstractNumId="12">
     <w:nsid w:val="6D1B6E49"/>
     <w:multiLevelType w:val="hybridMultilevel"/>
     <w:tmpl w:val="F81AA07E"/>
@@ -3792,7 +6806,7 @@
       </w:pPr>
     </w:lvl>
   </w:abstractNum>
-  <w:abstractNum w:abstractNumId="10">
+  <w:abstractNum w:abstractNumId="13">
     <w:nsid w:val="72602823"/>
     <w:multiLevelType w:val="hybridMultilevel"/>
     <w:tmpl w:val="1E10C620"/>
@@ -3882,7 +6896,7 @@
       </w:pPr>
     </w:lvl>
   </w:abstractNum>
-  <w:abstractNum w:abstractNumId="11">
+  <w:abstractNum w:abstractNumId="14">
     <w:nsid w:val="72C667F4"/>
     <w:multiLevelType w:val="hybridMultilevel"/>
     <w:tmpl w:val="51FECF02"/>
@@ -3972,7 +6986,7 @@
       </w:pPr>
     </w:lvl>
   </w:abstractNum>
-  <w:abstractNum w:abstractNumId="12">
+  <w:abstractNum w:abstractNumId="15">
     <w:nsid w:val="739E32D0"/>
     <w:multiLevelType w:val="hybridMultilevel"/>
     <w:tmpl w:val="F23CA99E"/>
@@ -4062,7 +7076,7 @@
       </w:pPr>
     </w:lvl>
   </w:abstractNum>
-  <w:abstractNum w:abstractNumId="13">
+  <w:abstractNum w:abstractNumId="16">
     <w:nsid w:val="75010850"/>
     <w:multiLevelType w:val="hybridMultilevel"/>
     <w:tmpl w:val="9EBE6D40"/>
@@ -4152,7 +7166,7 @@
       </w:pPr>
     </w:lvl>
   </w:abstractNum>
-  <w:abstractNum w:abstractNumId="14">
+  <w:abstractNum w:abstractNumId="17">
     <w:nsid w:val="7BB228E6"/>
     <w:multiLevelType w:val="hybridMultilevel"/>
     <w:tmpl w:val="5F8044CC"/>
@@ -4246,52 +7260,479 @@
     <w:abstractNumId w:val="4"/>
   </w:num>
   <w:num w:numId="2">
-    <w:abstractNumId w:val="5"/>
+    <w:abstractNumId w:val="7"/>
   </w:num>
   <w:num w:numId="3">
     <w:abstractNumId w:val="1"/>
   </w:num>
   <w:num w:numId="4">
-    <w:abstractNumId w:val="11"/>
+    <w:abstractNumId w:val="14"/>
   </w:num>
   <w:num w:numId="5">
-    <w:abstractNumId w:val="7"/>
+    <w:abstractNumId w:val="10"/>
   </w:num>
   <w:num w:numId="6">
-    <w:abstractNumId w:val="6"/>
+    <w:abstractNumId w:val="9"/>
   </w:num>
   <w:num w:numId="7">
     <w:abstractNumId w:val="2"/>
   </w:num>
   <w:num w:numId="8">
+    <w:abstractNumId w:val="16"/>
+  </w:num>
+  <w:num w:numId="9">
+    <w:abstractNumId w:val="15"/>
+  </w:num>
+  <w:num w:numId="10">
+    <w:abstractNumId w:val="11"/>
+  </w:num>
+  <w:num w:numId="11">
     <w:abstractNumId w:val="13"/>
   </w:num>
-  <w:num w:numId="9">
+  <w:num w:numId="12">
     <w:abstractNumId w:val="12"/>
-  </w:num>
-  <w:num w:numId="10">
-    <w:abstractNumId w:val="8"/>
-  </w:num>
-  <w:num w:numId="11">
-    <w:abstractNumId w:val="10"/>
-  </w:num>
-  <w:num w:numId="12">
-    <w:abstractNumId w:val="9"/>
   </w:num>
   <w:num w:numId="13">
     <w:abstractNumId w:val="3"/>
   </w:num>
   <w:num w:numId="14">
-    <w:abstractNumId w:val="14"/>
+    <w:abstractNumId w:val="17"/>
   </w:num>
   <w:num w:numId="15">
     <w:abstractNumId w:val="0"/>
+  </w:num>
+  <w:num w:numId="16">
+    <w:abstractNumId w:val="6"/>
+  </w:num>
+  <w:num w:numId="17">
+    <w:abstractNumId w:val="8"/>
+  </w:num>
+  <w:num w:numId="18">
+    <w:abstractNumId w:val="5"/>
   </w:num>
 </w:numbering>
 </file>
 
 <file path=word/styles.xml><?xml version="1.0" encoding="utf-8"?>
-<w:styles xmlns:mc="http://schemas.openxmlformats.org/markup-compatibility/2006" xmlns:r="http://schemas.openxmlformats.org/officeDocument/2006/relationships" xmlns:w="http://schemas.openxmlformats.org/wordprocessingml/2006/main" xmlns:w14="http://schemas.microsoft.com/office/word/2010/wordml" mc:Ignorable="w14">
+<w:styles xmlns:r="http://schemas.openxmlformats.org/officeDocument/2006/relationships" xmlns:w="http://schemas.openxmlformats.org/wordprocessingml/2006/main">
+  <w:docDefaults>
+    <w:rPrDefault>
+      <w:rPr>
+        <w:rFonts w:asciiTheme="minorHAnsi" w:eastAsiaTheme="minorHAnsi" w:hAnsiTheme="minorHAnsi" w:cstheme="minorBidi"/>
+        <w:sz w:val="22"/>
+        <w:szCs w:val="22"/>
+        <w:lang w:val="ru-RU" w:eastAsia="en-US" w:bidi="ar-SA"/>
+      </w:rPr>
+    </w:rPrDefault>
+    <w:pPrDefault>
+      <w:pPr>
+        <w:spacing w:after="160" w:line="259" w:lineRule="auto"/>
+      </w:pPr>
+    </w:pPrDefault>
+  </w:docDefaults>
+  <w:latentStyles w:defLockedState="0" w:defUIPriority="99" w:defSemiHidden="1" w:defUnhideWhenUsed="1" w:defQFormat="0" w:count="267">
+    <w:lsdException w:name="Normal" w:semiHidden="0" w:uiPriority="0" w:unhideWhenUsed="0" w:qFormat="1"/>
+    <w:lsdException w:name="heading 1" w:semiHidden="0" w:uiPriority="9" w:unhideWhenUsed="0" w:qFormat="1"/>
+    <w:lsdException w:name="heading 2" w:uiPriority="9" w:qFormat="1"/>
+    <w:lsdException w:name="heading 3" w:uiPriority="9" w:qFormat="1"/>
+    <w:lsdException w:name="heading 4" w:uiPriority="9" w:qFormat="1"/>
+    <w:lsdException w:name="heading 5" w:uiPriority="9" w:qFormat="1"/>
+    <w:lsdException w:name="heading 6" w:uiPriority="9" w:qFormat="1"/>
+    <w:lsdException w:name="heading 7" w:uiPriority="9" w:qFormat="1"/>
+    <w:lsdException w:name="heading 8" w:uiPriority="9" w:qFormat="1"/>
+    <w:lsdException w:name="heading 9" w:uiPriority="9" w:qFormat="1"/>
+    <w:lsdException w:name="toc 1" w:uiPriority="39"/>
+    <w:lsdException w:name="toc 2" w:uiPriority="39"/>
+    <w:lsdException w:name="toc 3" w:uiPriority="0"/>
+    <w:lsdException w:name="toc 4" w:uiPriority="39"/>
+    <w:lsdException w:name="toc 5" w:uiPriority="39"/>
+    <w:lsdException w:name="toc 6" w:uiPriority="39"/>
+    <w:lsdException w:name="toc 7" w:uiPriority="39"/>
+    <w:lsdException w:name="toc 8" w:uiPriority="39"/>
+    <w:lsdException w:name="toc 9" w:uiPriority="39"/>
+    <w:lsdException w:name="caption" w:uiPriority="35" w:qFormat="1"/>
+    <w:lsdException w:name="toa heading" w:uiPriority="0"/>
+    <w:lsdException w:name="Title" w:semiHidden="0" w:uiPriority="10" w:unhideWhenUsed="0" w:qFormat="1"/>
+    <w:lsdException w:name="Default Paragraph Font" w:uiPriority="1"/>
+    <w:lsdException w:name="Subtitle" w:semiHidden="0" w:uiPriority="11" w:unhideWhenUsed="0" w:qFormat="1"/>
+    <w:lsdException w:name="Strong" w:semiHidden="0" w:uiPriority="22" w:unhideWhenUsed="0" w:qFormat="1"/>
+    <w:lsdException w:name="Emphasis" w:semiHidden="0" w:uiPriority="20" w:unhideWhenUsed="0" w:qFormat="1"/>
+    <w:lsdException w:name="Table Grid" w:semiHidden="0" w:uiPriority="39" w:unhideWhenUsed="0"/>
+    <w:lsdException w:name="Placeholder Text" w:unhideWhenUsed="0"/>
+    <w:lsdException w:name="No Spacing" w:semiHidden="0" w:uiPriority="1" w:unhideWhenUsed="0" w:qFormat="1"/>
+    <w:lsdException w:name="Light Shading" w:semiHidden="0" w:uiPriority="60" w:unhideWhenUsed="0"/>
+    <w:lsdException w:name="Light List" w:semiHidden="0" w:uiPriority="61" w:unhideWhenUsed="0"/>
+    <w:lsdException w:name="Light Grid" w:semiHidden="0" w:uiPriority="62" w:unhideWhenUsed="0"/>
+    <w:lsdException w:name="Medium Shading 1" w:semiHidden="0" w:uiPriority="63" w:unhideWhenUsed="0"/>
+    <w:lsdException w:name="Medium Shading 2" w:semiHidden="0" w:uiPriority="64" w:unhideWhenUsed="0"/>
+    <w:lsdException w:name="Medium List 1" w:semiHidden="0" w:uiPriority="65" w:unhideWhenUsed="0"/>
+    <w:lsdException w:name="Medium List 2" w:semiHidden="0" w:uiPriority="66" w:unhideWhenUsed="0"/>
+    <w:lsdException w:name="Medium Grid 1" w:semiHidden="0" w:uiPriority="67" w:unhideWhenUsed="0"/>
+    <w:lsdException w:name="Medium Grid 2" w:semiHidden="0" w:uiPriority="68" w:unhideWhenUsed="0"/>
+    <w:lsdException w:name="Medium Grid 3" w:semiHidden="0" w:uiPriority="69" w:unhideWhenUsed="0"/>
+    <w:lsdException w:name="Dark List" w:semiHidden="0" w:uiPriority="70" w:unhideWhenUsed="0"/>
+    <w:lsdException w:name="Colorful Shading" w:semiHidden="0" w:uiPriority="71" w:unhideWhenUsed="0"/>
+    <w:lsdException w:name="Colorful List" w:semiHidden="0" w:uiPriority="72" w:unhideWhenUsed="0"/>
+    <w:lsdException w:name="Colorful Grid" w:semiHidden="0" w:uiPriority="73" w:unhideWhenUsed="0"/>
+    <w:lsdException w:name="Light Shading Accent 1" w:semiHidden="0" w:uiPriority="60" w:unhideWhenUsed="0"/>
+    <w:lsdException w:name="Light List Accent 1" w:semiHidden="0" w:uiPriority="61" w:unhideWhenUsed="0"/>
+    <w:lsdException w:name="Light Grid Accent 1" w:semiHidden="0" w:uiPriority="62" w:unhideWhenUsed="0"/>
+    <w:lsdException w:name="Medium Shading 1 Accent 1" w:semiHidden="0" w:uiPriority="63" w:unhideWhenUsed="0"/>
+    <w:lsdException w:name="Medium Shading 2 Accent 1" w:semiHidden="0" w:uiPriority="64" w:unhideWhenUsed="0"/>
+    <w:lsdException w:name="Medium List 1 Accent 1" w:semiHidden="0" w:uiPriority="65" w:unhideWhenUsed="0"/>
+    <w:lsdException w:name="Revision" w:unhideWhenUsed="0"/>
+    <w:lsdException w:name="List Paragraph" w:semiHidden="0" w:uiPriority="34" w:unhideWhenUsed="0" w:qFormat="1"/>
+    <w:lsdException w:name="Quote" w:semiHidden="0" w:uiPriority="29" w:unhideWhenUsed="0" w:qFormat="1"/>
+    <w:lsdException w:name="Intense Quote" w:semiHidden="0" w:uiPriority="30" w:unhideWhenUsed="0" w:qFormat="1"/>
+    <w:lsdException w:name="Medium List 2 Accent 1" w:semiHidden="0" w:uiPriority="66" w:unhideWhenUsed="0"/>
+    <w:lsdException w:name="Medium Grid 1 Accent 1" w:semiHidden="0" w:uiPriority="67" w:unhideWhenUsed="0"/>
+    <w:lsdException w:name="Medium Grid 2 Accent 1" w:semiHidden="0" w:uiPriority="68" w:unhideWhenUsed="0"/>
+    <w:lsdException w:name="Medium Grid 3 Accent 1" w:semiHidden="0" w:uiPriority="69" w:unhideWhenUsed="0"/>
+    <w:lsdException w:name="Dark List Accent 1" w:semiHidden="0" w:uiPriority="70" w:unhideWhenUsed="0"/>
+    <w:lsdException w:name="Colorful Shading Accent 1" w:semiHidden="0" w:uiPriority="71" w:unhideWhenUsed="0"/>
+    <w:lsdException w:name="Colorful List Accent 1" w:semiHidden="0" w:uiPriority="72" w:unhideWhenUsed="0"/>
+    <w:lsdException w:name="Colorful Grid Accent 1" w:semiHidden="0" w:uiPriority="73" w:unhideWhenUsed="0"/>
+    <w:lsdException w:name="Light Shading Accent 2" w:semiHidden="0" w:uiPriority="60" w:unhideWhenUsed="0"/>
+    <w:lsdException w:name="Light List Accent 2" w:semiHidden="0" w:uiPriority="61" w:unhideWhenUsed="0"/>
+    <w:lsdException w:name="Light Grid Accent 2" w:semiHidden="0" w:uiPriority="62" w:unhideWhenUsed="0"/>
+    <w:lsdException w:name="Medium Shading 1 Accent 2" w:semiHidden="0" w:uiPriority="63" w:unhideWhenUsed="0"/>
+    <w:lsdException w:name="Medium Shading 2 Accent 2" w:semiHidden="0" w:uiPriority="64" w:unhideWhenUsed="0"/>
+    <w:lsdException w:name="Medium List 1 Accent 2" w:semiHidden="0" w:uiPriority="65" w:unhideWhenUsed="0"/>
+    <w:lsdException w:name="Medium List 2 Accent 2" w:semiHidden="0" w:uiPriority="66" w:unhideWhenUsed="0"/>
+    <w:lsdException w:name="Medium Grid 1 Accent 2" w:semiHidden="0" w:uiPriority="67" w:unhideWhenUsed="0"/>
+    <w:lsdException w:name="Medium Grid 2 Accent 2" w:semiHidden="0" w:uiPriority="68" w:unhideWhenUsed="0"/>
+    <w:lsdException w:name="Medium Grid 3 Accent 2" w:semiHidden="0" w:uiPriority="69" w:unhideWhenUsed="0"/>
+    <w:lsdException w:name="Dark List Accent 2" w:semiHidden="0" w:uiPriority="70" w:unhideWhenUsed="0"/>
+    <w:lsdException w:name="Colorful Shading Accent 2" w:semiHidden="0" w:uiPriority="71" w:unhideWhenUsed="0"/>
+    <w:lsdException w:name="Colorful List Accent 2" w:semiHidden="0" w:uiPriority="72" w:unhideWhenUsed="0"/>
+    <w:lsdException w:name="Colorful Grid Accent 2" w:semiHidden="0" w:uiPriority="73" w:unhideWhenUsed="0"/>
+    <w:lsdException w:name="Light Shading Accent 3" w:semiHidden="0" w:uiPriority="60" w:unhideWhenUsed="0"/>
+    <w:lsdException w:name="Light List Accent 3" w:semiHidden="0" w:uiPriority="61" w:unhideWhenUsed="0"/>
+    <w:lsdException w:name="Light Grid Accent 3" w:semiHidden="0" w:uiPriority="62" w:unhideWhenUsed="0"/>
+    <w:lsdException w:name="Medium Shading 1 Accent 3" w:semiHidden="0" w:uiPriority="63" w:unhideWhenUsed="0"/>
+    <w:lsdException w:name="Medium Shading 2 Accent 3" w:semiHidden="0" w:uiPriority="64" w:unhideWhenUsed="0"/>
+    <w:lsdException w:name="Medium List 1 Accent 3" w:semiHidden="0" w:uiPriority="65" w:unhideWhenUsed="0"/>
+    <w:lsdException w:name="Medium List 2 Accent 3" w:semiHidden="0" w:uiPriority="66" w:unhideWhenUsed="0"/>
+    <w:lsdException w:name="Medium Grid 1 Accent 3" w:semiHidden="0" w:uiPriority="67" w:unhideWhenUsed="0"/>
+    <w:lsdException w:name="Medium Grid 2 Accent 3" w:semiHidden="0" w:uiPriority="68" w:unhideWhenUsed="0"/>
+    <w:lsdException w:name="Medium Grid 3 Accent 3" w:semiHidden="0" w:uiPriority="69" w:unhideWhenUsed="0"/>
+    <w:lsdException w:name="Dark List Accent 3" w:semiHidden="0" w:uiPriority="70" w:unhideWhenUsed="0"/>
+    <w:lsdException w:name="Colorful Shading Accent 3" w:semiHidden="0" w:uiPriority="71" w:unhideWhenUsed="0"/>
+    <w:lsdException w:name="Colorful List Accent 3" w:semiHidden="0" w:uiPriority="72" w:unhideWhenUsed="0"/>
+    <w:lsdException w:name="Colorful Grid Accent 3" w:semiHidden="0" w:uiPriority="73" w:unhideWhenUsed="0"/>
+    <w:lsdException w:name="Light Shading Accent 4" w:semiHidden="0" w:uiPriority="60" w:unhideWhenUsed="0"/>
+    <w:lsdException w:name="Light List Accent 4" w:semiHidden="0" w:uiPriority="61" w:unhideWhenUsed="0"/>
+    <w:lsdException w:name="Light Grid Accent 4" w:semiHidden="0" w:uiPriority="62" w:unhideWhenUsed="0"/>
+    <w:lsdException w:name="Medium Shading 1 Accent 4" w:semiHidden="0" w:uiPriority="63" w:unhideWhenUsed="0"/>
+    <w:lsdException w:name="Medium Shading 2 Accent 4" w:semiHidden="0" w:uiPriority="64" w:unhideWhenUsed="0"/>
+    <w:lsdException w:name="Medium List 1 Accent 4" w:semiHidden="0" w:uiPriority="65" w:unhideWhenUsed="0"/>
+    <w:lsdException w:name="Medium List 2 Accent 4" w:semiHidden="0" w:uiPriority="66" w:unhideWhenUsed="0"/>
+    <w:lsdException w:name="Medium Grid 1 Accent 4" w:semiHidden="0" w:uiPriority="67" w:unhideWhenUsed="0"/>
+    <w:lsdException w:name="Medium Grid 2 Accent 4" w:semiHidden="0" w:uiPriority="68" w:unhideWhenUsed="0"/>
+    <w:lsdException w:name="Medium Grid 3 Accent 4" w:semiHidden="0" w:uiPriority="69" w:unhideWhenUsed="0"/>
+    <w:lsdException w:name="Dark List Accent 4" w:semiHidden="0" w:uiPriority="70" w:unhideWhenUsed="0"/>
+    <w:lsdException w:name="Colorful Shading Accent 4" w:semiHidden="0" w:uiPriority="71" w:unhideWhenUsed="0"/>
+    <w:lsdException w:name="Colorful List Accent 4" w:semiHidden="0" w:uiPriority="72" w:unhideWhenUsed="0"/>
+    <w:lsdException w:name="Colorful Grid Accent 4" w:semiHidden="0" w:uiPriority="73" w:unhideWhenUsed="0"/>
+    <w:lsdException w:name="Light Shading Accent 5" w:semiHidden="0" w:uiPriority="60" w:unhideWhenUsed="0"/>
+    <w:lsdException w:name="Light List Accent 5" w:semiHidden="0" w:uiPriority="61" w:unhideWhenUsed="0"/>
+    <w:lsdException w:name="Light Grid Accent 5" w:semiHidden="0" w:uiPriority="62" w:unhideWhenUsed="0"/>
+    <w:lsdException w:name="Medium Shading 1 Accent 5" w:semiHidden="0" w:uiPriority="63" w:unhideWhenUsed="0"/>
+    <w:lsdException w:name="Medium Shading 2 Accent 5" w:semiHidden="0" w:uiPriority="64" w:unhideWhenUsed="0"/>
+    <w:lsdException w:name="Medium List 1 Accent 5" w:semiHidden="0" w:uiPriority="65" w:unhideWhenUsed="0"/>
+    <w:lsdException w:name="Medium List 2 Accent 5" w:semiHidden="0" w:uiPriority="66" w:unhideWhenUsed="0"/>
+    <w:lsdException w:name="Medium Grid 1 Accent 5" w:semiHidden="0" w:uiPriority="67" w:unhideWhenUsed="0"/>
+    <w:lsdException w:name="Medium Grid 2 Accent 5" w:semiHidden="0" w:uiPriority="68" w:unhideWhenUsed="0"/>
+    <w:lsdException w:name="Medium Grid 3 Accent 5" w:semiHidden="0" w:uiPriority="69" w:unhideWhenUsed="0"/>
+    <w:lsdException w:name="Dark List Accent 5" w:semiHidden="0" w:uiPriority="70" w:unhideWhenUsed="0"/>
+    <w:lsdException w:name="Colorful Shading Accent 5" w:semiHidden="0" w:uiPriority="71" w:unhideWhenUsed="0"/>
+    <w:lsdException w:name="Colorful List Accent 5" w:semiHidden="0" w:uiPriority="72" w:unhideWhenUsed="0"/>
+    <w:lsdException w:name="Colorful Grid Accent 5" w:semiHidden="0" w:uiPriority="73" w:unhideWhenUsed="0"/>
+    <w:lsdException w:name="Light Shading Accent 6" w:semiHidden="0" w:uiPriority="60" w:unhideWhenUsed="0"/>
+    <w:lsdException w:name="Light List Accent 6" w:semiHidden="0" w:uiPriority="61" w:unhideWhenUsed="0"/>
+    <w:lsdException w:name="Light Grid Accent 6" w:semiHidden="0" w:uiPriority="62" w:unhideWhenUsed="0"/>
+    <w:lsdException w:name="Medium Shading 1 Accent 6" w:semiHidden="0" w:uiPriority="63" w:unhideWhenUsed="0"/>
+    <w:lsdException w:name="Medium Shading 2 Accent 6" w:semiHidden="0" w:uiPriority="64" w:unhideWhenUsed="0"/>
+    <w:lsdException w:name="Medium List 1 Accent 6" w:semiHidden="0" w:uiPriority="65" w:unhideWhenUsed="0"/>
+    <w:lsdException w:name="Medium List 2 Accent 6" w:semiHidden="0" w:uiPriority="66" w:unhideWhenUsed="0"/>
+    <w:lsdException w:name="Medium Grid 1 Accent 6" w:semiHidden="0" w:uiPriority="67" w:unhideWhenUsed="0"/>
+    <w:lsdException w:name="Medium Grid 2 Accent 6" w:semiHidden="0" w:uiPriority="68" w:unhideWhenUsed="0"/>
+    <w:lsdException w:name="Medium Grid 3 Accent 6" w:semiHidden="0" w:uiPriority="69" w:unhideWhenUsed="0"/>
+    <w:lsdException w:name="Dark List Accent 6" w:semiHidden="0" w:uiPriority="70" w:unhideWhenUsed="0"/>
+    <w:lsdException w:name="Colorful Shading Accent 6" w:semiHidden="0" w:uiPriority="71" w:unhideWhenUsed="0"/>
+    <w:lsdException w:name="Colorful List Accent 6" w:semiHidden="0" w:uiPriority="72" w:unhideWhenUsed="0"/>
+    <w:lsdException w:name="Colorful Grid Accent 6" w:semiHidden="0" w:uiPriority="73" w:unhideWhenUsed="0"/>
+    <w:lsdException w:name="Subtle Emphasis" w:semiHidden="0" w:uiPriority="19" w:unhideWhenUsed="0" w:qFormat="1"/>
+    <w:lsdException w:name="Intense Emphasis" w:semiHidden="0" w:uiPriority="21" w:unhideWhenUsed="0" w:qFormat="1"/>
+    <w:lsdException w:name="Subtle Reference" w:semiHidden="0" w:uiPriority="31" w:unhideWhenUsed="0" w:qFormat="1"/>
+    <w:lsdException w:name="Intense Reference" w:semiHidden="0" w:uiPriority="32" w:unhideWhenUsed="0" w:qFormat="1"/>
+    <w:lsdException w:name="Book Title" w:semiHidden="0" w:uiPriority="33" w:unhideWhenUsed="0" w:qFormat="1"/>
+    <w:lsdException w:name="Bibliography" w:uiPriority="37"/>
+    <w:lsdException w:name="TOC Heading" w:uiPriority="39" w:qFormat="1"/>
+  </w:latentStyles>
+  <w:style w:type="paragraph" w:default="1" w:styleId="a">
+    <w:name w:val="Normal"/>
+    <w:qFormat/>
+    <w:rsid w:val="00316EB6"/>
+    <w:pPr>
+      <w:spacing w:after="0" w:line="240" w:lineRule="auto"/>
+    </w:pPr>
+    <w:rPr>
+      <w:rFonts w:ascii="Liberation Serif" w:eastAsia="Noto Sans CJK SC Regular" w:hAnsi="Liberation Serif" w:cs="Lohit Devanagari"/>
+      <w:kern w:val="2"/>
+      <w:sz w:val="24"/>
+      <w:szCs w:val="24"/>
+      <w:lang w:eastAsia="zh-CN" w:bidi="hi-IN"/>
+    </w:rPr>
+  </w:style>
+  <w:style w:type="character" w:default="1" w:styleId="a0">
+    <w:name w:val="Default Paragraph Font"/>
+    <w:uiPriority w:val="1"/>
+    <w:semiHidden/>
+    <w:unhideWhenUsed/>
+  </w:style>
+  <w:style w:type="table" w:default="1" w:styleId="a1">
+    <w:name w:val="Normal Table"/>
+    <w:uiPriority w:val="99"/>
+    <w:semiHidden/>
+    <w:unhideWhenUsed/>
+    <w:qFormat/>
+    <w:tblPr>
+      <w:tblInd w:w="0" w:type="dxa"/>
+      <w:tblCellMar>
+        <w:top w:w="0" w:type="dxa"/>
+        <w:left w:w="108" w:type="dxa"/>
+        <w:bottom w:w="0" w:type="dxa"/>
+        <w:right w:w="108" w:type="dxa"/>
+      </w:tblCellMar>
+    </w:tblPr>
+  </w:style>
+  <w:style w:type="numbering" w:default="1" w:styleId="a2">
+    <w:name w:val="No List"/>
+    <w:uiPriority w:val="99"/>
+    <w:semiHidden/>
+    <w:unhideWhenUsed/>
+  </w:style>
+  <w:style w:type="character" w:customStyle="1" w:styleId="a3">
+    <w:name w:val="Ссылка указателя"/>
+    <w:qFormat/>
+    <w:rsid w:val="004973AE"/>
+  </w:style>
+  <w:style w:type="paragraph" w:styleId="a4">
+    <w:name w:val="toa heading"/>
+    <w:basedOn w:val="a"/>
+    <w:rsid w:val="004973AE"/>
+    <w:pPr>
+      <w:suppressLineNumbers/>
+      <w:jc w:val="both"/>
+    </w:pPr>
+    <w:rPr>
+      <w:b/>
+      <w:bCs/>
+      <w:sz w:val="32"/>
+      <w:szCs w:val="32"/>
+    </w:rPr>
+  </w:style>
+  <w:style w:type="paragraph" w:styleId="3">
+    <w:name w:val="toc 3"/>
+    <w:basedOn w:val="a5"/>
+    <w:rsid w:val="004973AE"/>
+    <w:pPr>
+      <w:suppressLineNumbers/>
+      <w:tabs>
+        <w:tab w:val="right" w:leader="dot" w:pos="8789"/>
+      </w:tabs>
+      <w:ind w:left="566"/>
+    </w:pPr>
+    <w:rPr>
+      <w:rFonts w:ascii="Liberation Serif" w:eastAsia="Noto Sans CJK SC Regular" w:hAnsi="Liberation Serif" w:cs="Lohit Devanagari"/>
+      <w:b w:val="0"/>
+      <w:bCs w:val="0"/>
+      <w:szCs w:val="24"/>
+    </w:rPr>
+  </w:style>
+  <w:style w:type="paragraph" w:styleId="1">
+    <w:name w:val="index 1"/>
+    <w:basedOn w:val="a"/>
+    <w:next w:val="a"/>
+    <w:autoRedefine/>
+    <w:uiPriority w:val="99"/>
+    <w:semiHidden/>
+    <w:unhideWhenUsed/>
+    <w:rsid w:val="004973AE"/>
+    <w:pPr>
+      <w:ind w:left="240" w:hanging="240"/>
+    </w:pPr>
+    <w:rPr>
+      <w:rFonts w:cs="Mangal"/>
+      <w:szCs w:val="21"/>
+    </w:rPr>
+  </w:style>
+  <w:style w:type="paragraph" w:styleId="a5">
+    <w:name w:val="index heading"/>
+    <w:basedOn w:val="a"/>
+    <w:next w:val="1"/>
+    <w:uiPriority w:val="99"/>
+    <w:semiHidden/>
+    <w:unhideWhenUsed/>
+    <w:rsid w:val="004973AE"/>
+    <w:rPr>
+      <w:rFonts w:asciiTheme="majorHAnsi" w:eastAsiaTheme="majorEastAsia" w:hAnsiTheme="majorHAnsi" w:cs="Mangal"/>
+      <w:b/>
+      <w:bCs/>
+      <w:szCs w:val="21"/>
+    </w:rPr>
+  </w:style>
+  <w:style w:type="paragraph" w:styleId="a6">
+    <w:name w:val="List Paragraph"/>
+    <w:basedOn w:val="a"/>
+    <w:uiPriority w:val="34"/>
+    <w:qFormat/>
+    <w:rsid w:val="004973AE"/>
+    <w:pPr>
+      <w:ind w:left="720"/>
+      <w:contextualSpacing/>
+    </w:pPr>
+    <w:rPr>
+      <w:rFonts w:cs="Mangal"/>
+      <w:szCs w:val="21"/>
+    </w:rPr>
+  </w:style>
+  <w:style w:type="character" w:styleId="a7">
+    <w:name w:val="Placeholder Text"/>
+    <w:basedOn w:val="a0"/>
+    <w:uiPriority w:val="99"/>
+    <w:semiHidden/>
+    <w:rsid w:val="00035BF8"/>
+    <w:rPr>
+      <w:color w:val="808080"/>
+    </w:rPr>
+  </w:style>
+  <w:style w:type="character" w:styleId="a8">
+    <w:name w:val="Hyperlink"/>
+    <w:basedOn w:val="a0"/>
+    <w:uiPriority w:val="99"/>
+    <w:unhideWhenUsed/>
+    <w:rsid w:val="00294EEF"/>
+    <w:rPr>
+      <w:color w:val="0563C1" w:themeColor="hyperlink"/>
+      <w:u w:val="single"/>
+    </w:rPr>
+  </w:style>
+  <w:style w:type="paragraph" w:styleId="a9">
+    <w:name w:val="header"/>
+    <w:basedOn w:val="a"/>
+    <w:link w:val="aa"/>
+    <w:uiPriority w:val="99"/>
+    <w:unhideWhenUsed/>
+    <w:rsid w:val="00C94645"/>
+    <w:pPr>
+      <w:tabs>
+        <w:tab w:val="center" w:pos="4677"/>
+        <w:tab w:val="right" w:pos="9355"/>
+      </w:tabs>
+    </w:pPr>
+    <w:rPr>
+      <w:rFonts w:cs="Mangal"/>
+      <w:szCs w:val="21"/>
+    </w:rPr>
+  </w:style>
+  <w:style w:type="character" w:customStyle="1" w:styleId="aa">
+    <w:name w:val="Верхний колонтитул Знак"/>
+    <w:basedOn w:val="a0"/>
+    <w:link w:val="a9"/>
+    <w:uiPriority w:val="99"/>
+    <w:rsid w:val="00C94645"/>
+    <w:rPr>
+      <w:rFonts w:ascii="Liberation Serif" w:eastAsia="Noto Sans CJK SC Regular" w:hAnsi="Liberation Serif" w:cs="Mangal"/>
+      <w:kern w:val="2"/>
+      <w:sz w:val="24"/>
+      <w:szCs w:val="21"/>
+      <w:lang w:eastAsia="zh-CN" w:bidi="hi-IN"/>
+    </w:rPr>
+  </w:style>
+  <w:style w:type="paragraph" w:styleId="ab">
+    <w:name w:val="footer"/>
+    <w:basedOn w:val="a"/>
+    <w:link w:val="ac"/>
+    <w:uiPriority w:val="99"/>
+    <w:unhideWhenUsed/>
+    <w:rsid w:val="00C94645"/>
+    <w:pPr>
+      <w:tabs>
+        <w:tab w:val="center" w:pos="4677"/>
+        <w:tab w:val="right" w:pos="9355"/>
+      </w:tabs>
+    </w:pPr>
+    <w:rPr>
+      <w:rFonts w:cs="Mangal"/>
+      <w:szCs w:val="21"/>
+    </w:rPr>
+  </w:style>
+  <w:style w:type="character" w:customStyle="1" w:styleId="ac">
+    <w:name w:val="Нижний колонтитул Знак"/>
+    <w:basedOn w:val="a0"/>
+    <w:link w:val="ab"/>
+    <w:uiPriority w:val="99"/>
+    <w:rsid w:val="00C94645"/>
+    <w:rPr>
+      <w:rFonts w:ascii="Liberation Serif" w:eastAsia="Noto Sans CJK SC Regular" w:hAnsi="Liberation Serif" w:cs="Mangal"/>
+      <w:kern w:val="2"/>
+      <w:sz w:val="24"/>
+      <w:szCs w:val="21"/>
+      <w:lang w:eastAsia="zh-CN" w:bidi="hi-IN"/>
+    </w:rPr>
+  </w:style>
+  <w:style w:type="paragraph" w:customStyle="1" w:styleId="Default">
+    <w:name w:val="Default"/>
+    <w:rsid w:val="00A37DE7"/>
+    <w:pPr>
+      <w:autoSpaceDE w:val="0"/>
+      <w:autoSpaceDN w:val="0"/>
+      <w:adjustRightInd w:val="0"/>
+      <w:spacing w:after="0" w:line="240" w:lineRule="auto"/>
+    </w:pPr>
+    <w:rPr>
+      <w:rFonts w:ascii="Times New Roman" w:hAnsi="Times New Roman" w:cs="Times New Roman"/>
+      <w:color w:val="000000"/>
+      <w:sz w:val="24"/>
+      <w:szCs w:val="24"/>
+    </w:rPr>
+  </w:style>
+  <w:style w:type="paragraph" w:styleId="ad">
+    <w:name w:val="Balloon Text"/>
+    <w:basedOn w:val="a"/>
+    <w:link w:val="ae"/>
+    <w:uiPriority w:val="99"/>
+    <w:semiHidden/>
+    <w:unhideWhenUsed/>
+    <w:rsid w:val="0082749E"/>
+    <w:rPr>
+      <w:rFonts w:ascii="Tahoma" w:hAnsi="Tahoma" w:cs="Mangal"/>
+      <w:sz w:val="16"/>
+      <w:szCs w:val="14"/>
+    </w:rPr>
+  </w:style>
+  <w:style w:type="character" w:customStyle="1" w:styleId="ae">
+    <w:name w:val="Текст выноски Знак"/>
+    <w:basedOn w:val="a0"/>
+    <w:link w:val="ad"/>
+    <w:uiPriority w:val="99"/>
+    <w:semiHidden/>
+    <w:rsid w:val="0082749E"/>
+    <w:rPr>
+      <w:rFonts w:ascii="Tahoma" w:eastAsia="Noto Sans CJK SC Regular" w:hAnsi="Tahoma" w:cs="Mangal"/>
+      <w:kern w:val="2"/>
+      <w:sz w:val="16"/>
+      <w:szCs w:val="14"/>
+      <w:lang w:eastAsia="zh-CN" w:bidi="hi-IN"/>
+    </w:rPr>
+  </w:style>
+</w:styles>
+</file>
+
+<file path=word/stylesWithEffects.xml><?xml version="1.0" encoding="utf-8"?>
+<w:styles xmlns:wpc="http://schemas.microsoft.com/office/word/2010/wordprocessingCanvas" xmlns:mc="http://schemas.openxmlformats.org/markup-compatibility/2006" xmlns:o="urn:schemas-microsoft-com:office:office" xmlns:r="http://schemas.openxmlformats.org/officeDocument/2006/relationships" xmlns:m="http://schemas.openxmlformats.org/officeDocument/2006/math" xmlns:v="urn:schemas-microsoft-com:vml" xmlns:wp14="http://schemas.microsoft.com/office/word/2010/wordprocessingDrawing" xmlns:wp="http://schemas.openxmlformats.org/drawingml/2006/wordprocessingDrawing" xmlns:w10="urn:schemas-microsoft-com:office:word" xmlns:w="http://schemas.openxmlformats.org/wordprocessingml/2006/main" xmlns:w14="http://schemas.microsoft.com/office/word/2010/wordml" xmlns:wpg="http://schemas.microsoft.com/office/word/2010/wordprocessingGroup" xmlns:wpi="http://schemas.microsoft.com/office/word/2010/wordprocessingInk" xmlns:wne="http://schemas.microsoft.com/office/word/2006/wordml" xmlns:wps="http://schemas.microsoft.com/office/word/2010/wordprocessingShape" mc:Ignorable="w14 wp14">
   <w:docDefaults>
     <w:rPrDefault>
       <w:rPr>
@@ -4707,20 +8148,144 @@
 </w:styles>
 </file>
 
-<file path=word/stylesWithEffects.xml><?xml version="1.0" encoding="utf-8"?>
-<w:styles xmlns:wpc="http://schemas.microsoft.com/office/word/2010/wordprocessingCanvas" xmlns:mc="http://schemas.openxmlformats.org/markup-compatibility/2006" xmlns:o="urn:schemas-microsoft-com:office:office" xmlns:r="http://schemas.openxmlformats.org/officeDocument/2006/relationships" xmlns:m="http://schemas.openxmlformats.org/officeDocument/2006/math" xmlns:v="urn:schemas-microsoft-com:vml" xmlns:wp14="http://schemas.microsoft.com/office/word/2010/wordprocessingDrawing" xmlns:wp="http://schemas.openxmlformats.org/drawingml/2006/wordprocessingDrawing" xmlns:w10="urn:schemas-microsoft-com:office:word" xmlns:w="http://schemas.openxmlformats.org/wordprocessingml/2006/main" xmlns:w14="http://schemas.microsoft.com/office/word/2010/wordml" xmlns:wpg="http://schemas.microsoft.com/office/word/2010/wordprocessingGroup" xmlns:wpi="http://schemas.microsoft.com/office/word/2010/wordprocessingInk" xmlns:wne="http://schemas.microsoft.com/office/word/2006/wordml" xmlns:wps="http://schemas.microsoft.com/office/word/2010/wordprocessingShape" mc:Ignorable="w14 wp14">
+<file path=word/glossary/document.xml><?xml version="1.0" encoding="utf-8"?>
+<w:glossaryDocument xmlns:ve="http://schemas.openxmlformats.org/markup-compatibility/2006" xmlns:o="urn:schemas-microsoft-com:office:office" xmlns:r="http://schemas.openxmlformats.org/officeDocument/2006/relationships" xmlns:m="http://schemas.openxmlformats.org/officeDocument/2006/math" xmlns:v="urn:schemas-microsoft-com:vml" xmlns:wp="http://schemas.openxmlformats.org/drawingml/2006/wordprocessingDrawing" xmlns:w10="urn:schemas-microsoft-com:office:word" xmlns:w="http://schemas.openxmlformats.org/wordprocessingml/2006/main" xmlns:wne="http://schemas.microsoft.com/office/word/2006/wordml">
+  <w:docParts/>
+</w:glossaryDocument>
+</file>
+
+<file path=word/glossary/fontTable.xml><?xml version="1.0" encoding="utf-8"?>
+<w:fonts xmlns:r="http://schemas.openxmlformats.org/officeDocument/2006/relationships" xmlns:w="http://schemas.openxmlformats.org/wordprocessingml/2006/main">
+  <w:font w:name="Times New Roman">
+    <w:panose1 w:val="02020603050405020304"/>
+    <w:charset w:val="CC"/>
+    <w:family w:val="roman"/>
+    <w:pitch w:val="variable"/>
+    <w:sig w:usb0="E0002AFF" w:usb1="C0007841" w:usb2="00000009" w:usb3="00000000" w:csb0="000001FF" w:csb1="00000000"/>
+  </w:font>
+  <w:font w:name="Calibri">
+    <w:panose1 w:val="020F0502020204030204"/>
+    <w:charset w:val="CC"/>
+    <w:family w:val="swiss"/>
+    <w:pitch w:val="variable"/>
+    <w:sig w:usb0="E10002FF" w:usb1="4000ACFF" w:usb2="00000009" w:usb3="00000000" w:csb0="0000019F" w:csb1="00000000"/>
+  </w:font>
+  <w:font w:name="Liberation Serif">
+    <w:altName w:val="Times New Roman"/>
+    <w:charset w:val="01"/>
+    <w:family w:val="roman"/>
+    <w:pitch w:val="variable"/>
+    <w:sig w:usb0="00000000" w:usb1="00000000" w:usb2="00000000" w:usb3="00000000" w:csb0="00000000" w:csb1="00000000"/>
+  </w:font>
+  <w:font w:name="Noto Sans CJK SC Regular">
+    <w:altName w:val="Times New Roman"/>
+    <w:panose1 w:val="00000000000000000000"/>
+    <w:charset w:val="00"/>
+    <w:family w:val="roman"/>
+    <w:notTrueType/>
+    <w:pitch w:val="default"/>
+    <w:sig w:usb0="00000000" w:usb1="00000000" w:usb2="00000000" w:usb3="00000000" w:csb0="00000000" w:csb1="00000000"/>
+  </w:font>
+  <w:font w:name="Lohit Devanagari">
+    <w:altName w:val="Times New Roman"/>
+    <w:panose1 w:val="00000000000000000000"/>
+    <w:charset w:val="00"/>
+    <w:family w:val="roman"/>
+    <w:notTrueType/>
+    <w:pitch w:val="default"/>
+    <w:sig w:usb0="00000000" w:usb1="00000000" w:usb2="00000000" w:usb3="00000000" w:csb0="00000000" w:csb1="00000000"/>
+  </w:font>
+  <w:font w:name="Mangal">
+    <w:panose1 w:val="02040503050203030202"/>
+    <w:charset w:val="00"/>
+    <w:family w:val="roman"/>
+    <w:pitch w:val="variable"/>
+    <w:sig w:usb0="00008003" w:usb1="00000000" w:usb2="00000000" w:usb3="00000000" w:csb0="00000001" w:csb1="00000000"/>
+  </w:font>
+  <w:font w:name="Calibri Light">
+    <w:panose1 w:val="020F0302020204030204"/>
+    <w:charset w:val="CC"/>
+    <w:family w:val="swiss"/>
+    <w:pitch w:val="variable"/>
+    <w:sig w:usb0="A00002EF" w:usb1="4000207B" w:usb2="00000000" w:usb3="00000000" w:csb0="0000019F" w:csb1="00000000"/>
+  </w:font>
+  <w:font w:name="Tahoma">
+    <w:panose1 w:val="020B0604030504040204"/>
+    <w:charset w:val="CC"/>
+    <w:family w:val="swiss"/>
+    <w:pitch w:val="variable"/>
+    <w:sig w:usb0="E1002EFF" w:usb1="C000605B" w:usb2="00000029" w:usb3="00000000" w:csb0="000101FF" w:csb1="00000000"/>
+  </w:font>
+  <w:font w:name="Symbol">
+    <w:panose1 w:val="05050102010706020507"/>
+    <w:charset w:val="02"/>
+    <w:family w:val="roman"/>
+    <w:pitch w:val="variable"/>
+    <w:sig w:usb0="00000000" w:usb1="10000000" w:usb2="00000000" w:usb3="00000000" w:csb0="80000000" w:csb1="00000000"/>
+  </w:font>
+  <w:font w:name="Cambria Math">
+    <w:panose1 w:val="02040503050406030204"/>
+    <w:charset w:val="CC"/>
+    <w:family w:val="roman"/>
+    <w:pitch w:val="variable"/>
+    <w:sig w:usb0="E00002FF" w:usb1="420024FF" w:usb2="00000000" w:usb3="00000000" w:csb0="0000019F" w:csb1="00000000"/>
+  </w:font>
+  <w:font w:name="Cambria">
+    <w:panose1 w:val="02040503050406030204"/>
+    <w:charset w:val="CC"/>
+    <w:family w:val="roman"/>
+    <w:pitch w:val="variable"/>
+    <w:sig w:usb0="E00002FF" w:usb1="400004FF" w:usb2="00000000" w:usb3="00000000" w:csb0="0000019F" w:csb1="00000000"/>
+  </w:font>
+</w:fonts>
+</file>
+
+<file path=word/glossary/settings.xml><?xml version="1.0" encoding="utf-8"?>
+<w:settings xmlns:o="urn:schemas-microsoft-com:office:office" xmlns:r="http://schemas.openxmlformats.org/officeDocument/2006/relationships" xmlns:m="http://schemas.openxmlformats.org/officeDocument/2006/math" xmlns:v="urn:schemas-microsoft-com:vml" xmlns:w10="urn:schemas-microsoft-com:office:word" xmlns:w="http://schemas.openxmlformats.org/wordprocessingml/2006/main" xmlns:sl="http://schemas.openxmlformats.org/schemaLibrary/2006/main">
+  <w:view w:val="normal"/>
+  <w:defaultTabStop w:val="708"/>
+  <w:characterSpacingControl w:val="doNotCompress"/>
+  <w:compat>
+    <w:useFELayout/>
+  </w:compat>
+  <w:rsids>
+    <w:rsidRoot w:val="004F7536"/>
+    <w:rsid w:val="004F7536"/>
+  </w:rsids>
+  <m:mathPr>
+    <m:mathFont m:val="Cambria Math"/>
+    <m:brkBin m:val="before"/>
+    <m:brkBinSub m:val="--"/>
+    <m:smallFrac m:val="off"/>
+    <m:dispDef/>
+    <m:lMargin m:val="0"/>
+    <m:rMargin m:val="0"/>
+    <m:defJc m:val="centerGroup"/>
+    <m:wrapIndent m:val="1440"/>
+    <m:intLim m:val="subSup"/>
+    <m:naryLim m:val="undOvr"/>
+  </m:mathPr>
+  <w:themeFontLang w:val="ru-RU"/>
+  <w:clrSchemeMapping w:bg1="light1" w:t1="dark1" w:bg2="light2" w:t2="dark2" w:accent1="accent1" w:accent2="accent2" w:accent3="accent3" w:accent4="accent4" w:accent5="accent5" w:accent6="accent6" w:hyperlink="hyperlink" w:followedHyperlink="followedHyperlink"/>
+  <w:decimalSymbol w:val=","/>
+  <w:listSeparator w:val=";"/>
+</w:settings>
+</file>
+
+<file path=word/glossary/styles.xml><?xml version="1.0" encoding="utf-8"?>
+<w:styles xmlns:r="http://schemas.openxmlformats.org/officeDocument/2006/relationships" xmlns:w="http://schemas.openxmlformats.org/wordprocessingml/2006/main">
   <w:docDefaults>
     <w:rPrDefault>
       <w:rPr>
-        <w:rFonts w:asciiTheme="minorHAnsi" w:eastAsiaTheme="minorHAnsi" w:hAnsiTheme="minorHAnsi" w:cstheme="minorBidi"/>
+        <w:rFonts w:asciiTheme="minorHAnsi" w:eastAsiaTheme="minorEastAsia" w:hAnsiTheme="minorHAnsi" w:cstheme="minorBidi"/>
         <w:sz w:val="22"/>
         <w:szCs w:val="22"/>
-        <w:lang w:val="ru-RU" w:eastAsia="en-US" w:bidi="ar-SA"/>
+        <w:lang w:val="ru-RU" w:eastAsia="ru-RU" w:bidi="ar-SA"/>
       </w:rPr>
     </w:rPrDefault>
     <w:pPrDefault>
       <w:pPr>
-        <w:spacing w:after="160" w:line="259" w:lineRule="auto"/>
+        <w:spacing w:after="200" w:line="276" w:lineRule="auto"/>
       </w:pPr>
     </w:pPrDefault>
   </w:docDefaults>
@@ -4737,7 +8302,7 @@
     <w:lsdException w:name="heading 9" w:uiPriority="9" w:qFormat="1"/>
     <w:lsdException w:name="toc 1" w:uiPriority="39"/>
     <w:lsdException w:name="toc 2" w:uiPriority="39"/>
-    <w:lsdException w:name="toc 3" w:uiPriority="0"/>
+    <w:lsdException w:name="toc 3" w:uiPriority="39"/>
     <w:lsdException w:name="toc 4" w:uiPriority="39"/>
     <w:lsdException w:name="toc 5" w:uiPriority="39"/>
     <w:lsdException w:name="toc 6" w:uiPriority="39"/>
@@ -4745,13 +8310,12 @@
     <w:lsdException w:name="toc 8" w:uiPriority="39"/>
     <w:lsdException w:name="toc 9" w:uiPriority="39"/>
     <w:lsdException w:name="caption" w:uiPriority="35" w:qFormat="1"/>
-    <w:lsdException w:name="toa heading" w:uiPriority="0"/>
     <w:lsdException w:name="Title" w:semiHidden="0" w:uiPriority="10" w:unhideWhenUsed="0" w:qFormat="1"/>
     <w:lsdException w:name="Default Paragraph Font" w:uiPriority="1"/>
     <w:lsdException w:name="Subtitle" w:semiHidden="0" w:uiPriority="11" w:unhideWhenUsed="0" w:qFormat="1"/>
     <w:lsdException w:name="Strong" w:semiHidden="0" w:uiPriority="22" w:unhideWhenUsed="0" w:qFormat="1"/>
     <w:lsdException w:name="Emphasis" w:semiHidden="0" w:uiPriority="20" w:unhideWhenUsed="0" w:qFormat="1"/>
-    <w:lsdException w:name="Table Grid" w:semiHidden="0" w:uiPriority="39" w:unhideWhenUsed="0"/>
+    <w:lsdException w:name="Table Grid" w:semiHidden="0" w:uiPriority="59" w:unhideWhenUsed="0"/>
     <w:lsdException w:name="Placeholder Text" w:unhideWhenUsed="0"/>
     <w:lsdException w:name="No Spacing" w:semiHidden="0" w:uiPriority="1" w:unhideWhenUsed="0" w:qFormat="1"/>
     <w:lsdException w:name="Light Shading" w:semiHidden="0" w:uiPriority="60" w:unhideWhenUsed="0"/>
@@ -4867,17 +8431,6 @@
   <w:style w:type="paragraph" w:default="1" w:styleId="a">
     <w:name w:val="Normal"/>
     <w:qFormat/>
-    <w:rsid w:val="00316EB6"/>
-    <w:pPr>
-      <w:spacing w:after="0" w:line="240" w:lineRule="auto"/>
-    </w:pPr>
-    <w:rPr>
-      <w:rFonts w:ascii="Liberation Serif" w:eastAsia="Noto Sans CJK SC Regular" w:hAnsi="Liberation Serif" w:cs="Lohit Devanagari"/>
-      <w:kern w:val="2"/>
-      <w:sz w:val="24"/>
-      <w:szCs w:val="24"/>
-      <w:lang w:eastAsia="zh-CN" w:bidi="hi-IN"/>
-    </w:rPr>
   </w:style>
   <w:style w:type="character" w:default="1" w:styleId="a0">
     <w:name w:val="Default Paragraph Font"/>
@@ -4890,6 +8443,7 @@
     <w:uiPriority w:val="99"/>
     <w:semiHidden/>
     <w:unhideWhenUsed/>
+    <w:qFormat/>
     <w:tblPr>
       <w:tblInd w:w="0" w:type="dxa"/>
       <w:tblCellMar>
@@ -4906,222 +8460,23 @@
     <w:semiHidden/>
     <w:unhideWhenUsed/>
   </w:style>
-  <w:style w:type="character" w:customStyle="1" w:styleId="a3">
-    <w:name w:val="Ссылка указателя"/>
-    <w:qFormat/>
-    <w:rsid w:val="004973AE"/>
-  </w:style>
-  <w:style w:type="paragraph" w:styleId="a4">
-    <w:name w:val="toa heading"/>
-    <w:basedOn w:val="a"/>
-    <w:rsid w:val="004973AE"/>
-    <w:pPr>
-      <w:suppressLineNumbers/>
-      <w:jc w:val="both"/>
-    </w:pPr>
-    <w:rPr>
-      <w:b/>
-      <w:bCs/>
-      <w:sz w:val="32"/>
-      <w:szCs w:val="32"/>
-    </w:rPr>
-  </w:style>
-  <w:style w:type="paragraph" w:styleId="3">
-    <w:name w:val="toc 3"/>
-    <w:basedOn w:val="a5"/>
-    <w:rsid w:val="004973AE"/>
-    <w:pPr>
-      <w:suppressLineNumbers/>
-      <w:tabs>
-        <w:tab w:val="right" w:leader="dot" w:pos="8789"/>
-      </w:tabs>
-      <w:ind w:left="566"/>
-    </w:pPr>
-    <w:rPr>
-      <w:rFonts w:ascii="Liberation Serif" w:eastAsia="Noto Sans CJK SC Regular" w:hAnsi="Liberation Serif" w:cs="Lohit Devanagari"/>
-      <w:b w:val="0"/>
-      <w:bCs w:val="0"/>
-      <w:szCs w:val="24"/>
-    </w:rPr>
-  </w:style>
-  <w:style w:type="paragraph" w:styleId="1">
-    <w:name w:val="index 1"/>
-    <w:basedOn w:val="a"/>
-    <w:next w:val="a"/>
-    <w:autoRedefine/>
-    <w:uiPriority w:val="99"/>
-    <w:semiHidden/>
-    <w:unhideWhenUsed/>
-    <w:rsid w:val="004973AE"/>
-    <w:pPr>
-      <w:ind w:left="240" w:hanging="240"/>
-    </w:pPr>
-    <w:rPr>
-      <w:rFonts w:cs="Mangal"/>
-      <w:szCs w:val="21"/>
-    </w:rPr>
-  </w:style>
-  <w:style w:type="paragraph" w:styleId="a5">
-    <w:name w:val="index heading"/>
-    <w:basedOn w:val="a"/>
-    <w:next w:val="1"/>
-    <w:uiPriority w:val="99"/>
-    <w:semiHidden/>
-    <w:unhideWhenUsed/>
-    <w:rsid w:val="004973AE"/>
-    <w:rPr>
-      <w:rFonts w:asciiTheme="majorHAnsi" w:eastAsiaTheme="majorEastAsia" w:hAnsiTheme="majorHAnsi" w:cs="Mangal"/>
-      <w:b/>
-      <w:bCs/>
-      <w:szCs w:val="21"/>
-    </w:rPr>
-  </w:style>
-  <w:style w:type="paragraph" w:styleId="a6">
-    <w:name w:val="List Paragraph"/>
-    <w:basedOn w:val="a"/>
-    <w:uiPriority w:val="34"/>
-    <w:qFormat/>
-    <w:rsid w:val="004973AE"/>
-    <w:pPr>
-      <w:ind w:left="720"/>
-      <w:contextualSpacing/>
-    </w:pPr>
-    <w:rPr>
-      <w:rFonts w:cs="Mangal"/>
-      <w:szCs w:val="21"/>
-    </w:rPr>
-  </w:style>
-  <w:style w:type="character" w:styleId="a7">
+  <w:style w:type="character" w:styleId="a3">
     <w:name w:val="Placeholder Text"/>
     <w:basedOn w:val="a0"/>
     <w:uiPriority w:val="99"/>
     <w:semiHidden/>
-    <w:rsid w:val="00035BF8"/>
+    <w:rsid w:val="004F7536"/>
     <w:rPr>
       <w:color w:val="808080"/>
     </w:rPr>
   </w:style>
-  <w:style w:type="character" w:styleId="a8">
-    <w:name w:val="Hyperlink"/>
-    <w:basedOn w:val="a0"/>
-    <w:uiPriority w:val="99"/>
-    <w:unhideWhenUsed/>
-    <w:rsid w:val="00294EEF"/>
-    <w:rPr>
-      <w:color w:val="0563C1" w:themeColor="hyperlink"/>
-      <w:u w:val="single"/>
-    </w:rPr>
-  </w:style>
-  <w:style w:type="paragraph" w:styleId="a9">
-    <w:name w:val="header"/>
-    <w:basedOn w:val="a"/>
-    <w:link w:val="aa"/>
-    <w:uiPriority w:val="99"/>
-    <w:unhideWhenUsed/>
-    <w:rsid w:val="00C94645"/>
-    <w:pPr>
-      <w:tabs>
-        <w:tab w:val="center" w:pos="4677"/>
-        <w:tab w:val="right" w:pos="9355"/>
-      </w:tabs>
-    </w:pPr>
-    <w:rPr>
-      <w:rFonts w:cs="Mangal"/>
-      <w:szCs w:val="21"/>
-    </w:rPr>
-  </w:style>
-  <w:style w:type="character" w:customStyle="1" w:styleId="aa">
-    <w:name w:val="Верхний колонтитул Знак"/>
-    <w:basedOn w:val="a0"/>
-    <w:link w:val="a9"/>
-    <w:uiPriority w:val="99"/>
-    <w:rsid w:val="00C94645"/>
-    <w:rPr>
-      <w:rFonts w:ascii="Liberation Serif" w:eastAsia="Noto Sans CJK SC Regular" w:hAnsi="Liberation Serif" w:cs="Mangal"/>
-      <w:kern w:val="2"/>
-      <w:sz w:val="24"/>
-      <w:szCs w:val="21"/>
-      <w:lang w:eastAsia="zh-CN" w:bidi="hi-IN"/>
-    </w:rPr>
-  </w:style>
-  <w:style w:type="paragraph" w:styleId="ab">
-    <w:name w:val="footer"/>
-    <w:basedOn w:val="a"/>
-    <w:link w:val="ac"/>
-    <w:uiPriority w:val="99"/>
-    <w:unhideWhenUsed/>
-    <w:rsid w:val="00C94645"/>
-    <w:pPr>
-      <w:tabs>
-        <w:tab w:val="center" w:pos="4677"/>
-        <w:tab w:val="right" w:pos="9355"/>
-      </w:tabs>
-    </w:pPr>
-    <w:rPr>
-      <w:rFonts w:cs="Mangal"/>
-      <w:szCs w:val="21"/>
-    </w:rPr>
-  </w:style>
-  <w:style w:type="character" w:customStyle="1" w:styleId="ac">
-    <w:name w:val="Нижний колонтитул Знак"/>
-    <w:basedOn w:val="a0"/>
-    <w:link w:val="ab"/>
-    <w:uiPriority w:val="99"/>
-    <w:rsid w:val="00C94645"/>
-    <w:rPr>
-      <w:rFonts w:ascii="Liberation Serif" w:eastAsia="Noto Sans CJK SC Regular" w:hAnsi="Liberation Serif" w:cs="Mangal"/>
-      <w:kern w:val="2"/>
-      <w:sz w:val="24"/>
-      <w:szCs w:val="21"/>
-      <w:lang w:eastAsia="zh-CN" w:bidi="hi-IN"/>
-    </w:rPr>
-  </w:style>
-  <w:style w:type="paragraph" w:customStyle="1" w:styleId="Default">
-    <w:name w:val="Default"/>
-    <w:rsid w:val="00A37DE7"/>
-    <w:pPr>
-      <w:autoSpaceDE w:val="0"/>
-      <w:autoSpaceDN w:val="0"/>
-      <w:adjustRightInd w:val="0"/>
-      <w:spacing w:after="0" w:line="240" w:lineRule="auto"/>
-    </w:pPr>
-    <w:rPr>
-      <w:rFonts w:ascii="Times New Roman" w:hAnsi="Times New Roman" w:cs="Times New Roman"/>
-      <w:color w:val="000000"/>
-      <w:sz w:val="24"/>
-      <w:szCs w:val="24"/>
-    </w:rPr>
-  </w:style>
-  <w:style w:type="paragraph" w:styleId="ad">
-    <w:name w:val="Balloon Text"/>
-    <w:basedOn w:val="a"/>
-    <w:link w:val="ae"/>
-    <w:uiPriority w:val="99"/>
-    <w:semiHidden/>
-    <w:unhideWhenUsed/>
-    <w:rsid w:val="0082749E"/>
-    <w:rPr>
-      <w:rFonts w:ascii="Tahoma" w:hAnsi="Tahoma" w:cs="Mangal"/>
-      <w:sz w:val="16"/>
-      <w:szCs w:val="14"/>
-    </w:rPr>
-  </w:style>
-  <w:style w:type="character" w:customStyle="1" w:styleId="ae">
-    <w:name w:val="Текст выноски Знак"/>
-    <w:basedOn w:val="a0"/>
-    <w:link w:val="ad"/>
-    <w:uiPriority w:val="99"/>
-    <w:semiHidden/>
-    <w:rsid w:val="0082749E"/>
-    <w:rPr>
-      <w:rFonts w:ascii="Tahoma" w:eastAsia="Noto Sans CJK SC Regular" w:hAnsi="Tahoma" w:cs="Mangal"/>
-      <w:kern w:val="2"/>
-      <w:sz w:val="16"/>
-      <w:szCs w:val="14"/>
-      <w:lang w:eastAsia="zh-CN" w:bidi="hi-IN"/>
-    </w:rPr>
-  </w:style>
 </w:styles>
+</file>
+
+<file path=word/glossary/webSettings.xml><?xml version="1.0" encoding="utf-8"?>
+<w:webSettings xmlns:r="http://schemas.openxmlformats.org/officeDocument/2006/relationships" xmlns:w="http://schemas.openxmlformats.org/wordprocessingml/2006/main">
+  <w:optimizeForBrowser/>
+</w:webSettings>
 </file>
 
 <file path=word/theme/theme1.xml><?xml version="1.0" encoding="utf-8"?>
@@ -5379,7 +8734,7 @@
   <a:extraClrSchemeLst/>
   <a:extLst>
     <a:ext uri="{05A4C25C-085E-4340-85A3-A5531E510DB2}">
-      <thm15:themeFamily xmlns:thm15="http://schemas.microsoft.com/office/thememl/2012/main" xmlns="" name="Office Theme" id="{62F939B6-93AF-4DB8-9C6B-D6C7DFDC589F}" vid="{4A3C46E8-61CC-4603-A589-7422A47A8E4A}"/>
+      <thm15:themeFamily xmlns="" xmlns:thm15="http://schemas.microsoft.com/office/thememl/2012/main" name="Office Theme" id="{62F939B6-93AF-4DB8-9C6B-D6C7DFDC589F}" vid="{4A3C46E8-61CC-4603-A589-7422A47A8E4A}"/>
     </a:ext>
   </a:extLst>
 </a:theme>

--- a/курсач_2019.docx
+++ b/курсач_2019.docx
@@ -1,6 +1,6 @@
 
 <file path=word/document.xml><?xml version="1.0" encoding="utf-8"?>
-<w:document xmlns:ve="http://schemas.openxmlformats.org/markup-compatibility/2006" xmlns:o="urn:schemas-microsoft-com:office:office" xmlns:r="http://schemas.openxmlformats.org/officeDocument/2006/relationships" xmlns:m="http://schemas.openxmlformats.org/officeDocument/2006/math" xmlns:v="urn:schemas-microsoft-com:vml" xmlns:wp="http://schemas.openxmlformats.org/drawingml/2006/wordprocessingDrawing" xmlns:w10="urn:schemas-microsoft-com:office:word" xmlns:w="http://schemas.openxmlformats.org/wordprocessingml/2006/main" xmlns:wne="http://schemas.microsoft.com/office/word/2006/wordml">
+<w:document xmlns:wpc="http://schemas.microsoft.com/office/word/2010/wordprocessingCanvas" xmlns:mc="http://schemas.openxmlformats.org/markup-compatibility/2006" xmlns:o="urn:schemas-microsoft-com:office:office" xmlns:r="http://schemas.openxmlformats.org/officeDocument/2006/relationships" xmlns:m="http://schemas.openxmlformats.org/officeDocument/2006/math" xmlns:v="urn:schemas-microsoft-com:vml" xmlns:wp14="http://schemas.microsoft.com/office/word/2010/wordprocessingDrawing" xmlns:wp="http://schemas.openxmlformats.org/drawingml/2006/wordprocessingDrawing" xmlns:w10="urn:schemas-microsoft-com:office:word" xmlns:w="http://schemas.openxmlformats.org/wordprocessingml/2006/main" xmlns:w14="http://schemas.microsoft.com/office/word/2010/wordml" xmlns:wpg="http://schemas.microsoft.com/office/word/2010/wordprocessingGroup" xmlns:wpi="http://schemas.microsoft.com/office/word/2010/wordprocessingInk" xmlns:wne="http://schemas.microsoft.com/office/word/2006/wordml" xmlns:wps="http://schemas.microsoft.com/office/word/2010/wordprocessingShape" mc:Ignorable="w14 wp14">
   <w:body>
     <w:p>
       <w:pPr>
@@ -542,16 +542,7 @@
           <w:szCs w:val="28"/>
         </w:rPr>
         <w:lastRenderedPageBreak/>
-        <w:t>1.</w:t>
-      </w:r>
-      <w:r>
-        <w:rPr>
-          <w:rFonts w:ascii="Times New Roman" w:hAnsi="Times New Roman" w:cs="Times New Roman"/>
-          <w:b/>
-          <w:sz w:val="28"/>
-          <w:szCs w:val="28"/>
-        </w:rPr>
-        <w:t xml:space="preserve">  Введение.</w:t>
+        <w:t>1.  Введение.</w:t>
       </w:r>
     </w:p>
     <w:p>
@@ -718,15 +709,7 @@
           <w:sz w:val="28"/>
           <w:szCs w:val="28"/>
         </w:rPr>
-        <w:t>Будем рассматривать текста на входе и выходе шифрующего автомата как сигналы, порождаемые источником экспериментальных данных.</w:t>
-      </w:r>
-      <w:r>
-        <w:rPr>
-          <w:rFonts w:ascii="Times New Roman" w:hAnsi="Times New Roman" w:cs="Times New Roman"/>
-          <w:sz w:val="28"/>
-          <w:szCs w:val="28"/>
-        </w:rPr>
-        <w:t xml:space="preserve"> На каждом участке стационарности источник обладает набором базовых параметров </w:t>
+        <w:t xml:space="preserve">Будем рассматривать текста на входе и выходе шифрующего автомата как сигналы, порождаемые источником экспериментальных данных. На каждом участке стационарности источник обладает набором базовых параметров </w:t>
       </w:r>
     </w:p>
     <w:p>
@@ -786,15 +769,7 @@
           <w:sz w:val="28"/>
           <w:szCs w:val="28"/>
         </w:rPr>
-        <w:t xml:space="preserve"> </w:t>
-      </w:r>
-      <w:r>
-        <w:rPr>
-          <w:rFonts w:ascii="Times New Roman" w:hAnsi="Times New Roman" w:cs="Times New Roman"/>
-          <w:sz w:val="28"/>
-          <w:szCs w:val="28"/>
-        </w:rPr>
-        <w:t>Δ</w:t>
+        <w:t xml:space="preserve"> Δ</w:t>
       </w:r>
       <w:r>
         <w:rPr>
@@ -861,15 +836,7 @@
           <w:sz w:val="28"/>
           <w:szCs w:val="28"/>
         </w:rPr>
-        <w:t xml:space="preserve"> </w:t>
-      </w:r>
-      <w:r>
-        <w:rPr>
-          <w:rFonts w:ascii="Times New Roman" w:hAnsi="Times New Roman" w:cs="Times New Roman"/>
-          <w:sz w:val="28"/>
-          <w:szCs w:val="28"/>
-        </w:rPr>
-        <w:t xml:space="preserve">– </w:t>
+        <w:t xml:space="preserve"> – </w:t>
       </w:r>
       <w:r>
         <w:rPr>
@@ -894,31 +861,7 @@
           <w:sz w:val="28"/>
           <w:szCs w:val="28"/>
         </w:rPr>
-        <w:t xml:space="preserve"> </w:t>
-      </w:r>
-      <w:r>
-        <w:rPr>
-          <w:rFonts w:ascii="Times New Roman" w:hAnsi="Times New Roman" w:cs="Times New Roman"/>
-          <w:sz w:val="28"/>
-          <w:szCs w:val="28"/>
-        </w:rPr>
-        <w:t>–</w:t>
-      </w:r>
-      <w:r>
-        <w:rPr>
-          <w:rFonts w:ascii="Times New Roman" w:hAnsi="Times New Roman" w:cs="Times New Roman"/>
-          <w:sz w:val="28"/>
-          <w:szCs w:val="28"/>
-        </w:rPr>
-        <w:t xml:space="preserve"> </w:t>
-      </w:r>
-      <w:r>
-        <w:rPr>
-          <w:rFonts w:ascii="Times New Roman" w:hAnsi="Times New Roman" w:cs="Times New Roman"/>
-          <w:sz w:val="28"/>
-          <w:szCs w:val="28"/>
-        </w:rPr>
-        <w:t>«сложность» источника на участке стационарности.</w:t>
+        <w:t xml:space="preserve"> – «сложность» источника на участке стационарности.</w:t>
       </w:r>
     </w:p>
     <w:p>
@@ -939,7 +882,7 @@
           <w:lang w:eastAsia="ru-RU" w:bidi="ar-SA"/>
         </w:rPr>
         <w:drawing>
-          <wp:inline distT="0" distB="0" distL="0" distR="0">
+          <wp:inline distT="0" distB="0" distL="0" distR="0" wp14:anchorId="6000B29B" wp14:editId="15D0D4C7">
             <wp:extent cx="6315740" cy="2484333"/>
             <wp:effectExtent l="0" t="0" r="8890" b="0"/>
             <wp:docPr id="5" name="Рисунок 5"/>
@@ -956,10 +899,10 @@
                     </pic:cNvPicPr>
                   </pic:nvPicPr>
                   <pic:blipFill>
-                    <a:blip r:embed="rId7" cstate="print">
+                    <a:blip r:embed="rId8" cstate="print">
                       <a:extLst>
                         <a:ext uri="{28A0092B-C50C-407E-A947-70E740481C1C}">
-                          <a14:useLocalDpi xmlns:a14="http://schemas.microsoft.com/office/drawing/2010/main" xmlns:wps="http://schemas.microsoft.com/office/word/2010/wordprocessingShape" xmlns:wpi="http://schemas.microsoft.com/office/word/2010/wordprocessingInk" xmlns:wpg="http://schemas.microsoft.com/office/word/2010/wordprocessingGroup" xmlns:w14="http://schemas.microsoft.com/office/word/2010/wordml" xmlns:w="http://schemas.openxmlformats.org/wordprocessingml/2006/main" xmlns:w10="urn:schemas-microsoft-com:office:word" xmlns:wp14="http://schemas.microsoft.com/office/word/2010/wordprocessingDrawing" xmlns:v="urn:schemas-microsoft-com:vml" xmlns:o="urn:schemas-microsoft-com:office:office" xmlns:mc="http://schemas.openxmlformats.org/markup-compatibility/2006" xmlns:wpc="http://schemas.microsoft.com/office/word/2010/wordprocessingCanvas" xmlns="" val="0"/>
+                          <a14:useLocalDpi xmlns:a14="http://schemas.microsoft.com/office/drawing/2010/main" val="0"/>
                         </a:ext>
                       </a:extLst>
                     </a:blip>
@@ -1138,7 +1081,7 @@
       <w:pPr>
         <w:spacing w:line="259" w:lineRule="auto"/>
         <w:rPr>
-          <w:rFonts w:ascii="Symbol" w:hAnsi="Symbol" w:cs="Times New Roman"/>
+          <w:rFonts w:ascii="Times New Roman" w:hAnsi="Times New Roman" w:cs="Times New Roman"/>
           <w:b/>
           <w:sz w:val="28"/>
           <w:szCs w:val="28"/>
@@ -1220,15 +1163,7 @@
           <w:sz w:val="28"/>
           <w:szCs w:val="28"/>
         </w:rPr>
-        <w:t xml:space="preserve"> </w:t>
-      </w:r>
-      <w:r>
-        <w:rPr>
-          <w:rFonts w:ascii="Times New Roman" w:hAnsi="Times New Roman" w:cs="Times New Roman"/>
-          <w:sz w:val="28"/>
-          <w:szCs w:val="28"/>
-        </w:rPr>
-        <w:t xml:space="preserve">последовательных выборок данных из сигнала. Так как число точек в дискретном фазовом пространстве ограничено, то траектория может замкнуться, тем самым выделяя участок стационарности. В таком случае </w:t>
+        <w:t xml:space="preserve"> последовательных выборок данных из сигнала. Так как число точек в дискретном фазовом пространстве ограничено, то траектория может замкнуться, тем самым выделяя участок стационарности. В таком случае </w:t>
       </w:r>
       <w:proofErr w:type="gramStart"/>
       <w:r>
@@ -1246,15 +1181,7 @@
           <w:sz w:val="28"/>
           <w:szCs w:val="28"/>
         </w:rPr>
-        <w:t xml:space="preserve"> фиксированном </w:t>
-      </w:r>
-      <w:r>
-        <w:rPr>
-          <w:rFonts w:ascii="Times New Roman" w:hAnsi="Times New Roman" w:cs="Times New Roman"/>
-          <w:sz w:val="28"/>
-          <w:szCs w:val="28"/>
-        </w:rPr>
-        <w:t xml:space="preserve"> </w:t>
+        <w:t xml:space="preserve"> фиксированном  </w:t>
       </w:r>
       <w:r>
         <w:rPr>
@@ -1288,25 +1215,7 @@
           <w:sz w:val="28"/>
           <w:szCs w:val="28"/>
         </w:rPr>
-        <w:t xml:space="preserve">, то есть размерность гиперкуба, и процесс повторяется, до тех пор, вся ФТ не перестанет </w:t>
-      </w:r>
-      <w:proofErr w:type="spellStart"/>
-      <w:r>
-        <w:rPr>
-          <w:rFonts w:ascii="Times New Roman" w:hAnsi="Times New Roman" w:cs="Times New Roman"/>
-          <w:sz w:val="28"/>
-          <w:szCs w:val="28"/>
-        </w:rPr>
-        <w:t>зацикливаться</w:t>
-      </w:r>
-      <w:proofErr w:type="spellEnd"/>
-      <w:r>
-        <w:rPr>
-          <w:rFonts w:ascii="Times New Roman" w:hAnsi="Times New Roman" w:cs="Times New Roman"/>
-          <w:sz w:val="28"/>
-          <w:szCs w:val="28"/>
-        </w:rPr>
-        <w:t>, а весь текст станет «</w:t>
+        <w:t>, то есть размерность гиперкуба, и процесс повторяется, до тех пор, вся ФТ не перестанет зацикливаться, а весь текст станет «</w:t>
       </w:r>
       <w:r>
         <w:rPr>
@@ -1372,7 +1281,7 @@
           <w:lang w:eastAsia="ru-RU" w:bidi="ar-SA"/>
         </w:rPr>
         <w:drawing>
-          <wp:inline distT="0" distB="0" distL="0" distR="0">
+          <wp:inline distT="0" distB="0" distL="0" distR="0" wp14:anchorId="077FA26D" wp14:editId="4686D1B1">
             <wp:extent cx="4284980" cy="1658620"/>
             <wp:effectExtent l="0" t="0" r="1270" b="0"/>
             <wp:docPr id="7" name="Рисунок 7"/>
@@ -1389,10 +1298,10 @@
                     </pic:cNvPicPr>
                   </pic:nvPicPr>
                   <pic:blipFill>
-                    <a:blip r:embed="rId8" cstate="print">
+                    <a:blip r:embed="rId9" cstate="print">
                       <a:extLst>
                         <a:ext uri="{28A0092B-C50C-407E-A947-70E740481C1C}">
-                          <a14:useLocalDpi xmlns:a14="http://schemas.microsoft.com/office/drawing/2010/main" xmlns:wps="http://schemas.microsoft.com/office/word/2010/wordprocessingShape" xmlns:wpi="http://schemas.microsoft.com/office/word/2010/wordprocessingInk" xmlns:wpg="http://schemas.microsoft.com/office/word/2010/wordprocessingGroup" xmlns:w14="http://schemas.microsoft.com/office/word/2010/wordml" xmlns:w="http://schemas.openxmlformats.org/wordprocessingml/2006/main" xmlns:w10="urn:schemas-microsoft-com:office:word" xmlns:wp14="http://schemas.microsoft.com/office/word/2010/wordprocessingDrawing" xmlns:v="urn:schemas-microsoft-com:vml" xmlns:o="urn:schemas-microsoft-com:office:office" xmlns:mc="http://schemas.openxmlformats.org/markup-compatibility/2006" xmlns:wpc="http://schemas.microsoft.com/office/word/2010/wordprocessingCanvas" xmlns="" val="0"/>
+                          <a14:useLocalDpi xmlns:a14="http://schemas.microsoft.com/office/drawing/2010/main" val="0"/>
                         </a:ext>
                       </a:extLst>
                     </a:blip>
@@ -1492,7 +1401,6 @@
         </w:rPr>
         <w:t>(</w:t>
       </w:r>
-      <w:proofErr w:type="spellStart"/>
       <w:proofErr w:type="gramEnd"/>
       <w:r>
         <w:rPr>
@@ -1504,7 +1412,6 @@
         </w:rPr>
         <w:t>i</w:t>
       </w:r>
-      <w:proofErr w:type="spellEnd"/>
       <w:r>
         <w:rPr>
           <w:rFonts w:ascii="Times New Roman" w:hAnsi="Times New Roman" w:cs="Times New Roman"/>
@@ -1520,17 +1427,8 @@
           <w:sz w:val="28"/>
           <w:szCs w:val="28"/>
         </w:rPr>
-        <w:t xml:space="preserve"> –</w:t>
-      </w:r>
-      <w:r>
-        <w:rPr>
-          <w:rFonts w:ascii="Times New Roman" w:hAnsi="Times New Roman" w:cs="Times New Roman"/>
-          <w:sz w:val="28"/>
-          <w:szCs w:val="28"/>
-        </w:rPr>
-        <w:t xml:space="preserve"> координата конца </w:t>
-      </w:r>
-      <w:proofErr w:type="spellStart"/>
+        <w:t xml:space="preserve"> – координата конца </w:t>
+      </w:r>
       <w:r>
         <w:rPr>
           <w:rFonts w:ascii="Times New Roman" w:hAnsi="Times New Roman" w:cs="Times New Roman"/>
@@ -1540,7 +1438,6 @@
         </w:rPr>
         <w:t>i</w:t>
       </w:r>
-      <w:proofErr w:type="spellEnd"/>
       <w:r>
         <w:rPr>
           <w:rFonts w:ascii="Times New Roman" w:hAnsi="Times New Roman" w:cs="Times New Roman"/>
@@ -1586,7 +1483,6 @@
         </w:rPr>
         <w:t>(</w:t>
       </w:r>
-      <w:proofErr w:type="spellStart"/>
       <w:proofErr w:type="gramEnd"/>
       <w:r>
         <w:rPr>
@@ -1598,7 +1494,6 @@
         </w:rPr>
         <w:t>i</w:t>
       </w:r>
-      <w:proofErr w:type="spellEnd"/>
       <w:r>
         <w:rPr>
           <w:rFonts w:ascii="Times New Roman" w:hAnsi="Times New Roman" w:cs="Times New Roman"/>
@@ -1614,17 +1509,8 @@
           <w:sz w:val="28"/>
           <w:szCs w:val="28"/>
         </w:rPr>
-        <w:t xml:space="preserve"> </w:t>
-      </w:r>
-      <w:r>
-        <w:rPr>
-          <w:rFonts w:ascii="Times New Roman" w:hAnsi="Times New Roman" w:cs="Times New Roman"/>
-          <w:sz w:val="28"/>
-          <w:szCs w:val="28"/>
-        </w:rPr>
-        <w:t xml:space="preserve">– число точек до входа в цикл на </w:t>
-      </w:r>
-      <w:proofErr w:type="spellStart"/>
+        <w:t xml:space="preserve"> – число точек до входа в цикл на </w:t>
+      </w:r>
       <w:r>
         <w:rPr>
           <w:rFonts w:ascii="Times New Roman" w:hAnsi="Times New Roman" w:cs="Times New Roman"/>
@@ -1634,22 +1520,13 @@
         </w:rPr>
         <w:t>i</w:t>
       </w:r>
-      <w:proofErr w:type="spellEnd"/>
-      <w:r>
-        <w:rPr>
-          <w:rFonts w:ascii="Times New Roman" w:hAnsi="Times New Roman" w:cs="Times New Roman"/>
-          <w:sz w:val="28"/>
-          <w:szCs w:val="28"/>
-        </w:rPr>
-        <w:t>-</w:t>
-      </w:r>
-      <w:r>
-        <w:rPr>
-          <w:rFonts w:ascii="Times New Roman" w:hAnsi="Times New Roman" w:cs="Times New Roman"/>
-          <w:sz w:val="28"/>
-          <w:szCs w:val="28"/>
-        </w:rPr>
-        <w:t>м участке ФТ,</w:t>
+      <w:r>
+        <w:rPr>
+          <w:rFonts w:ascii="Times New Roman" w:hAnsi="Times New Roman" w:cs="Times New Roman"/>
+          <w:sz w:val="28"/>
+          <w:szCs w:val="28"/>
+        </w:rPr>
+        <w:t>-м участке ФТ,</w:t>
       </w:r>
     </w:p>
     <w:p>
@@ -1688,7 +1565,6 @@
         </w:rPr>
         <w:t>(</w:t>
       </w:r>
-      <w:proofErr w:type="spellStart"/>
       <w:proofErr w:type="gramEnd"/>
       <w:r>
         <w:rPr>
@@ -1700,7 +1576,6 @@
         </w:rPr>
         <w:t>i</w:t>
       </w:r>
-      <w:proofErr w:type="spellEnd"/>
       <w:r>
         <w:rPr>
           <w:rFonts w:ascii="Times New Roman" w:hAnsi="Times New Roman" w:cs="Times New Roman"/>
@@ -1718,7 +1593,6 @@
         </w:rPr>
         <w:t xml:space="preserve"> – число точек в цикле </w:t>
       </w:r>
-      <w:proofErr w:type="spellStart"/>
       <w:r>
         <w:rPr>
           <w:rFonts w:ascii="Times New Roman" w:hAnsi="Times New Roman" w:cs="Times New Roman"/>
@@ -1728,22 +1602,13 @@
         </w:rPr>
         <w:t>i</w:t>
       </w:r>
-      <w:proofErr w:type="spellEnd"/>
-      <w:r>
-        <w:rPr>
-          <w:rFonts w:ascii="Times New Roman" w:hAnsi="Times New Roman" w:cs="Times New Roman"/>
-          <w:sz w:val="28"/>
-          <w:szCs w:val="28"/>
-        </w:rPr>
-        <w:t>-</w:t>
-      </w:r>
-      <w:r>
-        <w:rPr>
-          <w:rFonts w:ascii="Times New Roman" w:hAnsi="Times New Roman" w:cs="Times New Roman"/>
-          <w:sz w:val="28"/>
-          <w:szCs w:val="28"/>
-        </w:rPr>
-        <w:t>го участка ФТ,</w:t>
+      <w:r>
+        <w:rPr>
+          <w:rFonts w:ascii="Times New Roman" w:hAnsi="Times New Roman" w:cs="Times New Roman"/>
+          <w:sz w:val="28"/>
+          <w:szCs w:val="28"/>
+        </w:rPr>
+        <w:t>-го участка ФТ,</w:t>
       </w:r>
     </w:p>
     <w:p>
@@ -1782,7 +1647,6 @@
         </w:rPr>
         <w:t>(</w:t>
       </w:r>
-      <w:proofErr w:type="spellStart"/>
       <w:proofErr w:type="gramEnd"/>
       <w:r>
         <w:rPr>
@@ -1794,7 +1658,6 @@
         </w:rPr>
         <w:t>i</w:t>
       </w:r>
-      <w:proofErr w:type="spellEnd"/>
       <w:r>
         <w:rPr>
           <w:rFonts w:ascii="Times New Roman" w:hAnsi="Times New Roman" w:cs="Times New Roman"/>
@@ -1812,7 +1675,6 @@
         </w:rPr>
         <w:t xml:space="preserve"> – полное число точек на цикле </w:t>
       </w:r>
-      <w:proofErr w:type="spellStart"/>
       <w:r>
         <w:rPr>
           <w:rFonts w:ascii="Times New Roman" w:hAnsi="Times New Roman" w:cs="Times New Roman"/>
@@ -1822,7 +1684,6 @@
         </w:rPr>
         <w:t>i</w:t>
       </w:r>
-      <w:proofErr w:type="spellEnd"/>
       <w:r>
         <w:rPr>
           <w:rFonts w:ascii="Times New Roman" w:hAnsi="Times New Roman" w:cs="Times New Roman"/>
@@ -1848,13 +1709,6 @@
           <w:szCs w:val="28"/>
         </w:rPr>
         <w:tab/>
-      </w:r>
-      <w:r>
-        <w:rPr>
-          <w:rFonts w:ascii="Times New Roman" w:hAnsi="Times New Roman" w:cs="Times New Roman"/>
-          <w:sz w:val="28"/>
-          <w:szCs w:val="28"/>
-        </w:rPr>
         <w:t xml:space="preserve">После определения БП </w:t>
       </w:r>
       <w:r>
@@ -1920,8 +1774,6 @@
           <w:szCs w:val="28"/>
         </w:rPr>
       </w:pPr>
-      <w:bookmarkStart w:id="0" w:name="_GoBack"/>
-      <w:bookmarkEnd w:id="0"/>
     </w:p>
     <w:p>
       <w:pPr>
@@ -2149,15 +2001,7 @@
           <w:sz w:val="28"/>
           <w:szCs w:val="28"/>
         </w:rPr>
-        <w:t xml:space="preserve">, </w:t>
-      </w:r>
-      <w:r>
-        <w:rPr>
-          <w:rFonts w:ascii="Times New Roman" w:hAnsi="Times New Roman" w:cs="Times New Roman"/>
-          <w:sz w:val="28"/>
-          <w:szCs w:val="28"/>
-        </w:rPr>
-        <w:t xml:space="preserve">а шифрованный </w:t>
+        <w:t xml:space="preserve">, а шифрованный </w:t>
       </w:r>
       <w:proofErr w:type="spellStart"/>
       <w:r>
@@ -2230,15 +2074,7 @@
           <w:sz w:val="28"/>
           <w:szCs w:val="28"/>
         </w:rPr>
-        <w:t xml:space="preserve"> – </w:t>
-      </w:r>
-      <w:r>
-        <w:rPr>
-          <w:rFonts w:ascii="Times New Roman" w:hAnsi="Times New Roman" w:cs="Times New Roman"/>
-          <w:sz w:val="28"/>
-          <w:szCs w:val="28"/>
-        </w:rPr>
-        <w:t xml:space="preserve">размерность алфавита сигнала, а </w:t>
+        <w:t xml:space="preserve"> – размерность алфавита сигнала, а </w:t>
       </w:r>
       <w:r>
         <w:rPr>
@@ -2480,31 +2316,7 @@
           <w:sz w:val="28"/>
           <w:szCs w:val="28"/>
         </w:rPr>
-        <w:t xml:space="preserve"> </w:t>
-      </w:r>
-      <w:r>
-        <w:rPr>
-          <w:rFonts w:ascii="Times New Roman" w:hAnsi="Times New Roman" w:cs="Times New Roman"/>
-          <w:sz w:val="28"/>
-          <w:szCs w:val="28"/>
-        </w:rPr>
-        <w:t xml:space="preserve">на </w:t>
-      </w:r>
-      <w:r>
-        <w:rPr>
-          <w:rFonts w:ascii="Times New Roman" w:hAnsi="Times New Roman" w:cs="Times New Roman"/>
-          <w:sz w:val="28"/>
-          <w:szCs w:val="28"/>
-        </w:rPr>
-        <w:t xml:space="preserve">1 </w:t>
-      </w:r>
-      <w:r>
-        <w:rPr>
-          <w:rFonts w:ascii="Times New Roman" w:hAnsi="Times New Roman" w:cs="Times New Roman"/>
-          <w:sz w:val="28"/>
-          <w:szCs w:val="28"/>
-        </w:rPr>
-        <w:t xml:space="preserve">и повторению алгоритма. </w:t>
+        <w:t xml:space="preserve"> на 1 и повторению алгоритма. </w:t>
       </w:r>
       <w:r>
         <w:rPr>
@@ -2589,7 +2401,6 @@
           <w:rFonts w:ascii="Times New Roman" w:hAnsi="Times New Roman" w:cs="Times New Roman"/>
           <w:sz w:val="28"/>
           <w:szCs w:val="28"/>
-          <w:lang w:val="en-US"/>
         </w:rPr>
       </w:pPr>
       <w:r>
@@ -2624,15 +2435,7 @@
           <w:sz w:val="28"/>
           <w:szCs w:val="28"/>
         </w:rPr>
-        <w:t>-</w:t>
-      </w:r>
-      <w:r>
-        <w:rPr>
-          <w:rFonts w:ascii="Times New Roman" w:hAnsi="Times New Roman" w:cs="Times New Roman"/>
-          <w:sz w:val="28"/>
-          <w:szCs w:val="28"/>
-        </w:rPr>
-        <w:t xml:space="preserve">последовательностей. Общее время работы оценивается как </w:t>
+        <w:t xml:space="preserve">-последовательностей. Общее время работы оценивается как </w:t>
       </w:r>
     </w:p>
     <w:p>
@@ -2721,16 +2524,7 @@
           <w:sz w:val="28"/>
           <w:szCs w:val="28"/>
         </w:rPr>
-        <w:t>.</w:t>
-      </w:r>
-      <w:r>
-        <w:rPr>
-          <w:rFonts w:ascii="Times New Roman" w:hAnsi="Times New Roman" w:cs="Times New Roman"/>
-          <w:i/>
-          <w:sz w:val="28"/>
-          <w:szCs w:val="28"/>
-        </w:rPr>
-        <w:t xml:space="preserve"> </w:t>
+        <w:t xml:space="preserve">. </w:t>
       </w:r>
       <w:r>
         <w:rPr>
@@ -3049,17 +2843,25 @@
           <w:sz w:val="28"/>
           <w:szCs w:val="28"/>
         </w:rPr>
-        <w:t>Связь БП и энтропии.</w:t>
-      </w:r>
-    </w:p>
-    <w:p>
-      <w:pPr>
-        <w:spacing w:line="259" w:lineRule="auto"/>
-        <w:rPr>
-          <w:rFonts w:ascii="Times New Roman" w:hAnsi="Times New Roman" w:cs="Times New Roman"/>
-          <w:sz w:val="28"/>
-          <w:szCs w:val="28"/>
-          <w:lang w:val="en-US"/>
+        <w:t>Ненадежность</w:t>
+      </w:r>
+      <w:r>
+        <w:rPr>
+          <w:rFonts w:ascii="Times New Roman" w:hAnsi="Times New Roman" w:cs="Times New Roman"/>
+          <w:b/>
+          <w:sz w:val="28"/>
+          <w:szCs w:val="28"/>
+        </w:rPr>
+        <w:t>.</w:t>
+      </w:r>
+    </w:p>
+    <w:p>
+      <w:pPr>
+        <w:spacing w:line="259" w:lineRule="auto"/>
+        <w:rPr>
+          <w:rFonts w:ascii="Times New Roman" w:hAnsi="Times New Roman" w:cs="Times New Roman"/>
+          <w:sz w:val="28"/>
+          <w:szCs w:val="28"/>
         </w:rPr>
       </w:pPr>
       <w:r>
@@ -3371,31 +3173,7 @@
           <w:sz w:val="28"/>
           <w:szCs w:val="28"/>
         </w:rPr>
-        <w:t xml:space="preserve"> </w:t>
-      </w:r>
-      <w:r>
-        <w:rPr>
-          <w:rFonts w:ascii="Times New Roman" w:hAnsi="Times New Roman" w:cs="Times New Roman"/>
-          <w:sz w:val="28"/>
-          <w:szCs w:val="28"/>
-        </w:rPr>
-        <w:t>–</w:t>
-      </w:r>
-      <w:r>
-        <w:rPr>
-          <w:rFonts w:ascii="Times New Roman" w:hAnsi="Times New Roman" w:cs="Times New Roman"/>
-          <w:sz w:val="28"/>
-          <w:szCs w:val="28"/>
-        </w:rPr>
-        <w:t xml:space="preserve"> </w:t>
-      </w:r>
-      <w:r>
-        <w:rPr>
-          <w:rFonts w:ascii="Times New Roman" w:hAnsi="Times New Roman" w:cs="Times New Roman"/>
-          <w:sz w:val="28"/>
-          <w:szCs w:val="28"/>
-        </w:rPr>
-        <w:t>энтропия, или мера неопределенности, выходного сообщения.</w:t>
+        <w:t xml:space="preserve"> – энтропия, или мера неопределенности, выходного сообщения.</w:t>
       </w:r>
     </w:p>
     <w:p>
@@ -3434,7 +3212,6 @@
         </w:rPr>
         <w:t>(</w:t>
       </w:r>
-      <w:proofErr w:type="spellStart"/>
       <w:r>
         <w:rPr>
           <w:rFonts w:ascii="Times New Roman" w:hAnsi="Times New Roman" w:cs="Times New Roman"/>
@@ -3445,7 +3222,6 @@
         </w:rPr>
         <w:t>i</w:t>
       </w:r>
-      <w:proofErr w:type="spellEnd"/>
       <w:r>
         <w:rPr>
           <w:rFonts w:ascii="Times New Roman" w:hAnsi="Times New Roman" w:cs="Times New Roman"/>
@@ -3762,23 +3538,7 @@
           <w:sz w:val="28"/>
           <w:szCs w:val="28"/>
         </w:rPr>
-        <w:t>Суммирование осуществляется</w:t>
-      </w:r>
-      <w:r>
-        <w:rPr>
-          <w:rFonts w:ascii="Times New Roman" w:hAnsi="Times New Roman" w:cs="Times New Roman"/>
-          <w:sz w:val="28"/>
-          <w:szCs w:val="28"/>
-        </w:rPr>
-        <w:t xml:space="preserve"> </w:t>
-      </w:r>
-      <w:r>
-        <w:rPr>
-          <w:rFonts w:ascii="Times New Roman" w:hAnsi="Times New Roman" w:cs="Times New Roman"/>
-          <w:sz w:val="28"/>
-          <w:szCs w:val="28"/>
-        </w:rPr>
-        <w:t>по всем возможным вариантам сообщения.</w:t>
+        <w:t>Суммирование осуществляется по всем возможным вариантам сообщения.</w:t>
       </w:r>
     </w:p>
     <w:p>
@@ -4398,7 +4158,6 @@
           <w:rFonts w:ascii="Times New Roman" w:hAnsi="Times New Roman" w:cs="Times New Roman"/>
           <w:sz w:val="28"/>
           <w:szCs w:val="28"/>
-          <w:lang w:val="en-US"/>
         </w:rPr>
       </w:pPr>
       <w:r>
@@ -4914,47 +4673,2321 @@
           <w:sz w:val="28"/>
           <w:szCs w:val="28"/>
         </w:rPr>
-        <w:t xml:space="preserve">- </w:t>
-      </w:r>
-      <w:r>
-        <w:rPr>
-          <w:rFonts w:ascii="Times New Roman" w:hAnsi="Times New Roman" w:cs="Times New Roman"/>
-          <w:sz w:val="28"/>
-          <w:szCs w:val="28"/>
-        </w:rPr>
-        <w:t>оценка величины избыточности текста.</w:t>
-      </w:r>
-    </w:p>
-    <w:p>
-      <w:pPr>
-        <w:spacing w:line="259" w:lineRule="auto"/>
-        <w:rPr>
-          <w:rFonts w:ascii="Times New Roman" w:hAnsi="Times New Roman" w:cs="Times New Roman"/>
-          <w:b/>
-          <w:sz w:val="28"/>
-          <w:szCs w:val="28"/>
-        </w:rPr>
-      </w:pPr>
-    </w:p>
-    <w:p>
-      <w:pPr>
-        <w:spacing w:line="259" w:lineRule="auto"/>
-        <w:rPr>
-          <w:rFonts w:ascii="Times New Roman" w:hAnsi="Times New Roman" w:cs="Times New Roman"/>
-          <w:b/>
-          <w:sz w:val="28"/>
-          <w:szCs w:val="28"/>
-        </w:rPr>
-      </w:pPr>
-    </w:p>
-    <w:p>
-      <w:pPr>
-        <w:spacing w:line="259" w:lineRule="auto"/>
-        <w:rPr>
-          <w:rFonts w:ascii="Times New Roman" w:hAnsi="Times New Roman" w:cs="Times New Roman"/>
-          <w:b/>
-          <w:sz w:val="28"/>
-          <w:szCs w:val="28"/>
+        <w:t>- оценка величины избыточности текста.</w:t>
+      </w:r>
+    </w:p>
+    <w:p>
+      <w:pPr>
+        <w:spacing w:line="259" w:lineRule="auto"/>
+        <w:rPr>
+          <w:rFonts w:ascii="Times New Roman" w:hAnsi="Times New Roman" w:cs="Times New Roman"/>
+          <w:sz w:val="28"/>
+          <w:szCs w:val="28"/>
+        </w:rPr>
+      </w:pPr>
+      <w:r>
+        <w:rPr>
+          <w:rFonts w:ascii="Times New Roman" w:hAnsi="Times New Roman" w:cs="Times New Roman"/>
+          <w:sz w:val="28"/>
+          <w:szCs w:val="28"/>
+        </w:rPr>
+        <w:tab/>
+        <w:t>Допустим, что для шифрования сообщения на некотором реальном языке используется алгоритм шифрования Цезаря, в котором каждая буква исходного алфавита заменяется другой буквой этого же алфавита по определенному правилу. Если будет перехвачено сообщение большой длины (</w:t>
+      </w:r>
+      <w:r>
+        <w:rPr>
+          <w:rFonts w:ascii="Times New Roman" w:hAnsi="Times New Roman" w:cs="Times New Roman"/>
+          <w:sz w:val="28"/>
+          <w:szCs w:val="28"/>
+          <w:lang w:val="en-US"/>
+        </w:rPr>
+        <w:t>N</w:t>
+      </w:r>
+      <w:r>
+        <w:rPr>
+          <w:rFonts w:ascii="Times New Roman" w:hAnsi="Times New Roman" w:cs="Times New Roman"/>
+          <w:sz w:val="28"/>
+          <w:szCs w:val="28"/>
+        </w:rPr>
+        <w:t xml:space="preserve">), то велика вероятность существования единственного варианта расшифровки, который будет нести смысл. Если же будет перехвачено сообщение малой длины, то уже не получится так просто по смыслу определить правильный вариант расшифровки. Это </w:t>
+      </w:r>
+      <w:r>
+        <w:rPr>
+          <w:rFonts w:ascii="Times New Roman" w:hAnsi="Times New Roman" w:cs="Times New Roman"/>
+          <w:sz w:val="28"/>
+          <w:szCs w:val="28"/>
+          <w:lang w:val="en-US"/>
+        </w:rPr>
+        <w:t xml:space="preserve">N </w:t>
+      </w:r>
+      <w:r>
+        <w:rPr>
+          <w:rFonts w:ascii="Times New Roman" w:hAnsi="Times New Roman" w:cs="Times New Roman"/>
+          <w:sz w:val="28"/>
+          <w:szCs w:val="28"/>
+        </w:rPr>
+        <w:t>и есть расстояние единственности.</w:t>
+      </w:r>
+    </w:p>
+    <w:p>
+      <w:pPr>
+        <w:spacing w:line="259" w:lineRule="auto"/>
+        <w:rPr>
+          <w:rFonts w:ascii="Times New Roman" w:hAnsi="Times New Roman" w:cs="Times New Roman"/>
+          <w:sz w:val="28"/>
+          <w:szCs w:val="28"/>
+        </w:rPr>
+      </w:pPr>
+      <w:r>
+        <w:rPr>
+          <w:rFonts w:ascii="Times New Roman" w:hAnsi="Times New Roman" w:cs="Times New Roman"/>
+          <w:sz w:val="28"/>
+          <w:szCs w:val="28"/>
+        </w:rPr>
+        <w:tab/>
+      </w:r>
+      <w:r>
+        <w:rPr>
+          <w:rFonts w:ascii="Times New Roman" w:hAnsi="Times New Roman" w:cs="Times New Roman"/>
+          <w:sz w:val="28"/>
+          <w:szCs w:val="28"/>
+        </w:rPr>
+        <w:t xml:space="preserve">Таким образом, на основании выходного текста и БП можно сделать вывод о надежности шифрующего алгоритма или сравнить различные алгоритмы </w:t>
+      </w:r>
+      <w:r>
+        <w:rPr>
+          <w:rFonts w:ascii="Times New Roman" w:hAnsi="Times New Roman" w:cs="Times New Roman"/>
+          <w:sz w:val="28"/>
+          <w:szCs w:val="28"/>
+        </w:rPr>
+        <w:lastRenderedPageBreak/>
+        <w:t>шифрования между собой</w:t>
+      </w:r>
+      <w:r>
+        <w:rPr>
+          <w:rFonts w:ascii="Times New Roman" w:hAnsi="Times New Roman" w:cs="Times New Roman"/>
+          <w:sz w:val="28"/>
+          <w:szCs w:val="28"/>
+        </w:rPr>
+        <w:t>.  Также данные функции могут использоваться для описания канала связи с шумом, где шум является «шифрующей» составляющей. Отличия, во-первых, в том, что алгоритмы шифрующих преобразований обычно имеют более сложную природу, чем искажения, вызванные наложением шума, и, во-вторых, шум является непрерывным и выбирается из бесконечного множества, а ключ в КС – из конечного.</w:t>
+      </w:r>
+    </w:p>
+    <w:p>
+      <w:pPr>
+        <w:spacing w:line="259" w:lineRule="auto"/>
+        <w:rPr>
+          <w:rFonts w:ascii="Times New Roman" w:hAnsi="Times New Roman" w:cs="Times New Roman"/>
+          <w:b/>
+          <w:sz w:val="28"/>
+          <w:szCs w:val="28"/>
+        </w:rPr>
+      </w:pPr>
+    </w:p>
+    <w:p>
+      <w:pPr>
+        <w:spacing w:line="259" w:lineRule="auto"/>
+        <w:rPr>
+          <w:rFonts w:ascii="Times New Roman" w:hAnsi="Times New Roman" w:cs="Times New Roman"/>
+          <w:b/>
+          <w:sz w:val="28"/>
+          <w:szCs w:val="28"/>
+        </w:rPr>
+      </w:pPr>
+    </w:p>
+    <w:p>
+      <w:pPr>
+        <w:spacing w:line="259" w:lineRule="auto"/>
+        <w:rPr>
+          <w:rFonts w:ascii="Times New Roman" w:hAnsi="Times New Roman" w:cs="Times New Roman"/>
+          <w:b/>
+          <w:sz w:val="28"/>
+          <w:szCs w:val="28"/>
+        </w:rPr>
+      </w:pPr>
+      <w:r>
+        <w:rPr>
+          <w:rFonts w:ascii="Times New Roman" w:hAnsi="Times New Roman" w:cs="Times New Roman"/>
+          <w:b/>
+          <w:sz w:val="28"/>
+          <w:szCs w:val="28"/>
+        </w:rPr>
+        <w:br/>
+      </w:r>
+      <w:r>
+        <w:rPr>
+          <w:rFonts w:ascii="Times New Roman" w:hAnsi="Times New Roman" w:cs="Times New Roman"/>
+          <w:b/>
+          <w:sz w:val="28"/>
+          <w:szCs w:val="28"/>
+        </w:rPr>
+        <w:br/>
+      </w:r>
+    </w:p>
+    <w:p>
+      <w:pPr>
+        <w:spacing w:line="259" w:lineRule="auto"/>
+        <w:rPr>
+          <w:rFonts w:ascii="Times New Roman" w:hAnsi="Times New Roman" w:cs="Times New Roman"/>
+          <w:b/>
+          <w:sz w:val="28"/>
+          <w:szCs w:val="28"/>
+        </w:rPr>
+      </w:pPr>
+    </w:p>
+    <w:p>
+      <w:pPr>
+        <w:spacing w:line="259" w:lineRule="auto"/>
+        <w:rPr>
+          <w:rFonts w:ascii="Times New Roman" w:hAnsi="Times New Roman" w:cs="Times New Roman"/>
+          <w:b/>
+          <w:sz w:val="28"/>
+          <w:szCs w:val="28"/>
+        </w:rPr>
+      </w:pPr>
+    </w:p>
+    <w:p>
+      <w:pPr>
+        <w:spacing w:line="259" w:lineRule="auto"/>
+        <w:rPr>
+          <w:rFonts w:ascii="Times New Roman" w:hAnsi="Times New Roman" w:cs="Times New Roman"/>
+          <w:b/>
+          <w:sz w:val="28"/>
+          <w:szCs w:val="28"/>
+        </w:rPr>
+      </w:pPr>
+    </w:p>
+    <w:p>
+      <w:pPr>
+        <w:spacing w:line="259" w:lineRule="auto"/>
+        <w:rPr>
+          <w:rFonts w:ascii="Times New Roman" w:hAnsi="Times New Roman" w:cs="Times New Roman"/>
+          <w:b/>
+          <w:sz w:val="28"/>
+          <w:szCs w:val="28"/>
+        </w:rPr>
+      </w:pPr>
+    </w:p>
+    <w:p>
+      <w:pPr>
+        <w:spacing w:line="259" w:lineRule="auto"/>
+        <w:rPr>
+          <w:rFonts w:ascii="Times New Roman" w:hAnsi="Times New Roman" w:cs="Times New Roman"/>
+          <w:b/>
+          <w:sz w:val="28"/>
+          <w:szCs w:val="28"/>
+        </w:rPr>
+      </w:pPr>
+    </w:p>
+    <w:p>
+      <w:pPr>
+        <w:spacing w:line="259" w:lineRule="auto"/>
+        <w:rPr>
+          <w:rFonts w:ascii="Times New Roman" w:hAnsi="Times New Roman" w:cs="Times New Roman"/>
+          <w:b/>
+          <w:sz w:val="28"/>
+          <w:szCs w:val="28"/>
+        </w:rPr>
+      </w:pPr>
+    </w:p>
+    <w:p>
+      <w:pPr>
+        <w:spacing w:line="259" w:lineRule="auto"/>
+        <w:rPr>
+          <w:rFonts w:ascii="Times New Roman" w:hAnsi="Times New Roman" w:cs="Times New Roman"/>
+          <w:b/>
+          <w:sz w:val="28"/>
+          <w:szCs w:val="28"/>
+        </w:rPr>
+      </w:pPr>
+    </w:p>
+    <w:p>
+      <w:pPr>
+        <w:spacing w:line="259" w:lineRule="auto"/>
+        <w:rPr>
+          <w:rFonts w:ascii="Times New Roman" w:hAnsi="Times New Roman" w:cs="Times New Roman"/>
+          <w:b/>
+          <w:sz w:val="28"/>
+          <w:szCs w:val="28"/>
+        </w:rPr>
+      </w:pPr>
+    </w:p>
+    <w:p>
+      <w:pPr>
+        <w:spacing w:line="259" w:lineRule="auto"/>
+        <w:rPr>
+          <w:rFonts w:ascii="Times New Roman" w:hAnsi="Times New Roman" w:cs="Times New Roman"/>
+          <w:b/>
+          <w:sz w:val="28"/>
+          <w:szCs w:val="28"/>
+        </w:rPr>
+      </w:pPr>
+    </w:p>
+    <w:p>
+      <w:pPr>
+        <w:spacing w:line="259" w:lineRule="auto"/>
+        <w:rPr>
+          <w:rFonts w:ascii="Times New Roman" w:hAnsi="Times New Roman" w:cs="Times New Roman"/>
+          <w:b/>
+          <w:sz w:val="28"/>
+          <w:szCs w:val="28"/>
+        </w:rPr>
+      </w:pPr>
+    </w:p>
+    <w:p>
+      <w:pPr>
+        <w:spacing w:line="259" w:lineRule="auto"/>
+        <w:rPr>
+          <w:rFonts w:ascii="Times New Roman" w:hAnsi="Times New Roman" w:cs="Times New Roman"/>
+          <w:b/>
+          <w:sz w:val="28"/>
+          <w:szCs w:val="28"/>
+        </w:rPr>
+      </w:pPr>
+    </w:p>
+    <w:p>
+      <w:pPr>
+        <w:spacing w:line="259" w:lineRule="auto"/>
+        <w:rPr>
+          <w:rFonts w:ascii="Times New Roman" w:hAnsi="Times New Roman" w:cs="Times New Roman"/>
+          <w:b/>
+          <w:sz w:val="28"/>
+          <w:szCs w:val="28"/>
+        </w:rPr>
+      </w:pPr>
+    </w:p>
+    <w:p>
+      <w:pPr>
+        <w:spacing w:line="259" w:lineRule="auto"/>
+        <w:rPr>
+          <w:rFonts w:ascii="Times New Roman" w:hAnsi="Times New Roman" w:cs="Times New Roman"/>
+          <w:b/>
+          <w:sz w:val="28"/>
+          <w:szCs w:val="28"/>
+        </w:rPr>
+      </w:pPr>
+    </w:p>
+    <w:p>
+      <w:pPr>
+        <w:spacing w:line="259" w:lineRule="auto"/>
+        <w:rPr>
+          <w:rFonts w:ascii="Times New Roman" w:hAnsi="Times New Roman" w:cs="Times New Roman"/>
+          <w:b/>
+          <w:sz w:val="28"/>
+          <w:szCs w:val="28"/>
+        </w:rPr>
+      </w:pPr>
+    </w:p>
+    <w:p>
+      <w:pPr>
+        <w:spacing w:line="259" w:lineRule="auto"/>
+        <w:rPr>
+          <w:rFonts w:ascii="Times New Roman" w:hAnsi="Times New Roman" w:cs="Times New Roman"/>
+          <w:b/>
+          <w:sz w:val="28"/>
+          <w:szCs w:val="28"/>
+        </w:rPr>
+      </w:pPr>
+    </w:p>
+    <w:p>
+      <w:pPr>
+        <w:spacing w:line="259" w:lineRule="auto"/>
+        <w:rPr>
+          <w:rFonts w:ascii="Times New Roman" w:hAnsi="Times New Roman" w:cs="Times New Roman"/>
+          <w:b/>
+          <w:sz w:val="28"/>
+          <w:szCs w:val="28"/>
+        </w:rPr>
+      </w:pPr>
+    </w:p>
+    <w:p>
+      <w:pPr>
+        <w:spacing w:line="259" w:lineRule="auto"/>
+        <w:rPr>
+          <w:rFonts w:ascii="Times New Roman" w:hAnsi="Times New Roman" w:cs="Times New Roman"/>
+          <w:b/>
+          <w:sz w:val="28"/>
+          <w:szCs w:val="28"/>
+        </w:rPr>
+      </w:pPr>
+    </w:p>
+    <w:p>
+      <w:pPr>
+        <w:spacing w:line="259" w:lineRule="auto"/>
+        <w:rPr>
+          <w:rFonts w:ascii="Times New Roman" w:hAnsi="Times New Roman" w:cs="Times New Roman"/>
+          <w:b/>
+          <w:sz w:val="28"/>
+          <w:szCs w:val="28"/>
+        </w:rPr>
+      </w:pPr>
+    </w:p>
+    <w:p>
+      <w:pPr>
+        <w:spacing w:line="259" w:lineRule="auto"/>
+        <w:rPr>
+          <w:rFonts w:ascii="Times New Roman" w:hAnsi="Times New Roman" w:cs="Times New Roman"/>
+          <w:b/>
+          <w:sz w:val="28"/>
+          <w:szCs w:val="28"/>
+        </w:rPr>
+      </w:pPr>
+    </w:p>
+    <w:p>
+      <w:pPr>
+        <w:spacing w:line="259" w:lineRule="auto"/>
+        <w:rPr>
+          <w:rFonts w:ascii="Times New Roman" w:hAnsi="Times New Roman" w:cs="Times New Roman"/>
+          <w:b/>
+          <w:sz w:val="28"/>
+          <w:szCs w:val="28"/>
+        </w:rPr>
+      </w:pPr>
+    </w:p>
+    <w:p>
+      <w:pPr>
+        <w:spacing w:line="259" w:lineRule="auto"/>
+        <w:rPr>
+          <w:rFonts w:ascii="Times New Roman" w:hAnsi="Times New Roman" w:cs="Times New Roman"/>
+          <w:b/>
+          <w:sz w:val="28"/>
+          <w:szCs w:val="28"/>
+        </w:rPr>
+      </w:pPr>
+    </w:p>
+    <w:p>
+      <w:pPr>
+        <w:spacing w:line="259" w:lineRule="auto"/>
+        <w:rPr>
+          <w:rFonts w:ascii="Times New Roman" w:hAnsi="Times New Roman" w:cs="Times New Roman"/>
+          <w:b/>
+          <w:sz w:val="28"/>
+          <w:szCs w:val="28"/>
+        </w:rPr>
+      </w:pPr>
+    </w:p>
+    <w:p>
+      <w:pPr>
+        <w:spacing w:line="259" w:lineRule="auto"/>
+        <w:rPr>
+          <w:rFonts w:ascii="Times New Roman" w:hAnsi="Times New Roman" w:cs="Times New Roman"/>
+          <w:b/>
+          <w:sz w:val="28"/>
+          <w:szCs w:val="28"/>
+        </w:rPr>
+      </w:pPr>
+    </w:p>
+    <w:p>
+      <w:pPr>
+        <w:spacing w:line="259" w:lineRule="auto"/>
+        <w:rPr>
+          <w:rFonts w:ascii="Times New Roman" w:hAnsi="Times New Roman" w:cs="Times New Roman"/>
+          <w:b/>
+          <w:sz w:val="28"/>
+          <w:szCs w:val="28"/>
+        </w:rPr>
+      </w:pPr>
+    </w:p>
+    <w:p>
+      <w:pPr>
+        <w:spacing w:line="259" w:lineRule="auto"/>
+        <w:rPr>
+          <w:rFonts w:ascii="Times New Roman" w:hAnsi="Times New Roman" w:cs="Times New Roman"/>
+          <w:b/>
+          <w:sz w:val="28"/>
+          <w:szCs w:val="28"/>
+        </w:rPr>
+      </w:pPr>
+    </w:p>
+    <w:p>
+      <w:pPr>
+        <w:spacing w:line="259" w:lineRule="auto"/>
+        <w:rPr>
+          <w:rFonts w:ascii="Times New Roman" w:hAnsi="Times New Roman" w:cs="Times New Roman"/>
+          <w:b/>
+          <w:sz w:val="28"/>
+          <w:szCs w:val="28"/>
+        </w:rPr>
+      </w:pPr>
+    </w:p>
+    <w:p>
+      <w:pPr>
+        <w:spacing w:line="259" w:lineRule="auto"/>
+        <w:rPr>
+          <w:rFonts w:ascii="Times New Roman" w:hAnsi="Times New Roman" w:cs="Times New Roman"/>
+          <w:b/>
+          <w:sz w:val="28"/>
+          <w:szCs w:val="28"/>
+        </w:rPr>
+      </w:pPr>
+    </w:p>
+    <w:p>
+      <w:pPr>
+        <w:spacing w:line="259" w:lineRule="auto"/>
+        <w:rPr>
+          <w:rFonts w:ascii="Times New Roman" w:hAnsi="Times New Roman" w:cs="Times New Roman"/>
+          <w:b/>
+          <w:sz w:val="28"/>
+          <w:szCs w:val="28"/>
+        </w:rPr>
+      </w:pPr>
+    </w:p>
+    <w:p>
+      <w:pPr>
+        <w:spacing w:line="259" w:lineRule="auto"/>
+        <w:rPr>
+          <w:rFonts w:ascii="Times New Roman" w:hAnsi="Times New Roman" w:cs="Times New Roman"/>
+          <w:b/>
+          <w:sz w:val="28"/>
+          <w:szCs w:val="28"/>
+        </w:rPr>
+      </w:pPr>
+    </w:p>
+    <w:p>
+      <w:pPr>
+        <w:spacing w:line="259" w:lineRule="auto"/>
+        <w:rPr>
+          <w:rFonts w:ascii="Times New Roman" w:hAnsi="Times New Roman" w:cs="Times New Roman"/>
+          <w:b/>
+          <w:sz w:val="28"/>
+          <w:szCs w:val="28"/>
+        </w:rPr>
+      </w:pPr>
+      <w:r>
+        <w:rPr>
+          <w:rFonts w:ascii="Times New Roman" w:hAnsi="Times New Roman" w:cs="Times New Roman"/>
+          <w:b/>
+          <w:sz w:val="28"/>
+          <w:szCs w:val="28"/>
+        </w:rPr>
+        <w:lastRenderedPageBreak/>
+        <w:t xml:space="preserve">6. </w:t>
+      </w:r>
+      <w:r>
+        <w:rPr>
+          <w:rFonts w:ascii="Times New Roman" w:hAnsi="Times New Roman" w:cs="Times New Roman"/>
+          <w:b/>
+          <w:sz w:val="28"/>
+          <w:szCs w:val="28"/>
+        </w:rPr>
+        <w:t>Рассматриваемые алгоритмы</w:t>
+      </w:r>
+      <w:r>
+        <w:rPr>
+          <w:rFonts w:ascii="Times New Roman" w:hAnsi="Times New Roman" w:cs="Times New Roman"/>
+          <w:b/>
+          <w:sz w:val="28"/>
+          <w:szCs w:val="28"/>
+        </w:rPr>
+        <w:t xml:space="preserve"> шифрования.</w:t>
+      </w:r>
+    </w:p>
+    <w:p>
+      <w:pPr>
+        <w:spacing w:line="259" w:lineRule="auto"/>
+        <w:rPr>
+          <w:rFonts w:ascii="Times New Roman" w:hAnsi="Times New Roman" w:cs="Times New Roman"/>
+          <w:sz w:val="28"/>
+          <w:szCs w:val="28"/>
+        </w:rPr>
+      </w:pPr>
+      <w:r>
+        <w:rPr>
+          <w:rFonts w:ascii="Times New Roman" w:hAnsi="Times New Roman" w:cs="Times New Roman"/>
+          <w:sz w:val="28"/>
+          <w:szCs w:val="28"/>
+        </w:rPr>
+        <w:tab/>
+        <w:t>Рассмотрим несколько алгоритмов шифрования.</w:t>
+      </w:r>
+    </w:p>
+    <w:p>
+      <w:pPr>
+        <w:spacing w:line="259" w:lineRule="auto"/>
+        <w:rPr>
+          <w:rFonts w:ascii="Times New Roman" w:hAnsi="Times New Roman" w:cs="Times New Roman"/>
+          <w:sz w:val="28"/>
+          <w:szCs w:val="28"/>
+        </w:rPr>
+      </w:pPr>
+      <w:r>
+        <w:rPr>
+          <w:rFonts w:ascii="Times New Roman" w:hAnsi="Times New Roman" w:cs="Times New Roman"/>
+          <w:sz w:val="28"/>
+          <w:szCs w:val="28"/>
+        </w:rPr>
+        <w:tab/>
+        <w:t xml:space="preserve">Первым будет один из простейших – метод шифрования </w:t>
+      </w:r>
+      <w:proofErr w:type="spellStart"/>
+      <w:r>
+        <w:rPr>
+          <w:rFonts w:ascii="Times New Roman" w:hAnsi="Times New Roman" w:cs="Times New Roman"/>
+          <w:sz w:val="28"/>
+          <w:szCs w:val="28"/>
+        </w:rPr>
+        <w:t>гаммированием</w:t>
+      </w:r>
+      <w:proofErr w:type="spellEnd"/>
+      <w:r>
+        <w:rPr>
+          <w:rFonts w:ascii="Times New Roman" w:hAnsi="Times New Roman" w:cs="Times New Roman"/>
+          <w:sz w:val="28"/>
+          <w:szCs w:val="28"/>
+        </w:rPr>
+        <w:t xml:space="preserve">. </w:t>
+      </w:r>
+      <w:r>
+        <w:rPr>
+          <w:rFonts w:ascii="Times New Roman" w:hAnsi="Times New Roman" w:cs="Times New Roman"/>
+          <w:sz w:val="28"/>
+          <w:szCs w:val="28"/>
+        </w:rPr>
+        <w:t>В данном методе шифрование исходного сообщения происходит путем его сложения с гаммой по модулю, равному размерности алфавита исходного сообщения.</w:t>
+      </w:r>
+    </w:p>
+    <w:p>
+      <w:pPr>
+        <w:rPr>
+          <w:rFonts w:ascii="Times New Roman" w:hAnsi="Times New Roman" w:cs="Times New Roman"/>
+          <w:sz w:val="28"/>
+          <w:szCs w:val="28"/>
+        </w:rPr>
+      </w:pPr>
+      <w:r>
+        <w:rPr>
+          <w:rFonts w:ascii="Times New Roman" w:hAnsi="Times New Roman" w:cs="Times New Roman"/>
+          <w:sz w:val="28"/>
+          <w:szCs w:val="28"/>
+        </w:rPr>
+        <w:t>Гамма – это псевдослучайная последовательность чисел, порождаемая каким-либо алгоритмом.</w:t>
+      </w:r>
+    </w:p>
+    <w:p>
+      <w:pPr>
+        <w:rPr>
+          <w:rFonts w:ascii="Times New Roman" w:hAnsi="Times New Roman" w:cs="Times New Roman"/>
+          <w:sz w:val="28"/>
+          <w:szCs w:val="28"/>
+        </w:rPr>
+      </w:pPr>
+      <w:r>
+        <w:rPr>
+          <w:rFonts w:ascii="Times New Roman" w:hAnsi="Times New Roman" w:cs="Times New Roman"/>
+          <w:sz w:val="28"/>
+          <w:szCs w:val="28"/>
+        </w:rPr>
+        <w:tab/>
+      </w:r>
+      <w:r>
+        <w:rPr>
+          <w:rFonts w:ascii="Times New Roman" w:hAnsi="Times New Roman" w:cs="Times New Roman"/>
+          <w:sz w:val="28"/>
+          <w:szCs w:val="28"/>
+        </w:rPr>
+        <w:t>Д</w:t>
+      </w:r>
+      <w:r>
+        <w:rPr>
+          <w:rFonts w:ascii="Times New Roman" w:hAnsi="Times New Roman" w:cs="Times New Roman"/>
+          <w:sz w:val="28"/>
+          <w:szCs w:val="28"/>
+        </w:rPr>
+        <w:t>ля получения гамма будет использов</w:t>
+      </w:r>
+      <w:r>
+        <w:rPr>
+          <w:rFonts w:ascii="Times New Roman" w:hAnsi="Times New Roman" w:cs="Times New Roman"/>
+          <w:sz w:val="28"/>
+          <w:szCs w:val="28"/>
+        </w:rPr>
+        <w:t>ан линейный конгруэнтный метод, с помощью которого будет генерироваться псевдослучайное 64-битное число, а затем находиться ближайшее к нему простое число</w:t>
+      </w:r>
+      <w:proofErr w:type="gramStart"/>
+      <w:r>
+        <w:rPr>
+          <w:rFonts w:ascii="Times New Roman" w:hAnsi="Times New Roman" w:cs="Times New Roman"/>
+          <w:sz w:val="28"/>
+          <w:szCs w:val="28"/>
+        </w:rPr>
+        <w:t xml:space="preserve"> .</w:t>
+      </w:r>
+      <w:proofErr w:type="gramEnd"/>
+      <w:r>
+        <w:rPr>
+          <w:rFonts w:ascii="Times New Roman" w:hAnsi="Times New Roman" w:cs="Times New Roman"/>
+          <w:sz w:val="28"/>
+          <w:szCs w:val="28"/>
+        </w:rPr>
+        <w:t>С</w:t>
+      </w:r>
+      <w:r>
+        <w:rPr>
+          <w:rFonts w:ascii="Times New Roman" w:hAnsi="Times New Roman" w:cs="Times New Roman"/>
+          <w:sz w:val="28"/>
+          <w:szCs w:val="28"/>
+        </w:rPr>
+        <w:t>истема уравнений, описывающая шифратор, будет иметь следующий вид:</w:t>
+      </w:r>
+    </w:p>
+    <w:p>
+      <w:pPr>
+        <w:rPr>
+          <w:rFonts w:ascii="Times New Roman" w:hAnsi="Times New Roman" w:cs="Times New Roman"/>
+          <w:sz w:val="28"/>
+          <w:szCs w:val="28"/>
+        </w:rPr>
+      </w:pPr>
+      <m:oMath>
+        <m:r>
+          <w:rPr>
+            <w:rFonts w:ascii="Cambria Math" w:hAnsi="Cambria Math" w:cs="Times New Roman"/>
+            <w:i/>
+            <w:noProof/>
+            <w:sz w:val="28"/>
+            <w:szCs w:val="28"/>
+            <w:lang w:eastAsia="ru-RU" w:bidi="ar-SA"/>
+          </w:rPr>
+          <w:drawing>
+            <wp:inline distT="0" distB="0" distL="0" distR="0" wp14:anchorId="3D273F94" wp14:editId="25BEE729">
+              <wp:extent cx="2409825" cy="1381125"/>
+              <wp:effectExtent l="0" t="0" r="9525" b="9525"/>
+              <wp:docPr id="2" name="Рисунок 2"/>
+              <wp:cNvGraphicFramePr>
+                <a:graphicFrameLocks xmlns:a="http://schemas.openxmlformats.org/drawingml/2006/main" noChangeAspect="1"/>
+              </wp:cNvGraphicFramePr>
+              <a:graphic xmlns:a="http://schemas.openxmlformats.org/drawingml/2006/main">
+                <a:graphicData uri="http://schemas.openxmlformats.org/drawingml/2006/picture">
+                  <pic:pic xmlns:pic="http://schemas.openxmlformats.org/drawingml/2006/picture">
+                    <pic:nvPicPr>
+                      <pic:cNvPr id="0" name="Picture 2"/>
+                      <pic:cNvPicPr>
+                        <a:picLocks noChangeAspect="1" noChangeArrowheads="1"/>
+                      </pic:cNvPicPr>
+                    </pic:nvPicPr>
+                    <pic:blipFill>
+                      <a:blip r:embed="rId10">
+                        <a:extLst>
+                          <a:ext uri="{28A0092B-C50C-407E-A947-70E740481C1C}">
+                            <a14:useLocalDpi xmlns:a14="http://schemas.microsoft.com/office/drawing/2010/main" val="0"/>
+                          </a:ext>
+                        </a:extLst>
+                      </a:blip>
+                      <a:srcRect/>
+                      <a:stretch>
+                        <a:fillRect/>
+                      </a:stretch>
+                    </pic:blipFill>
+                    <pic:spPr bwMode="auto">
+                      <a:xfrm>
+                        <a:off x="0" y="0"/>
+                        <a:ext cx="2409825" cy="1381125"/>
+                      </a:xfrm>
+                      <a:prstGeom prst="rect">
+                        <a:avLst/>
+                      </a:prstGeom>
+                      <a:noFill/>
+                      <a:ln>
+                        <a:noFill/>
+                      </a:ln>
+                    </pic:spPr>
+                  </pic:pic>
+                </a:graphicData>
+              </a:graphic>
+            </wp:inline>
+          </w:drawing>
+        </m:r>
+      </m:oMath>
+      <w:r>
+        <w:rPr>
+          <w:rFonts w:ascii="Times New Roman" w:hAnsi="Times New Roman" w:cs="Times New Roman"/>
+          <w:sz w:val="28"/>
+          <w:szCs w:val="28"/>
+        </w:rPr>
+        <w:t xml:space="preserve">  </w:t>
+      </w:r>
+    </w:p>
+    <w:p>
+      <w:pPr>
+        <w:rPr>
+          <w:rFonts w:ascii="Times New Roman" w:hAnsi="Times New Roman" w:cs="Times New Roman"/>
+          <w:sz w:val="28"/>
+          <w:szCs w:val="28"/>
+        </w:rPr>
+      </w:pPr>
+      <w:r>
+        <w:rPr>
+          <w:rFonts w:ascii="Times New Roman" w:hAnsi="Times New Roman" w:cs="Times New Roman"/>
+          <w:sz w:val="28"/>
+          <w:szCs w:val="28"/>
+        </w:rPr>
+        <w:t>Матрицы будут иметь следующий вид:</w:t>
+      </w:r>
+    </w:p>
+    <w:p>
+      <w:pPr>
+        <w:rPr>
+          <w:rFonts w:ascii="Times New Roman" w:hAnsi="Times New Roman" w:cs="Times New Roman"/>
+          <w:sz w:val="28"/>
+          <w:szCs w:val="28"/>
+        </w:rPr>
+      </w:pPr>
+      <w:r>
+        <w:rPr>
+          <w:rFonts w:ascii="Times New Roman" w:hAnsi="Times New Roman" w:cs="Times New Roman"/>
+          <w:noProof/>
+          <w:sz w:val="28"/>
+          <w:szCs w:val="28"/>
+          <w:lang w:eastAsia="ru-RU" w:bidi="ar-SA"/>
+        </w:rPr>
+        <w:drawing>
+          <wp:inline distT="0" distB="0" distL="0" distR="0" wp14:anchorId="27B6D3EE" wp14:editId="2BED289B">
+            <wp:extent cx="3886200" cy="480317"/>
+            <wp:effectExtent l="0" t="0" r="0" b="0"/>
+            <wp:docPr id="3" name="Рисунок 3"/>
+            <wp:cNvGraphicFramePr>
+              <a:graphicFrameLocks xmlns:a="http://schemas.openxmlformats.org/drawingml/2006/main" noChangeAspect="1"/>
+            </wp:cNvGraphicFramePr>
+            <a:graphic xmlns:a="http://schemas.openxmlformats.org/drawingml/2006/main">
+              <a:graphicData uri="http://schemas.openxmlformats.org/drawingml/2006/picture">
+                <pic:pic xmlns:pic="http://schemas.openxmlformats.org/drawingml/2006/picture">
+                  <pic:nvPicPr>
+                    <pic:cNvPr id="0" name="Picture 3"/>
+                    <pic:cNvPicPr>
+                      <a:picLocks noChangeAspect="1" noChangeArrowheads="1"/>
+                    </pic:cNvPicPr>
+                  </pic:nvPicPr>
+                  <pic:blipFill>
+                    <a:blip r:embed="rId11">
+                      <a:extLst>
+                        <a:ext uri="{28A0092B-C50C-407E-A947-70E740481C1C}">
+                          <a14:useLocalDpi xmlns:a14="http://schemas.microsoft.com/office/drawing/2010/main" val="0"/>
+                        </a:ext>
+                      </a:extLst>
+                    </a:blip>
+                    <a:srcRect/>
+                    <a:stretch>
+                      <a:fillRect/>
+                    </a:stretch>
+                  </pic:blipFill>
+                  <pic:spPr bwMode="auto">
+                    <a:xfrm>
+                      <a:off x="0" y="0"/>
+                      <a:ext cx="3974916" cy="491282"/>
+                    </a:xfrm>
+                    <a:prstGeom prst="rect">
+                      <a:avLst/>
+                    </a:prstGeom>
+                    <a:noFill/>
+                    <a:ln>
+                      <a:noFill/>
+                    </a:ln>
+                  </pic:spPr>
+                </pic:pic>
+              </a:graphicData>
+            </a:graphic>
+          </wp:inline>
+        </w:drawing>
+      </w:r>
+    </w:p>
+    <w:p>
+      <w:pPr>
+        <w:rPr>
+          <w:rFonts w:ascii="Times New Roman" w:hAnsi="Times New Roman" w:cs="Times New Roman"/>
+          <w:sz w:val="28"/>
+          <w:szCs w:val="28"/>
+        </w:rPr>
+      </w:pPr>
+      <w:r>
+        <w:rPr>
+          <w:rFonts w:ascii="Times New Roman" w:hAnsi="Times New Roman" w:cs="Times New Roman"/>
+          <w:sz w:val="28"/>
+          <w:szCs w:val="28"/>
+        </w:rPr>
+        <w:t>Соответственно, для дешифратора:</w:t>
+      </w:r>
+      <w:r>
+        <w:rPr>
+          <w:rFonts w:ascii="Times New Roman" w:hAnsi="Times New Roman" w:cs="Times New Roman"/>
+          <w:sz w:val="28"/>
+          <w:szCs w:val="28"/>
+        </w:rPr>
+        <w:br/>
+      </w:r>
+      <w:r>
+        <w:rPr>
+          <w:rFonts w:ascii="Times New Roman" w:hAnsi="Times New Roman" w:cs="Times New Roman"/>
+          <w:noProof/>
+          <w:sz w:val="28"/>
+          <w:szCs w:val="28"/>
+          <w:lang w:eastAsia="ru-RU" w:bidi="ar-SA"/>
+        </w:rPr>
+        <w:drawing>
+          <wp:inline distT="0" distB="0" distL="0" distR="0" wp14:anchorId="443B7F4D" wp14:editId="398F8145">
+            <wp:extent cx="5934075" cy="2228850"/>
+            <wp:effectExtent l="0" t="0" r="9525" b="0"/>
+            <wp:docPr id="8" name="Рисунок 8"/>
+            <wp:cNvGraphicFramePr>
+              <a:graphicFrameLocks xmlns:a="http://schemas.openxmlformats.org/drawingml/2006/main" noChangeAspect="1"/>
+            </wp:cNvGraphicFramePr>
+            <a:graphic xmlns:a="http://schemas.openxmlformats.org/drawingml/2006/main">
+              <a:graphicData uri="http://schemas.openxmlformats.org/drawingml/2006/picture">
+                <pic:pic xmlns:pic="http://schemas.openxmlformats.org/drawingml/2006/picture">
+                  <pic:nvPicPr>
+                    <pic:cNvPr id="0" name="Picture 5"/>
+                    <pic:cNvPicPr>
+                      <a:picLocks noChangeAspect="1" noChangeArrowheads="1"/>
+                    </pic:cNvPicPr>
+                  </pic:nvPicPr>
+                  <pic:blipFill>
+                    <a:blip r:embed="rId12">
+                      <a:extLst>
+                        <a:ext uri="{28A0092B-C50C-407E-A947-70E740481C1C}">
+                          <a14:useLocalDpi xmlns:a14="http://schemas.microsoft.com/office/drawing/2010/main" val="0"/>
+                        </a:ext>
+                      </a:extLst>
+                    </a:blip>
+                    <a:srcRect/>
+                    <a:stretch>
+                      <a:fillRect/>
+                    </a:stretch>
+                  </pic:blipFill>
+                  <pic:spPr bwMode="auto">
+                    <a:xfrm>
+                      <a:off x="0" y="0"/>
+                      <a:ext cx="5934075" cy="2228850"/>
+                    </a:xfrm>
+                    <a:prstGeom prst="rect">
+                      <a:avLst/>
+                    </a:prstGeom>
+                    <a:noFill/>
+                    <a:ln>
+                      <a:noFill/>
+                    </a:ln>
+                  </pic:spPr>
+                </pic:pic>
+              </a:graphicData>
+            </a:graphic>
+          </wp:inline>
+        </w:drawing>
+      </w:r>
+    </w:p>
+    <w:p>
+      <w:pPr>
+        <w:rPr>
+          <w:rFonts w:ascii="Times New Roman" w:hAnsi="Times New Roman" w:cs="Times New Roman"/>
+          <w:sz w:val="28"/>
+          <w:szCs w:val="28"/>
+        </w:rPr>
+      </w:pPr>
+      <w:r>
+        <w:rPr>
+          <w:rFonts w:ascii="Times New Roman" w:hAnsi="Times New Roman" w:cs="Times New Roman"/>
+          <w:sz w:val="28"/>
+          <w:szCs w:val="28"/>
+        </w:rPr>
+        <w:tab/>
+        <w:t xml:space="preserve">Дешифрование происходит путем применения алгоритма повторно с тем же </w:t>
+      </w:r>
+      <w:proofErr w:type="spellStart"/>
+      <w:r>
+        <w:rPr>
+          <w:rFonts w:ascii="Times New Roman" w:hAnsi="Times New Roman" w:cs="Times New Roman"/>
+          <w:sz w:val="28"/>
+          <w:szCs w:val="28"/>
+        </w:rPr>
+        <w:t>ключем</w:t>
+      </w:r>
+      <w:proofErr w:type="spellEnd"/>
+      <w:r>
+        <w:rPr>
+          <w:rFonts w:ascii="Times New Roman" w:hAnsi="Times New Roman" w:cs="Times New Roman"/>
+          <w:sz w:val="28"/>
+          <w:szCs w:val="28"/>
+        </w:rPr>
+        <w:t>.</w:t>
+      </w:r>
+    </w:p>
+    <w:p>
+      <w:pPr>
+        <w:rPr>
+          <w:rFonts w:ascii="Times New Roman" w:hAnsi="Times New Roman" w:cs="Times New Roman"/>
+          <w:sz w:val="28"/>
+          <w:szCs w:val="28"/>
+        </w:rPr>
+      </w:pPr>
+      <w:r>
+        <w:rPr>
+          <w:rFonts w:ascii="Times New Roman" w:hAnsi="Times New Roman" w:cs="Times New Roman"/>
+          <w:sz w:val="28"/>
+          <w:szCs w:val="28"/>
+        </w:rPr>
+        <w:tab/>
+        <w:t xml:space="preserve">Второй рассматриваемый метод шифрования – </w:t>
+      </w:r>
+      <w:r>
+        <w:rPr>
+          <w:rFonts w:ascii="Times New Roman" w:hAnsi="Times New Roman" w:cs="Times New Roman"/>
+          <w:sz w:val="28"/>
+          <w:szCs w:val="28"/>
+          <w:lang w:val="en-US"/>
+        </w:rPr>
+        <w:t>RDES</w:t>
+      </w:r>
+      <w:r>
+        <w:rPr>
+          <w:rFonts w:ascii="Times New Roman" w:hAnsi="Times New Roman" w:cs="Times New Roman"/>
+          <w:sz w:val="28"/>
+          <w:szCs w:val="28"/>
+        </w:rPr>
+        <w:t xml:space="preserve">. Это </w:t>
+      </w:r>
+      <w:proofErr w:type="gramStart"/>
+      <w:r>
+        <w:rPr>
+          <w:rFonts w:ascii="Times New Roman" w:hAnsi="Times New Roman" w:cs="Times New Roman"/>
+          <w:sz w:val="28"/>
+          <w:szCs w:val="28"/>
+        </w:rPr>
+        <w:t>обычный</w:t>
+      </w:r>
+      <w:proofErr w:type="gramEnd"/>
+      <w:r>
+        <w:rPr>
+          <w:rFonts w:ascii="Times New Roman" w:hAnsi="Times New Roman" w:cs="Times New Roman"/>
+          <w:sz w:val="28"/>
+          <w:szCs w:val="28"/>
+        </w:rPr>
+        <w:t xml:space="preserve"> </w:t>
+      </w:r>
+      <w:r>
+        <w:rPr>
+          <w:rFonts w:ascii="Times New Roman" w:hAnsi="Times New Roman" w:cs="Times New Roman"/>
+          <w:sz w:val="28"/>
+          <w:szCs w:val="28"/>
+          <w:lang w:val="en-US"/>
+        </w:rPr>
+        <w:t>DES</w:t>
+      </w:r>
+      <w:r>
+        <w:rPr>
+          <w:rFonts w:ascii="Times New Roman" w:hAnsi="Times New Roman" w:cs="Times New Roman"/>
+          <w:sz w:val="28"/>
+          <w:szCs w:val="28"/>
+        </w:rPr>
+        <w:t xml:space="preserve"> с добавленной перестановкой. Сам </w:t>
+      </w:r>
+      <w:r>
+        <w:rPr>
+          <w:rFonts w:ascii="Times New Roman" w:hAnsi="Times New Roman" w:cs="Times New Roman"/>
+          <w:sz w:val="28"/>
+          <w:szCs w:val="28"/>
+          <w:lang w:val="en-US"/>
+        </w:rPr>
+        <w:t>DES</w:t>
+      </w:r>
+      <w:r>
+        <w:rPr>
+          <w:rFonts w:ascii="Times New Roman" w:hAnsi="Times New Roman" w:cs="Times New Roman"/>
+          <w:sz w:val="28"/>
+          <w:szCs w:val="28"/>
+        </w:rPr>
+        <w:t xml:space="preserve"> был принят в 1977 году как стандарт США на алгоритм шифрования данных.</w:t>
+      </w:r>
+    </w:p>
+    <w:p>
+      <w:pPr>
+        <w:ind w:firstLine="708"/>
+        <w:rPr>
+          <w:rFonts w:ascii="Times New Roman" w:hAnsi="Times New Roman" w:cs="Times New Roman"/>
+          <w:sz w:val="28"/>
+          <w:szCs w:val="28"/>
+        </w:rPr>
+      </w:pPr>
+    </w:p>
+    <w:p>
+      <w:pPr>
+        <w:ind w:firstLine="708"/>
+        <w:rPr>
+          <w:rFonts w:ascii="Times New Roman" w:hAnsi="Times New Roman" w:cs="Times New Roman"/>
+          <w:sz w:val="28"/>
+          <w:szCs w:val="28"/>
+        </w:rPr>
+      </w:pPr>
+    </w:p>
+    <w:p>
+      <w:pPr>
+        <w:ind w:firstLine="708"/>
+        <w:rPr>
+          <w:rFonts w:ascii="Times New Roman" w:hAnsi="Times New Roman" w:cs="Times New Roman"/>
+          <w:sz w:val="28"/>
+          <w:szCs w:val="28"/>
+        </w:rPr>
+      </w:pPr>
+      <w:r>
+        <w:rPr>
+          <w:rFonts w:ascii="Times New Roman" w:hAnsi="Times New Roman" w:cs="Times New Roman"/>
+          <w:sz w:val="28"/>
+          <w:szCs w:val="28"/>
+        </w:rPr>
+        <w:lastRenderedPageBreak/>
+        <w:t>Структура алгоритма DES представлена на рисунке ниже. Входной текст разбивается на 64-битные блоки, к которым применяется алгоритм.</w:t>
+      </w:r>
+    </w:p>
+    <w:p>
+      <w:pPr>
+        <w:jc w:val="center"/>
+        <w:rPr>
+          <w:rFonts w:ascii="Times New Roman" w:hAnsi="Times New Roman" w:cs="Times New Roman"/>
+          <w:sz w:val="28"/>
+          <w:szCs w:val="28"/>
+        </w:rPr>
+      </w:pPr>
+      <w:r>
+        <w:rPr>
+          <w:rFonts w:ascii="Times New Roman" w:hAnsi="Times New Roman" w:cs="Times New Roman"/>
+          <w:noProof/>
+          <w:sz w:val="28"/>
+          <w:szCs w:val="28"/>
+          <w:lang w:eastAsia="ru-RU"/>
+        </w:rPr>
+        <w:drawing>
+          <wp:inline distT="0" distB="0" distL="0" distR="0" wp14:anchorId="515EF4CE" wp14:editId="42E25A47">
+            <wp:extent cx="2498090" cy="5638800"/>
+            <wp:effectExtent l="0" t="0" r="0" b="0"/>
+            <wp:docPr id="4" name="Рисунок 4"/>
+            <wp:cNvGraphicFramePr>
+              <a:graphicFrameLocks xmlns:a="http://schemas.openxmlformats.org/drawingml/2006/main" noChangeAspect="1"/>
+            </wp:cNvGraphicFramePr>
+            <a:graphic xmlns:a="http://schemas.openxmlformats.org/drawingml/2006/main">
+              <a:graphicData uri="http://schemas.openxmlformats.org/drawingml/2006/picture">
+                <pic:pic xmlns:pic="http://schemas.openxmlformats.org/drawingml/2006/picture">
+                  <pic:nvPicPr>
+                    <pic:cNvPr id="1" name=""/>
+                    <pic:cNvPicPr/>
+                  </pic:nvPicPr>
+                  <pic:blipFill>
+                    <a:blip r:embed="rId13">
+                      <a:extLst>
+                        <a:ext uri="{28A0092B-C50C-407E-A947-70E740481C1C}">
+                          <a14:useLocalDpi xmlns:a14="http://schemas.microsoft.com/office/drawing/2010/main" val="0"/>
+                        </a:ext>
+                      </a:extLst>
+                    </a:blip>
+                    <a:stretch>
+                      <a:fillRect/>
+                    </a:stretch>
+                  </pic:blipFill>
+                  <pic:spPr>
+                    <a:xfrm>
+                      <a:off x="0" y="0"/>
+                      <a:ext cx="2498090" cy="5638800"/>
+                    </a:xfrm>
+                    <a:prstGeom prst="rect">
+                      <a:avLst/>
+                    </a:prstGeom>
+                  </pic:spPr>
+                </pic:pic>
+              </a:graphicData>
+            </a:graphic>
+          </wp:inline>
+        </w:drawing>
+      </w:r>
+    </w:p>
+    <w:p>
+      <w:pPr>
+        <w:ind w:firstLine="705"/>
+        <w:rPr>
+          <w:rFonts w:ascii="Times New Roman" w:hAnsi="Times New Roman" w:cs="Times New Roman"/>
+          <w:sz w:val="28"/>
+          <w:szCs w:val="28"/>
+        </w:rPr>
+      </w:pPr>
+      <w:r>
+        <w:rPr>
+          <w:rFonts w:ascii="Times New Roman" w:hAnsi="Times New Roman" w:cs="Times New Roman"/>
+          <w:sz w:val="28"/>
+          <w:szCs w:val="28"/>
+        </w:rPr>
+        <w:t>Начальная перестановка выполняется с исп</w:t>
+      </w:r>
+      <w:r>
+        <w:rPr>
+          <w:rFonts w:ascii="Times New Roman" w:hAnsi="Times New Roman" w:cs="Times New Roman"/>
+          <w:sz w:val="28"/>
+          <w:szCs w:val="28"/>
+        </w:rPr>
+        <w:t>ользование таблицы перестановки</w:t>
+      </w:r>
+      <w:r>
+        <w:rPr>
+          <w:rFonts w:ascii="Times New Roman" w:hAnsi="Times New Roman" w:cs="Times New Roman"/>
+          <w:sz w:val="28"/>
+          <w:szCs w:val="28"/>
+        </w:rPr>
+        <w:t xml:space="preserve">. </w:t>
+      </w:r>
+    </w:p>
+    <w:p>
+      <w:pPr>
+        <w:rPr>
+          <w:rFonts w:ascii="Times New Roman" w:hAnsi="Times New Roman" w:cs="Times New Roman"/>
+          <w:sz w:val="28"/>
+          <w:szCs w:val="28"/>
+        </w:rPr>
+      </w:pPr>
+      <w:r>
+        <w:rPr>
+          <w:rFonts w:ascii="Times New Roman" w:hAnsi="Times New Roman" w:cs="Times New Roman"/>
+          <w:noProof/>
+          <w:lang w:eastAsia="ru-RU"/>
+        </w:rPr>
+        <w:drawing>
+          <wp:inline distT="0" distB="0" distL="0" distR="0" wp14:anchorId="00AE2EAA" wp14:editId="3540CD35">
+            <wp:extent cx="5940425" cy="1419225"/>
+            <wp:effectExtent l="0" t="0" r="3175" b="9525"/>
+            <wp:docPr id="15" name="Рисунок 15"/>
+            <wp:cNvGraphicFramePr>
+              <a:graphicFrameLocks xmlns:a="http://schemas.openxmlformats.org/drawingml/2006/main" noChangeAspect="1"/>
+            </wp:cNvGraphicFramePr>
+            <a:graphic xmlns:a="http://schemas.openxmlformats.org/drawingml/2006/main">
+              <a:graphicData uri="http://schemas.openxmlformats.org/drawingml/2006/picture">
+                <pic:pic xmlns:pic="http://schemas.openxmlformats.org/drawingml/2006/picture">
+                  <pic:nvPicPr>
+                    <pic:cNvPr id="1" name=""/>
+                    <pic:cNvPicPr/>
+                  </pic:nvPicPr>
+                  <pic:blipFill>
+                    <a:blip r:embed="rId14"/>
+                    <a:stretch>
+                      <a:fillRect/>
+                    </a:stretch>
+                  </pic:blipFill>
+                  <pic:spPr>
+                    <a:xfrm>
+                      <a:off x="0" y="0"/>
+                      <a:ext cx="5940425" cy="1419225"/>
+                    </a:xfrm>
+                    <a:prstGeom prst="rect">
+                      <a:avLst/>
+                    </a:prstGeom>
+                  </pic:spPr>
+                </pic:pic>
+              </a:graphicData>
+            </a:graphic>
+          </wp:inline>
+        </w:drawing>
+      </w:r>
+      <w:r>
+        <w:rPr>
+          <w:rFonts w:ascii="Times New Roman" w:hAnsi="Times New Roman" w:cs="Times New Roman"/>
+          <w:sz w:val="28"/>
+          <w:szCs w:val="28"/>
+        </w:rPr>
+        <w:t xml:space="preserve">Далее выполняются 16 раундов преобразований, которые можно описать формулой </w:t>
+      </w:r>
+    </w:p>
+    <w:p>
+      <w:pPr>
+        <w:ind w:firstLine="705"/>
+        <w:rPr>
+          <w:rFonts w:ascii="Times New Roman" w:hAnsi="Times New Roman" w:cs="Times New Roman"/>
+          <w:sz w:val="28"/>
+          <w:szCs w:val="28"/>
+        </w:rPr>
+      </w:pPr>
+    </w:p>
+    <w:p>
+      <w:pPr>
+        <w:ind w:firstLine="705"/>
+        <w:jc w:val="center"/>
+        <w:rPr>
+          <w:rFonts w:ascii="Times New Roman" w:hAnsi="Times New Roman" w:cs="Times New Roman"/>
+          <w:sz w:val="28"/>
+          <w:szCs w:val="28"/>
+        </w:rPr>
+      </w:pPr>
+      <w:r>
+        <w:rPr>
+          <w:rFonts w:ascii="Times New Roman" w:hAnsi="Times New Roman" w:cs="Times New Roman"/>
+          <w:noProof/>
+          <w:sz w:val="28"/>
+          <w:szCs w:val="28"/>
+          <w:lang w:eastAsia="ru-RU"/>
+        </w:rPr>
+        <w:lastRenderedPageBreak/>
+        <w:drawing>
+          <wp:inline distT="0" distB="0" distL="0" distR="0" wp14:anchorId="120D2C7F" wp14:editId="1E70B2A2">
+            <wp:extent cx="1905000" cy="638175"/>
+            <wp:effectExtent l="0" t="0" r="0" b="0"/>
+            <wp:docPr id="6" name="Рисунок 6"/>
+            <wp:cNvGraphicFramePr>
+              <a:graphicFrameLocks xmlns:a="http://schemas.openxmlformats.org/drawingml/2006/main" noChangeAspect="1"/>
+            </wp:cNvGraphicFramePr>
+            <a:graphic xmlns:a="http://schemas.openxmlformats.org/drawingml/2006/main">
+              <a:graphicData uri="http://schemas.openxmlformats.org/drawingml/2006/picture">
+                <pic:pic xmlns:pic="http://schemas.openxmlformats.org/drawingml/2006/picture">
+                  <pic:nvPicPr>
+                    <pic:cNvPr id="1" name=""/>
+                    <pic:cNvPicPr/>
+                  </pic:nvPicPr>
+                  <pic:blipFill>
+                    <a:blip r:embed="rId15"/>
+                    <a:stretch>
+                      <a:fillRect/>
+                    </a:stretch>
+                  </pic:blipFill>
+                  <pic:spPr>
+                    <a:xfrm>
+                      <a:off x="0" y="0"/>
+                      <a:ext cx="1905000" cy="638175"/>
+                    </a:xfrm>
+                    <a:prstGeom prst="rect">
+                      <a:avLst/>
+                    </a:prstGeom>
+                  </pic:spPr>
+                </pic:pic>
+              </a:graphicData>
+            </a:graphic>
+          </wp:inline>
+        </w:drawing>
+      </w:r>
+    </w:p>
+    <w:p>
+      <w:pPr>
+        <w:ind w:firstLine="705"/>
+        <w:rPr>
+          <w:rFonts w:ascii="Times New Roman" w:hAnsi="Times New Roman" w:cs="Times New Roman"/>
+          <w:sz w:val="28"/>
+          <w:szCs w:val="28"/>
+        </w:rPr>
+      </w:pPr>
+    </w:p>
+    <w:p>
+      <w:pPr>
+        <w:ind w:firstLine="705"/>
+        <w:rPr>
+          <w:rFonts w:ascii="Times New Roman" w:hAnsi="Times New Roman" w:cs="Times New Roman"/>
+          <w:sz w:val="28"/>
+          <w:szCs w:val="28"/>
+        </w:rPr>
+      </w:pPr>
+      <w:r>
+        <w:rPr>
+          <w:rFonts w:ascii="Times New Roman" w:hAnsi="Times New Roman" w:cs="Times New Roman"/>
+          <w:sz w:val="28"/>
+          <w:szCs w:val="28"/>
+        </w:rPr>
+        <w:t xml:space="preserve">После применяется финальная перестановка </w:t>
+      </w:r>
+    </w:p>
+    <w:p>
+      <w:pPr>
+        <w:ind w:firstLine="705"/>
+        <w:rPr>
+          <w:rFonts w:ascii="Times New Roman" w:hAnsi="Times New Roman" w:cs="Times New Roman"/>
+          <w:sz w:val="28"/>
+          <w:szCs w:val="28"/>
+        </w:rPr>
+      </w:pPr>
+      <w:r>
+        <w:rPr>
+          <w:rFonts w:ascii="Times New Roman" w:hAnsi="Times New Roman" w:cs="Times New Roman"/>
+          <w:noProof/>
+          <w:lang w:eastAsia="ru-RU"/>
+        </w:rPr>
+        <w:drawing>
+          <wp:inline distT="0" distB="0" distL="0" distR="0" wp14:anchorId="6481AC4E" wp14:editId="5DBC1E6A">
+            <wp:extent cx="5940425" cy="1461770"/>
+            <wp:effectExtent l="0" t="0" r="3175" b="5080"/>
+            <wp:docPr id="17" name="Рисунок 17"/>
+            <wp:cNvGraphicFramePr>
+              <a:graphicFrameLocks xmlns:a="http://schemas.openxmlformats.org/drawingml/2006/main" noChangeAspect="1"/>
+            </wp:cNvGraphicFramePr>
+            <a:graphic xmlns:a="http://schemas.openxmlformats.org/drawingml/2006/main">
+              <a:graphicData uri="http://schemas.openxmlformats.org/drawingml/2006/picture">
+                <pic:pic xmlns:pic="http://schemas.openxmlformats.org/drawingml/2006/picture">
+                  <pic:nvPicPr>
+                    <pic:cNvPr id="1" name=""/>
+                    <pic:cNvPicPr/>
+                  </pic:nvPicPr>
+                  <pic:blipFill>
+                    <a:blip r:embed="rId16"/>
+                    <a:stretch>
+                      <a:fillRect/>
+                    </a:stretch>
+                  </pic:blipFill>
+                  <pic:spPr>
+                    <a:xfrm>
+                      <a:off x="0" y="0"/>
+                      <a:ext cx="5940425" cy="1461770"/>
+                    </a:xfrm>
+                    <a:prstGeom prst="rect">
+                      <a:avLst/>
+                    </a:prstGeom>
+                  </pic:spPr>
+                </pic:pic>
+              </a:graphicData>
+            </a:graphic>
+          </wp:inline>
+        </w:drawing>
+      </w:r>
+      <w:r>
+        <w:rPr>
+          <w:rFonts w:ascii="Times New Roman" w:hAnsi="Times New Roman" w:cs="Times New Roman"/>
+          <w:sz w:val="28"/>
+          <w:szCs w:val="28"/>
+        </w:rPr>
+        <w:t>и на выходе получается зашифрованный текст.</w:t>
+      </w:r>
+    </w:p>
+    <w:p>
+      <w:pPr>
+        <w:ind w:firstLine="705"/>
+        <w:rPr>
+          <w:rFonts w:ascii="Times New Roman" w:hAnsi="Times New Roman" w:cs="Times New Roman"/>
+          <w:sz w:val="28"/>
+          <w:szCs w:val="28"/>
+        </w:rPr>
+      </w:pPr>
+      <w:r>
+        <w:rPr>
+          <w:rFonts w:ascii="Times New Roman" w:hAnsi="Times New Roman" w:cs="Times New Roman"/>
+          <w:sz w:val="28"/>
+          <w:szCs w:val="28"/>
+        </w:rPr>
+        <w:t xml:space="preserve"> Структура функции f() </w:t>
+      </w:r>
+      <w:r>
+        <w:rPr>
+          <w:rFonts w:ascii="Times New Roman" w:hAnsi="Times New Roman" w:cs="Times New Roman"/>
+          <w:sz w:val="28"/>
+          <w:szCs w:val="28"/>
+        </w:rPr>
+        <w:t>представлена на рисунке ниже</w:t>
+      </w:r>
+      <w:r>
+        <w:rPr>
+          <w:rFonts w:ascii="Times New Roman" w:hAnsi="Times New Roman" w:cs="Times New Roman"/>
+          <w:sz w:val="28"/>
+          <w:szCs w:val="28"/>
+        </w:rPr>
+        <w:t xml:space="preserve">. </w:t>
+      </w:r>
+    </w:p>
+    <w:p>
+      <w:pPr>
+        <w:rPr>
+          <w:rFonts w:ascii="Times New Roman" w:hAnsi="Times New Roman" w:cs="Times New Roman"/>
+          <w:noProof/>
+          <w:sz w:val="28"/>
+          <w:szCs w:val="28"/>
+          <w:lang w:eastAsia="ru-RU"/>
+        </w:rPr>
+      </w:pPr>
+      <w:r>
+        <w:rPr>
+          <w:rFonts w:ascii="Times New Roman" w:hAnsi="Times New Roman" w:cs="Times New Roman"/>
+          <w:noProof/>
+          <w:sz w:val="28"/>
+          <w:szCs w:val="28"/>
+          <w:lang w:eastAsia="ru-RU"/>
+        </w:rPr>
+        <w:drawing>
+          <wp:inline distT="0" distB="0" distL="0" distR="0" wp14:anchorId="37CF07E6" wp14:editId="1C6EC35F">
+            <wp:extent cx="4031312" cy="2683114"/>
+            <wp:effectExtent l="0" t="0" r="0" b="0"/>
+            <wp:docPr id="10" name="Рисунок 10"/>
+            <wp:cNvGraphicFramePr>
+              <a:graphicFrameLocks xmlns:a="http://schemas.openxmlformats.org/drawingml/2006/main" noChangeAspect="1"/>
+            </wp:cNvGraphicFramePr>
+            <a:graphic xmlns:a="http://schemas.openxmlformats.org/drawingml/2006/main">
+              <a:graphicData uri="http://schemas.openxmlformats.org/drawingml/2006/picture">
+                <pic:pic xmlns:pic="http://schemas.openxmlformats.org/drawingml/2006/picture">
+                  <pic:nvPicPr>
+                    <pic:cNvPr id="1" name=""/>
+                    <pic:cNvPicPr/>
+                  </pic:nvPicPr>
+                  <pic:blipFill>
+                    <a:blip r:embed="rId17">
+                      <a:extLst>
+                        <a:ext uri="{28A0092B-C50C-407E-A947-70E740481C1C}">
+                          <a14:useLocalDpi xmlns:a14="http://schemas.microsoft.com/office/drawing/2010/main" val="0"/>
+                        </a:ext>
+                      </a:extLst>
+                    </a:blip>
+                    <a:stretch>
+                      <a:fillRect/>
+                    </a:stretch>
+                  </pic:blipFill>
+                  <pic:spPr>
+                    <a:xfrm>
+                      <a:off x="0" y="0"/>
+                      <a:ext cx="4031312" cy="2683114"/>
+                    </a:xfrm>
+                    <a:prstGeom prst="rect">
+                      <a:avLst/>
+                    </a:prstGeom>
+                  </pic:spPr>
+                </pic:pic>
+              </a:graphicData>
+            </a:graphic>
+          </wp:inline>
+        </w:drawing>
+      </w:r>
+    </w:p>
+    <w:p>
+      <w:pPr>
+        <w:rPr>
+          <w:rFonts w:ascii="Times New Roman" w:hAnsi="Times New Roman" w:cs="Times New Roman"/>
+          <w:sz w:val="28"/>
+          <w:szCs w:val="28"/>
+        </w:rPr>
+      </w:pPr>
+      <w:r>
+        <w:rPr>
+          <w:rFonts w:ascii="Times New Roman" w:hAnsi="Times New Roman" w:cs="Times New Roman"/>
+          <w:sz w:val="28"/>
+          <w:szCs w:val="28"/>
+        </w:rPr>
+        <w:t>Расширяющая перестановка EP:</w:t>
+      </w:r>
+    </w:p>
+    <w:p>
+      <w:pPr>
+        <w:rPr>
+          <w:rFonts w:ascii="Times New Roman" w:hAnsi="Times New Roman" w:cs="Times New Roman"/>
+          <w:noProof/>
+          <w:sz w:val="28"/>
+          <w:szCs w:val="28"/>
+          <w:lang w:eastAsia="ru-RU"/>
+        </w:rPr>
+      </w:pPr>
+      <w:r>
+        <w:rPr>
+          <w:rFonts w:ascii="Times New Roman" w:hAnsi="Times New Roman" w:cs="Times New Roman"/>
+          <w:noProof/>
+          <w:sz w:val="28"/>
+          <w:szCs w:val="28"/>
+          <w:lang w:eastAsia="ru-RU"/>
+        </w:rPr>
+        <w:drawing>
+          <wp:inline distT="0" distB="0" distL="0" distR="0" wp14:anchorId="6049CB8E" wp14:editId="0A1301B2">
+            <wp:extent cx="5753100" cy="1933575"/>
+            <wp:effectExtent l="0" t="0" r="0" b="9525"/>
+            <wp:docPr id="16" name="Рисунок 16"/>
+            <wp:cNvGraphicFramePr>
+              <a:graphicFrameLocks xmlns:a="http://schemas.openxmlformats.org/drawingml/2006/main" noChangeAspect="1"/>
+            </wp:cNvGraphicFramePr>
+            <a:graphic xmlns:a="http://schemas.openxmlformats.org/drawingml/2006/main">
+              <a:graphicData uri="http://schemas.openxmlformats.org/drawingml/2006/picture">
+                <pic:pic xmlns:pic="http://schemas.openxmlformats.org/drawingml/2006/picture">
+                  <pic:nvPicPr>
+                    <pic:cNvPr id="1" name=""/>
+                    <pic:cNvPicPr/>
+                  </pic:nvPicPr>
+                  <pic:blipFill>
+                    <a:blip r:embed="rId18"/>
+                    <a:stretch>
+                      <a:fillRect/>
+                    </a:stretch>
+                  </pic:blipFill>
+                  <pic:spPr>
+                    <a:xfrm>
+                      <a:off x="0" y="0"/>
+                      <a:ext cx="5753100" cy="1933575"/>
+                    </a:xfrm>
+                    <a:prstGeom prst="rect">
+                      <a:avLst/>
+                    </a:prstGeom>
+                  </pic:spPr>
+                </pic:pic>
+              </a:graphicData>
+            </a:graphic>
+          </wp:inline>
+        </w:drawing>
+      </w:r>
+    </w:p>
+    <w:p>
+      <w:pPr>
+        <w:spacing w:line="259" w:lineRule="auto"/>
+        <w:rPr>
+          <w:rFonts w:ascii="Times New Roman" w:hAnsi="Times New Roman" w:cs="Times New Roman"/>
+          <w:sz w:val="28"/>
+          <w:szCs w:val="28"/>
+        </w:rPr>
+      </w:pPr>
+    </w:p>
+    <w:p>
+      <w:pPr>
+        <w:spacing w:line="259" w:lineRule="auto"/>
+        <w:rPr>
+          <w:rFonts w:ascii="Times New Roman" w:hAnsi="Times New Roman" w:cs="Times New Roman"/>
+          <w:sz w:val="28"/>
+          <w:szCs w:val="28"/>
+        </w:rPr>
+      </w:pPr>
+    </w:p>
+    <w:p>
+      <w:pPr>
+        <w:spacing w:line="259" w:lineRule="auto"/>
+        <w:rPr>
+          <w:rFonts w:ascii="Times New Roman" w:hAnsi="Times New Roman" w:cs="Times New Roman"/>
+          <w:sz w:val="28"/>
+          <w:szCs w:val="28"/>
+        </w:rPr>
+      </w:pPr>
+    </w:p>
+    <w:p>
+      <w:pPr>
+        <w:spacing w:line="259" w:lineRule="auto"/>
+        <w:rPr>
+          <w:rFonts w:ascii="Times New Roman" w:hAnsi="Times New Roman" w:cs="Times New Roman"/>
+          <w:sz w:val="28"/>
+          <w:szCs w:val="28"/>
+        </w:rPr>
+      </w:pPr>
+    </w:p>
+    <w:p>
+      <w:pPr>
+        <w:spacing w:line="259" w:lineRule="auto"/>
+        <w:rPr>
+          <w:rFonts w:ascii="Times New Roman" w:hAnsi="Times New Roman" w:cs="Times New Roman"/>
+          <w:sz w:val="28"/>
+          <w:szCs w:val="28"/>
+        </w:rPr>
+      </w:pPr>
+    </w:p>
+    <w:p>
+      <w:pPr>
+        <w:spacing w:line="259" w:lineRule="auto"/>
+        <w:rPr>
+          <w:rFonts w:ascii="Times New Roman" w:hAnsi="Times New Roman" w:cs="Times New Roman"/>
+          <w:sz w:val="28"/>
+          <w:szCs w:val="28"/>
+        </w:rPr>
+      </w:pPr>
+      <w:r>
+        <w:rPr>
+          <w:rFonts w:ascii="Times New Roman" w:hAnsi="Times New Roman" w:cs="Times New Roman"/>
+          <w:sz w:val="28"/>
+          <w:szCs w:val="28"/>
+          <w:lang w:val="en-US"/>
+        </w:rPr>
+        <w:lastRenderedPageBreak/>
+        <w:t>S</w:t>
+      </w:r>
+      <w:r>
+        <w:rPr>
+          <w:rFonts w:ascii="Times New Roman" w:hAnsi="Times New Roman" w:cs="Times New Roman"/>
+          <w:sz w:val="28"/>
+          <w:szCs w:val="28"/>
+        </w:rPr>
+        <w:t>-перестановки:</w:t>
+      </w:r>
+    </w:p>
+    <w:p>
+      <w:pPr>
+        <w:spacing w:line="259" w:lineRule="auto"/>
+      </w:pPr>
+      <w:r>
+        <w:rPr>
+          <w:noProof/>
+          <w:lang w:eastAsia="ru-RU"/>
+        </w:rPr>
+        <w:drawing>
+          <wp:inline distT="0" distB="0" distL="0" distR="0" wp14:anchorId="665A18F1" wp14:editId="297BD574">
+            <wp:extent cx="5114261" cy="1193419"/>
+            <wp:effectExtent l="0" t="0" r="0" b="0"/>
+            <wp:docPr id="20" name="Рисунок 20"/>
+            <wp:cNvGraphicFramePr>
+              <a:graphicFrameLocks xmlns:a="http://schemas.openxmlformats.org/drawingml/2006/main" noChangeAspect="1"/>
+            </wp:cNvGraphicFramePr>
+            <a:graphic xmlns:a="http://schemas.openxmlformats.org/drawingml/2006/main">
+              <a:graphicData uri="http://schemas.openxmlformats.org/drawingml/2006/picture">
+                <pic:pic xmlns:pic="http://schemas.openxmlformats.org/drawingml/2006/picture">
+                  <pic:nvPicPr>
+                    <pic:cNvPr id="1" name=""/>
+                    <pic:cNvPicPr/>
+                  </pic:nvPicPr>
+                  <pic:blipFill>
+                    <a:blip r:embed="rId19"/>
+                    <a:stretch>
+                      <a:fillRect/>
+                    </a:stretch>
+                  </pic:blipFill>
+                  <pic:spPr>
+                    <a:xfrm>
+                      <a:off x="0" y="0"/>
+                      <a:ext cx="5111529" cy="1192781"/>
+                    </a:xfrm>
+                    <a:prstGeom prst="rect">
+                      <a:avLst/>
+                    </a:prstGeom>
+                  </pic:spPr>
+                </pic:pic>
+              </a:graphicData>
+            </a:graphic>
+          </wp:inline>
+        </w:drawing>
+      </w:r>
+    </w:p>
+    <w:p>
+      <w:pPr>
+        <w:spacing w:line="259" w:lineRule="auto"/>
+      </w:pPr>
+      <w:r>
+        <w:rPr>
+          <w:noProof/>
+          <w:lang w:eastAsia="ru-RU"/>
+        </w:rPr>
+        <w:drawing>
+          <wp:inline distT="0" distB="0" distL="0" distR="0" wp14:anchorId="0EB89F4E" wp14:editId="5BC436D8">
+            <wp:extent cx="5061098" cy="1037106"/>
+            <wp:effectExtent l="0" t="0" r="0" b="0"/>
+            <wp:docPr id="21" name="Рисунок 21"/>
+            <wp:cNvGraphicFramePr>
+              <a:graphicFrameLocks xmlns:a="http://schemas.openxmlformats.org/drawingml/2006/main" noChangeAspect="1"/>
+            </wp:cNvGraphicFramePr>
+            <a:graphic xmlns:a="http://schemas.openxmlformats.org/drawingml/2006/main">
+              <a:graphicData uri="http://schemas.openxmlformats.org/drawingml/2006/picture">
+                <pic:pic xmlns:pic="http://schemas.openxmlformats.org/drawingml/2006/picture">
+                  <pic:nvPicPr>
+                    <pic:cNvPr id="1" name=""/>
+                    <pic:cNvPicPr/>
+                  </pic:nvPicPr>
+                  <pic:blipFill>
+                    <a:blip r:embed="rId20"/>
+                    <a:stretch>
+                      <a:fillRect/>
+                    </a:stretch>
+                  </pic:blipFill>
+                  <pic:spPr>
+                    <a:xfrm>
+                      <a:off x="0" y="0"/>
+                      <a:ext cx="5058394" cy="1036552"/>
+                    </a:xfrm>
+                    <a:prstGeom prst="rect">
+                      <a:avLst/>
+                    </a:prstGeom>
+                  </pic:spPr>
+                </pic:pic>
+              </a:graphicData>
+            </a:graphic>
+          </wp:inline>
+        </w:drawing>
+      </w:r>
+      <w:r>
+        <w:rPr>
+          <w:noProof/>
+          <w:lang w:eastAsia="ru-RU"/>
+        </w:rPr>
+        <w:drawing>
+          <wp:inline distT="0" distB="0" distL="0" distR="0" wp14:anchorId="1178EF90" wp14:editId="678B1AC9">
+            <wp:extent cx="5061098" cy="1058746"/>
+            <wp:effectExtent l="0" t="0" r="0" b="0"/>
+            <wp:docPr id="22" name="Рисунок 22"/>
+            <wp:cNvGraphicFramePr>
+              <a:graphicFrameLocks xmlns:a="http://schemas.openxmlformats.org/drawingml/2006/main" noChangeAspect="1"/>
+            </wp:cNvGraphicFramePr>
+            <a:graphic xmlns:a="http://schemas.openxmlformats.org/drawingml/2006/main">
+              <a:graphicData uri="http://schemas.openxmlformats.org/drawingml/2006/picture">
+                <pic:pic xmlns:pic="http://schemas.openxmlformats.org/drawingml/2006/picture">
+                  <pic:nvPicPr>
+                    <pic:cNvPr id="1" name=""/>
+                    <pic:cNvPicPr/>
+                  </pic:nvPicPr>
+                  <pic:blipFill>
+                    <a:blip r:embed="rId21"/>
+                    <a:stretch>
+                      <a:fillRect/>
+                    </a:stretch>
+                  </pic:blipFill>
+                  <pic:spPr>
+                    <a:xfrm>
+                      <a:off x="0" y="0"/>
+                      <a:ext cx="5058394" cy="1058180"/>
+                    </a:xfrm>
+                    <a:prstGeom prst="rect">
+                      <a:avLst/>
+                    </a:prstGeom>
+                  </pic:spPr>
+                </pic:pic>
+              </a:graphicData>
+            </a:graphic>
+          </wp:inline>
+        </w:drawing>
+      </w:r>
+      <w:r>
+        <w:rPr>
+          <w:noProof/>
+          <w:lang w:eastAsia="ru-RU"/>
+        </w:rPr>
+        <w:drawing>
+          <wp:inline distT="0" distB="0" distL="0" distR="0" wp14:anchorId="5E8F890E" wp14:editId="4389B77A">
+            <wp:extent cx="5061098" cy="1041975"/>
+            <wp:effectExtent l="0" t="0" r="0" b="0"/>
+            <wp:docPr id="23" name="Рисунок 23"/>
+            <wp:cNvGraphicFramePr>
+              <a:graphicFrameLocks xmlns:a="http://schemas.openxmlformats.org/drawingml/2006/main" noChangeAspect="1"/>
+            </wp:cNvGraphicFramePr>
+            <a:graphic xmlns:a="http://schemas.openxmlformats.org/drawingml/2006/main">
+              <a:graphicData uri="http://schemas.openxmlformats.org/drawingml/2006/picture">
+                <pic:pic xmlns:pic="http://schemas.openxmlformats.org/drawingml/2006/picture">
+                  <pic:nvPicPr>
+                    <pic:cNvPr id="1" name=""/>
+                    <pic:cNvPicPr/>
+                  </pic:nvPicPr>
+                  <pic:blipFill>
+                    <a:blip r:embed="rId22"/>
+                    <a:stretch>
+                      <a:fillRect/>
+                    </a:stretch>
+                  </pic:blipFill>
+                  <pic:spPr>
+                    <a:xfrm>
+                      <a:off x="0" y="0"/>
+                      <a:ext cx="5062199" cy="1042202"/>
+                    </a:xfrm>
+                    <a:prstGeom prst="rect">
+                      <a:avLst/>
+                    </a:prstGeom>
+                  </pic:spPr>
+                </pic:pic>
+              </a:graphicData>
+            </a:graphic>
+          </wp:inline>
+        </w:drawing>
+      </w:r>
+      <w:r>
+        <w:rPr>
+          <w:noProof/>
+          <w:lang w:eastAsia="ru-RU"/>
+        </w:rPr>
+        <w:drawing>
+          <wp:inline distT="0" distB="0" distL="0" distR="0" wp14:anchorId="1550918C" wp14:editId="4EEC739C">
+            <wp:extent cx="5061098" cy="1043598"/>
+            <wp:effectExtent l="0" t="0" r="0" b="0"/>
+            <wp:docPr id="24" name="Рисунок 24"/>
+            <wp:cNvGraphicFramePr>
+              <a:graphicFrameLocks xmlns:a="http://schemas.openxmlformats.org/drawingml/2006/main" noChangeAspect="1"/>
+            </wp:cNvGraphicFramePr>
+            <a:graphic xmlns:a="http://schemas.openxmlformats.org/drawingml/2006/main">
+              <a:graphicData uri="http://schemas.openxmlformats.org/drawingml/2006/picture">
+                <pic:pic xmlns:pic="http://schemas.openxmlformats.org/drawingml/2006/picture">
+                  <pic:nvPicPr>
+                    <pic:cNvPr id="1" name=""/>
+                    <pic:cNvPicPr/>
+                  </pic:nvPicPr>
+                  <pic:blipFill>
+                    <a:blip r:embed="rId23"/>
+                    <a:stretch>
+                      <a:fillRect/>
+                    </a:stretch>
+                  </pic:blipFill>
+                  <pic:spPr>
+                    <a:xfrm>
+                      <a:off x="0" y="0"/>
+                      <a:ext cx="5070080" cy="1045450"/>
+                    </a:xfrm>
+                    <a:prstGeom prst="rect">
+                      <a:avLst/>
+                    </a:prstGeom>
+                  </pic:spPr>
+                </pic:pic>
+              </a:graphicData>
+            </a:graphic>
+          </wp:inline>
+        </w:drawing>
+      </w:r>
+      <w:r>
+        <w:rPr>
+          <w:noProof/>
+          <w:lang w:eastAsia="ru-RU"/>
+        </w:rPr>
+        <w:drawing>
+          <wp:inline distT="0" distB="0" distL="0" distR="0" wp14:anchorId="601C1A03" wp14:editId="311EC5F9">
+            <wp:extent cx="4997303" cy="1048606"/>
+            <wp:effectExtent l="0" t="0" r="0" b="0"/>
+            <wp:docPr id="25" name="Рисунок 25"/>
+            <wp:cNvGraphicFramePr>
+              <a:graphicFrameLocks xmlns:a="http://schemas.openxmlformats.org/drawingml/2006/main" noChangeAspect="1"/>
+            </wp:cNvGraphicFramePr>
+            <a:graphic xmlns:a="http://schemas.openxmlformats.org/drawingml/2006/main">
+              <a:graphicData uri="http://schemas.openxmlformats.org/drawingml/2006/picture">
+                <pic:pic xmlns:pic="http://schemas.openxmlformats.org/drawingml/2006/picture">
+                  <pic:nvPicPr>
+                    <pic:cNvPr id="1" name=""/>
+                    <pic:cNvPicPr/>
+                  </pic:nvPicPr>
+                  <pic:blipFill>
+                    <a:blip r:embed="rId24"/>
+                    <a:stretch>
+                      <a:fillRect/>
+                    </a:stretch>
+                  </pic:blipFill>
+                  <pic:spPr>
+                    <a:xfrm>
+                      <a:off x="0" y="0"/>
+                      <a:ext cx="5007330" cy="1050710"/>
+                    </a:xfrm>
+                    <a:prstGeom prst="rect">
+                      <a:avLst/>
+                    </a:prstGeom>
+                  </pic:spPr>
+                </pic:pic>
+              </a:graphicData>
+            </a:graphic>
+          </wp:inline>
+        </w:drawing>
+      </w:r>
+      <w:r>
+        <w:rPr>
+          <w:noProof/>
+          <w:lang w:eastAsia="ru-RU"/>
+        </w:rPr>
+        <w:drawing>
+          <wp:inline distT="0" distB="0" distL="0" distR="0" wp14:anchorId="049DB5FB" wp14:editId="315B0D77">
+            <wp:extent cx="4997303" cy="1056618"/>
+            <wp:effectExtent l="0" t="0" r="0" b="0"/>
+            <wp:docPr id="26" name="Рисунок 26"/>
+            <wp:cNvGraphicFramePr>
+              <a:graphicFrameLocks xmlns:a="http://schemas.openxmlformats.org/drawingml/2006/main" noChangeAspect="1"/>
+            </wp:cNvGraphicFramePr>
+            <a:graphic xmlns:a="http://schemas.openxmlformats.org/drawingml/2006/main">
+              <a:graphicData uri="http://schemas.openxmlformats.org/drawingml/2006/picture">
+                <pic:pic xmlns:pic="http://schemas.openxmlformats.org/drawingml/2006/picture">
+                  <pic:nvPicPr>
+                    <pic:cNvPr id="1" name=""/>
+                    <pic:cNvPicPr/>
+                  </pic:nvPicPr>
+                  <pic:blipFill>
+                    <a:blip r:embed="rId25"/>
+                    <a:stretch>
+                      <a:fillRect/>
+                    </a:stretch>
+                  </pic:blipFill>
+                  <pic:spPr>
+                    <a:xfrm>
+                      <a:off x="0" y="0"/>
+                      <a:ext cx="5002831" cy="1057787"/>
+                    </a:xfrm>
+                    <a:prstGeom prst="rect">
+                      <a:avLst/>
+                    </a:prstGeom>
+                  </pic:spPr>
+                </pic:pic>
+              </a:graphicData>
+            </a:graphic>
+          </wp:inline>
+        </w:drawing>
+      </w:r>
+    </w:p>
+    <w:p>
+      <w:pPr>
+        <w:spacing w:line="259" w:lineRule="auto"/>
+      </w:pPr>
+      <w:r>
+        <w:rPr>
+          <w:noProof/>
+          <w:lang w:eastAsia="ru-RU"/>
+        </w:rPr>
+        <w:drawing>
+          <wp:inline distT="0" distB="0" distL="0" distR="0" wp14:anchorId="0D205950" wp14:editId="2D0F05B1">
+            <wp:extent cx="5135526" cy="1101764"/>
+            <wp:effectExtent l="0" t="0" r="0" b="0"/>
+            <wp:docPr id="27" name="Рисунок 27"/>
+            <wp:cNvGraphicFramePr>
+              <a:graphicFrameLocks xmlns:a="http://schemas.openxmlformats.org/drawingml/2006/main" noChangeAspect="1"/>
+            </wp:cNvGraphicFramePr>
+            <a:graphic xmlns:a="http://schemas.openxmlformats.org/drawingml/2006/main">
+              <a:graphicData uri="http://schemas.openxmlformats.org/drawingml/2006/picture">
+                <pic:pic xmlns:pic="http://schemas.openxmlformats.org/drawingml/2006/picture">
+                  <pic:nvPicPr>
+                    <pic:cNvPr id="1" name=""/>
+                    <pic:cNvPicPr/>
+                  </pic:nvPicPr>
+                  <pic:blipFill>
+                    <a:blip r:embed="rId26"/>
+                    <a:stretch>
+                      <a:fillRect/>
+                    </a:stretch>
+                  </pic:blipFill>
+                  <pic:spPr>
+                    <a:xfrm>
+                      <a:off x="0" y="0"/>
+                      <a:ext cx="5132783" cy="1101175"/>
+                    </a:xfrm>
+                    <a:prstGeom prst="rect">
+                      <a:avLst/>
+                    </a:prstGeom>
+                  </pic:spPr>
+                </pic:pic>
+              </a:graphicData>
+            </a:graphic>
+          </wp:inline>
+        </w:drawing>
+      </w:r>
+    </w:p>
+    <w:p>
+      <w:pPr>
+        <w:spacing w:line="259" w:lineRule="auto"/>
+        <w:rPr>
+          <w:rFonts w:ascii="Times New Roman" w:hAnsi="Times New Roman" w:cs="Times New Roman"/>
+          <w:sz w:val="28"/>
+          <w:szCs w:val="28"/>
+        </w:rPr>
+      </w:pPr>
+      <w:r>
+        <w:rPr>
+          <w:rFonts w:ascii="Times New Roman" w:hAnsi="Times New Roman" w:cs="Times New Roman"/>
+          <w:sz w:val="28"/>
+          <w:szCs w:val="28"/>
+        </w:rPr>
+        <w:lastRenderedPageBreak/>
+        <w:t>Сжимающая перестановка</w:t>
+      </w:r>
+      <w:r>
+        <w:rPr>
+          <w:rFonts w:ascii="Times New Roman" w:hAnsi="Times New Roman" w:cs="Times New Roman"/>
+          <w:sz w:val="28"/>
+          <w:szCs w:val="28"/>
+        </w:rPr>
+        <w:t xml:space="preserve"> </w:t>
+      </w:r>
+      <w:r>
+        <w:rPr>
+          <w:rFonts w:ascii="Times New Roman" w:hAnsi="Times New Roman" w:cs="Times New Roman"/>
+          <w:sz w:val="28"/>
+          <w:szCs w:val="28"/>
+          <w:lang w:val="en-US"/>
+        </w:rPr>
+        <w:t>P</w:t>
+      </w:r>
+      <w:r>
+        <w:rPr>
+          <w:rFonts w:ascii="Times New Roman" w:hAnsi="Times New Roman" w:cs="Times New Roman"/>
+          <w:sz w:val="28"/>
+          <w:szCs w:val="28"/>
+        </w:rPr>
+        <w:t>:</w:t>
+      </w:r>
+    </w:p>
+    <w:p>
+      <w:pPr>
+        <w:spacing w:line="259" w:lineRule="auto"/>
+        <w:rPr>
+          <w:rFonts w:ascii="Times New Roman" w:hAnsi="Times New Roman" w:cs="Times New Roman"/>
+          <w:sz w:val="28"/>
+          <w:szCs w:val="28"/>
+        </w:rPr>
+      </w:pPr>
+      <w:r>
+        <w:rPr>
+          <w:rFonts w:ascii="Times New Roman" w:hAnsi="Times New Roman" w:cs="Times New Roman"/>
+          <w:noProof/>
+          <w:sz w:val="28"/>
+          <w:szCs w:val="28"/>
+          <w:lang w:eastAsia="ru-RU"/>
+        </w:rPr>
+        <w:drawing>
+          <wp:inline distT="0" distB="0" distL="0" distR="0" wp14:anchorId="1634CDDA" wp14:editId="02C9E2EA">
+            <wp:extent cx="5924550" cy="1314450"/>
+            <wp:effectExtent l="0" t="0" r="0" b="0"/>
+            <wp:docPr id="19" name="Рисунок 19"/>
+            <wp:cNvGraphicFramePr>
+              <a:graphicFrameLocks xmlns:a="http://schemas.openxmlformats.org/drawingml/2006/main" noChangeAspect="1"/>
+            </wp:cNvGraphicFramePr>
+            <a:graphic xmlns:a="http://schemas.openxmlformats.org/drawingml/2006/main">
+              <a:graphicData uri="http://schemas.openxmlformats.org/drawingml/2006/picture">
+                <pic:pic xmlns:pic="http://schemas.openxmlformats.org/drawingml/2006/picture">
+                  <pic:nvPicPr>
+                    <pic:cNvPr id="1" name=""/>
+                    <pic:cNvPicPr/>
+                  </pic:nvPicPr>
+                  <pic:blipFill>
+                    <a:blip r:embed="rId27"/>
+                    <a:stretch>
+                      <a:fillRect/>
+                    </a:stretch>
+                  </pic:blipFill>
+                  <pic:spPr>
+                    <a:xfrm>
+                      <a:off x="0" y="0"/>
+                      <a:ext cx="5924550" cy="1314450"/>
+                    </a:xfrm>
+                    <a:prstGeom prst="rect">
+                      <a:avLst/>
+                    </a:prstGeom>
+                  </pic:spPr>
+                </pic:pic>
+              </a:graphicData>
+            </a:graphic>
+          </wp:inline>
+        </w:drawing>
+      </w:r>
+    </w:p>
+    <w:p>
+      <w:pPr>
+        <w:rPr>
+          <w:rFonts w:ascii="Times New Roman" w:hAnsi="Times New Roman" w:cs="Times New Roman"/>
+          <w:noProof/>
+          <w:sz w:val="28"/>
+          <w:szCs w:val="28"/>
+          <w:lang w:eastAsia="ru-RU"/>
+        </w:rPr>
+      </w:pPr>
+    </w:p>
+    <w:p>
+      <w:pPr>
+        <w:ind w:firstLine="705"/>
+        <w:rPr>
+          <w:rFonts w:ascii="Times New Roman" w:hAnsi="Times New Roman" w:cs="Times New Roman"/>
+          <w:sz w:val="28"/>
+          <w:szCs w:val="28"/>
+        </w:rPr>
+      </w:pPr>
+      <w:r>
+        <w:rPr>
+          <w:rFonts w:ascii="Times New Roman" w:hAnsi="Times New Roman" w:cs="Times New Roman"/>
+          <w:sz w:val="28"/>
+          <w:szCs w:val="28"/>
+        </w:rPr>
+        <w:t>Так как ключ изначально один, а раундов 16, то применяется процедура расширения ключа.</w:t>
+      </w:r>
+    </w:p>
+    <w:p>
+      <w:pPr>
+        <w:rPr>
+          <w:rFonts w:ascii="Times New Roman" w:hAnsi="Times New Roman" w:cs="Times New Roman"/>
+          <w:noProof/>
+          <w:sz w:val="28"/>
+          <w:szCs w:val="28"/>
+          <w:lang w:eastAsia="ru-RU"/>
+        </w:rPr>
+      </w:pPr>
+    </w:p>
+    <w:p>
+      <w:pPr>
+        <w:rPr>
+          <w:rFonts w:ascii="Times New Roman" w:hAnsi="Times New Roman" w:cs="Times New Roman"/>
+          <w:sz w:val="28"/>
+          <w:szCs w:val="28"/>
+        </w:rPr>
+      </w:pPr>
+      <w:r>
+        <w:rPr>
+          <w:rFonts w:ascii="Times New Roman" w:hAnsi="Times New Roman" w:cs="Times New Roman"/>
+          <w:noProof/>
+          <w:sz w:val="28"/>
+          <w:szCs w:val="28"/>
+          <w:lang w:eastAsia="ru-RU"/>
+        </w:rPr>
+        <w:drawing>
+          <wp:inline distT="0" distB="0" distL="0" distR="0" wp14:anchorId="1612DFC3" wp14:editId="6D1EEA85">
+            <wp:extent cx="2520564" cy="3791496"/>
+            <wp:effectExtent l="0" t="0" r="0" b="0"/>
+            <wp:docPr id="9" name="Рисунок 9"/>
+            <wp:cNvGraphicFramePr>
+              <a:graphicFrameLocks xmlns:a="http://schemas.openxmlformats.org/drawingml/2006/main" noChangeAspect="1"/>
+            </wp:cNvGraphicFramePr>
+            <a:graphic xmlns:a="http://schemas.openxmlformats.org/drawingml/2006/main">
+              <a:graphicData uri="http://schemas.openxmlformats.org/drawingml/2006/picture">
+                <pic:pic xmlns:pic="http://schemas.openxmlformats.org/drawingml/2006/picture">
+                  <pic:nvPicPr>
+                    <pic:cNvPr id="1" name=""/>
+                    <pic:cNvPicPr/>
+                  </pic:nvPicPr>
+                  <pic:blipFill>
+                    <a:blip r:embed="rId28">
+                      <a:extLst>
+                        <a:ext uri="{28A0092B-C50C-407E-A947-70E740481C1C}">
+                          <a14:useLocalDpi xmlns:a14="http://schemas.microsoft.com/office/drawing/2010/main" val="0"/>
+                        </a:ext>
+                      </a:extLst>
+                    </a:blip>
+                    <a:stretch>
+                      <a:fillRect/>
+                    </a:stretch>
+                  </pic:blipFill>
+                  <pic:spPr>
+                    <a:xfrm>
+                      <a:off x="0" y="0"/>
+                      <a:ext cx="2520564" cy="3791496"/>
+                    </a:xfrm>
+                    <a:prstGeom prst="rect">
+                      <a:avLst/>
+                    </a:prstGeom>
+                  </pic:spPr>
+                </pic:pic>
+              </a:graphicData>
+            </a:graphic>
+          </wp:inline>
+        </w:drawing>
+      </w:r>
+    </w:p>
+    <w:p>
+      <w:pPr>
+        <w:spacing w:line="259" w:lineRule="auto"/>
+        <w:rPr>
+          <w:rFonts w:ascii="Times New Roman" w:hAnsi="Times New Roman" w:cs="Times New Roman"/>
+          <w:sz w:val="28"/>
+          <w:szCs w:val="28"/>
+        </w:rPr>
+      </w:pPr>
+      <w:r>
+        <w:rPr>
+          <w:rFonts w:ascii="Times New Roman" w:hAnsi="Times New Roman" w:cs="Times New Roman"/>
+          <w:sz w:val="28"/>
+          <w:szCs w:val="28"/>
+        </w:rPr>
+        <w:t>Перестановки</w:t>
+      </w:r>
+      <w:proofErr w:type="gramStart"/>
+      <w:r>
+        <w:rPr>
+          <w:rFonts w:ascii="Times New Roman" w:hAnsi="Times New Roman" w:cs="Times New Roman"/>
+          <w:sz w:val="28"/>
+          <w:szCs w:val="28"/>
+        </w:rPr>
+        <w:t xml:space="preserve"> С</w:t>
+      </w:r>
+      <w:proofErr w:type="gramEnd"/>
+      <w:r>
+        <w:rPr>
+          <w:rFonts w:ascii="Times New Roman" w:hAnsi="Times New Roman" w:cs="Times New Roman"/>
+          <w:sz w:val="28"/>
+          <w:szCs w:val="28"/>
+        </w:rPr>
+        <w:t xml:space="preserve"> и D:</w:t>
+      </w:r>
+    </w:p>
+    <w:p>
+      <w:pPr>
+        <w:rPr>
+          <w:rFonts w:ascii="Times New Roman" w:hAnsi="Times New Roman" w:cs="Times New Roman"/>
+          <w:sz w:val="28"/>
+          <w:szCs w:val="28"/>
+        </w:rPr>
+      </w:pPr>
+      <w:r>
+        <w:rPr>
+          <w:noProof/>
+          <w:lang w:eastAsia="ru-RU"/>
+        </w:rPr>
+        <w:drawing>
+          <wp:inline distT="0" distB="0" distL="0" distR="0" wp14:anchorId="70D23C1C" wp14:editId="4C58F54F">
+            <wp:extent cx="5940425" cy="1276350"/>
+            <wp:effectExtent l="0" t="0" r="3175" b="0"/>
+            <wp:docPr id="18" name="Рисунок 18"/>
+            <wp:cNvGraphicFramePr>
+              <a:graphicFrameLocks xmlns:a="http://schemas.openxmlformats.org/drawingml/2006/main" noChangeAspect="1"/>
+            </wp:cNvGraphicFramePr>
+            <a:graphic xmlns:a="http://schemas.openxmlformats.org/drawingml/2006/main">
+              <a:graphicData uri="http://schemas.openxmlformats.org/drawingml/2006/picture">
+                <pic:pic xmlns:pic="http://schemas.openxmlformats.org/drawingml/2006/picture">
+                  <pic:nvPicPr>
+                    <pic:cNvPr id="1" name=""/>
+                    <pic:cNvPicPr/>
+                  </pic:nvPicPr>
+                  <pic:blipFill>
+                    <a:blip r:embed="rId29"/>
+                    <a:stretch>
+                      <a:fillRect/>
+                    </a:stretch>
+                  </pic:blipFill>
+                  <pic:spPr>
+                    <a:xfrm>
+                      <a:off x="0" y="0"/>
+                      <a:ext cx="5940425" cy="1276350"/>
+                    </a:xfrm>
+                    <a:prstGeom prst="rect">
+                      <a:avLst/>
+                    </a:prstGeom>
+                  </pic:spPr>
+                </pic:pic>
+              </a:graphicData>
+            </a:graphic>
+          </wp:inline>
+        </w:drawing>
+      </w:r>
+    </w:p>
+    <w:p>
+      <w:pPr>
+        <w:spacing w:line="259" w:lineRule="auto"/>
+        <w:ind w:firstLine="708"/>
+        <w:rPr>
+          <w:rFonts w:ascii="Times New Roman" w:hAnsi="Times New Roman" w:cs="Times New Roman"/>
+          <w:sz w:val="28"/>
+          <w:szCs w:val="28"/>
+        </w:rPr>
+      </w:pPr>
+      <w:r>
+        <w:rPr>
+          <w:rFonts w:ascii="Times New Roman" w:hAnsi="Times New Roman" w:cs="Times New Roman"/>
+          <w:sz w:val="28"/>
+          <w:szCs w:val="28"/>
+        </w:rPr>
+        <w:t>Дешифрование происходит путем применения алгоритма шифрования к шифрованному тексту, но с использованием ключей раундов в обратном порядке.</w:t>
+      </w:r>
+    </w:p>
+    <w:p>
+      <w:pPr>
+        <w:rPr>
+          <w:rFonts w:ascii="Times New Roman" w:hAnsi="Times New Roman" w:cs="Times New Roman"/>
+          <w:sz w:val="28"/>
+          <w:szCs w:val="28"/>
+        </w:rPr>
+      </w:pPr>
+    </w:p>
+    <w:p>
+      <w:pPr>
+        <w:spacing w:line="259" w:lineRule="auto"/>
+        <w:rPr>
+          <w:rFonts w:ascii="Times New Roman" w:hAnsi="Times New Roman" w:cs="Times New Roman"/>
+          <w:sz w:val="28"/>
+          <w:szCs w:val="28"/>
+        </w:rPr>
+      </w:pPr>
+    </w:p>
+    <w:p>
+      <w:pPr>
+        <w:spacing w:line="259" w:lineRule="auto"/>
+        <w:rPr>
+          <w:rFonts w:ascii="Times New Roman" w:hAnsi="Times New Roman" w:cs="Times New Roman"/>
+          <w:sz w:val="28"/>
+          <w:szCs w:val="28"/>
+        </w:rPr>
+      </w:pPr>
+    </w:p>
+    <w:p>
+      <w:pPr>
+        <w:spacing w:line="259" w:lineRule="auto"/>
+        <w:rPr>
+          <w:rFonts w:ascii="Times New Roman" w:hAnsi="Times New Roman" w:cs="Times New Roman"/>
+          <w:b/>
+          <w:sz w:val="28"/>
+          <w:szCs w:val="28"/>
+        </w:rPr>
+      </w:pPr>
+      <w:r>
+        <w:rPr>
+          <w:rFonts w:ascii="Times New Roman" w:hAnsi="Times New Roman" w:cs="Times New Roman"/>
+          <w:b/>
+          <w:sz w:val="28"/>
+          <w:szCs w:val="28"/>
+        </w:rPr>
+        <w:lastRenderedPageBreak/>
+        <w:t>7. Эксперимент по определению базовых параметров.</w:t>
+      </w:r>
+    </w:p>
+    <w:p>
+      <w:pPr>
+        <w:spacing w:line="259" w:lineRule="auto"/>
+        <w:rPr>
+          <w:rFonts w:ascii="Times New Roman" w:hAnsi="Times New Roman" w:cs="Times New Roman"/>
+          <w:sz w:val="28"/>
+          <w:szCs w:val="28"/>
+          <w:lang w:val="en-US"/>
         </w:rPr>
       </w:pPr>
     </w:p>
@@ -5148,28 +7181,7 @@
           <w:sz w:val="28"/>
           <w:szCs w:val="28"/>
         </w:rPr>
-        <w:t>Ю.В. Романец, П.А.</w:t>
-      </w:r>
-      <w:r>
-        <w:rPr>
-          <w:sz w:val="28"/>
-          <w:szCs w:val="28"/>
-        </w:rPr>
-        <w:t xml:space="preserve"> Тимофеев, В.Ф. Шаньгин – </w:t>
-      </w:r>
-      <w:r>
-        <w:rPr>
-          <w:sz w:val="28"/>
-          <w:szCs w:val="28"/>
-        </w:rPr>
-        <w:t xml:space="preserve">«Защита информации в компьютерных системах и сетях» </w:t>
-      </w:r>
-      <w:r>
-        <w:rPr>
-          <w:sz w:val="28"/>
-          <w:szCs w:val="28"/>
-        </w:rPr>
-        <w:t>издание второе, дополненное – Москва, «Радио и связь», 2001 г.</w:t>
+        <w:t>Ю.В. Романец, П.А. Тимофеев, В.Ф. Шаньгин – «Защита информации в компьютерных системах и сетях» издание второе, дополненное – Москва, «Радио и связь», 2001 г.</w:t>
       </w:r>
     </w:p>
     <w:p>
@@ -5204,7 +7216,183 @@
           <w:sz w:val="28"/>
           <w:szCs w:val="28"/>
         </w:rPr>
-        <w:t xml:space="preserve">С.П. </w:t>
+        <w:t xml:space="preserve">С.П. Панасенко – «Алгоритмы шифрования. Специальный справочник» – Санкт-Петербург, «БХВ-Петербург, 2009 г. </w:t>
+      </w:r>
+    </w:p>
+    <w:p>
+      <w:pPr>
+        <w:rPr>
+          <w:rFonts w:ascii="Times New Roman" w:hAnsi="Times New Roman" w:cs="Times New Roman"/>
+          <w:color w:val="000000"/>
+          <w:sz w:val="28"/>
+          <w:szCs w:val="28"/>
+        </w:rPr>
+      </w:pPr>
+    </w:p>
+    <w:p>
+      <w:pPr>
+        <w:rPr>
+          <w:rFonts w:ascii="Times New Roman" w:hAnsi="Times New Roman" w:cs="Times New Roman"/>
+          <w:sz w:val="28"/>
+          <w:szCs w:val="28"/>
+        </w:rPr>
+      </w:pPr>
+      <w:r>
+        <w:rPr>
+          <w:rFonts w:ascii="Times New Roman" w:hAnsi="Times New Roman" w:cs="Times New Roman"/>
+          <w:color w:val="000000"/>
+          <w:sz w:val="28"/>
+          <w:szCs w:val="28"/>
+        </w:rPr>
+        <w:t xml:space="preserve">3) </w:t>
+      </w:r>
+      <w:r>
+        <w:rPr>
+          <w:rFonts w:ascii="Times New Roman" w:hAnsi="Times New Roman" w:cs="Times New Roman"/>
+          <w:color w:val="000000"/>
+          <w:sz w:val="28"/>
+          <w:szCs w:val="28"/>
+        </w:rPr>
+        <w:t>К.Г. Кирьянов</w:t>
+      </w:r>
+      <w:r>
+        <w:rPr>
+          <w:rFonts w:ascii="Times New Roman" w:hAnsi="Times New Roman" w:cs="Times New Roman"/>
+          <w:color w:val="000000"/>
+          <w:sz w:val="28"/>
+          <w:szCs w:val="28"/>
+        </w:rPr>
+        <w:t xml:space="preserve"> – «Выбор оптимальных базовых параметров источников экспериментальных данных  при их идентификации </w:t>
+      </w:r>
+      <w:r>
+        <w:rPr>
+          <w:rFonts w:ascii="Times New Roman" w:hAnsi="Times New Roman" w:cs="Times New Roman"/>
+          <w:sz w:val="28"/>
+          <w:szCs w:val="28"/>
+        </w:rPr>
+        <w:t xml:space="preserve">– Труды </w:t>
+      </w:r>
+      <w:r>
+        <w:rPr>
+          <w:rFonts w:ascii="Times New Roman" w:hAnsi="Times New Roman" w:cs="Times New Roman"/>
+          <w:sz w:val="28"/>
+          <w:szCs w:val="28"/>
+          <w:lang w:val="en-US"/>
+        </w:rPr>
+        <w:t>III</w:t>
+      </w:r>
+      <w:r>
+        <w:rPr>
+          <w:rFonts w:ascii="Times New Roman" w:hAnsi="Times New Roman" w:cs="Times New Roman"/>
+          <w:sz w:val="28"/>
+          <w:szCs w:val="28"/>
+        </w:rPr>
+        <w:t xml:space="preserve"> Международной конференции «Идентификация систем и задач управления» </w:t>
+      </w:r>
+      <w:r>
+        <w:rPr>
+          <w:rFonts w:ascii="Times New Roman" w:hAnsi="Times New Roman" w:cs="Times New Roman"/>
+          <w:sz w:val="28"/>
+          <w:szCs w:val="28"/>
+          <w:lang w:val="en-US"/>
+        </w:rPr>
+        <w:t>SICPRO</w:t>
+      </w:r>
+      <w:r>
+        <w:rPr>
+          <w:rFonts w:ascii="Times New Roman" w:hAnsi="Times New Roman" w:cs="Times New Roman"/>
+          <w:sz w:val="28"/>
+          <w:szCs w:val="28"/>
+        </w:rPr>
+        <w:t xml:space="preserve"> ’04 Москва 28-30 января 2004 г.</w:t>
+      </w:r>
+    </w:p>
+    <w:p>
+      <w:pPr>
+        <w:rPr>
+          <w:rFonts w:ascii="Times New Roman" w:hAnsi="Times New Roman" w:cs="Times New Roman"/>
+          <w:sz w:val="28"/>
+          <w:szCs w:val="28"/>
+        </w:rPr>
+      </w:pPr>
+    </w:p>
+    <w:p>
+      <w:pPr>
+        <w:rPr>
+          <w:rFonts w:ascii="Times New Roman" w:hAnsi="Times New Roman" w:cs="Times New Roman"/>
+          <w:sz w:val="28"/>
+          <w:szCs w:val="28"/>
+        </w:rPr>
+      </w:pPr>
+      <w:r>
+        <w:rPr>
+          <w:rFonts w:ascii="Times New Roman" w:hAnsi="Times New Roman" w:cs="Times New Roman"/>
+          <w:sz w:val="28"/>
+          <w:szCs w:val="28"/>
+        </w:rPr>
+        <w:t xml:space="preserve">4) А.А. Горбунов, К.Г. Кирьянов – «Связь “Функции ненадежности” и “Расстояния единственности” криптосистем с базовыми параметрами шифратора в форме математической модели синхронного автомата Хаффмана» </w:t>
+      </w:r>
+    </w:p>
+    <w:p>
+      <w:pPr>
+        <w:rPr>
+          <w:rFonts w:ascii="Times New Roman" w:hAnsi="Times New Roman" w:cs="Times New Roman"/>
+          <w:sz w:val="28"/>
+          <w:szCs w:val="28"/>
+        </w:rPr>
+      </w:pPr>
+    </w:p>
+    <w:p>
+      <w:pPr>
+        <w:rPr>
+          <w:rFonts w:ascii="Times New Roman" w:hAnsi="Times New Roman" w:cs="Times New Roman"/>
+          <w:sz w:val="28"/>
+          <w:szCs w:val="28"/>
+        </w:rPr>
+      </w:pPr>
+      <w:r>
+        <w:rPr>
+          <w:rFonts w:ascii="Times New Roman" w:hAnsi="Times New Roman" w:cs="Times New Roman"/>
+          <w:sz w:val="28"/>
+          <w:szCs w:val="28"/>
+        </w:rPr>
+        <w:t>5) А.А. Горбунов, К.Г. Кирьянов – «Динамически</w:t>
+      </w:r>
+      <w:bookmarkStart w:id="0" w:name="_GoBack"/>
+      <w:bookmarkEnd w:id="0"/>
+      <w:r>
+        <w:rPr>
+          <w:rFonts w:ascii="Times New Roman" w:hAnsi="Times New Roman" w:cs="Times New Roman"/>
+          <w:sz w:val="28"/>
+          <w:szCs w:val="28"/>
+        </w:rPr>
+        <w:t xml:space="preserve">е модели криптосистем с закрытым ключом. Синтез дешифраторов» </w:t>
+      </w:r>
+    </w:p>
+    <w:p>
+      <w:pPr>
+        <w:rPr>
+          <w:rFonts w:ascii="Times New Roman" w:hAnsi="Times New Roman" w:cs="Times New Roman"/>
+          <w:sz w:val="28"/>
+          <w:szCs w:val="28"/>
+        </w:rPr>
+      </w:pPr>
+    </w:p>
+    <w:p>
+      <w:pPr>
+        <w:rPr>
+          <w:rFonts w:ascii="Times New Roman" w:hAnsi="Times New Roman" w:cs="Times New Roman"/>
+          <w:sz w:val="28"/>
+          <w:szCs w:val="28"/>
+        </w:rPr>
+      </w:pPr>
+      <w:r>
+        <w:rPr>
+          <w:rFonts w:ascii="Times New Roman" w:hAnsi="Times New Roman" w:cs="Times New Roman"/>
+          <w:sz w:val="28"/>
+          <w:szCs w:val="28"/>
+        </w:rPr>
+        <w:t xml:space="preserve">6)  А.А. Горбунов – «Алгоритмы структурной идентификации математических моделей криптосистем на основе определения базовых параметров» – Доклады </w:t>
       </w:r>
       <w:proofErr w:type="spellStart"/>
       <w:r>
@@ -5213,7 +7401,7 @@
           <w:sz w:val="28"/>
           <w:szCs w:val="28"/>
         </w:rPr>
-        <w:t>Панасенко</w:t>
+        <w:t>ТУСУРа</w:t>
       </w:r>
       <w:proofErr w:type="spellEnd"/>
       <w:r>
@@ -5222,7 +7410,33 @@
           <w:sz w:val="28"/>
           <w:szCs w:val="28"/>
         </w:rPr>
-        <w:t xml:space="preserve"> – «Алгоритмы шифрования. Специальный справочник» – Санкт-Петербург, «</w:t>
+        <w:t>, № 1 (19), часть 2, июнь 2009</w:t>
+      </w:r>
+    </w:p>
+    <w:p>
+      <w:pPr>
+        <w:rPr>
+          <w:rFonts w:ascii="Times New Roman" w:hAnsi="Times New Roman" w:cs="Times New Roman"/>
+          <w:sz w:val="28"/>
+          <w:szCs w:val="28"/>
+        </w:rPr>
+      </w:pPr>
+    </w:p>
+    <w:p>
+      <w:pPr>
+        <w:rPr>
+          <w:rFonts w:ascii="Times New Roman" w:hAnsi="Times New Roman" w:cs="Times New Roman"/>
+          <w:sz w:val="28"/>
+          <w:szCs w:val="28"/>
+        </w:rPr>
+      </w:pPr>
+      <w:r>
+        <w:rPr>
+          <w:rFonts w:ascii="Times New Roman" w:hAnsi="Times New Roman" w:cs="Times New Roman"/>
+          <w:sz w:val="28"/>
+          <w:szCs w:val="28"/>
+        </w:rPr>
+        <w:t xml:space="preserve">7) К. </w:t>
       </w:r>
       <w:proofErr w:type="spellStart"/>
       <w:r>
@@ -5231,7 +7445,7 @@
           <w:sz w:val="28"/>
           <w:szCs w:val="28"/>
         </w:rPr>
-        <w:t>БХВ-Петербург</w:t>
+        <w:t>Шенон</w:t>
       </w:r>
       <w:proofErr w:type="spellEnd"/>
       <w:r>
@@ -5240,327 +7454,11 @@
           <w:sz w:val="28"/>
           <w:szCs w:val="28"/>
         </w:rPr>
-        <w:t xml:space="preserve">, 2009 г. </w:t>
-      </w:r>
-    </w:p>
-    <w:p>
-      <w:pPr>
-        <w:rPr>
-          <w:rFonts w:ascii="Times New Roman" w:hAnsi="Times New Roman" w:cs="Times New Roman"/>
-          <w:color w:val="000000"/>
-          <w:sz w:val="28"/>
-          <w:szCs w:val="28"/>
-        </w:rPr>
-      </w:pPr>
-    </w:p>
-    <w:p>
-      <w:pPr>
-        <w:rPr>
-          <w:rFonts w:ascii="Times New Roman" w:hAnsi="Times New Roman" w:cs="Times New Roman"/>
-          <w:sz w:val="28"/>
-          <w:szCs w:val="28"/>
-        </w:rPr>
-      </w:pPr>
-      <w:r>
-        <w:rPr>
-          <w:rFonts w:ascii="Times New Roman" w:hAnsi="Times New Roman" w:cs="Times New Roman"/>
-          <w:color w:val="000000"/>
-          <w:sz w:val="28"/>
-          <w:szCs w:val="28"/>
-        </w:rPr>
-        <w:t xml:space="preserve">3) </w:t>
-      </w:r>
-      <w:r>
-        <w:rPr>
-          <w:rFonts w:ascii="Times New Roman" w:hAnsi="Times New Roman" w:cs="Times New Roman"/>
-          <w:color w:val="000000"/>
-          <w:sz w:val="28"/>
-          <w:szCs w:val="28"/>
-        </w:rPr>
-        <w:t>К.Г. Кирьянов</w:t>
-      </w:r>
-      <w:r>
-        <w:rPr>
-          <w:rFonts w:ascii="Times New Roman" w:hAnsi="Times New Roman" w:cs="Times New Roman"/>
-          <w:color w:val="000000"/>
-          <w:sz w:val="28"/>
-          <w:szCs w:val="28"/>
-        </w:rPr>
-        <w:t xml:space="preserve"> – «Выбор оптимальных базовых параметров источников экспериментальных данных  при их идентификации </w:t>
-      </w:r>
-      <w:r>
-        <w:rPr>
-          <w:rFonts w:ascii="Times New Roman" w:hAnsi="Times New Roman" w:cs="Times New Roman"/>
-          <w:sz w:val="28"/>
-          <w:szCs w:val="28"/>
-        </w:rPr>
-        <w:t xml:space="preserve">– Труды </w:t>
-      </w:r>
-      <w:r>
-        <w:rPr>
-          <w:rFonts w:ascii="Times New Roman" w:hAnsi="Times New Roman" w:cs="Times New Roman"/>
-          <w:sz w:val="28"/>
-          <w:szCs w:val="28"/>
-          <w:lang w:val="en-US"/>
-        </w:rPr>
-        <w:t>III</w:t>
-      </w:r>
-      <w:r>
-        <w:rPr>
-          <w:rFonts w:ascii="Times New Roman" w:hAnsi="Times New Roman" w:cs="Times New Roman"/>
-          <w:sz w:val="28"/>
-          <w:szCs w:val="28"/>
-        </w:rPr>
-        <w:t xml:space="preserve"> </w:t>
-      </w:r>
-      <w:r>
-        <w:rPr>
-          <w:rFonts w:ascii="Times New Roman" w:hAnsi="Times New Roman" w:cs="Times New Roman"/>
-          <w:sz w:val="28"/>
-          <w:szCs w:val="28"/>
-        </w:rPr>
-        <w:t>Международной конференции «Идентификация систем и задач управления»</w:t>
-      </w:r>
-      <w:r>
-        <w:rPr>
-          <w:rFonts w:ascii="Times New Roman" w:hAnsi="Times New Roman" w:cs="Times New Roman"/>
-          <w:sz w:val="28"/>
-          <w:szCs w:val="28"/>
-        </w:rPr>
-        <w:t xml:space="preserve"> </w:t>
-      </w:r>
-      <w:r>
-        <w:rPr>
-          <w:rFonts w:ascii="Times New Roman" w:hAnsi="Times New Roman" w:cs="Times New Roman"/>
-          <w:sz w:val="28"/>
-          <w:szCs w:val="28"/>
-          <w:lang w:val="en-US"/>
-        </w:rPr>
-        <w:t>SICPRO</w:t>
-      </w:r>
-      <w:r>
-        <w:rPr>
-          <w:rFonts w:ascii="Times New Roman" w:hAnsi="Times New Roman" w:cs="Times New Roman"/>
-          <w:sz w:val="28"/>
-          <w:szCs w:val="28"/>
-        </w:rPr>
-        <w:t xml:space="preserve"> </w:t>
-      </w:r>
-      <w:r>
-        <w:rPr>
-          <w:rFonts w:ascii="Times New Roman" w:hAnsi="Times New Roman" w:cs="Times New Roman"/>
-          <w:sz w:val="28"/>
-          <w:szCs w:val="28"/>
-        </w:rPr>
-        <w:t>’04 Москва 28-30 января 2004 г.</w:t>
-      </w:r>
-    </w:p>
-    <w:p>
-      <w:pPr>
-        <w:rPr>
-          <w:rFonts w:ascii="Times New Roman" w:hAnsi="Times New Roman" w:cs="Times New Roman"/>
-          <w:sz w:val="28"/>
-          <w:szCs w:val="28"/>
-        </w:rPr>
-      </w:pPr>
-    </w:p>
-    <w:p>
-      <w:pPr>
-        <w:rPr>
-          <w:rFonts w:ascii="Times New Roman" w:hAnsi="Times New Roman" w:cs="Times New Roman"/>
-          <w:sz w:val="28"/>
-          <w:szCs w:val="28"/>
-        </w:rPr>
-      </w:pPr>
-      <w:r>
-        <w:rPr>
-          <w:rFonts w:ascii="Times New Roman" w:hAnsi="Times New Roman" w:cs="Times New Roman"/>
-          <w:sz w:val="28"/>
-          <w:szCs w:val="28"/>
-        </w:rPr>
-        <w:t xml:space="preserve">4) А.А. Горбунов, К.Г. Кирьянов – «Связь </w:t>
-      </w:r>
-      <w:r>
-        <w:rPr>
-          <w:rFonts w:ascii="Times New Roman" w:hAnsi="Times New Roman" w:cs="Times New Roman"/>
-          <w:sz w:val="28"/>
-          <w:szCs w:val="28"/>
-        </w:rPr>
-        <w:t>“</w:t>
-      </w:r>
-      <w:r>
-        <w:rPr>
-          <w:rFonts w:ascii="Times New Roman" w:hAnsi="Times New Roman" w:cs="Times New Roman"/>
-          <w:sz w:val="28"/>
-          <w:szCs w:val="28"/>
-        </w:rPr>
-        <w:t>Функции ненадежности</w:t>
-      </w:r>
-      <w:r>
-        <w:rPr>
-          <w:rFonts w:ascii="Times New Roman" w:hAnsi="Times New Roman" w:cs="Times New Roman"/>
-          <w:sz w:val="28"/>
-          <w:szCs w:val="28"/>
-        </w:rPr>
-        <w:t>”</w:t>
-      </w:r>
-      <w:r>
-        <w:rPr>
-          <w:rFonts w:ascii="Times New Roman" w:hAnsi="Times New Roman" w:cs="Times New Roman"/>
-          <w:sz w:val="28"/>
-          <w:szCs w:val="28"/>
-        </w:rPr>
-        <w:t xml:space="preserve"> и </w:t>
-      </w:r>
-      <w:r>
-        <w:rPr>
-          <w:rFonts w:ascii="Times New Roman" w:hAnsi="Times New Roman" w:cs="Times New Roman"/>
-          <w:sz w:val="28"/>
-          <w:szCs w:val="28"/>
-        </w:rPr>
-        <w:t>“</w:t>
-      </w:r>
-      <w:r>
-        <w:rPr>
-          <w:rFonts w:ascii="Times New Roman" w:hAnsi="Times New Roman" w:cs="Times New Roman"/>
-          <w:sz w:val="28"/>
-          <w:szCs w:val="28"/>
-        </w:rPr>
-        <w:t>Расстояния единственности</w:t>
-      </w:r>
-      <w:r>
-        <w:rPr>
-          <w:rFonts w:ascii="Times New Roman" w:hAnsi="Times New Roman" w:cs="Times New Roman"/>
-          <w:sz w:val="28"/>
-          <w:szCs w:val="28"/>
-        </w:rPr>
-        <w:t>”</w:t>
-      </w:r>
-      <w:r>
-        <w:rPr>
-          <w:rFonts w:ascii="Times New Roman" w:hAnsi="Times New Roman" w:cs="Times New Roman"/>
-          <w:sz w:val="28"/>
-          <w:szCs w:val="28"/>
-        </w:rPr>
-        <w:t xml:space="preserve"> криптосистем с базовыми параметрами шифратора в форме математической модели синхронного автомата Хаффмана» </w:t>
-      </w:r>
-    </w:p>
-    <w:p>
-      <w:pPr>
-        <w:rPr>
-          <w:rFonts w:ascii="Times New Roman" w:hAnsi="Times New Roman" w:cs="Times New Roman"/>
-          <w:sz w:val="28"/>
-          <w:szCs w:val="28"/>
-        </w:rPr>
-      </w:pPr>
-    </w:p>
-    <w:p>
-      <w:pPr>
-        <w:rPr>
-          <w:rFonts w:ascii="Times New Roman" w:hAnsi="Times New Roman" w:cs="Times New Roman"/>
-          <w:sz w:val="28"/>
-          <w:szCs w:val="28"/>
-        </w:rPr>
-      </w:pPr>
-      <w:r>
-        <w:rPr>
-          <w:rFonts w:ascii="Times New Roman" w:hAnsi="Times New Roman" w:cs="Times New Roman"/>
-          <w:sz w:val="28"/>
-          <w:szCs w:val="28"/>
-        </w:rPr>
-        <w:t xml:space="preserve">5) А.А. Горбунов, К.Г. Кирьянов – «Динамические модели криптосистем с закрытым ключом. Синтез дешифраторов» </w:t>
-      </w:r>
-    </w:p>
-    <w:p>
-      <w:pPr>
-        <w:rPr>
-          <w:rFonts w:ascii="Times New Roman" w:hAnsi="Times New Roman" w:cs="Times New Roman"/>
-          <w:sz w:val="28"/>
-          <w:szCs w:val="28"/>
-        </w:rPr>
-      </w:pPr>
-    </w:p>
-    <w:p>
-      <w:pPr>
-        <w:rPr>
-          <w:rFonts w:ascii="Times New Roman" w:hAnsi="Times New Roman" w:cs="Times New Roman"/>
-          <w:sz w:val="28"/>
-          <w:szCs w:val="28"/>
-        </w:rPr>
-      </w:pPr>
-      <w:r>
-        <w:rPr>
-          <w:rFonts w:ascii="Times New Roman" w:hAnsi="Times New Roman" w:cs="Times New Roman"/>
-          <w:sz w:val="28"/>
-          <w:szCs w:val="28"/>
-        </w:rPr>
-        <w:t xml:space="preserve">6)  А.А. Горбунов – «Алгоритмы структурной идентификации математических моделей криптосистем на основе определения базовых параметров» – Доклады </w:t>
-      </w:r>
-      <w:proofErr w:type="spellStart"/>
-      <w:r>
-        <w:rPr>
-          <w:rFonts w:ascii="Times New Roman" w:hAnsi="Times New Roman" w:cs="Times New Roman"/>
-          <w:sz w:val="28"/>
-          <w:szCs w:val="28"/>
-        </w:rPr>
-        <w:t>ТУСУРа</w:t>
-      </w:r>
-      <w:proofErr w:type="spellEnd"/>
-      <w:r>
-        <w:rPr>
-          <w:rFonts w:ascii="Times New Roman" w:hAnsi="Times New Roman" w:cs="Times New Roman"/>
-          <w:sz w:val="28"/>
-          <w:szCs w:val="28"/>
-        </w:rPr>
-        <w:t>, № 1 (19), часть 2, июнь 2009</w:t>
-      </w:r>
-    </w:p>
-    <w:p>
-      <w:pPr>
-        <w:rPr>
-          <w:rFonts w:ascii="Times New Roman" w:hAnsi="Times New Roman" w:cs="Times New Roman"/>
-          <w:sz w:val="28"/>
-          <w:szCs w:val="28"/>
-        </w:rPr>
-      </w:pPr>
-    </w:p>
-    <w:p>
-      <w:pPr>
-        <w:rPr>
-          <w:rFonts w:ascii="Times New Roman" w:hAnsi="Times New Roman" w:cs="Times New Roman"/>
-          <w:sz w:val="28"/>
-          <w:szCs w:val="28"/>
-        </w:rPr>
-      </w:pPr>
-      <w:r>
-        <w:rPr>
-          <w:rFonts w:ascii="Times New Roman" w:hAnsi="Times New Roman" w:cs="Times New Roman"/>
-          <w:sz w:val="28"/>
-          <w:szCs w:val="28"/>
-        </w:rPr>
-        <w:t xml:space="preserve">7) К. </w:t>
-      </w:r>
-      <w:proofErr w:type="spellStart"/>
-      <w:r>
-        <w:rPr>
-          <w:rFonts w:ascii="Times New Roman" w:hAnsi="Times New Roman" w:cs="Times New Roman"/>
-          <w:sz w:val="28"/>
-          <w:szCs w:val="28"/>
-        </w:rPr>
-        <w:t>Шенон</w:t>
-      </w:r>
-      <w:proofErr w:type="spellEnd"/>
-      <w:r>
-        <w:rPr>
-          <w:rFonts w:ascii="Times New Roman" w:hAnsi="Times New Roman" w:cs="Times New Roman"/>
-          <w:sz w:val="28"/>
-          <w:szCs w:val="28"/>
-        </w:rPr>
         <w:t xml:space="preserve"> – «Работы по теории информации и кибернетике»</w:t>
       </w:r>
     </w:p>
     <w:sectPr>
-      <w:footerReference w:type="default" r:id="rId9"/>
+      <w:footerReference w:type="default" r:id="rId30"/>
       <w:pgSz w:w="11906" w:h="16838"/>
       <w:pgMar w:top="1440" w:right="1080" w:bottom="1440" w:left="1080" w:header="708" w:footer="708" w:gutter="0"/>
       <w:cols w:space="708"/>
@@ -5571,7 +7469,7 @@
 </file>
 
 <file path=word/endnotes.xml><?xml version="1.0" encoding="utf-8"?>
-<w:endnotes xmlns:ve="http://schemas.openxmlformats.org/markup-compatibility/2006" xmlns:o="urn:schemas-microsoft-com:office:office" xmlns:r="http://schemas.openxmlformats.org/officeDocument/2006/relationships" xmlns:m="http://schemas.openxmlformats.org/officeDocument/2006/math" xmlns:v="urn:schemas-microsoft-com:vml" xmlns:wp="http://schemas.openxmlformats.org/drawingml/2006/wordprocessingDrawing" xmlns:w10="urn:schemas-microsoft-com:office:word" xmlns:w="http://schemas.openxmlformats.org/wordprocessingml/2006/main" xmlns:wne="http://schemas.microsoft.com/office/word/2006/wordml">
+<w:endnotes xmlns:wpc="http://schemas.microsoft.com/office/word/2010/wordprocessingCanvas" xmlns:mc="http://schemas.openxmlformats.org/markup-compatibility/2006" xmlns:o="urn:schemas-microsoft-com:office:office" xmlns:r="http://schemas.openxmlformats.org/officeDocument/2006/relationships" xmlns:m="http://schemas.openxmlformats.org/officeDocument/2006/math" xmlns:v="urn:schemas-microsoft-com:vml" xmlns:wp14="http://schemas.microsoft.com/office/word/2010/wordprocessingDrawing" xmlns:wp="http://schemas.openxmlformats.org/drawingml/2006/wordprocessingDrawing" xmlns:w10="urn:schemas-microsoft-com:office:word" xmlns:w="http://schemas.openxmlformats.org/wordprocessingml/2006/main" xmlns:w14="http://schemas.microsoft.com/office/word/2010/wordml" xmlns:wpg="http://schemas.microsoft.com/office/word/2010/wordprocessingGroup" xmlns:wpi="http://schemas.microsoft.com/office/word/2010/wordprocessingInk" xmlns:wne="http://schemas.microsoft.com/office/word/2006/wordml" xmlns:wps="http://schemas.microsoft.com/office/word/2010/wordprocessingShape" mc:Ignorable="w14 wp14">
   <w:endnote w:type="separator" w:id="-1">
     <w:p>
       <w:r>
@@ -5590,7 +7488,7 @@
 </file>
 
 <file path=word/footer1.xml><?xml version="1.0" encoding="utf-8"?>
-<w:ftr xmlns:ve="http://schemas.openxmlformats.org/markup-compatibility/2006" xmlns:o="urn:schemas-microsoft-com:office:office" xmlns:r="http://schemas.openxmlformats.org/officeDocument/2006/relationships" xmlns:m="http://schemas.openxmlformats.org/officeDocument/2006/math" xmlns:v="urn:schemas-microsoft-com:vml" xmlns:wp="http://schemas.openxmlformats.org/drawingml/2006/wordprocessingDrawing" xmlns:w10="urn:schemas-microsoft-com:office:word" xmlns:w="http://schemas.openxmlformats.org/wordprocessingml/2006/main" xmlns:wne="http://schemas.microsoft.com/office/word/2006/wordml">
+<w:ftr xmlns:wpc="http://schemas.microsoft.com/office/word/2010/wordprocessingCanvas" xmlns:mc="http://schemas.openxmlformats.org/markup-compatibility/2006" xmlns:o="urn:schemas-microsoft-com:office:office" xmlns:r="http://schemas.openxmlformats.org/officeDocument/2006/relationships" xmlns:m="http://schemas.openxmlformats.org/officeDocument/2006/math" xmlns:v="urn:schemas-microsoft-com:vml" xmlns:wp14="http://schemas.microsoft.com/office/word/2010/wordprocessingDrawing" xmlns:wp="http://schemas.openxmlformats.org/drawingml/2006/wordprocessingDrawing" xmlns:w10="urn:schemas-microsoft-com:office:word" xmlns:w="http://schemas.openxmlformats.org/wordprocessingml/2006/main" xmlns:w14="http://schemas.microsoft.com/office/word/2010/wordml" xmlns:wpg="http://schemas.microsoft.com/office/word/2010/wordprocessingGroup" xmlns:wpi="http://schemas.microsoft.com/office/word/2010/wordprocessingInk" xmlns:wne="http://schemas.microsoft.com/office/word/2006/wordml" xmlns:wps="http://schemas.microsoft.com/office/word/2010/wordprocessingShape" mc:Ignorable="w14 wp14">
   <w:sdt>
     <w:sdtPr>
       <w:id w:val="-221068495"/>
@@ -5599,20 +7497,34 @@
         <w:docPartUnique/>
       </w:docPartObj>
     </w:sdtPr>
+    <w:sdtEndPr/>
     <w:sdtContent>
       <w:p>
         <w:pPr>
           <w:pStyle w:val="ab"/>
           <w:jc w:val="center"/>
         </w:pPr>
-        <w:fldSimple w:instr="PAGE   \* MERGEFORMAT">
-          <w:r>
-            <w:rPr>
-              <w:noProof/>
-            </w:rPr>
-            <w:t>5</w:t>
-          </w:r>
-        </w:fldSimple>
+        <w:r>
+          <w:fldChar w:fldCharType="begin"/>
+        </w:r>
+        <w:r>
+          <w:instrText>PAGE   \* MERGEFORMAT</w:instrText>
+        </w:r>
+        <w:r>
+          <w:fldChar w:fldCharType="separate"/>
+        </w:r>
+        <w:r>
+          <w:rPr>
+            <w:noProof/>
+          </w:rPr>
+          <w:t>10</w:t>
+        </w:r>
+        <w:r>
+          <w:rPr>
+            <w:noProof/>
+          </w:rPr>
+          <w:fldChar w:fldCharType="end"/>
+        </w:r>
       </w:p>
     </w:sdtContent>
   </w:sdt>
@@ -5625,7 +7537,7 @@
 </file>
 
 <file path=word/footnotes.xml><?xml version="1.0" encoding="utf-8"?>
-<w:footnotes xmlns:ve="http://schemas.openxmlformats.org/markup-compatibility/2006" xmlns:o="urn:schemas-microsoft-com:office:office" xmlns:r="http://schemas.openxmlformats.org/officeDocument/2006/relationships" xmlns:m="http://schemas.openxmlformats.org/officeDocument/2006/math" xmlns:v="urn:schemas-microsoft-com:vml" xmlns:wp="http://schemas.openxmlformats.org/drawingml/2006/wordprocessingDrawing" xmlns:w10="urn:schemas-microsoft-com:office:word" xmlns:w="http://schemas.openxmlformats.org/wordprocessingml/2006/main" xmlns:wne="http://schemas.microsoft.com/office/word/2006/wordml">
+<w:footnotes xmlns:wpc="http://schemas.microsoft.com/office/word/2010/wordprocessingCanvas" xmlns:mc="http://schemas.openxmlformats.org/markup-compatibility/2006" xmlns:o="urn:schemas-microsoft-com:office:office" xmlns:r="http://schemas.openxmlformats.org/officeDocument/2006/relationships" xmlns:m="http://schemas.openxmlformats.org/officeDocument/2006/math" xmlns:v="urn:schemas-microsoft-com:vml" xmlns:wp14="http://schemas.microsoft.com/office/word/2010/wordprocessingDrawing" xmlns:wp="http://schemas.openxmlformats.org/drawingml/2006/wordprocessingDrawing" xmlns:w10="urn:schemas-microsoft-com:office:word" xmlns:w="http://schemas.openxmlformats.org/wordprocessingml/2006/main" xmlns:w14="http://schemas.microsoft.com/office/word/2010/wordml" xmlns:wpg="http://schemas.microsoft.com/office/word/2010/wordprocessingGroup" xmlns:wpi="http://schemas.microsoft.com/office/word/2010/wordprocessingInk" xmlns:wne="http://schemas.microsoft.com/office/word/2006/wordml" xmlns:wps="http://schemas.microsoft.com/office/word/2010/wordprocessingShape" mc:Ignorable="w14 wp14">
   <w:footnote w:type="separator" w:id="-1">
     <w:p>
       <w:r>
@@ -5644,7 +7556,7 @@
 </file>
 
 <file path=word/numbering.xml><?xml version="1.0" encoding="utf-8"?>
-<w:numbering xmlns:ve="http://schemas.openxmlformats.org/markup-compatibility/2006" xmlns:o="urn:schemas-microsoft-com:office:office" xmlns:r="http://schemas.openxmlformats.org/officeDocument/2006/relationships" xmlns:m="http://schemas.openxmlformats.org/officeDocument/2006/math" xmlns:v="urn:schemas-microsoft-com:vml" xmlns:wp="http://schemas.openxmlformats.org/drawingml/2006/wordprocessingDrawing" xmlns:w10="urn:schemas-microsoft-com:office:word" xmlns:w="http://schemas.openxmlformats.org/wordprocessingml/2006/main" xmlns:wne="http://schemas.microsoft.com/office/word/2006/wordml">
+<w:numbering xmlns:wpc="http://schemas.microsoft.com/office/word/2010/wordprocessingCanvas" xmlns:mc="http://schemas.openxmlformats.org/markup-compatibility/2006" xmlns:o="urn:schemas-microsoft-com:office:office" xmlns:r="http://schemas.openxmlformats.org/officeDocument/2006/relationships" xmlns:m="http://schemas.openxmlformats.org/officeDocument/2006/math" xmlns:v="urn:schemas-microsoft-com:vml" xmlns:wp14="http://schemas.microsoft.com/office/word/2010/wordprocessingDrawing" xmlns:wp="http://schemas.openxmlformats.org/drawingml/2006/wordprocessingDrawing" xmlns:w10="urn:schemas-microsoft-com:office:word" xmlns:w="http://schemas.openxmlformats.org/wordprocessingml/2006/main" xmlns:w14="http://schemas.microsoft.com/office/word/2010/wordml" xmlns:wpg="http://schemas.microsoft.com/office/word/2010/wordprocessingGroup" xmlns:wpi="http://schemas.microsoft.com/office/word/2010/wordprocessingInk" xmlns:wne="http://schemas.microsoft.com/office/word/2006/wordml" xmlns:wps="http://schemas.microsoft.com/office/word/2010/wordprocessingShape" mc:Ignorable="w14 wp14">
   <w:abstractNum w:abstractNumId="0">
     <w:nsid w:val="04126634"/>
     <w:multiLevelType w:val="hybridMultilevel"/>
@@ -7314,425 +9226,7 @@
 </file>
 
 <file path=word/styles.xml><?xml version="1.0" encoding="utf-8"?>
-<w:styles xmlns:r="http://schemas.openxmlformats.org/officeDocument/2006/relationships" xmlns:w="http://schemas.openxmlformats.org/wordprocessingml/2006/main">
-  <w:docDefaults>
-    <w:rPrDefault>
-      <w:rPr>
-        <w:rFonts w:asciiTheme="minorHAnsi" w:eastAsiaTheme="minorHAnsi" w:hAnsiTheme="minorHAnsi" w:cstheme="minorBidi"/>
-        <w:sz w:val="22"/>
-        <w:szCs w:val="22"/>
-        <w:lang w:val="ru-RU" w:eastAsia="en-US" w:bidi="ar-SA"/>
-      </w:rPr>
-    </w:rPrDefault>
-    <w:pPrDefault>
-      <w:pPr>
-        <w:spacing w:after="160" w:line="259" w:lineRule="auto"/>
-      </w:pPr>
-    </w:pPrDefault>
-  </w:docDefaults>
-  <w:latentStyles w:defLockedState="0" w:defUIPriority="99" w:defSemiHidden="1" w:defUnhideWhenUsed="1" w:defQFormat="0" w:count="267">
-    <w:lsdException w:name="Normal" w:semiHidden="0" w:uiPriority="0" w:unhideWhenUsed="0" w:qFormat="1"/>
-    <w:lsdException w:name="heading 1" w:semiHidden="0" w:uiPriority="9" w:unhideWhenUsed="0" w:qFormat="1"/>
-    <w:lsdException w:name="heading 2" w:uiPriority="9" w:qFormat="1"/>
-    <w:lsdException w:name="heading 3" w:uiPriority="9" w:qFormat="1"/>
-    <w:lsdException w:name="heading 4" w:uiPriority="9" w:qFormat="1"/>
-    <w:lsdException w:name="heading 5" w:uiPriority="9" w:qFormat="1"/>
-    <w:lsdException w:name="heading 6" w:uiPriority="9" w:qFormat="1"/>
-    <w:lsdException w:name="heading 7" w:uiPriority="9" w:qFormat="1"/>
-    <w:lsdException w:name="heading 8" w:uiPriority="9" w:qFormat="1"/>
-    <w:lsdException w:name="heading 9" w:uiPriority="9" w:qFormat="1"/>
-    <w:lsdException w:name="toc 1" w:uiPriority="39"/>
-    <w:lsdException w:name="toc 2" w:uiPriority="39"/>
-    <w:lsdException w:name="toc 3" w:uiPriority="0"/>
-    <w:lsdException w:name="toc 4" w:uiPriority="39"/>
-    <w:lsdException w:name="toc 5" w:uiPriority="39"/>
-    <w:lsdException w:name="toc 6" w:uiPriority="39"/>
-    <w:lsdException w:name="toc 7" w:uiPriority="39"/>
-    <w:lsdException w:name="toc 8" w:uiPriority="39"/>
-    <w:lsdException w:name="toc 9" w:uiPriority="39"/>
-    <w:lsdException w:name="caption" w:uiPriority="35" w:qFormat="1"/>
-    <w:lsdException w:name="toa heading" w:uiPriority="0"/>
-    <w:lsdException w:name="Title" w:semiHidden="0" w:uiPriority="10" w:unhideWhenUsed="0" w:qFormat="1"/>
-    <w:lsdException w:name="Default Paragraph Font" w:uiPriority="1"/>
-    <w:lsdException w:name="Subtitle" w:semiHidden="0" w:uiPriority="11" w:unhideWhenUsed="0" w:qFormat="1"/>
-    <w:lsdException w:name="Strong" w:semiHidden="0" w:uiPriority="22" w:unhideWhenUsed="0" w:qFormat="1"/>
-    <w:lsdException w:name="Emphasis" w:semiHidden="0" w:uiPriority="20" w:unhideWhenUsed="0" w:qFormat="1"/>
-    <w:lsdException w:name="Table Grid" w:semiHidden="0" w:uiPriority="39" w:unhideWhenUsed="0"/>
-    <w:lsdException w:name="Placeholder Text" w:unhideWhenUsed="0"/>
-    <w:lsdException w:name="No Spacing" w:semiHidden="0" w:uiPriority="1" w:unhideWhenUsed="0" w:qFormat="1"/>
-    <w:lsdException w:name="Light Shading" w:semiHidden="0" w:uiPriority="60" w:unhideWhenUsed="0"/>
-    <w:lsdException w:name="Light List" w:semiHidden="0" w:uiPriority="61" w:unhideWhenUsed="0"/>
-    <w:lsdException w:name="Light Grid" w:semiHidden="0" w:uiPriority="62" w:unhideWhenUsed="0"/>
-    <w:lsdException w:name="Medium Shading 1" w:semiHidden="0" w:uiPriority="63" w:unhideWhenUsed="0"/>
-    <w:lsdException w:name="Medium Shading 2" w:semiHidden="0" w:uiPriority="64" w:unhideWhenUsed="0"/>
-    <w:lsdException w:name="Medium List 1" w:semiHidden="0" w:uiPriority="65" w:unhideWhenUsed="0"/>
-    <w:lsdException w:name="Medium List 2" w:semiHidden="0" w:uiPriority="66" w:unhideWhenUsed="0"/>
-    <w:lsdException w:name="Medium Grid 1" w:semiHidden="0" w:uiPriority="67" w:unhideWhenUsed="0"/>
-    <w:lsdException w:name="Medium Grid 2" w:semiHidden="0" w:uiPriority="68" w:unhideWhenUsed="0"/>
-    <w:lsdException w:name="Medium Grid 3" w:semiHidden="0" w:uiPriority="69" w:unhideWhenUsed="0"/>
-    <w:lsdException w:name="Dark List" w:semiHidden="0" w:uiPriority="70" w:unhideWhenUsed="0"/>
-    <w:lsdException w:name="Colorful Shading" w:semiHidden="0" w:uiPriority="71" w:unhideWhenUsed="0"/>
-    <w:lsdException w:name="Colorful List" w:semiHidden="0" w:uiPriority="72" w:unhideWhenUsed="0"/>
-    <w:lsdException w:name="Colorful Grid" w:semiHidden="0" w:uiPriority="73" w:unhideWhenUsed="0"/>
-    <w:lsdException w:name="Light Shading Accent 1" w:semiHidden="0" w:uiPriority="60" w:unhideWhenUsed="0"/>
-    <w:lsdException w:name="Light List Accent 1" w:semiHidden="0" w:uiPriority="61" w:unhideWhenUsed="0"/>
-    <w:lsdException w:name="Light Grid Accent 1" w:semiHidden="0" w:uiPriority="62" w:unhideWhenUsed="0"/>
-    <w:lsdException w:name="Medium Shading 1 Accent 1" w:semiHidden="0" w:uiPriority="63" w:unhideWhenUsed="0"/>
-    <w:lsdException w:name="Medium Shading 2 Accent 1" w:semiHidden="0" w:uiPriority="64" w:unhideWhenUsed="0"/>
-    <w:lsdException w:name="Medium List 1 Accent 1" w:semiHidden="0" w:uiPriority="65" w:unhideWhenUsed="0"/>
-    <w:lsdException w:name="Revision" w:unhideWhenUsed="0"/>
-    <w:lsdException w:name="List Paragraph" w:semiHidden="0" w:uiPriority="34" w:unhideWhenUsed="0" w:qFormat="1"/>
-    <w:lsdException w:name="Quote" w:semiHidden="0" w:uiPriority="29" w:unhideWhenUsed="0" w:qFormat="1"/>
-    <w:lsdException w:name="Intense Quote" w:semiHidden="0" w:uiPriority="30" w:unhideWhenUsed="0" w:qFormat="1"/>
-    <w:lsdException w:name="Medium List 2 Accent 1" w:semiHidden="0" w:uiPriority="66" w:unhideWhenUsed="0"/>
-    <w:lsdException w:name="Medium Grid 1 Accent 1" w:semiHidden="0" w:uiPriority="67" w:unhideWhenUsed="0"/>
-    <w:lsdException w:name="Medium Grid 2 Accent 1" w:semiHidden="0" w:uiPriority="68" w:unhideWhenUsed="0"/>
-    <w:lsdException w:name="Medium Grid 3 Accent 1" w:semiHidden="0" w:uiPriority="69" w:unhideWhenUsed="0"/>
-    <w:lsdException w:name="Dark List Accent 1" w:semiHidden="0" w:uiPriority="70" w:unhideWhenUsed="0"/>
-    <w:lsdException w:name="Colorful Shading Accent 1" w:semiHidden="0" w:uiPriority="71" w:unhideWhenUsed="0"/>
-    <w:lsdException w:name="Colorful List Accent 1" w:semiHidden="0" w:uiPriority="72" w:unhideWhenUsed="0"/>
-    <w:lsdException w:name="Colorful Grid Accent 1" w:semiHidden="0" w:uiPriority="73" w:unhideWhenUsed="0"/>
-    <w:lsdException w:name="Light Shading Accent 2" w:semiHidden="0" w:uiPriority="60" w:unhideWhenUsed="0"/>
-    <w:lsdException w:name="Light List Accent 2" w:semiHidden="0" w:uiPriority="61" w:unhideWhenUsed="0"/>
-    <w:lsdException w:name="Light Grid Accent 2" w:semiHidden="0" w:uiPriority="62" w:unhideWhenUsed="0"/>
-    <w:lsdException w:name="Medium Shading 1 Accent 2" w:semiHidden="0" w:uiPriority="63" w:unhideWhenUsed="0"/>
-    <w:lsdException w:name="Medium Shading 2 Accent 2" w:semiHidden="0" w:uiPriority="64" w:unhideWhenUsed="0"/>
-    <w:lsdException w:name="Medium List 1 Accent 2" w:semiHidden="0" w:uiPriority="65" w:unhideWhenUsed="0"/>
-    <w:lsdException w:name="Medium List 2 Accent 2" w:semiHidden="0" w:uiPriority="66" w:unhideWhenUsed="0"/>
-    <w:lsdException w:name="Medium Grid 1 Accent 2" w:semiHidden="0" w:uiPriority="67" w:unhideWhenUsed="0"/>
-    <w:lsdException w:name="Medium Grid 2 Accent 2" w:semiHidden="0" w:uiPriority="68" w:unhideWhenUsed="0"/>
-    <w:lsdException w:name="Medium Grid 3 Accent 2" w:semiHidden="0" w:uiPriority="69" w:unhideWhenUsed="0"/>
-    <w:lsdException w:name="Dark List Accent 2" w:semiHidden="0" w:uiPriority="70" w:unhideWhenUsed="0"/>
-    <w:lsdException w:name="Colorful Shading Accent 2" w:semiHidden="0" w:uiPriority="71" w:unhideWhenUsed="0"/>
-    <w:lsdException w:name="Colorful List Accent 2" w:semiHidden="0" w:uiPriority="72" w:unhideWhenUsed="0"/>
-    <w:lsdException w:name="Colorful Grid Accent 2" w:semiHidden="0" w:uiPriority="73" w:unhideWhenUsed="0"/>
-    <w:lsdException w:name="Light Shading Accent 3" w:semiHidden="0" w:uiPriority="60" w:unhideWhenUsed="0"/>
-    <w:lsdException w:name="Light List Accent 3" w:semiHidden="0" w:uiPriority="61" w:unhideWhenUsed="0"/>
-    <w:lsdException w:name="Light Grid Accent 3" w:semiHidden="0" w:uiPriority="62" w:unhideWhenUsed="0"/>
-    <w:lsdException w:name="Medium Shading 1 Accent 3" w:semiHidden="0" w:uiPriority="63" w:unhideWhenUsed="0"/>
-    <w:lsdException w:name="Medium Shading 2 Accent 3" w:semiHidden="0" w:uiPriority="64" w:unhideWhenUsed="0"/>
-    <w:lsdException w:name="Medium List 1 Accent 3" w:semiHidden="0" w:uiPriority="65" w:unhideWhenUsed="0"/>
-    <w:lsdException w:name="Medium List 2 Accent 3" w:semiHidden="0" w:uiPriority="66" w:unhideWhenUsed="0"/>
-    <w:lsdException w:name="Medium Grid 1 Accent 3" w:semiHidden="0" w:uiPriority="67" w:unhideWhenUsed="0"/>
-    <w:lsdException w:name="Medium Grid 2 Accent 3" w:semiHidden="0" w:uiPriority="68" w:unhideWhenUsed="0"/>
-    <w:lsdException w:name="Medium Grid 3 Accent 3" w:semiHidden="0" w:uiPriority="69" w:unhideWhenUsed="0"/>
-    <w:lsdException w:name="Dark List Accent 3" w:semiHidden="0" w:uiPriority="70" w:unhideWhenUsed="0"/>
-    <w:lsdException w:name="Colorful Shading Accent 3" w:semiHidden="0" w:uiPriority="71" w:unhideWhenUsed="0"/>
-    <w:lsdException w:name="Colorful List Accent 3" w:semiHidden="0" w:uiPriority="72" w:unhideWhenUsed="0"/>
-    <w:lsdException w:name="Colorful Grid Accent 3" w:semiHidden="0" w:uiPriority="73" w:unhideWhenUsed="0"/>
-    <w:lsdException w:name="Light Shading Accent 4" w:semiHidden="0" w:uiPriority="60" w:unhideWhenUsed="0"/>
-    <w:lsdException w:name="Light List Accent 4" w:semiHidden="0" w:uiPriority="61" w:unhideWhenUsed="0"/>
-    <w:lsdException w:name="Light Grid Accent 4" w:semiHidden="0" w:uiPriority="62" w:unhideWhenUsed="0"/>
-    <w:lsdException w:name="Medium Shading 1 Accent 4" w:semiHidden="0" w:uiPriority="63" w:unhideWhenUsed="0"/>
-    <w:lsdException w:name="Medium Shading 2 Accent 4" w:semiHidden="0" w:uiPriority="64" w:unhideWhenUsed="0"/>
-    <w:lsdException w:name="Medium List 1 Accent 4" w:semiHidden="0" w:uiPriority="65" w:unhideWhenUsed="0"/>
-    <w:lsdException w:name="Medium List 2 Accent 4" w:semiHidden="0" w:uiPriority="66" w:unhideWhenUsed="0"/>
-    <w:lsdException w:name="Medium Grid 1 Accent 4" w:semiHidden="0" w:uiPriority="67" w:unhideWhenUsed="0"/>
-    <w:lsdException w:name="Medium Grid 2 Accent 4" w:semiHidden="0" w:uiPriority="68" w:unhideWhenUsed="0"/>
-    <w:lsdException w:name="Medium Grid 3 Accent 4" w:semiHidden="0" w:uiPriority="69" w:unhideWhenUsed="0"/>
-    <w:lsdException w:name="Dark List Accent 4" w:semiHidden="0" w:uiPriority="70" w:unhideWhenUsed="0"/>
-    <w:lsdException w:name="Colorful Shading Accent 4" w:semiHidden="0" w:uiPriority="71" w:unhideWhenUsed="0"/>
-    <w:lsdException w:name="Colorful List Accent 4" w:semiHidden="0" w:uiPriority="72" w:unhideWhenUsed="0"/>
-    <w:lsdException w:name="Colorful Grid Accent 4" w:semiHidden="0" w:uiPriority="73" w:unhideWhenUsed="0"/>
-    <w:lsdException w:name="Light Shading Accent 5" w:semiHidden="0" w:uiPriority="60" w:unhideWhenUsed="0"/>
-    <w:lsdException w:name="Light List Accent 5" w:semiHidden="0" w:uiPriority="61" w:unhideWhenUsed="0"/>
-    <w:lsdException w:name="Light Grid Accent 5" w:semiHidden="0" w:uiPriority="62" w:unhideWhenUsed="0"/>
-    <w:lsdException w:name="Medium Shading 1 Accent 5" w:semiHidden="0" w:uiPriority="63" w:unhideWhenUsed="0"/>
-    <w:lsdException w:name="Medium Shading 2 Accent 5" w:semiHidden="0" w:uiPriority="64" w:unhideWhenUsed="0"/>
-    <w:lsdException w:name="Medium List 1 Accent 5" w:semiHidden="0" w:uiPriority="65" w:unhideWhenUsed="0"/>
-    <w:lsdException w:name="Medium List 2 Accent 5" w:semiHidden="0" w:uiPriority="66" w:unhideWhenUsed="0"/>
-    <w:lsdException w:name="Medium Grid 1 Accent 5" w:semiHidden="0" w:uiPriority="67" w:unhideWhenUsed="0"/>
-    <w:lsdException w:name="Medium Grid 2 Accent 5" w:semiHidden="0" w:uiPriority="68" w:unhideWhenUsed="0"/>
-    <w:lsdException w:name="Medium Grid 3 Accent 5" w:semiHidden="0" w:uiPriority="69" w:unhideWhenUsed="0"/>
-    <w:lsdException w:name="Dark List Accent 5" w:semiHidden="0" w:uiPriority="70" w:unhideWhenUsed="0"/>
-    <w:lsdException w:name="Colorful Shading Accent 5" w:semiHidden="0" w:uiPriority="71" w:unhideWhenUsed="0"/>
-    <w:lsdException w:name="Colorful List Accent 5" w:semiHidden="0" w:uiPriority="72" w:unhideWhenUsed="0"/>
-    <w:lsdException w:name="Colorful Grid Accent 5" w:semiHidden="0" w:uiPriority="73" w:unhideWhenUsed="0"/>
-    <w:lsdException w:name="Light Shading Accent 6" w:semiHidden="0" w:uiPriority="60" w:unhideWhenUsed="0"/>
-    <w:lsdException w:name="Light List Accent 6" w:semiHidden="0" w:uiPriority="61" w:unhideWhenUsed="0"/>
-    <w:lsdException w:name="Light Grid Accent 6" w:semiHidden="0" w:uiPriority="62" w:unhideWhenUsed="0"/>
-    <w:lsdException w:name="Medium Shading 1 Accent 6" w:semiHidden="0" w:uiPriority="63" w:unhideWhenUsed="0"/>
-    <w:lsdException w:name="Medium Shading 2 Accent 6" w:semiHidden="0" w:uiPriority="64" w:unhideWhenUsed="0"/>
-    <w:lsdException w:name="Medium List 1 Accent 6" w:semiHidden="0" w:uiPriority="65" w:unhideWhenUsed="0"/>
-    <w:lsdException w:name="Medium List 2 Accent 6" w:semiHidden="0" w:uiPriority="66" w:unhideWhenUsed="0"/>
-    <w:lsdException w:name="Medium Grid 1 Accent 6" w:semiHidden="0" w:uiPriority="67" w:unhideWhenUsed="0"/>
-    <w:lsdException w:name="Medium Grid 2 Accent 6" w:semiHidden="0" w:uiPriority="68" w:unhideWhenUsed="0"/>
-    <w:lsdException w:name="Medium Grid 3 Accent 6" w:semiHidden="0" w:uiPriority="69" w:unhideWhenUsed="0"/>
-    <w:lsdException w:name="Dark List Accent 6" w:semiHidden="0" w:uiPriority="70" w:unhideWhenUsed="0"/>
-    <w:lsdException w:name="Colorful Shading Accent 6" w:semiHidden="0" w:uiPriority="71" w:unhideWhenUsed="0"/>
-    <w:lsdException w:name="Colorful List Accent 6" w:semiHidden="0" w:uiPriority="72" w:unhideWhenUsed="0"/>
-    <w:lsdException w:name="Colorful Grid Accent 6" w:semiHidden="0" w:uiPriority="73" w:unhideWhenUsed="0"/>
-    <w:lsdException w:name="Subtle Emphasis" w:semiHidden="0" w:uiPriority="19" w:unhideWhenUsed="0" w:qFormat="1"/>
-    <w:lsdException w:name="Intense Emphasis" w:semiHidden="0" w:uiPriority="21" w:unhideWhenUsed="0" w:qFormat="1"/>
-    <w:lsdException w:name="Subtle Reference" w:semiHidden="0" w:uiPriority="31" w:unhideWhenUsed="0" w:qFormat="1"/>
-    <w:lsdException w:name="Intense Reference" w:semiHidden="0" w:uiPriority="32" w:unhideWhenUsed="0" w:qFormat="1"/>
-    <w:lsdException w:name="Book Title" w:semiHidden="0" w:uiPriority="33" w:unhideWhenUsed="0" w:qFormat="1"/>
-    <w:lsdException w:name="Bibliography" w:uiPriority="37"/>
-    <w:lsdException w:name="TOC Heading" w:uiPriority="39" w:qFormat="1"/>
-  </w:latentStyles>
-  <w:style w:type="paragraph" w:default="1" w:styleId="a">
-    <w:name w:val="Normal"/>
-    <w:qFormat/>
-    <w:rsid w:val="00316EB6"/>
-    <w:pPr>
-      <w:spacing w:after="0" w:line="240" w:lineRule="auto"/>
-    </w:pPr>
-    <w:rPr>
-      <w:rFonts w:ascii="Liberation Serif" w:eastAsia="Noto Sans CJK SC Regular" w:hAnsi="Liberation Serif" w:cs="Lohit Devanagari"/>
-      <w:kern w:val="2"/>
-      <w:sz w:val="24"/>
-      <w:szCs w:val="24"/>
-      <w:lang w:eastAsia="zh-CN" w:bidi="hi-IN"/>
-    </w:rPr>
-  </w:style>
-  <w:style w:type="character" w:default="1" w:styleId="a0">
-    <w:name w:val="Default Paragraph Font"/>
-    <w:uiPriority w:val="1"/>
-    <w:semiHidden/>
-    <w:unhideWhenUsed/>
-  </w:style>
-  <w:style w:type="table" w:default="1" w:styleId="a1">
-    <w:name w:val="Normal Table"/>
-    <w:uiPriority w:val="99"/>
-    <w:semiHidden/>
-    <w:unhideWhenUsed/>
-    <w:qFormat/>
-    <w:tblPr>
-      <w:tblInd w:w="0" w:type="dxa"/>
-      <w:tblCellMar>
-        <w:top w:w="0" w:type="dxa"/>
-        <w:left w:w="108" w:type="dxa"/>
-        <w:bottom w:w="0" w:type="dxa"/>
-        <w:right w:w="108" w:type="dxa"/>
-      </w:tblCellMar>
-    </w:tblPr>
-  </w:style>
-  <w:style w:type="numbering" w:default="1" w:styleId="a2">
-    <w:name w:val="No List"/>
-    <w:uiPriority w:val="99"/>
-    <w:semiHidden/>
-    <w:unhideWhenUsed/>
-  </w:style>
-  <w:style w:type="character" w:customStyle="1" w:styleId="a3">
-    <w:name w:val="Ссылка указателя"/>
-    <w:qFormat/>
-    <w:rsid w:val="004973AE"/>
-  </w:style>
-  <w:style w:type="paragraph" w:styleId="a4">
-    <w:name w:val="toa heading"/>
-    <w:basedOn w:val="a"/>
-    <w:rsid w:val="004973AE"/>
-    <w:pPr>
-      <w:suppressLineNumbers/>
-      <w:jc w:val="both"/>
-    </w:pPr>
-    <w:rPr>
-      <w:b/>
-      <w:bCs/>
-      <w:sz w:val="32"/>
-      <w:szCs w:val="32"/>
-    </w:rPr>
-  </w:style>
-  <w:style w:type="paragraph" w:styleId="3">
-    <w:name w:val="toc 3"/>
-    <w:basedOn w:val="a5"/>
-    <w:rsid w:val="004973AE"/>
-    <w:pPr>
-      <w:suppressLineNumbers/>
-      <w:tabs>
-        <w:tab w:val="right" w:leader="dot" w:pos="8789"/>
-      </w:tabs>
-      <w:ind w:left="566"/>
-    </w:pPr>
-    <w:rPr>
-      <w:rFonts w:ascii="Liberation Serif" w:eastAsia="Noto Sans CJK SC Regular" w:hAnsi="Liberation Serif" w:cs="Lohit Devanagari"/>
-      <w:b w:val="0"/>
-      <w:bCs w:val="0"/>
-      <w:szCs w:val="24"/>
-    </w:rPr>
-  </w:style>
-  <w:style w:type="paragraph" w:styleId="1">
-    <w:name w:val="index 1"/>
-    <w:basedOn w:val="a"/>
-    <w:next w:val="a"/>
-    <w:autoRedefine/>
-    <w:uiPriority w:val="99"/>
-    <w:semiHidden/>
-    <w:unhideWhenUsed/>
-    <w:rsid w:val="004973AE"/>
-    <w:pPr>
-      <w:ind w:left="240" w:hanging="240"/>
-    </w:pPr>
-    <w:rPr>
-      <w:rFonts w:cs="Mangal"/>
-      <w:szCs w:val="21"/>
-    </w:rPr>
-  </w:style>
-  <w:style w:type="paragraph" w:styleId="a5">
-    <w:name w:val="index heading"/>
-    <w:basedOn w:val="a"/>
-    <w:next w:val="1"/>
-    <w:uiPriority w:val="99"/>
-    <w:semiHidden/>
-    <w:unhideWhenUsed/>
-    <w:rsid w:val="004973AE"/>
-    <w:rPr>
-      <w:rFonts w:asciiTheme="majorHAnsi" w:eastAsiaTheme="majorEastAsia" w:hAnsiTheme="majorHAnsi" w:cs="Mangal"/>
-      <w:b/>
-      <w:bCs/>
-      <w:szCs w:val="21"/>
-    </w:rPr>
-  </w:style>
-  <w:style w:type="paragraph" w:styleId="a6">
-    <w:name w:val="List Paragraph"/>
-    <w:basedOn w:val="a"/>
-    <w:uiPriority w:val="34"/>
-    <w:qFormat/>
-    <w:rsid w:val="004973AE"/>
-    <w:pPr>
-      <w:ind w:left="720"/>
-      <w:contextualSpacing/>
-    </w:pPr>
-    <w:rPr>
-      <w:rFonts w:cs="Mangal"/>
-      <w:szCs w:val="21"/>
-    </w:rPr>
-  </w:style>
-  <w:style w:type="character" w:styleId="a7">
-    <w:name w:val="Placeholder Text"/>
-    <w:basedOn w:val="a0"/>
-    <w:uiPriority w:val="99"/>
-    <w:semiHidden/>
-    <w:rsid w:val="00035BF8"/>
-    <w:rPr>
-      <w:color w:val="808080"/>
-    </w:rPr>
-  </w:style>
-  <w:style w:type="character" w:styleId="a8">
-    <w:name w:val="Hyperlink"/>
-    <w:basedOn w:val="a0"/>
-    <w:uiPriority w:val="99"/>
-    <w:unhideWhenUsed/>
-    <w:rsid w:val="00294EEF"/>
-    <w:rPr>
-      <w:color w:val="0563C1" w:themeColor="hyperlink"/>
-      <w:u w:val="single"/>
-    </w:rPr>
-  </w:style>
-  <w:style w:type="paragraph" w:styleId="a9">
-    <w:name w:val="header"/>
-    <w:basedOn w:val="a"/>
-    <w:link w:val="aa"/>
-    <w:uiPriority w:val="99"/>
-    <w:unhideWhenUsed/>
-    <w:rsid w:val="00C94645"/>
-    <w:pPr>
-      <w:tabs>
-        <w:tab w:val="center" w:pos="4677"/>
-        <w:tab w:val="right" w:pos="9355"/>
-      </w:tabs>
-    </w:pPr>
-    <w:rPr>
-      <w:rFonts w:cs="Mangal"/>
-      <w:szCs w:val="21"/>
-    </w:rPr>
-  </w:style>
-  <w:style w:type="character" w:customStyle="1" w:styleId="aa">
-    <w:name w:val="Верхний колонтитул Знак"/>
-    <w:basedOn w:val="a0"/>
-    <w:link w:val="a9"/>
-    <w:uiPriority w:val="99"/>
-    <w:rsid w:val="00C94645"/>
-    <w:rPr>
-      <w:rFonts w:ascii="Liberation Serif" w:eastAsia="Noto Sans CJK SC Regular" w:hAnsi="Liberation Serif" w:cs="Mangal"/>
-      <w:kern w:val="2"/>
-      <w:sz w:val="24"/>
-      <w:szCs w:val="21"/>
-      <w:lang w:eastAsia="zh-CN" w:bidi="hi-IN"/>
-    </w:rPr>
-  </w:style>
-  <w:style w:type="paragraph" w:styleId="ab">
-    <w:name w:val="footer"/>
-    <w:basedOn w:val="a"/>
-    <w:link w:val="ac"/>
-    <w:uiPriority w:val="99"/>
-    <w:unhideWhenUsed/>
-    <w:rsid w:val="00C94645"/>
-    <w:pPr>
-      <w:tabs>
-        <w:tab w:val="center" w:pos="4677"/>
-        <w:tab w:val="right" w:pos="9355"/>
-      </w:tabs>
-    </w:pPr>
-    <w:rPr>
-      <w:rFonts w:cs="Mangal"/>
-      <w:szCs w:val="21"/>
-    </w:rPr>
-  </w:style>
-  <w:style w:type="character" w:customStyle="1" w:styleId="ac">
-    <w:name w:val="Нижний колонтитул Знак"/>
-    <w:basedOn w:val="a0"/>
-    <w:link w:val="ab"/>
-    <w:uiPriority w:val="99"/>
-    <w:rsid w:val="00C94645"/>
-    <w:rPr>
-      <w:rFonts w:ascii="Liberation Serif" w:eastAsia="Noto Sans CJK SC Regular" w:hAnsi="Liberation Serif" w:cs="Mangal"/>
-      <w:kern w:val="2"/>
-      <w:sz w:val="24"/>
-      <w:szCs w:val="21"/>
-      <w:lang w:eastAsia="zh-CN" w:bidi="hi-IN"/>
-    </w:rPr>
-  </w:style>
-  <w:style w:type="paragraph" w:customStyle="1" w:styleId="Default">
-    <w:name w:val="Default"/>
-    <w:rsid w:val="00A37DE7"/>
-    <w:pPr>
-      <w:autoSpaceDE w:val="0"/>
-      <w:autoSpaceDN w:val="0"/>
-      <w:adjustRightInd w:val="0"/>
-      <w:spacing w:after="0" w:line="240" w:lineRule="auto"/>
-    </w:pPr>
-    <w:rPr>
-      <w:rFonts w:ascii="Times New Roman" w:hAnsi="Times New Roman" w:cs="Times New Roman"/>
-      <w:color w:val="000000"/>
-      <w:sz w:val="24"/>
-      <w:szCs w:val="24"/>
-    </w:rPr>
-  </w:style>
-  <w:style w:type="paragraph" w:styleId="ad">
-    <w:name w:val="Balloon Text"/>
-    <w:basedOn w:val="a"/>
-    <w:link w:val="ae"/>
-    <w:uiPriority w:val="99"/>
-    <w:semiHidden/>
-    <w:unhideWhenUsed/>
-    <w:rsid w:val="0082749E"/>
-    <w:rPr>
-      <w:rFonts w:ascii="Tahoma" w:hAnsi="Tahoma" w:cs="Mangal"/>
-      <w:sz w:val="16"/>
-      <w:szCs w:val="14"/>
-    </w:rPr>
-  </w:style>
-  <w:style w:type="character" w:customStyle="1" w:styleId="ae">
-    <w:name w:val="Текст выноски Знак"/>
-    <w:basedOn w:val="a0"/>
-    <w:link w:val="ad"/>
-    <w:uiPriority w:val="99"/>
-    <w:semiHidden/>
-    <w:rsid w:val="0082749E"/>
-    <w:rPr>
-      <w:rFonts w:ascii="Tahoma" w:eastAsia="Noto Sans CJK SC Regular" w:hAnsi="Tahoma" w:cs="Mangal"/>
-      <w:kern w:val="2"/>
-      <w:sz w:val="16"/>
-      <w:szCs w:val="14"/>
-      <w:lang w:eastAsia="zh-CN" w:bidi="hi-IN"/>
-    </w:rPr>
-  </w:style>
-</w:styles>
-</file>
-
-<file path=word/stylesWithEffects.xml><?xml version="1.0" encoding="utf-8"?>
-<w:styles xmlns:wpc="http://schemas.microsoft.com/office/word/2010/wordprocessingCanvas" xmlns:mc="http://schemas.openxmlformats.org/markup-compatibility/2006" xmlns:o="urn:schemas-microsoft-com:office:office" xmlns:r="http://schemas.openxmlformats.org/officeDocument/2006/relationships" xmlns:m="http://schemas.openxmlformats.org/officeDocument/2006/math" xmlns:v="urn:schemas-microsoft-com:vml" xmlns:wp14="http://schemas.microsoft.com/office/word/2010/wordprocessingDrawing" xmlns:wp="http://schemas.openxmlformats.org/drawingml/2006/wordprocessingDrawing" xmlns:w10="urn:schemas-microsoft-com:office:word" xmlns:w="http://schemas.openxmlformats.org/wordprocessingml/2006/main" xmlns:w14="http://schemas.microsoft.com/office/word/2010/wordml" xmlns:wpg="http://schemas.microsoft.com/office/word/2010/wordprocessingGroup" xmlns:wpi="http://schemas.microsoft.com/office/word/2010/wordprocessingInk" xmlns:wne="http://schemas.microsoft.com/office/word/2006/wordml" xmlns:wps="http://schemas.microsoft.com/office/word/2010/wordprocessingShape" mc:Ignorable="w14 wp14">
+<w:styles xmlns:mc="http://schemas.openxmlformats.org/markup-compatibility/2006" xmlns:r="http://schemas.openxmlformats.org/officeDocument/2006/relationships" xmlns:w="http://schemas.openxmlformats.org/wordprocessingml/2006/main" xmlns:w14="http://schemas.microsoft.com/office/word/2010/wordml" mc:Ignorable="w14">
   <w:docDefaults>
     <w:rPrDefault>
       <w:rPr>
@@ -8148,144 +9642,20 @@
 </w:styles>
 </file>
 
-<file path=word/glossary/document.xml><?xml version="1.0" encoding="utf-8"?>
-<w:glossaryDocument xmlns:ve="http://schemas.openxmlformats.org/markup-compatibility/2006" xmlns:o="urn:schemas-microsoft-com:office:office" xmlns:r="http://schemas.openxmlformats.org/officeDocument/2006/relationships" xmlns:m="http://schemas.openxmlformats.org/officeDocument/2006/math" xmlns:v="urn:schemas-microsoft-com:vml" xmlns:wp="http://schemas.openxmlformats.org/drawingml/2006/wordprocessingDrawing" xmlns:w10="urn:schemas-microsoft-com:office:word" xmlns:w="http://schemas.openxmlformats.org/wordprocessingml/2006/main" xmlns:wne="http://schemas.microsoft.com/office/word/2006/wordml">
-  <w:docParts/>
-</w:glossaryDocument>
-</file>
-
-<file path=word/glossary/fontTable.xml><?xml version="1.0" encoding="utf-8"?>
-<w:fonts xmlns:r="http://schemas.openxmlformats.org/officeDocument/2006/relationships" xmlns:w="http://schemas.openxmlformats.org/wordprocessingml/2006/main">
-  <w:font w:name="Times New Roman">
-    <w:panose1 w:val="02020603050405020304"/>
-    <w:charset w:val="CC"/>
-    <w:family w:val="roman"/>
-    <w:pitch w:val="variable"/>
-    <w:sig w:usb0="E0002AFF" w:usb1="C0007841" w:usb2="00000009" w:usb3="00000000" w:csb0="000001FF" w:csb1="00000000"/>
-  </w:font>
-  <w:font w:name="Calibri">
-    <w:panose1 w:val="020F0502020204030204"/>
-    <w:charset w:val="CC"/>
-    <w:family w:val="swiss"/>
-    <w:pitch w:val="variable"/>
-    <w:sig w:usb0="E10002FF" w:usb1="4000ACFF" w:usb2="00000009" w:usb3="00000000" w:csb0="0000019F" w:csb1="00000000"/>
-  </w:font>
-  <w:font w:name="Liberation Serif">
-    <w:altName w:val="Times New Roman"/>
-    <w:charset w:val="01"/>
-    <w:family w:val="roman"/>
-    <w:pitch w:val="variable"/>
-    <w:sig w:usb0="00000000" w:usb1="00000000" w:usb2="00000000" w:usb3="00000000" w:csb0="00000000" w:csb1="00000000"/>
-  </w:font>
-  <w:font w:name="Noto Sans CJK SC Regular">
-    <w:altName w:val="Times New Roman"/>
-    <w:panose1 w:val="00000000000000000000"/>
-    <w:charset w:val="00"/>
-    <w:family w:val="roman"/>
-    <w:notTrueType/>
-    <w:pitch w:val="default"/>
-    <w:sig w:usb0="00000000" w:usb1="00000000" w:usb2="00000000" w:usb3="00000000" w:csb0="00000000" w:csb1="00000000"/>
-  </w:font>
-  <w:font w:name="Lohit Devanagari">
-    <w:altName w:val="Times New Roman"/>
-    <w:panose1 w:val="00000000000000000000"/>
-    <w:charset w:val="00"/>
-    <w:family w:val="roman"/>
-    <w:notTrueType/>
-    <w:pitch w:val="default"/>
-    <w:sig w:usb0="00000000" w:usb1="00000000" w:usb2="00000000" w:usb3="00000000" w:csb0="00000000" w:csb1="00000000"/>
-  </w:font>
-  <w:font w:name="Mangal">
-    <w:panose1 w:val="02040503050203030202"/>
-    <w:charset w:val="00"/>
-    <w:family w:val="roman"/>
-    <w:pitch w:val="variable"/>
-    <w:sig w:usb0="00008003" w:usb1="00000000" w:usb2="00000000" w:usb3="00000000" w:csb0="00000001" w:csb1="00000000"/>
-  </w:font>
-  <w:font w:name="Calibri Light">
-    <w:panose1 w:val="020F0302020204030204"/>
-    <w:charset w:val="CC"/>
-    <w:family w:val="swiss"/>
-    <w:pitch w:val="variable"/>
-    <w:sig w:usb0="A00002EF" w:usb1="4000207B" w:usb2="00000000" w:usb3="00000000" w:csb0="0000019F" w:csb1="00000000"/>
-  </w:font>
-  <w:font w:name="Tahoma">
-    <w:panose1 w:val="020B0604030504040204"/>
-    <w:charset w:val="CC"/>
-    <w:family w:val="swiss"/>
-    <w:pitch w:val="variable"/>
-    <w:sig w:usb0="E1002EFF" w:usb1="C000605B" w:usb2="00000029" w:usb3="00000000" w:csb0="000101FF" w:csb1="00000000"/>
-  </w:font>
-  <w:font w:name="Symbol">
-    <w:panose1 w:val="05050102010706020507"/>
-    <w:charset w:val="02"/>
-    <w:family w:val="roman"/>
-    <w:pitch w:val="variable"/>
-    <w:sig w:usb0="00000000" w:usb1="10000000" w:usb2="00000000" w:usb3="00000000" w:csb0="80000000" w:csb1="00000000"/>
-  </w:font>
-  <w:font w:name="Cambria Math">
-    <w:panose1 w:val="02040503050406030204"/>
-    <w:charset w:val="CC"/>
-    <w:family w:val="roman"/>
-    <w:pitch w:val="variable"/>
-    <w:sig w:usb0="E00002FF" w:usb1="420024FF" w:usb2="00000000" w:usb3="00000000" w:csb0="0000019F" w:csb1="00000000"/>
-  </w:font>
-  <w:font w:name="Cambria">
-    <w:panose1 w:val="02040503050406030204"/>
-    <w:charset w:val="CC"/>
-    <w:family w:val="roman"/>
-    <w:pitch w:val="variable"/>
-    <w:sig w:usb0="E00002FF" w:usb1="400004FF" w:usb2="00000000" w:usb3="00000000" w:csb0="0000019F" w:csb1="00000000"/>
-  </w:font>
-</w:fonts>
-</file>
-
-<file path=word/glossary/settings.xml><?xml version="1.0" encoding="utf-8"?>
-<w:settings xmlns:o="urn:schemas-microsoft-com:office:office" xmlns:r="http://schemas.openxmlformats.org/officeDocument/2006/relationships" xmlns:m="http://schemas.openxmlformats.org/officeDocument/2006/math" xmlns:v="urn:schemas-microsoft-com:vml" xmlns:w10="urn:schemas-microsoft-com:office:word" xmlns:w="http://schemas.openxmlformats.org/wordprocessingml/2006/main" xmlns:sl="http://schemas.openxmlformats.org/schemaLibrary/2006/main">
-  <w:view w:val="normal"/>
-  <w:defaultTabStop w:val="708"/>
-  <w:characterSpacingControl w:val="doNotCompress"/>
-  <w:compat>
-    <w:useFELayout/>
-  </w:compat>
-  <w:rsids>
-    <w:rsidRoot w:val="004F7536"/>
-    <w:rsid w:val="004F7536"/>
-  </w:rsids>
-  <m:mathPr>
-    <m:mathFont m:val="Cambria Math"/>
-    <m:brkBin m:val="before"/>
-    <m:brkBinSub m:val="--"/>
-    <m:smallFrac m:val="off"/>
-    <m:dispDef/>
-    <m:lMargin m:val="0"/>
-    <m:rMargin m:val="0"/>
-    <m:defJc m:val="centerGroup"/>
-    <m:wrapIndent m:val="1440"/>
-    <m:intLim m:val="subSup"/>
-    <m:naryLim m:val="undOvr"/>
-  </m:mathPr>
-  <w:themeFontLang w:val="ru-RU"/>
-  <w:clrSchemeMapping w:bg1="light1" w:t1="dark1" w:bg2="light2" w:t2="dark2" w:accent1="accent1" w:accent2="accent2" w:accent3="accent3" w:accent4="accent4" w:accent5="accent5" w:accent6="accent6" w:hyperlink="hyperlink" w:followedHyperlink="followedHyperlink"/>
-  <w:decimalSymbol w:val=","/>
-  <w:listSeparator w:val=";"/>
-</w:settings>
-</file>
-
-<file path=word/glossary/styles.xml><?xml version="1.0" encoding="utf-8"?>
-<w:styles xmlns:r="http://schemas.openxmlformats.org/officeDocument/2006/relationships" xmlns:w="http://schemas.openxmlformats.org/wordprocessingml/2006/main">
+<file path=word/stylesWithEffects.xml><?xml version="1.0" encoding="utf-8"?>
+<w:styles xmlns:wpc="http://schemas.microsoft.com/office/word/2010/wordprocessingCanvas" xmlns:mc="http://schemas.openxmlformats.org/markup-compatibility/2006" xmlns:o="urn:schemas-microsoft-com:office:office" xmlns:r="http://schemas.openxmlformats.org/officeDocument/2006/relationships" xmlns:m="http://schemas.openxmlformats.org/officeDocument/2006/math" xmlns:v="urn:schemas-microsoft-com:vml" xmlns:wp14="http://schemas.microsoft.com/office/word/2010/wordprocessingDrawing" xmlns:wp="http://schemas.openxmlformats.org/drawingml/2006/wordprocessingDrawing" xmlns:w10="urn:schemas-microsoft-com:office:word" xmlns:w="http://schemas.openxmlformats.org/wordprocessingml/2006/main" xmlns:w14="http://schemas.microsoft.com/office/word/2010/wordml" xmlns:wpg="http://schemas.microsoft.com/office/word/2010/wordprocessingGroup" xmlns:wpi="http://schemas.microsoft.com/office/word/2010/wordprocessingInk" xmlns:wne="http://schemas.microsoft.com/office/word/2006/wordml" xmlns:wps="http://schemas.microsoft.com/office/word/2010/wordprocessingShape" mc:Ignorable="w14 wp14">
   <w:docDefaults>
     <w:rPrDefault>
       <w:rPr>
-        <w:rFonts w:asciiTheme="minorHAnsi" w:eastAsiaTheme="minorEastAsia" w:hAnsiTheme="minorHAnsi" w:cstheme="minorBidi"/>
+        <w:rFonts w:asciiTheme="minorHAnsi" w:eastAsiaTheme="minorHAnsi" w:hAnsiTheme="minorHAnsi" w:cstheme="minorBidi"/>
         <w:sz w:val="22"/>
         <w:szCs w:val="22"/>
-        <w:lang w:val="ru-RU" w:eastAsia="ru-RU" w:bidi="ar-SA"/>
+        <w:lang w:val="ru-RU" w:eastAsia="en-US" w:bidi="ar-SA"/>
       </w:rPr>
     </w:rPrDefault>
     <w:pPrDefault>
       <w:pPr>
-        <w:spacing w:after="200" w:line="276" w:lineRule="auto"/>
+        <w:spacing w:after="160" w:line="259" w:lineRule="auto"/>
       </w:pPr>
     </w:pPrDefault>
   </w:docDefaults>
@@ -8302,7 +9672,7 @@
     <w:lsdException w:name="heading 9" w:uiPriority="9" w:qFormat="1"/>
     <w:lsdException w:name="toc 1" w:uiPriority="39"/>
     <w:lsdException w:name="toc 2" w:uiPriority="39"/>
-    <w:lsdException w:name="toc 3" w:uiPriority="39"/>
+    <w:lsdException w:name="toc 3" w:uiPriority="0"/>
     <w:lsdException w:name="toc 4" w:uiPriority="39"/>
     <w:lsdException w:name="toc 5" w:uiPriority="39"/>
     <w:lsdException w:name="toc 6" w:uiPriority="39"/>
@@ -8310,12 +9680,13 @@
     <w:lsdException w:name="toc 8" w:uiPriority="39"/>
     <w:lsdException w:name="toc 9" w:uiPriority="39"/>
     <w:lsdException w:name="caption" w:uiPriority="35" w:qFormat="1"/>
+    <w:lsdException w:name="toa heading" w:uiPriority="0"/>
     <w:lsdException w:name="Title" w:semiHidden="0" w:uiPriority="10" w:unhideWhenUsed="0" w:qFormat="1"/>
     <w:lsdException w:name="Default Paragraph Font" w:uiPriority="1"/>
     <w:lsdException w:name="Subtitle" w:semiHidden="0" w:uiPriority="11" w:unhideWhenUsed="0" w:qFormat="1"/>
     <w:lsdException w:name="Strong" w:semiHidden="0" w:uiPriority="22" w:unhideWhenUsed="0" w:qFormat="1"/>
     <w:lsdException w:name="Emphasis" w:semiHidden="0" w:uiPriority="20" w:unhideWhenUsed="0" w:qFormat="1"/>
-    <w:lsdException w:name="Table Grid" w:semiHidden="0" w:uiPriority="59" w:unhideWhenUsed="0"/>
+    <w:lsdException w:name="Table Grid" w:semiHidden="0" w:uiPriority="39" w:unhideWhenUsed="0"/>
     <w:lsdException w:name="Placeholder Text" w:unhideWhenUsed="0"/>
     <w:lsdException w:name="No Spacing" w:semiHidden="0" w:uiPriority="1" w:unhideWhenUsed="0" w:qFormat="1"/>
     <w:lsdException w:name="Light Shading" w:semiHidden="0" w:uiPriority="60" w:unhideWhenUsed="0"/>
@@ -8431,6 +9802,17 @@
   <w:style w:type="paragraph" w:default="1" w:styleId="a">
     <w:name w:val="Normal"/>
     <w:qFormat/>
+    <w:rsid w:val="00316EB6"/>
+    <w:pPr>
+      <w:spacing w:after="0" w:line="240" w:lineRule="auto"/>
+    </w:pPr>
+    <w:rPr>
+      <w:rFonts w:ascii="Liberation Serif" w:eastAsia="Noto Sans CJK SC Regular" w:hAnsi="Liberation Serif" w:cs="Lohit Devanagari"/>
+      <w:kern w:val="2"/>
+      <w:sz w:val="24"/>
+      <w:szCs w:val="24"/>
+      <w:lang w:eastAsia="zh-CN" w:bidi="hi-IN"/>
+    </w:rPr>
   </w:style>
   <w:style w:type="character" w:default="1" w:styleId="a0">
     <w:name w:val="Default Paragraph Font"/>
@@ -8443,7 +9825,6 @@
     <w:uiPriority w:val="99"/>
     <w:semiHidden/>
     <w:unhideWhenUsed/>
-    <w:qFormat/>
     <w:tblPr>
       <w:tblInd w:w="0" w:type="dxa"/>
       <w:tblCellMar>
@@ -8460,23 +9841,222 @@
     <w:semiHidden/>
     <w:unhideWhenUsed/>
   </w:style>
-  <w:style w:type="character" w:styleId="a3">
+  <w:style w:type="character" w:customStyle="1" w:styleId="a3">
+    <w:name w:val="Ссылка указателя"/>
+    <w:qFormat/>
+    <w:rsid w:val="004973AE"/>
+  </w:style>
+  <w:style w:type="paragraph" w:styleId="a4">
+    <w:name w:val="toa heading"/>
+    <w:basedOn w:val="a"/>
+    <w:rsid w:val="004973AE"/>
+    <w:pPr>
+      <w:suppressLineNumbers/>
+      <w:jc w:val="both"/>
+    </w:pPr>
+    <w:rPr>
+      <w:b/>
+      <w:bCs/>
+      <w:sz w:val="32"/>
+      <w:szCs w:val="32"/>
+    </w:rPr>
+  </w:style>
+  <w:style w:type="paragraph" w:styleId="3">
+    <w:name w:val="toc 3"/>
+    <w:basedOn w:val="a5"/>
+    <w:rsid w:val="004973AE"/>
+    <w:pPr>
+      <w:suppressLineNumbers/>
+      <w:tabs>
+        <w:tab w:val="right" w:leader="dot" w:pos="8789"/>
+      </w:tabs>
+      <w:ind w:left="566"/>
+    </w:pPr>
+    <w:rPr>
+      <w:rFonts w:ascii="Liberation Serif" w:eastAsia="Noto Sans CJK SC Regular" w:hAnsi="Liberation Serif" w:cs="Lohit Devanagari"/>
+      <w:b w:val="0"/>
+      <w:bCs w:val="0"/>
+      <w:szCs w:val="24"/>
+    </w:rPr>
+  </w:style>
+  <w:style w:type="paragraph" w:styleId="1">
+    <w:name w:val="index 1"/>
+    <w:basedOn w:val="a"/>
+    <w:next w:val="a"/>
+    <w:autoRedefine/>
+    <w:uiPriority w:val="99"/>
+    <w:semiHidden/>
+    <w:unhideWhenUsed/>
+    <w:rsid w:val="004973AE"/>
+    <w:pPr>
+      <w:ind w:left="240" w:hanging="240"/>
+    </w:pPr>
+    <w:rPr>
+      <w:rFonts w:cs="Mangal"/>
+      <w:szCs w:val="21"/>
+    </w:rPr>
+  </w:style>
+  <w:style w:type="paragraph" w:styleId="a5">
+    <w:name w:val="index heading"/>
+    <w:basedOn w:val="a"/>
+    <w:next w:val="1"/>
+    <w:uiPriority w:val="99"/>
+    <w:semiHidden/>
+    <w:unhideWhenUsed/>
+    <w:rsid w:val="004973AE"/>
+    <w:rPr>
+      <w:rFonts w:asciiTheme="majorHAnsi" w:eastAsiaTheme="majorEastAsia" w:hAnsiTheme="majorHAnsi" w:cs="Mangal"/>
+      <w:b/>
+      <w:bCs/>
+      <w:szCs w:val="21"/>
+    </w:rPr>
+  </w:style>
+  <w:style w:type="paragraph" w:styleId="a6">
+    <w:name w:val="List Paragraph"/>
+    <w:basedOn w:val="a"/>
+    <w:uiPriority w:val="34"/>
+    <w:qFormat/>
+    <w:rsid w:val="004973AE"/>
+    <w:pPr>
+      <w:ind w:left="720"/>
+      <w:contextualSpacing/>
+    </w:pPr>
+    <w:rPr>
+      <w:rFonts w:cs="Mangal"/>
+      <w:szCs w:val="21"/>
+    </w:rPr>
+  </w:style>
+  <w:style w:type="character" w:styleId="a7">
     <w:name w:val="Placeholder Text"/>
     <w:basedOn w:val="a0"/>
     <w:uiPriority w:val="99"/>
     <w:semiHidden/>
-    <w:rsid w:val="004F7536"/>
+    <w:rsid w:val="00035BF8"/>
     <w:rPr>
       <w:color w:val="808080"/>
     </w:rPr>
   </w:style>
+  <w:style w:type="character" w:styleId="a8">
+    <w:name w:val="Hyperlink"/>
+    <w:basedOn w:val="a0"/>
+    <w:uiPriority w:val="99"/>
+    <w:unhideWhenUsed/>
+    <w:rsid w:val="00294EEF"/>
+    <w:rPr>
+      <w:color w:val="0563C1" w:themeColor="hyperlink"/>
+      <w:u w:val="single"/>
+    </w:rPr>
+  </w:style>
+  <w:style w:type="paragraph" w:styleId="a9">
+    <w:name w:val="header"/>
+    <w:basedOn w:val="a"/>
+    <w:link w:val="aa"/>
+    <w:uiPriority w:val="99"/>
+    <w:unhideWhenUsed/>
+    <w:rsid w:val="00C94645"/>
+    <w:pPr>
+      <w:tabs>
+        <w:tab w:val="center" w:pos="4677"/>
+        <w:tab w:val="right" w:pos="9355"/>
+      </w:tabs>
+    </w:pPr>
+    <w:rPr>
+      <w:rFonts w:cs="Mangal"/>
+      <w:szCs w:val="21"/>
+    </w:rPr>
+  </w:style>
+  <w:style w:type="character" w:customStyle="1" w:styleId="aa">
+    <w:name w:val="Верхний колонтитул Знак"/>
+    <w:basedOn w:val="a0"/>
+    <w:link w:val="a9"/>
+    <w:uiPriority w:val="99"/>
+    <w:rsid w:val="00C94645"/>
+    <w:rPr>
+      <w:rFonts w:ascii="Liberation Serif" w:eastAsia="Noto Sans CJK SC Regular" w:hAnsi="Liberation Serif" w:cs="Mangal"/>
+      <w:kern w:val="2"/>
+      <w:sz w:val="24"/>
+      <w:szCs w:val="21"/>
+      <w:lang w:eastAsia="zh-CN" w:bidi="hi-IN"/>
+    </w:rPr>
+  </w:style>
+  <w:style w:type="paragraph" w:styleId="ab">
+    <w:name w:val="footer"/>
+    <w:basedOn w:val="a"/>
+    <w:link w:val="ac"/>
+    <w:uiPriority w:val="99"/>
+    <w:unhideWhenUsed/>
+    <w:rsid w:val="00C94645"/>
+    <w:pPr>
+      <w:tabs>
+        <w:tab w:val="center" w:pos="4677"/>
+        <w:tab w:val="right" w:pos="9355"/>
+      </w:tabs>
+    </w:pPr>
+    <w:rPr>
+      <w:rFonts w:cs="Mangal"/>
+      <w:szCs w:val="21"/>
+    </w:rPr>
+  </w:style>
+  <w:style w:type="character" w:customStyle="1" w:styleId="ac">
+    <w:name w:val="Нижний колонтитул Знак"/>
+    <w:basedOn w:val="a0"/>
+    <w:link w:val="ab"/>
+    <w:uiPriority w:val="99"/>
+    <w:rsid w:val="00C94645"/>
+    <w:rPr>
+      <w:rFonts w:ascii="Liberation Serif" w:eastAsia="Noto Sans CJK SC Regular" w:hAnsi="Liberation Serif" w:cs="Mangal"/>
+      <w:kern w:val="2"/>
+      <w:sz w:val="24"/>
+      <w:szCs w:val="21"/>
+      <w:lang w:eastAsia="zh-CN" w:bidi="hi-IN"/>
+    </w:rPr>
+  </w:style>
+  <w:style w:type="paragraph" w:customStyle="1" w:styleId="Default">
+    <w:name w:val="Default"/>
+    <w:rsid w:val="00A37DE7"/>
+    <w:pPr>
+      <w:autoSpaceDE w:val="0"/>
+      <w:autoSpaceDN w:val="0"/>
+      <w:adjustRightInd w:val="0"/>
+      <w:spacing w:after="0" w:line="240" w:lineRule="auto"/>
+    </w:pPr>
+    <w:rPr>
+      <w:rFonts w:ascii="Times New Roman" w:hAnsi="Times New Roman" w:cs="Times New Roman"/>
+      <w:color w:val="000000"/>
+      <w:sz w:val="24"/>
+      <w:szCs w:val="24"/>
+    </w:rPr>
+  </w:style>
+  <w:style w:type="paragraph" w:styleId="ad">
+    <w:name w:val="Balloon Text"/>
+    <w:basedOn w:val="a"/>
+    <w:link w:val="ae"/>
+    <w:uiPriority w:val="99"/>
+    <w:semiHidden/>
+    <w:unhideWhenUsed/>
+    <w:rsid w:val="0082749E"/>
+    <w:rPr>
+      <w:rFonts w:ascii="Tahoma" w:hAnsi="Tahoma" w:cs="Mangal"/>
+      <w:sz w:val="16"/>
+      <w:szCs w:val="14"/>
+    </w:rPr>
+  </w:style>
+  <w:style w:type="character" w:customStyle="1" w:styleId="ae">
+    <w:name w:val="Текст выноски Знак"/>
+    <w:basedOn w:val="a0"/>
+    <w:link w:val="ad"/>
+    <w:uiPriority w:val="99"/>
+    <w:semiHidden/>
+    <w:rsid w:val="0082749E"/>
+    <w:rPr>
+      <w:rFonts w:ascii="Tahoma" w:eastAsia="Noto Sans CJK SC Regular" w:hAnsi="Tahoma" w:cs="Mangal"/>
+      <w:kern w:val="2"/>
+      <w:sz w:val="16"/>
+      <w:szCs w:val="14"/>
+      <w:lang w:eastAsia="zh-CN" w:bidi="hi-IN"/>
+    </w:rPr>
+  </w:style>
 </w:styles>
-</file>
-
-<file path=word/glossary/webSettings.xml><?xml version="1.0" encoding="utf-8"?>
-<w:webSettings xmlns:r="http://schemas.openxmlformats.org/officeDocument/2006/relationships" xmlns:w="http://schemas.openxmlformats.org/wordprocessingml/2006/main">
-  <w:optimizeForBrowser/>
-</w:webSettings>
 </file>
 
 <file path=word/theme/theme1.xml><?xml version="1.0" encoding="utf-8"?>
@@ -8734,7 +10314,7 @@
   <a:extraClrSchemeLst/>
   <a:extLst>
     <a:ext uri="{05A4C25C-085E-4340-85A3-A5531E510DB2}">
-      <thm15:themeFamily xmlns="" xmlns:thm15="http://schemas.microsoft.com/office/thememl/2012/main" name="Office Theme" id="{62F939B6-93AF-4DB8-9C6B-D6C7DFDC589F}" vid="{4A3C46E8-61CC-4603-A589-7422A47A8E4A}"/>
+      <thm15:themeFamily xmlns:thm15="http://schemas.microsoft.com/office/thememl/2012/main" xmlns="" name="Office Theme" id="{62F939B6-93AF-4DB8-9C6B-D6C7DFDC589F}" vid="{4A3C46E8-61CC-4603-A589-7422A47A8E4A}"/>
     </a:ext>
   </a:extLst>
 </a:theme>

--- a/курсач_2019.docx
+++ b/курсач_2019.docx
@@ -1,6 +1,6 @@
 
 <file path=word/document.xml><?xml version="1.0" encoding="utf-8"?>
-<w:document xmlns:wpc="http://schemas.microsoft.com/office/word/2010/wordprocessingCanvas" xmlns:mc="http://schemas.openxmlformats.org/markup-compatibility/2006" xmlns:o="urn:schemas-microsoft-com:office:office" xmlns:r="http://schemas.openxmlformats.org/officeDocument/2006/relationships" xmlns:m="http://schemas.openxmlformats.org/officeDocument/2006/math" xmlns:v="urn:schemas-microsoft-com:vml" xmlns:wp14="http://schemas.microsoft.com/office/word/2010/wordprocessingDrawing" xmlns:wp="http://schemas.openxmlformats.org/drawingml/2006/wordprocessingDrawing" xmlns:w10="urn:schemas-microsoft-com:office:word" xmlns:w="http://schemas.openxmlformats.org/wordprocessingml/2006/main" xmlns:w14="http://schemas.microsoft.com/office/word/2010/wordml" xmlns:wpg="http://schemas.microsoft.com/office/word/2010/wordprocessingGroup" xmlns:wpi="http://schemas.microsoft.com/office/word/2010/wordprocessingInk" xmlns:wne="http://schemas.microsoft.com/office/word/2006/wordml" xmlns:wps="http://schemas.microsoft.com/office/word/2010/wordprocessingShape" mc:Ignorable="w14 wp14">
+<w:document xmlns:ve="http://schemas.openxmlformats.org/markup-compatibility/2006" xmlns:o="urn:schemas-microsoft-com:office:office" xmlns:r="http://schemas.openxmlformats.org/officeDocument/2006/relationships" xmlns:m="http://schemas.openxmlformats.org/officeDocument/2006/math" xmlns:v="urn:schemas-microsoft-com:vml" xmlns:wp="http://schemas.openxmlformats.org/drawingml/2006/wordprocessingDrawing" xmlns:w10="urn:schemas-microsoft-com:office:word" xmlns:w="http://schemas.openxmlformats.org/wordprocessingml/2006/main" xmlns:wne="http://schemas.microsoft.com/office/word/2006/wordml">
   <w:body>
     <w:p>
       <w:pPr>
@@ -882,7 +882,7 @@
           <w:lang w:eastAsia="ru-RU" w:bidi="ar-SA"/>
         </w:rPr>
         <w:drawing>
-          <wp:inline distT="0" distB="0" distL="0" distR="0" wp14:anchorId="6000B29B" wp14:editId="15D0D4C7">
+          <wp:inline distT="0" distB="0" distL="0" distR="0">
             <wp:extent cx="6315740" cy="2484333"/>
             <wp:effectExtent l="0" t="0" r="8890" b="0"/>
             <wp:docPr id="5" name="Рисунок 5"/>
@@ -899,10 +899,10 @@
                     </pic:cNvPicPr>
                   </pic:nvPicPr>
                   <pic:blipFill>
-                    <a:blip r:embed="rId8" cstate="print">
+                    <a:blip r:embed="rId7" cstate="print">
                       <a:extLst>
                         <a:ext uri="{28A0092B-C50C-407E-A947-70E740481C1C}">
-                          <a14:useLocalDpi xmlns:a14="http://schemas.microsoft.com/office/drawing/2010/main" val="0"/>
+                          <a14:useLocalDpi xmlns="" xmlns:wpc="http://schemas.microsoft.com/office/word/2010/wordprocessingCanvas" xmlns:mc="http://schemas.openxmlformats.org/markup-compatibility/2006" xmlns:o="urn:schemas-microsoft-com:office:office" xmlns:v="urn:schemas-microsoft-com:vml" xmlns:wp14="http://schemas.microsoft.com/office/word/2010/wordprocessingDrawing" xmlns:w10="urn:schemas-microsoft-com:office:word" xmlns:w="http://schemas.openxmlformats.org/wordprocessingml/2006/main" xmlns:w14="http://schemas.microsoft.com/office/word/2010/wordml" xmlns:wpg="http://schemas.microsoft.com/office/word/2010/wordprocessingGroup" xmlns:wpi="http://schemas.microsoft.com/office/word/2010/wordprocessingInk" xmlns:wps="http://schemas.microsoft.com/office/word/2010/wordprocessingShape" xmlns:a14="http://schemas.microsoft.com/office/drawing/2010/main" val="0"/>
                         </a:ext>
                       </a:extLst>
                     </a:blip>
@@ -1281,7 +1281,7 @@
           <w:lang w:eastAsia="ru-RU" w:bidi="ar-SA"/>
         </w:rPr>
         <w:drawing>
-          <wp:inline distT="0" distB="0" distL="0" distR="0" wp14:anchorId="077FA26D" wp14:editId="4686D1B1">
+          <wp:inline distT="0" distB="0" distL="0" distR="0">
             <wp:extent cx="4284980" cy="1658620"/>
             <wp:effectExtent l="0" t="0" r="1270" b="0"/>
             <wp:docPr id="7" name="Рисунок 7"/>
@@ -1298,10 +1298,10 @@
                     </pic:cNvPicPr>
                   </pic:nvPicPr>
                   <pic:blipFill>
-                    <a:blip r:embed="rId9" cstate="print">
+                    <a:blip r:embed="rId8" cstate="print">
                       <a:extLst>
                         <a:ext uri="{28A0092B-C50C-407E-A947-70E740481C1C}">
-                          <a14:useLocalDpi xmlns:a14="http://schemas.microsoft.com/office/drawing/2010/main" val="0"/>
+                          <a14:useLocalDpi xmlns="" xmlns:wpc="http://schemas.microsoft.com/office/word/2010/wordprocessingCanvas" xmlns:mc="http://schemas.openxmlformats.org/markup-compatibility/2006" xmlns:o="urn:schemas-microsoft-com:office:office" xmlns:v="urn:schemas-microsoft-com:vml" xmlns:wp14="http://schemas.microsoft.com/office/word/2010/wordprocessingDrawing" xmlns:w10="urn:schemas-microsoft-com:office:word" xmlns:w="http://schemas.openxmlformats.org/wordprocessingml/2006/main" xmlns:w14="http://schemas.microsoft.com/office/word/2010/wordml" xmlns:wpg="http://schemas.microsoft.com/office/word/2010/wordprocessingGroup" xmlns:wpi="http://schemas.microsoft.com/office/word/2010/wordprocessingInk" xmlns:wps="http://schemas.microsoft.com/office/word/2010/wordprocessingShape" xmlns:a14="http://schemas.microsoft.com/office/drawing/2010/main" val="0"/>
                         </a:ext>
                       </a:extLst>
                     </a:blip>
@@ -4681,6 +4681,118 @@
         <w:spacing w:line="259" w:lineRule="auto"/>
         <w:rPr>
           <w:rFonts w:ascii="Times New Roman" w:hAnsi="Times New Roman" w:cs="Times New Roman"/>
+          <w:i/>
+          <w:sz w:val="28"/>
+          <w:szCs w:val="28"/>
+          <w:lang w:val="en-US"/>
+        </w:rPr>
+      </w:pPr>
+      <m:oMathPara>
+        <m:oMathParaPr>
+          <m:jc m:val="left"/>
+        </m:oMathParaPr>
+        <m:oMath>
+          <m:acc>
+            <m:accPr>
+              <m:chr m:val="̅"/>
+              <m:ctrlPr>
+                <w:rPr>
+                  <w:rFonts w:ascii="Cambria Math" w:hAnsi="Cambria Math" w:cs="Times New Roman"/>
+                  <w:i/>
+                  <w:sz w:val="28"/>
+                  <w:szCs w:val="28"/>
+                </w:rPr>
+              </m:ctrlPr>
+            </m:accPr>
+            <m:e>
+              <m:r>
+                <w:rPr>
+                  <w:rFonts w:ascii="Cambria Math" w:hAnsi="Cambria Math" w:cs="Times New Roman"/>
+                  <w:sz w:val="28"/>
+                  <w:szCs w:val="28"/>
+                </w:rPr>
+                <m:t>m</m:t>
+              </m:r>
+            </m:e>
+          </m:acc>
+          <m:r>
+            <w:rPr>
+              <w:rFonts w:ascii="Cambria Math" w:hAnsi="Cambria Math" w:cs="Times New Roman"/>
+              <w:sz w:val="28"/>
+              <w:szCs w:val="28"/>
+            </w:rPr>
+            <m:t>=</m:t>
+          </m:r>
+          <m:sSup>
+            <m:sSupPr>
+              <m:ctrlPr>
+                <w:rPr>
+                  <w:rFonts w:ascii="Cambria Math" w:hAnsi="Cambria Math" w:cs="Times New Roman"/>
+                  <w:i/>
+                  <w:sz w:val="28"/>
+                  <w:szCs w:val="28"/>
+                  <w:lang w:val="en-US"/>
+                </w:rPr>
+              </m:ctrlPr>
+            </m:sSupPr>
+            <m:e>
+              <m:r>
+                <w:rPr>
+                  <w:rFonts w:ascii="Cambria Math" w:hAnsi="Cambria Math" w:cs="Times New Roman"/>
+                  <w:sz w:val="28"/>
+                  <w:szCs w:val="28"/>
+                  <w:lang w:val="en-US"/>
+                </w:rPr>
+                <m:t>q</m:t>
+              </m:r>
+            </m:e>
+            <m:sup>
+              <m:f>
+                <m:fPr>
+                  <m:type m:val="skw"/>
+                  <m:ctrlPr>
+                    <w:rPr>
+                      <w:rFonts w:ascii="Cambria Math" w:hAnsi="Cambria Math" w:cs="Times New Roman"/>
+                      <w:i/>
+                      <w:sz w:val="28"/>
+                      <w:szCs w:val="28"/>
+                      <w:lang w:val="en-US"/>
+                    </w:rPr>
+                  </m:ctrlPr>
+                </m:fPr>
+                <m:num>
+                  <m:r>
+                    <w:rPr>
+                      <w:rFonts w:ascii="Cambria Math" w:hAnsi="Cambria Math" w:cs="Times New Roman"/>
+                      <w:sz w:val="28"/>
+                      <w:szCs w:val="28"/>
+                      <w:lang w:val="en-US"/>
+                    </w:rPr>
+                    <m:t>n</m:t>
+                  </m:r>
+                </m:num>
+                <m:den>
+                  <m:r>
+                    <w:rPr>
+                      <w:rFonts w:ascii="Cambria Math" w:hAnsi="Cambria Math" w:cs="Times New Roman"/>
+                      <w:sz w:val="28"/>
+                      <w:szCs w:val="28"/>
+                      <w:lang w:val="en-US"/>
+                    </w:rPr>
+                    <m:t>2</m:t>
+                  </m:r>
+                </m:den>
+              </m:f>
+            </m:sup>
+          </m:sSup>
+        </m:oMath>
+      </m:oMathPara>
+    </w:p>
+    <w:p>
+      <w:pPr>
+        <w:spacing w:line="259" w:lineRule="auto"/>
+        <w:rPr>
+          <w:rFonts w:ascii="Times New Roman" w:hAnsi="Times New Roman" w:cs="Times New Roman"/>
           <w:sz w:val="28"/>
           <w:szCs w:val="28"/>
         </w:rPr>
@@ -4718,7 +4830,15 @@
           <w:szCs w:val="28"/>
           <w:lang w:val="en-US"/>
         </w:rPr>
-        <w:t xml:space="preserve">N </w:t>
+        <w:t>N</w:t>
+      </w:r>
+      <w:r>
+        <w:rPr>
+          <w:rFonts w:ascii="Times New Roman" w:hAnsi="Times New Roman" w:cs="Times New Roman"/>
+          <w:sz w:val="28"/>
+          <w:szCs w:val="28"/>
+        </w:rPr>
+        <w:t xml:space="preserve"> </w:t>
       </w:r>
       <w:r>
         <w:rPr>
@@ -4744,6 +4864,7 @@
           <w:sz w:val="28"/>
           <w:szCs w:val="28"/>
         </w:rPr>
+        <w:lastRenderedPageBreak/>
         <w:tab/>
       </w:r>
       <w:r>
@@ -4752,16 +4873,7 @@
           <w:sz w:val="28"/>
           <w:szCs w:val="28"/>
         </w:rPr>
-        <w:t xml:space="preserve">Таким образом, на основании выходного текста и БП можно сделать вывод о надежности шифрующего алгоритма или сравнить различные алгоритмы </w:t>
-      </w:r>
-      <w:r>
-        <w:rPr>
-          <w:rFonts w:ascii="Times New Roman" w:hAnsi="Times New Roman" w:cs="Times New Roman"/>
-          <w:sz w:val="28"/>
-          <w:szCs w:val="28"/>
-        </w:rPr>
-        <w:lastRenderedPageBreak/>
-        <w:t>шифрования между собой</w:t>
+        <w:t>Таким образом, на основании выходного текста и БП можно сделать вывод о надежности шифрующего алгоритма или сравнить различные алгоритмы шифрования между собой</w:t>
       </w:r>
       <w:r>
         <w:rPr>
@@ -5159,7 +5271,6 @@
           <w:sz w:val="28"/>
           <w:szCs w:val="28"/>
         </w:rPr>
-        <w:lastRenderedPageBreak/>
         <w:t xml:space="preserve">6. </w:t>
       </w:r>
       <w:r>
@@ -5234,15 +5345,7 @@
           <w:sz w:val="28"/>
           <w:szCs w:val="28"/>
         </w:rPr>
-        <w:t xml:space="preserve">. </w:t>
-      </w:r>
-      <w:r>
-        <w:rPr>
-          <w:rFonts w:ascii="Times New Roman" w:hAnsi="Times New Roman" w:cs="Times New Roman"/>
-          <w:sz w:val="28"/>
-          <w:szCs w:val="28"/>
-        </w:rPr>
-        <w:t>В данном методе шифрование исходного сообщения происходит путем его сложения с гаммой по модулю, равному размерности алфавита исходного сообщения.</w:t>
+        <w:t>. В данном методе шифрование исходного сообщения происходит путем его сложения с гаммой по модулю, равному размерности алфавита исходного сообщения.</w:t>
       </w:r>
     </w:p>
     <w:p>
@@ -5348,7 +5451,7 @@
             <w:lang w:eastAsia="ru-RU" w:bidi="ar-SA"/>
           </w:rPr>
           <w:drawing>
-            <wp:inline distT="0" distB="0" distL="0" distR="0" wp14:anchorId="3D273F94" wp14:editId="25BEE729">
+            <wp:inline distT="0" distB="0" distL="0" distR="0">
               <wp:extent cx="2409825" cy="1381125"/>
               <wp:effectExtent l="0" t="0" r="9525" b="9525"/>
               <wp:docPr id="2" name="Рисунок 2"/>
@@ -5365,10 +5468,10 @@
                       </pic:cNvPicPr>
                     </pic:nvPicPr>
                     <pic:blipFill>
-                      <a:blip r:embed="rId10">
+                      <a:blip r:embed="rId9" cstate="print">
                         <a:extLst>
                           <a:ext uri="{28A0092B-C50C-407E-A947-70E740481C1C}">
-                            <a14:useLocalDpi xmlns:a14="http://schemas.microsoft.com/office/drawing/2010/main" val="0"/>
+                            <a14:useLocalDpi xmlns="" xmlns:wpc="http://schemas.microsoft.com/office/word/2010/wordprocessingCanvas" xmlns:mc="http://schemas.openxmlformats.org/markup-compatibility/2006" xmlns:o="urn:schemas-microsoft-com:office:office" xmlns:v="urn:schemas-microsoft-com:vml" xmlns:wp14="http://schemas.microsoft.com/office/word/2010/wordprocessingDrawing" xmlns:w10="urn:schemas-microsoft-com:office:word" xmlns:w="http://schemas.openxmlformats.org/wordprocessingml/2006/main" xmlns:w14="http://schemas.microsoft.com/office/word/2010/wordml" xmlns:wpg="http://schemas.microsoft.com/office/word/2010/wordprocessingGroup" xmlns:wpi="http://schemas.microsoft.com/office/word/2010/wordprocessingInk" xmlns:wps="http://schemas.microsoft.com/office/word/2010/wordprocessingShape" xmlns:a14="http://schemas.microsoft.com/office/drawing/2010/main" val="0"/>
                           </a:ext>
                         </a:extLst>
                       </a:blip>
@@ -5440,7 +5543,7 @@
           <w:lang w:eastAsia="ru-RU" w:bidi="ar-SA"/>
         </w:rPr>
         <w:drawing>
-          <wp:inline distT="0" distB="0" distL="0" distR="0" wp14:anchorId="27B6D3EE" wp14:editId="2BED289B">
+          <wp:inline distT="0" distB="0" distL="0" distR="0">
             <wp:extent cx="3886200" cy="480317"/>
             <wp:effectExtent l="0" t="0" r="0" b="0"/>
             <wp:docPr id="3" name="Рисунок 3"/>
@@ -5457,10 +5560,10 @@
                     </pic:cNvPicPr>
                   </pic:nvPicPr>
                   <pic:blipFill>
-                    <a:blip r:embed="rId11">
+                    <a:blip r:embed="rId10" cstate="print">
                       <a:extLst>
                         <a:ext uri="{28A0092B-C50C-407E-A947-70E740481C1C}">
-                          <a14:useLocalDpi xmlns:a14="http://schemas.microsoft.com/office/drawing/2010/main" val="0"/>
+                          <a14:useLocalDpi xmlns="" xmlns:wpc="http://schemas.microsoft.com/office/word/2010/wordprocessingCanvas" xmlns:mc="http://schemas.openxmlformats.org/markup-compatibility/2006" xmlns:o="urn:schemas-microsoft-com:office:office" xmlns:v="urn:schemas-microsoft-com:vml" xmlns:wp14="http://schemas.microsoft.com/office/word/2010/wordprocessingDrawing" xmlns:w10="urn:schemas-microsoft-com:office:word" xmlns:w="http://schemas.openxmlformats.org/wordprocessingml/2006/main" xmlns:w14="http://schemas.microsoft.com/office/word/2010/wordml" xmlns:wpg="http://schemas.microsoft.com/office/word/2010/wordprocessingGroup" xmlns:wpi="http://schemas.microsoft.com/office/word/2010/wordprocessingInk" xmlns:wps="http://schemas.microsoft.com/office/word/2010/wordprocessingShape" xmlns:a14="http://schemas.microsoft.com/office/drawing/2010/main" val="0"/>
                         </a:ext>
                       </a:extLst>
                     </a:blip>
@@ -5522,7 +5625,7 @@
           <w:lang w:eastAsia="ru-RU" w:bidi="ar-SA"/>
         </w:rPr>
         <w:drawing>
-          <wp:inline distT="0" distB="0" distL="0" distR="0" wp14:anchorId="443B7F4D" wp14:editId="398F8145">
+          <wp:inline distT="0" distB="0" distL="0" distR="0">
             <wp:extent cx="5934075" cy="2228850"/>
             <wp:effectExtent l="0" t="0" r="9525" b="0"/>
             <wp:docPr id="8" name="Рисунок 8"/>
@@ -5539,10 +5642,10 @@
                     </pic:cNvPicPr>
                   </pic:nvPicPr>
                   <pic:blipFill>
-                    <a:blip r:embed="rId12">
+                    <a:blip r:embed="rId11" cstate="print">
                       <a:extLst>
                         <a:ext uri="{28A0092B-C50C-407E-A947-70E740481C1C}">
-                          <a14:useLocalDpi xmlns:a14="http://schemas.microsoft.com/office/drawing/2010/main" val="0"/>
+                          <a14:useLocalDpi xmlns="" xmlns:wpc="http://schemas.microsoft.com/office/word/2010/wordprocessingCanvas" xmlns:mc="http://schemas.openxmlformats.org/markup-compatibility/2006" xmlns:o="urn:schemas-microsoft-com:office:office" xmlns:v="urn:schemas-microsoft-com:vml" xmlns:wp14="http://schemas.microsoft.com/office/word/2010/wordprocessingDrawing" xmlns:w10="urn:schemas-microsoft-com:office:word" xmlns:w="http://schemas.openxmlformats.org/wordprocessingml/2006/main" xmlns:w14="http://schemas.microsoft.com/office/word/2010/wordml" xmlns:wpg="http://schemas.microsoft.com/office/word/2010/wordprocessingGroup" xmlns:wpi="http://schemas.microsoft.com/office/word/2010/wordprocessingInk" xmlns:wps="http://schemas.microsoft.com/office/word/2010/wordprocessingShape" xmlns:a14="http://schemas.microsoft.com/office/drawing/2010/main" val="0"/>
                         </a:ext>
                       </a:extLst>
                     </a:blip>
@@ -5729,7 +5832,6 @@
           <w:sz w:val="28"/>
           <w:szCs w:val="28"/>
         </w:rPr>
-        <w:lastRenderedPageBreak/>
         <w:t>Структура алгоритма DES представлена на рисунке ниже. Входной текст разбивается на 64-битные блоки, к которым применяется алгоритм.</w:t>
       </w:r>
     </w:p>
@@ -5748,10 +5850,10 @@
           <w:noProof/>
           <w:sz w:val="28"/>
           <w:szCs w:val="28"/>
-          <w:lang w:eastAsia="ru-RU"/>
+          <w:lang w:eastAsia="ru-RU" w:bidi="ar-SA"/>
         </w:rPr>
         <w:drawing>
-          <wp:inline distT="0" distB="0" distL="0" distR="0" wp14:anchorId="515EF4CE" wp14:editId="42E25A47">
+          <wp:inline distT="0" distB="0" distL="0" distR="0">
             <wp:extent cx="2498090" cy="5638800"/>
             <wp:effectExtent l="0" t="0" r="0" b="0"/>
             <wp:docPr id="4" name="Рисунок 4"/>
@@ -5766,10 +5868,10 @@
                     <pic:cNvPicPr/>
                   </pic:nvPicPr>
                   <pic:blipFill>
-                    <a:blip r:embed="rId13">
+                    <a:blip r:embed="rId12" cstate="print">
                       <a:extLst>
                         <a:ext uri="{28A0092B-C50C-407E-A947-70E740481C1C}">
-                          <a14:useLocalDpi xmlns:a14="http://schemas.microsoft.com/office/drawing/2010/main" val="0"/>
+                          <a14:useLocalDpi xmlns="" xmlns:wpc="http://schemas.microsoft.com/office/word/2010/wordprocessingCanvas" xmlns:mc="http://schemas.openxmlformats.org/markup-compatibility/2006" xmlns:o="urn:schemas-microsoft-com:office:office" xmlns:v="urn:schemas-microsoft-com:vml" xmlns:wp14="http://schemas.microsoft.com/office/word/2010/wordprocessingDrawing" xmlns:w10="urn:schemas-microsoft-com:office:word" xmlns:w="http://schemas.openxmlformats.org/wordprocessingml/2006/main" xmlns:w14="http://schemas.microsoft.com/office/word/2010/wordml" xmlns:wpg="http://schemas.microsoft.com/office/word/2010/wordprocessingGroup" xmlns:wpi="http://schemas.microsoft.com/office/word/2010/wordprocessingInk" xmlns:wps="http://schemas.microsoft.com/office/word/2010/wordprocessingShape" xmlns:a14="http://schemas.microsoft.com/office/drawing/2010/main" val="0"/>
                         </a:ext>
                       </a:extLst>
                     </a:blip>
@@ -5839,10 +5941,10 @@
         <w:rPr>
           <w:rFonts w:ascii="Times New Roman" w:hAnsi="Times New Roman" w:cs="Times New Roman"/>
           <w:noProof/>
-          <w:lang w:eastAsia="ru-RU"/>
+          <w:lang w:eastAsia="ru-RU" w:bidi="ar-SA"/>
         </w:rPr>
         <w:drawing>
-          <wp:inline distT="0" distB="0" distL="0" distR="0" wp14:anchorId="00AE2EAA" wp14:editId="3540CD35">
+          <wp:inline distT="0" distB="0" distL="0" distR="0">
             <wp:extent cx="5940425" cy="1419225"/>
             <wp:effectExtent l="0" t="0" r="3175" b="9525"/>
             <wp:docPr id="15" name="Рисунок 15"/>
@@ -5857,7 +5959,7 @@
                     <pic:cNvPicPr/>
                   </pic:nvPicPr>
                   <pic:blipFill>
-                    <a:blip r:embed="rId14"/>
+                    <a:blip r:embed="rId13" cstate="print"/>
                     <a:stretch>
                       <a:fillRect/>
                     </a:stretch>
@@ -5912,11 +6014,11 @@
           <w:noProof/>
           <w:sz w:val="28"/>
           <w:szCs w:val="28"/>
-          <w:lang w:eastAsia="ru-RU"/>
+          <w:lang w:eastAsia="ru-RU" w:bidi="ar-SA"/>
         </w:rPr>
         <w:lastRenderedPageBreak/>
         <w:drawing>
-          <wp:inline distT="0" distB="0" distL="0" distR="0" wp14:anchorId="120D2C7F" wp14:editId="1E70B2A2">
+          <wp:inline distT="0" distB="0" distL="0" distR="0">
             <wp:extent cx="1905000" cy="638175"/>
             <wp:effectExtent l="0" t="0" r="0" b="0"/>
             <wp:docPr id="6" name="Рисунок 6"/>
@@ -5931,7 +6033,7 @@
                     <pic:cNvPicPr/>
                   </pic:nvPicPr>
                   <pic:blipFill>
-                    <a:blip r:embed="rId15"/>
+                    <a:blip r:embed="rId14" cstate="print"/>
                     <a:stretch>
                       <a:fillRect/>
                     </a:stretch>
@@ -5993,10 +6095,10 @@
         <w:rPr>
           <w:rFonts w:ascii="Times New Roman" w:hAnsi="Times New Roman" w:cs="Times New Roman"/>
           <w:noProof/>
-          <w:lang w:eastAsia="ru-RU"/>
+          <w:lang w:eastAsia="ru-RU" w:bidi="ar-SA"/>
         </w:rPr>
         <w:drawing>
-          <wp:inline distT="0" distB="0" distL="0" distR="0" wp14:anchorId="6481AC4E" wp14:editId="5DBC1E6A">
+          <wp:inline distT="0" distB="0" distL="0" distR="0">
             <wp:extent cx="5940425" cy="1461770"/>
             <wp:effectExtent l="0" t="0" r="3175" b="5080"/>
             <wp:docPr id="17" name="Рисунок 17"/>
@@ -6011,7 +6113,7 @@
                     <pic:cNvPicPr/>
                   </pic:nvPicPr>
                   <pic:blipFill>
-                    <a:blip r:embed="rId16"/>
+                    <a:blip r:embed="rId15" cstate="print"/>
                     <a:stretch>
                       <a:fillRect/>
                     </a:stretch>
@@ -6055,23 +6157,7 @@
           <w:sz w:val="28"/>
           <w:szCs w:val="28"/>
         </w:rPr>
-        <w:t xml:space="preserve"> Структура функции f() </w:t>
-      </w:r>
-      <w:r>
-        <w:rPr>
-          <w:rFonts w:ascii="Times New Roman" w:hAnsi="Times New Roman" w:cs="Times New Roman"/>
-          <w:sz w:val="28"/>
-          <w:szCs w:val="28"/>
-        </w:rPr>
-        <w:t>представлена на рисунке ниже</w:t>
-      </w:r>
-      <w:r>
-        <w:rPr>
-          <w:rFonts w:ascii="Times New Roman" w:hAnsi="Times New Roman" w:cs="Times New Roman"/>
-          <w:sz w:val="28"/>
-          <w:szCs w:val="28"/>
-        </w:rPr>
-        <w:t xml:space="preserve">. </w:t>
+        <w:t xml:space="preserve"> Структура функции f() представлена на рисунке ниже. </w:t>
       </w:r>
     </w:p>
     <w:p>
@@ -6090,10 +6176,10 @@
           <w:noProof/>
           <w:sz w:val="28"/>
           <w:szCs w:val="28"/>
-          <w:lang w:eastAsia="ru-RU"/>
+          <w:lang w:eastAsia="ru-RU" w:bidi="ar-SA"/>
         </w:rPr>
         <w:drawing>
-          <wp:inline distT="0" distB="0" distL="0" distR="0" wp14:anchorId="37CF07E6" wp14:editId="1C6EC35F">
+          <wp:inline distT="0" distB="0" distL="0" distR="0">
             <wp:extent cx="4031312" cy="2683114"/>
             <wp:effectExtent l="0" t="0" r="0" b="0"/>
             <wp:docPr id="10" name="Рисунок 10"/>
@@ -6108,10 +6194,10 @@
                     <pic:cNvPicPr/>
                   </pic:nvPicPr>
                   <pic:blipFill>
-                    <a:blip r:embed="rId17">
+                    <a:blip r:embed="rId16" cstate="print">
                       <a:extLst>
                         <a:ext uri="{28A0092B-C50C-407E-A947-70E740481C1C}">
-                          <a14:useLocalDpi xmlns:a14="http://schemas.microsoft.com/office/drawing/2010/main" val="0"/>
+                          <a14:useLocalDpi xmlns="" xmlns:wpc="http://schemas.microsoft.com/office/word/2010/wordprocessingCanvas" xmlns:mc="http://schemas.openxmlformats.org/markup-compatibility/2006" xmlns:o="urn:schemas-microsoft-com:office:office" xmlns:v="urn:schemas-microsoft-com:vml" xmlns:wp14="http://schemas.microsoft.com/office/word/2010/wordprocessingDrawing" xmlns:w10="urn:schemas-microsoft-com:office:word" xmlns:w="http://schemas.openxmlformats.org/wordprocessingml/2006/main" xmlns:w14="http://schemas.microsoft.com/office/word/2010/wordml" xmlns:wpg="http://schemas.microsoft.com/office/word/2010/wordprocessingGroup" xmlns:wpi="http://schemas.microsoft.com/office/word/2010/wordprocessingInk" xmlns:wps="http://schemas.microsoft.com/office/word/2010/wordprocessingShape" xmlns:a14="http://schemas.microsoft.com/office/drawing/2010/main" val="0"/>
                         </a:ext>
                       </a:extLst>
                     </a:blip>
@@ -6168,10 +6254,10 @@
           <w:noProof/>
           <w:sz w:val="28"/>
           <w:szCs w:val="28"/>
-          <w:lang w:eastAsia="ru-RU"/>
+          <w:lang w:eastAsia="ru-RU" w:bidi="ar-SA"/>
         </w:rPr>
         <w:drawing>
-          <wp:inline distT="0" distB="0" distL="0" distR="0" wp14:anchorId="6049CB8E" wp14:editId="0A1301B2">
+          <wp:inline distT="0" distB="0" distL="0" distR="0">
             <wp:extent cx="5753100" cy="1933575"/>
             <wp:effectExtent l="0" t="0" r="0" b="9525"/>
             <wp:docPr id="16" name="Рисунок 16"/>
@@ -6186,7 +6272,7 @@
                     <pic:cNvPicPr/>
                   </pic:nvPicPr>
                   <pic:blipFill>
-                    <a:blip r:embed="rId18"/>
+                    <a:blip r:embed="rId17" cstate="print"/>
                     <a:stretch>
                       <a:fillRect/>
                     </a:stretch>
@@ -6292,10 +6378,10 @@
       <w:r>
         <w:rPr>
           <w:noProof/>
-          <w:lang w:eastAsia="ru-RU"/>
+          <w:lang w:eastAsia="ru-RU" w:bidi="ar-SA"/>
         </w:rPr>
         <w:drawing>
-          <wp:inline distT="0" distB="0" distL="0" distR="0" wp14:anchorId="665A18F1" wp14:editId="297BD574">
+          <wp:inline distT="0" distB="0" distL="0" distR="0">
             <wp:extent cx="5114261" cy="1193419"/>
             <wp:effectExtent l="0" t="0" r="0" b="0"/>
             <wp:docPr id="20" name="Рисунок 20"/>
@@ -6310,7 +6396,7 @@
                     <pic:cNvPicPr/>
                   </pic:nvPicPr>
                   <pic:blipFill>
-                    <a:blip r:embed="rId19"/>
+                    <a:blip r:embed="rId18" cstate="print"/>
                     <a:stretch>
                       <a:fillRect/>
                     </a:stretch>
@@ -6338,10 +6424,10 @@
       <w:r>
         <w:rPr>
           <w:noProof/>
-          <w:lang w:eastAsia="ru-RU"/>
+          <w:lang w:eastAsia="ru-RU" w:bidi="ar-SA"/>
         </w:rPr>
         <w:drawing>
-          <wp:inline distT="0" distB="0" distL="0" distR="0" wp14:anchorId="0EB89F4E" wp14:editId="5BC436D8">
+          <wp:inline distT="0" distB="0" distL="0" distR="0">
             <wp:extent cx="5061098" cy="1037106"/>
             <wp:effectExtent l="0" t="0" r="0" b="0"/>
             <wp:docPr id="21" name="Рисунок 21"/>
@@ -6356,7 +6442,7 @@
                     <pic:cNvPicPr/>
                   </pic:nvPicPr>
                   <pic:blipFill>
-                    <a:blip r:embed="rId20"/>
+                    <a:blip r:embed="rId19" cstate="print"/>
                     <a:stretch>
                       <a:fillRect/>
                     </a:stretch>
@@ -6379,10 +6465,10 @@
       <w:r>
         <w:rPr>
           <w:noProof/>
-          <w:lang w:eastAsia="ru-RU"/>
+          <w:lang w:eastAsia="ru-RU" w:bidi="ar-SA"/>
         </w:rPr>
         <w:drawing>
-          <wp:inline distT="0" distB="0" distL="0" distR="0" wp14:anchorId="1178EF90" wp14:editId="678B1AC9">
+          <wp:inline distT="0" distB="0" distL="0" distR="0">
             <wp:extent cx="5061098" cy="1058746"/>
             <wp:effectExtent l="0" t="0" r="0" b="0"/>
             <wp:docPr id="22" name="Рисунок 22"/>
@@ -6397,7 +6483,7 @@
                     <pic:cNvPicPr/>
                   </pic:nvPicPr>
                   <pic:blipFill>
-                    <a:blip r:embed="rId21"/>
+                    <a:blip r:embed="rId20" cstate="print"/>
                     <a:stretch>
                       <a:fillRect/>
                     </a:stretch>
@@ -6420,10 +6506,10 @@
       <w:r>
         <w:rPr>
           <w:noProof/>
-          <w:lang w:eastAsia="ru-RU"/>
+          <w:lang w:eastAsia="ru-RU" w:bidi="ar-SA"/>
         </w:rPr>
         <w:drawing>
-          <wp:inline distT="0" distB="0" distL="0" distR="0" wp14:anchorId="5E8F890E" wp14:editId="4389B77A">
+          <wp:inline distT="0" distB="0" distL="0" distR="0">
             <wp:extent cx="5061098" cy="1041975"/>
             <wp:effectExtent l="0" t="0" r="0" b="0"/>
             <wp:docPr id="23" name="Рисунок 23"/>
@@ -6438,7 +6524,7 @@
                     <pic:cNvPicPr/>
                   </pic:nvPicPr>
                   <pic:blipFill>
-                    <a:blip r:embed="rId22"/>
+                    <a:blip r:embed="rId21" cstate="print"/>
                     <a:stretch>
                       <a:fillRect/>
                     </a:stretch>
@@ -6461,10 +6547,10 @@
       <w:r>
         <w:rPr>
           <w:noProof/>
-          <w:lang w:eastAsia="ru-RU"/>
+          <w:lang w:eastAsia="ru-RU" w:bidi="ar-SA"/>
         </w:rPr>
         <w:drawing>
-          <wp:inline distT="0" distB="0" distL="0" distR="0" wp14:anchorId="1550918C" wp14:editId="4EEC739C">
+          <wp:inline distT="0" distB="0" distL="0" distR="0">
             <wp:extent cx="5061098" cy="1043598"/>
             <wp:effectExtent l="0" t="0" r="0" b="0"/>
             <wp:docPr id="24" name="Рисунок 24"/>
@@ -6479,7 +6565,7 @@
                     <pic:cNvPicPr/>
                   </pic:nvPicPr>
                   <pic:blipFill>
-                    <a:blip r:embed="rId23"/>
+                    <a:blip r:embed="rId22" cstate="print"/>
                     <a:stretch>
                       <a:fillRect/>
                     </a:stretch>
@@ -6502,10 +6588,10 @@
       <w:r>
         <w:rPr>
           <w:noProof/>
-          <w:lang w:eastAsia="ru-RU"/>
+          <w:lang w:eastAsia="ru-RU" w:bidi="ar-SA"/>
         </w:rPr>
         <w:drawing>
-          <wp:inline distT="0" distB="0" distL="0" distR="0" wp14:anchorId="601C1A03" wp14:editId="311EC5F9">
+          <wp:inline distT="0" distB="0" distL="0" distR="0">
             <wp:extent cx="4997303" cy="1048606"/>
             <wp:effectExtent l="0" t="0" r="0" b="0"/>
             <wp:docPr id="25" name="Рисунок 25"/>
@@ -6520,7 +6606,7 @@
                     <pic:cNvPicPr/>
                   </pic:nvPicPr>
                   <pic:blipFill>
-                    <a:blip r:embed="rId24"/>
+                    <a:blip r:embed="rId23" cstate="print"/>
                     <a:stretch>
                       <a:fillRect/>
                     </a:stretch>
@@ -6543,10 +6629,10 @@
       <w:r>
         <w:rPr>
           <w:noProof/>
-          <w:lang w:eastAsia="ru-RU"/>
+          <w:lang w:eastAsia="ru-RU" w:bidi="ar-SA"/>
         </w:rPr>
         <w:drawing>
-          <wp:inline distT="0" distB="0" distL="0" distR="0" wp14:anchorId="049DB5FB" wp14:editId="315B0D77">
+          <wp:inline distT="0" distB="0" distL="0" distR="0">
             <wp:extent cx="4997303" cy="1056618"/>
             <wp:effectExtent l="0" t="0" r="0" b="0"/>
             <wp:docPr id="26" name="Рисунок 26"/>
@@ -6561,7 +6647,7 @@
                     <pic:cNvPicPr/>
                   </pic:nvPicPr>
                   <pic:blipFill>
-                    <a:blip r:embed="rId25"/>
+                    <a:blip r:embed="rId24" cstate="print"/>
                     <a:stretch>
                       <a:fillRect/>
                     </a:stretch>
@@ -6589,10 +6675,10 @@
       <w:r>
         <w:rPr>
           <w:noProof/>
-          <w:lang w:eastAsia="ru-RU"/>
+          <w:lang w:eastAsia="ru-RU" w:bidi="ar-SA"/>
         </w:rPr>
         <w:drawing>
-          <wp:inline distT="0" distB="0" distL="0" distR="0" wp14:anchorId="0D205950" wp14:editId="2D0F05B1">
+          <wp:inline distT="0" distB="0" distL="0" distR="0">
             <wp:extent cx="5135526" cy="1101764"/>
             <wp:effectExtent l="0" t="0" r="0" b="0"/>
             <wp:docPr id="27" name="Рисунок 27"/>
@@ -6607,7 +6693,7 @@
                     <pic:cNvPicPr/>
                   </pic:nvPicPr>
                   <pic:blipFill>
-                    <a:blip r:embed="rId26"/>
+                    <a:blip r:embed="rId25" cstate="print"/>
                     <a:stretch>
                       <a:fillRect/>
                     </a:stretch>
@@ -6644,15 +6730,7 @@
           <w:szCs w:val="28"/>
         </w:rPr>
         <w:lastRenderedPageBreak/>
-        <w:t>Сжимающая перестановка</w:t>
-      </w:r>
-      <w:r>
-        <w:rPr>
-          <w:rFonts w:ascii="Times New Roman" w:hAnsi="Times New Roman" w:cs="Times New Roman"/>
-          <w:sz w:val="28"/>
-          <w:szCs w:val="28"/>
-        </w:rPr>
-        <w:t xml:space="preserve"> </w:t>
+        <w:t xml:space="preserve">Сжимающая перестановка </w:t>
       </w:r>
       <w:r>
         <w:rPr>
@@ -6687,10 +6765,10 @@
           <w:noProof/>
           <w:sz w:val="28"/>
           <w:szCs w:val="28"/>
-          <w:lang w:eastAsia="ru-RU"/>
+          <w:lang w:eastAsia="ru-RU" w:bidi="ar-SA"/>
         </w:rPr>
         <w:drawing>
-          <wp:inline distT="0" distB="0" distL="0" distR="0" wp14:anchorId="1634CDDA" wp14:editId="02C9E2EA">
+          <wp:inline distT="0" distB="0" distL="0" distR="0">
             <wp:extent cx="5924550" cy="1314450"/>
             <wp:effectExtent l="0" t="0" r="0" b="0"/>
             <wp:docPr id="19" name="Рисунок 19"/>
@@ -6705,7 +6783,7 @@
                     <pic:cNvPicPr/>
                   </pic:nvPicPr>
                   <pic:blipFill>
-                    <a:blip r:embed="rId27"/>
+                    <a:blip r:embed="rId26" cstate="print"/>
                     <a:stretch>
                       <a:fillRect/>
                     </a:stretch>
@@ -6780,10 +6858,10 @@
           <w:noProof/>
           <w:sz w:val="28"/>
           <w:szCs w:val="28"/>
-          <w:lang w:eastAsia="ru-RU"/>
+          <w:lang w:eastAsia="ru-RU" w:bidi="ar-SA"/>
         </w:rPr>
         <w:drawing>
-          <wp:inline distT="0" distB="0" distL="0" distR="0" wp14:anchorId="1612DFC3" wp14:editId="6D1EEA85">
+          <wp:inline distT="0" distB="0" distL="0" distR="0">
             <wp:extent cx="2520564" cy="3791496"/>
             <wp:effectExtent l="0" t="0" r="0" b="0"/>
             <wp:docPr id="9" name="Рисунок 9"/>
@@ -6798,10 +6876,10 @@
                     <pic:cNvPicPr/>
                   </pic:nvPicPr>
                   <pic:blipFill>
-                    <a:blip r:embed="rId28">
+                    <a:blip r:embed="rId27" cstate="print">
                       <a:extLst>
                         <a:ext uri="{28A0092B-C50C-407E-A947-70E740481C1C}">
-                          <a14:useLocalDpi xmlns:a14="http://schemas.microsoft.com/office/drawing/2010/main" val="0"/>
+                          <a14:useLocalDpi xmlns="" xmlns:wpc="http://schemas.microsoft.com/office/word/2010/wordprocessingCanvas" xmlns:mc="http://schemas.openxmlformats.org/markup-compatibility/2006" xmlns:o="urn:schemas-microsoft-com:office:office" xmlns:v="urn:schemas-microsoft-com:vml" xmlns:wp14="http://schemas.microsoft.com/office/word/2010/wordprocessingDrawing" xmlns:w10="urn:schemas-microsoft-com:office:word" xmlns:w="http://schemas.openxmlformats.org/wordprocessingml/2006/main" xmlns:w14="http://schemas.microsoft.com/office/word/2010/wordml" xmlns:wpg="http://schemas.microsoft.com/office/word/2010/wordprocessingGroup" xmlns:wpi="http://schemas.microsoft.com/office/word/2010/wordprocessingInk" xmlns:wps="http://schemas.microsoft.com/office/word/2010/wordprocessingShape" xmlns:a14="http://schemas.microsoft.com/office/drawing/2010/main" val="0"/>
                         </a:ext>
                       </a:extLst>
                     </a:blip>
@@ -6872,10 +6950,10 @@
       <w:r>
         <w:rPr>
           <w:noProof/>
-          <w:lang w:eastAsia="ru-RU"/>
+          <w:lang w:eastAsia="ru-RU" w:bidi="ar-SA"/>
         </w:rPr>
         <w:drawing>
-          <wp:inline distT="0" distB="0" distL="0" distR="0" wp14:anchorId="70D23C1C" wp14:editId="4C58F54F">
+          <wp:inline distT="0" distB="0" distL="0" distR="0">
             <wp:extent cx="5940425" cy="1276350"/>
             <wp:effectExtent l="0" t="0" r="3175" b="0"/>
             <wp:docPr id="18" name="Рисунок 18"/>
@@ -6890,7 +6968,7 @@
                     <pic:cNvPicPr/>
                   </pic:nvPicPr>
                   <pic:blipFill>
-                    <a:blip r:embed="rId29"/>
+                    <a:blip r:embed="rId28" cstate="print"/>
                     <a:stretch>
                       <a:fillRect/>
                     </a:stretch>
@@ -6987,19 +7065,208 @@
           <w:rFonts w:ascii="Times New Roman" w:hAnsi="Times New Roman" w:cs="Times New Roman"/>
           <w:sz w:val="28"/>
           <w:szCs w:val="28"/>
+        </w:rPr>
+      </w:pPr>
+      <w:r>
+        <w:rPr>
+          <w:rFonts w:ascii="Times New Roman" w:hAnsi="Times New Roman" w:cs="Times New Roman"/>
+          <w:sz w:val="28"/>
+          <w:szCs w:val="28"/>
+        </w:rPr>
+        <w:tab/>
+      </w:r>
+      <w:r>
+        <w:rPr>
+          <w:rFonts w:ascii="Times New Roman" w:hAnsi="Times New Roman" w:cs="Times New Roman"/>
+          <w:sz w:val="28"/>
+          <w:szCs w:val="28"/>
+        </w:rPr>
+        <w:t>Как уже было описано выше, для нахождения базовых параметров остановимся на алгоритме перебора, так как он наиболее прост в реализации, а затрачиваемое время в данный момент не критично.</w:t>
+      </w:r>
+    </w:p>
+    <w:p>
+      <w:pPr>
+        <w:spacing w:line="259" w:lineRule="auto"/>
+        <w:rPr>
+          <w:rFonts w:ascii="Times New Roman" w:hAnsi="Times New Roman" w:cs="Times New Roman"/>
+          <w:sz w:val="28"/>
+          <w:szCs w:val="28"/>
+        </w:rPr>
+      </w:pPr>
+      <w:r>
+        <w:rPr>
+          <w:rFonts w:ascii="Times New Roman" w:hAnsi="Times New Roman" w:cs="Times New Roman"/>
+          <w:noProof/>
+          <w:sz w:val="28"/>
+          <w:szCs w:val="28"/>
+          <w:lang w:eastAsia="ru-RU" w:bidi="ar-SA"/>
+        </w:rPr>
+        <w:drawing>
+          <wp:anchor distT="0" distB="0" distL="114300" distR="114300" simplePos="0" relativeHeight="251658240" behindDoc="0" locked="0" layoutInCell="1" allowOverlap="1">
+            <wp:simplePos x="0" y="0"/>
+            <wp:positionH relativeFrom="column">
+              <wp:posOffset>24366</wp:posOffset>
+            </wp:positionH>
+            <wp:positionV relativeFrom="paragraph">
+              <wp:posOffset>-148</wp:posOffset>
+            </wp:positionV>
+            <wp:extent cx="4202076" cy="6634717"/>
+            <wp:effectExtent l="19050" t="0" r="7974" b="0"/>
+            <wp:wrapSquare wrapText="bothSides"/>
+            <wp:docPr id="11" name="Рисунок 2"/>
+            <wp:cNvGraphicFramePr>
+              <a:graphicFrameLocks xmlns:a="http://schemas.openxmlformats.org/drawingml/2006/main" noChangeAspect="1"/>
+            </wp:cNvGraphicFramePr>
+            <a:graphic xmlns:a="http://schemas.openxmlformats.org/drawingml/2006/main">
+              <a:graphicData uri="http://schemas.openxmlformats.org/drawingml/2006/picture">
+                <pic:pic xmlns:pic="http://schemas.openxmlformats.org/drawingml/2006/picture">
+                  <pic:nvPicPr>
+                    <pic:cNvPr id="0" name="Picture 2"/>
+                    <pic:cNvPicPr>
+                      <a:picLocks noChangeAspect="1" noChangeArrowheads="1"/>
+                    </pic:cNvPicPr>
+                  </pic:nvPicPr>
+                  <pic:blipFill>
+                    <a:blip r:embed="rId29" cstate="print"/>
+                    <a:srcRect/>
+                    <a:stretch>
+                      <a:fillRect/>
+                    </a:stretch>
+                  </pic:blipFill>
+                  <pic:spPr bwMode="auto">
+                    <a:xfrm>
+                      <a:off x="0" y="0"/>
+                      <a:ext cx="4202076" cy="6634717"/>
+                    </a:xfrm>
+                    <a:prstGeom prst="rect">
+                      <a:avLst/>
+                    </a:prstGeom>
+                    <a:noFill/>
+                    <a:ln w="9525">
+                      <a:noFill/>
+                      <a:miter lim="800000"/>
+                      <a:headEnd/>
+                      <a:tailEnd/>
+                    </a:ln>
+                  </pic:spPr>
+                </pic:pic>
+              </a:graphicData>
+            </a:graphic>
+          </wp:anchor>
+        </w:drawing>
+      </w:r>
+      <w:r>
+        <w:rPr>
+          <w:rFonts w:ascii="Times New Roman" w:hAnsi="Times New Roman" w:cs="Times New Roman"/>
+          <w:sz w:val="28"/>
+          <w:szCs w:val="28"/>
+        </w:rPr>
+        <w:t xml:space="preserve">Алгоритм посимвольно считывает последовательность, подаваемую на вход, а затем последовательным перебором берет последовательность длины </w:t>
+      </w:r>
+      <w:r>
+        <w:rPr>
+          <w:rFonts w:ascii="Times New Roman" w:hAnsi="Times New Roman" w:cs="Times New Roman"/>
+          <w:sz w:val="28"/>
+          <w:szCs w:val="28"/>
           <w:lang w:val="en-US"/>
         </w:rPr>
-      </w:pPr>
-    </w:p>
-    <w:p>
-      <w:pPr>
-        <w:spacing w:line="259" w:lineRule="auto"/>
+        <w:t>n</w:t>
+      </w:r>
+      <w:r>
+        <w:rPr>
+          <w:rFonts w:ascii="Times New Roman" w:hAnsi="Times New Roman" w:cs="Times New Roman"/>
+          <w:sz w:val="28"/>
+          <w:szCs w:val="28"/>
+        </w:rPr>
+        <w:t xml:space="preserve"> и ищет ее «двойников». На выходе получаем </w:t>
+      </w:r>
+      <w:r>
+        <w:rPr>
+          <w:rFonts w:ascii="Times New Roman" w:hAnsi="Times New Roman" w:cs="Times New Roman"/>
+          <w:sz w:val="28"/>
+          <w:szCs w:val="28"/>
+          <w:lang w:val="en-US"/>
+        </w:rPr>
+        <w:t>n</w:t>
+      </w:r>
+      <w:r>
+        <w:rPr>
+          <w:rFonts w:ascii="Times New Roman" w:hAnsi="Times New Roman" w:cs="Times New Roman"/>
+          <w:sz w:val="28"/>
+          <w:szCs w:val="28"/>
+        </w:rPr>
+        <w:t>.</w:t>
+      </w:r>
+      <w:r>
+        <w:rPr>
+          <w:rFonts w:ascii="Times New Roman" w:hAnsi="Times New Roman" w:cs="Times New Roman"/>
+          <w:sz w:val="28"/>
+          <w:szCs w:val="28"/>
+        </w:rPr>
+        <w:tab/>
+      </w:r>
+    </w:p>
+    <w:p>
+      <w:pPr>
+        <w:spacing w:line="259" w:lineRule="auto"/>
+        <w:rPr>
+          <w:rFonts w:ascii="Times New Roman" w:hAnsi="Times New Roman" w:cs="Times New Roman"/>
+          <w:sz w:val="28"/>
+          <w:szCs w:val="28"/>
+        </w:rPr>
+      </w:pPr>
+      <w:r>
+        <w:rPr>
+          <w:rFonts w:ascii="Times New Roman" w:hAnsi="Times New Roman" w:cs="Times New Roman"/>
+          <w:sz w:val="28"/>
+          <w:szCs w:val="28"/>
+        </w:rPr>
+        <w:t>В параметрах запуска</w:t>
+      </w:r>
+      <w:r>
+        <w:rPr>
+          <w:rFonts w:ascii="Times New Roman" w:hAnsi="Times New Roman" w:cs="Times New Roman"/>
+          <w:sz w:val="28"/>
+          <w:szCs w:val="28"/>
+        </w:rPr>
+        <w:t xml:space="preserve"> программы задается путь до анализируемого файла.</w:t>
+      </w:r>
+    </w:p>
+    <w:p>
+      <w:pPr>
+        <w:spacing w:line="259" w:lineRule="auto"/>
+        <w:rPr>
+          <w:rFonts w:ascii="Times New Roman" w:hAnsi="Times New Roman" w:cs="Times New Roman"/>
+          <w:sz w:val="28"/>
+          <w:szCs w:val="28"/>
+        </w:rPr>
+      </w:pPr>
+      <w:r>
         <w:rPr>
           <w:rFonts w:ascii="Times New Roman" w:hAnsi="Times New Roman" w:cs="Times New Roman"/>
           <w:b/>
           <w:sz w:val="28"/>
           <w:szCs w:val="28"/>
         </w:rPr>
+        <w:tab/>
+      </w:r>
+      <w:r>
+        <w:rPr>
+          <w:rFonts w:ascii="Times New Roman" w:hAnsi="Times New Roman" w:cs="Times New Roman"/>
+          <w:sz w:val="28"/>
+          <w:szCs w:val="28"/>
+        </w:rPr>
+        <w:t xml:space="preserve">Ключи алгоритмов генерируются одинаковым образом и во всех случаях 64-битные. </w:t>
+      </w:r>
+    </w:p>
+    <w:p>
+      <w:pPr>
+        <w:spacing w:line="259" w:lineRule="auto"/>
+        <w:rPr>
+          <w:rFonts w:ascii="Times New Roman" w:hAnsi="Times New Roman" w:cs="Times New Roman"/>
+          <w:sz w:val="28"/>
+          <w:szCs w:val="28"/>
+        </w:rPr>
       </w:pPr>
     </w:p>
     <w:p>
@@ -7133,14 +7400,2604 @@
           <w:szCs w:val="28"/>
         </w:rPr>
       </w:pPr>
-      <w:r>
+    </w:p>
+    <w:p>
+      <w:pPr>
+        <w:spacing w:line="259" w:lineRule="auto"/>
         <w:rPr>
           <w:rFonts w:ascii="Times New Roman" w:hAnsi="Times New Roman" w:cs="Times New Roman"/>
           <w:b/>
           <w:sz w:val="28"/>
           <w:szCs w:val="28"/>
         </w:rPr>
-        <w:t>Список литературы.</w:t>
+      </w:pPr>
+    </w:p>
+    <w:p>
+      <w:pPr>
+        <w:spacing w:line="259" w:lineRule="auto"/>
+        <w:rPr>
+          <w:rFonts w:ascii="Times New Roman" w:hAnsi="Times New Roman" w:cs="Times New Roman"/>
+          <w:b/>
+          <w:sz w:val="28"/>
+          <w:szCs w:val="28"/>
+        </w:rPr>
+      </w:pPr>
+    </w:p>
+    <w:p>
+      <w:pPr>
+        <w:spacing w:line="259" w:lineRule="auto"/>
+        <w:rPr>
+          <w:rFonts w:ascii="Times New Roman" w:hAnsi="Times New Roman" w:cs="Times New Roman"/>
+          <w:sz w:val="28"/>
+          <w:szCs w:val="28"/>
+        </w:rPr>
+      </w:pPr>
+      <w:r>
+        <w:rPr>
+          <w:rFonts w:ascii="Times New Roman" w:hAnsi="Times New Roman" w:cs="Times New Roman"/>
+          <w:b/>
+          <w:sz w:val="28"/>
+          <w:szCs w:val="28"/>
+        </w:rPr>
+        <w:lastRenderedPageBreak/>
+        <w:tab/>
+      </w:r>
+      <w:r>
+        <w:rPr>
+          <w:rFonts w:ascii="Times New Roman" w:hAnsi="Times New Roman" w:cs="Times New Roman"/>
+          <w:sz w:val="28"/>
+          <w:szCs w:val="28"/>
+        </w:rPr>
+        <w:t>Для начала, проверим последовательности небольшой длины, а именно</w:t>
+      </w:r>
+      <w:r>
+        <w:rPr>
+          <w:rFonts w:ascii="Times New Roman" w:hAnsi="Times New Roman" w:cs="Times New Roman"/>
+          <w:sz w:val="28"/>
+          <w:szCs w:val="28"/>
+        </w:rPr>
+        <w:t xml:space="preserve"> 375 символов. Длина шифрованной последовательности после применения алгоритм</w:t>
+      </w:r>
+      <w:r>
+        <w:rPr>
+          <w:rFonts w:ascii="Times New Roman" w:hAnsi="Times New Roman" w:cs="Times New Roman"/>
+          <w:sz w:val="28"/>
+          <w:szCs w:val="28"/>
+        </w:rPr>
+        <w:t>ов</w:t>
+      </w:r>
+      <w:r>
+        <w:rPr>
+          <w:rFonts w:ascii="Times New Roman" w:hAnsi="Times New Roman" w:cs="Times New Roman"/>
+          <w:sz w:val="28"/>
+          <w:szCs w:val="28"/>
+        </w:rPr>
+        <w:t xml:space="preserve"> составляет 4224 двоичных символа</w:t>
+      </w:r>
+      <w:r>
+        <w:rPr>
+          <w:rFonts w:ascii="Times New Roman" w:hAnsi="Times New Roman" w:cs="Times New Roman"/>
+          <w:sz w:val="28"/>
+          <w:szCs w:val="28"/>
+        </w:rPr>
+        <w:t>. В данном случае базовый параметр в обоих случаях примерно совпадают.</w:t>
+      </w:r>
+    </w:p>
+    <w:p>
+      <w:pPr>
+        <w:spacing w:line="259" w:lineRule="auto"/>
+        <w:rPr>
+          <w:rFonts w:ascii="Times New Roman" w:hAnsi="Times New Roman" w:cs="Times New Roman"/>
+          <w:sz w:val="28"/>
+          <w:szCs w:val="28"/>
+        </w:rPr>
+      </w:pPr>
+      <w:r>
+        <w:rPr>
+          <w:rFonts w:ascii="Times New Roman" w:hAnsi="Times New Roman" w:cs="Times New Roman"/>
+          <w:noProof/>
+          <w:sz w:val="28"/>
+          <w:szCs w:val="28"/>
+          <w:lang w:eastAsia="ru-RU" w:bidi="ar-SA"/>
+        </w:rPr>
+        <w:drawing>
+          <wp:inline distT="0" distB="0" distL="0" distR="0">
+            <wp:extent cx="5103495" cy="893445"/>
+            <wp:effectExtent l="19050" t="0" r="1905" b="0"/>
+            <wp:docPr id="1" name="Рисунок 1"/>
+            <wp:cNvGraphicFramePr>
+              <a:graphicFrameLocks xmlns:a="http://schemas.openxmlformats.org/drawingml/2006/main" noChangeAspect="1"/>
+            </wp:cNvGraphicFramePr>
+            <a:graphic xmlns:a="http://schemas.openxmlformats.org/drawingml/2006/main">
+              <a:graphicData uri="http://schemas.openxmlformats.org/drawingml/2006/picture">
+                <pic:pic xmlns:pic="http://schemas.openxmlformats.org/drawingml/2006/picture">
+                  <pic:nvPicPr>
+                    <pic:cNvPr id="0" name="Picture 1"/>
+                    <pic:cNvPicPr>
+                      <a:picLocks noChangeAspect="1" noChangeArrowheads="1"/>
+                    </pic:cNvPicPr>
+                  </pic:nvPicPr>
+                  <pic:blipFill>
+                    <a:blip r:embed="rId30" cstate="print"/>
+                    <a:srcRect/>
+                    <a:stretch>
+                      <a:fillRect/>
+                    </a:stretch>
+                  </pic:blipFill>
+                  <pic:spPr bwMode="auto">
+                    <a:xfrm>
+                      <a:off x="0" y="0"/>
+                      <a:ext cx="5103495" cy="893445"/>
+                    </a:xfrm>
+                    <a:prstGeom prst="rect">
+                      <a:avLst/>
+                    </a:prstGeom>
+                    <a:noFill/>
+                    <a:ln w="9525">
+                      <a:noFill/>
+                      <a:miter lim="800000"/>
+                      <a:headEnd/>
+                      <a:tailEnd/>
+                    </a:ln>
+                  </pic:spPr>
+                </pic:pic>
+              </a:graphicData>
+            </a:graphic>
+          </wp:inline>
+        </w:drawing>
+      </w:r>
+    </w:p>
+    <w:p>
+      <w:pPr>
+        <w:spacing w:line="259" w:lineRule="auto"/>
+        <w:rPr>
+          <w:rFonts w:ascii="Times New Roman" w:hAnsi="Times New Roman" w:cs="Times New Roman"/>
+          <w:sz w:val="28"/>
+          <w:szCs w:val="28"/>
+          <w:lang w:val="en-US"/>
+        </w:rPr>
+      </w:pPr>
+      <w:r>
+        <w:rPr>
+          <w:rFonts w:ascii="Times New Roman" w:hAnsi="Times New Roman" w:cs="Times New Roman"/>
+          <w:sz w:val="28"/>
+          <w:szCs w:val="28"/>
+        </w:rPr>
+        <w:t xml:space="preserve">21 – </w:t>
+      </w:r>
+      <w:r>
+        <w:rPr>
+          <w:rFonts w:ascii="Times New Roman" w:hAnsi="Times New Roman" w:cs="Times New Roman"/>
+          <w:sz w:val="28"/>
+          <w:szCs w:val="28"/>
+          <w:lang w:val="en-US"/>
+        </w:rPr>
+        <w:t>n</w:t>
+      </w:r>
+      <w:r>
+        <w:rPr>
+          <w:rFonts w:ascii="Times New Roman" w:hAnsi="Times New Roman" w:cs="Times New Roman"/>
+          <w:sz w:val="28"/>
+          <w:szCs w:val="28"/>
+        </w:rPr>
+        <w:t xml:space="preserve">-параметр в случае алгоритма </w:t>
+      </w:r>
+      <w:proofErr w:type="spellStart"/>
+      <w:r>
+        <w:rPr>
+          <w:rFonts w:ascii="Times New Roman" w:hAnsi="Times New Roman" w:cs="Times New Roman"/>
+          <w:sz w:val="28"/>
+          <w:szCs w:val="28"/>
+        </w:rPr>
+        <w:t>гаммирования</w:t>
+      </w:r>
+      <w:proofErr w:type="spellEnd"/>
+      <w:r>
+        <w:rPr>
+          <w:rFonts w:ascii="Times New Roman" w:hAnsi="Times New Roman" w:cs="Times New Roman"/>
+          <w:sz w:val="28"/>
+          <w:szCs w:val="28"/>
+        </w:rPr>
+        <w:t xml:space="preserve">, 24 – </w:t>
+      </w:r>
+      <w:r>
+        <w:rPr>
+          <w:rFonts w:ascii="Times New Roman" w:hAnsi="Times New Roman" w:cs="Times New Roman"/>
+          <w:sz w:val="28"/>
+          <w:szCs w:val="28"/>
+          <w:lang w:val="en-US"/>
+        </w:rPr>
+        <w:t>RDES</w:t>
+      </w:r>
+      <w:r>
+        <w:rPr>
+          <w:rFonts w:ascii="Times New Roman" w:hAnsi="Times New Roman" w:cs="Times New Roman"/>
+          <w:sz w:val="28"/>
+          <w:szCs w:val="28"/>
+        </w:rPr>
+        <w:t>.</w:t>
+      </w:r>
+    </w:p>
+    <w:p>
+      <w:pPr>
+        <w:spacing w:line="259" w:lineRule="auto"/>
+        <w:rPr>
+          <w:rFonts w:ascii="Times New Roman" w:hAnsi="Times New Roman" w:cs="Times New Roman"/>
+          <w:sz w:val="28"/>
+          <w:szCs w:val="28"/>
+          <w:lang w:val="en-US"/>
+        </w:rPr>
+      </w:pPr>
+    </w:p>
+    <w:p>
+      <w:pPr>
+        <w:spacing w:line="259" w:lineRule="auto"/>
+        <w:rPr>
+          <w:rFonts w:ascii="Times New Roman" w:hAnsi="Times New Roman" w:cs="Times New Roman"/>
+          <w:sz w:val="28"/>
+          <w:szCs w:val="28"/>
+        </w:rPr>
+      </w:pPr>
+      <w:r>
+        <w:rPr>
+          <w:rFonts w:ascii="Times New Roman" w:hAnsi="Times New Roman" w:cs="Times New Roman"/>
+          <w:sz w:val="28"/>
+          <w:szCs w:val="28"/>
+        </w:rPr>
+        <w:t xml:space="preserve">Увеличим размер входного текста до </w:t>
+      </w:r>
+      <w:r>
+        <w:rPr>
+          <w:rFonts w:ascii="Times New Roman" w:hAnsi="Times New Roman" w:cs="Times New Roman"/>
+          <w:sz w:val="28"/>
+          <w:szCs w:val="28"/>
+        </w:rPr>
+        <w:t>632</w:t>
+      </w:r>
+      <w:r>
+        <w:rPr>
+          <w:rFonts w:ascii="Times New Roman" w:hAnsi="Times New Roman" w:cs="Times New Roman"/>
+          <w:sz w:val="28"/>
+          <w:szCs w:val="28"/>
+        </w:rPr>
+        <w:t xml:space="preserve"> символов, при этом шифрованные последовательности будут иметь длину </w:t>
+      </w:r>
+      <w:r>
+        <w:rPr>
+          <w:rFonts w:ascii="Times New Roman" w:hAnsi="Times New Roman" w:cs="Times New Roman"/>
+          <w:sz w:val="28"/>
+          <w:szCs w:val="28"/>
+        </w:rPr>
+        <w:t>7104</w:t>
+      </w:r>
+      <w:r>
+        <w:rPr>
+          <w:rFonts w:ascii="Times New Roman" w:hAnsi="Times New Roman" w:cs="Times New Roman"/>
+          <w:sz w:val="28"/>
+          <w:szCs w:val="28"/>
+        </w:rPr>
+        <w:t xml:space="preserve"> двоичных символа.</w:t>
+      </w:r>
+    </w:p>
+    <w:p>
+      <w:pPr>
+        <w:spacing w:line="259" w:lineRule="auto"/>
+        <w:rPr>
+          <w:rFonts w:ascii="Times New Roman" w:hAnsi="Times New Roman" w:cs="Times New Roman"/>
+          <w:sz w:val="28"/>
+          <w:szCs w:val="28"/>
+        </w:rPr>
+      </w:pPr>
+      <w:r>
+        <w:rPr>
+          <w:rFonts w:ascii="Times New Roman" w:hAnsi="Times New Roman" w:cs="Times New Roman"/>
+          <w:noProof/>
+          <w:sz w:val="28"/>
+          <w:szCs w:val="28"/>
+          <w:lang w:eastAsia="ru-RU" w:bidi="ar-SA"/>
+        </w:rPr>
+        <w:drawing>
+          <wp:inline distT="0" distB="0" distL="0" distR="0">
+            <wp:extent cx="5029200" cy="1212215"/>
+            <wp:effectExtent l="19050" t="0" r="0" b="0"/>
+            <wp:docPr id="13" name="Рисунок 3"/>
+            <wp:cNvGraphicFramePr>
+              <a:graphicFrameLocks xmlns:a="http://schemas.openxmlformats.org/drawingml/2006/main" noChangeAspect="1"/>
+            </wp:cNvGraphicFramePr>
+            <a:graphic xmlns:a="http://schemas.openxmlformats.org/drawingml/2006/main">
+              <a:graphicData uri="http://schemas.openxmlformats.org/drawingml/2006/picture">
+                <pic:pic xmlns:pic="http://schemas.openxmlformats.org/drawingml/2006/picture">
+                  <pic:nvPicPr>
+                    <pic:cNvPr id="0" name="Picture 3"/>
+                    <pic:cNvPicPr>
+                      <a:picLocks noChangeAspect="1" noChangeArrowheads="1"/>
+                    </pic:cNvPicPr>
+                  </pic:nvPicPr>
+                  <pic:blipFill>
+                    <a:blip r:embed="rId31" cstate="print"/>
+                    <a:srcRect/>
+                    <a:stretch>
+                      <a:fillRect/>
+                    </a:stretch>
+                  </pic:blipFill>
+                  <pic:spPr bwMode="auto">
+                    <a:xfrm>
+                      <a:off x="0" y="0"/>
+                      <a:ext cx="5029200" cy="1212215"/>
+                    </a:xfrm>
+                    <a:prstGeom prst="rect">
+                      <a:avLst/>
+                    </a:prstGeom>
+                    <a:noFill/>
+                    <a:ln w="9525">
+                      <a:noFill/>
+                      <a:miter lim="800000"/>
+                      <a:headEnd/>
+                      <a:tailEnd/>
+                    </a:ln>
+                  </pic:spPr>
+                </pic:pic>
+              </a:graphicData>
+            </a:graphic>
+          </wp:inline>
+        </w:drawing>
+      </w:r>
+    </w:p>
+    <w:p>
+      <w:pPr>
+        <w:spacing w:line="259" w:lineRule="auto"/>
+        <w:rPr>
+          <w:rFonts w:ascii="Times New Roman" w:hAnsi="Times New Roman" w:cs="Times New Roman"/>
+          <w:sz w:val="28"/>
+          <w:szCs w:val="28"/>
+          <w:lang w:val="en-US"/>
+        </w:rPr>
+      </w:pPr>
+      <w:r>
+        <w:rPr>
+          <w:rFonts w:ascii="Times New Roman" w:hAnsi="Times New Roman" w:cs="Times New Roman"/>
+          <w:sz w:val="28"/>
+          <w:szCs w:val="28"/>
+        </w:rPr>
+        <w:t xml:space="preserve">22 – </w:t>
+      </w:r>
+      <w:proofErr w:type="spellStart"/>
+      <w:r>
+        <w:rPr>
+          <w:rFonts w:ascii="Times New Roman" w:hAnsi="Times New Roman" w:cs="Times New Roman"/>
+          <w:sz w:val="28"/>
+          <w:szCs w:val="28"/>
+        </w:rPr>
+        <w:t>гаммирование</w:t>
+      </w:r>
+      <w:proofErr w:type="spellEnd"/>
+      <w:r>
+        <w:rPr>
+          <w:rFonts w:ascii="Times New Roman" w:hAnsi="Times New Roman" w:cs="Times New Roman"/>
+          <w:sz w:val="28"/>
+          <w:szCs w:val="28"/>
+        </w:rPr>
+        <w:t xml:space="preserve">, 65 – </w:t>
+      </w:r>
+      <w:r>
+        <w:rPr>
+          <w:rFonts w:ascii="Times New Roman" w:hAnsi="Times New Roman" w:cs="Times New Roman"/>
+          <w:sz w:val="28"/>
+          <w:szCs w:val="28"/>
+          <w:lang w:val="en-US"/>
+        </w:rPr>
+        <w:t>RDES.</w:t>
+      </w:r>
+    </w:p>
+    <w:p>
+      <w:pPr>
+        <w:spacing w:line="259" w:lineRule="auto"/>
+        <w:rPr>
+          <w:rFonts w:ascii="Times New Roman" w:hAnsi="Times New Roman" w:cs="Times New Roman"/>
+          <w:sz w:val="28"/>
+          <w:szCs w:val="28"/>
+        </w:rPr>
+      </w:pPr>
+    </w:p>
+    <w:p>
+      <w:pPr>
+        <w:spacing w:line="259" w:lineRule="auto"/>
+        <w:rPr>
+          <w:rFonts w:ascii="Times New Roman" w:hAnsi="Times New Roman" w:cs="Times New Roman"/>
+          <w:sz w:val="28"/>
+          <w:szCs w:val="28"/>
+        </w:rPr>
+      </w:pPr>
+      <w:r>
+        <w:rPr>
+          <w:rFonts w:ascii="Times New Roman" w:hAnsi="Times New Roman" w:cs="Times New Roman"/>
+          <w:sz w:val="28"/>
+          <w:szCs w:val="28"/>
+        </w:rPr>
+        <w:t>1020 символов</w:t>
+      </w:r>
+      <w:r>
+        <w:rPr>
+          <w:rFonts w:ascii="Times New Roman" w:hAnsi="Times New Roman" w:cs="Times New Roman"/>
+          <w:sz w:val="28"/>
+          <w:szCs w:val="28"/>
+        </w:rPr>
+        <w:t xml:space="preserve"> входного текста и</w:t>
+      </w:r>
+      <w:r>
+        <w:rPr>
+          <w:rFonts w:ascii="Times New Roman" w:hAnsi="Times New Roman" w:cs="Times New Roman"/>
+          <w:sz w:val="28"/>
+          <w:szCs w:val="28"/>
+        </w:rPr>
+        <w:t xml:space="preserve"> 11392 </w:t>
+      </w:r>
+      <w:r>
+        <w:rPr>
+          <w:rFonts w:ascii="Times New Roman" w:hAnsi="Times New Roman" w:cs="Times New Roman"/>
+          <w:sz w:val="28"/>
+          <w:szCs w:val="28"/>
+        </w:rPr>
+        <w:t>шифрованного</w:t>
+      </w:r>
+      <w:r>
+        <w:rPr>
+          <w:rFonts w:ascii="Times New Roman" w:hAnsi="Times New Roman" w:cs="Times New Roman"/>
+          <w:sz w:val="28"/>
+          <w:szCs w:val="28"/>
+        </w:rPr>
+        <w:t>.</w:t>
+      </w:r>
+    </w:p>
+    <w:p>
+      <w:pPr>
+        <w:spacing w:line="259" w:lineRule="auto"/>
+        <w:rPr>
+          <w:rFonts w:ascii="Times New Roman" w:hAnsi="Times New Roman" w:cs="Times New Roman"/>
+          <w:sz w:val="28"/>
+          <w:szCs w:val="28"/>
+        </w:rPr>
+      </w:pPr>
+      <w:r>
+        <w:rPr>
+          <w:rFonts w:ascii="Times New Roman" w:hAnsi="Times New Roman" w:cs="Times New Roman"/>
+          <w:noProof/>
+          <w:sz w:val="28"/>
+          <w:szCs w:val="28"/>
+          <w:lang w:eastAsia="ru-RU" w:bidi="ar-SA"/>
+        </w:rPr>
+        <w:drawing>
+          <wp:inline distT="0" distB="0" distL="0" distR="0">
+            <wp:extent cx="5050155" cy="1382395"/>
+            <wp:effectExtent l="19050" t="0" r="0" b="0"/>
+            <wp:docPr id="12" name="Рисунок 2"/>
+            <wp:cNvGraphicFramePr>
+              <a:graphicFrameLocks xmlns:a="http://schemas.openxmlformats.org/drawingml/2006/main" noChangeAspect="1"/>
+            </wp:cNvGraphicFramePr>
+            <a:graphic xmlns:a="http://schemas.openxmlformats.org/drawingml/2006/main">
+              <a:graphicData uri="http://schemas.openxmlformats.org/drawingml/2006/picture">
+                <pic:pic xmlns:pic="http://schemas.openxmlformats.org/drawingml/2006/picture">
+                  <pic:nvPicPr>
+                    <pic:cNvPr id="0" name="Picture 2"/>
+                    <pic:cNvPicPr>
+                      <a:picLocks noChangeAspect="1" noChangeArrowheads="1"/>
+                    </pic:cNvPicPr>
+                  </pic:nvPicPr>
+                  <pic:blipFill>
+                    <a:blip r:embed="rId32" cstate="print"/>
+                    <a:srcRect/>
+                    <a:stretch>
+                      <a:fillRect/>
+                    </a:stretch>
+                  </pic:blipFill>
+                  <pic:spPr bwMode="auto">
+                    <a:xfrm>
+                      <a:off x="0" y="0"/>
+                      <a:ext cx="5050155" cy="1382395"/>
+                    </a:xfrm>
+                    <a:prstGeom prst="rect">
+                      <a:avLst/>
+                    </a:prstGeom>
+                    <a:noFill/>
+                    <a:ln w="9525">
+                      <a:noFill/>
+                      <a:miter lim="800000"/>
+                      <a:headEnd/>
+                      <a:tailEnd/>
+                    </a:ln>
+                  </pic:spPr>
+                </pic:pic>
+              </a:graphicData>
+            </a:graphic>
+          </wp:inline>
+        </w:drawing>
+      </w:r>
+    </w:p>
+    <w:p>
+      <w:pPr>
+        <w:spacing w:line="259" w:lineRule="auto"/>
+        <w:rPr>
+          <w:rFonts w:ascii="Times New Roman" w:hAnsi="Times New Roman" w:cs="Times New Roman"/>
+          <w:sz w:val="28"/>
+          <w:szCs w:val="28"/>
+        </w:rPr>
+      </w:pPr>
+      <w:r>
+        <w:rPr>
+          <w:rFonts w:ascii="Times New Roman" w:hAnsi="Times New Roman" w:cs="Times New Roman"/>
+          <w:sz w:val="28"/>
+          <w:szCs w:val="28"/>
+        </w:rPr>
+        <w:t xml:space="preserve">24 – </w:t>
+      </w:r>
+      <w:proofErr w:type="spellStart"/>
+      <w:r>
+        <w:rPr>
+          <w:rFonts w:ascii="Times New Roman" w:hAnsi="Times New Roman" w:cs="Times New Roman"/>
+          <w:sz w:val="28"/>
+          <w:szCs w:val="28"/>
+        </w:rPr>
+        <w:t>гаммирование</w:t>
+      </w:r>
+      <w:proofErr w:type="spellEnd"/>
+      <w:r>
+        <w:rPr>
+          <w:rFonts w:ascii="Times New Roman" w:hAnsi="Times New Roman" w:cs="Times New Roman"/>
+          <w:sz w:val="28"/>
+          <w:szCs w:val="28"/>
+        </w:rPr>
+        <w:t xml:space="preserve">, 130 – </w:t>
+      </w:r>
+      <w:r>
+        <w:rPr>
+          <w:rFonts w:ascii="Times New Roman" w:hAnsi="Times New Roman" w:cs="Times New Roman"/>
+          <w:sz w:val="28"/>
+          <w:szCs w:val="28"/>
+          <w:lang w:val="en-US"/>
+        </w:rPr>
+        <w:t>RDES</w:t>
+      </w:r>
+      <w:r>
+        <w:rPr>
+          <w:rFonts w:ascii="Times New Roman" w:hAnsi="Times New Roman" w:cs="Times New Roman"/>
+          <w:sz w:val="28"/>
+          <w:szCs w:val="28"/>
+        </w:rPr>
+        <w:t>.</w:t>
+      </w:r>
+      <w:r>
+        <w:rPr>
+          <w:rFonts w:ascii="Times New Roman" w:hAnsi="Times New Roman" w:cs="Times New Roman"/>
+          <w:sz w:val="28"/>
+          <w:szCs w:val="28"/>
+        </w:rPr>
+        <w:t xml:space="preserve"> </w:t>
+      </w:r>
+    </w:p>
+    <w:p>
+      <w:pPr>
+        <w:spacing w:line="259" w:lineRule="auto"/>
+        <w:rPr>
+          <w:rFonts w:ascii="Times New Roman" w:hAnsi="Times New Roman" w:cs="Times New Roman"/>
+          <w:b/>
+          <w:sz w:val="28"/>
+          <w:szCs w:val="28"/>
+        </w:rPr>
+      </w:pPr>
+    </w:p>
+    <w:p>
+      <w:pPr>
+        <w:spacing w:line="259" w:lineRule="auto"/>
+        <w:rPr>
+          <w:rFonts w:ascii="Times New Roman" w:hAnsi="Times New Roman" w:cs="Times New Roman"/>
+          <w:sz w:val="28"/>
+          <w:szCs w:val="28"/>
+        </w:rPr>
+      </w:pPr>
+      <w:r>
+        <w:rPr>
+          <w:rFonts w:ascii="Times New Roman" w:hAnsi="Times New Roman" w:cs="Times New Roman"/>
+          <w:sz w:val="28"/>
+          <w:szCs w:val="28"/>
+        </w:rPr>
+        <w:t xml:space="preserve">1937 </w:t>
+      </w:r>
+      <w:r>
+        <w:rPr>
+          <w:rFonts w:ascii="Times New Roman" w:hAnsi="Times New Roman" w:cs="Times New Roman"/>
+          <w:sz w:val="28"/>
+          <w:szCs w:val="28"/>
+        </w:rPr>
+        <w:t xml:space="preserve">символов входного текста и </w:t>
+      </w:r>
+      <w:r>
+        <w:rPr>
+          <w:rFonts w:ascii="Times New Roman" w:hAnsi="Times New Roman" w:cs="Times New Roman"/>
+          <w:sz w:val="28"/>
+          <w:szCs w:val="28"/>
+        </w:rPr>
+        <w:t>21440 шифрованного.</w:t>
+      </w:r>
+    </w:p>
+    <w:p>
+      <w:pPr>
+        <w:spacing w:line="259" w:lineRule="auto"/>
+        <w:rPr>
+          <w:rFonts w:ascii="Times New Roman" w:hAnsi="Times New Roman" w:cs="Times New Roman"/>
+          <w:sz w:val="28"/>
+          <w:szCs w:val="28"/>
+        </w:rPr>
+      </w:pPr>
+      <w:r>
+        <w:rPr>
+          <w:rFonts w:ascii="Times New Roman" w:hAnsi="Times New Roman" w:cs="Times New Roman"/>
+          <w:noProof/>
+          <w:sz w:val="28"/>
+          <w:szCs w:val="28"/>
+          <w:lang w:eastAsia="ru-RU" w:bidi="ar-SA"/>
+        </w:rPr>
+        <w:drawing>
+          <wp:inline distT="0" distB="0" distL="0" distR="0">
+            <wp:extent cx="5231130" cy="1308100"/>
+            <wp:effectExtent l="19050" t="0" r="7620" b="0"/>
+            <wp:docPr id="14" name="Рисунок 4"/>
+            <wp:cNvGraphicFramePr>
+              <a:graphicFrameLocks xmlns:a="http://schemas.openxmlformats.org/drawingml/2006/main" noChangeAspect="1"/>
+            </wp:cNvGraphicFramePr>
+            <a:graphic xmlns:a="http://schemas.openxmlformats.org/drawingml/2006/main">
+              <a:graphicData uri="http://schemas.openxmlformats.org/drawingml/2006/picture">
+                <pic:pic xmlns:pic="http://schemas.openxmlformats.org/drawingml/2006/picture">
+                  <pic:nvPicPr>
+                    <pic:cNvPr id="0" name="Picture 4"/>
+                    <pic:cNvPicPr>
+                      <a:picLocks noChangeAspect="1" noChangeArrowheads="1"/>
+                    </pic:cNvPicPr>
+                  </pic:nvPicPr>
+                  <pic:blipFill>
+                    <a:blip r:embed="rId33" cstate="print"/>
+                    <a:srcRect/>
+                    <a:stretch>
+                      <a:fillRect/>
+                    </a:stretch>
+                  </pic:blipFill>
+                  <pic:spPr bwMode="auto">
+                    <a:xfrm>
+                      <a:off x="0" y="0"/>
+                      <a:ext cx="5231130" cy="1308100"/>
+                    </a:xfrm>
+                    <a:prstGeom prst="rect">
+                      <a:avLst/>
+                    </a:prstGeom>
+                    <a:noFill/>
+                    <a:ln w="9525">
+                      <a:noFill/>
+                      <a:miter lim="800000"/>
+                      <a:headEnd/>
+                      <a:tailEnd/>
+                    </a:ln>
+                  </pic:spPr>
+                </pic:pic>
+              </a:graphicData>
+            </a:graphic>
+          </wp:inline>
+        </w:drawing>
+      </w:r>
+    </w:p>
+    <w:p>
+      <w:pPr>
+        <w:spacing w:line="259" w:lineRule="auto"/>
+        <w:rPr>
+          <w:rFonts w:ascii="Times New Roman" w:hAnsi="Times New Roman" w:cs="Times New Roman"/>
+          <w:sz w:val="28"/>
+          <w:szCs w:val="28"/>
+        </w:rPr>
+      </w:pPr>
+      <w:r>
+        <w:rPr>
+          <w:rFonts w:ascii="Times New Roman" w:hAnsi="Times New Roman" w:cs="Times New Roman"/>
+          <w:sz w:val="28"/>
+          <w:szCs w:val="28"/>
+        </w:rPr>
+        <w:t xml:space="preserve">27 – </w:t>
+      </w:r>
+      <w:proofErr w:type="spellStart"/>
+      <w:r>
+        <w:rPr>
+          <w:rFonts w:ascii="Times New Roman" w:hAnsi="Times New Roman" w:cs="Times New Roman"/>
+          <w:sz w:val="28"/>
+          <w:szCs w:val="28"/>
+        </w:rPr>
+        <w:t>гаммирование</w:t>
+      </w:r>
+      <w:proofErr w:type="spellEnd"/>
+      <w:r>
+        <w:rPr>
+          <w:rFonts w:ascii="Times New Roman" w:hAnsi="Times New Roman" w:cs="Times New Roman"/>
+          <w:sz w:val="28"/>
+          <w:szCs w:val="28"/>
+        </w:rPr>
+        <w:t xml:space="preserve">, 70 – </w:t>
+      </w:r>
+      <w:r>
+        <w:rPr>
+          <w:rFonts w:ascii="Times New Roman" w:hAnsi="Times New Roman" w:cs="Times New Roman"/>
+          <w:sz w:val="28"/>
+          <w:szCs w:val="28"/>
+          <w:lang w:val="en-US"/>
+        </w:rPr>
+        <w:t>RDES.</w:t>
+      </w:r>
+    </w:p>
+    <w:p>
+      <w:pPr>
+        <w:spacing w:line="259" w:lineRule="auto"/>
+        <w:rPr>
+          <w:rFonts w:ascii="Times New Roman" w:hAnsi="Times New Roman" w:cs="Times New Roman"/>
+          <w:sz w:val="28"/>
+          <w:szCs w:val="28"/>
+        </w:rPr>
+      </w:pPr>
+    </w:p>
+    <w:p>
+      <w:pPr>
+        <w:spacing w:line="259" w:lineRule="auto"/>
+        <w:rPr>
+          <w:rFonts w:ascii="Times New Roman" w:hAnsi="Times New Roman" w:cs="Times New Roman"/>
+          <w:sz w:val="28"/>
+          <w:szCs w:val="28"/>
+        </w:rPr>
+      </w:pPr>
+    </w:p>
+    <w:p>
+      <w:pPr>
+        <w:spacing w:line="259" w:lineRule="auto"/>
+        <w:rPr>
+          <w:rFonts w:ascii="Times New Roman" w:hAnsi="Times New Roman" w:cs="Times New Roman"/>
+          <w:sz w:val="28"/>
+          <w:szCs w:val="28"/>
+        </w:rPr>
+      </w:pPr>
+    </w:p>
+    <w:p>
+      <w:pPr>
+        <w:spacing w:line="259" w:lineRule="auto"/>
+        <w:rPr>
+          <w:rFonts w:ascii="Times New Roman" w:hAnsi="Times New Roman" w:cs="Times New Roman"/>
+          <w:sz w:val="28"/>
+          <w:szCs w:val="28"/>
+        </w:rPr>
+      </w:pPr>
+      <w:r>
+        <w:rPr>
+          <w:rFonts w:ascii="Times New Roman" w:hAnsi="Times New Roman" w:cs="Times New Roman"/>
+          <w:sz w:val="28"/>
+          <w:szCs w:val="28"/>
+        </w:rPr>
+        <w:lastRenderedPageBreak/>
+        <w:t>2955</w:t>
+      </w:r>
+      <w:r>
+        <w:rPr>
+          <w:rFonts w:ascii="Times New Roman" w:hAnsi="Times New Roman" w:cs="Times New Roman"/>
+          <w:sz w:val="28"/>
+          <w:szCs w:val="28"/>
+        </w:rPr>
+        <w:t xml:space="preserve"> символов входного текста и 32832 шифрованного.</w:t>
+      </w:r>
+    </w:p>
+    <w:p>
+      <w:pPr>
+        <w:spacing w:line="259" w:lineRule="auto"/>
+        <w:rPr>
+          <w:rFonts w:ascii="Times New Roman" w:hAnsi="Times New Roman" w:cs="Times New Roman"/>
+          <w:sz w:val="28"/>
+          <w:szCs w:val="28"/>
+        </w:rPr>
+      </w:pPr>
+      <w:r>
+        <w:rPr>
+          <w:rFonts w:ascii="Times New Roman" w:hAnsi="Times New Roman" w:cs="Times New Roman"/>
+          <w:noProof/>
+          <w:sz w:val="28"/>
+          <w:szCs w:val="28"/>
+          <w:lang w:eastAsia="ru-RU" w:bidi="ar-SA"/>
+        </w:rPr>
+        <w:drawing>
+          <wp:inline distT="0" distB="0" distL="0" distR="0">
+            <wp:extent cx="4986655" cy="1275715"/>
+            <wp:effectExtent l="19050" t="0" r="4445" b="0"/>
+            <wp:docPr id="28" name="Рисунок 5"/>
+            <wp:cNvGraphicFramePr>
+              <a:graphicFrameLocks xmlns:a="http://schemas.openxmlformats.org/drawingml/2006/main" noChangeAspect="1"/>
+            </wp:cNvGraphicFramePr>
+            <a:graphic xmlns:a="http://schemas.openxmlformats.org/drawingml/2006/main">
+              <a:graphicData uri="http://schemas.openxmlformats.org/drawingml/2006/picture">
+                <pic:pic xmlns:pic="http://schemas.openxmlformats.org/drawingml/2006/picture">
+                  <pic:nvPicPr>
+                    <pic:cNvPr id="0" name="Picture 5"/>
+                    <pic:cNvPicPr>
+                      <a:picLocks noChangeAspect="1" noChangeArrowheads="1"/>
+                    </pic:cNvPicPr>
+                  </pic:nvPicPr>
+                  <pic:blipFill>
+                    <a:blip r:embed="rId34" cstate="print"/>
+                    <a:srcRect/>
+                    <a:stretch>
+                      <a:fillRect/>
+                    </a:stretch>
+                  </pic:blipFill>
+                  <pic:spPr bwMode="auto">
+                    <a:xfrm>
+                      <a:off x="0" y="0"/>
+                      <a:ext cx="4986655" cy="1275715"/>
+                    </a:xfrm>
+                    <a:prstGeom prst="rect">
+                      <a:avLst/>
+                    </a:prstGeom>
+                    <a:noFill/>
+                    <a:ln w="9525">
+                      <a:noFill/>
+                      <a:miter lim="800000"/>
+                      <a:headEnd/>
+                      <a:tailEnd/>
+                    </a:ln>
+                  </pic:spPr>
+                </pic:pic>
+              </a:graphicData>
+            </a:graphic>
+          </wp:inline>
+        </w:drawing>
+      </w:r>
+    </w:p>
+    <w:p>
+      <w:pPr>
+        <w:spacing w:line="259" w:lineRule="auto"/>
+        <w:rPr>
+          <w:rFonts w:ascii="Times New Roman" w:hAnsi="Times New Roman" w:cs="Times New Roman"/>
+          <w:sz w:val="28"/>
+          <w:szCs w:val="28"/>
+        </w:rPr>
+      </w:pPr>
+      <w:r>
+        <w:rPr>
+          <w:rFonts w:ascii="Times New Roman" w:hAnsi="Times New Roman" w:cs="Times New Roman"/>
+          <w:sz w:val="28"/>
+          <w:szCs w:val="28"/>
+        </w:rPr>
+        <w:t xml:space="preserve">38 – </w:t>
+      </w:r>
+      <w:proofErr w:type="spellStart"/>
+      <w:r>
+        <w:rPr>
+          <w:rFonts w:ascii="Times New Roman" w:hAnsi="Times New Roman" w:cs="Times New Roman"/>
+          <w:sz w:val="28"/>
+          <w:szCs w:val="28"/>
+        </w:rPr>
+        <w:t>гаммирование</w:t>
+      </w:r>
+      <w:proofErr w:type="spellEnd"/>
+      <w:r>
+        <w:rPr>
+          <w:rFonts w:ascii="Times New Roman" w:hAnsi="Times New Roman" w:cs="Times New Roman"/>
+          <w:sz w:val="28"/>
+          <w:szCs w:val="28"/>
+        </w:rPr>
+        <w:t xml:space="preserve">, 67 – </w:t>
+      </w:r>
+      <w:r>
+        <w:rPr>
+          <w:rFonts w:ascii="Times New Roman" w:hAnsi="Times New Roman" w:cs="Times New Roman"/>
+          <w:sz w:val="28"/>
+          <w:szCs w:val="28"/>
+          <w:lang w:val="en-US"/>
+        </w:rPr>
+        <w:t>RDES</w:t>
+      </w:r>
+      <w:r>
+        <w:rPr>
+          <w:rFonts w:ascii="Times New Roman" w:hAnsi="Times New Roman" w:cs="Times New Roman"/>
+          <w:sz w:val="28"/>
+          <w:szCs w:val="28"/>
+        </w:rPr>
+        <w:t>.</w:t>
+      </w:r>
+    </w:p>
+    <w:p>
+      <w:pPr>
+        <w:spacing w:line="259" w:lineRule="auto"/>
+        <w:rPr>
+          <w:rFonts w:ascii="Times New Roman" w:hAnsi="Times New Roman" w:cs="Times New Roman"/>
+          <w:sz w:val="28"/>
+          <w:szCs w:val="28"/>
+        </w:rPr>
+      </w:pPr>
+      <w:r>
+        <w:rPr>
+          <w:rFonts w:ascii="Times New Roman" w:hAnsi="Times New Roman" w:cs="Times New Roman"/>
+          <w:sz w:val="28"/>
+          <w:szCs w:val="28"/>
+        </w:rPr>
+        <w:t>290</w:t>
+      </w:r>
+      <w:r>
+        <w:rPr>
+          <w:rFonts w:ascii="Times New Roman" w:hAnsi="Times New Roman" w:cs="Times New Roman"/>
+          <w:sz w:val="28"/>
+          <w:szCs w:val="28"/>
+        </w:rPr>
+        <w:t xml:space="preserve"> символов входного текста и </w:t>
+      </w:r>
+      <w:r>
+        <w:rPr>
+          <w:rFonts w:ascii="Times New Roman" w:hAnsi="Times New Roman" w:cs="Times New Roman"/>
+          <w:sz w:val="28"/>
+          <w:szCs w:val="28"/>
+        </w:rPr>
+        <w:t>3200</w:t>
+      </w:r>
+      <w:r>
+        <w:rPr>
+          <w:rFonts w:ascii="Times New Roman" w:hAnsi="Times New Roman" w:cs="Times New Roman"/>
+          <w:sz w:val="28"/>
+          <w:szCs w:val="28"/>
+        </w:rPr>
+        <w:t xml:space="preserve"> шифрованного.</w:t>
+      </w:r>
+    </w:p>
+    <w:p>
+      <w:pPr>
+        <w:spacing w:line="259" w:lineRule="auto"/>
+        <w:rPr>
+          <w:rFonts w:ascii="Times New Roman" w:hAnsi="Times New Roman" w:cs="Times New Roman"/>
+          <w:sz w:val="28"/>
+          <w:szCs w:val="28"/>
+        </w:rPr>
+      </w:pPr>
+      <w:r>
+        <w:rPr>
+          <w:rFonts w:ascii="Times New Roman" w:hAnsi="Times New Roman" w:cs="Times New Roman"/>
+          <w:noProof/>
+          <w:sz w:val="28"/>
+          <w:szCs w:val="28"/>
+          <w:lang w:eastAsia="ru-RU" w:bidi="ar-SA"/>
+        </w:rPr>
+        <w:drawing>
+          <wp:inline distT="0" distB="0" distL="0" distR="0">
+            <wp:extent cx="5039995" cy="818515"/>
+            <wp:effectExtent l="19050" t="0" r="8255" b="0"/>
+            <wp:docPr id="29" name="Рисунок 6"/>
+            <wp:cNvGraphicFramePr>
+              <a:graphicFrameLocks xmlns:a="http://schemas.openxmlformats.org/drawingml/2006/main" noChangeAspect="1"/>
+            </wp:cNvGraphicFramePr>
+            <a:graphic xmlns:a="http://schemas.openxmlformats.org/drawingml/2006/main">
+              <a:graphicData uri="http://schemas.openxmlformats.org/drawingml/2006/picture">
+                <pic:pic xmlns:pic="http://schemas.openxmlformats.org/drawingml/2006/picture">
+                  <pic:nvPicPr>
+                    <pic:cNvPr id="0" name="Picture 6"/>
+                    <pic:cNvPicPr>
+                      <a:picLocks noChangeAspect="1" noChangeArrowheads="1"/>
+                    </pic:cNvPicPr>
+                  </pic:nvPicPr>
+                  <pic:blipFill>
+                    <a:blip r:embed="rId35" cstate="print"/>
+                    <a:srcRect/>
+                    <a:stretch>
+                      <a:fillRect/>
+                    </a:stretch>
+                  </pic:blipFill>
+                  <pic:spPr bwMode="auto">
+                    <a:xfrm>
+                      <a:off x="0" y="0"/>
+                      <a:ext cx="5039995" cy="818515"/>
+                    </a:xfrm>
+                    <a:prstGeom prst="rect">
+                      <a:avLst/>
+                    </a:prstGeom>
+                    <a:noFill/>
+                    <a:ln w="9525">
+                      <a:noFill/>
+                      <a:miter lim="800000"/>
+                      <a:headEnd/>
+                      <a:tailEnd/>
+                    </a:ln>
+                  </pic:spPr>
+                </pic:pic>
+              </a:graphicData>
+            </a:graphic>
+          </wp:inline>
+        </w:drawing>
+      </w:r>
+    </w:p>
+    <w:p>
+      <w:pPr>
+        <w:spacing w:line="259" w:lineRule="auto"/>
+        <w:rPr>
+          <w:rFonts w:ascii="Times New Roman" w:hAnsi="Times New Roman" w:cs="Times New Roman"/>
+          <w:sz w:val="28"/>
+          <w:szCs w:val="28"/>
+          <w:lang w:val="en-US"/>
+        </w:rPr>
+      </w:pPr>
+      <w:r>
+        <w:rPr>
+          <w:rFonts w:ascii="Times New Roman" w:hAnsi="Times New Roman" w:cs="Times New Roman"/>
+          <w:sz w:val="28"/>
+          <w:szCs w:val="28"/>
+        </w:rPr>
+        <w:t>Сведем полученные результаты в таблицу.</w:t>
+      </w:r>
+    </w:p>
+    <w:p>
+      <w:pPr>
+        <w:spacing w:line="259" w:lineRule="auto"/>
+        <w:rPr>
+          <w:rFonts w:ascii="Times New Roman" w:hAnsi="Times New Roman" w:cs="Times New Roman"/>
+          <w:sz w:val="28"/>
+          <w:szCs w:val="28"/>
+        </w:rPr>
+      </w:pPr>
+    </w:p>
+    <w:p>
+      <w:pPr>
+        <w:spacing w:line="259" w:lineRule="auto"/>
+        <w:rPr>
+          <w:rFonts w:ascii="Times New Roman" w:hAnsi="Times New Roman" w:cs="Times New Roman"/>
+          <w:sz w:val="28"/>
+          <w:szCs w:val="28"/>
+          <w:lang w:val="en-US"/>
+        </w:rPr>
+      </w:pPr>
+      <m:oMathPara>
+        <m:oMath>
+          <m:func>
+            <m:funcPr>
+              <m:ctrlPr>
+                <w:rPr>
+                  <w:rFonts w:ascii="Cambria Math" w:hAnsi="Cambria Math" w:cs="Times New Roman"/>
+                  <w:i/>
+                  <w:sz w:val="28"/>
+                  <w:szCs w:val="28"/>
+                </w:rPr>
+              </m:ctrlPr>
+            </m:funcPr>
+            <m:fName>
+              <m:r>
+                <m:rPr>
+                  <m:sty m:val="p"/>
+                </m:rPr>
+                <w:rPr>
+                  <w:rFonts w:ascii="Cambria Math" w:hAnsi="Cambria Math" w:cs="Times New Roman"/>
+                  <w:sz w:val="28"/>
+                  <w:szCs w:val="28"/>
+                </w:rPr>
+                <m:t>log</m:t>
+              </m:r>
+            </m:fName>
+            <m:e>
+              <m:acc>
+                <m:accPr>
+                  <m:chr m:val="̅"/>
+                  <m:ctrlPr>
+                    <w:rPr>
+                      <w:rFonts w:ascii="Cambria Math" w:hAnsi="Cambria Math" w:cs="Times New Roman"/>
+                      <w:i/>
+                      <w:sz w:val="28"/>
+                      <w:szCs w:val="28"/>
+                    </w:rPr>
+                  </m:ctrlPr>
+                </m:accPr>
+                <m:e>
+                  <m:r>
+                    <w:rPr>
+                      <w:rFonts w:ascii="Cambria Math" w:hAnsi="Cambria Math" w:cs="Times New Roman"/>
+                      <w:sz w:val="28"/>
+                      <w:szCs w:val="28"/>
+                    </w:rPr>
+                    <m:t>m</m:t>
+                  </m:r>
+                </m:e>
+              </m:acc>
+            </m:e>
+          </m:func>
+          <m:r>
+            <w:rPr>
+              <w:rFonts w:ascii="Cambria Math" w:hAnsi="Cambria Math" w:cs="Times New Roman"/>
+              <w:sz w:val="28"/>
+              <w:szCs w:val="28"/>
+            </w:rPr>
+            <m:t>=</m:t>
+          </m:r>
+          <m:func>
+            <m:funcPr>
+              <m:ctrlPr>
+                <w:rPr>
+                  <w:rFonts w:ascii="Cambria Math" w:hAnsi="Cambria Math" w:cs="Times New Roman"/>
+                  <w:i/>
+                  <w:sz w:val="28"/>
+                  <w:szCs w:val="28"/>
+                </w:rPr>
+              </m:ctrlPr>
+            </m:funcPr>
+            <m:fName>
+              <m:r>
+                <m:rPr>
+                  <m:sty m:val="p"/>
+                </m:rPr>
+                <w:rPr>
+                  <w:rFonts w:ascii="Cambria Math" w:hAnsi="Cambria Math" w:cs="Times New Roman"/>
+                  <w:sz w:val="28"/>
+                  <w:szCs w:val="28"/>
+                </w:rPr>
+                <m:t>log</m:t>
+              </m:r>
+            </m:fName>
+            <m:e>
+              <m:sSup>
+                <m:sSupPr>
+                  <m:ctrlPr>
+                    <w:rPr>
+                      <w:rFonts w:ascii="Cambria Math" w:hAnsi="Cambria Math" w:cs="Times New Roman"/>
+                      <w:i/>
+                      <w:sz w:val="28"/>
+                      <w:szCs w:val="28"/>
+                    </w:rPr>
+                  </m:ctrlPr>
+                </m:sSupPr>
+                <m:e>
+                  <m:r>
+                    <w:rPr>
+                      <w:rFonts w:ascii="Cambria Math" w:hAnsi="Cambria Math" w:cs="Times New Roman"/>
+                      <w:sz w:val="28"/>
+                      <w:szCs w:val="28"/>
+                    </w:rPr>
+                    <m:t>q</m:t>
+                  </m:r>
+                </m:e>
+                <m:sup>
+                  <m:f>
+                    <m:fPr>
+                      <m:type m:val="skw"/>
+                      <m:ctrlPr>
+                        <w:rPr>
+                          <w:rFonts w:ascii="Cambria Math" w:hAnsi="Cambria Math" w:cs="Times New Roman"/>
+                          <w:i/>
+                          <w:sz w:val="28"/>
+                          <w:szCs w:val="28"/>
+                        </w:rPr>
+                      </m:ctrlPr>
+                    </m:fPr>
+                    <m:num>
+                      <m:r>
+                        <w:rPr>
+                          <w:rFonts w:ascii="Cambria Math" w:hAnsi="Cambria Math" w:cs="Times New Roman"/>
+                          <w:sz w:val="28"/>
+                          <w:szCs w:val="28"/>
+                        </w:rPr>
+                        <m:t>n</m:t>
+                      </m:r>
+                    </m:num>
+                    <m:den>
+                      <m:r>
+                        <w:rPr>
+                          <w:rFonts w:ascii="Cambria Math" w:hAnsi="Cambria Math" w:cs="Times New Roman"/>
+                          <w:sz w:val="28"/>
+                          <w:szCs w:val="28"/>
+                        </w:rPr>
+                        <m:t>2</m:t>
+                      </m:r>
+                    </m:den>
+                  </m:f>
+                </m:sup>
+              </m:sSup>
+            </m:e>
+          </m:func>
+          <m:r>
+            <w:rPr>
+              <w:rFonts w:ascii="Cambria Math" w:hAnsi="Cambria Math" w:cs="Times New Roman"/>
+              <w:sz w:val="28"/>
+              <w:szCs w:val="28"/>
+            </w:rPr>
+            <m:t xml:space="preserve">= </m:t>
+          </m:r>
+          <m:f>
+            <m:fPr>
+              <m:ctrlPr>
+                <w:rPr>
+                  <w:rFonts w:ascii="Cambria Math" w:hAnsi="Cambria Math" w:cs="Times New Roman"/>
+                  <w:i/>
+                  <w:sz w:val="28"/>
+                  <w:szCs w:val="28"/>
+                </w:rPr>
+              </m:ctrlPr>
+            </m:fPr>
+            <m:num>
+              <m:r>
+                <w:rPr>
+                  <w:rFonts w:ascii="Cambria Math" w:hAnsi="Cambria Math" w:cs="Times New Roman"/>
+                  <w:sz w:val="28"/>
+                  <w:szCs w:val="28"/>
+                </w:rPr>
+                <m:t>n</m:t>
+              </m:r>
+            </m:num>
+            <m:den>
+              <m:r>
+                <w:rPr>
+                  <w:rFonts w:ascii="Cambria Math" w:hAnsi="Cambria Math" w:cs="Times New Roman"/>
+                  <w:sz w:val="28"/>
+                  <w:szCs w:val="28"/>
+                </w:rPr>
+                <m:t>2</m:t>
+              </m:r>
+            </m:den>
+          </m:f>
+          <m:func>
+            <m:funcPr>
+              <m:ctrlPr>
+                <w:rPr>
+                  <w:rFonts w:ascii="Cambria Math" w:hAnsi="Cambria Math" w:cs="Times New Roman"/>
+                  <w:i/>
+                  <w:sz w:val="28"/>
+                  <w:szCs w:val="28"/>
+                </w:rPr>
+              </m:ctrlPr>
+            </m:funcPr>
+            <m:fName>
+              <m:r>
+                <m:rPr>
+                  <m:sty m:val="p"/>
+                </m:rPr>
+                <w:rPr>
+                  <w:rFonts w:ascii="Cambria Math" w:hAnsi="Cambria Math" w:cs="Times New Roman"/>
+                  <w:sz w:val="28"/>
+                  <w:szCs w:val="28"/>
+                </w:rPr>
+                <m:t>log</m:t>
+              </m:r>
+            </m:fName>
+            <m:e>
+              <m:r>
+                <w:rPr>
+                  <w:rFonts w:ascii="Cambria Math" w:hAnsi="Cambria Math" w:cs="Times New Roman"/>
+                  <w:sz w:val="28"/>
+                  <w:szCs w:val="28"/>
+                </w:rPr>
+                <m:t>q</m:t>
+              </m:r>
+            </m:e>
+          </m:func>
+        </m:oMath>
+      </m:oMathPara>
+    </w:p>
+    <w:p>
+      <w:pPr>
+        <w:spacing w:line="259" w:lineRule="auto"/>
+        <w:rPr>
+          <w:rFonts w:ascii="Times New Roman" w:hAnsi="Times New Roman" w:cs="Times New Roman"/>
+          <w:sz w:val="28"/>
+          <w:szCs w:val="28"/>
+          <w:lang w:val="en-US"/>
+        </w:rPr>
+      </w:pPr>
+      <m:oMathPara>
+        <m:oMath>
+          <m:sSub>
+            <m:sSubPr>
+              <m:ctrlPr>
+                <w:rPr>
+                  <w:rFonts w:ascii="Cambria Math" w:hAnsi="Cambria Math" w:cs="Times New Roman"/>
+                  <w:i/>
+                  <w:sz w:val="28"/>
+                  <w:szCs w:val="28"/>
+                  <w:lang w:val="en-US"/>
+                </w:rPr>
+              </m:ctrlPr>
+            </m:sSubPr>
+            <m:e>
+              <m:r>
+                <w:rPr>
+                  <w:rFonts w:ascii="Cambria Math" w:hAnsi="Cambria Math" w:cs="Times New Roman"/>
+                  <w:sz w:val="28"/>
+                  <w:szCs w:val="28"/>
+                  <w:lang w:val="en-US"/>
+                </w:rPr>
+                <m:t>n</m:t>
+              </m:r>
+            </m:e>
+            <m:sub>
+              <m:r>
+                <w:rPr>
+                  <w:rFonts w:ascii="Cambria Math" w:hAnsi="Cambria Math" w:cs="Times New Roman"/>
+                  <w:sz w:val="28"/>
+                  <w:szCs w:val="28"/>
+                  <w:lang w:val="en-US"/>
+                </w:rPr>
+                <m:t>0</m:t>
+              </m:r>
+            </m:sub>
+          </m:sSub>
+          <m:r>
+            <w:rPr>
+              <w:rFonts w:ascii="Cambria Math" w:hAnsi="Cambria Math" w:cs="Times New Roman"/>
+              <w:sz w:val="28"/>
+              <w:szCs w:val="28"/>
+              <w:lang w:val="en-US"/>
+            </w:rPr>
+            <m:t>=</m:t>
+          </m:r>
+          <m:f>
+            <m:fPr>
+              <m:ctrlPr>
+                <w:rPr>
+                  <w:rFonts w:ascii="Cambria Math" w:hAnsi="Cambria Math" w:cs="Times New Roman"/>
+                  <w:i/>
+                  <w:sz w:val="28"/>
+                  <w:szCs w:val="28"/>
+                  <w:lang w:val="en-US"/>
+                </w:rPr>
+              </m:ctrlPr>
+            </m:fPr>
+            <m:num>
+              <m:r>
+                <w:rPr>
+                  <w:rFonts w:ascii="Cambria Math" w:hAnsi="Cambria Math" w:cs="Times New Roman"/>
+                  <w:sz w:val="28"/>
+                  <w:szCs w:val="28"/>
+                  <w:lang w:val="en-US"/>
+                </w:rPr>
+                <m:t>H(K)</m:t>
+              </m:r>
+            </m:num>
+            <m:den>
+              <m:r>
+                <w:rPr>
+                  <w:rFonts w:ascii="Cambria Math" w:hAnsi="Cambria Math" w:cs="Times New Roman"/>
+                  <w:sz w:val="28"/>
+                  <w:szCs w:val="28"/>
+                  <w:lang w:val="en-US"/>
+                </w:rPr>
+                <m:t>D</m:t>
+              </m:r>
+            </m:den>
+          </m:f>
+          <m:r>
+            <w:rPr>
+              <w:rFonts w:ascii="Cambria Math" w:hAnsi="Cambria Math" w:cs="Times New Roman"/>
+              <w:sz w:val="28"/>
+              <w:szCs w:val="28"/>
+              <w:lang w:val="en-US"/>
+            </w:rPr>
+            <m:t>=</m:t>
+          </m:r>
+          <m:f>
+            <m:fPr>
+              <m:ctrlPr>
+                <w:rPr>
+                  <w:rFonts w:ascii="Cambria Math" w:hAnsi="Cambria Math" w:cs="Times New Roman"/>
+                  <w:i/>
+                  <w:sz w:val="28"/>
+                  <w:szCs w:val="28"/>
+                  <w:lang w:val="en-US"/>
+                </w:rPr>
+              </m:ctrlPr>
+            </m:fPr>
+            <m:num>
+              <m:f>
+                <m:fPr>
+                  <m:ctrlPr>
+                    <w:rPr>
+                      <w:rFonts w:ascii="Cambria Math" w:hAnsi="Cambria Math" w:cs="Times New Roman"/>
+                      <w:i/>
+                      <w:sz w:val="28"/>
+                      <w:szCs w:val="28"/>
+                    </w:rPr>
+                  </m:ctrlPr>
+                </m:fPr>
+                <m:num>
+                  <m:r>
+                    <w:rPr>
+                      <w:rFonts w:ascii="Cambria Math" w:hAnsi="Cambria Math" w:cs="Times New Roman"/>
+                      <w:sz w:val="28"/>
+                      <w:szCs w:val="28"/>
+                    </w:rPr>
+                    <m:t>n</m:t>
+                  </m:r>
+                </m:num>
+                <m:den>
+                  <m:r>
+                    <w:rPr>
+                      <w:rFonts w:ascii="Cambria Math" w:hAnsi="Cambria Math" w:cs="Times New Roman"/>
+                      <w:sz w:val="28"/>
+                      <w:szCs w:val="28"/>
+                    </w:rPr>
+                    <m:t>2</m:t>
+                  </m:r>
+                </m:den>
+              </m:f>
+              <m:func>
+                <m:funcPr>
+                  <m:ctrlPr>
+                    <w:rPr>
+                      <w:rFonts w:ascii="Cambria Math" w:hAnsi="Cambria Math" w:cs="Times New Roman"/>
+                      <w:i/>
+                      <w:sz w:val="28"/>
+                      <w:szCs w:val="28"/>
+                    </w:rPr>
+                  </m:ctrlPr>
+                </m:funcPr>
+                <m:fName>
+                  <m:r>
+                    <m:rPr>
+                      <m:sty m:val="p"/>
+                    </m:rPr>
+                    <w:rPr>
+                      <w:rFonts w:ascii="Cambria Math" w:hAnsi="Cambria Math" w:cs="Times New Roman"/>
+                      <w:sz w:val="28"/>
+                      <w:szCs w:val="28"/>
+                    </w:rPr>
+                    <m:t>log</m:t>
+                  </m:r>
+                </m:fName>
+                <m:e>
+                  <m:r>
+                    <w:rPr>
+                      <w:rFonts w:ascii="Cambria Math" w:hAnsi="Cambria Math" w:cs="Times New Roman"/>
+                      <w:sz w:val="28"/>
+                      <w:szCs w:val="28"/>
+                    </w:rPr>
+                    <m:t>q</m:t>
+                  </m:r>
+                </m:e>
+              </m:func>
+            </m:num>
+            <m:den>
+              <m:f>
+                <m:fPr>
+                  <m:ctrlPr>
+                    <w:rPr>
+                      <w:rFonts w:ascii="Cambria Math" w:hAnsi="Cambria Math" w:cs="Times New Roman"/>
+                      <w:i/>
+                      <w:sz w:val="28"/>
+                      <w:szCs w:val="28"/>
+                    </w:rPr>
+                  </m:ctrlPr>
+                </m:fPr>
+                <m:num>
+                  <m:r>
+                    <w:rPr>
+                      <w:rFonts w:ascii="Cambria Math" w:hAnsi="Cambria Math" w:cs="Times New Roman"/>
+                      <w:sz w:val="28"/>
+                      <w:szCs w:val="28"/>
+                    </w:rPr>
+                    <m:t>1</m:t>
+                  </m:r>
+                </m:num>
+                <m:den>
+                  <m:r>
+                    <w:rPr>
+                      <w:rFonts w:ascii="Cambria Math" w:hAnsi="Cambria Math" w:cs="Times New Roman"/>
+                      <w:sz w:val="28"/>
+                      <w:szCs w:val="28"/>
+                    </w:rPr>
+                    <m:t>2</m:t>
+                  </m:r>
+                </m:den>
+              </m:f>
+              <m:func>
+                <m:funcPr>
+                  <m:ctrlPr>
+                    <w:rPr>
+                      <w:rFonts w:ascii="Cambria Math" w:hAnsi="Cambria Math" w:cs="Times New Roman"/>
+                      <w:i/>
+                      <w:sz w:val="28"/>
+                      <w:szCs w:val="28"/>
+                    </w:rPr>
+                  </m:ctrlPr>
+                </m:funcPr>
+                <m:fName>
+                  <m:r>
+                    <m:rPr>
+                      <m:sty m:val="p"/>
+                    </m:rPr>
+                    <w:rPr>
+                      <w:rFonts w:ascii="Cambria Math" w:hAnsi="Cambria Math" w:cs="Times New Roman"/>
+                      <w:sz w:val="28"/>
+                      <w:szCs w:val="28"/>
+                    </w:rPr>
+                    <m:t>log</m:t>
+                  </m:r>
+                </m:fName>
+                <m:e>
+                  <m:r>
+                    <w:rPr>
+                      <w:rFonts w:ascii="Cambria Math" w:hAnsi="Cambria Math" w:cs="Times New Roman"/>
+                      <w:sz w:val="28"/>
+                      <w:szCs w:val="28"/>
+                    </w:rPr>
+                    <m:t>q</m:t>
+                  </m:r>
+                </m:e>
+              </m:func>
+            </m:den>
+          </m:f>
+          <m:r>
+            <w:rPr>
+              <w:rFonts w:ascii="Cambria Math" w:hAnsi="Cambria Math" w:cs="Times New Roman"/>
+              <w:sz w:val="28"/>
+              <w:szCs w:val="28"/>
+              <w:lang w:val="en-US"/>
+            </w:rPr>
+            <m:t>=n</m:t>
+          </m:r>
+        </m:oMath>
+      </m:oMathPara>
+    </w:p>
+    <w:p>
+      <w:pPr>
+        <w:spacing w:line="259" w:lineRule="auto"/>
+        <w:rPr>
+          <w:rFonts w:ascii="Times New Roman" w:hAnsi="Times New Roman" w:cs="Times New Roman"/>
+          <w:sz w:val="28"/>
+          <w:szCs w:val="28"/>
+          <w:lang w:val="en-US"/>
+        </w:rPr>
+      </w:pPr>
+      <m:oMathPara>
+        <m:oMath>
+          <m:r>
+            <w:rPr>
+              <w:rFonts w:ascii="Cambria Math" w:hAnsi="Cambria Math" w:cs="Times New Roman"/>
+              <w:sz w:val="28"/>
+              <w:szCs w:val="28"/>
+              <w:lang w:val="en-US"/>
+            </w:rPr>
+            <m:t>H=n</m:t>
+          </m:r>
+          <m:func>
+            <m:funcPr>
+              <m:ctrlPr>
+                <w:rPr>
+                  <w:rFonts w:ascii="Cambria Math" w:hAnsi="Cambria Math" w:cs="Times New Roman"/>
+                  <w:i/>
+                  <w:sz w:val="28"/>
+                  <w:szCs w:val="28"/>
+                  <w:lang w:val="en-US"/>
+                </w:rPr>
+              </m:ctrlPr>
+            </m:funcPr>
+            <m:fName>
+              <m:r>
+                <m:rPr>
+                  <m:sty m:val="p"/>
+                </m:rPr>
+                <w:rPr>
+                  <w:rFonts w:ascii="Cambria Math" w:hAnsi="Cambria Math" w:cs="Times New Roman"/>
+                  <w:sz w:val="28"/>
+                  <w:szCs w:val="28"/>
+                  <w:lang w:val="en-US"/>
+                </w:rPr>
+                <m:t>log</m:t>
+              </m:r>
+            </m:fName>
+            <m:e>
+              <m:r>
+                <w:rPr>
+                  <w:rFonts w:ascii="Cambria Math" w:hAnsi="Cambria Math" w:cs="Times New Roman"/>
+                  <w:sz w:val="28"/>
+                  <w:szCs w:val="28"/>
+                  <w:lang w:val="en-US"/>
+                </w:rPr>
+                <m:t>q</m:t>
+              </m:r>
+            </m:e>
+          </m:func>
+          <m:r>
+            <w:rPr>
+              <w:rFonts w:ascii="Cambria Math" w:hAnsi="Cambria Math" w:cs="Times New Roman"/>
+              <w:sz w:val="28"/>
+              <w:szCs w:val="28"/>
+              <w:lang w:val="en-US"/>
+            </w:rPr>
+            <m:t>=</m:t>
+          </m:r>
+          <m:d>
+            <m:dPr>
+              <m:begChr m:val="{"/>
+              <m:endChr m:val="}"/>
+              <m:ctrlPr>
+                <w:rPr>
+                  <w:rFonts w:ascii="Cambria Math" w:hAnsi="Cambria Math" w:cs="Times New Roman"/>
+                  <w:i/>
+                  <w:sz w:val="28"/>
+                  <w:szCs w:val="28"/>
+                  <w:lang w:val="en-US"/>
+                </w:rPr>
+              </m:ctrlPr>
+            </m:dPr>
+            <m:e>
+              <m:r>
+                <w:rPr>
+                  <w:rFonts w:ascii="Cambria Math" w:hAnsi="Cambria Math" w:cs="Times New Roman"/>
+                  <w:sz w:val="28"/>
+                  <w:szCs w:val="28"/>
+                  <w:lang w:val="en-US"/>
+                </w:rPr>
+                <m:t>q=2</m:t>
+              </m:r>
+            </m:e>
+          </m:d>
+          <m:r>
+            <w:rPr>
+              <w:rFonts w:ascii="Cambria Math" w:hAnsi="Cambria Math" w:cs="Times New Roman"/>
+              <w:sz w:val="28"/>
+              <w:szCs w:val="28"/>
+              <w:lang w:val="en-US"/>
+            </w:rPr>
+            <m:t>=n</m:t>
+          </m:r>
+        </m:oMath>
+      </m:oMathPara>
+    </w:p>
+    <w:p>
+      <w:pPr>
+        <w:spacing w:line="259" w:lineRule="auto"/>
+        <w:rPr>
+          <w:rFonts w:ascii="Times New Roman" w:hAnsi="Times New Roman" w:cs="Times New Roman"/>
+          <w:sz w:val="28"/>
+          <w:szCs w:val="28"/>
+          <w:lang w:val="en-US"/>
+        </w:rPr>
+      </w:pPr>
+    </w:p>
+    <w:tbl>
+      <w:tblPr>
+        <w:tblStyle w:val="af"/>
+        <w:tblW w:w="0" w:type="auto"/>
+        <w:tblLook w:val="04A0"/>
+      </w:tblPr>
+      <w:tblGrid>
+        <w:gridCol w:w="3187"/>
+        <w:gridCol w:w="3213"/>
+        <w:gridCol w:w="1957"/>
+        <w:gridCol w:w="1605"/>
+      </w:tblGrid>
+      <w:tr>
+        <w:trPr>
+          <w:trHeight w:val="578"/>
+        </w:trPr>
+        <w:tc>
+          <w:tcPr>
+            <w:tcW w:w="3187" w:type="dxa"/>
+            <w:vMerge w:val="restart"/>
+          </w:tcPr>
+          <w:p>
+            <w:pPr>
+              <w:spacing w:line="259" w:lineRule="auto"/>
+              <w:rPr>
+                <w:rFonts w:ascii="Times New Roman" w:hAnsi="Times New Roman" w:cs="Times New Roman"/>
+                <w:sz w:val="28"/>
+                <w:szCs w:val="28"/>
+              </w:rPr>
+            </w:pPr>
+            <w:r>
+              <w:rPr>
+                <w:rFonts w:ascii="Times New Roman" w:hAnsi="Times New Roman" w:cs="Times New Roman"/>
+                <w:sz w:val="28"/>
+                <w:szCs w:val="28"/>
+              </w:rPr>
+              <w:t>Количество входных символов</w:t>
+            </w:r>
+          </w:p>
+        </w:tc>
+        <w:tc>
+          <w:tcPr>
+            <w:tcW w:w="3213" w:type="dxa"/>
+            <w:vMerge w:val="restart"/>
+          </w:tcPr>
+          <w:p>
+            <w:pPr>
+              <w:spacing w:line="259" w:lineRule="auto"/>
+              <w:rPr>
+                <w:rFonts w:ascii="Times New Roman" w:hAnsi="Times New Roman" w:cs="Times New Roman"/>
+                <w:sz w:val="28"/>
+                <w:szCs w:val="28"/>
+              </w:rPr>
+            </w:pPr>
+            <w:r>
+              <w:rPr>
+                <w:rFonts w:ascii="Times New Roman" w:hAnsi="Times New Roman" w:cs="Times New Roman"/>
+                <w:sz w:val="28"/>
+                <w:szCs w:val="28"/>
+              </w:rPr>
+              <w:t>Количество шифрованных двоичных символов</w:t>
+            </w:r>
+          </w:p>
+        </w:tc>
+        <w:tc>
+          <w:tcPr>
+            <w:tcW w:w="3562" w:type="dxa"/>
+            <w:gridSpan w:val="2"/>
+          </w:tcPr>
+          <w:p>
+            <w:pPr>
+              <w:spacing w:line="259" w:lineRule="auto"/>
+              <w:rPr>
+                <w:rFonts w:ascii="Times New Roman" w:hAnsi="Times New Roman" w:cs="Times New Roman"/>
+                <w:sz w:val="28"/>
+                <w:szCs w:val="28"/>
+              </w:rPr>
+            </w:pPr>
+            <w:r>
+              <w:rPr>
+                <w:rFonts w:ascii="Times New Roman" w:hAnsi="Times New Roman" w:cs="Times New Roman"/>
+                <w:sz w:val="28"/>
+                <w:szCs w:val="28"/>
+                <w:lang w:val="en-US"/>
+              </w:rPr>
+              <w:t>n-</w:t>
+            </w:r>
+            <w:r>
+              <w:rPr>
+                <w:rFonts w:ascii="Times New Roman" w:hAnsi="Times New Roman" w:cs="Times New Roman"/>
+                <w:sz w:val="28"/>
+                <w:szCs w:val="28"/>
+              </w:rPr>
+              <w:t>параметр</w:t>
+            </w:r>
+            <w:r>
+              <w:rPr>
+                <w:rFonts w:ascii="Times New Roman" w:hAnsi="Times New Roman" w:cs="Times New Roman"/>
+                <w:sz w:val="28"/>
+                <w:szCs w:val="28"/>
+                <w:lang w:val="en-US"/>
+              </w:rPr>
+              <w:t xml:space="preserve"> / </w:t>
+            </w:r>
+            <w:r>
+              <w:rPr>
+                <w:rFonts w:ascii="Times New Roman" w:hAnsi="Times New Roman" w:cs="Times New Roman"/>
+                <w:sz w:val="28"/>
+                <w:szCs w:val="28"/>
+              </w:rPr>
+              <w:t>энтропия</w:t>
+            </w:r>
+          </w:p>
+        </w:tc>
+      </w:tr>
+      <w:tr>
+        <w:trPr>
+          <w:trHeight w:val="577"/>
+        </w:trPr>
+        <w:tc>
+          <w:tcPr>
+            <w:tcW w:w="3187" w:type="dxa"/>
+            <w:vMerge/>
+          </w:tcPr>
+          <w:p>
+            <w:pPr>
+              <w:spacing w:line="259" w:lineRule="auto"/>
+              <w:rPr>
+                <w:rFonts w:ascii="Times New Roman" w:hAnsi="Times New Roman" w:cs="Times New Roman"/>
+                <w:sz w:val="28"/>
+                <w:szCs w:val="28"/>
+              </w:rPr>
+            </w:pPr>
+          </w:p>
+        </w:tc>
+        <w:tc>
+          <w:tcPr>
+            <w:tcW w:w="3213" w:type="dxa"/>
+            <w:vMerge/>
+          </w:tcPr>
+          <w:p>
+            <w:pPr>
+              <w:spacing w:line="259" w:lineRule="auto"/>
+              <w:rPr>
+                <w:rFonts w:ascii="Times New Roman" w:hAnsi="Times New Roman" w:cs="Times New Roman"/>
+                <w:sz w:val="28"/>
+                <w:szCs w:val="28"/>
+              </w:rPr>
+            </w:pPr>
+          </w:p>
+        </w:tc>
+        <w:tc>
+          <w:tcPr>
+            <w:tcW w:w="1957" w:type="dxa"/>
+          </w:tcPr>
+          <w:p>
+            <w:pPr>
+              <w:spacing w:line="259" w:lineRule="auto"/>
+              <w:rPr>
+                <w:rFonts w:ascii="Times New Roman" w:hAnsi="Times New Roman" w:cs="Times New Roman"/>
+                <w:sz w:val="28"/>
+                <w:szCs w:val="28"/>
+              </w:rPr>
+            </w:pPr>
+            <w:proofErr w:type="spellStart"/>
+            <w:r>
+              <w:rPr>
+                <w:rFonts w:ascii="Times New Roman" w:hAnsi="Times New Roman" w:cs="Times New Roman"/>
+                <w:sz w:val="28"/>
+                <w:szCs w:val="28"/>
+              </w:rPr>
+              <w:t>Гаммирование</w:t>
+            </w:r>
+            <w:proofErr w:type="spellEnd"/>
+          </w:p>
+        </w:tc>
+        <w:tc>
+          <w:tcPr>
+            <w:tcW w:w="1605" w:type="dxa"/>
+          </w:tcPr>
+          <w:p>
+            <w:pPr>
+              <w:spacing w:line="259" w:lineRule="auto"/>
+              <w:rPr>
+                <w:rFonts w:ascii="Times New Roman" w:hAnsi="Times New Roman" w:cs="Times New Roman"/>
+                <w:sz w:val="28"/>
+                <w:szCs w:val="28"/>
+              </w:rPr>
+            </w:pPr>
+            <w:r>
+              <w:rPr>
+                <w:rFonts w:ascii="Times New Roman" w:hAnsi="Times New Roman" w:cs="Times New Roman"/>
+                <w:sz w:val="28"/>
+                <w:szCs w:val="28"/>
+                <w:lang w:val="en-US"/>
+              </w:rPr>
+              <w:t>RDES</w:t>
+            </w:r>
+          </w:p>
+        </w:tc>
+      </w:tr>
+      <w:tr>
+        <w:tc>
+          <w:tcPr>
+            <w:tcW w:w="3187" w:type="dxa"/>
+          </w:tcPr>
+          <w:p>
+            <w:pPr>
+              <w:spacing w:line="259" w:lineRule="auto"/>
+              <w:rPr>
+                <w:rFonts w:ascii="Times New Roman" w:hAnsi="Times New Roman" w:cs="Times New Roman"/>
+                <w:sz w:val="28"/>
+                <w:szCs w:val="28"/>
+              </w:rPr>
+            </w:pPr>
+            <w:r>
+              <w:rPr>
+                <w:rFonts w:ascii="Times New Roman" w:hAnsi="Times New Roman" w:cs="Times New Roman"/>
+                <w:sz w:val="28"/>
+                <w:szCs w:val="28"/>
+              </w:rPr>
+              <w:t>290</w:t>
+            </w:r>
+          </w:p>
+        </w:tc>
+        <w:tc>
+          <w:tcPr>
+            <w:tcW w:w="3213" w:type="dxa"/>
+          </w:tcPr>
+          <w:p>
+            <w:pPr>
+              <w:spacing w:line="259" w:lineRule="auto"/>
+              <w:rPr>
+                <w:rFonts w:ascii="Times New Roman" w:hAnsi="Times New Roman" w:cs="Times New Roman"/>
+                <w:sz w:val="28"/>
+                <w:szCs w:val="28"/>
+              </w:rPr>
+            </w:pPr>
+            <w:r>
+              <w:rPr>
+                <w:rFonts w:ascii="Times New Roman" w:hAnsi="Times New Roman" w:cs="Times New Roman"/>
+                <w:sz w:val="28"/>
+                <w:szCs w:val="28"/>
+              </w:rPr>
+              <w:t>3200</w:t>
+            </w:r>
+          </w:p>
+        </w:tc>
+        <w:tc>
+          <w:tcPr>
+            <w:tcW w:w="1957" w:type="dxa"/>
+          </w:tcPr>
+          <w:p>
+            <w:pPr>
+              <w:spacing w:line="259" w:lineRule="auto"/>
+              <w:rPr>
+                <w:rFonts w:ascii="Times New Roman" w:hAnsi="Times New Roman" w:cs="Times New Roman"/>
+                <w:sz w:val="28"/>
+                <w:szCs w:val="28"/>
+              </w:rPr>
+            </w:pPr>
+            <w:r>
+              <w:rPr>
+                <w:rFonts w:ascii="Times New Roman" w:hAnsi="Times New Roman" w:cs="Times New Roman"/>
+                <w:sz w:val="28"/>
+                <w:szCs w:val="28"/>
+              </w:rPr>
+              <w:t>25</w:t>
+            </w:r>
+          </w:p>
+        </w:tc>
+        <w:tc>
+          <w:tcPr>
+            <w:tcW w:w="1605" w:type="dxa"/>
+          </w:tcPr>
+          <w:p>
+            <w:pPr>
+              <w:spacing w:line="259" w:lineRule="auto"/>
+              <w:rPr>
+                <w:rFonts w:ascii="Times New Roman" w:hAnsi="Times New Roman" w:cs="Times New Roman"/>
+                <w:sz w:val="28"/>
+                <w:szCs w:val="28"/>
+              </w:rPr>
+            </w:pPr>
+            <w:r>
+              <w:rPr>
+                <w:rFonts w:ascii="Times New Roman" w:hAnsi="Times New Roman" w:cs="Times New Roman"/>
+                <w:sz w:val="28"/>
+                <w:szCs w:val="28"/>
+              </w:rPr>
+              <w:t>23</w:t>
+            </w:r>
+          </w:p>
+        </w:tc>
+      </w:tr>
+      <w:tr>
+        <w:tc>
+          <w:tcPr>
+            <w:tcW w:w="3187" w:type="dxa"/>
+          </w:tcPr>
+          <w:p>
+            <w:pPr>
+              <w:spacing w:line="259" w:lineRule="auto"/>
+              <w:rPr>
+                <w:rFonts w:ascii="Times New Roman" w:hAnsi="Times New Roman" w:cs="Times New Roman"/>
+                <w:sz w:val="28"/>
+                <w:szCs w:val="28"/>
+              </w:rPr>
+            </w:pPr>
+            <w:r>
+              <w:rPr>
+                <w:rFonts w:ascii="Times New Roman" w:hAnsi="Times New Roman" w:cs="Times New Roman"/>
+                <w:sz w:val="28"/>
+                <w:szCs w:val="28"/>
+              </w:rPr>
+              <w:t>375</w:t>
+            </w:r>
+          </w:p>
+        </w:tc>
+        <w:tc>
+          <w:tcPr>
+            <w:tcW w:w="3213" w:type="dxa"/>
+          </w:tcPr>
+          <w:p>
+            <w:pPr>
+              <w:spacing w:line="259" w:lineRule="auto"/>
+              <w:rPr>
+                <w:rFonts w:ascii="Times New Roman" w:hAnsi="Times New Roman" w:cs="Times New Roman"/>
+                <w:sz w:val="28"/>
+                <w:szCs w:val="28"/>
+              </w:rPr>
+            </w:pPr>
+            <w:r>
+              <w:rPr>
+                <w:rFonts w:ascii="Times New Roman" w:hAnsi="Times New Roman" w:cs="Times New Roman"/>
+                <w:sz w:val="28"/>
+                <w:szCs w:val="28"/>
+              </w:rPr>
+              <w:t>4224</w:t>
+            </w:r>
+          </w:p>
+        </w:tc>
+        <w:tc>
+          <w:tcPr>
+            <w:tcW w:w="1957" w:type="dxa"/>
+          </w:tcPr>
+          <w:p>
+            <w:pPr>
+              <w:spacing w:line="259" w:lineRule="auto"/>
+              <w:rPr>
+                <w:rFonts w:ascii="Times New Roman" w:hAnsi="Times New Roman" w:cs="Times New Roman"/>
+                <w:sz w:val="28"/>
+                <w:szCs w:val="28"/>
+              </w:rPr>
+            </w:pPr>
+            <w:r>
+              <w:rPr>
+                <w:rFonts w:ascii="Times New Roman" w:hAnsi="Times New Roman" w:cs="Times New Roman"/>
+                <w:sz w:val="28"/>
+                <w:szCs w:val="28"/>
+              </w:rPr>
+              <w:t>21</w:t>
+            </w:r>
+          </w:p>
+        </w:tc>
+        <w:tc>
+          <w:tcPr>
+            <w:tcW w:w="1605" w:type="dxa"/>
+          </w:tcPr>
+          <w:p>
+            <w:pPr>
+              <w:spacing w:line="259" w:lineRule="auto"/>
+              <w:rPr>
+                <w:rFonts w:ascii="Times New Roman" w:hAnsi="Times New Roman" w:cs="Times New Roman"/>
+                <w:sz w:val="28"/>
+                <w:szCs w:val="28"/>
+              </w:rPr>
+            </w:pPr>
+            <w:r>
+              <w:rPr>
+                <w:rFonts w:ascii="Times New Roman" w:hAnsi="Times New Roman" w:cs="Times New Roman"/>
+                <w:sz w:val="28"/>
+                <w:szCs w:val="28"/>
+              </w:rPr>
+              <w:t>24</w:t>
+            </w:r>
+          </w:p>
+        </w:tc>
+      </w:tr>
+      <w:tr>
+        <w:tc>
+          <w:tcPr>
+            <w:tcW w:w="3187" w:type="dxa"/>
+          </w:tcPr>
+          <w:p>
+            <w:pPr>
+              <w:spacing w:line="259" w:lineRule="auto"/>
+              <w:rPr>
+                <w:rFonts w:ascii="Times New Roman" w:hAnsi="Times New Roman" w:cs="Times New Roman"/>
+                <w:sz w:val="28"/>
+                <w:szCs w:val="28"/>
+              </w:rPr>
+            </w:pPr>
+            <w:r>
+              <w:rPr>
+                <w:rFonts w:ascii="Times New Roman" w:hAnsi="Times New Roman" w:cs="Times New Roman"/>
+                <w:sz w:val="28"/>
+                <w:szCs w:val="28"/>
+              </w:rPr>
+              <w:t>632</w:t>
+            </w:r>
+          </w:p>
+        </w:tc>
+        <w:tc>
+          <w:tcPr>
+            <w:tcW w:w="3213" w:type="dxa"/>
+          </w:tcPr>
+          <w:p>
+            <w:pPr>
+              <w:spacing w:line="259" w:lineRule="auto"/>
+              <w:rPr>
+                <w:rFonts w:ascii="Times New Roman" w:hAnsi="Times New Roman" w:cs="Times New Roman"/>
+                <w:sz w:val="28"/>
+                <w:szCs w:val="28"/>
+              </w:rPr>
+            </w:pPr>
+            <w:r>
+              <w:rPr>
+                <w:rFonts w:ascii="Times New Roman" w:hAnsi="Times New Roman" w:cs="Times New Roman"/>
+                <w:sz w:val="28"/>
+                <w:szCs w:val="28"/>
+              </w:rPr>
+              <w:t>7104</w:t>
+            </w:r>
+          </w:p>
+        </w:tc>
+        <w:tc>
+          <w:tcPr>
+            <w:tcW w:w="1957" w:type="dxa"/>
+          </w:tcPr>
+          <w:p>
+            <w:pPr>
+              <w:spacing w:line="259" w:lineRule="auto"/>
+              <w:rPr>
+                <w:rFonts w:ascii="Times New Roman" w:hAnsi="Times New Roman" w:cs="Times New Roman"/>
+                <w:sz w:val="28"/>
+                <w:szCs w:val="28"/>
+              </w:rPr>
+            </w:pPr>
+            <w:r>
+              <w:rPr>
+                <w:rFonts w:ascii="Times New Roman" w:hAnsi="Times New Roman" w:cs="Times New Roman"/>
+                <w:sz w:val="28"/>
+                <w:szCs w:val="28"/>
+              </w:rPr>
+              <w:t>22</w:t>
+            </w:r>
+          </w:p>
+        </w:tc>
+        <w:tc>
+          <w:tcPr>
+            <w:tcW w:w="1605" w:type="dxa"/>
+          </w:tcPr>
+          <w:p>
+            <w:pPr>
+              <w:spacing w:line="259" w:lineRule="auto"/>
+              <w:rPr>
+                <w:rFonts w:ascii="Times New Roman" w:hAnsi="Times New Roman" w:cs="Times New Roman"/>
+                <w:sz w:val="28"/>
+                <w:szCs w:val="28"/>
+              </w:rPr>
+            </w:pPr>
+            <w:r>
+              <w:rPr>
+                <w:rFonts w:ascii="Times New Roman" w:hAnsi="Times New Roman" w:cs="Times New Roman"/>
+                <w:sz w:val="28"/>
+                <w:szCs w:val="28"/>
+              </w:rPr>
+              <w:t>65</w:t>
+            </w:r>
+          </w:p>
+        </w:tc>
+      </w:tr>
+      <w:tr>
+        <w:tc>
+          <w:tcPr>
+            <w:tcW w:w="3187" w:type="dxa"/>
+          </w:tcPr>
+          <w:p>
+            <w:pPr>
+              <w:spacing w:line="259" w:lineRule="auto"/>
+              <w:rPr>
+                <w:rFonts w:ascii="Times New Roman" w:hAnsi="Times New Roman" w:cs="Times New Roman"/>
+                <w:sz w:val="28"/>
+                <w:szCs w:val="28"/>
+              </w:rPr>
+            </w:pPr>
+            <w:r>
+              <w:rPr>
+                <w:rFonts w:ascii="Times New Roman" w:hAnsi="Times New Roman" w:cs="Times New Roman"/>
+                <w:sz w:val="28"/>
+                <w:szCs w:val="28"/>
+              </w:rPr>
+              <w:t>1020</w:t>
+            </w:r>
+          </w:p>
+        </w:tc>
+        <w:tc>
+          <w:tcPr>
+            <w:tcW w:w="3213" w:type="dxa"/>
+          </w:tcPr>
+          <w:p>
+            <w:pPr>
+              <w:spacing w:line="259" w:lineRule="auto"/>
+              <w:rPr>
+                <w:rFonts w:ascii="Times New Roman" w:hAnsi="Times New Roman" w:cs="Times New Roman"/>
+                <w:sz w:val="28"/>
+                <w:szCs w:val="28"/>
+              </w:rPr>
+            </w:pPr>
+            <w:r>
+              <w:rPr>
+                <w:rFonts w:ascii="Times New Roman" w:hAnsi="Times New Roman" w:cs="Times New Roman"/>
+                <w:sz w:val="28"/>
+                <w:szCs w:val="28"/>
+              </w:rPr>
+              <w:t>11392</w:t>
+            </w:r>
+          </w:p>
+        </w:tc>
+        <w:tc>
+          <w:tcPr>
+            <w:tcW w:w="1957" w:type="dxa"/>
+          </w:tcPr>
+          <w:p>
+            <w:pPr>
+              <w:spacing w:line="259" w:lineRule="auto"/>
+              <w:rPr>
+                <w:rFonts w:ascii="Times New Roman" w:hAnsi="Times New Roman" w:cs="Times New Roman"/>
+                <w:sz w:val="28"/>
+                <w:szCs w:val="28"/>
+              </w:rPr>
+            </w:pPr>
+            <w:r>
+              <w:rPr>
+                <w:rFonts w:ascii="Times New Roman" w:hAnsi="Times New Roman" w:cs="Times New Roman"/>
+                <w:sz w:val="28"/>
+                <w:szCs w:val="28"/>
+              </w:rPr>
+              <w:t>24</w:t>
+            </w:r>
+          </w:p>
+        </w:tc>
+        <w:tc>
+          <w:tcPr>
+            <w:tcW w:w="1605" w:type="dxa"/>
+          </w:tcPr>
+          <w:p>
+            <w:pPr>
+              <w:spacing w:line="259" w:lineRule="auto"/>
+              <w:rPr>
+                <w:rFonts w:ascii="Times New Roman" w:hAnsi="Times New Roman" w:cs="Times New Roman"/>
+                <w:sz w:val="28"/>
+                <w:szCs w:val="28"/>
+              </w:rPr>
+            </w:pPr>
+            <w:r>
+              <w:rPr>
+                <w:rFonts w:ascii="Times New Roman" w:hAnsi="Times New Roman" w:cs="Times New Roman"/>
+                <w:sz w:val="28"/>
+                <w:szCs w:val="28"/>
+              </w:rPr>
+              <w:t>130</w:t>
+            </w:r>
+          </w:p>
+        </w:tc>
+      </w:tr>
+      <w:tr>
+        <w:tc>
+          <w:tcPr>
+            <w:tcW w:w="3187" w:type="dxa"/>
+          </w:tcPr>
+          <w:p>
+            <w:pPr>
+              <w:spacing w:line="259" w:lineRule="auto"/>
+              <w:rPr>
+                <w:rFonts w:ascii="Times New Roman" w:hAnsi="Times New Roman" w:cs="Times New Roman"/>
+                <w:sz w:val="28"/>
+                <w:szCs w:val="28"/>
+              </w:rPr>
+            </w:pPr>
+            <w:r>
+              <w:rPr>
+                <w:rFonts w:ascii="Times New Roman" w:hAnsi="Times New Roman" w:cs="Times New Roman"/>
+                <w:sz w:val="28"/>
+                <w:szCs w:val="28"/>
+              </w:rPr>
+              <w:t>1937</w:t>
+            </w:r>
+          </w:p>
+        </w:tc>
+        <w:tc>
+          <w:tcPr>
+            <w:tcW w:w="3213" w:type="dxa"/>
+          </w:tcPr>
+          <w:p>
+            <w:pPr>
+              <w:spacing w:line="259" w:lineRule="auto"/>
+              <w:rPr>
+                <w:rFonts w:ascii="Times New Roman" w:hAnsi="Times New Roman" w:cs="Times New Roman"/>
+                <w:sz w:val="28"/>
+                <w:szCs w:val="28"/>
+              </w:rPr>
+            </w:pPr>
+            <w:r>
+              <w:rPr>
+                <w:rFonts w:ascii="Times New Roman" w:hAnsi="Times New Roman" w:cs="Times New Roman"/>
+                <w:sz w:val="28"/>
+                <w:szCs w:val="28"/>
+              </w:rPr>
+              <w:t>21440</w:t>
+            </w:r>
+          </w:p>
+        </w:tc>
+        <w:tc>
+          <w:tcPr>
+            <w:tcW w:w="1957" w:type="dxa"/>
+          </w:tcPr>
+          <w:p>
+            <w:pPr>
+              <w:spacing w:line="259" w:lineRule="auto"/>
+              <w:rPr>
+                <w:rFonts w:ascii="Times New Roman" w:hAnsi="Times New Roman" w:cs="Times New Roman"/>
+                <w:sz w:val="28"/>
+                <w:szCs w:val="28"/>
+              </w:rPr>
+            </w:pPr>
+            <w:r>
+              <w:rPr>
+                <w:rFonts w:ascii="Times New Roman" w:hAnsi="Times New Roman" w:cs="Times New Roman"/>
+                <w:sz w:val="28"/>
+                <w:szCs w:val="28"/>
+              </w:rPr>
+              <w:t>27</w:t>
+            </w:r>
+          </w:p>
+        </w:tc>
+        <w:tc>
+          <w:tcPr>
+            <w:tcW w:w="1605" w:type="dxa"/>
+          </w:tcPr>
+          <w:p>
+            <w:pPr>
+              <w:spacing w:line="259" w:lineRule="auto"/>
+              <w:rPr>
+                <w:rFonts w:ascii="Times New Roman" w:hAnsi="Times New Roman" w:cs="Times New Roman"/>
+                <w:sz w:val="28"/>
+                <w:szCs w:val="28"/>
+              </w:rPr>
+            </w:pPr>
+            <w:r>
+              <w:rPr>
+                <w:rFonts w:ascii="Times New Roman" w:hAnsi="Times New Roman" w:cs="Times New Roman"/>
+                <w:sz w:val="28"/>
+                <w:szCs w:val="28"/>
+              </w:rPr>
+              <w:t>70</w:t>
+            </w:r>
+          </w:p>
+        </w:tc>
+      </w:tr>
+      <w:tr>
+        <w:trPr>
+          <w:trHeight w:val="369"/>
+        </w:trPr>
+        <w:tc>
+          <w:tcPr>
+            <w:tcW w:w="3187" w:type="dxa"/>
+          </w:tcPr>
+          <w:p>
+            <w:pPr>
+              <w:spacing w:line="259" w:lineRule="auto"/>
+              <w:rPr>
+                <w:rFonts w:ascii="Times New Roman" w:hAnsi="Times New Roman" w:cs="Times New Roman"/>
+                <w:sz w:val="28"/>
+                <w:szCs w:val="28"/>
+              </w:rPr>
+            </w:pPr>
+            <w:r>
+              <w:rPr>
+                <w:rFonts w:ascii="Times New Roman" w:hAnsi="Times New Roman" w:cs="Times New Roman"/>
+                <w:sz w:val="28"/>
+                <w:szCs w:val="28"/>
+              </w:rPr>
+              <w:t>2955</w:t>
+            </w:r>
+          </w:p>
+        </w:tc>
+        <w:tc>
+          <w:tcPr>
+            <w:tcW w:w="3213" w:type="dxa"/>
+          </w:tcPr>
+          <w:p>
+            <w:pPr>
+              <w:spacing w:line="259" w:lineRule="auto"/>
+              <w:rPr>
+                <w:rFonts w:ascii="Times New Roman" w:hAnsi="Times New Roman" w:cs="Times New Roman"/>
+                <w:sz w:val="28"/>
+                <w:szCs w:val="28"/>
+              </w:rPr>
+            </w:pPr>
+            <w:r>
+              <w:rPr>
+                <w:rFonts w:ascii="Times New Roman" w:hAnsi="Times New Roman" w:cs="Times New Roman"/>
+                <w:sz w:val="28"/>
+                <w:szCs w:val="28"/>
+              </w:rPr>
+              <w:t>32832</w:t>
+            </w:r>
+          </w:p>
+        </w:tc>
+        <w:tc>
+          <w:tcPr>
+            <w:tcW w:w="1957" w:type="dxa"/>
+          </w:tcPr>
+          <w:p>
+            <w:pPr>
+              <w:spacing w:line="259" w:lineRule="auto"/>
+              <w:rPr>
+                <w:rFonts w:ascii="Times New Roman" w:hAnsi="Times New Roman" w:cs="Times New Roman"/>
+                <w:sz w:val="28"/>
+                <w:szCs w:val="28"/>
+              </w:rPr>
+            </w:pPr>
+            <w:r>
+              <w:rPr>
+                <w:rFonts w:ascii="Times New Roman" w:hAnsi="Times New Roman" w:cs="Times New Roman"/>
+                <w:sz w:val="28"/>
+                <w:szCs w:val="28"/>
+              </w:rPr>
+              <w:t>38</w:t>
+            </w:r>
+          </w:p>
+        </w:tc>
+        <w:tc>
+          <w:tcPr>
+            <w:tcW w:w="1605" w:type="dxa"/>
+          </w:tcPr>
+          <w:p>
+            <w:pPr>
+              <w:spacing w:line="259" w:lineRule="auto"/>
+              <w:rPr>
+                <w:rFonts w:ascii="Times New Roman" w:hAnsi="Times New Roman" w:cs="Times New Roman"/>
+                <w:sz w:val="28"/>
+                <w:szCs w:val="28"/>
+              </w:rPr>
+            </w:pPr>
+            <w:r>
+              <w:rPr>
+                <w:rFonts w:ascii="Times New Roman" w:hAnsi="Times New Roman" w:cs="Times New Roman"/>
+                <w:sz w:val="28"/>
+                <w:szCs w:val="28"/>
+              </w:rPr>
+              <w:t>67</w:t>
+            </w:r>
+          </w:p>
+        </w:tc>
+      </w:tr>
+    </w:tbl>
+    <w:p>
+      <w:pPr>
+        <w:spacing w:line="259" w:lineRule="auto"/>
+        <w:rPr>
+          <w:rFonts w:ascii="Times New Roman" w:hAnsi="Times New Roman" w:cs="Times New Roman"/>
+          <w:sz w:val="28"/>
+          <w:szCs w:val="28"/>
+        </w:rPr>
+      </w:pPr>
+    </w:p>
+    <w:p>
+      <w:pPr>
+        <w:spacing w:line="259" w:lineRule="auto"/>
+        <w:rPr>
+          <w:rFonts w:ascii="Times New Roman" w:hAnsi="Times New Roman" w:cs="Times New Roman"/>
+          <w:b/>
+          <w:sz w:val="28"/>
+          <w:szCs w:val="28"/>
+        </w:rPr>
+      </w:pPr>
+    </w:p>
+    <w:p>
+      <w:pPr>
+        <w:spacing w:line="259" w:lineRule="auto"/>
+        <w:rPr>
+          <w:rFonts w:ascii="Times New Roman" w:hAnsi="Times New Roman" w:cs="Times New Roman"/>
+          <w:b/>
+          <w:sz w:val="28"/>
+          <w:szCs w:val="28"/>
+        </w:rPr>
+      </w:pPr>
+    </w:p>
+    <w:p>
+      <w:pPr>
+        <w:spacing w:line="259" w:lineRule="auto"/>
+        <w:rPr>
+          <w:rFonts w:ascii="Times New Roman" w:hAnsi="Times New Roman" w:cs="Times New Roman"/>
+          <w:b/>
+          <w:sz w:val="28"/>
+          <w:szCs w:val="28"/>
+        </w:rPr>
+      </w:pPr>
+    </w:p>
+    <w:p>
+      <w:pPr>
+        <w:spacing w:line="259" w:lineRule="auto"/>
+        <w:rPr>
+          <w:rFonts w:ascii="Times New Roman" w:hAnsi="Times New Roman" w:cs="Times New Roman"/>
+          <w:b/>
+          <w:sz w:val="28"/>
+          <w:szCs w:val="28"/>
+        </w:rPr>
+      </w:pPr>
+    </w:p>
+    <w:p>
+      <w:pPr>
+        <w:spacing w:line="259" w:lineRule="auto"/>
+        <w:rPr>
+          <w:rFonts w:ascii="Times New Roman" w:hAnsi="Times New Roman" w:cs="Times New Roman"/>
+          <w:b/>
+          <w:sz w:val="28"/>
+          <w:szCs w:val="28"/>
+        </w:rPr>
+      </w:pPr>
+    </w:p>
+    <w:p>
+      <w:pPr>
+        <w:spacing w:line="259" w:lineRule="auto"/>
+        <w:rPr>
+          <w:rFonts w:ascii="Times New Roman" w:hAnsi="Times New Roman" w:cs="Times New Roman"/>
+          <w:b/>
+          <w:sz w:val="28"/>
+          <w:szCs w:val="28"/>
+        </w:rPr>
+      </w:pPr>
+    </w:p>
+    <w:p>
+      <w:pPr>
+        <w:spacing w:line="259" w:lineRule="auto"/>
+        <w:rPr>
+          <w:rFonts w:ascii="Times New Roman" w:hAnsi="Times New Roman" w:cs="Times New Roman"/>
+          <w:b/>
+          <w:sz w:val="28"/>
+          <w:szCs w:val="28"/>
+        </w:rPr>
+      </w:pPr>
+    </w:p>
+    <w:p>
+      <w:pPr>
+        <w:spacing w:line="259" w:lineRule="auto"/>
+        <w:rPr>
+          <w:rFonts w:ascii="Times New Roman" w:hAnsi="Times New Roman" w:cs="Times New Roman"/>
+          <w:b/>
+          <w:sz w:val="28"/>
+          <w:szCs w:val="28"/>
+        </w:rPr>
+      </w:pPr>
+    </w:p>
+    <w:p>
+      <w:pPr>
+        <w:spacing w:line="259" w:lineRule="auto"/>
+        <w:rPr>
+          <w:rFonts w:ascii="Times New Roman" w:hAnsi="Times New Roman" w:cs="Times New Roman"/>
+          <w:b/>
+          <w:sz w:val="28"/>
+          <w:szCs w:val="28"/>
+        </w:rPr>
+      </w:pPr>
+    </w:p>
+    <w:p>
+      <w:pPr>
+        <w:spacing w:line="259" w:lineRule="auto"/>
+        <w:rPr>
+          <w:rFonts w:ascii="Times New Roman" w:hAnsi="Times New Roman" w:cs="Times New Roman"/>
+          <w:b/>
+          <w:sz w:val="28"/>
+          <w:szCs w:val="28"/>
+        </w:rPr>
+      </w:pPr>
+    </w:p>
+    <w:p>
+      <w:pPr>
+        <w:spacing w:line="259" w:lineRule="auto"/>
+        <w:rPr>
+          <w:rFonts w:ascii="Times New Roman" w:hAnsi="Times New Roman" w:cs="Times New Roman"/>
+          <w:b/>
+          <w:sz w:val="28"/>
+          <w:szCs w:val="28"/>
+        </w:rPr>
+      </w:pPr>
+    </w:p>
+    <w:p>
+      <w:pPr>
+        <w:spacing w:line="259" w:lineRule="auto"/>
+        <w:rPr>
+          <w:rFonts w:ascii="Times New Roman" w:hAnsi="Times New Roman" w:cs="Times New Roman"/>
+          <w:b/>
+          <w:sz w:val="28"/>
+          <w:szCs w:val="28"/>
+        </w:rPr>
+      </w:pPr>
+    </w:p>
+    <w:p>
+      <w:pPr>
+        <w:spacing w:line="259" w:lineRule="auto"/>
+        <w:rPr>
+          <w:rFonts w:ascii="Times New Roman" w:hAnsi="Times New Roman" w:cs="Times New Roman"/>
+          <w:b/>
+          <w:sz w:val="28"/>
+          <w:szCs w:val="28"/>
+        </w:rPr>
+      </w:pPr>
+    </w:p>
+    <w:p>
+      <w:pPr>
+        <w:spacing w:line="259" w:lineRule="auto"/>
+        <w:rPr>
+          <w:rFonts w:ascii="Times New Roman" w:hAnsi="Times New Roman" w:cs="Times New Roman"/>
+          <w:b/>
+          <w:sz w:val="28"/>
+          <w:szCs w:val="28"/>
+        </w:rPr>
+      </w:pPr>
+      <w:r>
+        <w:rPr>
+          <w:rFonts w:ascii="Times New Roman" w:hAnsi="Times New Roman" w:cs="Times New Roman"/>
+          <w:b/>
+          <w:sz w:val="28"/>
+          <w:szCs w:val="28"/>
+        </w:rPr>
+        <w:t>Сп</w:t>
+      </w:r>
+      <w:r>
+        <w:rPr>
+          <w:rFonts w:ascii="Times New Roman" w:hAnsi="Times New Roman" w:cs="Times New Roman"/>
+          <w:b/>
+          <w:sz w:val="28"/>
+          <w:szCs w:val="28"/>
+        </w:rPr>
+        <w:t>исок литературы.</w:t>
       </w:r>
     </w:p>
     <w:p>
@@ -7458,7 +10315,7 @@
       </w:r>
     </w:p>
     <w:sectPr>
-      <w:footerReference w:type="default" r:id="rId30"/>
+      <w:footerReference w:type="default" r:id="rId36"/>
       <w:pgSz w:w="11906" w:h="16838"/>
       <w:pgMar w:top="1440" w:right="1080" w:bottom="1440" w:left="1080" w:header="708" w:footer="708" w:gutter="0"/>
       <w:cols w:space="708"/>
@@ -7469,7 +10326,7 @@
 </file>
 
 <file path=word/endnotes.xml><?xml version="1.0" encoding="utf-8"?>
-<w:endnotes xmlns:wpc="http://schemas.microsoft.com/office/word/2010/wordprocessingCanvas" xmlns:mc="http://schemas.openxmlformats.org/markup-compatibility/2006" xmlns:o="urn:schemas-microsoft-com:office:office" xmlns:r="http://schemas.openxmlformats.org/officeDocument/2006/relationships" xmlns:m="http://schemas.openxmlformats.org/officeDocument/2006/math" xmlns:v="urn:schemas-microsoft-com:vml" xmlns:wp14="http://schemas.microsoft.com/office/word/2010/wordprocessingDrawing" xmlns:wp="http://schemas.openxmlformats.org/drawingml/2006/wordprocessingDrawing" xmlns:w10="urn:schemas-microsoft-com:office:word" xmlns:w="http://schemas.openxmlformats.org/wordprocessingml/2006/main" xmlns:w14="http://schemas.microsoft.com/office/word/2010/wordml" xmlns:wpg="http://schemas.microsoft.com/office/word/2010/wordprocessingGroup" xmlns:wpi="http://schemas.microsoft.com/office/word/2010/wordprocessingInk" xmlns:wne="http://schemas.microsoft.com/office/word/2006/wordml" xmlns:wps="http://schemas.microsoft.com/office/word/2010/wordprocessingShape" mc:Ignorable="w14 wp14">
+<w:endnotes xmlns:ve="http://schemas.openxmlformats.org/markup-compatibility/2006" xmlns:o="urn:schemas-microsoft-com:office:office" xmlns:r="http://schemas.openxmlformats.org/officeDocument/2006/relationships" xmlns:m="http://schemas.openxmlformats.org/officeDocument/2006/math" xmlns:v="urn:schemas-microsoft-com:vml" xmlns:wp="http://schemas.openxmlformats.org/drawingml/2006/wordprocessingDrawing" xmlns:w10="urn:schemas-microsoft-com:office:word" xmlns:w="http://schemas.openxmlformats.org/wordprocessingml/2006/main" xmlns:wne="http://schemas.microsoft.com/office/word/2006/wordml">
   <w:endnote w:type="separator" w:id="-1">
     <w:p>
       <w:r>
@@ -7488,7 +10345,7 @@
 </file>
 
 <file path=word/footer1.xml><?xml version="1.0" encoding="utf-8"?>
-<w:ftr xmlns:wpc="http://schemas.microsoft.com/office/word/2010/wordprocessingCanvas" xmlns:mc="http://schemas.openxmlformats.org/markup-compatibility/2006" xmlns:o="urn:schemas-microsoft-com:office:office" xmlns:r="http://schemas.openxmlformats.org/officeDocument/2006/relationships" xmlns:m="http://schemas.openxmlformats.org/officeDocument/2006/math" xmlns:v="urn:schemas-microsoft-com:vml" xmlns:wp14="http://schemas.microsoft.com/office/word/2010/wordprocessingDrawing" xmlns:wp="http://schemas.openxmlformats.org/drawingml/2006/wordprocessingDrawing" xmlns:w10="urn:schemas-microsoft-com:office:word" xmlns:w="http://schemas.openxmlformats.org/wordprocessingml/2006/main" xmlns:w14="http://schemas.microsoft.com/office/word/2010/wordml" xmlns:wpg="http://schemas.microsoft.com/office/word/2010/wordprocessingGroup" xmlns:wpi="http://schemas.microsoft.com/office/word/2010/wordprocessingInk" xmlns:wne="http://schemas.microsoft.com/office/word/2006/wordml" xmlns:wps="http://schemas.microsoft.com/office/word/2010/wordprocessingShape" mc:Ignorable="w14 wp14">
+<w:ftr xmlns:ve="http://schemas.openxmlformats.org/markup-compatibility/2006" xmlns:o="urn:schemas-microsoft-com:office:office" xmlns:r="http://schemas.openxmlformats.org/officeDocument/2006/relationships" xmlns:m="http://schemas.openxmlformats.org/officeDocument/2006/math" xmlns:v="urn:schemas-microsoft-com:vml" xmlns:wp="http://schemas.openxmlformats.org/drawingml/2006/wordprocessingDrawing" xmlns:w10="urn:schemas-microsoft-com:office:word" xmlns:w="http://schemas.openxmlformats.org/wordprocessingml/2006/main" xmlns:wne="http://schemas.microsoft.com/office/word/2006/wordml">
   <w:sdt>
     <w:sdtPr>
       <w:id w:val="-221068495"/>
@@ -7497,34 +10354,20 @@
         <w:docPartUnique/>
       </w:docPartObj>
     </w:sdtPr>
-    <w:sdtEndPr/>
     <w:sdtContent>
       <w:p>
         <w:pPr>
           <w:pStyle w:val="ab"/>
           <w:jc w:val="center"/>
         </w:pPr>
-        <w:r>
-          <w:fldChar w:fldCharType="begin"/>
-        </w:r>
-        <w:r>
-          <w:instrText>PAGE   \* MERGEFORMAT</w:instrText>
-        </w:r>
-        <w:r>
-          <w:fldChar w:fldCharType="separate"/>
-        </w:r>
-        <w:r>
-          <w:rPr>
-            <w:noProof/>
-          </w:rPr>
-          <w:t>10</w:t>
-        </w:r>
-        <w:r>
-          <w:rPr>
-            <w:noProof/>
-          </w:rPr>
-          <w:fldChar w:fldCharType="end"/>
-        </w:r>
+        <w:fldSimple w:instr="PAGE   \* MERGEFORMAT">
+          <w:r>
+            <w:rPr>
+              <w:noProof/>
+            </w:rPr>
+            <w:t>14</w:t>
+          </w:r>
+        </w:fldSimple>
       </w:p>
     </w:sdtContent>
   </w:sdt>
@@ -7537,7 +10380,7 @@
 </file>
 
 <file path=word/footnotes.xml><?xml version="1.0" encoding="utf-8"?>
-<w:footnotes xmlns:wpc="http://schemas.microsoft.com/office/word/2010/wordprocessingCanvas" xmlns:mc="http://schemas.openxmlformats.org/markup-compatibility/2006" xmlns:o="urn:schemas-microsoft-com:office:office" xmlns:r="http://schemas.openxmlformats.org/officeDocument/2006/relationships" xmlns:m="http://schemas.openxmlformats.org/officeDocument/2006/math" xmlns:v="urn:schemas-microsoft-com:vml" xmlns:wp14="http://schemas.microsoft.com/office/word/2010/wordprocessingDrawing" xmlns:wp="http://schemas.openxmlformats.org/drawingml/2006/wordprocessingDrawing" xmlns:w10="urn:schemas-microsoft-com:office:word" xmlns:w="http://schemas.openxmlformats.org/wordprocessingml/2006/main" xmlns:w14="http://schemas.microsoft.com/office/word/2010/wordml" xmlns:wpg="http://schemas.microsoft.com/office/word/2010/wordprocessingGroup" xmlns:wpi="http://schemas.microsoft.com/office/word/2010/wordprocessingInk" xmlns:wne="http://schemas.microsoft.com/office/word/2006/wordml" xmlns:wps="http://schemas.microsoft.com/office/word/2010/wordprocessingShape" mc:Ignorable="w14 wp14">
+<w:footnotes xmlns:ve="http://schemas.openxmlformats.org/markup-compatibility/2006" xmlns:o="urn:schemas-microsoft-com:office:office" xmlns:r="http://schemas.openxmlformats.org/officeDocument/2006/relationships" xmlns:m="http://schemas.openxmlformats.org/officeDocument/2006/math" xmlns:v="urn:schemas-microsoft-com:vml" xmlns:wp="http://schemas.openxmlformats.org/drawingml/2006/wordprocessingDrawing" xmlns:w10="urn:schemas-microsoft-com:office:word" xmlns:w="http://schemas.openxmlformats.org/wordprocessingml/2006/main" xmlns:wne="http://schemas.microsoft.com/office/word/2006/wordml">
   <w:footnote w:type="separator" w:id="-1">
     <w:p>
       <w:r>
@@ -7556,7 +10399,7 @@
 </file>
 
 <file path=word/numbering.xml><?xml version="1.0" encoding="utf-8"?>
-<w:numbering xmlns:wpc="http://schemas.microsoft.com/office/word/2010/wordprocessingCanvas" xmlns:mc="http://schemas.openxmlformats.org/markup-compatibility/2006" xmlns:o="urn:schemas-microsoft-com:office:office" xmlns:r="http://schemas.openxmlformats.org/officeDocument/2006/relationships" xmlns:m="http://schemas.openxmlformats.org/officeDocument/2006/math" xmlns:v="urn:schemas-microsoft-com:vml" xmlns:wp14="http://schemas.microsoft.com/office/word/2010/wordprocessingDrawing" xmlns:wp="http://schemas.openxmlformats.org/drawingml/2006/wordprocessingDrawing" xmlns:w10="urn:schemas-microsoft-com:office:word" xmlns:w="http://schemas.openxmlformats.org/wordprocessingml/2006/main" xmlns:w14="http://schemas.microsoft.com/office/word/2010/wordml" xmlns:wpg="http://schemas.microsoft.com/office/word/2010/wordprocessingGroup" xmlns:wpi="http://schemas.microsoft.com/office/word/2010/wordprocessingInk" xmlns:wne="http://schemas.microsoft.com/office/word/2006/wordml" xmlns:wps="http://schemas.microsoft.com/office/word/2010/wordprocessingShape" mc:Ignorable="w14 wp14">
+<w:numbering xmlns:ve="http://schemas.openxmlformats.org/markup-compatibility/2006" xmlns:o="urn:schemas-microsoft-com:office:office" xmlns:r="http://schemas.openxmlformats.org/officeDocument/2006/relationships" xmlns:m="http://schemas.openxmlformats.org/officeDocument/2006/math" xmlns:v="urn:schemas-microsoft-com:vml" xmlns:wp="http://schemas.openxmlformats.org/drawingml/2006/wordprocessingDrawing" xmlns:w10="urn:schemas-microsoft-com:office:word" xmlns:w="http://schemas.openxmlformats.org/wordprocessingml/2006/main" xmlns:wne="http://schemas.microsoft.com/office/word/2006/wordml">
   <w:abstractNum w:abstractNumId="0">
     <w:nsid w:val="04126634"/>
     <w:multiLevelType w:val="hybridMultilevel"/>
@@ -9226,7 +12069,451 @@
 </file>
 
 <file path=word/styles.xml><?xml version="1.0" encoding="utf-8"?>
-<w:styles xmlns:mc="http://schemas.openxmlformats.org/markup-compatibility/2006" xmlns:r="http://schemas.openxmlformats.org/officeDocument/2006/relationships" xmlns:w="http://schemas.openxmlformats.org/wordprocessingml/2006/main" xmlns:w14="http://schemas.microsoft.com/office/word/2010/wordml" mc:Ignorable="w14">
+<w:styles xmlns:r="http://schemas.openxmlformats.org/officeDocument/2006/relationships" xmlns:w="http://schemas.openxmlformats.org/wordprocessingml/2006/main">
+  <w:docDefaults>
+    <w:rPrDefault>
+      <w:rPr>
+        <w:rFonts w:asciiTheme="minorHAnsi" w:eastAsiaTheme="minorHAnsi" w:hAnsiTheme="minorHAnsi" w:cstheme="minorBidi"/>
+        <w:sz w:val="22"/>
+        <w:szCs w:val="22"/>
+        <w:lang w:val="ru-RU" w:eastAsia="en-US" w:bidi="ar-SA"/>
+      </w:rPr>
+    </w:rPrDefault>
+    <w:pPrDefault>
+      <w:pPr>
+        <w:spacing w:after="160" w:line="259" w:lineRule="auto"/>
+      </w:pPr>
+    </w:pPrDefault>
+  </w:docDefaults>
+  <w:latentStyles w:defLockedState="0" w:defUIPriority="99" w:defSemiHidden="1" w:defUnhideWhenUsed="1" w:defQFormat="0" w:count="267">
+    <w:lsdException w:name="Normal" w:semiHidden="0" w:uiPriority="0" w:unhideWhenUsed="0" w:qFormat="1"/>
+    <w:lsdException w:name="heading 1" w:semiHidden="0" w:uiPriority="9" w:unhideWhenUsed="0" w:qFormat="1"/>
+    <w:lsdException w:name="heading 2" w:uiPriority="9" w:qFormat="1"/>
+    <w:lsdException w:name="heading 3" w:uiPriority="9" w:qFormat="1"/>
+    <w:lsdException w:name="heading 4" w:uiPriority="9" w:qFormat="1"/>
+    <w:lsdException w:name="heading 5" w:uiPriority="9" w:qFormat="1"/>
+    <w:lsdException w:name="heading 6" w:uiPriority="9" w:qFormat="1"/>
+    <w:lsdException w:name="heading 7" w:uiPriority="9" w:qFormat="1"/>
+    <w:lsdException w:name="heading 8" w:uiPriority="9" w:qFormat="1"/>
+    <w:lsdException w:name="heading 9" w:uiPriority="9" w:qFormat="1"/>
+    <w:lsdException w:name="toc 1" w:uiPriority="39"/>
+    <w:lsdException w:name="toc 2" w:uiPriority="39"/>
+    <w:lsdException w:name="toc 3" w:uiPriority="0"/>
+    <w:lsdException w:name="toc 4" w:uiPriority="39"/>
+    <w:lsdException w:name="toc 5" w:uiPriority="39"/>
+    <w:lsdException w:name="toc 6" w:uiPriority="39"/>
+    <w:lsdException w:name="toc 7" w:uiPriority="39"/>
+    <w:lsdException w:name="toc 8" w:uiPriority="39"/>
+    <w:lsdException w:name="toc 9" w:uiPriority="39"/>
+    <w:lsdException w:name="caption" w:uiPriority="35" w:qFormat="1"/>
+    <w:lsdException w:name="toa heading" w:uiPriority="0"/>
+    <w:lsdException w:name="Title" w:semiHidden="0" w:uiPriority="10" w:unhideWhenUsed="0" w:qFormat="1"/>
+    <w:lsdException w:name="Default Paragraph Font" w:uiPriority="1"/>
+    <w:lsdException w:name="Subtitle" w:semiHidden="0" w:uiPriority="11" w:unhideWhenUsed="0" w:qFormat="1"/>
+    <w:lsdException w:name="Strong" w:semiHidden="0" w:uiPriority="22" w:unhideWhenUsed="0" w:qFormat="1"/>
+    <w:lsdException w:name="Emphasis" w:semiHidden="0" w:uiPriority="20" w:unhideWhenUsed="0" w:qFormat="1"/>
+    <w:lsdException w:name="Table Grid" w:semiHidden="0" w:uiPriority="39" w:unhideWhenUsed="0"/>
+    <w:lsdException w:name="Placeholder Text" w:unhideWhenUsed="0"/>
+    <w:lsdException w:name="No Spacing" w:semiHidden="0" w:uiPriority="1" w:unhideWhenUsed="0" w:qFormat="1"/>
+    <w:lsdException w:name="Light Shading" w:semiHidden="0" w:uiPriority="60" w:unhideWhenUsed="0"/>
+    <w:lsdException w:name="Light List" w:semiHidden="0" w:uiPriority="61" w:unhideWhenUsed="0"/>
+    <w:lsdException w:name="Light Grid" w:semiHidden="0" w:uiPriority="62" w:unhideWhenUsed="0"/>
+    <w:lsdException w:name="Medium Shading 1" w:semiHidden="0" w:uiPriority="63" w:unhideWhenUsed="0"/>
+    <w:lsdException w:name="Medium Shading 2" w:semiHidden="0" w:uiPriority="64" w:unhideWhenUsed="0"/>
+    <w:lsdException w:name="Medium List 1" w:semiHidden="0" w:uiPriority="65" w:unhideWhenUsed="0"/>
+    <w:lsdException w:name="Medium List 2" w:semiHidden="0" w:uiPriority="66" w:unhideWhenUsed="0"/>
+    <w:lsdException w:name="Medium Grid 1" w:semiHidden="0" w:uiPriority="67" w:unhideWhenUsed="0"/>
+    <w:lsdException w:name="Medium Grid 2" w:semiHidden="0" w:uiPriority="68" w:unhideWhenUsed="0"/>
+    <w:lsdException w:name="Medium Grid 3" w:semiHidden="0" w:uiPriority="69" w:unhideWhenUsed="0"/>
+    <w:lsdException w:name="Dark List" w:semiHidden="0" w:uiPriority="70" w:unhideWhenUsed="0"/>
+    <w:lsdException w:name="Colorful Shading" w:semiHidden="0" w:uiPriority="71" w:unhideWhenUsed="0"/>
+    <w:lsdException w:name="Colorful List" w:semiHidden="0" w:uiPriority="72" w:unhideWhenUsed="0"/>
+    <w:lsdException w:name="Colorful Grid" w:semiHidden="0" w:uiPriority="73" w:unhideWhenUsed="0"/>
+    <w:lsdException w:name="Light Shading Accent 1" w:semiHidden="0" w:uiPriority="60" w:unhideWhenUsed="0"/>
+    <w:lsdException w:name="Light List Accent 1" w:semiHidden="0" w:uiPriority="61" w:unhideWhenUsed="0"/>
+    <w:lsdException w:name="Light Grid Accent 1" w:semiHidden="0" w:uiPriority="62" w:unhideWhenUsed="0"/>
+    <w:lsdException w:name="Medium Shading 1 Accent 1" w:semiHidden="0" w:uiPriority="63" w:unhideWhenUsed="0"/>
+    <w:lsdException w:name="Medium Shading 2 Accent 1" w:semiHidden="0" w:uiPriority="64" w:unhideWhenUsed="0"/>
+    <w:lsdException w:name="Medium List 1 Accent 1" w:semiHidden="0" w:uiPriority="65" w:unhideWhenUsed="0"/>
+    <w:lsdException w:name="Revision" w:unhideWhenUsed="0"/>
+    <w:lsdException w:name="List Paragraph" w:semiHidden="0" w:uiPriority="34" w:unhideWhenUsed="0" w:qFormat="1"/>
+    <w:lsdException w:name="Quote" w:semiHidden="0" w:uiPriority="29" w:unhideWhenUsed="0" w:qFormat="1"/>
+    <w:lsdException w:name="Intense Quote" w:semiHidden="0" w:uiPriority="30" w:unhideWhenUsed="0" w:qFormat="1"/>
+    <w:lsdException w:name="Medium List 2 Accent 1" w:semiHidden="0" w:uiPriority="66" w:unhideWhenUsed="0"/>
+    <w:lsdException w:name="Medium Grid 1 Accent 1" w:semiHidden="0" w:uiPriority="67" w:unhideWhenUsed="0"/>
+    <w:lsdException w:name="Medium Grid 2 Accent 1" w:semiHidden="0" w:uiPriority="68" w:unhideWhenUsed="0"/>
+    <w:lsdException w:name="Medium Grid 3 Accent 1" w:semiHidden="0" w:uiPriority="69" w:unhideWhenUsed="0"/>
+    <w:lsdException w:name="Dark List Accent 1" w:semiHidden="0" w:uiPriority="70" w:unhideWhenUsed="0"/>
+    <w:lsdException w:name="Colorful Shading Accent 1" w:semiHidden="0" w:uiPriority="71" w:unhideWhenUsed="0"/>
+    <w:lsdException w:name="Colorful List Accent 1" w:semiHidden="0" w:uiPriority="72" w:unhideWhenUsed="0"/>
+    <w:lsdException w:name="Colorful Grid Accent 1" w:semiHidden="0" w:uiPriority="73" w:unhideWhenUsed="0"/>
+    <w:lsdException w:name="Light Shading Accent 2" w:semiHidden="0" w:uiPriority="60" w:unhideWhenUsed="0"/>
+    <w:lsdException w:name="Light List Accent 2" w:semiHidden="0" w:uiPriority="61" w:unhideWhenUsed="0"/>
+    <w:lsdException w:name="Light Grid Accent 2" w:semiHidden="0" w:uiPriority="62" w:unhideWhenUsed="0"/>
+    <w:lsdException w:name="Medium Shading 1 Accent 2" w:semiHidden="0" w:uiPriority="63" w:unhideWhenUsed="0"/>
+    <w:lsdException w:name="Medium Shading 2 Accent 2" w:semiHidden="0" w:uiPriority="64" w:unhideWhenUsed="0"/>
+    <w:lsdException w:name="Medium List 1 Accent 2" w:semiHidden="0" w:uiPriority="65" w:unhideWhenUsed="0"/>
+    <w:lsdException w:name="Medium List 2 Accent 2" w:semiHidden="0" w:uiPriority="66" w:unhideWhenUsed="0"/>
+    <w:lsdException w:name="Medium Grid 1 Accent 2" w:semiHidden="0" w:uiPriority="67" w:unhideWhenUsed="0"/>
+    <w:lsdException w:name="Medium Grid 2 Accent 2" w:semiHidden="0" w:uiPriority="68" w:unhideWhenUsed="0"/>
+    <w:lsdException w:name="Medium Grid 3 Accent 2" w:semiHidden="0" w:uiPriority="69" w:unhideWhenUsed="0"/>
+    <w:lsdException w:name="Dark List Accent 2" w:semiHidden="0" w:uiPriority="70" w:unhideWhenUsed="0"/>
+    <w:lsdException w:name="Colorful Shading Accent 2" w:semiHidden="0" w:uiPriority="71" w:unhideWhenUsed="0"/>
+    <w:lsdException w:name="Colorful List Accent 2" w:semiHidden="0" w:uiPriority="72" w:unhideWhenUsed="0"/>
+    <w:lsdException w:name="Colorful Grid Accent 2" w:semiHidden="0" w:uiPriority="73" w:unhideWhenUsed="0"/>
+    <w:lsdException w:name="Light Shading Accent 3" w:semiHidden="0" w:uiPriority="60" w:unhideWhenUsed="0"/>
+    <w:lsdException w:name="Light List Accent 3" w:semiHidden="0" w:uiPriority="61" w:unhideWhenUsed="0"/>
+    <w:lsdException w:name="Light Grid Accent 3" w:semiHidden="0" w:uiPriority="62" w:unhideWhenUsed="0"/>
+    <w:lsdException w:name="Medium Shading 1 Accent 3" w:semiHidden="0" w:uiPriority="63" w:unhideWhenUsed="0"/>
+    <w:lsdException w:name="Medium Shading 2 Accent 3" w:semiHidden="0" w:uiPriority="64" w:unhideWhenUsed="0"/>
+    <w:lsdException w:name="Medium List 1 Accent 3" w:semiHidden="0" w:uiPriority="65" w:unhideWhenUsed="0"/>
+    <w:lsdException w:name="Medium List 2 Accent 3" w:semiHidden="0" w:uiPriority="66" w:unhideWhenUsed="0"/>
+    <w:lsdException w:name="Medium Grid 1 Accent 3" w:semiHidden="0" w:uiPriority="67" w:unhideWhenUsed="0"/>
+    <w:lsdException w:name="Medium Grid 2 Accent 3" w:semiHidden="0" w:uiPriority="68" w:unhideWhenUsed="0"/>
+    <w:lsdException w:name="Medium Grid 3 Accent 3" w:semiHidden="0" w:uiPriority="69" w:unhideWhenUsed="0"/>
+    <w:lsdException w:name="Dark List Accent 3" w:semiHidden="0" w:uiPriority="70" w:unhideWhenUsed="0"/>
+    <w:lsdException w:name="Colorful Shading Accent 3" w:semiHidden="0" w:uiPriority="71" w:unhideWhenUsed="0"/>
+    <w:lsdException w:name="Colorful List Accent 3" w:semiHidden="0" w:uiPriority="72" w:unhideWhenUsed="0"/>
+    <w:lsdException w:name="Colorful Grid Accent 3" w:semiHidden="0" w:uiPriority="73" w:unhideWhenUsed="0"/>
+    <w:lsdException w:name="Light Shading Accent 4" w:semiHidden="0" w:uiPriority="60" w:unhideWhenUsed="0"/>
+    <w:lsdException w:name="Light List Accent 4" w:semiHidden="0" w:uiPriority="61" w:unhideWhenUsed="0"/>
+    <w:lsdException w:name="Light Grid Accent 4" w:semiHidden="0" w:uiPriority="62" w:unhideWhenUsed="0"/>
+    <w:lsdException w:name="Medium Shading 1 Accent 4" w:semiHidden="0" w:uiPriority="63" w:unhideWhenUsed="0"/>
+    <w:lsdException w:name="Medium Shading 2 Accent 4" w:semiHidden="0" w:uiPriority="64" w:unhideWhenUsed="0"/>
+    <w:lsdException w:name="Medium List 1 Accent 4" w:semiHidden="0" w:uiPriority="65" w:unhideWhenUsed="0"/>
+    <w:lsdException w:name="Medium List 2 Accent 4" w:semiHidden="0" w:uiPriority="66" w:unhideWhenUsed="0"/>
+    <w:lsdException w:name="Medium Grid 1 Accent 4" w:semiHidden="0" w:uiPriority="67" w:unhideWhenUsed="0"/>
+    <w:lsdException w:name="Medium Grid 2 Accent 4" w:semiHidden="0" w:uiPriority="68" w:unhideWhenUsed="0"/>
+    <w:lsdException w:name="Medium Grid 3 Accent 4" w:semiHidden="0" w:uiPriority="69" w:unhideWhenUsed="0"/>
+    <w:lsdException w:name="Dark List Accent 4" w:semiHidden="0" w:uiPriority="70" w:unhideWhenUsed="0"/>
+    <w:lsdException w:name="Colorful Shading Accent 4" w:semiHidden="0" w:uiPriority="71" w:unhideWhenUsed="0"/>
+    <w:lsdException w:name="Colorful List Accent 4" w:semiHidden="0" w:uiPriority="72" w:unhideWhenUsed="0"/>
+    <w:lsdException w:name="Colorful Grid Accent 4" w:semiHidden="0" w:uiPriority="73" w:unhideWhenUsed="0"/>
+    <w:lsdException w:name="Light Shading Accent 5" w:semiHidden="0" w:uiPriority="60" w:unhideWhenUsed="0"/>
+    <w:lsdException w:name="Light List Accent 5" w:semiHidden="0" w:uiPriority="61" w:unhideWhenUsed="0"/>
+    <w:lsdException w:name="Light Grid Accent 5" w:semiHidden="0" w:uiPriority="62" w:unhideWhenUsed="0"/>
+    <w:lsdException w:name="Medium Shading 1 Accent 5" w:semiHidden="0" w:uiPriority="63" w:unhideWhenUsed="0"/>
+    <w:lsdException w:name="Medium Shading 2 Accent 5" w:semiHidden="0" w:uiPriority="64" w:unhideWhenUsed="0"/>
+    <w:lsdException w:name="Medium List 1 Accent 5" w:semiHidden="0" w:uiPriority="65" w:unhideWhenUsed="0"/>
+    <w:lsdException w:name="Medium List 2 Accent 5" w:semiHidden="0" w:uiPriority="66" w:unhideWhenUsed="0"/>
+    <w:lsdException w:name="Medium Grid 1 Accent 5" w:semiHidden="0" w:uiPriority="67" w:unhideWhenUsed="0"/>
+    <w:lsdException w:name="Medium Grid 2 Accent 5" w:semiHidden="0" w:uiPriority="68" w:unhideWhenUsed="0"/>
+    <w:lsdException w:name="Medium Grid 3 Accent 5" w:semiHidden="0" w:uiPriority="69" w:unhideWhenUsed="0"/>
+    <w:lsdException w:name="Dark List Accent 5" w:semiHidden="0" w:uiPriority="70" w:unhideWhenUsed="0"/>
+    <w:lsdException w:name="Colorful Shading Accent 5" w:semiHidden="0" w:uiPriority="71" w:unhideWhenUsed="0"/>
+    <w:lsdException w:name="Colorful List Accent 5" w:semiHidden="0" w:uiPriority="72" w:unhideWhenUsed="0"/>
+    <w:lsdException w:name="Colorful Grid Accent 5" w:semiHidden="0" w:uiPriority="73" w:unhideWhenUsed="0"/>
+    <w:lsdException w:name="Light Shading Accent 6" w:semiHidden="0" w:uiPriority="60" w:unhideWhenUsed="0"/>
+    <w:lsdException w:name="Light List Accent 6" w:semiHidden="0" w:uiPriority="61" w:unhideWhenUsed="0"/>
+    <w:lsdException w:name="Light Grid Accent 6" w:semiHidden="0" w:uiPriority="62" w:unhideWhenUsed="0"/>
+    <w:lsdException w:name="Medium Shading 1 Accent 6" w:semiHidden="0" w:uiPriority="63" w:unhideWhenUsed="0"/>
+    <w:lsdException w:name="Medium Shading 2 Accent 6" w:semiHidden="0" w:uiPriority="64" w:unhideWhenUsed="0"/>
+    <w:lsdException w:name="Medium List 1 Accent 6" w:semiHidden="0" w:uiPriority="65" w:unhideWhenUsed="0"/>
+    <w:lsdException w:name="Medium List 2 Accent 6" w:semiHidden="0" w:uiPriority="66" w:unhideWhenUsed="0"/>
+    <w:lsdException w:name="Medium Grid 1 Accent 6" w:semiHidden="0" w:uiPriority="67" w:unhideWhenUsed="0"/>
+    <w:lsdException w:name="Medium Grid 2 Accent 6" w:semiHidden="0" w:uiPriority="68" w:unhideWhenUsed="0"/>
+    <w:lsdException w:name="Medium Grid 3 Accent 6" w:semiHidden="0" w:uiPriority="69" w:unhideWhenUsed="0"/>
+    <w:lsdException w:name="Dark List Accent 6" w:semiHidden="0" w:uiPriority="70" w:unhideWhenUsed="0"/>
+    <w:lsdException w:name="Colorful Shading Accent 6" w:semiHidden="0" w:uiPriority="71" w:unhideWhenUsed="0"/>
+    <w:lsdException w:name="Colorful List Accent 6" w:semiHidden="0" w:uiPriority="72" w:unhideWhenUsed="0"/>
+    <w:lsdException w:name="Colorful Grid Accent 6" w:semiHidden="0" w:uiPriority="73" w:unhideWhenUsed="0"/>
+    <w:lsdException w:name="Subtle Emphasis" w:semiHidden="0" w:uiPriority="19" w:unhideWhenUsed="0" w:qFormat="1"/>
+    <w:lsdException w:name="Intense Emphasis" w:semiHidden="0" w:uiPriority="21" w:unhideWhenUsed="0" w:qFormat="1"/>
+    <w:lsdException w:name="Subtle Reference" w:semiHidden="0" w:uiPriority="31" w:unhideWhenUsed="0" w:qFormat="1"/>
+    <w:lsdException w:name="Intense Reference" w:semiHidden="0" w:uiPriority="32" w:unhideWhenUsed="0" w:qFormat="1"/>
+    <w:lsdException w:name="Book Title" w:semiHidden="0" w:uiPriority="33" w:unhideWhenUsed="0" w:qFormat="1"/>
+    <w:lsdException w:name="Bibliography" w:uiPriority="37"/>
+    <w:lsdException w:name="TOC Heading" w:uiPriority="39" w:qFormat="1"/>
+  </w:latentStyles>
+  <w:style w:type="paragraph" w:default="1" w:styleId="a">
+    <w:name w:val="Normal"/>
+    <w:qFormat/>
+    <w:rsid w:val="00316EB6"/>
+    <w:pPr>
+      <w:spacing w:after="0" w:line="240" w:lineRule="auto"/>
+    </w:pPr>
+    <w:rPr>
+      <w:rFonts w:ascii="Liberation Serif" w:eastAsia="Noto Sans CJK SC Regular" w:hAnsi="Liberation Serif" w:cs="Lohit Devanagari"/>
+      <w:kern w:val="2"/>
+      <w:sz w:val="24"/>
+      <w:szCs w:val="24"/>
+      <w:lang w:eastAsia="zh-CN" w:bidi="hi-IN"/>
+    </w:rPr>
+  </w:style>
+  <w:style w:type="character" w:default="1" w:styleId="a0">
+    <w:name w:val="Default Paragraph Font"/>
+    <w:uiPriority w:val="1"/>
+    <w:semiHidden/>
+    <w:unhideWhenUsed/>
+  </w:style>
+  <w:style w:type="table" w:default="1" w:styleId="a1">
+    <w:name w:val="Normal Table"/>
+    <w:uiPriority w:val="99"/>
+    <w:semiHidden/>
+    <w:unhideWhenUsed/>
+    <w:qFormat/>
+    <w:tblPr>
+      <w:tblInd w:w="0" w:type="dxa"/>
+      <w:tblCellMar>
+        <w:top w:w="0" w:type="dxa"/>
+        <w:left w:w="108" w:type="dxa"/>
+        <w:bottom w:w="0" w:type="dxa"/>
+        <w:right w:w="108" w:type="dxa"/>
+      </w:tblCellMar>
+    </w:tblPr>
+  </w:style>
+  <w:style w:type="numbering" w:default="1" w:styleId="a2">
+    <w:name w:val="No List"/>
+    <w:uiPriority w:val="99"/>
+    <w:semiHidden/>
+    <w:unhideWhenUsed/>
+  </w:style>
+  <w:style w:type="character" w:customStyle="1" w:styleId="a3">
+    <w:name w:val="Ссылка указателя"/>
+    <w:qFormat/>
+    <w:rsid w:val="004973AE"/>
+  </w:style>
+  <w:style w:type="paragraph" w:styleId="a4">
+    <w:name w:val="toa heading"/>
+    <w:basedOn w:val="a"/>
+    <w:rsid w:val="004973AE"/>
+    <w:pPr>
+      <w:suppressLineNumbers/>
+      <w:jc w:val="both"/>
+    </w:pPr>
+    <w:rPr>
+      <w:b/>
+      <w:bCs/>
+      <w:sz w:val="32"/>
+      <w:szCs w:val="32"/>
+    </w:rPr>
+  </w:style>
+  <w:style w:type="paragraph" w:styleId="3">
+    <w:name w:val="toc 3"/>
+    <w:basedOn w:val="a5"/>
+    <w:rsid w:val="004973AE"/>
+    <w:pPr>
+      <w:suppressLineNumbers/>
+      <w:tabs>
+        <w:tab w:val="right" w:leader="dot" w:pos="8789"/>
+      </w:tabs>
+      <w:ind w:left="566"/>
+    </w:pPr>
+    <w:rPr>
+      <w:rFonts w:ascii="Liberation Serif" w:eastAsia="Noto Sans CJK SC Regular" w:hAnsi="Liberation Serif" w:cs="Lohit Devanagari"/>
+      <w:b w:val="0"/>
+      <w:bCs w:val="0"/>
+      <w:szCs w:val="24"/>
+    </w:rPr>
+  </w:style>
+  <w:style w:type="paragraph" w:styleId="1">
+    <w:name w:val="index 1"/>
+    <w:basedOn w:val="a"/>
+    <w:next w:val="a"/>
+    <w:autoRedefine/>
+    <w:uiPriority w:val="99"/>
+    <w:semiHidden/>
+    <w:unhideWhenUsed/>
+    <w:rsid w:val="004973AE"/>
+    <w:pPr>
+      <w:ind w:left="240" w:hanging="240"/>
+    </w:pPr>
+    <w:rPr>
+      <w:rFonts w:cs="Mangal"/>
+      <w:szCs w:val="21"/>
+    </w:rPr>
+  </w:style>
+  <w:style w:type="paragraph" w:styleId="a5">
+    <w:name w:val="index heading"/>
+    <w:basedOn w:val="a"/>
+    <w:next w:val="1"/>
+    <w:uiPriority w:val="99"/>
+    <w:semiHidden/>
+    <w:unhideWhenUsed/>
+    <w:rsid w:val="004973AE"/>
+    <w:rPr>
+      <w:rFonts w:asciiTheme="majorHAnsi" w:eastAsiaTheme="majorEastAsia" w:hAnsiTheme="majorHAnsi" w:cs="Mangal"/>
+      <w:b/>
+      <w:bCs/>
+      <w:szCs w:val="21"/>
+    </w:rPr>
+  </w:style>
+  <w:style w:type="paragraph" w:styleId="a6">
+    <w:name w:val="List Paragraph"/>
+    <w:basedOn w:val="a"/>
+    <w:uiPriority w:val="34"/>
+    <w:qFormat/>
+    <w:rsid w:val="004973AE"/>
+    <w:pPr>
+      <w:ind w:left="720"/>
+      <w:contextualSpacing/>
+    </w:pPr>
+    <w:rPr>
+      <w:rFonts w:cs="Mangal"/>
+      <w:szCs w:val="21"/>
+    </w:rPr>
+  </w:style>
+  <w:style w:type="character" w:styleId="a7">
+    <w:name w:val="Placeholder Text"/>
+    <w:basedOn w:val="a0"/>
+    <w:uiPriority w:val="99"/>
+    <w:semiHidden/>
+    <w:rsid w:val="00035BF8"/>
+    <w:rPr>
+      <w:color w:val="808080"/>
+    </w:rPr>
+  </w:style>
+  <w:style w:type="character" w:styleId="a8">
+    <w:name w:val="Hyperlink"/>
+    <w:basedOn w:val="a0"/>
+    <w:uiPriority w:val="99"/>
+    <w:unhideWhenUsed/>
+    <w:rsid w:val="00294EEF"/>
+    <w:rPr>
+      <w:color w:val="0563C1" w:themeColor="hyperlink"/>
+      <w:u w:val="single"/>
+    </w:rPr>
+  </w:style>
+  <w:style w:type="paragraph" w:styleId="a9">
+    <w:name w:val="header"/>
+    <w:basedOn w:val="a"/>
+    <w:link w:val="aa"/>
+    <w:uiPriority w:val="99"/>
+    <w:unhideWhenUsed/>
+    <w:rsid w:val="00C94645"/>
+    <w:pPr>
+      <w:tabs>
+        <w:tab w:val="center" w:pos="4677"/>
+        <w:tab w:val="right" w:pos="9355"/>
+      </w:tabs>
+    </w:pPr>
+    <w:rPr>
+      <w:rFonts w:cs="Mangal"/>
+      <w:szCs w:val="21"/>
+    </w:rPr>
+  </w:style>
+  <w:style w:type="character" w:customStyle="1" w:styleId="aa">
+    <w:name w:val="Верхний колонтитул Знак"/>
+    <w:basedOn w:val="a0"/>
+    <w:link w:val="a9"/>
+    <w:uiPriority w:val="99"/>
+    <w:rsid w:val="00C94645"/>
+    <w:rPr>
+      <w:rFonts w:ascii="Liberation Serif" w:eastAsia="Noto Sans CJK SC Regular" w:hAnsi="Liberation Serif" w:cs="Mangal"/>
+      <w:kern w:val="2"/>
+      <w:sz w:val="24"/>
+      <w:szCs w:val="21"/>
+      <w:lang w:eastAsia="zh-CN" w:bidi="hi-IN"/>
+    </w:rPr>
+  </w:style>
+  <w:style w:type="paragraph" w:styleId="ab">
+    <w:name w:val="footer"/>
+    <w:basedOn w:val="a"/>
+    <w:link w:val="ac"/>
+    <w:uiPriority w:val="99"/>
+    <w:unhideWhenUsed/>
+    <w:rsid w:val="00C94645"/>
+    <w:pPr>
+      <w:tabs>
+        <w:tab w:val="center" w:pos="4677"/>
+        <w:tab w:val="right" w:pos="9355"/>
+      </w:tabs>
+    </w:pPr>
+    <w:rPr>
+      <w:rFonts w:cs="Mangal"/>
+      <w:szCs w:val="21"/>
+    </w:rPr>
+  </w:style>
+  <w:style w:type="character" w:customStyle="1" w:styleId="ac">
+    <w:name w:val="Нижний колонтитул Знак"/>
+    <w:basedOn w:val="a0"/>
+    <w:link w:val="ab"/>
+    <w:uiPriority w:val="99"/>
+    <w:rsid w:val="00C94645"/>
+    <w:rPr>
+      <w:rFonts w:ascii="Liberation Serif" w:eastAsia="Noto Sans CJK SC Regular" w:hAnsi="Liberation Serif" w:cs="Mangal"/>
+      <w:kern w:val="2"/>
+      <w:sz w:val="24"/>
+      <w:szCs w:val="21"/>
+      <w:lang w:eastAsia="zh-CN" w:bidi="hi-IN"/>
+    </w:rPr>
+  </w:style>
+  <w:style w:type="paragraph" w:customStyle="1" w:styleId="Default">
+    <w:name w:val="Default"/>
+    <w:rsid w:val="00A37DE7"/>
+    <w:pPr>
+      <w:autoSpaceDE w:val="0"/>
+      <w:autoSpaceDN w:val="0"/>
+      <w:adjustRightInd w:val="0"/>
+      <w:spacing w:after="0" w:line="240" w:lineRule="auto"/>
+    </w:pPr>
+    <w:rPr>
+      <w:rFonts w:ascii="Times New Roman" w:hAnsi="Times New Roman" w:cs="Times New Roman"/>
+      <w:color w:val="000000"/>
+      <w:sz w:val="24"/>
+      <w:szCs w:val="24"/>
+    </w:rPr>
+  </w:style>
+  <w:style w:type="paragraph" w:styleId="ad">
+    <w:name w:val="Balloon Text"/>
+    <w:basedOn w:val="a"/>
+    <w:link w:val="ae"/>
+    <w:uiPriority w:val="99"/>
+    <w:semiHidden/>
+    <w:unhideWhenUsed/>
+    <w:rsid w:val="0082749E"/>
+    <w:rPr>
+      <w:rFonts w:ascii="Tahoma" w:hAnsi="Tahoma" w:cs="Mangal"/>
+      <w:sz w:val="16"/>
+      <w:szCs w:val="14"/>
+    </w:rPr>
+  </w:style>
+  <w:style w:type="character" w:customStyle="1" w:styleId="ae">
+    <w:name w:val="Текст выноски Знак"/>
+    <w:basedOn w:val="a0"/>
+    <w:link w:val="ad"/>
+    <w:uiPriority w:val="99"/>
+    <w:semiHidden/>
+    <w:rsid w:val="0082749E"/>
+    <w:rPr>
+      <w:rFonts w:ascii="Tahoma" w:eastAsia="Noto Sans CJK SC Regular" w:hAnsi="Tahoma" w:cs="Mangal"/>
+      <w:kern w:val="2"/>
+      <w:sz w:val="16"/>
+      <w:szCs w:val="14"/>
+      <w:lang w:eastAsia="zh-CN" w:bidi="hi-IN"/>
+    </w:rPr>
+  </w:style>
+  <w:style w:type="table" w:styleId="af">
+    <w:name w:val="Table Grid"/>
+    <w:basedOn w:val="a1"/>
+    <w:uiPriority w:val="39"/>
+    <w:rsid w:val="00A8232B"/>
+    <w:pPr>
+      <w:spacing w:after="0" w:line="240" w:lineRule="auto"/>
+    </w:pPr>
+    <w:tblPr>
+      <w:tblInd w:w="0" w:type="dxa"/>
+      <w:tblBorders>
+        <w:top w:val="single" w:sz="4" w:space="0" w:color="auto"/>
+        <w:left w:val="single" w:sz="4" w:space="0" w:color="auto"/>
+        <w:bottom w:val="single" w:sz="4" w:space="0" w:color="auto"/>
+        <w:right w:val="single" w:sz="4" w:space="0" w:color="auto"/>
+        <w:insideH w:val="single" w:sz="4" w:space="0" w:color="auto"/>
+        <w:insideV w:val="single" w:sz="4" w:space="0" w:color="auto"/>
+      </w:tblBorders>
+      <w:tblCellMar>
+        <w:top w:w="0" w:type="dxa"/>
+        <w:left w:w="108" w:type="dxa"/>
+        <w:bottom w:w="0" w:type="dxa"/>
+        <w:right w:w="108" w:type="dxa"/>
+      </w:tblCellMar>
+    </w:tblPr>
+  </w:style>
+</w:styles>
+</file>
+
+<file path=word/stylesWithEffects.xml><?xml version="1.0" encoding="utf-8"?>
+<w:styles xmlns:wpc="http://schemas.microsoft.com/office/word/2010/wordprocessingCanvas" xmlns:mc="http://schemas.openxmlformats.org/markup-compatibility/2006" xmlns:o="urn:schemas-microsoft-com:office:office" xmlns:r="http://schemas.openxmlformats.org/officeDocument/2006/relationships" xmlns:m="http://schemas.openxmlformats.org/officeDocument/2006/math" xmlns:v="urn:schemas-microsoft-com:vml" xmlns:wp14="http://schemas.microsoft.com/office/word/2010/wordprocessingDrawing" xmlns:wp="http://schemas.openxmlformats.org/drawingml/2006/wordprocessingDrawing" xmlns:w10="urn:schemas-microsoft-com:office:word" xmlns:w="http://schemas.openxmlformats.org/wordprocessingml/2006/main" xmlns:w14="http://schemas.microsoft.com/office/word/2010/wordml" xmlns:wpg="http://schemas.microsoft.com/office/word/2010/wordprocessingGroup" xmlns:wpi="http://schemas.microsoft.com/office/word/2010/wordprocessingInk" xmlns:wne="http://schemas.microsoft.com/office/word/2006/wordml" xmlns:wps="http://schemas.microsoft.com/office/word/2010/wordprocessingShape" mc:Ignorable="w14 wp14">
   <w:docDefaults>
     <w:rPrDefault>
       <w:rPr>
@@ -9642,20 +12929,138 @@
 </w:styles>
 </file>
 
-<file path=word/stylesWithEffects.xml><?xml version="1.0" encoding="utf-8"?>
-<w:styles xmlns:wpc="http://schemas.microsoft.com/office/word/2010/wordprocessingCanvas" xmlns:mc="http://schemas.openxmlformats.org/markup-compatibility/2006" xmlns:o="urn:schemas-microsoft-com:office:office" xmlns:r="http://schemas.openxmlformats.org/officeDocument/2006/relationships" xmlns:m="http://schemas.openxmlformats.org/officeDocument/2006/math" xmlns:v="urn:schemas-microsoft-com:vml" xmlns:wp14="http://schemas.microsoft.com/office/word/2010/wordprocessingDrawing" xmlns:wp="http://schemas.openxmlformats.org/drawingml/2006/wordprocessingDrawing" xmlns:w10="urn:schemas-microsoft-com:office:word" xmlns:w="http://schemas.openxmlformats.org/wordprocessingml/2006/main" xmlns:w14="http://schemas.microsoft.com/office/word/2010/wordml" xmlns:wpg="http://schemas.microsoft.com/office/word/2010/wordprocessingGroup" xmlns:wpi="http://schemas.microsoft.com/office/word/2010/wordprocessingInk" xmlns:wne="http://schemas.microsoft.com/office/word/2006/wordml" xmlns:wps="http://schemas.microsoft.com/office/word/2010/wordprocessingShape" mc:Ignorable="w14 wp14">
+<file path=word/glossary/document.xml><?xml version="1.0" encoding="utf-8"?>
+<w:glossaryDocument xmlns:ve="http://schemas.openxmlformats.org/markup-compatibility/2006" xmlns:o="urn:schemas-microsoft-com:office:office" xmlns:r="http://schemas.openxmlformats.org/officeDocument/2006/relationships" xmlns:m="http://schemas.openxmlformats.org/officeDocument/2006/math" xmlns:v="urn:schemas-microsoft-com:vml" xmlns:wp="http://schemas.openxmlformats.org/drawingml/2006/wordprocessingDrawing" xmlns:w10="urn:schemas-microsoft-com:office:word" xmlns:w="http://schemas.openxmlformats.org/wordprocessingml/2006/main" xmlns:wne="http://schemas.microsoft.com/office/word/2006/wordml">
+  <w:docParts/>
+</w:glossaryDocument>
+</file>
+
+<file path=word/glossary/fontTable.xml><?xml version="1.0" encoding="utf-8"?>
+<w:fonts xmlns:r="http://schemas.openxmlformats.org/officeDocument/2006/relationships" xmlns:w="http://schemas.openxmlformats.org/wordprocessingml/2006/main">
+  <w:font w:name="Times New Roman">
+    <w:panose1 w:val="02020603050405020304"/>
+    <w:charset w:val="CC"/>
+    <w:family w:val="roman"/>
+    <w:pitch w:val="variable"/>
+    <w:sig w:usb0="E0002AFF" w:usb1="C0007841" w:usb2="00000009" w:usb3="00000000" w:csb0="000001FF" w:csb1="00000000"/>
+  </w:font>
+  <w:font w:name="Calibri">
+    <w:panose1 w:val="020F0502020204030204"/>
+    <w:charset w:val="CC"/>
+    <w:family w:val="swiss"/>
+    <w:pitch w:val="variable"/>
+    <w:sig w:usb0="E10002FF" w:usb1="4000ACFF" w:usb2="00000009" w:usb3="00000000" w:csb0="0000019F" w:csb1="00000000"/>
+  </w:font>
+  <w:font w:name="Liberation Serif">
+    <w:altName w:val="Times New Roman"/>
+    <w:charset w:val="01"/>
+    <w:family w:val="roman"/>
+    <w:pitch w:val="variable"/>
+    <w:sig w:usb0="00000000" w:usb1="00000000" w:usb2="00000000" w:usb3="00000000" w:csb0="00000000" w:csb1="00000000"/>
+  </w:font>
+  <w:font w:name="Noto Sans CJK SC Regular">
+    <w:altName w:val="Times New Roman"/>
+    <w:panose1 w:val="00000000000000000000"/>
+    <w:charset w:val="00"/>
+    <w:family w:val="roman"/>
+    <w:notTrueType/>
+    <w:pitch w:val="default"/>
+    <w:sig w:usb0="00000000" w:usb1="00000000" w:usb2="00000000" w:usb3="00000000" w:csb0="00000000" w:csb1="00000000"/>
+  </w:font>
+  <w:font w:name="Lohit Devanagari">
+    <w:altName w:val="Times New Roman"/>
+    <w:panose1 w:val="00000000000000000000"/>
+    <w:charset w:val="00"/>
+    <w:family w:val="roman"/>
+    <w:notTrueType/>
+    <w:pitch w:val="default"/>
+    <w:sig w:usb0="00000000" w:usb1="00000000" w:usb2="00000000" w:usb3="00000000" w:csb0="00000000" w:csb1="00000000"/>
+  </w:font>
+  <w:font w:name="Mangal">
+    <w:panose1 w:val="02040503050203030202"/>
+    <w:charset w:val="00"/>
+    <w:family w:val="roman"/>
+    <w:pitch w:val="variable"/>
+    <w:sig w:usb0="00008003" w:usb1="00000000" w:usb2="00000000" w:usb3="00000000" w:csb0="00000001" w:csb1="00000000"/>
+  </w:font>
+  <w:font w:name="Calibri Light">
+    <w:panose1 w:val="020F0302020204030204"/>
+    <w:charset w:val="CC"/>
+    <w:family w:val="swiss"/>
+    <w:pitch w:val="variable"/>
+    <w:sig w:usb0="A00002EF" w:usb1="4000207B" w:usb2="00000000" w:usb3="00000000" w:csb0="0000019F" w:csb1="00000000"/>
+  </w:font>
+  <w:font w:name="Tahoma">
+    <w:panose1 w:val="020B0604030504040204"/>
+    <w:charset w:val="CC"/>
+    <w:family w:val="swiss"/>
+    <w:pitch w:val="variable"/>
+    <w:sig w:usb0="E1002EFF" w:usb1="C000605B" w:usb2="00000029" w:usb3="00000000" w:csb0="000101FF" w:csb1="00000000"/>
+  </w:font>
+  <w:font w:name="Cambria Math">
+    <w:panose1 w:val="02040503050406030204"/>
+    <w:charset w:val="CC"/>
+    <w:family w:val="roman"/>
+    <w:pitch w:val="variable"/>
+    <w:sig w:usb0="E00002FF" w:usb1="420024FF" w:usb2="00000000" w:usb3="00000000" w:csb0="0000019F" w:csb1="00000000"/>
+  </w:font>
+  <w:font w:name="Cambria">
+    <w:panose1 w:val="02040503050406030204"/>
+    <w:charset w:val="CC"/>
+    <w:family w:val="roman"/>
+    <w:pitch w:val="variable"/>
+    <w:sig w:usb0="E00002FF" w:usb1="400004FF" w:usb2="00000000" w:usb3="00000000" w:csb0="0000019F" w:csb1="00000000"/>
+  </w:font>
+</w:fonts>
+</file>
+
+<file path=word/glossary/settings.xml><?xml version="1.0" encoding="utf-8"?>
+<w:settings xmlns:o="urn:schemas-microsoft-com:office:office" xmlns:r="http://schemas.openxmlformats.org/officeDocument/2006/relationships" xmlns:m="http://schemas.openxmlformats.org/officeDocument/2006/math" xmlns:v="urn:schemas-microsoft-com:vml" xmlns:w10="urn:schemas-microsoft-com:office:word" xmlns:w="http://schemas.openxmlformats.org/wordprocessingml/2006/main" xmlns:sl="http://schemas.openxmlformats.org/schemaLibrary/2006/main">
+  <w:view w:val="normal"/>
+  <w:defaultTabStop w:val="708"/>
+  <w:characterSpacingControl w:val="doNotCompress"/>
+  <w:compat>
+    <w:useFELayout/>
+  </w:compat>
+  <w:rsids>
+    <w:rsidRoot w:val="00155175"/>
+    <w:rsid w:val="00132F93"/>
+    <w:rsid w:val="00155175"/>
+  </w:rsids>
+  <m:mathPr>
+    <m:mathFont m:val="Cambria Math"/>
+    <m:brkBin m:val="before"/>
+    <m:brkBinSub m:val="--"/>
+    <m:smallFrac m:val="off"/>
+    <m:dispDef/>
+    <m:lMargin m:val="0"/>
+    <m:rMargin m:val="0"/>
+    <m:defJc m:val="centerGroup"/>
+    <m:wrapIndent m:val="1440"/>
+    <m:intLim m:val="subSup"/>
+    <m:naryLim m:val="undOvr"/>
+  </m:mathPr>
+  <w:themeFontLang w:val="ru-RU"/>
+  <w:clrSchemeMapping w:bg1="light1" w:t1="dark1" w:bg2="light2" w:t2="dark2" w:accent1="accent1" w:accent2="accent2" w:accent3="accent3" w:accent4="accent4" w:accent5="accent5" w:accent6="accent6" w:hyperlink="hyperlink" w:followedHyperlink="followedHyperlink"/>
+  <w:decimalSymbol w:val=","/>
+  <w:listSeparator w:val=";"/>
+</w:settings>
+</file>
+
+<file path=word/glossary/styles.xml><?xml version="1.0" encoding="utf-8"?>
+<w:styles xmlns:r="http://schemas.openxmlformats.org/officeDocument/2006/relationships" xmlns:w="http://schemas.openxmlformats.org/wordprocessingml/2006/main">
   <w:docDefaults>
     <w:rPrDefault>
       <w:rPr>
-        <w:rFonts w:asciiTheme="minorHAnsi" w:eastAsiaTheme="minorHAnsi" w:hAnsiTheme="minorHAnsi" w:cstheme="minorBidi"/>
+        <w:rFonts w:asciiTheme="minorHAnsi" w:eastAsiaTheme="minorEastAsia" w:hAnsiTheme="minorHAnsi" w:cstheme="minorBidi"/>
         <w:sz w:val="22"/>
         <w:szCs w:val="22"/>
-        <w:lang w:val="ru-RU" w:eastAsia="en-US" w:bidi="ar-SA"/>
+        <w:lang w:val="ru-RU" w:eastAsia="ru-RU" w:bidi="ar-SA"/>
       </w:rPr>
     </w:rPrDefault>
     <w:pPrDefault>
       <w:pPr>
-        <w:spacing w:after="160" w:line="259" w:lineRule="auto"/>
+        <w:spacing w:after="200" w:line="276" w:lineRule="auto"/>
       </w:pPr>
     </w:pPrDefault>
   </w:docDefaults>
@@ -9672,7 +13077,7 @@
     <w:lsdException w:name="heading 9" w:uiPriority="9" w:qFormat="1"/>
     <w:lsdException w:name="toc 1" w:uiPriority="39"/>
     <w:lsdException w:name="toc 2" w:uiPriority="39"/>
-    <w:lsdException w:name="toc 3" w:uiPriority="0"/>
+    <w:lsdException w:name="toc 3" w:uiPriority="39"/>
     <w:lsdException w:name="toc 4" w:uiPriority="39"/>
     <w:lsdException w:name="toc 5" w:uiPriority="39"/>
     <w:lsdException w:name="toc 6" w:uiPriority="39"/>
@@ -9680,13 +13085,12 @@
     <w:lsdException w:name="toc 8" w:uiPriority="39"/>
     <w:lsdException w:name="toc 9" w:uiPriority="39"/>
     <w:lsdException w:name="caption" w:uiPriority="35" w:qFormat="1"/>
-    <w:lsdException w:name="toa heading" w:uiPriority="0"/>
     <w:lsdException w:name="Title" w:semiHidden="0" w:uiPriority="10" w:unhideWhenUsed="0" w:qFormat="1"/>
     <w:lsdException w:name="Default Paragraph Font" w:uiPriority="1"/>
     <w:lsdException w:name="Subtitle" w:semiHidden="0" w:uiPriority="11" w:unhideWhenUsed="0" w:qFormat="1"/>
     <w:lsdException w:name="Strong" w:semiHidden="0" w:uiPriority="22" w:unhideWhenUsed="0" w:qFormat="1"/>
     <w:lsdException w:name="Emphasis" w:semiHidden="0" w:uiPriority="20" w:unhideWhenUsed="0" w:qFormat="1"/>
-    <w:lsdException w:name="Table Grid" w:semiHidden="0" w:uiPriority="39" w:unhideWhenUsed="0"/>
+    <w:lsdException w:name="Table Grid" w:semiHidden="0" w:uiPriority="59" w:unhideWhenUsed="0"/>
     <w:lsdException w:name="Placeholder Text" w:unhideWhenUsed="0"/>
     <w:lsdException w:name="No Spacing" w:semiHidden="0" w:uiPriority="1" w:unhideWhenUsed="0" w:qFormat="1"/>
     <w:lsdException w:name="Light Shading" w:semiHidden="0" w:uiPriority="60" w:unhideWhenUsed="0"/>
@@ -9802,17 +13206,6 @@
   <w:style w:type="paragraph" w:default="1" w:styleId="a">
     <w:name w:val="Normal"/>
     <w:qFormat/>
-    <w:rsid w:val="00316EB6"/>
-    <w:pPr>
-      <w:spacing w:after="0" w:line="240" w:lineRule="auto"/>
-    </w:pPr>
-    <w:rPr>
-      <w:rFonts w:ascii="Liberation Serif" w:eastAsia="Noto Sans CJK SC Regular" w:hAnsi="Liberation Serif" w:cs="Lohit Devanagari"/>
-      <w:kern w:val="2"/>
-      <w:sz w:val="24"/>
-      <w:szCs w:val="24"/>
-      <w:lang w:eastAsia="zh-CN" w:bidi="hi-IN"/>
-    </w:rPr>
   </w:style>
   <w:style w:type="character" w:default="1" w:styleId="a0">
     <w:name w:val="Default Paragraph Font"/>
@@ -9825,6 +13218,7 @@
     <w:uiPriority w:val="99"/>
     <w:semiHidden/>
     <w:unhideWhenUsed/>
+    <w:qFormat/>
     <w:tblPr>
       <w:tblInd w:w="0" w:type="dxa"/>
       <w:tblCellMar>
@@ -9841,222 +13235,23 @@
     <w:semiHidden/>
     <w:unhideWhenUsed/>
   </w:style>
-  <w:style w:type="character" w:customStyle="1" w:styleId="a3">
-    <w:name w:val="Ссылка указателя"/>
-    <w:qFormat/>
-    <w:rsid w:val="004973AE"/>
-  </w:style>
-  <w:style w:type="paragraph" w:styleId="a4">
-    <w:name w:val="toa heading"/>
-    <w:basedOn w:val="a"/>
-    <w:rsid w:val="004973AE"/>
-    <w:pPr>
-      <w:suppressLineNumbers/>
-      <w:jc w:val="both"/>
-    </w:pPr>
-    <w:rPr>
-      <w:b/>
-      <w:bCs/>
-      <w:sz w:val="32"/>
-      <w:szCs w:val="32"/>
-    </w:rPr>
-  </w:style>
-  <w:style w:type="paragraph" w:styleId="3">
-    <w:name w:val="toc 3"/>
-    <w:basedOn w:val="a5"/>
-    <w:rsid w:val="004973AE"/>
-    <w:pPr>
-      <w:suppressLineNumbers/>
-      <w:tabs>
-        <w:tab w:val="right" w:leader="dot" w:pos="8789"/>
-      </w:tabs>
-      <w:ind w:left="566"/>
-    </w:pPr>
-    <w:rPr>
-      <w:rFonts w:ascii="Liberation Serif" w:eastAsia="Noto Sans CJK SC Regular" w:hAnsi="Liberation Serif" w:cs="Lohit Devanagari"/>
-      <w:b w:val="0"/>
-      <w:bCs w:val="0"/>
-      <w:szCs w:val="24"/>
-    </w:rPr>
-  </w:style>
-  <w:style w:type="paragraph" w:styleId="1">
-    <w:name w:val="index 1"/>
-    <w:basedOn w:val="a"/>
-    <w:next w:val="a"/>
-    <w:autoRedefine/>
-    <w:uiPriority w:val="99"/>
-    <w:semiHidden/>
-    <w:unhideWhenUsed/>
-    <w:rsid w:val="004973AE"/>
-    <w:pPr>
-      <w:ind w:left="240" w:hanging="240"/>
-    </w:pPr>
-    <w:rPr>
-      <w:rFonts w:cs="Mangal"/>
-      <w:szCs w:val="21"/>
-    </w:rPr>
-  </w:style>
-  <w:style w:type="paragraph" w:styleId="a5">
-    <w:name w:val="index heading"/>
-    <w:basedOn w:val="a"/>
-    <w:next w:val="1"/>
-    <w:uiPriority w:val="99"/>
-    <w:semiHidden/>
-    <w:unhideWhenUsed/>
-    <w:rsid w:val="004973AE"/>
-    <w:rPr>
-      <w:rFonts w:asciiTheme="majorHAnsi" w:eastAsiaTheme="majorEastAsia" w:hAnsiTheme="majorHAnsi" w:cs="Mangal"/>
-      <w:b/>
-      <w:bCs/>
-      <w:szCs w:val="21"/>
-    </w:rPr>
-  </w:style>
-  <w:style w:type="paragraph" w:styleId="a6">
-    <w:name w:val="List Paragraph"/>
-    <w:basedOn w:val="a"/>
-    <w:uiPriority w:val="34"/>
-    <w:qFormat/>
-    <w:rsid w:val="004973AE"/>
-    <w:pPr>
-      <w:ind w:left="720"/>
-      <w:contextualSpacing/>
-    </w:pPr>
-    <w:rPr>
-      <w:rFonts w:cs="Mangal"/>
-      <w:szCs w:val="21"/>
-    </w:rPr>
-  </w:style>
-  <w:style w:type="character" w:styleId="a7">
+  <w:style w:type="character" w:styleId="a3">
     <w:name w:val="Placeholder Text"/>
     <w:basedOn w:val="a0"/>
     <w:uiPriority w:val="99"/>
     <w:semiHidden/>
-    <w:rsid w:val="00035BF8"/>
+    <w:rsid w:val="00155175"/>
     <w:rPr>
       <w:color w:val="808080"/>
     </w:rPr>
   </w:style>
-  <w:style w:type="character" w:styleId="a8">
-    <w:name w:val="Hyperlink"/>
-    <w:basedOn w:val="a0"/>
-    <w:uiPriority w:val="99"/>
-    <w:unhideWhenUsed/>
-    <w:rsid w:val="00294EEF"/>
-    <w:rPr>
-      <w:color w:val="0563C1" w:themeColor="hyperlink"/>
-      <w:u w:val="single"/>
-    </w:rPr>
-  </w:style>
-  <w:style w:type="paragraph" w:styleId="a9">
-    <w:name w:val="header"/>
-    <w:basedOn w:val="a"/>
-    <w:link w:val="aa"/>
-    <w:uiPriority w:val="99"/>
-    <w:unhideWhenUsed/>
-    <w:rsid w:val="00C94645"/>
-    <w:pPr>
-      <w:tabs>
-        <w:tab w:val="center" w:pos="4677"/>
-        <w:tab w:val="right" w:pos="9355"/>
-      </w:tabs>
-    </w:pPr>
-    <w:rPr>
-      <w:rFonts w:cs="Mangal"/>
-      <w:szCs w:val="21"/>
-    </w:rPr>
-  </w:style>
-  <w:style w:type="character" w:customStyle="1" w:styleId="aa">
-    <w:name w:val="Верхний колонтитул Знак"/>
-    <w:basedOn w:val="a0"/>
-    <w:link w:val="a9"/>
-    <w:uiPriority w:val="99"/>
-    <w:rsid w:val="00C94645"/>
-    <w:rPr>
-      <w:rFonts w:ascii="Liberation Serif" w:eastAsia="Noto Sans CJK SC Regular" w:hAnsi="Liberation Serif" w:cs="Mangal"/>
-      <w:kern w:val="2"/>
-      <w:sz w:val="24"/>
-      <w:szCs w:val="21"/>
-      <w:lang w:eastAsia="zh-CN" w:bidi="hi-IN"/>
-    </w:rPr>
-  </w:style>
-  <w:style w:type="paragraph" w:styleId="ab">
-    <w:name w:val="footer"/>
-    <w:basedOn w:val="a"/>
-    <w:link w:val="ac"/>
-    <w:uiPriority w:val="99"/>
-    <w:unhideWhenUsed/>
-    <w:rsid w:val="00C94645"/>
-    <w:pPr>
-      <w:tabs>
-        <w:tab w:val="center" w:pos="4677"/>
-        <w:tab w:val="right" w:pos="9355"/>
-      </w:tabs>
-    </w:pPr>
-    <w:rPr>
-      <w:rFonts w:cs="Mangal"/>
-      <w:szCs w:val="21"/>
-    </w:rPr>
-  </w:style>
-  <w:style w:type="character" w:customStyle="1" w:styleId="ac">
-    <w:name w:val="Нижний колонтитул Знак"/>
-    <w:basedOn w:val="a0"/>
-    <w:link w:val="ab"/>
-    <w:uiPriority w:val="99"/>
-    <w:rsid w:val="00C94645"/>
-    <w:rPr>
-      <w:rFonts w:ascii="Liberation Serif" w:eastAsia="Noto Sans CJK SC Regular" w:hAnsi="Liberation Serif" w:cs="Mangal"/>
-      <w:kern w:val="2"/>
-      <w:sz w:val="24"/>
-      <w:szCs w:val="21"/>
-      <w:lang w:eastAsia="zh-CN" w:bidi="hi-IN"/>
-    </w:rPr>
-  </w:style>
-  <w:style w:type="paragraph" w:customStyle="1" w:styleId="Default">
-    <w:name w:val="Default"/>
-    <w:rsid w:val="00A37DE7"/>
-    <w:pPr>
-      <w:autoSpaceDE w:val="0"/>
-      <w:autoSpaceDN w:val="0"/>
-      <w:adjustRightInd w:val="0"/>
-      <w:spacing w:after="0" w:line="240" w:lineRule="auto"/>
-    </w:pPr>
-    <w:rPr>
-      <w:rFonts w:ascii="Times New Roman" w:hAnsi="Times New Roman" w:cs="Times New Roman"/>
-      <w:color w:val="000000"/>
-      <w:sz w:val="24"/>
-      <w:szCs w:val="24"/>
-    </w:rPr>
-  </w:style>
-  <w:style w:type="paragraph" w:styleId="ad">
-    <w:name w:val="Balloon Text"/>
-    <w:basedOn w:val="a"/>
-    <w:link w:val="ae"/>
-    <w:uiPriority w:val="99"/>
-    <w:semiHidden/>
-    <w:unhideWhenUsed/>
-    <w:rsid w:val="0082749E"/>
-    <w:rPr>
-      <w:rFonts w:ascii="Tahoma" w:hAnsi="Tahoma" w:cs="Mangal"/>
-      <w:sz w:val="16"/>
-      <w:szCs w:val="14"/>
-    </w:rPr>
-  </w:style>
-  <w:style w:type="character" w:customStyle="1" w:styleId="ae">
-    <w:name w:val="Текст выноски Знак"/>
-    <w:basedOn w:val="a0"/>
-    <w:link w:val="ad"/>
-    <w:uiPriority w:val="99"/>
-    <w:semiHidden/>
-    <w:rsid w:val="0082749E"/>
-    <w:rPr>
-      <w:rFonts w:ascii="Tahoma" w:eastAsia="Noto Sans CJK SC Regular" w:hAnsi="Tahoma" w:cs="Mangal"/>
-      <w:kern w:val="2"/>
-      <w:sz w:val="16"/>
-      <w:szCs w:val="14"/>
-      <w:lang w:eastAsia="zh-CN" w:bidi="hi-IN"/>
-    </w:rPr>
-  </w:style>
 </w:styles>
+</file>
+
+<file path=word/glossary/webSettings.xml><?xml version="1.0" encoding="utf-8"?>
+<w:webSettings xmlns:r="http://schemas.openxmlformats.org/officeDocument/2006/relationships" xmlns:w="http://schemas.openxmlformats.org/wordprocessingml/2006/main">
+  <w:optimizeForBrowser/>
+</w:webSettings>
 </file>
 
 <file path=word/theme/theme1.xml><?xml version="1.0" encoding="utf-8"?>

--- a/курсач_2019.docx
+++ b/курсач_2019.docx
@@ -7554,16 +7554,50 @@
           <w:rFonts w:ascii="Times New Roman" w:hAnsi="Times New Roman" w:cs="Times New Roman"/>
           <w:sz w:val="28"/>
           <w:szCs w:val="28"/>
+        </w:rPr>
+      </w:pPr>
+      <w:r>
+        <w:rPr>
+          <w:rFonts w:ascii="Times New Roman" w:hAnsi="Times New Roman" w:cs="Times New Roman"/>
+          <w:sz w:val="28"/>
+          <w:szCs w:val="28"/>
+        </w:rPr>
+        <w:t xml:space="preserve">21 – </w:t>
+      </w:r>
+      <w:r>
+        <w:rPr>
+          <w:rFonts w:ascii="Times New Roman" w:hAnsi="Times New Roman" w:cs="Times New Roman"/>
+          <w:sz w:val="28"/>
+          <w:szCs w:val="28"/>
           <w:lang w:val="en-US"/>
         </w:rPr>
-      </w:pPr>
-      <w:r>
-        <w:rPr>
-          <w:rFonts w:ascii="Times New Roman" w:hAnsi="Times New Roman" w:cs="Times New Roman"/>
-          <w:sz w:val="28"/>
-          <w:szCs w:val="28"/>
-        </w:rPr>
-        <w:t xml:space="preserve">21 – </w:t>
+        <w:t>n</w:t>
+      </w:r>
+      <w:r>
+        <w:rPr>
+          <w:rFonts w:ascii="Times New Roman" w:hAnsi="Times New Roman" w:cs="Times New Roman"/>
+          <w:sz w:val="28"/>
+          <w:szCs w:val="28"/>
+        </w:rPr>
+        <w:t xml:space="preserve">-параметр в случае алгоритма </w:t>
+      </w:r>
+      <w:proofErr w:type="spellStart"/>
+      <w:r>
+        <w:rPr>
+          <w:rFonts w:ascii="Times New Roman" w:hAnsi="Times New Roman" w:cs="Times New Roman"/>
+          <w:sz w:val="28"/>
+          <w:szCs w:val="28"/>
+        </w:rPr>
+        <w:t>гаммирования</w:t>
+      </w:r>
+      <w:proofErr w:type="spellEnd"/>
+      <w:r>
+        <w:rPr>
+          <w:rFonts w:ascii="Times New Roman" w:hAnsi="Times New Roman" w:cs="Times New Roman"/>
+          <w:sz w:val="28"/>
+          <w:szCs w:val="28"/>
+        </w:rPr>
+        <w:t xml:space="preserve">, 24 – </w:t>
       </w:r>
       <w:r>
         <w:rPr>
@@ -7572,41 +7606,6 @@
           <w:szCs w:val="28"/>
           <w:lang w:val="en-US"/>
         </w:rPr>
-        <w:t>n</w:t>
-      </w:r>
-      <w:r>
-        <w:rPr>
-          <w:rFonts w:ascii="Times New Roman" w:hAnsi="Times New Roman" w:cs="Times New Roman"/>
-          <w:sz w:val="28"/>
-          <w:szCs w:val="28"/>
-        </w:rPr>
-        <w:t xml:space="preserve">-параметр в случае алгоритма </w:t>
-      </w:r>
-      <w:proofErr w:type="spellStart"/>
-      <w:r>
-        <w:rPr>
-          <w:rFonts w:ascii="Times New Roman" w:hAnsi="Times New Roman" w:cs="Times New Roman"/>
-          <w:sz w:val="28"/>
-          <w:szCs w:val="28"/>
-        </w:rPr>
-        <w:t>гаммирования</w:t>
-      </w:r>
-      <w:proofErr w:type="spellEnd"/>
-      <w:r>
-        <w:rPr>
-          <w:rFonts w:ascii="Times New Roman" w:hAnsi="Times New Roman" w:cs="Times New Roman"/>
-          <w:sz w:val="28"/>
-          <w:szCs w:val="28"/>
-        </w:rPr>
-        <w:t xml:space="preserve">, 24 – </w:t>
-      </w:r>
-      <w:r>
-        <w:rPr>
-          <w:rFonts w:ascii="Times New Roman" w:hAnsi="Times New Roman" w:cs="Times New Roman"/>
-          <w:sz w:val="28"/>
-          <w:szCs w:val="28"/>
-          <w:lang w:val="en-US"/>
-        </w:rPr>
         <w:t>RDES</w:t>
       </w:r>
       <w:r>
@@ -7625,7 +7624,6 @@
           <w:rFonts w:ascii="Times New Roman" w:hAnsi="Times New Roman" w:cs="Times New Roman"/>
           <w:sz w:val="28"/>
           <w:szCs w:val="28"/>
-          <w:lang w:val="en-US"/>
         </w:rPr>
       </w:pPr>
     </w:p>
@@ -7750,43 +7748,50 @@
           <w:rFonts w:ascii="Times New Roman" w:hAnsi="Times New Roman" w:cs="Times New Roman"/>
           <w:sz w:val="28"/>
           <w:szCs w:val="28"/>
+        </w:rPr>
+      </w:pPr>
+      <w:r>
+        <w:rPr>
+          <w:rFonts w:ascii="Times New Roman" w:hAnsi="Times New Roman" w:cs="Times New Roman"/>
+          <w:sz w:val="28"/>
+          <w:szCs w:val="28"/>
+        </w:rPr>
+        <w:t xml:space="preserve">22 – </w:t>
+      </w:r>
+      <w:proofErr w:type="spellStart"/>
+      <w:r>
+        <w:rPr>
+          <w:rFonts w:ascii="Times New Roman" w:hAnsi="Times New Roman" w:cs="Times New Roman"/>
+          <w:sz w:val="28"/>
+          <w:szCs w:val="28"/>
+        </w:rPr>
+        <w:t>гаммирование</w:t>
+      </w:r>
+      <w:proofErr w:type="spellEnd"/>
+      <w:r>
+        <w:rPr>
+          <w:rFonts w:ascii="Times New Roman" w:hAnsi="Times New Roman" w:cs="Times New Roman"/>
+          <w:sz w:val="28"/>
+          <w:szCs w:val="28"/>
+        </w:rPr>
+        <w:t xml:space="preserve">, 65 – </w:t>
+      </w:r>
+      <w:r>
+        <w:rPr>
+          <w:rFonts w:ascii="Times New Roman" w:hAnsi="Times New Roman" w:cs="Times New Roman"/>
+          <w:sz w:val="28"/>
+          <w:szCs w:val="28"/>
           <w:lang w:val="en-US"/>
         </w:rPr>
-      </w:pPr>
-      <w:r>
-        <w:rPr>
-          <w:rFonts w:ascii="Times New Roman" w:hAnsi="Times New Roman" w:cs="Times New Roman"/>
-          <w:sz w:val="28"/>
-          <w:szCs w:val="28"/>
-        </w:rPr>
-        <w:t xml:space="preserve">22 – </w:t>
-      </w:r>
-      <w:proofErr w:type="spellStart"/>
-      <w:r>
-        <w:rPr>
-          <w:rFonts w:ascii="Times New Roman" w:hAnsi="Times New Roman" w:cs="Times New Roman"/>
-          <w:sz w:val="28"/>
-          <w:szCs w:val="28"/>
-        </w:rPr>
-        <w:t>гаммирование</w:t>
-      </w:r>
-      <w:proofErr w:type="spellEnd"/>
-      <w:r>
-        <w:rPr>
-          <w:rFonts w:ascii="Times New Roman" w:hAnsi="Times New Roman" w:cs="Times New Roman"/>
-          <w:sz w:val="28"/>
-          <w:szCs w:val="28"/>
-        </w:rPr>
-        <w:t xml:space="preserve">, 65 – </w:t>
-      </w:r>
-      <w:r>
-        <w:rPr>
-          <w:rFonts w:ascii="Times New Roman" w:hAnsi="Times New Roman" w:cs="Times New Roman"/>
-          <w:sz w:val="28"/>
-          <w:szCs w:val="28"/>
-          <w:lang w:val="en-US"/>
-        </w:rPr>
-        <w:t>RDES.</w:t>
+        <w:t>RDES</w:t>
+      </w:r>
+      <w:r>
+        <w:rPr>
+          <w:rFonts w:ascii="Times New Roman" w:hAnsi="Times New Roman" w:cs="Times New Roman"/>
+          <w:sz w:val="28"/>
+          <w:szCs w:val="28"/>
+        </w:rPr>
+        <w:t>.</w:t>
       </w:r>
     </w:p>
     <w:p>
@@ -8125,7 +8130,15 @@
           <w:szCs w:val="28"/>
           <w:lang w:val="en-US"/>
         </w:rPr>
-        <w:t>RDES.</w:t>
+        <w:t>RDES</w:t>
+      </w:r>
+      <w:r>
+        <w:rPr>
+          <w:rFonts w:ascii="Times New Roman" w:hAnsi="Times New Roman" w:cs="Times New Roman"/>
+          <w:sz w:val="28"/>
+          <w:szCs w:val="28"/>
+        </w:rPr>
+        <w:t>.</w:t>
       </w:r>
     </w:p>
     <w:p>
@@ -8174,15 +8187,7 @@
           <w:szCs w:val="28"/>
         </w:rPr>
         <w:lastRenderedPageBreak/>
-        <w:t>2955</w:t>
-      </w:r>
-      <w:r>
-        <w:rPr>
-          <w:rFonts w:ascii="Times New Roman" w:hAnsi="Times New Roman" w:cs="Times New Roman"/>
-          <w:sz w:val="28"/>
-          <w:szCs w:val="28"/>
-        </w:rPr>
-        <w:t xml:space="preserve"> символов входного текста и 32832 шифрованного.</w:t>
+        <w:t>2955 символов входного текста и 32832 шифрованного.</w:t>
       </w:r>
     </w:p>
     <w:p>
@@ -8415,7 +8420,6 @@
           <w:rFonts w:ascii="Times New Roman" w:hAnsi="Times New Roman" w:cs="Times New Roman"/>
           <w:sz w:val="28"/>
           <w:szCs w:val="28"/>
-          <w:lang w:val="en-US"/>
         </w:rPr>
       </w:pPr>
       <w:r>
@@ -8444,608 +8448,6 @@
           <w:rFonts w:ascii="Times New Roman" w:hAnsi="Times New Roman" w:cs="Times New Roman"/>
           <w:sz w:val="28"/>
           <w:szCs w:val="28"/>
-          <w:lang w:val="en-US"/>
-        </w:rPr>
-      </w:pPr>
-      <m:oMathPara>
-        <m:oMath>
-          <m:func>
-            <m:funcPr>
-              <m:ctrlPr>
-                <w:rPr>
-                  <w:rFonts w:ascii="Cambria Math" w:hAnsi="Cambria Math" w:cs="Times New Roman"/>
-                  <w:i/>
-                  <w:sz w:val="28"/>
-                  <w:szCs w:val="28"/>
-                </w:rPr>
-              </m:ctrlPr>
-            </m:funcPr>
-            <m:fName>
-              <m:r>
-                <m:rPr>
-                  <m:sty m:val="p"/>
-                </m:rPr>
-                <w:rPr>
-                  <w:rFonts w:ascii="Cambria Math" w:hAnsi="Cambria Math" w:cs="Times New Roman"/>
-                  <w:sz w:val="28"/>
-                  <w:szCs w:val="28"/>
-                </w:rPr>
-                <m:t>log</m:t>
-              </m:r>
-            </m:fName>
-            <m:e>
-              <m:acc>
-                <m:accPr>
-                  <m:chr m:val="̅"/>
-                  <m:ctrlPr>
-                    <w:rPr>
-                      <w:rFonts w:ascii="Cambria Math" w:hAnsi="Cambria Math" w:cs="Times New Roman"/>
-                      <w:i/>
-                      <w:sz w:val="28"/>
-                      <w:szCs w:val="28"/>
-                    </w:rPr>
-                  </m:ctrlPr>
-                </m:accPr>
-                <m:e>
-                  <m:r>
-                    <w:rPr>
-                      <w:rFonts w:ascii="Cambria Math" w:hAnsi="Cambria Math" w:cs="Times New Roman"/>
-                      <w:sz w:val="28"/>
-                      <w:szCs w:val="28"/>
-                    </w:rPr>
-                    <m:t>m</m:t>
-                  </m:r>
-                </m:e>
-              </m:acc>
-            </m:e>
-          </m:func>
-          <m:r>
-            <w:rPr>
-              <w:rFonts w:ascii="Cambria Math" w:hAnsi="Cambria Math" w:cs="Times New Roman"/>
-              <w:sz w:val="28"/>
-              <w:szCs w:val="28"/>
-            </w:rPr>
-            <m:t>=</m:t>
-          </m:r>
-          <m:func>
-            <m:funcPr>
-              <m:ctrlPr>
-                <w:rPr>
-                  <w:rFonts w:ascii="Cambria Math" w:hAnsi="Cambria Math" w:cs="Times New Roman"/>
-                  <w:i/>
-                  <w:sz w:val="28"/>
-                  <w:szCs w:val="28"/>
-                </w:rPr>
-              </m:ctrlPr>
-            </m:funcPr>
-            <m:fName>
-              <m:r>
-                <m:rPr>
-                  <m:sty m:val="p"/>
-                </m:rPr>
-                <w:rPr>
-                  <w:rFonts w:ascii="Cambria Math" w:hAnsi="Cambria Math" w:cs="Times New Roman"/>
-                  <w:sz w:val="28"/>
-                  <w:szCs w:val="28"/>
-                </w:rPr>
-                <m:t>log</m:t>
-              </m:r>
-            </m:fName>
-            <m:e>
-              <m:sSup>
-                <m:sSupPr>
-                  <m:ctrlPr>
-                    <w:rPr>
-                      <w:rFonts w:ascii="Cambria Math" w:hAnsi="Cambria Math" w:cs="Times New Roman"/>
-                      <w:i/>
-                      <w:sz w:val="28"/>
-                      <w:szCs w:val="28"/>
-                    </w:rPr>
-                  </m:ctrlPr>
-                </m:sSupPr>
-                <m:e>
-                  <m:r>
-                    <w:rPr>
-                      <w:rFonts w:ascii="Cambria Math" w:hAnsi="Cambria Math" w:cs="Times New Roman"/>
-                      <w:sz w:val="28"/>
-                      <w:szCs w:val="28"/>
-                    </w:rPr>
-                    <m:t>q</m:t>
-                  </m:r>
-                </m:e>
-                <m:sup>
-                  <m:f>
-                    <m:fPr>
-                      <m:type m:val="skw"/>
-                      <m:ctrlPr>
-                        <w:rPr>
-                          <w:rFonts w:ascii="Cambria Math" w:hAnsi="Cambria Math" w:cs="Times New Roman"/>
-                          <w:i/>
-                          <w:sz w:val="28"/>
-                          <w:szCs w:val="28"/>
-                        </w:rPr>
-                      </m:ctrlPr>
-                    </m:fPr>
-                    <m:num>
-                      <m:r>
-                        <w:rPr>
-                          <w:rFonts w:ascii="Cambria Math" w:hAnsi="Cambria Math" w:cs="Times New Roman"/>
-                          <w:sz w:val="28"/>
-                          <w:szCs w:val="28"/>
-                        </w:rPr>
-                        <m:t>n</m:t>
-                      </m:r>
-                    </m:num>
-                    <m:den>
-                      <m:r>
-                        <w:rPr>
-                          <w:rFonts w:ascii="Cambria Math" w:hAnsi="Cambria Math" w:cs="Times New Roman"/>
-                          <w:sz w:val="28"/>
-                          <w:szCs w:val="28"/>
-                        </w:rPr>
-                        <m:t>2</m:t>
-                      </m:r>
-                    </m:den>
-                  </m:f>
-                </m:sup>
-              </m:sSup>
-            </m:e>
-          </m:func>
-          <m:r>
-            <w:rPr>
-              <w:rFonts w:ascii="Cambria Math" w:hAnsi="Cambria Math" w:cs="Times New Roman"/>
-              <w:sz w:val="28"/>
-              <w:szCs w:val="28"/>
-            </w:rPr>
-            <m:t xml:space="preserve">= </m:t>
-          </m:r>
-          <m:f>
-            <m:fPr>
-              <m:ctrlPr>
-                <w:rPr>
-                  <w:rFonts w:ascii="Cambria Math" w:hAnsi="Cambria Math" w:cs="Times New Roman"/>
-                  <w:i/>
-                  <w:sz w:val="28"/>
-                  <w:szCs w:val="28"/>
-                </w:rPr>
-              </m:ctrlPr>
-            </m:fPr>
-            <m:num>
-              <m:r>
-                <w:rPr>
-                  <w:rFonts w:ascii="Cambria Math" w:hAnsi="Cambria Math" w:cs="Times New Roman"/>
-                  <w:sz w:val="28"/>
-                  <w:szCs w:val="28"/>
-                </w:rPr>
-                <m:t>n</m:t>
-              </m:r>
-            </m:num>
-            <m:den>
-              <m:r>
-                <w:rPr>
-                  <w:rFonts w:ascii="Cambria Math" w:hAnsi="Cambria Math" w:cs="Times New Roman"/>
-                  <w:sz w:val="28"/>
-                  <w:szCs w:val="28"/>
-                </w:rPr>
-                <m:t>2</m:t>
-              </m:r>
-            </m:den>
-          </m:f>
-          <m:func>
-            <m:funcPr>
-              <m:ctrlPr>
-                <w:rPr>
-                  <w:rFonts w:ascii="Cambria Math" w:hAnsi="Cambria Math" w:cs="Times New Roman"/>
-                  <w:i/>
-                  <w:sz w:val="28"/>
-                  <w:szCs w:val="28"/>
-                </w:rPr>
-              </m:ctrlPr>
-            </m:funcPr>
-            <m:fName>
-              <m:r>
-                <m:rPr>
-                  <m:sty m:val="p"/>
-                </m:rPr>
-                <w:rPr>
-                  <w:rFonts w:ascii="Cambria Math" w:hAnsi="Cambria Math" w:cs="Times New Roman"/>
-                  <w:sz w:val="28"/>
-                  <w:szCs w:val="28"/>
-                </w:rPr>
-                <m:t>log</m:t>
-              </m:r>
-            </m:fName>
-            <m:e>
-              <m:r>
-                <w:rPr>
-                  <w:rFonts w:ascii="Cambria Math" w:hAnsi="Cambria Math" w:cs="Times New Roman"/>
-                  <w:sz w:val="28"/>
-                  <w:szCs w:val="28"/>
-                </w:rPr>
-                <m:t>q</m:t>
-              </m:r>
-            </m:e>
-          </m:func>
-        </m:oMath>
-      </m:oMathPara>
-    </w:p>
-    <w:p>
-      <w:pPr>
-        <w:spacing w:line="259" w:lineRule="auto"/>
-        <w:rPr>
-          <w:rFonts w:ascii="Times New Roman" w:hAnsi="Times New Roman" w:cs="Times New Roman"/>
-          <w:sz w:val="28"/>
-          <w:szCs w:val="28"/>
-          <w:lang w:val="en-US"/>
-        </w:rPr>
-      </w:pPr>
-      <m:oMathPara>
-        <m:oMath>
-          <m:sSub>
-            <m:sSubPr>
-              <m:ctrlPr>
-                <w:rPr>
-                  <w:rFonts w:ascii="Cambria Math" w:hAnsi="Cambria Math" w:cs="Times New Roman"/>
-                  <w:i/>
-                  <w:sz w:val="28"/>
-                  <w:szCs w:val="28"/>
-                  <w:lang w:val="en-US"/>
-                </w:rPr>
-              </m:ctrlPr>
-            </m:sSubPr>
-            <m:e>
-              <m:r>
-                <w:rPr>
-                  <w:rFonts w:ascii="Cambria Math" w:hAnsi="Cambria Math" w:cs="Times New Roman"/>
-                  <w:sz w:val="28"/>
-                  <w:szCs w:val="28"/>
-                  <w:lang w:val="en-US"/>
-                </w:rPr>
-                <m:t>n</m:t>
-              </m:r>
-            </m:e>
-            <m:sub>
-              <m:r>
-                <w:rPr>
-                  <w:rFonts w:ascii="Cambria Math" w:hAnsi="Cambria Math" w:cs="Times New Roman"/>
-                  <w:sz w:val="28"/>
-                  <w:szCs w:val="28"/>
-                  <w:lang w:val="en-US"/>
-                </w:rPr>
-                <m:t>0</m:t>
-              </m:r>
-            </m:sub>
-          </m:sSub>
-          <m:r>
-            <w:rPr>
-              <w:rFonts w:ascii="Cambria Math" w:hAnsi="Cambria Math" w:cs="Times New Roman"/>
-              <w:sz w:val="28"/>
-              <w:szCs w:val="28"/>
-              <w:lang w:val="en-US"/>
-            </w:rPr>
-            <m:t>=</m:t>
-          </m:r>
-          <m:f>
-            <m:fPr>
-              <m:ctrlPr>
-                <w:rPr>
-                  <w:rFonts w:ascii="Cambria Math" w:hAnsi="Cambria Math" w:cs="Times New Roman"/>
-                  <w:i/>
-                  <w:sz w:val="28"/>
-                  <w:szCs w:val="28"/>
-                  <w:lang w:val="en-US"/>
-                </w:rPr>
-              </m:ctrlPr>
-            </m:fPr>
-            <m:num>
-              <m:r>
-                <w:rPr>
-                  <w:rFonts w:ascii="Cambria Math" w:hAnsi="Cambria Math" w:cs="Times New Roman"/>
-                  <w:sz w:val="28"/>
-                  <w:szCs w:val="28"/>
-                  <w:lang w:val="en-US"/>
-                </w:rPr>
-                <m:t>H(K)</m:t>
-              </m:r>
-            </m:num>
-            <m:den>
-              <m:r>
-                <w:rPr>
-                  <w:rFonts w:ascii="Cambria Math" w:hAnsi="Cambria Math" w:cs="Times New Roman"/>
-                  <w:sz w:val="28"/>
-                  <w:szCs w:val="28"/>
-                  <w:lang w:val="en-US"/>
-                </w:rPr>
-                <m:t>D</m:t>
-              </m:r>
-            </m:den>
-          </m:f>
-          <m:r>
-            <w:rPr>
-              <w:rFonts w:ascii="Cambria Math" w:hAnsi="Cambria Math" w:cs="Times New Roman"/>
-              <w:sz w:val="28"/>
-              <w:szCs w:val="28"/>
-              <w:lang w:val="en-US"/>
-            </w:rPr>
-            <m:t>=</m:t>
-          </m:r>
-          <m:f>
-            <m:fPr>
-              <m:ctrlPr>
-                <w:rPr>
-                  <w:rFonts w:ascii="Cambria Math" w:hAnsi="Cambria Math" w:cs="Times New Roman"/>
-                  <w:i/>
-                  <w:sz w:val="28"/>
-                  <w:szCs w:val="28"/>
-                  <w:lang w:val="en-US"/>
-                </w:rPr>
-              </m:ctrlPr>
-            </m:fPr>
-            <m:num>
-              <m:f>
-                <m:fPr>
-                  <m:ctrlPr>
-                    <w:rPr>
-                      <w:rFonts w:ascii="Cambria Math" w:hAnsi="Cambria Math" w:cs="Times New Roman"/>
-                      <w:i/>
-                      <w:sz w:val="28"/>
-                      <w:szCs w:val="28"/>
-                    </w:rPr>
-                  </m:ctrlPr>
-                </m:fPr>
-                <m:num>
-                  <m:r>
-                    <w:rPr>
-                      <w:rFonts w:ascii="Cambria Math" w:hAnsi="Cambria Math" w:cs="Times New Roman"/>
-                      <w:sz w:val="28"/>
-                      <w:szCs w:val="28"/>
-                    </w:rPr>
-                    <m:t>n</m:t>
-                  </m:r>
-                </m:num>
-                <m:den>
-                  <m:r>
-                    <w:rPr>
-                      <w:rFonts w:ascii="Cambria Math" w:hAnsi="Cambria Math" w:cs="Times New Roman"/>
-                      <w:sz w:val="28"/>
-                      <w:szCs w:val="28"/>
-                    </w:rPr>
-                    <m:t>2</m:t>
-                  </m:r>
-                </m:den>
-              </m:f>
-              <m:func>
-                <m:funcPr>
-                  <m:ctrlPr>
-                    <w:rPr>
-                      <w:rFonts w:ascii="Cambria Math" w:hAnsi="Cambria Math" w:cs="Times New Roman"/>
-                      <w:i/>
-                      <w:sz w:val="28"/>
-                      <w:szCs w:val="28"/>
-                    </w:rPr>
-                  </m:ctrlPr>
-                </m:funcPr>
-                <m:fName>
-                  <m:r>
-                    <m:rPr>
-                      <m:sty m:val="p"/>
-                    </m:rPr>
-                    <w:rPr>
-                      <w:rFonts w:ascii="Cambria Math" w:hAnsi="Cambria Math" w:cs="Times New Roman"/>
-                      <w:sz w:val="28"/>
-                      <w:szCs w:val="28"/>
-                    </w:rPr>
-                    <m:t>log</m:t>
-                  </m:r>
-                </m:fName>
-                <m:e>
-                  <m:r>
-                    <w:rPr>
-                      <w:rFonts w:ascii="Cambria Math" w:hAnsi="Cambria Math" w:cs="Times New Roman"/>
-                      <w:sz w:val="28"/>
-                      <w:szCs w:val="28"/>
-                    </w:rPr>
-                    <m:t>q</m:t>
-                  </m:r>
-                </m:e>
-              </m:func>
-            </m:num>
-            <m:den>
-              <m:f>
-                <m:fPr>
-                  <m:ctrlPr>
-                    <w:rPr>
-                      <w:rFonts w:ascii="Cambria Math" w:hAnsi="Cambria Math" w:cs="Times New Roman"/>
-                      <w:i/>
-                      <w:sz w:val="28"/>
-                      <w:szCs w:val="28"/>
-                    </w:rPr>
-                  </m:ctrlPr>
-                </m:fPr>
-                <m:num>
-                  <m:r>
-                    <w:rPr>
-                      <w:rFonts w:ascii="Cambria Math" w:hAnsi="Cambria Math" w:cs="Times New Roman"/>
-                      <w:sz w:val="28"/>
-                      <w:szCs w:val="28"/>
-                    </w:rPr>
-                    <m:t>1</m:t>
-                  </m:r>
-                </m:num>
-                <m:den>
-                  <m:r>
-                    <w:rPr>
-                      <w:rFonts w:ascii="Cambria Math" w:hAnsi="Cambria Math" w:cs="Times New Roman"/>
-                      <w:sz w:val="28"/>
-                      <w:szCs w:val="28"/>
-                    </w:rPr>
-                    <m:t>2</m:t>
-                  </m:r>
-                </m:den>
-              </m:f>
-              <m:func>
-                <m:funcPr>
-                  <m:ctrlPr>
-                    <w:rPr>
-                      <w:rFonts w:ascii="Cambria Math" w:hAnsi="Cambria Math" w:cs="Times New Roman"/>
-                      <w:i/>
-                      <w:sz w:val="28"/>
-                      <w:szCs w:val="28"/>
-                    </w:rPr>
-                  </m:ctrlPr>
-                </m:funcPr>
-                <m:fName>
-                  <m:r>
-                    <m:rPr>
-                      <m:sty m:val="p"/>
-                    </m:rPr>
-                    <w:rPr>
-                      <w:rFonts w:ascii="Cambria Math" w:hAnsi="Cambria Math" w:cs="Times New Roman"/>
-                      <w:sz w:val="28"/>
-                      <w:szCs w:val="28"/>
-                    </w:rPr>
-                    <m:t>log</m:t>
-                  </m:r>
-                </m:fName>
-                <m:e>
-                  <m:r>
-                    <w:rPr>
-                      <w:rFonts w:ascii="Cambria Math" w:hAnsi="Cambria Math" w:cs="Times New Roman"/>
-                      <w:sz w:val="28"/>
-                      <w:szCs w:val="28"/>
-                    </w:rPr>
-                    <m:t>q</m:t>
-                  </m:r>
-                </m:e>
-              </m:func>
-            </m:den>
-          </m:f>
-          <m:r>
-            <w:rPr>
-              <w:rFonts w:ascii="Cambria Math" w:hAnsi="Cambria Math" w:cs="Times New Roman"/>
-              <w:sz w:val="28"/>
-              <w:szCs w:val="28"/>
-              <w:lang w:val="en-US"/>
-            </w:rPr>
-            <m:t>=n</m:t>
-          </m:r>
-        </m:oMath>
-      </m:oMathPara>
-    </w:p>
-    <w:p>
-      <w:pPr>
-        <w:spacing w:line="259" w:lineRule="auto"/>
-        <w:rPr>
-          <w:rFonts w:ascii="Times New Roman" w:hAnsi="Times New Roman" w:cs="Times New Roman"/>
-          <w:sz w:val="28"/>
-          <w:szCs w:val="28"/>
-          <w:lang w:val="en-US"/>
-        </w:rPr>
-      </w:pPr>
-      <m:oMathPara>
-        <m:oMath>
-          <m:r>
-            <w:rPr>
-              <w:rFonts w:ascii="Cambria Math" w:hAnsi="Cambria Math" w:cs="Times New Roman"/>
-              <w:sz w:val="28"/>
-              <w:szCs w:val="28"/>
-              <w:lang w:val="en-US"/>
-            </w:rPr>
-            <m:t>H=n</m:t>
-          </m:r>
-          <m:func>
-            <m:funcPr>
-              <m:ctrlPr>
-                <w:rPr>
-                  <w:rFonts w:ascii="Cambria Math" w:hAnsi="Cambria Math" w:cs="Times New Roman"/>
-                  <w:i/>
-                  <w:sz w:val="28"/>
-                  <w:szCs w:val="28"/>
-                  <w:lang w:val="en-US"/>
-                </w:rPr>
-              </m:ctrlPr>
-            </m:funcPr>
-            <m:fName>
-              <m:r>
-                <m:rPr>
-                  <m:sty m:val="p"/>
-                </m:rPr>
-                <w:rPr>
-                  <w:rFonts w:ascii="Cambria Math" w:hAnsi="Cambria Math" w:cs="Times New Roman"/>
-                  <w:sz w:val="28"/>
-                  <w:szCs w:val="28"/>
-                  <w:lang w:val="en-US"/>
-                </w:rPr>
-                <m:t>log</m:t>
-              </m:r>
-            </m:fName>
-            <m:e>
-              <m:r>
-                <w:rPr>
-                  <w:rFonts w:ascii="Cambria Math" w:hAnsi="Cambria Math" w:cs="Times New Roman"/>
-                  <w:sz w:val="28"/>
-                  <w:szCs w:val="28"/>
-                  <w:lang w:val="en-US"/>
-                </w:rPr>
-                <m:t>q</m:t>
-              </m:r>
-            </m:e>
-          </m:func>
-          <m:r>
-            <w:rPr>
-              <w:rFonts w:ascii="Cambria Math" w:hAnsi="Cambria Math" w:cs="Times New Roman"/>
-              <w:sz w:val="28"/>
-              <w:szCs w:val="28"/>
-              <w:lang w:val="en-US"/>
-            </w:rPr>
-            <m:t>=</m:t>
-          </m:r>
-          <m:d>
-            <m:dPr>
-              <m:begChr m:val="{"/>
-              <m:endChr m:val="}"/>
-              <m:ctrlPr>
-                <w:rPr>
-                  <w:rFonts w:ascii="Cambria Math" w:hAnsi="Cambria Math" w:cs="Times New Roman"/>
-                  <w:i/>
-                  <w:sz w:val="28"/>
-                  <w:szCs w:val="28"/>
-                  <w:lang w:val="en-US"/>
-                </w:rPr>
-              </m:ctrlPr>
-            </m:dPr>
-            <m:e>
-              <m:r>
-                <w:rPr>
-                  <w:rFonts w:ascii="Cambria Math" w:hAnsi="Cambria Math" w:cs="Times New Roman"/>
-                  <w:sz w:val="28"/>
-                  <w:szCs w:val="28"/>
-                  <w:lang w:val="en-US"/>
-                </w:rPr>
-                <m:t>q=2</m:t>
-              </m:r>
-            </m:e>
-          </m:d>
-          <m:r>
-            <w:rPr>
-              <w:rFonts w:ascii="Cambria Math" w:hAnsi="Cambria Math" w:cs="Times New Roman"/>
-              <w:sz w:val="28"/>
-              <w:szCs w:val="28"/>
-              <w:lang w:val="en-US"/>
-            </w:rPr>
-            <m:t>=n</m:t>
-          </m:r>
-        </m:oMath>
-      </m:oMathPara>
-    </w:p>
-    <w:p>
-      <w:pPr>
-        <w:spacing w:line="259" w:lineRule="auto"/>
-        <w:rPr>
-          <w:rFonts w:ascii="Times New Roman" w:hAnsi="Times New Roman" w:cs="Times New Roman"/>
-          <w:sz w:val="28"/>
-          <w:szCs w:val="28"/>
-          <w:lang w:val="en-US"/>
         </w:rPr>
       </w:pPr>
     </w:p>
@@ -9833,154 +9235,2154 @@
         <w:spacing w:line="259" w:lineRule="auto"/>
         <w:rPr>
           <w:rFonts w:ascii="Times New Roman" w:hAnsi="Times New Roman" w:cs="Times New Roman"/>
-          <w:b/>
-          <w:sz w:val="28"/>
-          <w:szCs w:val="28"/>
-        </w:rPr>
-      </w:pPr>
-    </w:p>
-    <w:p>
-      <w:pPr>
-        <w:spacing w:line="259" w:lineRule="auto"/>
-        <w:rPr>
-          <w:rFonts w:ascii="Times New Roman" w:hAnsi="Times New Roman" w:cs="Times New Roman"/>
-          <w:b/>
-          <w:sz w:val="28"/>
-          <w:szCs w:val="28"/>
-        </w:rPr>
-      </w:pPr>
-    </w:p>
-    <w:p>
-      <w:pPr>
-        <w:spacing w:line="259" w:lineRule="auto"/>
-        <w:rPr>
-          <w:rFonts w:ascii="Times New Roman" w:hAnsi="Times New Roman" w:cs="Times New Roman"/>
-          <w:b/>
-          <w:sz w:val="28"/>
-          <w:szCs w:val="28"/>
-        </w:rPr>
-      </w:pPr>
-    </w:p>
-    <w:p>
-      <w:pPr>
-        <w:spacing w:line="259" w:lineRule="auto"/>
-        <w:rPr>
-          <w:rFonts w:ascii="Times New Roman" w:hAnsi="Times New Roman" w:cs="Times New Roman"/>
-          <w:b/>
-          <w:sz w:val="28"/>
-          <w:szCs w:val="28"/>
-        </w:rPr>
-      </w:pPr>
-    </w:p>
-    <w:p>
-      <w:pPr>
-        <w:spacing w:line="259" w:lineRule="auto"/>
-        <w:rPr>
-          <w:rFonts w:ascii="Times New Roman" w:hAnsi="Times New Roman" w:cs="Times New Roman"/>
-          <w:b/>
-          <w:sz w:val="28"/>
-          <w:szCs w:val="28"/>
-        </w:rPr>
-      </w:pPr>
-    </w:p>
-    <w:p>
-      <w:pPr>
-        <w:spacing w:line="259" w:lineRule="auto"/>
-        <w:rPr>
-          <w:rFonts w:ascii="Times New Roman" w:hAnsi="Times New Roman" w:cs="Times New Roman"/>
-          <w:b/>
-          <w:sz w:val="28"/>
-          <w:szCs w:val="28"/>
-        </w:rPr>
-      </w:pPr>
-    </w:p>
-    <w:p>
-      <w:pPr>
-        <w:spacing w:line="259" w:lineRule="auto"/>
-        <w:rPr>
-          <w:rFonts w:ascii="Times New Roman" w:hAnsi="Times New Roman" w:cs="Times New Roman"/>
-          <w:b/>
-          <w:sz w:val="28"/>
-          <w:szCs w:val="28"/>
-        </w:rPr>
-      </w:pPr>
-    </w:p>
-    <w:p>
-      <w:pPr>
-        <w:spacing w:line="259" w:lineRule="auto"/>
-        <w:rPr>
-          <w:rFonts w:ascii="Times New Roman" w:hAnsi="Times New Roman" w:cs="Times New Roman"/>
-          <w:b/>
-          <w:sz w:val="28"/>
-          <w:szCs w:val="28"/>
-        </w:rPr>
-      </w:pPr>
-    </w:p>
-    <w:p>
-      <w:pPr>
-        <w:spacing w:line="259" w:lineRule="auto"/>
-        <w:rPr>
-          <w:rFonts w:ascii="Times New Roman" w:hAnsi="Times New Roman" w:cs="Times New Roman"/>
-          <w:b/>
-          <w:sz w:val="28"/>
-          <w:szCs w:val="28"/>
-        </w:rPr>
-      </w:pPr>
-    </w:p>
-    <w:p>
-      <w:pPr>
-        <w:spacing w:line="259" w:lineRule="auto"/>
-        <w:rPr>
-          <w:rFonts w:ascii="Times New Roman" w:hAnsi="Times New Roman" w:cs="Times New Roman"/>
-          <w:b/>
-          <w:sz w:val="28"/>
-          <w:szCs w:val="28"/>
-        </w:rPr>
-      </w:pPr>
-    </w:p>
-    <w:p>
-      <w:pPr>
-        <w:spacing w:line="259" w:lineRule="auto"/>
-        <w:rPr>
-          <w:rFonts w:ascii="Times New Roman" w:hAnsi="Times New Roman" w:cs="Times New Roman"/>
-          <w:b/>
-          <w:sz w:val="28"/>
-          <w:szCs w:val="28"/>
-        </w:rPr>
-      </w:pPr>
-    </w:p>
-    <w:p>
-      <w:pPr>
-        <w:spacing w:line="259" w:lineRule="auto"/>
-        <w:rPr>
-          <w:rFonts w:ascii="Times New Roman" w:hAnsi="Times New Roman" w:cs="Times New Roman"/>
-          <w:b/>
-          <w:sz w:val="28"/>
-          <w:szCs w:val="28"/>
-        </w:rPr>
-      </w:pPr>
-    </w:p>
-    <w:p>
-      <w:pPr>
-        <w:spacing w:line="259" w:lineRule="auto"/>
-        <w:rPr>
-          <w:rFonts w:ascii="Times New Roman" w:hAnsi="Times New Roman" w:cs="Times New Roman"/>
-          <w:b/>
-          <w:sz w:val="28"/>
-          <w:szCs w:val="28"/>
-        </w:rPr>
-      </w:pPr>
-    </w:p>
-    <w:p>
-      <w:pPr>
-        <w:spacing w:line="259" w:lineRule="auto"/>
-        <w:rPr>
-          <w:rFonts w:ascii="Times New Roman" w:hAnsi="Times New Roman" w:cs="Times New Roman"/>
-          <w:b/>
-          <w:sz w:val="28"/>
-          <w:szCs w:val="28"/>
-        </w:rPr>
-      </w:pPr>
+          <w:sz w:val="28"/>
+          <w:szCs w:val="28"/>
+        </w:rPr>
+      </w:pPr>
+      <w:r>
+        <w:rPr>
+          <w:rFonts w:ascii="Times New Roman" w:hAnsi="Times New Roman" w:cs="Times New Roman"/>
+          <w:sz w:val="28"/>
+          <w:szCs w:val="28"/>
+        </w:rPr>
+        <w:t>Проверим зависимость на другом тексте:</w:t>
+      </w:r>
+    </w:p>
+    <w:tbl>
+      <w:tblPr>
+        <w:tblStyle w:val="af"/>
+        <w:tblW w:w="0" w:type="auto"/>
+        <w:tblLook w:val="04A0"/>
+      </w:tblPr>
+      <w:tblGrid>
+        <w:gridCol w:w="3320"/>
+        <w:gridCol w:w="3321"/>
+        <w:gridCol w:w="3321"/>
+      </w:tblGrid>
+      <w:tr>
+        <w:tc>
+          <w:tcPr>
+            <w:tcW w:w="3320" w:type="dxa"/>
+          </w:tcPr>
+          <w:p>
+            <w:pPr>
+              <w:spacing w:line="259" w:lineRule="auto"/>
+              <w:rPr>
+                <w:rFonts w:ascii="Times New Roman" w:hAnsi="Times New Roman" w:cs="Times New Roman"/>
+                <w:sz w:val="28"/>
+                <w:szCs w:val="28"/>
+              </w:rPr>
+            </w:pPr>
+            <w:r>
+              <w:rPr>
+                <w:rFonts w:ascii="Times New Roman" w:hAnsi="Times New Roman" w:cs="Times New Roman"/>
+                <w:sz w:val="28"/>
+                <w:szCs w:val="28"/>
+              </w:rPr>
+              <w:t>Количество шифрованных двоичных символов</w:t>
+            </w:r>
+          </w:p>
+        </w:tc>
+        <w:tc>
+          <w:tcPr>
+            <w:tcW w:w="3321" w:type="dxa"/>
+          </w:tcPr>
+          <w:p>
+            <w:pPr>
+              <w:spacing w:line="259" w:lineRule="auto"/>
+              <w:rPr>
+                <w:rFonts w:ascii="Times New Roman" w:hAnsi="Times New Roman" w:cs="Times New Roman"/>
+                <w:sz w:val="28"/>
+                <w:szCs w:val="28"/>
+              </w:rPr>
+            </w:pPr>
+            <w:proofErr w:type="spellStart"/>
+            <w:r>
+              <w:rPr>
+                <w:rFonts w:ascii="Times New Roman" w:hAnsi="Times New Roman" w:cs="Times New Roman"/>
+                <w:sz w:val="28"/>
+                <w:szCs w:val="28"/>
+              </w:rPr>
+              <w:t>Гаммирование</w:t>
+            </w:r>
+            <w:proofErr w:type="spellEnd"/>
+          </w:p>
+        </w:tc>
+        <w:tc>
+          <w:tcPr>
+            <w:tcW w:w="3321" w:type="dxa"/>
+          </w:tcPr>
+          <w:p>
+            <w:pPr>
+              <w:spacing w:line="259" w:lineRule="auto"/>
+              <w:rPr>
+                <w:rFonts w:ascii="Times New Roman" w:hAnsi="Times New Roman" w:cs="Times New Roman"/>
+                <w:sz w:val="28"/>
+                <w:szCs w:val="28"/>
+              </w:rPr>
+            </w:pPr>
+            <w:r>
+              <w:rPr>
+                <w:rFonts w:ascii="Times New Roman" w:hAnsi="Times New Roman" w:cs="Times New Roman"/>
+                <w:sz w:val="28"/>
+                <w:szCs w:val="28"/>
+                <w:lang w:val="en-US"/>
+              </w:rPr>
+              <w:t>RDES</w:t>
+            </w:r>
+          </w:p>
+        </w:tc>
+      </w:tr>
+      <w:tr>
+        <w:tc>
+          <w:tcPr>
+            <w:tcW w:w="3320" w:type="dxa"/>
+          </w:tcPr>
+          <w:p>
+            <w:pPr>
+              <w:spacing w:line="259" w:lineRule="auto"/>
+              <w:rPr>
+                <w:rFonts w:ascii="Times New Roman" w:hAnsi="Times New Roman" w:cs="Times New Roman"/>
+                <w:sz w:val="28"/>
+                <w:szCs w:val="28"/>
+              </w:rPr>
+            </w:pPr>
+            <w:r>
+              <w:rPr>
+                <w:rFonts w:ascii="Times New Roman" w:hAnsi="Times New Roman" w:cs="Times New Roman"/>
+                <w:sz w:val="28"/>
+                <w:szCs w:val="28"/>
+              </w:rPr>
+              <w:t>2304</w:t>
+            </w:r>
+          </w:p>
+        </w:tc>
+        <w:tc>
+          <w:tcPr>
+            <w:tcW w:w="3321" w:type="dxa"/>
+          </w:tcPr>
+          <w:p>
+            <w:pPr>
+              <w:spacing w:line="259" w:lineRule="auto"/>
+              <w:rPr>
+                <w:rFonts w:ascii="Times New Roman" w:hAnsi="Times New Roman" w:cs="Times New Roman"/>
+                <w:sz w:val="28"/>
+                <w:szCs w:val="28"/>
+              </w:rPr>
+            </w:pPr>
+            <w:r>
+              <w:rPr>
+                <w:rFonts w:ascii="Times New Roman" w:hAnsi="Times New Roman" w:cs="Times New Roman"/>
+                <w:sz w:val="28"/>
+                <w:szCs w:val="28"/>
+              </w:rPr>
+              <w:t>24</w:t>
+            </w:r>
+          </w:p>
+        </w:tc>
+        <w:tc>
+          <w:tcPr>
+            <w:tcW w:w="3321" w:type="dxa"/>
+          </w:tcPr>
+          <w:p>
+            <w:pPr>
+              <w:spacing w:line="259" w:lineRule="auto"/>
+              <w:rPr>
+                <w:rFonts w:ascii="Times New Roman" w:hAnsi="Times New Roman" w:cs="Times New Roman"/>
+                <w:sz w:val="28"/>
+                <w:szCs w:val="28"/>
+              </w:rPr>
+            </w:pPr>
+            <w:r>
+              <w:rPr>
+                <w:rFonts w:ascii="Times New Roman" w:hAnsi="Times New Roman" w:cs="Times New Roman"/>
+                <w:sz w:val="28"/>
+                <w:szCs w:val="28"/>
+              </w:rPr>
+              <w:t>20</w:t>
+            </w:r>
+          </w:p>
+        </w:tc>
+      </w:tr>
+      <w:tr>
+        <w:tc>
+          <w:tcPr>
+            <w:tcW w:w="3320" w:type="dxa"/>
+          </w:tcPr>
+          <w:p>
+            <w:pPr>
+              <w:spacing w:line="259" w:lineRule="auto"/>
+              <w:rPr>
+                <w:rFonts w:ascii="Times New Roman" w:hAnsi="Times New Roman" w:cs="Times New Roman"/>
+                <w:sz w:val="28"/>
+                <w:szCs w:val="28"/>
+              </w:rPr>
+            </w:pPr>
+            <w:r>
+              <w:rPr>
+                <w:rFonts w:ascii="Times New Roman" w:hAnsi="Times New Roman" w:cs="Times New Roman"/>
+                <w:sz w:val="28"/>
+                <w:szCs w:val="28"/>
+              </w:rPr>
+              <w:t>10624</w:t>
+            </w:r>
+          </w:p>
+        </w:tc>
+        <w:tc>
+          <w:tcPr>
+            <w:tcW w:w="3321" w:type="dxa"/>
+          </w:tcPr>
+          <w:p>
+            <w:pPr>
+              <w:spacing w:line="259" w:lineRule="auto"/>
+              <w:rPr>
+                <w:rFonts w:ascii="Times New Roman" w:hAnsi="Times New Roman" w:cs="Times New Roman"/>
+                <w:sz w:val="28"/>
+                <w:szCs w:val="28"/>
+              </w:rPr>
+            </w:pPr>
+            <w:r>
+              <w:rPr>
+                <w:rFonts w:ascii="Times New Roman" w:hAnsi="Times New Roman" w:cs="Times New Roman"/>
+                <w:sz w:val="28"/>
+                <w:szCs w:val="28"/>
+              </w:rPr>
+              <w:t>27</w:t>
+            </w:r>
+          </w:p>
+        </w:tc>
+        <w:tc>
+          <w:tcPr>
+            <w:tcW w:w="3321" w:type="dxa"/>
+          </w:tcPr>
+          <w:p>
+            <w:pPr>
+              <w:spacing w:line="259" w:lineRule="auto"/>
+              <w:rPr>
+                <w:rFonts w:ascii="Times New Roman" w:hAnsi="Times New Roman" w:cs="Times New Roman"/>
+                <w:sz w:val="28"/>
+                <w:szCs w:val="28"/>
+              </w:rPr>
+            </w:pPr>
+            <w:r>
+              <w:rPr>
+                <w:rFonts w:ascii="Times New Roman" w:hAnsi="Times New Roman" w:cs="Times New Roman"/>
+                <w:sz w:val="28"/>
+                <w:szCs w:val="28"/>
+              </w:rPr>
+              <w:t>23</w:t>
+            </w:r>
+          </w:p>
+        </w:tc>
+      </w:tr>
+      <w:tr>
+        <w:tc>
+          <w:tcPr>
+            <w:tcW w:w="3320" w:type="dxa"/>
+          </w:tcPr>
+          <w:p>
+            <w:pPr>
+              <w:spacing w:line="259" w:lineRule="auto"/>
+              <w:rPr>
+                <w:rFonts w:ascii="Times New Roman" w:hAnsi="Times New Roman" w:cs="Times New Roman"/>
+                <w:sz w:val="28"/>
+                <w:szCs w:val="28"/>
+              </w:rPr>
+            </w:pPr>
+            <w:r>
+              <w:rPr>
+                <w:rFonts w:ascii="Times New Roman" w:hAnsi="Times New Roman" w:cs="Times New Roman"/>
+                <w:sz w:val="28"/>
+                <w:szCs w:val="28"/>
+              </w:rPr>
+              <w:t>17472</w:t>
+            </w:r>
+          </w:p>
+        </w:tc>
+        <w:tc>
+          <w:tcPr>
+            <w:tcW w:w="3321" w:type="dxa"/>
+          </w:tcPr>
+          <w:p>
+            <w:pPr>
+              <w:spacing w:line="259" w:lineRule="auto"/>
+              <w:rPr>
+                <w:rFonts w:ascii="Times New Roman" w:hAnsi="Times New Roman" w:cs="Times New Roman"/>
+                <w:sz w:val="28"/>
+                <w:szCs w:val="28"/>
+              </w:rPr>
+            </w:pPr>
+            <w:r>
+              <w:rPr>
+                <w:rFonts w:ascii="Times New Roman" w:hAnsi="Times New Roman" w:cs="Times New Roman"/>
+                <w:sz w:val="28"/>
+                <w:szCs w:val="28"/>
+              </w:rPr>
+              <w:t>28</w:t>
+            </w:r>
+          </w:p>
+        </w:tc>
+        <w:tc>
+          <w:tcPr>
+            <w:tcW w:w="3321" w:type="dxa"/>
+          </w:tcPr>
+          <w:p>
+            <w:pPr>
+              <w:spacing w:line="259" w:lineRule="auto"/>
+              <w:rPr>
+                <w:rFonts w:ascii="Times New Roman" w:hAnsi="Times New Roman" w:cs="Times New Roman"/>
+                <w:sz w:val="28"/>
+                <w:szCs w:val="28"/>
+              </w:rPr>
+            </w:pPr>
+            <w:r>
+              <w:rPr>
+                <w:rFonts w:ascii="Times New Roman" w:hAnsi="Times New Roman" w:cs="Times New Roman"/>
+                <w:sz w:val="28"/>
+                <w:szCs w:val="28"/>
+              </w:rPr>
+              <w:t>27</w:t>
+            </w:r>
+          </w:p>
+        </w:tc>
+      </w:tr>
+      <w:tr>
+        <w:tc>
+          <w:tcPr>
+            <w:tcW w:w="3320" w:type="dxa"/>
+          </w:tcPr>
+          <w:p>
+            <w:pPr>
+              <w:spacing w:line="259" w:lineRule="auto"/>
+              <w:rPr>
+                <w:rFonts w:ascii="Times New Roman" w:hAnsi="Times New Roman" w:cs="Times New Roman"/>
+                <w:sz w:val="28"/>
+                <w:szCs w:val="28"/>
+              </w:rPr>
+            </w:pPr>
+            <w:r>
+              <w:rPr>
+                <w:rFonts w:ascii="Times New Roman" w:hAnsi="Times New Roman" w:cs="Times New Roman"/>
+                <w:sz w:val="28"/>
+                <w:szCs w:val="28"/>
+              </w:rPr>
+              <w:t>23872</w:t>
+            </w:r>
+          </w:p>
+        </w:tc>
+        <w:tc>
+          <w:tcPr>
+            <w:tcW w:w="3321" w:type="dxa"/>
+          </w:tcPr>
+          <w:p>
+            <w:pPr>
+              <w:spacing w:line="259" w:lineRule="auto"/>
+              <w:rPr>
+                <w:rFonts w:ascii="Times New Roman" w:hAnsi="Times New Roman" w:cs="Times New Roman"/>
+                <w:sz w:val="28"/>
+                <w:szCs w:val="28"/>
+              </w:rPr>
+            </w:pPr>
+            <w:r>
+              <w:rPr>
+                <w:rFonts w:ascii="Times New Roman" w:hAnsi="Times New Roman" w:cs="Times New Roman"/>
+                <w:sz w:val="28"/>
+                <w:szCs w:val="28"/>
+              </w:rPr>
+              <w:t>25</w:t>
+            </w:r>
+          </w:p>
+        </w:tc>
+        <w:tc>
+          <w:tcPr>
+            <w:tcW w:w="3321" w:type="dxa"/>
+          </w:tcPr>
+          <w:p>
+            <w:pPr>
+              <w:spacing w:line="259" w:lineRule="auto"/>
+              <w:rPr>
+                <w:rFonts w:ascii="Times New Roman" w:hAnsi="Times New Roman" w:cs="Times New Roman"/>
+                <w:sz w:val="28"/>
+                <w:szCs w:val="28"/>
+              </w:rPr>
+            </w:pPr>
+            <w:r>
+              <w:rPr>
+                <w:rFonts w:ascii="Times New Roman" w:hAnsi="Times New Roman" w:cs="Times New Roman"/>
+                <w:sz w:val="28"/>
+                <w:szCs w:val="28"/>
+              </w:rPr>
+              <w:t>29</w:t>
+            </w:r>
+          </w:p>
+        </w:tc>
+      </w:tr>
+      <w:tr>
+        <w:tc>
+          <w:tcPr>
+            <w:tcW w:w="3320" w:type="dxa"/>
+          </w:tcPr>
+          <w:p>
+            <w:pPr>
+              <w:spacing w:line="259" w:lineRule="auto"/>
+              <w:rPr>
+                <w:rFonts w:ascii="Times New Roman" w:hAnsi="Times New Roman" w:cs="Times New Roman"/>
+                <w:sz w:val="28"/>
+                <w:szCs w:val="28"/>
+              </w:rPr>
+            </w:pPr>
+            <w:r>
+              <w:rPr>
+                <w:rFonts w:ascii="Times New Roman" w:hAnsi="Times New Roman" w:cs="Times New Roman"/>
+                <w:sz w:val="28"/>
+                <w:szCs w:val="28"/>
+              </w:rPr>
+              <w:t>31360</w:t>
+            </w:r>
+          </w:p>
+        </w:tc>
+        <w:tc>
+          <w:tcPr>
+            <w:tcW w:w="3321" w:type="dxa"/>
+          </w:tcPr>
+          <w:p>
+            <w:pPr>
+              <w:spacing w:line="259" w:lineRule="auto"/>
+              <w:rPr>
+                <w:rFonts w:ascii="Times New Roman" w:hAnsi="Times New Roman" w:cs="Times New Roman"/>
+                <w:sz w:val="28"/>
+                <w:szCs w:val="28"/>
+              </w:rPr>
+            </w:pPr>
+            <w:r>
+              <w:rPr>
+                <w:rFonts w:ascii="Times New Roman" w:hAnsi="Times New Roman" w:cs="Times New Roman"/>
+                <w:sz w:val="28"/>
+                <w:szCs w:val="28"/>
+              </w:rPr>
+              <w:t>29</w:t>
+            </w:r>
+          </w:p>
+        </w:tc>
+        <w:tc>
+          <w:tcPr>
+            <w:tcW w:w="3321" w:type="dxa"/>
+          </w:tcPr>
+          <w:p>
+            <w:pPr>
+              <w:spacing w:line="259" w:lineRule="auto"/>
+              <w:rPr>
+                <w:rFonts w:ascii="Times New Roman" w:hAnsi="Times New Roman" w:cs="Times New Roman"/>
+                <w:sz w:val="28"/>
+                <w:szCs w:val="28"/>
+              </w:rPr>
+            </w:pPr>
+            <w:r>
+              <w:rPr>
+                <w:rFonts w:ascii="Times New Roman" w:hAnsi="Times New Roman" w:cs="Times New Roman"/>
+                <w:sz w:val="28"/>
+                <w:szCs w:val="28"/>
+              </w:rPr>
+              <w:t>33</w:t>
+            </w:r>
+          </w:p>
+        </w:tc>
+      </w:tr>
+      <w:tr>
+        <w:tc>
+          <w:tcPr>
+            <w:tcW w:w="3320" w:type="dxa"/>
+          </w:tcPr>
+          <w:p>
+            <w:pPr>
+              <w:spacing w:line="259" w:lineRule="auto"/>
+              <w:rPr>
+                <w:rFonts w:ascii="Times New Roman" w:hAnsi="Times New Roman" w:cs="Times New Roman"/>
+                <w:sz w:val="28"/>
+                <w:szCs w:val="28"/>
+              </w:rPr>
+            </w:pPr>
+            <w:r>
+              <w:rPr>
+                <w:rFonts w:ascii="Times New Roman" w:hAnsi="Times New Roman" w:cs="Times New Roman"/>
+                <w:sz w:val="28"/>
+                <w:szCs w:val="28"/>
+              </w:rPr>
+              <w:t>35648</w:t>
+            </w:r>
+          </w:p>
+        </w:tc>
+        <w:tc>
+          <w:tcPr>
+            <w:tcW w:w="3321" w:type="dxa"/>
+          </w:tcPr>
+          <w:p>
+            <w:pPr>
+              <w:spacing w:line="259" w:lineRule="auto"/>
+              <w:rPr>
+                <w:rFonts w:ascii="Times New Roman" w:hAnsi="Times New Roman" w:cs="Times New Roman"/>
+                <w:sz w:val="28"/>
+                <w:szCs w:val="28"/>
+              </w:rPr>
+            </w:pPr>
+            <w:r>
+              <w:rPr>
+                <w:rFonts w:ascii="Times New Roman" w:hAnsi="Times New Roman" w:cs="Times New Roman"/>
+                <w:sz w:val="28"/>
+                <w:szCs w:val="28"/>
+              </w:rPr>
+              <w:t>28</w:t>
+            </w:r>
+          </w:p>
+        </w:tc>
+        <w:tc>
+          <w:tcPr>
+            <w:tcW w:w="3321" w:type="dxa"/>
+          </w:tcPr>
+          <w:p>
+            <w:pPr>
+              <w:spacing w:line="259" w:lineRule="auto"/>
+              <w:rPr>
+                <w:rFonts w:ascii="Times New Roman" w:hAnsi="Times New Roman" w:cs="Times New Roman"/>
+                <w:sz w:val="28"/>
+                <w:szCs w:val="28"/>
+              </w:rPr>
+            </w:pPr>
+            <w:r>
+              <w:rPr>
+                <w:rFonts w:ascii="Times New Roman" w:hAnsi="Times New Roman" w:cs="Times New Roman"/>
+                <w:sz w:val="28"/>
+                <w:szCs w:val="28"/>
+              </w:rPr>
+              <w:t>66</w:t>
+            </w:r>
+          </w:p>
+        </w:tc>
+      </w:tr>
+    </w:tbl>
+    <w:p>
+      <w:pPr>
+        <w:spacing w:line="259" w:lineRule="auto"/>
+        <w:rPr>
+          <w:rFonts w:ascii="Times New Roman" w:hAnsi="Times New Roman" w:cs="Times New Roman"/>
+          <w:sz w:val="28"/>
+          <w:szCs w:val="28"/>
+        </w:rPr>
+      </w:pPr>
+    </w:p>
+    <w:p>
+      <w:pPr>
+        <w:spacing w:line="259" w:lineRule="auto"/>
+        <w:rPr>
+          <w:rFonts w:ascii="Times New Roman" w:hAnsi="Times New Roman" w:cs="Times New Roman"/>
+          <w:sz w:val="28"/>
+          <w:szCs w:val="28"/>
+        </w:rPr>
+      </w:pPr>
+      <w:r>
+        <w:rPr>
+          <w:rFonts w:ascii="Times New Roman" w:hAnsi="Times New Roman" w:cs="Times New Roman"/>
+          <w:sz w:val="28"/>
+          <w:szCs w:val="28"/>
+        </w:rPr>
+        <w:t xml:space="preserve">На примере второго текста также прослеживается закономерность роста базового параметра </w:t>
+      </w:r>
+      <w:r>
+        <w:rPr>
+          <w:rFonts w:ascii="Times New Roman" w:hAnsi="Times New Roman" w:cs="Times New Roman"/>
+          <w:sz w:val="28"/>
+          <w:szCs w:val="28"/>
+          <w:lang w:val="en-US"/>
+        </w:rPr>
+        <w:t>n</w:t>
+      </w:r>
+      <w:r>
+        <w:rPr>
+          <w:rFonts w:ascii="Times New Roman" w:hAnsi="Times New Roman" w:cs="Times New Roman"/>
+          <w:sz w:val="28"/>
+          <w:szCs w:val="28"/>
+        </w:rPr>
+        <w:t xml:space="preserve"> с ростом количества символов.</w:t>
+      </w:r>
+    </w:p>
+    <w:p>
+      <w:pPr>
+        <w:spacing w:line="259" w:lineRule="auto"/>
+        <w:rPr>
+          <w:rFonts w:ascii="Times New Roman" w:hAnsi="Times New Roman" w:cs="Times New Roman"/>
+          <w:sz w:val="28"/>
+          <w:szCs w:val="28"/>
+        </w:rPr>
+      </w:pPr>
+      <w:r>
+        <w:rPr>
+          <w:rFonts w:ascii="Times New Roman" w:hAnsi="Times New Roman" w:cs="Times New Roman"/>
+          <w:sz w:val="28"/>
+          <w:szCs w:val="28"/>
+        </w:rPr>
+        <w:lastRenderedPageBreak/>
+        <w:tab/>
+        <w:t xml:space="preserve">Также можно заметить, что в обоих случаях на малых последовательностях </w:t>
+      </w:r>
+      <w:r>
+        <w:rPr>
+          <w:rFonts w:ascii="Times New Roman" w:hAnsi="Times New Roman" w:cs="Times New Roman"/>
+          <w:sz w:val="28"/>
+          <w:szCs w:val="28"/>
+          <w:lang w:val="en-US"/>
+        </w:rPr>
+        <w:t>n</w:t>
+      </w:r>
+      <w:r>
+        <w:rPr>
+          <w:rFonts w:ascii="Times New Roman" w:hAnsi="Times New Roman" w:cs="Times New Roman"/>
+          <w:sz w:val="28"/>
+          <w:szCs w:val="28"/>
+        </w:rPr>
+        <w:t xml:space="preserve"> </w:t>
+      </w:r>
+      <w:proofErr w:type="spellStart"/>
+      <w:r>
+        <w:rPr>
+          <w:rFonts w:ascii="Times New Roman" w:hAnsi="Times New Roman" w:cs="Times New Roman"/>
+          <w:sz w:val="28"/>
+          <w:szCs w:val="28"/>
+        </w:rPr>
+        <w:t>гаммирования</w:t>
+      </w:r>
+      <w:proofErr w:type="spellEnd"/>
+      <w:r>
+        <w:rPr>
+          <w:rFonts w:ascii="Times New Roman" w:hAnsi="Times New Roman" w:cs="Times New Roman"/>
+          <w:sz w:val="28"/>
+          <w:szCs w:val="28"/>
+        </w:rPr>
+        <w:t xml:space="preserve"> больше ил равно </w:t>
+      </w:r>
+      <w:r>
+        <w:rPr>
+          <w:rFonts w:ascii="Times New Roman" w:hAnsi="Times New Roman" w:cs="Times New Roman"/>
+          <w:sz w:val="28"/>
+          <w:szCs w:val="28"/>
+          <w:lang w:val="en-US"/>
+        </w:rPr>
+        <w:t>n</w:t>
+      </w:r>
+      <w:r>
+        <w:rPr>
+          <w:rFonts w:ascii="Times New Roman" w:hAnsi="Times New Roman" w:cs="Times New Roman"/>
+          <w:sz w:val="28"/>
+          <w:szCs w:val="28"/>
+        </w:rPr>
+        <w:t xml:space="preserve"> </w:t>
+      </w:r>
+      <w:r>
+        <w:rPr>
+          <w:rFonts w:ascii="Times New Roman" w:hAnsi="Times New Roman" w:cs="Times New Roman"/>
+          <w:sz w:val="28"/>
+          <w:szCs w:val="28"/>
+          <w:lang w:val="en-US"/>
+        </w:rPr>
+        <w:t>RDES</w:t>
+      </w:r>
+      <w:r>
+        <w:rPr>
+          <w:rFonts w:ascii="Times New Roman" w:hAnsi="Times New Roman" w:cs="Times New Roman"/>
+          <w:sz w:val="28"/>
+          <w:szCs w:val="28"/>
+        </w:rPr>
+        <w:t>,</w:t>
+      </w:r>
+      <w:r>
+        <w:rPr>
+          <w:rFonts w:ascii="Times New Roman" w:hAnsi="Times New Roman" w:cs="Times New Roman"/>
+          <w:sz w:val="28"/>
+          <w:szCs w:val="28"/>
+        </w:rPr>
+        <w:t xml:space="preserve"> но на больших – </w:t>
+      </w:r>
+      <w:r>
+        <w:rPr>
+          <w:rFonts w:ascii="Times New Roman" w:hAnsi="Times New Roman" w:cs="Times New Roman"/>
+          <w:sz w:val="28"/>
+          <w:szCs w:val="28"/>
+          <w:lang w:val="en-US"/>
+        </w:rPr>
+        <w:t>n</w:t>
+      </w:r>
+      <w:r>
+        <w:rPr>
+          <w:rFonts w:ascii="Times New Roman" w:hAnsi="Times New Roman" w:cs="Times New Roman"/>
+          <w:sz w:val="28"/>
+          <w:szCs w:val="28"/>
+        </w:rPr>
+        <w:t xml:space="preserve"> </w:t>
+      </w:r>
+      <w:proofErr w:type="spellStart"/>
+      <w:r>
+        <w:rPr>
+          <w:rFonts w:ascii="Times New Roman" w:hAnsi="Times New Roman" w:cs="Times New Roman"/>
+          <w:sz w:val="28"/>
+          <w:szCs w:val="28"/>
+        </w:rPr>
+        <w:t>гаммирования</w:t>
+      </w:r>
+      <w:proofErr w:type="spellEnd"/>
+      <w:r>
+        <w:rPr>
+          <w:rFonts w:ascii="Times New Roman" w:hAnsi="Times New Roman" w:cs="Times New Roman"/>
+          <w:sz w:val="28"/>
+          <w:szCs w:val="28"/>
+        </w:rPr>
+        <w:t xml:space="preserve"> меньше.</w:t>
+      </w:r>
+    </w:p>
+    <w:p>
+      <w:pPr>
+        <w:spacing w:line="259" w:lineRule="auto"/>
+        <w:rPr>
+          <w:rFonts w:ascii="Times New Roman" w:hAnsi="Times New Roman" w:cs="Times New Roman"/>
+          <w:sz w:val="28"/>
+          <w:szCs w:val="28"/>
+          <w:lang w:val="en-US"/>
+        </w:rPr>
+      </w:pPr>
+      <w:r>
+        <w:rPr>
+          <w:rFonts w:ascii="Times New Roman" w:hAnsi="Times New Roman" w:cs="Times New Roman"/>
+          <w:sz w:val="28"/>
+          <w:szCs w:val="28"/>
+        </w:rPr>
+        <w:tab/>
+      </w:r>
+      <w:r>
+        <w:rPr>
+          <w:rFonts w:ascii="Cambria Math" w:hAnsi="Cambria Math" w:cs="Times New Roman"/>
+          <w:sz w:val="28"/>
+          <w:szCs w:val="28"/>
+        </w:rPr>
+        <w:br/>
+      </w:r>
+      <m:oMathPara>
+        <m:oMath>
+          <m:func>
+            <m:funcPr>
+              <m:ctrlPr>
+                <w:rPr>
+                  <w:rFonts w:ascii="Cambria Math" w:hAnsi="Cambria Math" w:cs="Times New Roman"/>
+                  <w:i/>
+                  <w:sz w:val="28"/>
+                  <w:szCs w:val="28"/>
+                </w:rPr>
+              </m:ctrlPr>
+            </m:funcPr>
+            <m:fName>
+              <m:r>
+                <m:rPr>
+                  <m:sty m:val="p"/>
+                </m:rPr>
+                <w:rPr>
+                  <w:rFonts w:ascii="Cambria Math" w:hAnsi="Cambria Math" w:cs="Times New Roman"/>
+                  <w:sz w:val="28"/>
+                  <w:szCs w:val="28"/>
+                </w:rPr>
+                <m:t>log</m:t>
+              </m:r>
+            </m:fName>
+            <m:e>
+              <m:acc>
+                <m:accPr>
+                  <m:chr m:val="̅"/>
+                  <m:ctrlPr>
+                    <w:rPr>
+                      <w:rFonts w:ascii="Cambria Math" w:hAnsi="Cambria Math" w:cs="Times New Roman"/>
+                      <w:i/>
+                      <w:sz w:val="28"/>
+                      <w:szCs w:val="28"/>
+                    </w:rPr>
+                  </m:ctrlPr>
+                </m:accPr>
+                <m:e>
+                  <m:r>
+                    <w:rPr>
+                      <w:rFonts w:ascii="Cambria Math" w:hAnsi="Cambria Math" w:cs="Times New Roman"/>
+                      <w:sz w:val="28"/>
+                      <w:szCs w:val="28"/>
+                    </w:rPr>
+                    <m:t>m</m:t>
+                  </m:r>
+                </m:e>
+              </m:acc>
+            </m:e>
+          </m:func>
+          <m:r>
+            <w:rPr>
+              <w:rFonts w:ascii="Cambria Math" w:hAnsi="Cambria Math" w:cs="Times New Roman"/>
+              <w:sz w:val="28"/>
+              <w:szCs w:val="28"/>
+            </w:rPr>
+            <m:t>=</m:t>
+          </m:r>
+          <m:func>
+            <m:funcPr>
+              <m:ctrlPr>
+                <w:rPr>
+                  <w:rFonts w:ascii="Cambria Math" w:hAnsi="Cambria Math" w:cs="Times New Roman"/>
+                  <w:i/>
+                  <w:sz w:val="28"/>
+                  <w:szCs w:val="28"/>
+                </w:rPr>
+              </m:ctrlPr>
+            </m:funcPr>
+            <m:fName>
+              <m:r>
+                <m:rPr>
+                  <m:sty m:val="p"/>
+                </m:rPr>
+                <w:rPr>
+                  <w:rFonts w:ascii="Cambria Math" w:hAnsi="Cambria Math" w:cs="Times New Roman"/>
+                  <w:sz w:val="28"/>
+                  <w:szCs w:val="28"/>
+                </w:rPr>
+                <m:t>log</m:t>
+              </m:r>
+            </m:fName>
+            <m:e>
+              <m:sSup>
+                <m:sSupPr>
+                  <m:ctrlPr>
+                    <w:rPr>
+                      <w:rFonts w:ascii="Cambria Math" w:hAnsi="Cambria Math" w:cs="Times New Roman"/>
+                      <w:i/>
+                      <w:sz w:val="28"/>
+                      <w:szCs w:val="28"/>
+                    </w:rPr>
+                  </m:ctrlPr>
+                </m:sSupPr>
+                <m:e>
+                  <m:r>
+                    <w:rPr>
+                      <w:rFonts w:ascii="Cambria Math" w:hAnsi="Cambria Math" w:cs="Times New Roman"/>
+                      <w:sz w:val="28"/>
+                      <w:szCs w:val="28"/>
+                    </w:rPr>
+                    <m:t>q</m:t>
+                  </m:r>
+                </m:e>
+                <m:sup>
+                  <m:f>
+                    <m:fPr>
+                      <m:type m:val="skw"/>
+                      <m:ctrlPr>
+                        <w:rPr>
+                          <w:rFonts w:ascii="Cambria Math" w:hAnsi="Cambria Math" w:cs="Times New Roman"/>
+                          <w:i/>
+                          <w:sz w:val="28"/>
+                          <w:szCs w:val="28"/>
+                        </w:rPr>
+                      </m:ctrlPr>
+                    </m:fPr>
+                    <m:num>
+                      <m:r>
+                        <w:rPr>
+                          <w:rFonts w:ascii="Cambria Math" w:hAnsi="Cambria Math" w:cs="Times New Roman"/>
+                          <w:sz w:val="28"/>
+                          <w:szCs w:val="28"/>
+                        </w:rPr>
+                        <m:t>n</m:t>
+                      </m:r>
+                    </m:num>
+                    <m:den>
+                      <m:r>
+                        <w:rPr>
+                          <w:rFonts w:ascii="Cambria Math" w:hAnsi="Cambria Math" w:cs="Times New Roman"/>
+                          <w:sz w:val="28"/>
+                          <w:szCs w:val="28"/>
+                        </w:rPr>
+                        <m:t>2</m:t>
+                      </m:r>
+                    </m:den>
+                  </m:f>
+                </m:sup>
+              </m:sSup>
+            </m:e>
+          </m:func>
+          <m:r>
+            <w:rPr>
+              <w:rFonts w:ascii="Cambria Math" w:hAnsi="Cambria Math" w:cs="Times New Roman"/>
+              <w:sz w:val="28"/>
+              <w:szCs w:val="28"/>
+            </w:rPr>
+            <m:t xml:space="preserve">= </m:t>
+          </m:r>
+          <m:f>
+            <m:fPr>
+              <m:ctrlPr>
+                <w:rPr>
+                  <w:rFonts w:ascii="Cambria Math" w:hAnsi="Cambria Math" w:cs="Times New Roman"/>
+                  <w:i/>
+                  <w:sz w:val="28"/>
+                  <w:szCs w:val="28"/>
+                </w:rPr>
+              </m:ctrlPr>
+            </m:fPr>
+            <m:num>
+              <m:r>
+                <w:rPr>
+                  <w:rFonts w:ascii="Cambria Math" w:hAnsi="Cambria Math" w:cs="Times New Roman"/>
+                  <w:sz w:val="28"/>
+                  <w:szCs w:val="28"/>
+                </w:rPr>
+                <m:t>n</m:t>
+              </m:r>
+            </m:num>
+            <m:den>
+              <m:r>
+                <w:rPr>
+                  <w:rFonts w:ascii="Cambria Math" w:hAnsi="Cambria Math" w:cs="Times New Roman"/>
+                  <w:sz w:val="28"/>
+                  <w:szCs w:val="28"/>
+                </w:rPr>
+                <m:t>2</m:t>
+              </m:r>
+            </m:den>
+          </m:f>
+          <m:func>
+            <m:funcPr>
+              <m:ctrlPr>
+                <w:rPr>
+                  <w:rFonts w:ascii="Cambria Math" w:hAnsi="Cambria Math" w:cs="Times New Roman"/>
+                  <w:i/>
+                  <w:sz w:val="28"/>
+                  <w:szCs w:val="28"/>
+                </w:rPr>
+              </m:ctrlPr>
+            </m:funcPr>
+            <m:fName>
+              <m:r>
+                <m:rPr>
+                  <m:sty m:val="p"/>
+                </m:rPr>
+                <w:rPr>
+                  <w:rFonts w:ascii="Cambria Math" w:hAnsi="Cambria Math" w:cs="Times New Roman"/>
+                  <w:sz w:val="28"/>
+                  <w:szCs w:val="28"/>
+                </w:rPr>
+                <m:t>log</m:t>
+              </m:r>
+            </m:fName>
+            <m:e>
+              <m:r>
+                <w:rPr>
+                  <w:rFonts w:ascii="Cambria Math" w:hAnsi="Cambria Math" w:cs="Times New Roman"/>
+                  <w:sz w:val="28"/>
+                  <w:szCs w:val="28"/>
+                </w:rPr>
+                <m:t>q</m:t>
+              </m:r>
+            </m:e>
+          </m:func>
+        </m:oMath>
+      </m:oMathPara>
+    </w:p>
+    <w:p>
+      <w:pPr>
+        <w:spacing w:line="259" w:lineRule="auto"/>
+        <w:rPr>
+          <w:rFonts w:ascii="Times New Roman" w:hAnsi="Times New Roman" w:cs="Times New Roman"/>
+          <w:sz w:val="28"/>
+          <w:szCs w:val="28"/>
+          <w:lang w:val="en-US"/>
+        </w:rPr>
+      </w:pPr>
+      <m:oMathPara>
+        <m:oMath>
+          <m:sSub>
+            <m:sSubPr>
+              <m:ctrlPr>
+                <w:rPr>
+                  <w:rFonts w:ascii="Cambria Math" w:hAnsi="Cambria Math" w:cs="Times New Roman"/>
+                  <w:i/>
+                  <w:sz w:val="28"/>
+                  <w:szCs w:val="28"/>
+                  <w:lang w:val="en-US"/>
+                </w:rPr>
+              </m:ctrlPr>
+            </m:sSubPr>
+            <m:e>
+              <m:r>
+                <w:rPr>
+                  <w:rFonts w:ascii="Cambria Math" w:hAnsi="Cambria Math" w:cs="Times New Roman"/>
+                  <w:sz w:val="28"/>
+                  <w:szCs w:val="28"/>
+                  <w:lang w:val="en-US"/>
+                </w:rPr>
+                <m:t>n</m:t>
+              </m:r>
+            </m:e>
+            <m:sub>
+              <m:r>
+                <w:rPr>
+                  <w:rFonts w:ascii="Cambria Math" w:hAnsi="Cambria Math" w:cs="Times New Roman"/>
+                  <w:sz w:val="28"/>
+                  <w:szCs w:val="28"/>
+                  <w:lang w:val="en-US"/>
+                </w:rPr>
+                <m:t>0</m:t>
+              </m:r>
+            </m:sub>
+          </m:sSub>
+          <m:r>
+            <w:rPr>
+              <w:rFonts w:ascii="Cambria Math" w:hAnsi="Cambria Math" w:cs="Times New Roman"/>
+              <w:sz w:val="28"/>
+              <w:szCs w:val="28"/>
+              <w:lang w:val="en-US"/>
+            </w:rPr>
+            <m:t>=</m:t>
+          </m:r>
+          <m:f>
+            <m:fPr>
+              <m:ctrlPr>
+                <w:rPr>
+                  <w:rFonts w:ascii="Cambria Math" w:hAnsi="Cambria Math" w:cs="Times New Roman"/>
+                  <w:i/>
+                  <w:sz w:val="28"/>
+                  <w:szCs w:val="28"/>
+                  <w:lang w:val="en-US"/>
+                </w:rPr>
+              </m:ctrlPr>
+            </m:fPr>
+            <m:num>
+              <m:r>
+                <w:rPr>
+                  <w:rFonts w:ascii="Cambria Math" w:hAnsi="Cambria Math" w:cs="Times New Roman"/>
+                  <w:sz w:val="28"/>
+                  <w:szCs w:val="28"/>
+                  <w:lang w:val="en-US"/>
+                </w:rPr>
+                <m:t>H(K)</m:t>
+              </m:r>
+            </m:num>
+            <m:den>
+              <m:r>
+                <w:rPr>
+                  <w:rFonts w:ascii="Cambria Math" w:hAnsi="Cambria Math" w:cs="Times New Roman"/>
+                  <w:sz w:val="28"/>
+                  <w:szCs w:val="28"/>
+                  <w:lang w:val="en-US"/>
+                </w:rPr>
+                <m:t>D</m:t>
+              </m:r>
+            </m:den>
+          </m:f>
+          <m:r>
+            <w:rPr>
+              <w:rFonts w:ascii="Cambria Math" w:hAnsi="Cambria Math" w:cs="Times New Roman"/>
+              <w:sz w:val="28"/>
+              <w:szCs w:val="28"/>
+              <w:lang w:val="en-US"/>
+            </w:rPr>
+            <m:t>=</m:t>
+          </m:r>
+          <m:f>
+            <m:fPr>
+              <m:ctrlPr>
+                <w:rPr>
+                  <w:rFonts w:ascii="Cambria Math" w:hAnsi="Cambria Math" w:cs="Times New Roman"/>
+                  <w:i/>
+                  <w:sz w:val="28"/>
+                  <w:szCs w:val="28"/>
+                  <w:lang w:val="en-US"/>
+                </w:rPr>
+              </m:ctrlPr>
+            </m:fPr>
+            <m:num>
+              <m:f>
+                <m:fPr>
+                  <m:ctrlPr>
+                    <w:rPr>
+                      <w:rFonts w:ascii="Cambria Math" w:hAnsi="Cambria Math" w:cs="Times New Roman"/>
+                      <w:i/>
+                      <w:sz w:val="28"/>
+                      <w:szCs w:val="28"/>
+                    </w:rPr>
+                  </m:ctrlPr>
+                </m:fPr>
+                <m:num>
+                  <m:r>
+                    <w:rPr>
+                      <w:rFonts w:ascii="Cambria Math" w:hAnsi="Cambria Math" w:cs="Times New Roman"/>
+                      <w:sz w:val="28"/>
+                      <w:szCs w:val="28"/>
+                    </w:rPr>
+                    <m:t>n</m:t>
+                  </m:r>
+                </m:num>
+                <m:den>
+                  <m:r>
+                    <w:rPr>
+                      <w:rFonts w:ascii="Cambria Math" w:hAnsi="Cambria Math" w:cs="Times New Roman"/>
+                      <w:sz w:val="28"/>
+                      <w:szCs w:val="28"/>
+                    </w:rPr>
+                    <m:t>2</m:t>
+                  </m:r>
+                </m:den>
+              </m:f>
+              <m:func>
+                <m:funcPr>
+                  <m:ctrlPr>
+                    <w:rPr>
+                      <w:rFonts w:ascii="Cambria Math" w:hAnsi="Cambria Math" w:cs="Times New Roman"/>
+                      <w:i/>
+                      <w:sz w:val="28"/>
+                      <w:szCs w:val="28"/>
+                    </w:rPr>
+                  </m:ctrlPr>
+                </m:funcPr>
+                <m:fName>
+                  <m:r>
+                    <m:rPr>
+                      <m:sty m:val="p"/>
+                    </m:rPr>
+                    <w:rPr>
+                      <w:rFonts w:ascii="Cambria Math" w:hAnsi="Cambria Math" w:cs="Times New Roman"/>
+                      <w:sz w:val="28"/>
+                      <w:szCs w:val="28"/>
+                    </w:rPr>
+                    <m:t>log</m:t>
+                  </m:r>
+                </m:fName>
+                <m:e>
+                  <m:r>
+                    <w:rPr>
+                      <w:rFonts w:ascii="Cambria Math" w:hAnsi="Cambria Math" w:cs="Times New Roman"/>
+                      <w:sz w:val="28"/>
+                      <w:szCs w:val="28"/>
+                    </w:rPr>
+                    <m:t>q</m:t>
+                  </m:r>
+                </m:e>
+              </m:func>
+            </m:num>
+            <m:den>
+              <m:f>
+                <m:fPr>
+                  <m:ctrlPr>
+                    <w:rPr>
+                      <w:rFonts w:ascii="Cambria Math" w:hAnsi="Cambria Math" w:cs="Times New Roman"/>
+                      <w:i/>
+                      <w:sz w:val="28"/>
+                      <w:szCs w:val="28"/>
+                    </w:rPr>
+                  </m:ctrlPr>
+                </m:fPr>
+                <m:num>
+                  <m:r>
+                    <w:rPr>
+                      <w:rFonts w:ascii="Cambria Math" w:hAnsi="Cambria Math" w:cs="Times New Roman"/>
+                      <w:sz w:val="28"/>
+                      <w:szCs w:val="28"/>
+                    </w:rPr>
+                    <m:t>1</m:t>
+                  </m:r>
+                </m:num>
+                <m:den>
+                  <m:r>
+                    <w:rPr>
+                      <w:rFonts w:ascii="Cambria Math" w:hAnsi="Cambria Math" w:cs="Times New Roman"/>
+                      <w:sz w:val="28"/>
+                      <w:szCs w:val="28"/>
+                    </w:rPr>
+                    <m:t>2</m:t>
+                  </m:r>
+                </m:den>
+              </m:f>
+              <m:func>
+                <m:funcPr>
+                  <m:ctrlPr>
+                    <w:rPr>
+                      <w:rFonts w:ascii="Cambria Math" w:hAnsi="Cambria Math" w:cs="Times New Roman"/>
+                      <w:i/>
+                      <w:sz w:val="28"/>
+                      <w:szCs w:val="28"/>
+                    </w:rPr>
+                  </m:ctrlPr>
+                </m:funcPr>
+                <m:fName>
+                  <m:r>
+                    <m:rPr>
+                      <m:sty m:val="p"/>
+                    </m:rPr>
+                    <w:rPr>
+                      <w:rFonts w:ascii="Cambria Math" w:hAnsi="Cambria Math" w:cs="Times New Roman"/>
+                      <w:sz w:val="28"/>
+                      <w:szCs w:val="28"/>
+                    </w:rPr>
+                    <m:t>log</m:t>
+                  </m:r>
+                </m:fName>
+                <m:e>
+                  <m:r>
+                    <w:rPr>
+                      <w:rFonts w:ascii="Cambria Math" w:hAnsi="Cambria Math" w:cs="Times New Roman"/>
+                      <w:sz w:val="28"/>
+                      <w:szCs w:val="28"/>
+                    </w:rPr>
+                    <m:t>q</m:t>
+                  </m:r>
+                </m:e>
+              </m:func>
+            </m:den>
+          </m:f>
+          <m:r>
+            <w:rPr>
+              <w:rFonts w:ascii="Cambria Math" w:hAnsi="Cambria Math" w:cs="Times New Roman"/>
+              <w:sz w:val="28"/>
+              <w:szCs w:val="28"/>
+              <w:lang w:val="en-US"/>
+            </w:rPr>
+            <m:t>=n</m:t>
+          </m:r>
+        </m:oMath>
+      </m:oMathPara>
+    </w:p>
+    <w:p>
+      <w:pPr>
+        <w:spacing w:line="259" w:lineRule="auto"/>
+        <w:rPr>
+          <w:rFonts w:ascii="Times New Roman" w:hAnsi="Times New Roman" w:cs="Times New Roman"/>
+          <w:sz w:val="28"/>
+          <w:szCs w:val="28"/>
+          <w:lang w:val="en-US"/>
+        </w:rPr>
+      </w:pPr>
+      <m:oMathPara>
+        <m:oMath>
+          <m:r>
+            <w:rPr>
+              <w:rFonts w:ascii="Cambria Math" w:hAnsi="Cambria Math" w:cs="Times New Roman"/>
+              <w:sz w:val="28"/>
+              <w:szCs w:val="28"/>
+              <w:lang w:val="en-US"/>
+            </w:rPr>
+            <m:t>H=n</m:t>
+          </m:r>
+          <m:func>
+            <m:funcPr>
+              <m:ctrlPr>
+                <w:rPr>
+                  <w:rFonts w:ascii="Cambria Math" w:hAnsi="Cambria Math" w:cs="Times New Roman"/>
+                  <w:i/>
+                  <w:sz w:val="28"/>
+                  <w:szCs w:val="28"/>
+                  <w:lang w:val="en-US"/>
+                </w:rPr>
+              </m:ctrlPr>
+            </m:funcPr>
+            <m:fName>
+              <m:r>
+                <m:rPr>
+                  <m:sty m:val="p"/>
+                </m:rPr>
+                <w:rPr>
+                  <w:rFonts w:ascii="Cambria Math" w:hAnsi="Cambria Math" w:cs="Times New Roman"/>
+                  <w:sz w:val="28"/>
+                  <w:szCs w:val="28"/>
+                  <w:lang w:val="en-US"/>
+                </w:rPr>
+                <m:t>log</m:t>
+              </m:r>
+            </m:fName>
+            <m:e>
+              <m:r>
+                <w:rPr>
+                  <w:rFonts w:ascii="Cambria Math" w:hAnsi="Cambria Math" w:cs="Times New Roman"/>
+                  <w:sz w:val="28"/>
+                  <w:szCs w:val="28"/>
+                  <w:lang w:val="en-US"/>
+                </w:rPr>
+                <m:t>q</m:t>
+              </m:r>
+            </m:e>
+          </m:func>
+          <m:r>
+            <w:rPr>
+              <w:rFonts w:ascii="Cambria Math" w:hAnsi="Cambria Math" w:cs="Times New Roman"/>
+              <w:sz w:val="28"/>
+              <w:szCs w:val="28"/>
+              <w:lang w:val="en-US"/>
+            </w:rPr>
+            <m:t>=</m:t>
+          </m:r>
+          <m:d>
+            <m:dPr>
+              <m:begChr m:val="{"/>
+              <m:endChr m:val="}"/>
+              <m:ctrlPr>
+                <w:rPr>
+                  <w:rFonts w:ascii="Cambria Math" w:hAnsi="Cambria Math" w:cs="Times New Roman"/>
+                  <w:i/>
+                  <w:sz w:val="28"/>
+                  <w:szCs w:val="28"/>
+                  <w:lang w:val="en-US"/>
+                </w:rPr>
+              </m:ctrlPr>
+            </m:dPr>
+            <m:e>
+              <m:r>
+                <w:rPr>
+                  <w:rFonts w:ascii="Cambria Math" w:hAnsi="Cambria Math" w:cs="Times New Roman"/>
+                  <w:sz w:val="28"/>
+                  <w:szCs w:val="28"/>
+                  <w:lang w:val="en-US"/>
+                </w:rPr>
+                <m:t>q=2</m:t>
+              </m:r>
+            </m:e>
+          </m:d>
+          <m:r>
+            <w:rPr>
+              <w:rFonts w:ascii="Cambria Math" w:hAnsi="Cambria Math" w:cs="Times New Roman"/>
+              <w:sz w:val="28"/>
+              <w:szCs w:val="28"/>
+              <w:lang w:val="en-US"/>
+            </w:rPr>
+            <m:t>=n</m:t>
+          </m:r>
+        </m:oMath>
+      </m:oMathPara>
+    </w:p>
+    <w:p>
+      <w:pPr>
+        <w:spacing w:line="259" w:lineRule="auto"/>
+        <w:rPr>
+          <w:rFonts w:ascii="Times New Roman" w:hAnsi="Times New Roman" w:cs="Times New Roman"/>
+          <w:sz w:val="28"/>
+          <w:szCs w:val="28"/>
+        </w:rPr>
+      </w:pPr>
+      <w:r>
+        <w:rPr>
+          <w:rFonts w:ascii="Times New Roman" w:hAnsi="Times New Roman" w:cs="Times New Roman"/>
+          <w:sz w:val="28"/>
+          <w:szCs w:val="28"/>
+        </w:rPr>
+        <w:tab/>
+        <w:t xml:space="preserve">С учетом указанных ранее уравнений и их упрощения можно сделать вывод, что на одних и тех же входных последовательностях </w:t>
+      </w:r>
+      <w:r>
+        <w:rPr>
+          <w:rFonts w:ascii="Times New Roman" w:hAnsi="Times New Roman" w:cs="Times New Roman"/>
+          <w:sz w:val="28"/>
+          <w:szCs w:val="28"/>
+          <w:lang w:val="en-US"/>
+        </w:rPr>
+        <w:t>RDES</w:t>
+      </w:r>
+      <w:r>
+        <w:rPr>
+          <w:rFonts w:ascii="Times New Roman" w:hAnsi="Times New Roman" w:cs="Times New Roman"/>
+          <w:sz w:val="28"/>
+          <w:szCs w:val="28"/>
+        </w:rPr>
+        <w:t xml:space="preserve"> позволяет получить более </w:t>
+      </w:r>
+      <w:proofErr w:type="spellStart"/>
+      <w:r>
+        <w:rPr>
+          <w:rFonts w:ascii="Times New Roman" w:hAnsi="Times New Roman" w:cs="Times New Roman"/>
+          <w:sz w:val="28"/>
+          <w:szCs w:val="28"/>
+        </w:rPr>
+        <w:t>криптостойкую</w:t>
+      </w:r>
+      <w:proofErr w:type="spellEnd"/>
+      <w:r>
+        <w:rPr>
+          <w:rFonts w:ascii="Times New Roman" w:hAnsi="Times New Roman" w:cs="Times New Roman"/>
+          <w:sz w:val="28"/>
+          <w:szCs w:val="28"/>
+        </w:rPr>
+        <w:t xml:space="preserve"> шифрограмму с большей энтропией.</w:t>
+      </w:r>
+    </w:p>
+    <w:p>
+      <w:pPr>
+        <w:spacing w:line="259" w:lineRule="auto"/>
+        <w:rPr>
+          <w:rFonts w:ascii="Times New Roman" w:hAnsi="Times New Roman" w:cs="Times New Roman"/>
+          <w:sz w:val="28"/>
+          <w:szCs w:val="28"/>
+        </w:rPr>
+      </w:pPr>
+      <w:r>
+        <w:rPr>
+          <w:rFonts w:ascii="Times New Roman" w:hAnsi="Times New Roman" w:cs="Times New Roman"/>
+          <w:sz w:val="28"/>
+          <w:szCs w:val="28"/>
+        </w:rPr>
+        <w:tab/>
+      </w:r>
+    </w:p>
+    <w:p>
+      <w:pPr>
+        <w:spacing w:line="259" w:lineRule="auto"/>
+        <w:rPr>
+          <w:rFonts w:ascii="Times New Roman" w:hAnsi="Times New Roman" w:cs="Times New Roman"/>
+          <w:sz w:val="28"/>
+          <w:szCs w:val="28"/>
+        </w:rPr>
+      </w:pPr>
+    </w:p>
+    <w:p>
+      <w:pPr>
+        <w:spacing w:line="259" w:lineRule="auto"/>
+        <w:rPr>
+          <w:rFonts w:ascii="Times New Roman" w:hAnsi="Times New Roman" w:cs="Times New Roman"/>
+          <w:sz w:val="28"/>
+          <w:szCs w:val="28"/>
+        </w:rPr>
+      </w:pPr>
+    </w:p>
+    <w:p>
+      <w:pPr>
+        <w:spacing w:line="259" w:lineRule="auto"/>
+        <w:rPr>
+          <w:rFonts w:ascii="Times New Roman" w:hAnsi="Times New Roman" w:cs="Times New Roman"/>
+          <w:sz w:val="28"/>
+          <w:szCs w:val="28"/>
+        </w:rPr>
+      </w:pPr>
+    </w:p>
+    <w:p>
+      <w:pPr>
+        <w:spacing w:line="259" w:lineRule="auto"/>
+        <w:rPr>
+          <w:rFonts w:ascii="Times New Roman" w:hAnsi="Times New Roman" w:cs="Times New Roman"/>
+          <w:sz w:val="28"/>
+          <w:szCs w:val="28"/>
+        </w:rPr>
+      </w:pPr>
+    </w:p>
+    <w:p>
+      <w:pPr>
+        <w:spacing w:line="259" w:lineRule="auto"/>
+        <w:rPr>
+          <w:rFonts w:ascii="Times New Roman" w:hAnsi="Times New Roman" w:cs="Times New Roman"/>
+          <w:sz w:val="28"/>
+          <w:szCs w:val="28"/>
+        </w:rPr>
+      </w:pPr>
+    </w:p>
+    <w:p>
+      <w:pPr>
+        <w:spacing w:line="259" w:lineRule="auto"/>
+        <w:rPr>
+          <w:rFonts w:ascii="Times New Roman" w:hAnsi="Times New Roman" w:cs="Times New Roman"/>
+          <w:sz w:val="28"/>
+          <w:szCs w:val="28"/>
+        </w:rPr>
+      </w:pPr>
+    </w:p>
+    <w:p>
+      <w:pPr>
+        <w:spacing w:line="259" w:lineRule="auto"/>
+        <w:rPr>
+          <w:rFonts w:ascii="Times New Roman" w:hAnsi="Times New Roman" w:cs="Times New Roman"/>
+          <w:sz w:val="28"/>
+          <w:szCs w:val="28"/>
+        </w:rPr>
+      </w:pPr>
+    </w:p>
+    <w:p>
+      <w:pPr>
+        <w:spacing w:line="259" w:lineRule="auto"/>
+        <w:rPr>
+          <w:rFonts w:ascii="Times New Roman" w:hAnsi="Times New Roman" w:cs="Times New Roman"/>
+          <w:sz w:val="28"/>
+          <w:szCs w:val="28"/>
+        </w:rPr>
+      </w:pPr>
+    </w:p>
+    <w:p>
+      <w:pPr>
+        <w:spacing w:line="259" w:lineRule="auto"/>
+        <w:rPr>
+          <w:rFonts w:ascii="Times New Roman" w:hAnsi="Times New Roman" w:cs="Times New Roman"/>
+          <w:sz w:val="28"/>
+          <w:szCs w:val="28"/>
+        </w:rPr>
+      </w:pPr>
+    </w:p>
+    <w:p>
+      <w:pPr>
+        <w:spacing w:line="259" w:lineRule="auto"/>
+        <w:rPr>
+          <w:rFonts w:ascii="Times New Roman" w:hAnsi="Times New Roman" w:cs="Times New Roman"/>
+          <w:sz w:val="28"/>
+          <w:szCs w:val="28"/>
+        </w:rPr>
+      </w:pPr>
+    </w:p>
+    <w:p>
+      <w:pPr>
+        <w:spacing w:line="259" w:lineRule="auto"/>
+        <w:rPr>
+          <w:rFonts w:ascii="Times New Roman" w:hAnsi="Times New Roman" w:cs="Times New Roman"/>
+          <w:sz w:val="28"/>
+          <w:szCs w:val="28"/>
+        </w:rPr>
+      </w:pPr>
+    </w:p>
+    <w:p>
+      <w:pPr>
+        <w:spacing w:line="259" w:lineRule="auto"/>
+        <w:rPr>
+          <w:rFonts w:ascii="Times New Roman" w:hAnsi="Times New Roman" w:cs="Times New Roman"/>
+          <w:sz w:val="28"/>
+          <w:szCs w:val="28"/>
+        </w:rPr>
+      </w:pPr>
+    </w:p>
+    <w:p>
+      <w:pPr>
+        <w:spacing w:line="259" w:lineRule="auto"/>
+        <w:rPr>
+          <w:rFonts w:ascii="Times New Roman" w:hAnsi="Times New Roman" w:cs="Times New Roman"/>
+          <w:sz w:val="28"/>
+          <w:szCs w:val="28"/>
+        </w:rPr>
+      </w:pPr>
+    </w:p>
+    <w:p>
+      <w:pPr>
+        <w:spacing w:line="259" w:lineRule="auto"/>
+        <w:rPr>
+          <w:rFonts w:ascii="Times New Roman" w:hAnsi="Times New Roman" w:cs="Times New Roman"/>
+          <w:sz w:val="28"/>
+          <w:szCs w:val="28"/>
+        </w:rPr>
+      </w:pPr>
+    </w:p>
+    <w:p>
+      <w:pPr>
+        <w:spacing w:line="259" w:lineRule="auto"/>
+        <w:rPr>
+          <w:rFonts w:ascii="Times New Roman" w:hAnsi="Times New Roman" w:cs="Times New Roman"/>
+          <w:sz w:val="28"/>
+          <w:szCs w:val="28"/>
+        </w:rPr>
+      </w:pPr>
+    </w:p>
+    <w:p>
+      <w:pPr>
+        <w:spacing w:line="259" w:lineRule="auto"/>
+        <w:rPr>
+          <w:rFonts w:ascii="Times New Roman" w:hAnsi="Times New Roman" w:cs="Times New Roman"/>
+          <w:sz w:val="28"/>
+          <w:szCs w:val="28"/>
+        </w:rPr>
+      </w:pPr>
+    </w:p>
+    <w:p>
+      <w:pPr>
+        <w:spacing w:line="259" w:lineRule="auto"/>
+        <w:rPr>
+          <w:rFonts w:ascii="Times New Roman" w:hAnsi="Times New Roman" w:cs="Times New Roman"/>
+          <w:sz w:val="28"/>
+          <w:szCs w:val="28"/>
+        </w:rPr>
+      </w:pPr>
+    </w:p>
+    <w:p>
+      <w:pPr>
+        <w:spacing w:line="259" w:lineRule="auto"/>
+        <w:rPr>
+          <w:rFonts w:ascii="Times New Roman" w:hAnsi="Times New Roman" w:cs="Times New Roman"/>
+          <w:sz w:val="28"/>
+          <w:szCs w:val="28"/>
+        </w:rPr>
+      </w:pPr>
+    </w:p>
+    <w:p>
+      <w:pPr>
+        <w:spacing w:line="259" w:lineRule="auto"/>
+        <w:rPr>
+          <w:rFonts w:ascii="Times New Roman" w:hAnsi="Times New Roman" w:cs="Times New Roman"/>
+          <w:sz w:val="28"/>
+          <w:szCs w:val="28"/>
+        </w:rPr>
+      </w:pPr>
+    </w:p>
+    <w:p>
+      <w:pPr>
+        <w:spacing w:line="259" w:lineRule="auto"/>
+        <w:rPr>
+          <w:rFonts w:ascii="Times New Roman" w:hAnsi="Times New Roman" w:cs="Times New Roman"/>
+          <w:b/>
+          <w:sz w:val="28"/>
+          <w:szCs w:val="28"/>
+        </w:rPr>
+      </w:pPr>
+    </w:p>
+    <w:p>
+      <w:pPr>
+        <w:spacing w:line="259" w:lineRule="auto"/>
+        <w:rPr>
+          <w:rFonts w:ascii="Times New Roman" w:hAnsi="Times New Roman" w:cs="Times New Roman"/>
+          <w:b/>
+          <w:sz w:val="28"/>
+          <w:szCs w:val="28"/>
+        </w:rPr>
+      </w:pPr>
+    </w:p>
+    <w:p>
+      <w:pPr>
+        <w:spacing w:line="259" w:lineRule="auto"/>
+        <w:rPr>
+          <w:rFonts w:ascii="Times New Roman" w:hAnsi="Times New Roman" w:cs="Times New Roman"/>
+          <w:b/>
+          <w:sz w:val="28"/>
+          <w:szCs w:val="28"/>
+        </w:rPr>
+      </w:pPr>
+    </w:p>
+    <w:p>
+      <w:pPr>
+        <w:spacing w:line="259" w:lineRule="auto"/>
+        <w:rPr>
+          <w:rFonts w:ascii="Times New Roman" w:hAnsi="Times New Roman" w:cs="Times New Roman"/>
+          <w:b/>
+          <w:sz w:val="28"/>
+          <w:szCs w:val="28"/>
+        </w:rPr>
+      </w:pPr>
+    </w:p>
+    <w:p>
+      <w:pPr>
+        <w:spacing w:line="259" w:lineRule="auto"/>
+        <w:rPr>
+          <w:rFonts w:ascii="Times New Roman" w:hAnsi="Times New Roman" w:cs="Times New Roman"/>
+          <w:b/>
+          <w:sz w:val="28"/>
+          <w:szCs w:val="28"/>
+        </w:rPr>
+      </w:pPr>
+    </w:p>
+    <w:p>
+      <w:pPr>
+        <w:spacing w:line="259" w:lineRule="auto"/>
+        <w:rPr>
+          <w:rFonts w:ascii="Times New Roman" w:hAnsi="Times New Roman" w:cs="Times New Roman"/>
+          <w:b/>
+          <w:sz w:val="28"/>
+          <w:szCs w:val="28"/>
+        </w:rPr>
+      </w:pPr>
+    </w:p>
+    <w:p>
+      <w:pPr>
+        <w:spacing w:line="259" w:lineRule="auto"/>
+        <w:rPr>
+          <w:rFonts w:ascii="Times New Roman" w:hAnsi="Times New Roman" w:cs="Times New Roman"/>
+          <w:b/>
+          <w:sz w:val="28"/>
+          <w:szCs w:val="28"/>
+          <w:lang w:val="en-US"/>
+        </w:rPr>
+      </w:pPr>
+    </w:p>
+    <w:p>
+      <w:pPr>
+        <w:spacing w:line="259" w:lineRule="auto"/>
+        <w:rPr>
+          <w:rFonts w:ascii="Times New Roman" w:hAnsi="Times New Roman" w:cs="Times New Roman"/>
+          <w:b/>
+          <w:sz w:val="28"/>
+          <w:szCs w:val="28"/>
+        </w:rPr>
+      </w:pPr>
+      <w:r>
+        <w:rPr>
+          <w:rFonts w:ascii="Times New Roman" w:hAnsi="Times New Roman" w:cs="Times New Roman"/>
+          <w:b/>
+          <w:sz w:val="28"/>
+          <w:szCs w:val="28"/>
+        </w:rPr>
+        <w:lastRenderedPageBreak/>
+        <w:t>8. Вывод.</w:t>
+      </w:r>
+    </w:p>
+    <w:p>
+      <w:pPr>
+        <w:spacing w:line="259" w:lineRule="auto"/>
+        <w:rPr>
+          <w:rFonts w:ascii="Times New Roman" w:hAnsi="Times New Roman" w:cs="Times New Roman"/>
+          <w:sz w:val="28"/>
+          <w:szCs w:val="28"/>
+        </w:rPr>
+      </w:pPr>
+      <w:r>
+        <w:rPr>
+          <w:rFonts w:ascii="Times New Roman" w:hAnsi="Times New Roman" w:cs="Times New Roman"/>
+          <w:b/>
+          <w:sz w:val="28"/>
+          <w:szCs w:val="28"/>
+        </w:rPr>
+        <w:tab/>
+      </w:r>
+      <w:r>
+        <w:rPr>
+          <w:rFonts w:ascii="Times New Roman" w:hAnsi="Times New Roman" w:cs="Times New Roman"/>
+          <w:sz w:val="28"/>
+          <w:szCs w:val="28"/>
+        </w:rPr>
+        <w:t xml:space="preserve">Исследовав способы нахождения БП выходных последовательностей шифрующих автоматов и реализовав один из них практически, было выяснено, что БП параметры являются удобной мерой анализа сложности алгоритмов и их сравнения между собой. </w:t>
+      </w:r>
+    </w:p>
+    <w:p>
+      <w:pPr>
+        <w:spacing w:line="259" w:lineRule="auto"/>
+        <w:rPr>
+          <w:rFonts w:ascii="Times New Roman" w:hAnsi="Times New Roman" w:cs="Times New Roman"/>
+          <w:b/>
+          <w:sz w:val="28"/>
+          <w:szCs w:val="28"/>
+        </w:rPr>
+      </w:pPr>
+    </w:p>
+    <w:p>
+      <w:pPr>
+        <w:spacing w:line="259" w:lineRule="auto"/>
+        <w:rPr>
+          <w:rFonts w:ascii="Times New Roman" w:hAnsi="Times New Roman" w:cs="Times New Roman"/>
+          <w:b/>
+          <w:sz w:val="28"/>
+          <w:szCs w:val="28"/>
+          <w:lang w:val="en-US"/>
+        </w:rPr>
+      </w:pPr>
+    </w:p>
+    <w:p>
+      <w:pPr>
+        <w:spacing w:line="259" w:lineRule="auto"/>
+        <w:rPr>
+          <w:rFonts w:ascii="Times New Roman" w:hAnsi="Times New Roman" w:cs="Times New Roman"/>
+          <w:b/>
+          <w:sz w:val="28"/>
+          <w:szCs w:val="28"/>
+          <w:lang w:val="en-US"/>
+        </w:rPr>
+      </w:pPr>
+    </w:p>
+    <w:p>
+      <w:pPr>
+        <w:spacing w:line="259" w:lineRule="auto"/>
+        <w:rPr>
+          <w:rFonts w:ascii="Times New Roman" w:hAnsi="Times New Roman" w:cs="Times New Roman"/>
+          <w:b/>
+          <w:sz w:val="28"/>
+          <w:szCs w:val="28"/>
+          <w:lang w:val="en-US"/>
+        </w:rPr>
+      </w:pPr>
+    </w:p>
+    <w:p>
+      <w:pPr>
+        <w:spacing w:line="259" w:lineRule="auto"/>
+        <w:rPr>
+          <w:rFonts w:ascii="Times New Roman" w:hAnsi="Times New Roman" w:cs="Times New Roman"/>
+          <w:b/>
+          <w:sz w:val="28"/>
+          <w:szCs w:val="28"/>
+          <w:lang w:val="en-US"/>
+        </w:rPr>
+      </w:pPr>
+    </w:p>
+    <w:p>
+      <w:pPr>
+        <w:spacing w:line="259" w:lineRule="auto"/>
+        <w:rPr>
+          <w:rFonts w:ascii="Times New Roman" w:hAnsi="Times New Roman" w:cs="Times New Roman"/>
+          <w:b/>
+          <w:sz w:val="28"/>
+          <w:szCs w:val="28"/>
+          <w:lang w:val="en-US"/>
+        </w:rPr>
+      </w:pPr>
+    </w:p>
+    <w:p>
+      <w:pPr>
+        <w:spacing w:line="259" w:lineRule="auto"/>
+        <w:rPr>
+          <w:rFonts w:ascii="Times New Roman" w:hAnsi="Times New Roman" w:cs="Times New Roman"/>
+          <w:b/>
+          <w:sz w:val="28"/>
+          <w:szCs w:val="28"/>
+          <w:lang w:val="en-US"/>
+        </w:rPr>
+      </w:pPr>
+    </w:p>
+    <w:p>
+      <w:pPr>
+        <w:spacing w:line="259" w:lineRule="auto"/>
+        <w:rPr>
+          <w:rFonts w:ascii="Times New Roman" w:hAnsi="Times New Roman" w:cs="Times New Roman"/>
+          <w:b/>
+          <w:sz w:val="28"/>
+          <w:szCs w:val="28"/>
+          <w:lang w:val="en-US"/>
+        </w:rPr>
+      </w:pPr>
+    </w:p>
+    <w:p>
+      <w:pPr>
+        <w:spacing w:line="259" w:lineRule="auto"/>
+        <w:rPr>
+          <w:rFonts w:ascii="Times New Roman" w:hAnsi="Times New Roman" w:cs="Times New Roman"/>
+          <w:b/>
+          <w:sz w:val="28"/>
+          <w:szCs w:val="28"/>
+          <w:lang w:val="en-US"/>
+        </w:rPr>
+      </w:pPr>
+    </w:p>
+    <w:p>
+      <w:pPr>
+        <w:spacing w:line="259" w:lineRule="auto"/>
+        <w:rPr>
+          <w:rFonts w:ascii="Times New Roman" w:hAnsi="Times New Roman" w:cs="Times New Roman"/>
+          <w:b/>
+          <w:sz w:val="28"/>
+          <w:szCs w:val="28"/>
+          <w:lang w:val="en-US"/>
+        </w:rPr>
+      </w:pPr>
+    </w:p>
+    <w:p>
+      <w:pPr>
+        <w:spacing w:line="259" w:lineRule="auto"/>
+        <w:rPr>
+          <w:rFonts w:ascii="Times New Roman" w:hAnsi="Times New Roman" w:cs="Times New Roman"/>
+          <w:b/>
+          <w:sz w:val="28"/>
+          <w:szCs w:val="28"/>
+          <w:lang w:val="en-US"/>
+        </w:rPr>
+      </w:pPr>
+    </w:p>
+    <w:p>
+      <w:pPr>
+        <w:spacing w:line="259" w:lineRule="auto"/>
+        <w:rPr>
+          <w:rFonts w:ascii="Times New Roman" w:hAnsi="Times New Roman" w:cs="Times New Roman"/>
+          <w:b/>
+          <w:sz w:val="28"/>
+          <w:szCs w:val="28"/>
+          <w:lang w:val="en-US"/>
+        </w:rPr>
+      </w:pPr>
+    </w:p>
+    <w:p>
+      <w:pPr>
+        <w:spacing w:line="259" w:lineRule="auto"/>
+        <w:rPr>
+          <w:rFonts w:ascii="Times New Roman" w:hAnsi="Times New Roman" w:cs="Times New Roman"/>
+          <w:b/>
+          <w:sz w:val="28"/>
+          <w:szCs w:val="28"/>
+          <w:lang w:val="en-US"/>
+        </w:rPr>
+      </w:pPr>
+    </w:p>
+    <w:p>
+      <w:pPr>
+        <w:spacing w:line="259" w:lineRule="auto"/>
+        <w:rPr>
+          <w:rFonts w:ascii="Times New Roman" w:hAnsi="Times New Roman" w:cs="Times New Roman"/>
+          <w:b/>
+          <w:sz w:val="28"/>
+          <w:szCs w:val="28"/>
+          <w:lang w:val="en-US"/>
+        </w:rPr>
+      </w:pPr>
+    </w:p>
+    <w:p>
+      <w:pPr>
+        <w:spacing w:line="259" w:lineRule="auto"/>
+        <w:rPr>
+          <w:rFonts w:ascii="Times New Roman" w:hAnsi="Times New Roman" w:cs="Times New Roman"/>
+          <w:b/>
+          <w:sz w:val="28"/>
+          <w:szCs w:val="28"/>
+          <w:lang w:val="en-US"/>
+        </w:rPr>
+      </w:pPr>
+    </w:p>
+    <w:p>
+      <w:pPr>
+        <w:spacing w:line="259" w:lineRule="auto"/>
+        <w:rPr>
+          <w:rFonts w:ascii="Times New Roman" w:hAnsi="Times New Roman" w:cs="Times New Roman"/>
+          <w:b/>
+          <w:sz w:val="28"/>
+          <w:szCs w:val="28"/>
+          <w:lang w:val="en-US"/>
+        </w:rPr>
+      </w:pPr>
+    </w:p>
+    <w:p>
+      <w:pPr>
+        <w:spacing w:line="259" w:lineRule="auto"/>
+        <w:rPr>
+          <w:rFonts w:ascii="Times New Roman" w:hAnsi="Times New Roman" w:cs="Times New Roman"/>
+          <w:b/>
+          <w:sz w:val="28"/>
+          <w:szCs w:val="28"/>
+          <w:lang w:val="en-US"/>
+        </w:rPr>
+      </w:pPr>
+    </w:p>
+    <w:p>
+      <w:pPr>
+        <w:spacing w:line="259" w:lineRule="auto"/>
+        <w:rPr>
+          <w:rFonts w:ascii="Times New Roman" w:hAnsi="Times New Roman" w:cs="Times New Roman"/>
+          <w:b/>
+          <w:sz w:val="28"/>
+          <w:szCs w:val="28"/>
+          <w:lang w:val="en-US"/>
+        </w:rPr>
+      </w:pPr>
+    </w:p>
+    <w:p>
+      <w:pPr>
+        <w:spacing w:line="259" w:lineRule="auto"/>
+        <w:rPr>
+          <w:rFonts w:ascii="Times New Roman" w:hAnsi="Times New Roman" w:cs="Times New Roman"/>
+          <w:b/>
+          <w:sz w:val="28"/>
+          <w:szCs w:val="28"/>
+          <w:lang w:val="en-US"/>
+        </w:rPr>
+      </w:pPr>
+    </w:p>
+    <w:p>
+      <w:pPr>
+        <w:spacing w:line="259" w:lineRule="auto"/>
+        <w:rPr>
+          <w:rFonts w:ascii="Times New Roman" w:hAnsi="Times New Roman" w:cs="Times New Roman"/>
+          <w:b/>
+          <w:sz w:val="28"/>
+          <w:szCs w:val="28"/>
+          <w:lang w:val="en-US"/>
+        </w:rPr>
+      </w:pPr>
+    </w:p>
+    <w:p>
+      <w:pPr>
+        <w:spacing w:line="259" w:lineRule="auto"/>
+        <w:rPr>
+          <w:rFonts w:ascii="Times New Roman" w:hAnsi="Times New Roman" w:cs="Times New Roman"/>
+          <w:b/>
+          <w:sz w:val="28"/>
+          <w:szCs w:val="28"/>
+          <w:lang w:val="en-US"/>
+        </w:rPr>
+      </w:pPr>
+    </w:p>
+    <w:p>
+      <w:pPr>
+        <w:spacing w:line="259" w:lineRule="auto"/>
+        <w:rPr>
+          <w:rFonts w:ascii="Times New Roman" w:hAnsi="Times New Roman" w:cs="Times New Roman"/>
+          <w:b/>
+          <w:sz w:val="28"/>
+          <w:szCs w:val="28"/>
+          <w:lang w:val="en-US"/>
+        </w:rPr>
+      </w:pPr>
+    </w:p>
+    <w:p>
+      <w:pPr>
+        <w:spacing w:line="259" w:lineRule="auto"/>
+        <w:rPr>
+          <w:rFonts w:ascii="Times New Roman" w:hAnsi="Times New Roman" w:cs="Times New Roman"/>
+          <w:b/>
+          <w:sz w:val="28"/>
+          <w:szCs w:val="28"/>
+          <w:lang w:val="en-US"/>
+        </w:rPr>
+      </w:pPr>
+    </w:p>
+    <w:p>
+      <w:pPr>
+        <w:spacing w:line="259" w:lineRule="auto"/>
+        <w:rPr>
+          <w:rFonts w:ascii="Times New Roman" w:hAnsi="Times New Roman" w:cs="Times New Roman"/>
+          <w:b/>
+          <w:sz w:val="28"/>
+          <w:szCs w:val="28"/>
+          <w:lang w:val="en-US"/>
+        </w:rPr>
+      </w:pPr>
+    </w:p>
+    <w:p>
+      <w:pPr>
+        <w:spacing w:line="259" w:lineRule="auto"/>
+        <w:rPr>
+          <w:rFonts w:ascii="Times New Roman" w:hAnsi="Times New Roman" w:cs="Times New Roman"/>
+          <w:b/>
+          <w:sz w:val="28"/>
+          <w:szCs w:val="28"/>
+          <w:lang w:val="en-US"/>
+        </w:rPr>
+      </w:pPr>
+    </w:p>
+    <w:p>
+      <w:pPr>
+        <w:spacing w:line="259" w:lineRule="auto"/>
+        <w:rPr>
+          <w:rFonts w:ascii="Times New Roman" w:hAnsi="Times New Roman" w:cs="Times New Roman"/>
+          <w:b/>
+          <w:sz w:val="28"/>
+          <w:szCs w:val="28"/>
+          <w:lang w:val="en-US"/>
+        </w:rPr>
+      </w:pPr>
+    </w:p>
+    <w:p>
+      <w:pPr>
+        <w:spacing w:line="259" w:lineRule="auto"/>
+        <w:rPr>
+          <w:rFonts w:ascii="Times New Roman" w:hAnsi="Times New Roman" w:cs="Times New Roman"/>
+          <w:b/>
+          <w:sz w:val="28"/>
+          <w:szCs w:val="28"/>
+          <w:lang w:val="en-US"/>
+        </w:rPr>
+      </w:pPr>
+    </w:p>
+    <w:p>
+      <w:pPr>
+        <w:spacing w:line="259" w:lineRule="auto"/>
+        <w:rPr>
+          <w:rFonts w:ascii="Times New Roman" w:hAnsi="Times New Roman" w:cs="Times New Roman"/>
+          <w:b/>
+          <w:sz w:val="28"/>
+          <w:szCs w:val="28"/>
+          <w:lang w:val="en-US"/>
+        </w:rPr>
+      </w:pPr>
+    </w:p>
+    <w:p>
+      <w:pPr>
+        <w:spacing w:line="259" w:lineRule="auto"/>
+        <w:rPr>
+          <w:rFonts w:ascii="Times New Roman" w:hAnsi="Times New Roman" w:cs="Times New Roman"/>
+          <w:b/>
+          <w:sz w:val="28"/>
+          <w:szCs w:val="28"/>
+          <w:lang w:val="en-US"/>
+        </w:rPr>
+      </w:pPr>
+    </w:p>
+    <w:p>
+      <w:pPr>
+        <w:spacing w:line="259" w:lineRule="auto"/>
+        <w:rPr>
+          <w:rFonts w:ascii="Times New Roman" w:hAnsi="Times New Roman" w:cs="Times New Roman"/>
+          <w:b/>
+          <w:sz w:val="28"/>
+          <w:szCs w:val="28"/>
+          <w:lang w:val="en-US"/>
+        </w:rPr>
+      </w:pPr>
+    </w:p>
+    <w:p>
+      <w:pPr>
+        <w:spacing w:line="259" w:lineRule="auto"/>
+        <w:rPr>
+          <w:rFonts w:ascii="Times New Roman" w:hAnsi="Times New Roman" w:cs="Times New Roman"/>
+          <w:b/>
+          <w:sz w:val="28"/>
+          <w:szCs w:val="28"/>
+          <w:lang w:val="en-US"/>
+        </w:rPr>
+      </w:pPr>
+    </w:p>
+    <w:p>
+      <w:pPr>
+        <w:spacing w:line="259" w:lineRule="auto"/>
+        <w:rPr>
+          <w:rFonts w:ascii="Times New Roman" w:hAnsi="Times New Roman" w:cs="Times New Roman"/>
+          <w:b/>
+          <w:sz w:val="28"/>
+          <w:szCs w:val="28"/>
+          <w:lang w:val="en-US"/>
+        </w:rPr>
+      </w:pPr>
+    </w:p>
+    <w:p>
+      <w:pPr>
+        <w:spacing w:line="259" w:lineRule="auto"/>
+        <w:rPr>
+          <w:rFonts w:ascii="Times New Roman" w:hAnsi="Times New Roman" w:cs="Times New Roman"/>
+          <w:b/>
+          <w:sz w:val="28"/>
+          <w:szCs w:val="28"/>
+          <w:lang w:val="en-US"/>
+        </w:rPr>
+      </w:pPr>
+    </w:p>
+    <w:p>
+      <w:pPr>
+        <w:spacing w:line="259" w:lineRule="auto"/>
+        <w:rPr>
+          <w:rFonts w:ascii="Times New Roman" w:hAnsi="Times New Roman" w:cs="Times New Roman"/>
+          <w:b/>
+          <w:sz w:val="28"/>
+          <w:szCs w:val="28"/>
+          <w:lang w:val="en-US"/>
+        </w:rPr>
+      </w:pPr>
+    </w:p>
+    <w:p>
+      <w:pPr>
+        <w:spacing w:line="259" w:lineRule="auto"/>
+        <w:rPr>
+          <w:rFonts w:ascii="Times New Roman" w:hAnsi="Times New Roman" w:cs="Times New Roman"/>
+          <w:b/>
+          <w:sz w:val="28"/>
+          <w:szCs w:val="28"/>
+          <w:lang w:val="en-US"/>
+        </w:rPr>
+      </w:pPr>
+    </w:p>
+    <w:p>
+      <w:pPr>
+        <w:spacing w:line="259" w:lineRule="auto"/>
+        <w:rPr>
+          <w:rFonts w:ascii="Times New Roman" w:hAnsi="Times New Roman" w:cs="Times New Roman"/>
+          <w:b/>
+          <w:sz w:val="28"/>
+          <w:szCs w:val="28"/>
+          <w:lang w:val="en-US"/>
+        </w:rPr>
+      </w:pPr>
+      <w:r>
+        <w:rPr>
+          <w:rFonts w:ascii="Times New Roman" w:hAnsi="Times New Roman" w:cs="Times New Roman"/>
+          <w:b/>
+          <w:sz w:val="28"/>
+          <w:szCs w:val="28"/>
+          <w:lang w:val="en-US"/>
+        </w:rPr>
+        <w:lastRenderedPageBreak/>
+        <w:t>9.</w:t>
+      </w:r>
       <w:r>
         <w:rPr>
           <w:rFonts w:ascii="Times New Roman" w:hAnsi="Times New Roman" w:cs="Times New Roman"/>
@@ -10365,7 +11767,7 @@
             <w:rPr>
               <w:noProof/>
             </w:rPr>
-            <w:t>14</w:t>
+            <w:t>17</w:t>
           </w:r>
         </w:fldSimple>
       </w:p>
@@ -12929,331 +14331,6 @@
 </w:styles>
 </file>
 
-<file path=word/glossary/document.xml><?xml version="1.0" encoding="utf-8"?>
-<w:glossaryDocument xmlns:ve="http://schemas.openxmlformats.org/markup-compatibility/2006" xmlns:o="urn:schemas-microsoft-com:office:office" xmlns:r="http://schemas.openxmlformats.org/officeDocument/2006/relationships" xmlns:m="http://schemas.openxmlformats.org/officeDocument/2006/math" xmlns:v="urn:schemas-microsoft-com:vml" xmlns:wp="http://schemas.openxmlformats.org/drawingml/2006/wordprocessingDrawing" xmlns:w10="urn:schemas-microsoft-com:office:word" xmlns:w="http://schemas.openxmlformats.org/wordprocessingml/2006/main" xmlns:wne="http://schemas.microsoft.com/office/word/2006/wordml">
-  <w:docParts/>
-</w:glossaryDocument>
-</file>
-
-<file path=word/glossary/fontTable.xml><?xml version="1.0" encoding="utf-8"?>
-<w:fonts xmlns:r="http://schemas.openxmlformats.org/officeDocument/2006/relationships" xmlns:w="http://schemas.openxmlformats.org/wordprocessingml/2006/main">
-  <w:font w:name="Times New Roman">
-    <w:panose1 w:val="02020603050405020304"/>
-    <w:charset w:val="CC"/>
-    <w:family w:val="roman"/>
-    <w:pitch w:val="variable"/>
-    <w:sig w:usb0="E0002AFF" w:usb1="C0007841" w:usb2="00000009" w:usb3="00000000" w:csb0="000001FF" w:csb1="00000000"/>
-  </w:font>
-  <w:font w:name="Calibri">
-    <w:panose1 w:val="020F0502020204030204"/>
-    <w:charset w:val="CC"/>
-    <w:family w:val="swiss"/>
-    <w:pitch w:val="variable"/>
-    <w:sig w:usb0="E10002FF" w:usb1="4000ACFF" w:usb2="00000009" w:usb3="00000000" w:csb0="0000019F" w:csb1="00000000"/>
-  </w:font>
-  <w:font w:name="Liberation Serif">
-    <w:altName w:val="Times New Roman"/>
-    <w:charset w:val="01"/>
-    <w:family w:val="roman"/>
-    <w:pitch w:val="variable"/>
-    <w:sig w:usb0="00000000" w:usb1="00000000" w:usb2="00000000" w:usb3="00000000" w:csb0="00000000" w:csb1="00000000"/>
-  </w:font>
-  <w:font w:name="Noto Sans CJK SC Regular">
-    <w:altName w:val="Times New Roman"/>
-    <w:panose1 w:val="00000000000000000000"/>
-    <w:charset w:val="00"/>
-    <w:family w:val="roman"/>
-    <w:notTrueType/>
-    <w:pitch w:val="default"/>
-    <w:sig w:usb0="00000000" w:usb1="00000000" w:usb2="00000000" w:usb3="00000000" w:csb0="00000000" w:csb1="00000000"/>
-  </w:font>
-  <w:font w:name="Lohit Devanagari">
-    <w:altName w:val="Times New Roman"/>
-    <w:panose1 w:val="00000000000000000000"/>
-    <w:charset w:val="00"/>
-    <w:family w:val="roman"/>
-    <w:notTrueType/>
-    <w:pitch w:val="default"/>
-    <w:sig w:usb0="00000000" w:usb1="00000000" w:usb2="00000000" w:usb3="00000000" w:csb0="00000000" w:csb1="00000000"/>
-  </w:font>
-  <w:font w:name="Mangal">
-    <w:panose1 w:val="02040503050203030202"/>
-    <w:charset w:val="00"/>
-    <w:family w:val="roman"/>
-    <w:pitch w:val="variable"/>
-    <w:sig w:usb0="00008003" w:usb1="00000000" w:usb2="00000000" w:usb3="00000000" w:csb0="00000001" w:csb1="00000000"/>
-  </w:font>
-  <w:font w:name="Calibri Light">
-    <w:panose1 w:val="020F0302020204030204"/>
-    <w:charset w:val="CC"/>
-    <w:family w:val="swiss"/>
-    <w:pitch w:val="variable"/>
-    <w:sig w:usb0="A00002EF" w:usb1="4000207B" w:usb2="00000000" w:usb3="00000000" w:csb0="0000019F" w:csb1="00000000"/>
-  </w:font>
-  <w:font w:name="Tahoma">
-    <w:panose1 w:val="020B0604030504040204"/>
-    <w:charset w:val="CC"/>
-    <w:family w:val="swiss"/>
-    <w:pitch w:val="variable"/>
-    <w:sig w:usb0="E1002EFF" w:usb1="C000605B" w:usb2="00000029" w:usb3="00000000" w:csb0="000101FF" w:csb1="00000000"/>
-  </w:font>
-  <w:font w:name="Cambria Math">
-    <w:panose1 w:val="02040503050406030204"/>
-    <w:charset w:val="CC"/>
-    <w:family w:val="roman"/>
-    <w:pitch w:val="variable"/>
-    <w:sig w:usb0="E00002FF" w:usb1="420024FF" w:usb2="00000000" w:usb3="00000000" w:csb0="0000019F" w:csb1="00000000"/>
-  </w:font>
-  <w:font w:name="Cambria">
-    <w:panose1 w:val="02040503050406030204"/>
-    <w:charset w:val="CC"/>
-    <w:family w:val="roman"/>
-    <w:pitch w:val="variable"/>
-    <w:sig w:usb0="E00002FF" w:usb1="400004FF" w:usb2="00000000" w:usb3="00000000" w:csb0="0000019F" w:csb1="00000000"/>
-  </w:font>
-</w:fonts>
-</file>
-
-<file path=word/glossary/settings.xml><?xml version="1.0" encoding="utf-8"?>
-<w:settings xmlns:o="urn:schemas-microsoft-com:office:office" xmlns:r="http://schemas.openxmlformats.org/officeDocument/2006/relationships" xmlns:m="http://schemas.openxmlformats.org/officeDocument/2006/math" xmlns:v="urn:schemas-microsoft-com:vml" xmlns:w10="urn:schemas-microsoft-com:office:word" xmlns:w="http://schemas.openxmlformats.org/wordprocessingml/2006/main" xmlns:sl="http://schemas.openxmlformats.org/schemaLibrary/2006/main">
-  <w:view w:val="normal"/>
-  <w:defaultTabStop w:val="708"/>
-  <w:characterSpacingControl w:val="doNotCompress"/>
-  <w:compat>
-    <w:useFELayout/>
-  </w:compat>
-  <w:rsids>
-    <w:rsidRoot w:val="00155175"/>
-    <w:rsid w:val="00132F93"/>
-    <w:rsid w:val="00155175"/>
-  </w:rsids>
-  <m:mathPr>
-    <m:mathFont m:val="Cambria Math"/>
-    <m:brkBin m:val="before"/>
-    <m:brkBinSub m:val="--"/>
-    <m:smallFrac m:val="off"/>
-    <m:dispDef/>
-    <m:lMargin m:val="0"/>
-    <m:rMargin m:val="0"/>
-    <m:defJc m:val="centerGroup"/>
-    <m:wrapIndent m:val="1440"/>
-    <m:intLim m:val="subSup"/>
-    <m:naryLim m:val="undOvr"/>
-  </m:mathPr>
-  <w:themeFontLang w:val="ru-RU"/>
-  <w:clrSchemeMapping w:bg1="light1" w:t1="dark1" w:bg2="light2" w:t2="dark2" w:accent1="accent1" w:accent2="accent2" w:accent3="accent3" w:accent4="accent4" w:accent5="accent5" w:accent6="accent6" w:hyperlink="hyperlink" w:followedHyperlink="followedHyperlink"/>
-  <w:decimalSymbol w:val=","/>
-  <w:listSeparator w:val=";"/>
-</w:settings>
-</file>
-
-<file path=word/glossary/styles.xml><?xml version="1.0" encoding="utf-8"?>
-<w:styles xmlns:r="http://schemas.openxmlformats.org/officeDocument/2006/relationships" xmlns:w="http://schemas.openxmlformats.org/wordprocessingml/2006/main">
-  <w:docDefaults>
-    <w:rPrDefault>
-      <w:rPr>
-        <w:rFonts w:asciiTheme="minorHAnsi" w:eastAsiaTheme="minorEastAsia" w:hAnsiTheme="minorHAnsi" w:cstheme="minorBidi"/>
-        <w:sz w:val="22"/>
-        <w:szCs w:val="22"/>
-        <w:lang w:val="ru-RU" w:eastAsia="ru-RU" w:bidi="ar-SA"/>
-      </w:rPr>
-    </w:rPrDefault>
-    <w:pPrDefault>
-      <w:pPr>
-        <w:spacing w:after="200" w:line="276" w:lineRule="auto"/>
-      </w:pPr>
-    </w:pPrDefault>
-  </w:docDefaults>
-  <w:latentStyles w:defLockedState="0" w:defUIPriority="99" w:defSemiHidden="1" w:defUnhideWhenUsed="1" w:defQFormat="0" w:count="267">
-    <w:lsdException w:name="Normal" w:semiHidden="0" w:uiPriority="0" w:unhideWhenUsed="0" w:qFormat="1"/>
-    <w:lsdException w:name="heading 1" w:semiHidden="0" w:uiPriority="9" w:unhideWhenUsed="0" w:qFormat="1"/>
-    <w:lsdException w:name="heading 2" w:uiPriority="9" w:qFormat="1"/>
-    <w:lsdException w:name="heading 3" w:uiPriority="9" w:qFormat="1"/>
-    <w:lsdException w:name="heading 4" w:uiPriority="9" w:qFormat="1"/>
-    <w:lsdException w:name="heading 5" w:uiPriority="9" w:qFormat="1"/>
-    <w:lsdException w:name="heading 6" w:uiPriority="9" w:qFormat="1"/>
-    <w:lsdException w:name="heading 7" w:uiPriority="9" w:qFormat="1"/>
-    <w:lsdException w:name="heading 8" w:uiPriority="9" w:qFormat="1"/>
-    <w:lsdException w:name="heading 9" w:uiPriority="9" w:qFormat="1"/>
-    <w:lsdException w:name="toc 1" w:uiPriority="39"/>
-    <w:lsdException w:name="toc 2" w:uiPriority="39"/>
-    <w:lsdException w:name="toc 3" w:uiPriority="39"/>
-    <w:lsdException w:name="toc 4" w:uiPriority="39"/>
-    <w:lsdException w:name="toc 5" w:uiPriority="39"/>
-    <w:lsdException w:name="toc 6" w:uiPriority="39"/>
-    <w:lsdException w:name="toc 7" w:uiPriority="39"/>
-    <w:lsdException w:name="toc 8" w:uiPriority="39"/>
-    <w:lsdException w:name="toc 9" w:uiPriority="39"/>
-    <w:lsdException w:name="caption" w:uiPriority="35" w:qFormat="1"/>
-    <w:lsdException w:name="Title" w:semiHidden="0" w:uiPriority="10" w:unhideWhenUsed="0" w:qFormat="1"/>
-    <w:lsdException w:name="Default Paragraph Font" w:uiPriority="1"/>
-    <w:lsdException w:name="Subtitle" w:semiHidden="0" w:uiPriority="11" w:unhideWhenUsed="0" w:qFormat="1"/>
-    <w:lsdException w:name="Strong" w:semiHidden="0" w:uiPriority="22" w:unhideWhenUsed="0" w:qFormat="1"/>
-    <w:lsdException w:name="Emphasis" w:semiHidden="0" w:uiPriority="20" w:unhideWhenUsed="0" w:qFormat="1"/>
-    <w:lsdException w:name="Table Grid" w:semiHidden="0" w:uiPriority="59" w:unhideWhenUsed="0"/>
-    <w:lsdException w:name="Placeholder Text" w:unhideWhenUsed="0"/>
-    <w:lsdException w:name="No Spacing" w:semiHidden="0" w:uiPriority="1" w:unhideWhenUsed="0" w:qFormat="1"/>
-    <w:lsdException w:name="Light Shading" w:semiHidden="0" w:uiPriority="60" w:unhideWhenUsed="0"/>
-    <w:lsdException w:name="Light List" w:semiHidden="0" w:uiPriority="61" w:unhideWhenUsed="0"/>
-    <w:lsdException w:name="Light Grid" w:semiHidden="0" w:uiPriority="62" w:unhideWhenUsed="0"/>
-    <w:lsdException w:name="Medium Shading 1" w:semiHidden="0" w:uiPriority="63" w:unhideWhenUsed="0"/>
-    <w:lsdException w:name="Medium Shading 2" w:semiHidden="0" w:uiPriority="64" w:unhideWhenUsed="0"/>
-    <w:lsdException w:name="Medium List 1" w:semiHidden="0" w:uiPriority="65" w:unhideWhenUsed="0"/>
-    <w:lsdException w:name="Medium List 2" w:semiHidden="0" w:uiPriority="66" w:unhideWhenUsed="0"/>
-    <w:lsdException w:name="Medium Grid 1" w:semiHidden="0" w:uiPriority="67" w:unhideWhenUsed="0"/>
-    <w:lsdException w:name="Medium Grid 2" w:semiHidden="0" w:uiPriority="68" w:unhideWhenUsed="0"/>
-    <w:lsdException w:name="Medium Grid 3" w:semiHidden="0" w:uiPriority="69" w:unhideWhenUsed="0"/>
-    <w:lsdException w:name="Dark List" w:semiHidden="0" w:uiPriority="70" w:unhideWhenUsed="0"/>
-    <w:lsdException w:name="Colorful Shading" w:semiHidden="0" w:uiPriority="71" w:unhideWhenUsed="0"/>
-    <w:lsdException w:name="Colorful List" w:semiHidden="0" w:uiPriority="72" w:unhideWhenUsed="0"/>
-    <w:lsdException w:name="Colorful Grid" w:semiHidden="0" w:uiPriority="73" w:unhideWhenUsed="0"/>
-    <w:lsdException w:name="Light Shading Accent 1" w:semiHidden="0" w:uiPriority="60" w:unhideWhenUsed="0"/>
-    <w:lsdException w:name="Light List Accent 1" w:semiHidden="0" w:uiPriority="61" w:unhideWhenUsed="0"/>
-    <w:lsdException w:name="Light Grid Accent 1" w:semiHidden="0" w:uiPriority="62" w:unhideWhenUsed="0"/>
-    <w:lsdException w:name="Medium Shading 1 Accent 1" w:semiHidden="0" w:uiPriority="63" w:unhideWhenUsed="0"/>
-    <w:lsdException w:name="Medium Shading 2 Accent 1" w:semiHidden="0" w:uiPriority="64" w:unhideWhenUsed="0"/>
-    <w:lsdException w:name="Medium List 1 Accent 1" w:semiHidden="0" w:uiPriority="65" w:unhideWhenUsed="0"/>
-    <w:lsdException w:name="Revision" w:unhideWhenUsed="0"/>
-    <w:lsdException w:name="List Paragraph" w:semiHidden="0" w:uiPriority="34" w:unhideWhenUsed="0" w:qFormat="1"/>
-    <w:lsdException w:name="Quote" w:semiHidden="0" w:uiPriority="29" w:unhideWhenUsed="0" w:qFormat="1"/>
-    <w:lsdException w:name="Intense Quote" w:semiHidden="0" w:uiPriority="30" w:unhideWhenUsed="0" w:qFormat="1"/>
-    <w:lsdException w:name="Medium List 2 Accent 1" w:semiHidden="0" w:uiPriority="66" w:unhideWhenUsed="0"/>
-    <w:lsdException w:name="Medium Grid 1 Accent 1" w:semiHidden="0" w:uiPriority="67" w:unhideWhenUsed="0"/>
-    <w:lsdException w:name="Medium Grid 2 Accent 1" w:semiHidden="0" w:uiPriority="68" w:unhideWhenUsed="0"/>
-    <w:lsdException w:name="Medium Grid 3 Accent 1" w:semiHidden="0" w:uiPriority="69" w:unhideWhenUsed="0"/>
-    <w:lsdException w:name="Dark List Accent 1" w:semiHidden="0" w:uiPriority="70" w:unhideWhenUsed="0"/>
-    <w:lsdException w:name="Colorful Shading Accent 1" w:semiHidden="0" w:uiPriority="71" w:unhideWhenUsed="0"/>
-    <w:lsdException w:name="Colorful List Accent 1" w:semiHidden="0" w:uiPriority="72" w:unhideWhenUsed="0"/>
-    <w:lsdException w:name="Colorful Grid Accent 1" w:semiHidden="0" w:uiPriority="73" w:unhideWhenUsed="0"/>
-    <w:lsdException w:name="Light Shading Accent 2" w:semiHidden="0" w:uiPriority="60" w:unhideWhenUsed="0"/>
-    <w:lsdException w:name="Light List Accent 2" w:semiHidden="0" w:uiPriority="61" w:unhideWhenUsed="0"/>
-    <w:lsdException w:name="Light Grid Accent 2" w:semiHidden="0" w:uiPriority="62" w:unhideWhenUsed="0"/>
-    <w:lsdException w:name="Medium Shading 1 Accent 2" w:semiHidden="0" w:uiPriority="63" w:unhideWhenUsed="0"/>
-    <w:lsdException w:name="Medium Shading 2 Accent 2" w:semiHidden="0" w:uiPriority="64" w:unhideWhenUsed="0"/>
-    <w:lsdException w:name="Medium List 1 Accent 2" w:semiHidden="0" w:uiPriority="65" w:unhideWhenUsed="0"/>
-    <w:lsdException w:name="Medium List 2 Accent 2" w:semiHidden="0" w:uiPriority="66" w:unhideWhenUsed="0"/>
-    <w:lsdException w:name="Medium Grid 1 Accent 2" w:semiHidden="0" w:uiPriority="67" w:unhideWhenUsed="0"/>
-    <w:lsdException w:name="Medium Grid 2 Accent 2" w:semiHidden="0" w:uiPriority="68" w:unhideWhenUsed="0"/>
-    <w:lsdException w:name="Medium Grid 3 Accent 2" w:semiHidden="0" w:uiPriority="69" w:unhideWhenUsed="0"/>
-    <w:lsdException w:name="Dark List Accent 2" w:semiHidden="0" w:uiPriority="70" w:unhideWhenUsed="0"/>
-    <w:lsdException w:name="Colorful Shading Accent 2" w:semiHidden="0" w:uiPriority="71" w:unhideWhenUsed="0"/>
-    <w:lsdException w:name="Colorful List Accent 2" w:semiHidden="0" w:uiPriority="72" w:unhideWhenUsed="0"/>
-    <w:lsdException w:name="Colorful Grid Accent 2" w:semiHidden="0" w:uiPriority="73" w:unhideWhenUsed="0"/>
-    <w:lsdException w:name="Light Shading Accent 3" w:semiHidden="0" w:uiPriority="60" w:unhideWhenUsed="0"/>
-    <w:lsdException w:name="Light List Accent 3" w:semiHidden="0" w:uiPriority="61" w:unhideWhenUsed="0"/>
-    <w:lsdException w:name="Light Grid Accent 3" w:semiHidden="0" w:uiPriority="62" w:unhideWhenUsed="0"/>
-    <w:lsdException w:name="Medium Shading 1 Accent 3" w:semiHidden="0" w:uiPriority="63" w:unhideWhenUsed="0"/>
-    <w:lsdException w:name="Medium Shading 2 Accent 3" w:semiHidden="0" w:uiPriority="64" w:unhideWhenUsed="0"/>
-    <w:lsdException w:name="Medium List 1 Accent 3" w:semiHidden="0" w:uiPriority="65" w:unhideWhenUsed="0"/>
-    <w:lsdException w:name="Medium List 2 Accent 3" w:semiHidden="0" w:uiPriority="66" w:unhideWhenUsed="0"/>
-    <w:lsdException w:name="Medium Grid 1 Accent 3" w:semiHidden="0" w:uiPriority="67" w:unhideWhenUsed="0"/>
-    <w:lsdException w:name="Medium Grid 2 Accent 3" w:semiHidden="0" w:uiPriority="68" w:unhideWhenUsed="0"/>
-    <w:lsdException w:name="Medium Grid 3 Accent 3" w:semiHidden="0" w:uiPriority="69" w:unhideWhenUsed="0"/>
-    <w:lsdException w:name="Dark List Accent 3" w:semiHidden="0" w:uiPriority="70" w:unhideWhenUsed="0"/>
-    <w:lsdException w:name="Colorful Shading Accent 3" w:semiHidden="0" w:uiPriority="71" w:unhideWhenUsed="0"/>
-    <w:lsdException w:name="Colorful List Accent 3" w:semiHidden="0" w:uiPriority="72" w:unhideWhenUsed="0"/>
-    <w:lsdException w:name="Colorful Grid Accent 3" w:semiHidden="0" w:uiPriority="73" w:unhideWhenUsed="0"/>
-    <w:lsdException w:name="Light Shading Accent 4" w:semiHidden="0" w:uiPriority="60" w:unhideWhenUsed="0"/>
-    <w:lsdException w:name="Light List Accent 4" w:semiHidden="0" w:uiPriority="61" w:unhideWhenUsed="0"/>
-    <w:lsdException w:name="Light Grid Accent 4" w:semiHidden="0" w:uiPriority="62" w:unhideWhenUsed="0"/>
-    <w:lsdException w:name="Medium Shading 1 Accent 4" w:semiHidden="0" w:uiPriority="63" w:unhideWhenUsed="0"/>
-    <w:lsdException w:name="Medium Shading 2 Accent 4" w:semiHidden="0" w:uiPriority="64" w:unhideWhenUsed="0"/>
-    <w:lsdException w:name="Medium List 1 Accent 4" w:semiHidden="0" w:uiPriority="65" w:unhideWhenUsed="0"/>
-    <w:lsdException w:name="Medium List 2 Accent 4" w:semiHidden="0" w:uiPriority="66" w:unhideWhenUsed="0"/>
-    <w:lsdException w:name="Medium Grid 1 Accent 4" w:semiHidden="0" w:uiPriority="67" w:unhideWhenUsed="0"/>
-    <w:lsdException w:name="Medium Grid 2 Accent 4" w:semiHidden="0" w:uiPriority="68" w:unhideWhenUsed="0"/>
-    <w:lsdException w:name="Medium Grid 3 Accent 4" w:semiHidden="0" w:uiPriority="69" w:unhideWhenUsed="0"/>
-    <w:lsdException w:name="Dark List Accent 4" w:semiHidden="0" w:uiPriority="70" w:unhideWhenUsed="0"/>
-    <w:lsdException w:name="Colorful Shading Accent 4" w:semiHidden="0" w:uiPriority="71" w:unhideWhenUsed="0"/>
-    <w:lsdException w:name="Colorful List Accent 4" w:semiHidden="0" w:uiPriority="72" w:unhideWhenUsed="0"/>
-    <w:lsdException w:name="Colorful Grid Accent 4" w:semiHidden="0" w:uiPriority="73" w:unhideWhenUsed="0"/>
-    <w:lsdException w:name="Light Shading Accent 5" w:semiHidden="0" w:uiPriority="60" w:unhideWhenUsed="0"/>
-    <w:lsdException w:name="Light List Accent 5" w:semiHidden="0" w:uiPriority="61" w:unhideWhenUsed="0"/>
-    <w:lsdException w:name="Light Grid Accent 5" w:semiHidden="0" w:uiPriority="62" w:unhideWhenUsed="0"/>
-    <w:lsdException w:name="Medium Shading 1 Accent 5" w:semiHidden="0" w:uiPriority="63" w:unhideWhenUsed="0"/>
-    <w:lsdException w:name="Medium Shading 2 Accent 5" w:semiHidden="0" w:uiPriority="64" w:unhideWhenUsed="0"/>
-    <w:lsdException w:name="Medium List 1 Accent 5" w:semiHidden="0" w:uiPriority="65" w:unhideWhenUsed="0"/>
-    <w:lsdException w:name="Medium List 2 Accent 5" w:semiHidden="0" w:uiPriority="66" w:unhideWhenUsed="0"/>
-    <w:lsdException w:name="Medium Grid 1 Accent 5" w:semiHidden="0" w:uiPriority="67" w:unhideWhenUsed="0"/>
-    <w:lsdException w:name="Medium Grid 2 Accent 5" w:semiHidden="0" w:uiPriority="68" w:unhideWhenUsed="0"/>
-    <w:lsdException w:name="Medium Grid 3 Accent 5" w:semiHidden="0" w:uiPriority="69" w:unhideWhenUsed="0"/>
-    <w:lsdException w:name="Dark List Accent 5" w:semiHidden="0" w:uiPriority="70" w:unhideWhenUsed="0"/>
-    <w:lsdException w:name="Colorful Shading Accent 5" w:semiHidden="0" w:uiPriority="71" w:unhideWhenUsed="0"/>
-    <w:lsdException w:name="Colorful List Accent 5" w:semiHidden="0" w:uiPriority="72" w:unhideWhenUsed="0"/>
-    <w:lsdException w:name="Colorful Grid Accent 5" w:semiHidden="0" w:uiPriority="73" w:unhideWhenUsed="0"/>
-    <w:lsdException w:name="Light Shading Accent 6" w:semiHidden="0" w:uiPriority="60" w:unhideWhenUsed="0"/>
-    <w:lsdException w:name="Light List Accent 6" w:semiHidden="0" w:uiPriority="61" w:unhideWhenUsed="0"/>
-    <w:lsdException w:name="Light Grid Accent 6" w:semiHidden="0" w:uiPriority="62" w:unhideWhenUsed="0"/>
-    <w:lsdException w:name="Medium Shading 1 Accent 6" w:semiHidden="0" w:uiPriority="63" w:unhideWhenUsed="0"/>
-    <w:lsdException w:name="Medium Shading 2 Accent 6" w:semiHidden="0" w:uiPriority="64" w:unhideWhenUsed="0"/>
-    <w:lsdException w:name="Medium List 1 Accent 6" w:semiHidden="0" w:uiPriority="65" w:unhideWhenUsed="0"/>
-    <w:lsdException w:name="Medium List 2 Accent 6" w:semiHidden="0" w:uiPriority="66" w:unhideWhenUsed="0"/>
-    <w:lsdException w:name="Medium Grid 1 Accent 6" w:semiHidden="0" w:uiPriority="67" w:unhideWhenUsed="0"/>
-    <w:lsdException w:name="Medium Grid 2 Accent 6" w:semiHidden="0" w:uiPriority="68" w:unhideWhenUsed="0"/>
-    <w:lsdException w:name="Medium Grid 3 Accent 6" w:semiHidden="0" w:uiPriority="69" w:unhideWhenUsed="0"/>
-    <w:lsdException w:name="Dark List Accent 6" w:semiHidden="0" w:uiPriority="70" w:unhideWhenUsed="0"/>
-    <w:lsdException w:name="Colorful Shading Accent 6" w:semiHidden="0" w:uiPriority="71" w:unhideWhenUsed="0"/>
-    <w:lsdException w:name="Colorful List Accent 6" w:semiHidden="0" w:uiPriority="72" w:unhideWhenUsed="0"/>
-    <w:lsdException w:name="Colorful Grid Accent 6" w:semiHidden="0" w:uiPriority="73" w:unhideWhenUsed="0"/>
-    <w:lsdException w:name="Subtle Emphasis" w:semiHidden="0" w:uiPriority="19" w:unhideWhenUsed="0" w:qFormat="1"/>
-    <w:lsdException w:name="Intense Emphasis" w:semiHidden="0" w:uiPriority="21" w:unhideWhenUsed="0" w:qFormat="1"/>
-    <w:lsdException w:name="Subtle Reference" w:semiHidden="0" w:uiPriority="31" w:unhideWhenUsed="0" w:qFormat="1"/>
-    <w:lsdException w:name="Intense Reference" w:semiHidden="0" w:uiPriority="32" w:unhideWhenUsed="0" w:qFormat="1"/>
-    <w:lsdException w:name="Book Title" w:semiHidden="0" w:uiPriority="33" w:unhideWhenUsed="0" w:qFormat="1"/>
-    <w:lsdException w:name="Bibliography" w:uiPriority="37"/>
-    <w:lsdException w:name="TOC Heading" w:uiPriority="39" w:qFormat="1"/>
-  </w:latentStyles>
-  <w:style w:type="paragraph" w:default="1" w:styleId="a">
-    <w:name w:val="Normal"/>
-    <w:qFormat/>
-  </w:style>
-  <w:style w:type="character" w:default="1" w:styleId="a0">
-    <w:name w:val="Default Paragraph Font"/>
-    <w:uiPriority w:val="1"/>
-    <w:semiHidden/>
-    <w:unhideWhenUsed/>
-  </w:style>
-  <w:style w:type="table" w:default="1" w:styleId="a1">
-    <w:name w:val="Normal Table"/>
-    <w:uiPriority w:val="99"/>
-    <w:semiHidden/>
-    <w:unhideWhenUsed/>
-    <w:qFormat/>
-    <w:tblPr>
-      <w:tblInd w:w="0" w:type="dxa"/>
-      <w:tblCellMar>
-        <w:top w:w="0" w:type="dxa"/>
-        <w:left w:w="108" w:type="dxa"/>
-        <w:bottom w:w="0" w:type="dxa"/>
-        <w:right w:w="108" w:type="dxa"/>
-      </w:tblCellMar>
-    </w:tblPr>
-  </w:style>
-  <w:style w:type="numbering" w:default="1" w:styleId="a2">
-    <w:name w:val="No List"/>
-    <w:uiPriority w:val="99"/>
-    <w:semiHidden/>
-    <w:unhideWhenUsed/>
-  </w:style>
-  <w:style w:type="character" w:styleId="a3">
-    <w:name w:val="Placeholder Text"/>
-    <w:basedOn w:val="a0"/>
-    <w:uiPriority w:val="99"/>
-    <w:semiHidden/>
-    <w:rsid w:val="00155175"/>
-    <w:rPr>
-      <w:color w:val="808080"/>
-    </w:rPr>
-  </w:style>
-</w:styles>
-</file>
-
-<file path=word/glossary/webSettings.xml><?xml version="1.0" encoding="utf-8"?>
-<w:webSettings xmlns:r="http://schemas.openxmlformats.org/officeDocument/2006/relationships" xmlns:w="http://schemas.openxmlformats.org/wordprocessingml/2006/main">
-  <w:optimizeForBrowser/>
-</w:webSettings>
-</file>
-
 <file path=word/theme/theme1.xml><?xml version="1.0" encoding="utf-8"?>
 <a:theme xmlns:a="http://schemas.openxmlformats.org/drawingml/2006/main" name="Тема Office">
   <a:themeElements>
